--- a/docs/T04_Dragon_Boat_Requirements Analysis and Design.docx
+++ b/docs/T04_Dragon_Boat_Requirements Analysis and Design.docx
@@ -17,8 +17,6 @@
       </w:pPr>
       <w:bookmarkStart w:id="0" w:name="OLE_LINK1"/>
       <w:bookmarkStart w:id="1" w:name="OLE_LINK2"/>
-      <w:bookmarkStart w:id="2" w:name="_GoBack"/>
-      <w:bookmarkEnd w:id="2"/>
       <w:r>
         <w:rPr>
           <w:rFonts w:ascii="Arial" w:hAnsi="Arial" w:cs="Arial"/>
@@ -689,7 +687,7 @@
           <w:szCs w:val="24"/>
         </w:rPr>
       </w:pPr>
-      <w:bookmarkStart w:id="3" w:name="_Toc239824287"/>
+      <w:bookmarkStart w:id="2" w:name="_Toc239824287"/>
       <w:r>
         <w:rPr>
           <w:rFonts w:cs="Arial"/>
@@ -709,7 +707,7 @@
         </w:rPr>
         <w:t>ntroduction</w:t>
       </w:r>
-      <w:bookmarkEnd w:id="3"/>
+      <w:bookmarkEnd w:id="2"/>
     </w:p>
     <w:p>
       <w:pPr>
@@ -725,57 +723,57 @@
           <w:rFonts w:ascii="Arial" w:hAnsi="Arial" w:cs="Arial"/>
           <w:color w:val="000000" w:themeColor="text1"/>
         </w:rPr>
-        <w:t xml:space="preserve">The Introduction section provides an overview of the </w:t>
-      </w:r>
-      <w:r>
-        <w:rPr>
-          <w:rFonts w:ascii="Arial" w:hAnsi="Arial" w:cs="Arial"/>
-          <w:color w:val="000000" w:themeColor="text1"/>
-        </w:rPr>
-        <w:t>system</w:t>
-      </w:r>
-      <w:r>
-        <w:rPr>
-          <w:rFonts w:ascii="Arial" w:hAnsi="Arial" w:cs="Arial"/>
-          <w:color w:val="000000" w:themeColor="text1"/>
-        </w:rPr>
-        <w:t xml:space="preserve"> </w:t>
-      </w:r>
-      <w:r>
-        <w:rPr>
-          <w:rFonts w:ascii="Arial" w:hAnsi="Arial" w:cs="Arial"/>
-          <w:color w:val="000000" w:themeColor="text1"/>
-        </w:rPr>
-        <w:t xml:space="preserve">using software requirements analysis </w:t>
-      </w:r>
-      <w:r>
-        <w:rPr>
-          <w:rFonts w:ascii="Arial" w:hAnsi="Arial" w:cs="Arial"/>
-          <w:color w:val="000000" w:themeColor="text1"/>
-        </w:rPr>
-        <w:t xml:space="preserve">and </w:t>
-      </w:r>
-      <w:r>
-        <w:rPr>
-          <w:rFonts w:ascii="Arial" w:hAnsi="Arial" w:cs="Arial"/>
-          <w:color w:val="000000" w:themeColor="text1"/>
-        </w:rPr>
-        <w:t xml:space="preserve">design </w:t>
-      </w:r>
-      <w:r>
-        <w:rPr>
-          <w:rFonts w:ascii="Arial" w:hAnsi="Arial" w:cs="Arial"/>
-          <w:color w:val="000000" w:themeColor="text1"/>
-        </w:rPr>
-        <w:t xml:space="preserve">for </w:t>
-      </w:r>
-      <w:r>
-        <w:rPr>
-          <w:rFonts w:ascii="Arial" w:hAnsi="Arial" w:cs="Arial"/>
-          <w:color w:val="000000" w:themeColor="text1"/>
-        </w:rPr>
-        <w:t>the scope of the system.</w:t>
-      </w:r>
+        <w:t>The</w:t>
+      </w:r>
+      <w:r>
+        <w:rPr>
+          <w:rFonts w:ascii="Arial" w:hAnsi="Arial" w:cs="Arial"/>
+          <w:color w:val="000000" w:themeColor="text1"/>
+        </w:rPr>
+        <w:t xml:space="preserve"> purpose of this document is to outline and describe the </w:t>
+      </w:r>
+      <w:proofErr w:type="gramStart"/>
+      <w:r>
+        <w:rPr>
+          <w:rFonts w:ascii="Arial" w:hAnsi="Arial" w:cs="Arial"/>
+          <w:color w:val="000000" w:themeColor="text1"/>
+        </w:rPr>
+        <w:t>high level</w:t>
+      </w:r>
+      <w:proofErr w:type="gramEnd"/>
+      <w:r>
+        <w:rPr>
+          <w:rFonts w:ascii="Arial" w:hAnsi="Arial" w:cs="Arial"/>
+          <w:color w:val="000000" w:themeColor="text1"/>
+        </w:rPr>
+        <w:t xml:space="preserve"> requirements related to the “How To Train Your Dragon Boat” Application. The sections below will describe the systems features and the purpose of them, as well as describing their functionality through a use of diagrams. </w:t>
+      </w:r>
+      <w:proofErr w:type="gramStart"/>
+      <w:r>
+        <w:rPr>
+          <w:rFonts w:ascii="Arial" w:hAnsi="Arial" w:cs="Arial"/>
+          <w:color w:val="000000" w:themeColor="text1"/>
+        </w:rPr>
+        <w:t>This requirements</w:t>
+      </w:r>
+      <w:proofErr w:type="gramEnd"/>
+      <w:r>
+        <w:rPr>
+          <w:rFonts w:ascii="Arial" w:hAnsi="Arial" w:cs="Arial"/>
+          <w:color w:val="000000" w:themeColor="text1"/>
+        </w:rPr>
+        <w:t xml:space="preserve"> associated with the application are not limited to, but will include the functional and non function requirements of the system, and database requirements for the application.</w:t>
+      </w:r>
+    </w:p>
+    <w:p>
+      <w:pPr>
+        <w:pStyle w:val="BodyTextIndent"/>
+        <w:spacing w:after="0"/>
+        <w:rPr>
+          <w:rFonts w:ascii="Arial" w:hAnsi="Arial" w:cs="Arial"/>
+          <w:color w:val="000000" w:themeColor="text1"/>
+        </w:rPr>
+      </w:pPr>
     </w:p>
     <w:p>
       <w:pPr>
@@ -788,17 +786,17 @@
           <w:szCs w:val="24"/>
         </w:rPr>
       </w:pPr>
-      <w:bookmarkStart w:id="4" w:name="_Toc201115861"/>
-      <w:bookmarkStart w:id="5" w:name="_Toc201116430"/>
-      <w:bookmarkStart w:id="6" w:name="_Toc201116665"/>
-      <w:bookmarkStart w:id="7" w:name="_Toc201116798"/>
-      <w:bookmarkStart w:id="8" w:name="_Toc201116912"/>
-      <w:bookmarkStart w:id="9" w:name="_Toc239824288"/>
+      <w:bookmarkStart w:id="3" w:name="_Toc201115861"/>
+      <w:bookmarkStart w:id="4" w:name="_Toc201116430"/>
+      <w:bookmarkStart w:id="5" w:name="_Toc201116665"/>
+      <w:bookmarkStart w:id="6" w:name="_Toc201116798"/>
+      <w:bookmarkStart w:id="7" w:name="_Toc201116912"/>
+      <w:bookmarkStart w:id="8" w:name="_Toc239824288"/>
+      <w:bookmarkEnd w:id="3"/>
       <w:bookmarkEnd w:id="4"/>
       <w:bookmarkEnd w:id="5"/>
       <w:bookmarkEnd w:id="6"/>
       <w:bookmarkEnd w:id="7"/>
-      <w:bookmarkEnd w:id="8"/>
       <w:r>
         <w:rPr>
           <w:rFonts w:cs="Arial"/>
@@ -808,7 +806,7 @@
         </w:rPr>
         <w:t>Purpose</w:t>
       </w:r>
-      <w:bookmarkEnd w:id="9"/>
+      <w:bookmarkEnd w:id="8"/>
     </w:p>
     <w:p>
       <w:pPr>
@@ -818,34 +816,30 @@
           <w:color w:val="000000" w:themeColor="text1"/>
         </w:rPr>
       </w:pPr>
-      <w:r>
-        <w:rPr>
-          <w:rFonts w:ascii="Arial" w:hAnsi="Arial" w:cs="Arial"/>
-          <w:color w:val="000000" w:themeColor="text1"/>
-        </w:rPr>
-        <w:t xml:space="preserve">This document describes the high level software requirements for the system. </w:t>
-      </w:r>
-      <w:r>
-        <w:rPr>
-          <w:rFonts w:ascii="Arial" w:hAnsi="Arial" w:cs="Arial"/>
-          <w:color w:val="000000" w:themeColor="text1"/>
-        </w:rPr>
-        <w:t xml:space="preserve">  </w:t>
-      </w:r>
-      <w:r>
-        <w:rPr>
-          <w:rFonts w:ascii="Arial" w:hAnsi="Arial" w:cs="Arial"/>
-          <w:color w:val="000000" w:themeColor="text1"/>
-        </w:rPr>
-        <w:t>It describes the what, not how, of the capabilities of the system</w:t>
-      </w:r>
-      <w:r>
-        <w:rPr>
-          <w:rFonts w:ascii="Arial" w:hAnsi="Arial" w:cs="Arial"/>
-          <w:color w:val="000000" w:themeColor="text1"/>
-        </w:rPr>
-        <w:t xml:space="preserve"> for the intended audiences.</w:t>
-      </w:r>
+      <w:bookmarkStart w:id="9" w:name="_Toc239824289"/>
+      <w:r>
+        <w:rPr>
+          <w:rFonts w:ascii="Arial" w:hAnsi="Arial" w:cs="Arial"/>
+          <w:color w:val="000000" w:themeColor="text1"/>
+        </w:rPr>
+        <w:t xml:space="preserve">The Main Purpose of the “How To Train Your Dragon Boat” Application is to provide the George Brown College Dragon Boat Team with an application </w:t>
+      </w:r>
+      <w:r>
+        <w:rPr>
+          <w:rFonts w:ascii="Arial" w:hAnsi="Arial" w:cs="Arial"/>
+          <w:color w:val="000000" w:themeColor="text1"/>
+        </w:rPr>
+        <w:t xml:space="preserve">that is intended to either remove the manual tasks the team captain current performs, or allow the tasks to be completed with more efficiency. </w:t>
+      </w:r>
+    </w:p>
+    <w:p>
+      <w:pPr>
+        <w:ind w:left="360"/>
+        <w:rPr>
+          <w:rFonts w:ascii="Arial" w:hAnsi="Arial" w:cs="Arial"/>
+          <w:color w:val="000000" w:themeColor="text1"/>
+        </w:rPr>
+      </w:pPr>
     </w:p>
     <w:p>
       <w:pPr>
@@ -858,7 +852,6 @@
           <w:szCs w:val="24"/>
         </w:rPr>
       </w:pPr>
-      <w:bookmarkStart w:id="10" w:name="_Toc239824289"/>
       <w:r>
         <w:rPr>
           <w:rFonts w:cs="Arial"/>
@@ -868,208 +861,14 @@
         </w:rPr>
         <w:t>Scope</w:t>
       </w:r>
-      <w:bookmarkEnd w:id="10"/>
-    </w:p>
-    <w:p>
-      <w:pPr>
-        <w:pStyle w:val="BodyTextIndent2"/>
-        <w:spacing w:after="0" w:line="240" w:lineRule="auto"/>
-        <w:rPr>
-          <w:rFonts w:ascii="Arial" w:hAnsi="Arial" w:cs="Arial"/>
-          <w:color w:val="000000" w:themeColor="text1"/>
-        </w:rPr>
-      </w:pPr>
-      <w:r>
-        <w:rPr>
-          <w:rFonts w:ascii="Arial" w:hAnsi="Arial" w:cs="Arial"/>
-          <w:color w:val="000000" w:themeColor="text1"/>
-        </w:rPr>
-        <w:t>This e</w:t>
-      </w:r>
-      <w:r>
-        <w:rPr>
-          <w:rFonts w:ascii="Arial" w:hAnsi="Arial" w:cs="Arial"/>
-          <w:color w:val="000000" w:themeColor="text1"/>
-        </w:rPr>
-        <w:t>xplain</w:t>
-      </w:r>
-      <w:r>
-        <w:rPr>
-          <w:rFonts w:ascii="Arial" w:hAnsi="Arial" w:cs="Arial"/>
-          <w:color w:val="000000" w:themeColor="text1"/>
-        </w:rPr>
-        <w:t>s</w:t>
-      </w:r>
-      <w:r>
-        <w:rPr>
-          <w:rFonts w:ascii="Arial" w:hAnsi="Arial" w:cs="Arial"/>
-          <w:color w:val="000000" w:themeColor="text1"/>
-        </w:rPr>
-        <w:t xml:space="preserve"> what the proposed system will and will not do.</w:t>
-      </w:r>
-      <w:r>
-        <w:rPr>
-          <w:rFonts w:ascii="Arial" w:hAnsi="Arial" w:cs="Arial"/>
-          <w:color w:val="000000" w:themeColor="text1"/>
-        </w:rPr>
-        <w:t xml:space="preserve"> </w:t>
-      </w:r>
-      <w:r>
-        <w:rPr>
-          <w:rFonts w:ascii="Arial" w:hAnsi="Arial" w:cs="Arial"/>
-          <w:color w:val="000000" w:themeColor="text1"/>
-        </w:rPr>
-        <w:t xml:space="preserve">Describe relevant </w:t>
-      </w:r>
-      <w:r>
-        <w:rPr>
-          <w:rFonts w:ascii="Arial" w:hAnsi="Arial" w:cs="Arial"/>
-          <w:color w:val="000000" w:themeColor="text1"/>
-        </w:rPr>
-        <w:t>b</w:t>
-      </w:r>
-      <w:r>
-        <w:rPr>
-          <w:rFonts w:ascii="Arial" w:hAnsi="Arial" w:cs="Arial"/>
-          <w:color w:val="000000" w:themeColor="text1"/>
-        </w:rPr>
-        <w:t>enefits, objectives and goals</w:t>
-      </w:r>
-      <w:r>
-        <w:rPr>
-          <w:rFonts w:ascii="Arial" w:hAnsi="Arial" w:cs="Arial"/>
-          <w:color w:val="000000" w:themeColor="text1"/>
-        </w:rPr>
-        <w:t xml:space="preserve">. </w:t>
-      </w:r>
-      <w:r>
-        <w:rPr>
-          <w:rFonts w:ascii="Arial" w:hAnsi="Arial" w:cs="Arial"/>
-          <w:color w:val="000000" w:themeColor="text1"/>
-        </w:rPr>
-        <w:t xml:space="preserve">The description of scope should be consistent with </w:t>
-      </w:r>
-      <w:r>
-        <w:rPr>
-          <w:rFonts w:ascii="Arial" w:hAnsi="Arial" w:cs="Arial"/>
-          <w:color w:val="000000" w:themeColor="text1"/>
-        </w:rPr>
-        <w:t>the Project Plan.</w:t>
-      </w:r>
-    </w:p>
-    <w:p>
-      <w:pPr>
-        <w:pStyle w:val="BodyTextIndent2"/>
-        <w:spacing w:after="0" w:line="240" w:lineRule="auto"/>
-        <w:rPr>
-          <w:rFonts w:ascii="Arial" w:hAnsi="Arial" w:cs="Arial"/>
-          <w:color w:val="000000" w:themeColor="text1"/>
-        </w:rPr>
-      </w:pPr>
-    </w:p>
-    <w:p>
-      <w:pPr>
-        <w:pStyle w:val="Heading1"/>
-        <w:tabs>
-          <w:tab w:val="clear" w:pos="1080"/>
-          <w:tab w:val="num" w:pos="720"/>
-        </w:tabs>
-        <w:spacing w:before="0" w:after="0"/>
-        <w:ind w:left="720"/>
-        <w:rPr>
-          <w:rFonts w:cs="Arial"/>
-          <w:color w:val="000000" w:themeColor="text1"/>
-          <w:sz w:val="24"/>
-          <w:szCs w:val="24"/>
-        </w:rPr>
-      </w:pPr>
-      <w:bookmarkStart w:id="11" w:name="_Toc239824292"/>
-      <w:r>
-        <w:rPr>
-          <w:rFonts w:cs="Arial"/>
-          <w:color w:val="000000" w:themeColor="text1"/>
-          <w:sz w:val="24"/>
-          <w:szCs w:val="24"/>
-        </w:rPr>
-        <w:t>System Overview</w:t>
-      </w:r>
-      <w:bookmarkEnd w:id="11"/>
-    </w:p>
-    <w:p>
-      <w:pPr>
-        <w:pStyle w:val="BodyTextIndent"/>
-        <w:spacing w:after="0"/>
-        <w:rPr>
-          <w:rFonts w:ascii="Arial" w:hAnsi="Arial" w:cs="Arial"/>
-          <w:color w:val="000000" w:themeColor="text1"/>
-        </w:rPr>
-      </w:pPr>
-      <w:r>
-        <w:rPr>
-          <w:rFonts w:ascii="Arial" w:hAnsi="Arial" w:cs="Arial"/>
-          <w:color w:val="000000" w:themeColor="text1"/>
-        </w:rPr>
-        <w:t>The System Overview section introduces the system context and design</w:t>
-      </w:r>
-      <w:r>
-        <w:rPr>
-          <w:rFonts w:ascii="Arial" w:hAnsi="Arial" w:cs="Arial"/>
-          <w:color w:val="000000" w:themeColor="text1"/>
-        </w:rPr>
-        <w:t>.</w:t>
-      </w:r>
-    </w:p>
-    <w:p>
-      <w:pPr>
-        <w:pStyle w:val="Heading2"/>
-        <w:tabs>
-          <w:tab w:val="clear" w:pos="1800"/>
-          <w:tab w:val="num" w:pos="1440"/>
-        </w:tabs>
-        <w:spacing w:before="0" w:after="0"/>
-        <w:ind w:left="1440"/>
-        <w:rPr>
-          <w:rFonts w:cs="Arial"/>
-          <w:color w:val="000000" w:themeColor="text1"/>
-          <w:sz w:val="24"/>
-          <w:szCs w:val="24"/>
-        </w:rPr>
-      </w:pPr>
-      <w:bookmarkStart w:id="12" w:name="_Toc239824293"/>
-      <w:r>
-        <w:rPr>
-          <w:rFonts w:cs="Arial"/>
-          <w:color w:val="000000" w:themeColor="text1"/>
-          <w:sz w:val="24"/>
-          <w:szCs w:val="24"/>
-        </w:rPr>
-        <w:t>Project Perspective</w:t>
-      </w:r>
-      <w:bookmarkEnd w:id="12"/>
-    </w:p>
-    <w:p>
-      <w:pPr>
-        <w:pStyle w:val="BodyTextIndent2"/>
-        <w:spacing w:after="0" w:line="240" w:lineRule="auto"/>
-        <w:rPr>
-          <w:rFonts w:ascii="Arial" w:hAnsi="Arial" w:cs="Arial"/>
-          <w:color w:val="000000" w:themeColor="text1"/>
-        </w:rPr>
-      </w:pPr>
-      <w:r>
-        <w:rPr>
-          <w:rFonts w:ascii="Arial" w:hAnsi="Arial" w:cs="Arial"/>
-          <w:color w:val="000000" w:themeColor="text1"/>
-        </w:rPr>
-        <w:t>The Project Perspective describes the context and origin of the system by defining whether the system is:</w:t>
-      </w:r>
+      <w:bookmarkEnd w:id="9"/>
     </w:p>
     <w:p>
       <w:pPr>
         <w:pStyle w:val="BodyTextIndent2"/>
         <w:numPr>
           <w:ilvl w:val="0"/>
-          <w:numId w:val="12"/>
+          <w:numId w:val="25"/>
         </w:numPr>
         <w:spacing w:after="0" w:line="240" w:lineRule="auto"/>
         <w:rPr>
@@ -1080,52 +879,401 @@
       <w:r>
         <w:rPr>
           <w:rFonts w:ascii="Arial" w:hAnsi="Arial" w:cs="Arial"/>
-          <w:color w:val="000000" w:themeColor="text1"/>
-        </w:rPr>
-        <w:t>a follow-on member of a system family</w:t>
-      </w:r>
+          <w:b/>
+          <w:bCs/>
+          <w:color w:val="000000" w:themeColor="text1"/>
+        </w:rPr>
+        <w:t>In-Scope Specifications:</w:t>
+      </w:r>
+      <w:r>
+        <w:rPr>
+          <w:rFonts w:ascii="Arial" w:hAnsi="Arial" w:cs="Arial"/>
+          <w:color w:val="000000" w:themeColor="text1"/>
+        </w:rPr>
+        <w:t xml:space="preserve"> The How to Train Your Dragon Boat Application will be a mobile application supportable by </w:t>
+      </w:r>
+      <w:r>
+        <w:rPr>
+          <w:rFonts w:ascii="Arial" w:hAnsi="Arial" w:cs="Arial"/>
+          <w:color w:val="000000" w:themeColor="text1"/>
+        </w:rPr>
+        <w:t xml:space="preserve">both </w:t>
+      </w:r>
+      <w:r>
+        <w:rPr>
+          <w:rFonts w:ascii="Arial" w:hAnsi="Arial" w:cs="Arial"/>
+          <w:color w:val="000000" w:themeColor="text1"/>
+        </w:rPr>
+        <w:t>i</w:t>
+      </w:r>
+      <w:r>
+        <w:rPr>
+          <w:rFonts w:ascii="Arial" w:hAnsi="Arial" w:cs="Arial"/>
+          <w:color w:val="000000" w:themeColor="text1"/>
+        </w:rPr>
+        <w:t xml:space="preserve">OS and Android operating systems. </w:t>
+      </w:r>
+      <w:r>
+        <w:rPr>
+          <w:rFonts w:ascii="Arial" w:hAnsi="Arial" w:cs="Arial"/>
+          <w:color w:val="000000" w:themeColor="text1"/>
+        </w:rPr>
+        <w:t>It</w:t>
+      </w:r>
+      <w:r>
+        <w:rPr>
+          <w:rFonts w:ascii="Arial" w:hAnsi="Arial" w:cs="Arial"/>
+          <w:color w:val="000000" w:themeColor="text1"/>
+        </w:rPr>
+        <w:t xml:space="preserve"> will</w:t>
+      </w:r>
+      <w:r>
+        <w:rPr>
+          <w:rFonts w:ascii="Arial" w:hAnsi="Arial" w:cs="Arial"/>
+          <w:color w:val="000000" w:themeColor="text1"/>
+        </w:rPr>
+        <w:t xml:space="preserve"> also</w:t>
+      </w:r>
+      <w:r>
+        <w:rPr>
+          <w:rFonts w:ascii="Arial" w:hAnsi="Arial" w:cs="Arial"/>
+          <w:color w:val="000000" w:themeColor="text1"/>
+        </w:rPr>
+        <w:t xml:space="preserve"> be supported on tablet platforms as well. </w:t>
+      </w:r>
+      <w:r>
+        <w:rPr>
+          <w:rFonts w:ascii="Arial" w:hAnsi="Arial" w:cs="Arial"/>
+          <w:color w:val="000000" w:themeColor="text1"/>
+        </w:rPr>
+        <w:t xml:space="preserve">The application will provide an interactable interface for the creation of customization of boat layouts, with the ability to assign </w:t>
+      </w:r>
+      <w:r>
+        <w:rPr>
+          <w:rFonts w:ascii="Arial" w:hAnsi="Arial" w:cs="Arial"/>
+          <w:color w:val="000000" w:themeColor="text1"/>
+        </w:rPr>
+        <w:t xml:space="preserve">users to the layout. Details about the current layout, including the weight distribution of the members, or their seating preferences, will be displayed along with the layout. This requirement replaces the current method of constructing a layout, which is </w:t>
+      </w:r>
+      <w:r>
+        <w:rPr>
+          <w:rFonts w:ascii="Arial" w:hAnsi="Arial" w:cs="Arial"/>
+          <w:color w:val="000000" w:themeColor="text1"/>
+        </w:rPr>
+        <w:t>performed manually, by providing a semi-automated system which will increase efficiency. A map interface will be accessible within the application, designed to assist the team with a valid method of tracking the route in which the boat pursued, as well as the performance of the boat during the current run. Details of the boat’s performance include the distance the boat travelled, the speed or velocity of the boat, and the boat layout that was used during in the current run.</w:t>
+      </w:r>
+    </w:p>
+    <w:p>
+      <w:pPr>
+        <w:pStyle w:val="BodyTextIndent2"/>
+        <w:spacing w:after="0" w:line="240" w:lineRule="auto"/>
+        <w:rPr>
+          <w:rFonts w:ascii="Arial" w:hAnsi="Arial" w:cs="Arial"/>
+          <w:color w:val="000000" w:themeColor="text1"/>
+        </w:rPr>
+      </w:pPr>
+    </w:p>
+    <w:p>
+      <w:pPr>
+        <w:pStyle w:val="BodyTextIndent2"/>
+        <w:spacing w:after="0" w:line="240" w:lineRule="auto"/>
+        <w:ind w:left="720"/>
+        <w:rPr>
+          <w:rFonts w:ascii="Arial" w:hAnsi="Arial" w:cs="Arial"/>
+          <w:color w:val="000000" w:themeColor="text1"/>
+        </w:rPr>
+      </w:pPr>
+      <w:r>
+        <w:rPr>
+          <w:rFonts w:ascii="Arial" w:hAnsi="Arial" w:cs="Arial"/>
+          <w:color w:val="000000" w:themeColor="text1"/>
+          <w:highlight w:val="yellow"/>
+        </w:rPr>
+        <w:t>The application will also provide a</w:t>
+      </w:r>
+      <w:r>
+        <w:rPr>
+          <w:rFonts w:ascii="Arial" w:hAnsi="Arial" w:cs="Arial"/>
+          <w:color w:val="000000" w:themeColor="text1"/>
+          <w:highlight w:val="yellow"/>
+        </w:rPr>
+        <w:t xml:space="preserve"> CRUD interface to manage </w:t>
+      </w:r>
+      <w:r>
+        <w:rPr>
+          <w:rFonts w:ascii="Arial" w:hAnsi="Arial" w:cs="Arial"/>
+          <w:color w:val="000000" w:themeColor="text1"/>
+          <w:highlight w:val="yellow"/>
+        </w:rPr>
+        <w:t xml:space="preserve">the users of the dragon boat team, or any other user that may or may not be associated with the dragon boat team. </w:t>
+      </w:r>
+      <w:r>
+        <w:rPr>
+          <w:rFonts w:ascii="Arial" w:hAnsi="Arial" w:cs="Arial"/>
+          <w:color w:val="000000" w:themeColor="text1"/>
+          <w:highlight w:val="yellow"/>
+        </w:rPr>
+        <w:t xml:space="preserve">Communication can also be established between users </w:t>
+      </w:r>
+      <w:proofErr w:type="gramStart"/>
+      <w:r>
+        <w:rPr>
+          <w:rFonts w:ascii="Arial" w:hAnsi="Arial" w:cs="Arial"/>
+          <w:color w:val="000000" w:themeColor="text1"/>
+          <w:highlight w:val="yellow"/>
+        </w:rPr>
+        <w:t>through the use of</w:t>
+      </w:r>
+      <w:proofErr w:type="gramEnd"/>
+      <w:r>
+        <w:rPr>
+          <w:rFonts w:ascii="Arial" w:hAnsi="Arial" w:cs="Arial"/>
+          <w:color w:val="000000" w:themeColor="text1"/>
+          <w:highlight w:val="yellow"/>
+        </w:rPr>
+        <w:t xml:space="preserve"> associated email addresses, eliminating the need to communicate through third party sources or face-to-face conversation. Provided within the application will be a</w:t>
+      </w:r>
+      <w:r>
+        <w:rPr>
+          <w:rFonts w:ascii="Arial" w:hAnsi="Arial" w:cs="Arial"/>
+          <w:color w:val="000000" w:themeColor="text1"/>
+          <w:highlight w:val="yellow"/>
+        </w:rPr>
+        <w:t>n SQLite</w:t>
+      </w:r>
+      <w:r>
+        <w:rPr>
+          <w:rFonts w:ascii="Arial" w:hAnsi="Arial" w:cs="Arial"/>
+          <w:color w:val="000000" w:themeColor="text1"/>
+          <w:highlight w:val="yellow"/>
+        </w:rPr>
+        <w:t xml:space="preserve"> database that will store </w:t>
+      </w:r>
+      <w:proofErr w:type="gramStart"/>
+      <w:r>
+        <w:rPr>
+          <w:rFonts w:ascii="Arial" w:hAnsi="Arial" w:cs="Arial"/>
+          <w:color w:val="000000" w:themeColor="text1"/>
+          <w:highlight w:val="yellow"/>
+        </w:rPr>
+        <w:t>all of</w:t>
+      </w:r>
+      <w:proofErr w:type="gramEnd"/>
+      <w:r>
+        <w:rPr>
+          <w:rFonts w:ascii="Arial" w:hAnsi="Arial" w:cs="Arial"/>
+          <w:color w:val="000000" w:themeColor="text1"/>
+          <w:highlight w:val="yellow"/>
+        </w:rPr>
+        <w:t xml:space="preserve"> the users, routes, boat layouts, and the associated information related to each item stored. This will provide a central storage that can be easily accessed by the application and its users.</w:t>
+      </w:r>
+    </w:p>
+    <w:p>
+      <w:pPr>
+        <w:pStyle w:val="BodyTextIndent2"/>
+        <w:spacing w:after="0" w:line="240" w:lineRule="auto"/>
+        <w:ind w:left="720"/>
+        <w:rPr>
+          <w:rFonts w:ascii="Arial" w:hAnsi="Arial" w:cs="Arial"/>
+          <w:color w:val="000000" w:themeColor="text1"/>
+        </w:rPr>
+      </w:pPr>
     </w:p>
     <w:p>
       <w:pPr>
         <w:pStyle w:val="BodyTextIndent2"/>
         <w:numPr>
           <w:ilvl w:val="0"/>
-          <w:numId w:val="12"/>
+          <w:numId w:val="25"/>
         </w:numPr>
         <w:spacing w:after="0" w:line="240" w:lineRule="auto"/>
         <w:rPr>
           <w:rFonts w:ascii="Arial" w:hAnsi="Arial" w:cs="Arial"/>
-          <w:color w:val="000000" w:themeColor="text1"/>
-        </w:rPr>
-      </w:pPr>
-      <w:r>
-        <w:rPr>
-          <w:rFonts w:ascii="Arial" w:hAnsi="Arial" w:cs="Arial"/>
-          <w:color w:val="000000" w:themeColor="text1"/>
-        </w:rPr>
-        <w:t>a replacement for existing systems, or</w:t>
+          <w:b/>
+          <w:bCs/>
+          <w:color w:val="000000" w:themeColor="text1"/>
+        </w:rPr>
+      </w:pPr>
+      <w:r>
+        <w:rPr>
+          <w:rFonts w:ascii="Arial" w:hAnsi="Arial" w:cs="Arial"/>
+          <w:b/>
+          <w:bCs/>
+          <w:color w:val="000000" w:themeColor="text1"/>
+        </w:rPr>
+        <w:t>Out-Of-Scope Requirements:</w:t>
+      </w:r>
+      <w:r>
+        <w:rPr>
+          <w:rFonts w:ascii="Arial" w:hAnsi="Arial" w:cs="Arial"/>
+          <w:color w:val="000000" w:themeColor="text1"/>
+        </w:rPr>
+        <w:t xml:space="preserve"> Support for the application will not extend beyond the mobile </w:t>
+      </w:r>
+      <w:proofErr w:type="gramStart"/>
+      <w:r>
+        <w:rPr>
+          <w:rFonts w:ascii="Arial" w:hAnsi="Arial" w:cs="Arial"/>
+          <w:color w:val="000000" w:themeColor="text1"/>
+        </w:rPr>
+        <w:t xml:space="preserve">scope, </w:t>
+      </w:r>
+      <w:r>
+        <w:rPr>
+          <w:rFonts w:ascii="Arial" w:hAnsi="Arial" w:cs="Arial"/>
+          <w:color w:val="000000" w:themeColor="text1"/>
+          <w:highlight w:val="yellow"/>
+        </w:rPr>
+        <w:t>and</w:t>
+      </w:r>
+      <w:proofErr w:type="gramEnd"/>
+      <w:r>
+        <w:rPr>
+          <w:rFonts w:ascii="Arial" w:hAnsi="Arial" w:cs="Arial"/>
+          <w:color w:val="000000" w:themeColor="text1"/>
+          <w:highlight w:val="yellow"/>
+        </w:rPr>
+        <w:t xml:space="preserve"> will not be supportable by any operating system beyond Android or iOS systems.</w:t>
+      </w:r>
+      <w:r>
+        <w:rPr>
+          <w:rFonts w:ascii="Arial" w:hAnsi="Arial" w:cs="Arial"/>
+          <w:color w:val="000000" w:themeColor="text1"/>
+        </w:rPr>
+        <w:t xml:space="preserve"> </w:t>
+      </w:r>
+      <w:r>
+        <w:rPr>
+          <w:rFonts w:ascii="Arial" w:hAnsi="Arial" w:cs="Arial"/>
+          <w:color w:val="000000" w:themeColor="text1"/>
+        </w:rPr>
+        <w:t xml:space="preserve">While the application will use GPS and location for the functionality of the map interface, </w:t>
+      </w:r>
+      <w:r>
+        <w:rPr>
+          <w:rFonts w:ascii="Arial" w:hAnsi="Arial" w:cs="Arial"/>
+          <w:color w:val="000000" w:themeColor="text1"/>
+          <w:highlight w:val="yellow"/>
+        </w:rPr>
+        <w:t>the application will not use any internet connectivity for functions of the application</w:t>
+      </w:r>
+      <w:r>
+        <w:rPr>
+          <w:rFonts w:ascii="Arial" w:hAnsi="Arial" w:cs="Arial"/>
+          <w:color w:val="000000" w:themeColor="text1"/>
+        </w:rPr>
+        <w:t xml:space="preserve">. The </w:t>
+      </w:r>
+      <w:r>
+        <w:rPr>
+          <w:rFonts w:ascii="Arial" w:hAnsi="Arial" w:cs="Arial"/>
+          <w:color w:val="000000" w:themeColor="text1"/>
+        </w:rPr>
+        <w:lastRenderedPageBreak/>
+        <w:t xml:space="preserve">map provided with the application will be used for location tracking </w:t>
+      </w:r>
+      <w:proofErr w:type="gramStart"/>
+      <w:r>
+        <w:rPr>
+          <w:rFonts w:ascii="Arial" w:hAnsi="Arial" w:cs="Arial"/>
+          <w:color w:val="000000" w:themeColor="text1"/>
+        </w:rPr>
+        <w:t>only, and</w:t>
+      </w:r>
+      <w:proofErr w:type="gramEnd"/>
+      <w:r>
+        <w:rPr>
+          <w:rFonts w:ascii="Arial" w:hAnsi="Arial" w:cs="Arial"/>
+          <w:color w:val="000000" w:themeColor="text1"/>
+        </w:rPr>
+        <w:t xml:space="preserve"> will not include any form of custom paths for boat routes. In addition, the map will not include any form of location finding. To be specific, this application will not allow users to use the GPS to find a specific location within an area.</w:t>
       </w:r>
     </w:p>
     <w:p>
       <w:pPr>
         <w:pStyle w:val="BodyTextIndent2"/>
-        <w:numPr>
-          <w:ilvl w:val="0"/>
-          <w:numId w:val="12"/>
-        </w:numPr>
         <w:spacing w:after="0" w:line="240" w:lineRule="auto"/>
-        <w:rPr>
-          <w:rFonts w:ascii="Arial" w:hAnsi="Arial" w:cs="Arial"/>
-          <w:color w:val="000000" w:themeColor="text1"/>
-        </w:rPr>
-      </w:pPr>
-      <w:r>
-        <w:rPr>
-          <w:rFonts w:ascii="Arial" w:hAnsi="Arial" w:cs="Arial"/>
-          <w:color w:val="000000" w:themeColor="text1"/>
-        </w:rPr>
-        <w:t>a new self-contained system.</w:t>
-      </w:r>
+        <w:ind w:left="720"/>
+        <w:rPr>
+          <w:rFonts w:ascii="Arial" w:hAnsi="Arial" w:cs="Arial"/>
+          <w:b/>
+          <w:bCs/>
+          <w:color w:val="000000" w:themeColor="text1"/>
+        </w:rPr>
+      </w:pPr>
+    </w:p>
+    <w:p>
+      <w:pPr>
+        <w:pStyle w:val="BodyTextIndent2"/>
+        <w:spacing w:after="0" w:line="240" w:lineRule="auto"/>
+        <w:rPr>
+          <w:rFonts w:ascii="Arial" w:hAnsi="Arial" w:cs="Arial"/>
+          <w:color w:val="000000" w:themeColor="text1"/>
+        </w:rPr>
+      </w:pPr>
+      <w:r>
+        <w:rPr>
+          <w:rFonts w:ascii="Arial" w:hAnsi="Arial" w:cs="Arial"/>
+          <w:color w:val="000000" w:themeColor="text1"/>
+        </w:rPr>
+        <w:t xml:space="preserve"> *(</w:t>
+      </w:r>
+      <w:r>
+        <w:rPr>
+          <w:rFonts w:ascii="Arial" w:hAnsi="Arial" w:cs="Arial"/>
+          <w:color w:val="000000" w:themeColor="text1"/>
+          <w:highlight w:val="yellow"/>
+        </w:rPr>
+        <w:t>Highlighted</w:t>
+      </w:r>
+      <w:r>
+        <w:rPr>
+          <w:rFonts w:ascii="Arial" w:hAnsi="Arial" w:cs="Arial"/>
+          <w:color w:val="000000" w:themeColor="text1"/>
+        </w:rPr>
+        <w:t xml:space="preserve"> statements are new additions to the In Scope/Out or Scope Requirements)</w:t>
+      </w:r>
+    </w:p>
+    <w:p>
+      <w:pPr>
+        <w:pStyle w:val="BodyTextIndent2"/>
+        <w:spacing w:after="0" w:line="240" w:lineRule="auto"/>
+        <w:ind w:left="720"/>
+        <w:rPr>
+          <w:rFonts w:ascii="Arial" w:hAnsi="Arial" w:cs="Arial"/>
+          <w:b/>
+          <w:bCs/>
+          <w:color w:val="000000" w:themeColor="text1"/>
+        </w:rPr>
+      </w:pPr>
+    </w:p>
+    <w:p>
+      <w:pPr>
+        <w:pStyle w:val="Heading1"/>
+        <w:tabs>
+          <w:tab w:val="clear" w:pos="1080"/>
+          <w:tab w:val="num" w:pos="720"/>
+        </w:tabs>
+        <w:spacing w:before="0" w:after="0"/>
+        <w:ind w:left="720"/>
+        <w:rPr>
+          <w:rFonts w:cs="Arial"/>
+          <w:color w:val="000000" w:themeColor="text1"/>
+          <w:sz w:val="24"/>
+          <w:szCs w:val="24"/>
+        </w:rPr>
+      </w:pPr>
+      <w:bookmarkStart w:id="10" w:name="_Toc239824292"/>
+      <w:r>
+        <w:rPr>
+          <w:rFonts w:cs="Arial"/>
+          <w:color w:val="000000" w:themeColor="text1"/>
+          <w:sz w:val="24"/>
+          <w:szCs w:val="24"/>
+        </w:rPr>
+        <w:t>System Overview</w:t>
+      </w:r>
+      <w:bookmarkEnd w:id="10"/>
     </w:p>
     <w:p>
       <w:pPr>
@@ -1143,7 +1291,7 @@
           <w:szCs w:val="24"/>
         </w:rPr>
       </w:pPr>
-      <w:bookmarkStart w:id="13" w:name="_Toc239824294"/>
+      <w:bookmarkStart w:id="11" w:name="_Toc239824293"/>
       <w:r>
         <w:rPr>
           <w:rFonts w:cs="Arial"/>
@@ -1151,9 +1299,9 @@
           <w:sz w:val="24"/>
           <w:szCs w:val="24"/>
         </w:rPr>
-        <w:t>System Context</w:t>
-      </w:r>
-      <w:bookmarkEnd w:id="13"/>
+        <w:t>Project Perspective</w:t>
+      </w:r>
+      <w:bookmarkEnd w:id="11"/>
     </w:p>
     <w:p>
       <w:pPr>
@@ -1169,8 +1317,145 @@
           <w:rFonts w:ascii="Arial" w:hAnsi="Arial" w:cs="Arial"/>
           <w:color w:val="000000" w:themeColor="text1"/>
         </w:rPr>
+        <w:t xml:space="preserve">The How </w:t>
+      </w:r>
+      <w:proofErr w:type="gramStart"/>
+      <w:r>
+        <w:rPr>
+          <w:rFonts w:ascii="Arial" w:hAnsi="Arial" w:cs="Arial"/>
+          <w:color w:val="000000" w:themeColor="text1"/>
+        </w:rPr>
+        <w:t>To</w:t>
+      </w:r>
+      <w:proofErr w:type="gramEnd"/>
+      <w:r>
+        <w:rPr>
+          <w:rFonts w:ascii="Arial" w:hAnsi="Arial" w:cs="Arial"/>
+          <w:color w:val="000000" w:themeColor="text1"/>
+        </w:rPr>
+        <w:t xml:space="preserve"> Train Your Dragon Boat application is a new self-contained system. Since the George Brown College Dragon Boat team does not have a dedicated system </w:t>
+      </w:r>
+      <w:r>
+        <w:rPr>
+          <w:rFonts w:ascii="Arial" w:hAnsi="Arial" w:cs="Arial"/>
+          <w:color w:val="000000" w:themeColor="text1"/>
+        </w:rPr>
+        <w:t>for managing</w:t>
+      </w:r>
+      <w:r>
+        <w:rPr>
+          <w:rFonts w:ascii="Arial" w:hAnsi="Arial" w:cs="Arial"/>
+          <w:color w:val="000000" w:themeColor="text1"/>
+        </w:rPr>
+        <w:t xml:space="preserve"> team members and boat </w:t>
+      </w:r>
+      <w:proofErr w:type="gramStart"/>
+      <w:r>
+        <w:rPr>
+          <w:rFonts w:ascii="Arial" w:hAnsi="Arial" w:cs="Arial"/>
+          <w:color w:val="000000" w:themeColor="text1"/>
+        </w:rPr>
+        <w:t>layouts, or</w:t>
+      </w:r>
+      <w:proofErr w:type="gramEnd"/>
+      <w:r>
+        <w:rPr>
+          <w:rFonts w:ascii="Arial" w:hAnsi="Arial" w:cs="Arial"/>
+          <w:color w:val="000000" w:themeColor="text1"/>
+        </w:rPr>
+        <w:t xml:space="preserve"> storing information about users or boat routes along with details, this application will act as a central</w:t>
+      </w:r>
+      <w:r>
+        <w:rPr>
+          <w:rFonts w:ascii="Arial" w:hAnsi="Arial" w:cs="Arial"/>
+          <w:color w:val="000000" w:themeColor="text1"/>
+        </w:rPr>
+        <w:t xml:space="preserve">ized application </w:t>
+      </w:r>
+      <w:r>
+        <w:rPr>
+          <w:rFonts w:ascii="Arial" w:hAnsi="Arial" w:cs="Arial"/>
+          <w:color w:val="000000" w:themeColor="text1"/>
+        </w:rPr>
+        <w:t>for all members of the dragon boat team.</w:t>
+      </w:r>
+    </w:p>
+    <w:p>
+      <w:pPr>
+        <w:pStyle w:val="BodyTextIndent2"/>
+        <w:spacing w:after="0" w:line="240" w:lineRule="auto"/>
+        <w:rPr>
+          <w:rFonts w:ascii="Arial" w:hAnsi="Arial" w:cs="Arial"/>
+          <w:color w:val="000000" w:themeColor="text1"/>
+        </w:rPr>
+      </w:pPr>
+    </w:p>
+    <w:p>
+      <w:pPr>
+        <w:pStyle w:val="Heading2"/>
+        <w:tabs>
+          <w:tab w:val="clear" w:pos="1800"/>
+          <w:tab w:val="num" w:pos="1440"/>
+        </w:tabs>
+        <w:spacing w:before="0" w:after="0"/>
+        <w:ind w:left="1440"/>
+        <w:rPr>
+          <w:rFonts w:cs="Arial"/>
+          <w:color w:val="000000" w:themeColor="text1"/>
+          <w:sz w:val="24"/>
+          <w:szCs w:val="24"/>
+        </w:rPr>
+      </w:pPr>
+      <w:bookmarkStart w:id="12" w:name="_Toc239824294"/>
+      <w:r>
+        <w:rPr>
+          <w:rFonts w:cs="Arial"/>
+          <w:color w:val="000000" w:themeColor="text1"/>
+          <w:sz w:val="24"/>
+          <w:szCs w:val="24"/>
+        </w:rPr>
+        <w:t>System Context</w:t>
+      </w:r>
+      <w:bookmarkEnd w:id="12"/>
+    </w:p>
+    <w:p>
+      <w:pPr>
+        <w:pStyle w:val="BodyTextIndent2"/>
+        <w:spacing w:after="0" w:line="240" w:lineRule="auto"/>
+        <w:rPr>
+          <w:rFonts w:ascii="Arial" w:hAnsi="Arial" w:cs="Arial"/>
+          <w:color w:val="000000" w:themeColor="text1"/>
+        </w:rPr>
+      </w:pPr>
+      <w:r>
+        <w:rPr>
+          <w:rFonts w:ascii="Arial" w:hAnsi="Arial" w:cs="Arial"/>
+          <w:color w:val="000000" w:themeColor="text1"/>
+        </w:rPr>
         <w:t xml:space="preserve">The System Context describes the resulting software within the business case, including strategic issues in which the system is involved or which it specifically addresses.  </w:t>
       </w:r>
+    </w:p>
+    <w:p>
+      <w:pPr>
+        <w:pStyle w:val="BodyTextIndent2"/>
+        <w:spacing w:after="0" w:line="240" w:lineRule="auto"/>
+        <w:rPr>
+          <w:rFonts w:ascii="Arial" w:hAnsi="Arial" w:cs="Arial"/>
+          <w:color w:val="000000" w:themeColor="text1"/>
+        </w:rPr>
+      </w:pPr>
+    </w:p>
+    <w:p>
+      <w:pPr>
+        <w:pStyle w:val="BodyTextIndent2"/>
+        <w:spacing w:after="0" w:line="240" w:lineRule="auto"/>
+        <w:rPr>
+          <w:rFonts w:ascii="Arial" w:hAnsi="Arial" w:cs="Arial"/>
+          <w:color w:val="000000" w:themeColor="text1"/>
+        </w:rPr>
+      </w:pPr>
+      <w:bookmarkStart w:id="13" w:name="_GoBack"/>
+      <w:bookmarkEnd w:id="13"/>
     </w:p>
     <w:p>
       <w:pPr>
@@ -1372,6 +1657,84 @@
     </w:p>
     <w:p>
       <w:pPr>
+        <w:pStyle w:val="BodyTextIndent2"/>
+        <w:spacing w:after="0" w:line="240" w:lineRule="auto"/>
+        <w:rPr>
+          <w:rFonts w:ascii="Arial" w:hAnsi="Arial" w:cs="Arial"/>
+          <w:color w:val="000000" w:themeColor="text1"/>
+        </w:rPr>
+      </w:pPr>
+      <w:r>
+        <w:rPr>
+          <w:rFonts w:ascii="Arial" w:hAnsi="Arial" w:cs="Arial"/>
+          <w:color w:val="000000" w:themeColor="text1"/>
+        </w:rPr>
+        <w:t>Dependencies:</w:t>
+      </w:r>
+    </w:p>
+    <w:p>
+      <w:pPr>
+        <w:pStyle w:val="BodyTextIndent2"/>
+        <w:numPr>
+          <w:ilvl w:val="0"/>
+          <w:numId w:val="26"/>
+        </w:numPr>
+        <w:spacing w:after="0" w:line="240" w:lineRule="auto"/>
+        <w:rPr>
+          <w:rFonts w:ascii="Arial" w:hAnsi="Arial" w:cs="Arial"/>
+          <w:color w:val="000000" w:themeColor="text1"/>
+        </w:rPr>
+      </w:pPr>
+      <w:proofErr w:type="spellStart"/>
+      <w:r>
+        <w:rPr>
+          <w:rFonts w:ascii="Arial" w:hAnsi="Arial" w:cs="Arial"/>
+          <w:color w:val="000000" w:themeColor="text1"/>
+        </w:rPr>
+        <w:t>Npm</w:t>
+      </w:r>
+      <w:proofErr w:type="spellEnd"/>
+      <w:r>
+        <w:rPr>
+          <w:rFonts w:ascii="Arial" w:hAnsi="Arial" w:cs="Arial"/>
+          <w:color w:val="000000" w:themeColor="text1"/>
+        </w:rPr>
+        <w:t xml:space="preserve"> install packages</w:t>
+      </w:r>
+    </w:p>
+    <w:p>
+      <w:pPr>
+        <w:pStyle w:val="BodyTextIndent2"/>
+        <w:numPr>
+          <w:ilvl w:val="0"/>
+          <w:numId w:val="26"/>
+        </w:numPr>
+        <w:spacing w:after="0" w:line="240" w:lineRule="auto"/>
+        <w:rPr>
+          <w:rFonts w:ascii="Arial" w:hAnsi="Arial" w:cs="Arial"/>
+          <w:color w:val="000000" w:themeColor="text1"/>
+        </w:rPr>
+      </w:pPr>
+      <w:r>
+        <w:rPr>
+          <w:rFonts w:ascii="Arial" w:hAnsi="Arial" w:cs="Arial"/>
+          <w:color w:val="000000" w:themeColor="text1"/>
+        </w:rPr>
+        <w:t>User must have location enabled</w:t>
+      </w:r>
+    </w:p>
+    <w:p>
+      <w:pPr>
+        <w:pStyle w:val="BodyTextIndent2"/>
+        <w:spacing w:after="0" w:line="240" w:lineRule="auto"/>
+        <w:rPr>
+          <w:rFonts w:ascii="Arial" w:hAnsi="Arial" w:cs="Arial"/>
+          <w:color w:val="000000" w:themeColor="text1"/>
+        </w:rPr>
+      </w:pPr>
+    </w:p>
+    <w:p>
+      <w:pPr>
         <w:pStyle w:val="Heading2"/>
         <w:numPr>
           <w:ilvl w:val="0"/>
@@ -1492,6 +1855,7 @@
         <w:rPr>
           <w:rFonts w:ascii="Arial" w:hAnsi="Arial" w:cs="Arial"/>
         </w:rPr>
+        <w:lastRenderedPageBreak/>
         <w:t>Processing</w:t>
       </w:r>
     </w:p>
@@ -1548,7 +1912,6 @@
           <w:sz w:val="24"/>
           <w:szCs w:val="24"/>
         </w:rPr>
-        <w:lastRenderedPageBreak/>
         <w:t>3.</w:t>
       </w:r>
       <w:r>
@@ -4250,6 +4613,119 @@
     </w:lvl>
   </w:abstractNum>
   <w:abstractNum w:abstractNumId="11" w15:restartNumberingAfterBreak="0">
+    <w:nsid w:val="33C679B7"/>
+    <w:multiLevelType w:val="hybridMultilevel"/>
+    <w:tmpl w:val="24A08CFE"/>
+    <w:lvl w:ilvl="0" w:tplc="082E1E06">
+      <w:start w:val="1"/>
+      <w:numFmt w:val="bullet"/>
+      <w:lvlText w:val=""/>
+      <w:lvlJc w:val="left"/>
+      <w:pPr>
+        <w:ind w:left="720" w:hanging="360"/>
+      </w:pPr>
+      <w:rPr>
+        <w:rFonts w:ascii="Symbol" w:eastAsia="Times New Roman" w:hAnsi="Symbol" w:cs="Arial" w:hint="default"/>
+      </w:rPr>
+    </w:lvl>
+    <w:lvl w:ilvl="1" w:tplc="04090003" w:tentative="1">
+      <w:start w:val="1"/>
+      <w:numFmt w:val="bullet"/>
+      <w:lvlText w:val="o"/>
+      <w:lvlJc w:val="left"/>
+      <w:pPr>
+        <w:ind w:left="1440" w:hanging="360"/>
+      </w:pPr>
+      <w:rPr>
+        <w:rFonts w:ascii="Courier New" w:hAnsi="Courier New" w:cs="Courier New" w:hint="default"/>
+      </w:rPr>
+    </w:lvl>
+    <w:lvl w:ilvl="2" w:tplc="04090005" w:tentative="1">
+      <w:start w:val="1"/>
+      <w:numFmt w:val="bullet"/>
+      <w:lvlText w:val=""/>
+      <w:lvlJc w:val="left"/>
+      <w:pPr>
+        <w:ind w:left="2160" w:hanging="360"/>
+      </w:pPr>
+      <w:rPr>
+        <w:rFonts w:ascii="Wingdings" w:hAnsi="Wingdings" w:hint="default"/>
+      </w:rPr>
+    </w:lvl>
+    <w:lvl w:ilvl="3" w:tplc="04090001" w:tentative="1">
+      <w:start w:val="1"/>
+      <w:numFmt w:val="bullet"/>
+      <w:lvlText w:val=""/>
+      <w:lvlJc w:val="left"/>
+      <w:pPr>
+        <w:ind w:left="2880" w:hanging="360"/>
+      </w:pPr>
+      <w:rPr>
+        <w:rFonts w:ascii="Symbol" w:hAnsi="Symbol" w:hint="default"/>
+      </w:rPr>
+    </w:lvl>
+    <w:lvl w:ilvl="4" w:tplc="04090003" w:tentative="1">
+      <w:start w:val="1"/>
+      <w:numFmt w:val="bullet"/>
+      <w:lvlText w:val="o"/>
+      <w:lvlJc w:val="left"/>
+      <w:pPr>
+        <w:ind w:left="3600" w:hanging="360"/>
+      </w:pPr>
+      <w:rPr>
+        <w:rFonts w:ascii="Courier New" w:hAnsi="Courier New" w:cs="Courier New" w:hint="default"/>
+      </w:rPr>
+    </w:lvl>
+    <w:lvl w:ilvl="5" w:tplc="04090005" w:tentative="1">
+      <w:start w:val="1"/>
+      <w:numFmt w:val="bullet"/>
+      <w:lvlText w:val=""/>
+      <w:lvlJc w:val="left"/>
+      <w:pPr>
+        <w:ind w:left="4320" w:hanging="360"/>
+      </w:pPr>
+      <w:rPr>
+        <w:rFonts w:ascii="Wingdings" w:hAnsi="Wingdings" w:hint="default"/>
+      </w:rPr>
+    </w:lvl>
+    <w:lvl w:ilvl="6" w:tplc="04090001" w:tentative="1">
+      <w:start w:val="1"/>
+      <w:numFmt w:val="bullet"/>
+      <w:lvlText w:val=""/>
+      <w:lvlJc w:val="left"/>
+      <w:pPr>
+        <w:ind w:left="5040" w:hanging="360"/>
+      </w:pPr>
+      <w:rPr>
+        <w:rFonts w:ascii="Symbol" w:hAnsi="Symbol" w:hint="default"/>
+      </w:rPr>
+    </w:lvl>
+    <w:lvl w:ilvl="7" w:tplc="04090003" w:tentative="1">
+      <w:start w:val="1"/>
+      <w:numFmt w:val="bullet"/>
+      <w:lvlText w:val="o"/>
+      <w:lvlJc w:val="left"/>
+      <w:pPr>
+        <w:ind w:left="5760" w:hanging="360"/>
+      </w:pPr>
+      <w:rPr>
+        <w:rFonts w:ascii="Courier New" w:hAnsi="Courier New" w:cs="Courier New" w:hint="default"/>
+      </w:rPr>
+    </w:lvl>
+    <w:lvl w:ilvl="8" w:tplc="04090005" w:tentative="1">
+      <w:start w:val="1"/>
+      <w:numFmt w:val="bullet"/>
+      <w:lvlText w:val=""/>
+      <w:lvlJc w:val="left"/>
+      <w:pPr>
+        <w:ind w:left="6480" w:hanging="360"/>
+      </w:pPr>
+      <w:rPr>
+        <w:rFonts w:ascii="Wingdings" w:hAnsi="Wingdings" w:hint="default"/>
+      </w:rPr>
+    </w:lvl>
+  </w:abstractNum>
+  <w:abstractNum w:abstractNumId="12" w15:restartNumberingAfterBreak="0">
     <w:nsid w:val="399555C1"/>
     <w:multiLevelType w:val="hybridMultilevel"/>
     <w:tmpl w:val="B784F314"/>
@@ -4389,7 +4865,120 @@
       </w:rPr>
     </w:lvl>
   </w:abstractNum>
-  <w:abstractNum w:abstractNumId="12" w15:restartNumberingAfterBreak="0">
+  <w:abstractNum w:abstractNumId="13" w15:restartNumberingAfterBreak="0">
+    <w:nsid w:val="4D894CAF"/>
+    <w:multiLevelType w:val="hybridMultilevel"/>
+    <w:tmpl w:val="8160A72E"/>
+    <w:lvl w:ilvl="0" w:tplc="78083DD4">
+      <w:start w:val="1"/>
+      <w:numFmt w:val="bullet"/>
+      <w:lvlText w:val=""/>
+      <w:lvlJc w:val="left"/>
+      <w:pPr>
+        <w:ind w:left="720" w:hanging="360"/>
+      </w:pPr>
+      <w:rPr>
+        <w:rFonts w:ascii="Symbol" w:eastAsia="Times New Roman" w:hAnsi="Symbol" w:cs="Arial" w:hint="default"/>
+      </w:rPr>
+    </w:lvl>
+    <w:lvl w:ilvl="1" w:tplc="04090003" w:tentative="1">
+      <w:start w:val="1"/>
+      <w:numFmt w:val="bullet"/>
+      <w:lvlText w:val="o"/>
+      <w:lvlJc w:val="left"/>
+      <w:pPr>
+        <w:ind w:left="1440" w:hanging="360"/>
+      </w:pPr>
+      <w:rPr>
+        <w:rFonts w:ascii="Courier New" w:hAnsi="Courier New" w:cs="Courier New" w:hint="default"/>
+      </w:rPr>
+    </w:lvl>
+    <w:lvl w:ilvl="2" w:tplc="04090005" w:tentative="1">
+      <w:start w:val="1"/>
+      <w:numFmt w:val="bullet"/>
+      <w:lvlText w:val=""/>
+      <w:lvlJc w:val="left"/>
+      <w:pPr>
+        <w:ind w:left="2160" w:hanging="360"/>
+      </w:pPr>
+      <w:rPr>
+        <w:rFonts w:ascii="Wingdings" w:hAnsi="Wingdings" w:hint="default"/>
+      </w:rPr>
+    </w:lvl>
+    <w:lvl w:ilvl="3" w:tplc="04090001" w:tentative="1">
+      <w:start w:val="1"/>
+      <w:numFmt w:val="bullet"/>
+      <w:lvlText w:val=""/>
+      <w:lvlJc w:val="left"/>
+      <w:pPr>
+        <w:ind w:left="2880" w:hanging="360"/>
+      </w:pPr>
+      <w:rPr>
+        <w:rFonts w:ascii="Symbol" w:hAnsi="Symbol" w:hint="default"/>
+      </w:rPr>
+    </w:lvl>
+    <w:lvl w:ilvl="4" w:tplc="04090003" w:tentative="1">
+      <w:start w:val="1"/>
+      <w:numFmt w:val="bullet"/>
+      <w:lvlText w:val="o"/>
+      <w:lvlJc w:val="left"/>
+      <w:pPr>
+        <w:ind w:left="3600" w:hanging="360"/>
+      </w:pPr>
+      <w:rPr>
+        <w:rFonts w:ascii="Courier New" w:hAnsi="Courier New" w:cs="Courier New" w:hint="default"/>
+      </w:rPr>
+    </w:lvl>
+    <w:lvl w:ilvl="5" w:tplc="04090005" w:tentative="1">
+      <w:start w:val="1"/>
+      <w:numFmt w:val="bullet"/>
+      <w:lvlText w:val=""/>
+      <w:lvlJc w:val="left"/>
+      <w:pPr>
+        <w:ind w:left="4320" w:hanging="360"/>
+      </w:pPr>
+      <w:rPr>
+        <w:rFonts w:ascii="Wingdings" w:hAnsi="Wingdings" w:hint="default"/>
+      </w:rPr>
+    </w:lvl>
+    <w:lvl w:ilvl="6" w:tplc="04090001" w:tentative="1">
+      <w:start w:val="1"/>
+      <w:numFmt w:val="bullet"/>
+      <w:lvlText w:val=""/>
+      <w:lvlJc w:val="left"/>
+      <w:pPr>
+        <w:ind w:left="5040" w:hanging="360"/>
+      </w:pPr>
+      <w:rPr>
+        <w:rFonts w:ascii="Symbol" w:hAnsi="Symbol" w:hint="default"/>
+      </w:rPr>
+    </w:lvl>
+    <w:lvl w:ilvl="7" w:tplc="04090003" w:tentative="1">
+      <w:start w:val="1"/>
+      <w:numFmt w:val="bullet"/>
+      <w:lvlText w:val="o"/>
+      <w:lvlJc w:val="left"/>
+      <w:pPr>
+        <w:ind w:left="5760" w:hanging="360"/>
+      </w:pPr>
+      <w:rPr>
+        <w:rFonts w:ascii="Courier New" w:hAnsi="Courier New" w:cs="Courier New" w:hint="default"/>
+      </w:rPr>
+    </w:lvl>
+    <w:lvl w:ilvl="8" w:tplc="04090005" w:tentative="1">
+      <w:start w:val="1"/>
+      <w:numFmt w:val="bullet"/>
+      <w:lvlText w:val=""/>
+      <w:lvlJc w:val="left"/>
+      <w:pPr>
+        <w:ind w:left="6480" w:hanging="360"/>
+      </w:pPr>
+      <w:rPr>
+        <w:rFonts w:ascii="Wingdings" w:hAnsi="Wingdings" w:hint="default"/>
+      </w:rPr>
+    </w:lvl>
+  </w:abstractNum>
+  <w:abstractNum w:abstractNumId="14" w15:restartNumberingAfterBreak="0">
     <w:nsid w:val="56140E83"/>
     <w:multiLevelType w:val="hybridMultilevel"/>
     <w:tmpl w:val="8DCA0808"/>
@@ -4509,7 +5098,7 @@
       </w:pPr>
     </w:lvl>
   </w:abstractNum>
-  <w:abstractNum w:abstractNumId="13" w15:restartNumberingAfterBreak="0">
+  <w:abstractNum w:abstractNumId="15" w15:restartNumberingAfterBreak="0">
     <w:nsid w:val="56FA7E13"/>
     <w:multiLevelType w:val="hybridMultilevel"/>
     <w:tmpl w:val="B99066BC"/>
@@ -4650,7 +5239,7 @@
       </w:rPr>
     </w:lvl>
   </w:abstractNum>
-  <w:abstractNum w:abstractNumId="14" w15:restartNumberingAfterBreak="0">
+  <w:abstractNum w:abstractNumId="16" w15:restartNumberingAfterBreak="0">
     <w:nsid w:val="59D45177"/>
     <w:multiLevelType w:val="hybridMultilevel"/>
     <w:tmpl w:val="275E8E96"/>
@@ -4763,7 +5352,120 @@
       </w:rPr>
     </w:lvl>
   </w:abstractNum>
-  <w:abstractNum w:abstractNumId="15" w15:restartNumberingAfterBreak="0">
+  <w:abstractNum w:abstractNumId="17" w15:restartNumberingAfterBreak="0">
+    <w:nsid w:val="5A384FFE"/>
+    <w:multiLevelType w:val="hybridMultilevel"/>
+    <w:tmpl w:val="2E3C044C"/>
+    <w:lvl w:ilvl="0" w:tplc="9D60EFA4">
+      <w:start w:val="1"/>
+      <w:numFmt w:val="bullet"/>
+      <w:lvlText w:val=""/>
+      <w:lvlJc w:val="left"/>
+      <w:pPr>
+        <w:ind w:left="1080" w:hanging="360"/>
+      </w:pPr>
+      <w:rPr>
+        <w:rFonts w:ascii="Symbol" w:eastAsia="Times New Roman" w:hAnsi="Symbol" w:cs="Arial" w:hint="default"/>
+      </w:rPr>
+    </w:lvl>
+    <w:lvl w:ilvl="1" w:tplc="04090003" w:tentative="1">
+      <w:start w:val="1"/>
+      <w:numFmt w:val="bullet"/>
+      <w:lvlText w:val="o"/>
+      <w:lvlJc w:val="left"/>
+      <w:pPr>
+        <w:ind w:left="1800" w:hanging="360"/>
+      </w:pPr>
+      <w:rPr>
+        <w:rFonts w:ascii="Courier New" w:hAnsi="Courier New" w:cs="Courier New" w:hint="default"/>
+      </w:rPr>
+    </w:lvl>
+    <w:lvl w:ilvl="2" w:tplc="04090005" w:tentative="1">
+      <w:start w:val="1"/>
+      <w:numFmt w:val="bullet"/>
+      <w:lvlText w:val=""/>
+      <w:lvlJc w:val="left"/>
+      <w:pPr>
+        <w:ind w:left="2520" w:hanging="360"/>
+      </w:pPr>
+      <w:rPr>
+        <w:rFonts w:ascii="Wingdings" w:hAnsi="Wingdings" w:hint="default"/>
+      </w:rPr>
+    </w:lvl>
+    <w:lvl w:ilvl="3" w:tplc="04090001" w:tentative="1">
+      <w:start w:val="1"/>
+      <w:numFmt w:val="bullet"/>
+      <w:lvlText w:val=""/>
+      <w:lvlJc w:val="left"/>
+      <w:pPr>
+        <w:ind w:left="3240" w:hanging="360"/>
+      </w:pPr>
+      <w:rPr>
+        <w:rFonts w:ascii="Symbol" w:hAnsi="Symbol" w:hint="default"/>
+      </w:rPr>
+    </w:lvl>
+    <w:lvl w:ilvl="4" w:tplc="04090003" w:tentative="1">
+      <w:start w:val="1"/>
+      <w:numFmt w:val="bullet"/>
+      <w:lvlText w:val="o"/>
+      <w:lvlJc w:val="left"/>
+      <w:pPr>
+        <w:ind w:left="3960" w:hanging="360"/>
+      </w:pPr>
+      <w:rPr>
+        <w:rFonts w:ascii="Courier New" w:hAnsi="Courier New" w:cs="Courier New" w:hint="default"/>
+      </w:rPr>
+    </w:lvl>
+    <w:lvl w:ilvl="5" w:tplc="04090005" w:tentative="1">
+      <w:start w:val="1"/>
+      <w:numFmt w:val="bullet"/>
+      <w:lvlText w:val=""/>
+      <w:lvlJc w:val="left"/>
+      <w:pPr>
+        <w:ind w:left="4680" w:hanging="360"/>
+      </w:pPr>
+      <w:rPr>
+        <w:rFonts w:ascii="Wingdings" w:hAnsi="Wingdings" w:hint="default"/>
+      </w:rPr>
+    </w:lvl>
+    <w:lvl w:ilvl="6" w:tplc="04090001" w:tentative="1">
+      <w:start w:val="1"/>
+      <w:numFmt w:val="bullet"/>
+      <w:lvlText w:val=""/>
+      <w:lvlJc w:val="left"/>
+      <w:pPr>
+        <w:ind w:left="5400" w:hanging="360"/>
+      </w:pPr>
+      <w:rPr>
+        <w:rFonts w:ascii="Symbol" w:hAnsi="Symbol" w:hint="default"/>
+      </w:rPr>
+    </w:lvl>
+    <w:lvl w:ilvl="7" w:tplc="04090003" w:tentative="1">
+      <w:start w:val="1"/>
+      <w:numFmt w:val="bullet"/>
+      <w:lvlText w:val="o"/>
+      <w:lvlJc w:val="left"/>
+      <w:pPr>
+        <w:ind w:left="6120" w:hanging="360"/>
+      </w:pPr>
+      <w:rPr>
+        <w:rFonts w:ascii="Courier New" w:hAnsi="Courier New" w:cs="Courier New" w:hint="default"/>
+      </w:rPr>
+    </w:lvl>
+    <w:lvl w:ilvl="8" w:tplc="04090005" w:tentative="1">
+      <w:start w:val="1"/>
+      <w:numFmt w:val="bullet"/>
+      <w:lvlText w:val=""/>
+      <w:lvlJc w:val="left"/>
+      <w:pPr>
+        <w:ind w:left="6840" w:hanging="360"/>
+      </w:pPr>
+      <w:rPr>
+        <w:rFonts w:ascii="Wingdings" w:hAnsi="Wingdings" w:hint="default"/>
+      </w:rPr>
+    </w:lvl>
+  </w:abstractNum>
+  <w:abstractNum w:abstractNumId="18" w15:restartNumberingAfterBreak="0">
     <w:nsid w:val="5BF51A28"/>
     <w:multiLevelType w:val="hybridMultilevel"/>
     <w:tmpl w:val="B51C63BC"/>
@@ -4900,7 +5602,120 @@
       </w:rPr>
     </w:lvl>
   </w:abstractNum>
-  <w:abstractNum w:abstractNumId="16" w15:restartNumberingAfterBreak="0">
+  <w:abstractNum w:abstractNumId="19" w15:restartNumberingAfterBreak="0">
+    <w:nsid w:val="5D9A1733"/>
+    <w:multiLevelType w:val="hybridMultilevel"/>
+    <w:tmpl w:val="7B247754"/>
+    <w:lvl w:ilvl="0" w:tplc="0810C24C">
+      <w:start w:val="1"/>
+      <w:numFmt w:val="bullet"/>
+      <w:lvlText w:val="-"/>
+      <w:lvlJc w:val="left"/>
+      <w:pPr>
+        <w:ind w:left="720" w:hanging="360"/>
+      </w:pPr>
+      <w:rPr>
+        <w:rFonts w:ascii="Arial" w:eastAsia="Times New Roman" w:hAnsi="Arial" w:cs="Arial" w:hint="default"/>
+      </w:rPr>
+    </w:lvl>
+    <w:lvl w:ilvl="1" w:tplc="04090003" w:tentative="1">
+      <w:start w:val="1"/>
+      <w:numFmt w:val="bullet"/>
+      <w:lvlText w:val="o"/>
+      <w:lvlJc w:val="left"/>
+      <w:pPr>
+        <w:ind w:left="1440" w:hanging="360"/>
+      </w:pPr>
+      <w:rPr>
+        <w:rFonts w:ascii="Courier New" w:hAnsi="Courier New" w:cs="Courier New" w:hint="default"/>
+      </w:rPr>
+    </w:lvl>
+    <w:lvl w:ilvl="2" w:tplc="04090005" w:tentative="1">
+      <w:start w:val="1"/>
+      <w:numFmt w:val="bullet"/>
+      <w:lvlText w:val=""/>
+      <w:lvlJc w:val="left"/>
+      <w:pPr>
+        <w:ind w:left="2160" w:hanging="360"/>
+      </w:pPr>
+      <w:rPr>
+        <w:rFonts w:ascii="Wingdings" w:hAnsi="Wingdings" w:hint="default"/>
+      </w:rPr>
+    </w:lvl>
+    <w:lvl w:ilvl="3" w:tplc="04090001" w:tentative="1">
+      <w:start w:val="1"/>
+      <w:numFmt w:val="bullet"/>
+      <w:lvlText w:val=""/>
+      <w:lvlJc w:val="left"/>
+      <w:pPr>
+        <w:ind w:left="2880" w:hanging="360"/>
+      </w:pPr>
+      <w:rPr>
+        <w:rFonts w:ascii="Symbol" w:hAnsi="Symbol" w:hint="default"/>
+      </w:rPr>
+    </w:lvl>
+    <w:lvl w:ilvl="4" w:tplc="04090003" w:tentative="1">
+      <w:start w:val="1"/>
+      <w:numFmt w:val="bullet"/>
+      <w:lvlText w:val="o"/>
+      <w:lvlJc w:val="left"/>
+      <w:pPr>
+        <w:ind w:left="3600" w:hanging="360"/>
+      </w:pPr>
+      <w:rPr>
+        <w:rFonts w:ascii="Courier New" w:hAnsi="Courier New" w:cs="Courier New" w:hint="default"/>
+      </w:rPr>
+    </w:lvl>
+    <w:lvl w:ilvl="5" w:tplc="04090005" w:tentative="1">
+      <w:start w:val="1"/>
+      <w:numFmt w:val="bullet"/>
+      <w:lvlText w:val=""/>
+      <w:lvlJc w:val="left"/>
+      <w:pPr>
+        <w:ind w:left="4320" w:hanging="360"/>
+      </w:pPr>
+      <w:rPr>
+        <w:rFonts w:ascii="Wingdings" w:hAnsi="Wingdings" w:hint="default"/>
+      </w:rPr>
+    </w:lvl>
+    <w:lvl w:ilvl="6" w:tplc="04090001" w:tentative="1">
+      <w:start w:val="1"/>
+      <w:numFmt w:val="bullet"/>
+      <w:lvlText w:val=""/>
+      <w:lvlJc w:val="left"/>
+      <w:pPr>
+        <w:ind w:left="5040" w:hanging="360"/>
+      </w:pPr>
+      <w:rPr>
+        <w:rFonts w:ascii="Symbol" w:hAnsi="Symbol" w:hint="default"/>
+      </w:rPr>
+    </w:lvl>
+    <w:lvl w:ilvl="7" w:tplc="04090003" w:tentative="1">
+      <w:start w:val="1"/>
+      <w:numFmt w:val="bullet"/>
+      <w:lvlText w:val="o"/>
+      <w:lvlJc w:val="left"/>
+      <w:pPr>
+        <w:ind w:left="5760" w:hanging="360"/>
+      </w:pPr>
+      <w:rPr>
+        <w:rFonts w:ascii="Courier New" w:hAnsi="Courier New" w:cs="Courier New" w:hint="default"/>
+      </w:rPr>
+    </w:lvl>
+    <w:lvl w:ilvl="8" w:tplc="04090005" w:tentative="1">
+      <w:start w:val="1"/>
+      <w:numFmt w:val="bullet"/>
+      <w:lvlText w:val=""/>
+      <w:lvlJc w:val="left"/>
+      <w:pPr>
+        <w:ind w:left="6480" w:hanging="360"/>
+      </w:pPr>
+      <w:rPr>
+        <w:rFonts w:ascii="Wingdings" w:hAnsi="Wingdings" w:hint="default"/>
+      </w:rPr>
+    </w:lvl>
+  </w:abstractNum>
+  <w:abstractNum w:abstractNumId="20" w15:restartNumberingAfterBreak="0">
     <w:nsid w:val="5F4E74DB"/>
     <w:multiLevelType w:val="hybridMultilevel"/>
     <w:tmpl w:val="6722DDF4"/>
@@ -5040,7 +5855,7 @@
       </w:rPr>
     </w:lvl>
   </w:abstractNum>
-  <w:abstractNum w:abstractNumId="17" w15:restartNumberingAfterBreak="0">
+  <w:abstractNum w:abstractNumId="21" w15:restartNumberingAfterBreak="0">
     <w:nsid w:val="68734ECC"/>
     <w:multiLevelType w:val="hybridMultilevel"/>
     <w:tmpl w:val="46DE0A60"/>
@@ -5181,7 +5996,7 @@
       </w:rPr>
     </w:lvl>
   </w:abstractNum>
-  <w:abstractNum w:abstractNumId="18" w15:restartNumberingAfterBreak="0">
+  <w:abstractNum w:abstractNumId="22" w15:restartNumberingAfterBreak="0">
     <w:nsid w:val="6CE312C7"/>
     <w:multiLevelType w:val="hybridMultilevel"/>
     <w:tmpl w:val="B784F314"/>
@@ -5318,7 +6133,7 @@
       </w:rPr>
     </w:lvl>
   </w:abstractNum>
-  <w:abstractNum w:abstractNumId="19" w15:restartNumberingAfterBreak="0">
+  <w:abstractNum w:abstractNumId="23" w15:restartNumberingAfterBreak="0">
     <w:nsid w:val="72D76018"/>
     <w:multiLevelType w:val="multilevel"/>
     <w:tmpl w:val="F36279A0"/>
@@ -5462,16 +6277,16 @@
     </w:lvl>
   </w:abstractNum>
   <w:num w:numId="1">
-    <w:abstractNumId w:val="17"/>
+    <w:abstractNumId w:val="21"/>
   </w:num>
   <w:num w:numId="2">
     <w:abstractNumId w:val="2"/>
   </w:num>
   <w:num w:numId="3">
-    <w:abstractNumId w:val="13"/>
+    <w:abstractNumId w:val="15"/>
   </w:num>
   <w:num w:numId="4">
-    <w:abstractNumId w:val="15"/>
+    <w:abstractNumId w:val="18"/>
     <w:lvlOverride w:ilvl="0">
       <w:startOverride w:val="1"/>
     </w:lvlOverride>
@@ -5499,7 +6314,7 @@
     <w:lvlOverride w:ilvl="8"/>
   </w:num>
   <w:num w:numId="6">
-    <w:abstractNumId w:val="18"/>
+    <w:abstractNumId w:val="22"/>
     <w:lvlOverride w:ilvl="0">
       <w:startOverride w:val="1"/>
     </w:lvlOverride>
@@ -5513,16 +6328,16 @@
     <w:lvlOverride w:ilvl="8"/>
   </w:num>
   <w:num w:numId="7">
-    <w:abstractNumId w:val="16"/>
+    <w:abstractNumId w:val="20"/>
   </w:num>
   <w:num w:numId="8">
-    <w:abstractNumId w:val="11"/>
+    <w:abstractNumId w:val="12"/>
   </w:num>
   <w:num w:numId="9">
     <w:abstractNumId w:val="7"/>
   </w:num>
   <w:num w:numId="10">
-    <w:abstractNumId w:val="19"/>
+    <w:abstractNumId w:val="23"/>
   </w:num>
   <w:num w:numId="11">
     <w:abstractNumId w:val="1"/>
@@ -5562,7 +6377,7 @@
     <w:abstractNumId w:val="8"/>
   </w:num>
   <w:num w:numId="15">
-    <w:abstractNumId w:val="12"/>
+    <w:abstractNumId w:val="14"/>
   </w:num>
   <w:num w:numId="16">
     <w:abstractNumId w:val="10"/>
@@ -5571,7 +6386,7 @@
     <w:abstractNumId w:val="6"/>
   </w:num>
   <w:num w:numId="18">
-    <w:abstractNumId w:val="19"/>
+    <w:abstractNumId w:val="23"/>
     <w:lvlOverride w:ilvl="0">
       <w:startOverride w:val="1"/>
     </w:lvlOverride>
@@ -5607,10 +6422,22 @@
     <w:abstractNumId w:val="5"/>
   </w:num>
   <w:num w:numId="21">
-    <w:abstractNumId w:val="14"/>
+    <w:abstractNumId w:val="16"/>
   </w:num>
   <w:num w:numId="22">
     <w:abstractNumId w:val="4"/>
+  </w:num>
+  <w:num w:numId="23">
+    <w:abstractNumId w:val="13"/>
+  </w:num>
+  <w:num w:numId="24">
+    <w:abstractNumId w:val="17"/>
+  </w:num>
+  <w:num w:numId="25">
+    <w:abstractNumId w:val="11"/>
+  </w:num>
+  <w:num w:numId="26">
+    <w:abstractNumId w:val="19"/>
   </w:num>
 </w:numbering>
 </file>
@@ -5771,6 +6598,9 @@
     <w:lsdException w:name="Table Subtle 1" w:semiHidden="1" w:unhideWhenUsed="1"/>
     <w:lsdException w:name="Table Subtle 2" w:semiHidden="1" w:unhideWhenUsed="1"/>
     <w:lsdException w:name="Table Web 1" w:semiHidden="1" w:unhideWhenUsed="1"/>
+    <w:lsdException w:name="Table Web 2" w:semiHidden="1" w:unhideWhenUsed="1"/>
+    <w:lsdException w:name="Table Web 3" w:semiHidden="1" w:unhideWhenUsed="1"/>
+    <w:lsdException w:name="Table Theme" w:semiHidden="1" w:unhideWhenUsed="1"/>
     <w:lsdException w:name="Placeholder Text" w:semiHidden="1" w:uiPriority="99"/>
     <w:lsdException w:name="No Spacing" w:uiPriority="1" w:qFormat="1"/>
     <w:lsdException w:name="Light Shading" w:uiPriority="60"/>

--- a/docs/T04_Dragon_Boat_Requirements Analysis and Design.docx
+++ b/docs/T04_Dragon_Boat_Requirements Analysis and Design.docx
@@ -390,8 +390,16 @@
         <w:rPr>
           <w:rFonts w:ascii="Arial" w:hAnsi="Arial" w:cs="Arial"/>
         </w:rPr>
-        <w:t>o work on this assignment</w:t>
-      </w:r>
+        <w:t xml:space="preserve">o work on this </w:t>
+      </w:r>
+      <w:proofErr w:type="gramStart"/>
+      <w:r>
+        <w:rPr>
+          <w:rFonts w:ascii="Arial" w:hAnsi="Arial" w:cs="Arial"/>
+        </w:rPr>
+        <w:t>assignment</w:t>
+      </w:r>
+      <w:proofErr w:type="gramEnd"/>
       <w:r>
         <w:rPr>
           <w:rFonts w:ascii="Arial" w:hAnsi="Arial" w:cs="Arial"/>
@@ -822,14 +830,53 @@
           <w:rFonts w:ascii="Arial" w:hAnsi="Arial" w:cs="Arial"/>
           <w:color w:val="000000" w:themeColor="text1"/>
         </w:rPr>
-        <w:t xml:space="preserve">The Main Purpose of the “How To Train Your Dragon Boat” Application is to provide the George Brown College Dragon Boat Team with an application </w:t>
-      </w:r>
-      <w:r>
-        <w:rPr>
-          <w:rFonts w:ascii="Arial" w:hAnsi="Arial" w:cs="Arial"/>
-          <w:color w:val="000000" w:themeColor="text1"/>
-        </w:rPr>
-        <w:t xml:space="preserve">that is intended to either remove the manual tasks the team captain current performs, or allow the tasks to be completed with more efficiency. </w:t>
+        <w:t xml:space="preserve">The Main Purpose of the “How </w:t>
+      </w:r>
+      <w:proofErr w:type="gramStart"/>
+      <w:r>
+        <w:rPr>
+          <w:rFonts w:ascii="Arial" w:hAnsi="Arial" w:cs="Arial"/>
+          <w:color w:val="000000" w:themeColor="text1"/>
+        </w:rPr>
+        <w:t>To</w:t>
+      </w:r>
+      <w:proofErr w:type="gramEnd"/>
+      <w:r>
+        <w:rPr>
+          <w:rFonts w:ascii="Arial" w:hAnsi="Arial" w:cs="Arial"/>
+          <w:color w:val="000000" w:themeColor="text1"/>
+        </w:rPr>
+        <w:t xml:space="preserve"> Train Your Dragon Boat” Application is to provide the George Brown College Dragon Boat Team with an application </w:t>
+      </w:r>
+      <w:r>
+        <w:rPr>
+          <w:rFonts w:ascii="Arial" w:hAnsi="Arial" w:cs="Arial"/>
+          <w:color w:val="000000" w:themeColor="text1"/>
+        </w:rPr>
+        <w:t xml:space="preserve">that is intended to </w:t>
+      </w:r>
+      <w:r>
+        <w:rPr>
+          <w:rFonts w:ascii="Arial" w:hAnsi="Arial" w:cs="Arial"/>
+          <w:color w:val="000000" w:themeColor="text1"/>
+        </w:rPr>
+        <w:t xml:space="preserve">aid the team with the common tasks performed for the team. The team’s most important tasks, which include the management of team members, the creation of dragon boat layouts, and the monitoring of dragon boat teams during practice are currently done through manual methods, mainly through scrap paper, and as a result are of very low effectiveness and efficiency. The How </w:t>
+      </w:r>
+      <w:proofErr w:type="gramStart"/>
+      <w:r>
+        <w:rPr>
+          <w:rFonts w:ascii="Arial" w:hAnsi="Arial" w:cs="Arial"/>
+          <w:color w:val="000000" w:themeColor="text1"/>
+        </w:rPr>
+        <w:t>To</w:t>
+      </w:r>
+      <w:proofErr w:type="gramEnd"/>
+      <w:r>
+        <w:rPr>
+          <w:rFonts w:ascii="Arial" w:hAnsi="Arial" w:cs="Arial"/>
+          <w:color w:val="000000" w:themeColor="text1"/>
+        </w:rPr>
+        <w:t xml:space="preserve"> Train Your Dragon Boat application will tackle these specific problems, in order to provide a much higher level of efficiency during the completion of the Dragon Boat team’s tasks.</w:t>
       </w:r>
     </w:p>
     <w:p>
@@ -1162,15 +1209,7 @@
           <w:rFonts w:ascii="Arial" w:hAnsi="Arial" w:cs="Arial"/>
           <w:color w:val="000000" w:themeColor="text1"/>
         </w:rPr>
-        <w:t xml:space="preserve">. The </w:t>
-      </w:r>
-      <w:r>
-        <w:rPr>
-          <w:rFonts w:ascii="Arial" w:hAnsi="Arial" w:cs="Arial"/>
-          <w:color w:val="000000" w:themeColor="text1"/>
-        </w:rPr>
-        <w:lastRenderedPageBreak/>
-        <w:t xml:space="preserve">map provided with the application will be used for location tracking </w:t>
+        <w:t xml:space="preserve">. The map provided with the application will be used for location tracking </w:t>
       </w:r>
       <w:proofErr w:type="gramStart"/>
       <w:r>
@@ -1317,7 +1356,14 @@
           <w:rFonts w:ascii="Arial" w:hAnsi="Arial" w:cs="Arial"/>
           <w:color w:val="000000" w:themeColor="text1"/>
         </w:rPr>
-        <w:t xml:space="preserve">The How </w:t>
+        <w:t>Currently, the G</w:t>
+      </w:r>
+      <w:r>
+        <w:rPr>
+          <w:rFonts w:ascii="Arial" w:hAnsi="Arial" w:cs="Arial"/>
+          <w:color w:val="000000" w:themeColor="text1"/>
+        </w:rPr>
+        <w:t xml:space="preserve">eorge Brown College Dragon Boat team does not have any current system software for the management of their tasks, forcing the team to perform these tasks manually. As a result, these tasks prove to be both unorganized and time consuming. The How </w:t>
       </w:r>
       <w:proofErr w:type="gramStart"/>
       <w:r>
@@ -1333,52 +1379,10 @@
           <w:rFonts w:ascii="Arial" w:hAnsi="Arial" w:cs="Arial"/>
           <w:color w:val="000000" w:themeColor="text1"/>
         </w:rPr>
-        <w:t xml:space="preserve"> Train Your Dragon Boat application is a new self-contained system. Since the George Brown College Dragon Boat team does not have a dedicated system </w:t>
-      </w:r>
-      <w:r>
-        <w:rPr>
-          <w:rFonts w:ascii="Arial" w:hAnsi="Arial" w:cs="Arial"/>
-          <w:color w:val="000000" w:themeColor="text1"/>
-        </w:rPr>
-        <w:t>for managing</w:t>
-      </w:r>
-      <w:r>
-        <w:rPr>
-          <w:rFonts w:ascii="Arial" w:hAnsi="Arial" w:cs="Arial"/>
-          <w:color w:val="000000" w:themeColor="text1"/>
-        </w:rPr>
-        <w:t xml:space="preserve"> team members and boat </w:t>
-      </w:r>
-      <w:proofErr w:type="gramStart"/>
-      <w:r>
-        <w:rPr>
-          <w:rFonts w:ascii="Arial" w:hAnsi="Arial" w:cs="Arial"/>
-          <w:color w:val="000000" w:themeColor="text1"/>
-        </w:rPr>
-        <w:t>layouts, or</w:t>
-      </w:r>
-      <w:proofErr w:type="gramEnd"/>
-      <w:r>
-        <w:rPr>
-          <w:rFonts w:ascii="Arial" w:hAnsi="Arial" w:cs="Arial"/>
-          <w:color w:val="000000" w:themeColor="text1"/>
-        </w:rPr>
-        <w:t xml:space="preserve"> storing information about users or boat routes along with details, this application will act as a central</w:t>
-      </w:r>
-      <w:r>
-        <w:rPr>
-          <w:rFonts w:ascii="Arial" w:hAnsi="Arial" w:cs="Arial"/>
-          <w:color w:val="000000" w:themeColor="text1"/>
-        </w:rPr>
-        <w:t xml:space="preserve">ized application </w:t>
-      </w:r>
-      <w:r>
-        <w:rPr>
-          <w:rFonts w:ascii="Arial" w:hAnsi="Arial" w:cs="Arial"/>
-          <w:color w:val="000000" w:themeColor="text1"/>
-        </w:rPr>
-        <w:t>for all members of the dragon boat team.</w:t>
-      </w:r>
+        <w:t xml:space="preserve"> Train Your Dragon Boat application will be built upon resolving these issues, and will serve a new self-contained system for the team. </w:t>
+      </w:r>
+      <w:bookmarkStart w:id="12" w:name="_GoBack"/>
+      <w:bookmarkEnd w:id="12"/>
     </w:p>
     <w:p>
       <w:pPr>
@@ -1406,7 +1410,7 @@
           <w:szCs w:val="24"/>
         </w:rPr>
       </w:pPr>
-      <w:bookmarkStart w:id="12" w:name="_Toc239824294"/>
+      <w:bookmarkStart w:id="13" w:name="_Toc239824294"/>
       <w:r>
         <w:rPr>
           <w:rFonts w:cs="Arial"/>
@@ -1416,7 +1420,7 @@
         </w:rPr>
         <w:t>System Context</w:t>
       </w:r>
-      <w:bookmarkEnd w:id="12"/>
+      <w:bookmarkEnd w:id="13"/>
     </w:p>
     <w:p>
       <w:pPr>
@@ -1454,8 +1458,6 @@
           <w:color w:val="000000" w:themeColor="text1"/>
         </w:rPr>
       </w:pPr>
-      <w:bookmarkStart w:id="13" w:name="_GoBack"/>
-      <w:bookmarkEnd w:id="13"/>
     </w:p>
     <w:p>
       <w:pPr>
@@ -1513,7 +1515,23 @@
           <w:rFonts w:ascii="Arial" w:hAnsi="Arial" w:cs="Arial"/>
           <w:color w:val="000000" w:themeColor="text1"/>
         </w:rPr>
-        <w:t>mpact the manner in which the software is to be:</w:t>
+        <w:t xml:space="preserve">mpact the </w:t>
+      </w:r>
+      <w:proofErr w:type="gramStart"/>
+      <w:r>
+        <w:rPr>
+          <w:rFonts w:ascii="Arial" w:hAnsi="Arial" w:cs="Arial"/>
+          <w:color w:val="000000" w:themeColor="text1"/>
+        </w:rPr>
+        <w:t>manner in which</w:t>
+      </w:r>
+      <w:proofErr w:type="gramEnd"/>
+      <w:r>
+        <w:rPr>
+          <w:rFonts w:ascii="Arial" w:hAnsi="Arial" w:cs="Arial"/>
+          <w:color w:val="000000" w:themeColor="text1"/>
+        </w:rPr>
+        <w:t xml:space="preserve"> the software is to be:</w:t>
       </w:r>
     </w:p>
     <w:p>
@@ -1602,6 +1620,112 @@
     </w:p>
     <w:p>
       <w:pPr>
+        <w:pStyle w:val="BodyTextIndent2"/>
+        <w:spacing w:after="0" w:line="240" w:lineRule="auto"/>
+        <w:ind w:left="0"/>
+        <w:rPr>
+          <w:rFonts w:ascii="Arial" w:hAnsi="Arial" w:cs="Arial"/>
+          <w:color w:val="000000" w:themeColor="text1"/>
+        </w:rPr>
+      </w:pPr>
+    </w:p>
+    <w:p>
+      <w:pPr>
+        <w:pStyle w:val="BodyTextIndent2"/>
+        <w:spacing w:after="0" w:line="240" w:lineRule="auto"/>
+        <w:ind w:left="1800"/>
+        <w:rPr>
+          <w:rFonts w:ascii="Arial" w:hAnsi="Arial" w:cs="Arial"/>
+          <w:color w:val="000000" w:themeColor="text1"/>
+        </w:rPr>
+      </w:pPr>
+    </w:p>
+    <w:p>
+      <w:pPr>
+        <w:pStyle w:val="BodyTextIndent2"/>
+        <w:numPr>
+          <w:ilvl w:val="0"/>
+          <w:numId w:val="27"/>
+        </w:numPr>
+        <w:spacing w:after="0" w:line="240" w:lineRule="auto"/>
+        <w:rPr>
+          <w:rFonts w:ascii="Arial" w:hAnsi="Arial" w:cs="Arial"/>
+          <w:color w:val="000000" w:themeColor="text1"/>
+        </w:rPr>
+      </w:pPr>
+      <w:r>
+        <w:rPr>
+          <w:rFonts w:ascii="Arial" w:hAnsi="Arial" w:cs="Arial"/>
+          <w:color w:val="000000" w:themeColor="text1"/>
+        </w:rPr>
+        <w:t>Implementation:</w:t>
+      </w:r>
+    </w:p>
+    <w:p>
+      <w:pPr>
+        <w:pStyle w:val="BodyTextIndent2"/>
+        <w:numPr>
+          <w:ilvl w:val="1"/>
+          <w:numId w:val="27"/>
+        </w:numPr>
+        <w:spacing w:after="0" w:line="240" w:lineRule="auto"/>
+        <w:rPr>
+          <w:rFonts w:ascii="Arial" w:hAnsi="Arial" w:cs="Arial"/>
+          <w:color w:val="000000" w:themeColor="text1"/>
+        </w:rPr>
+      </w:pPr>
+      <w:r>
+        <w:rPr>
+          <w:rFonts w:ascii="Arial" w:hAnsi="Arial" w:cs="Arial"/>
+          <w:color w:val="000000" w:themeColor="text1"/>
+        </w:rPr>
+        <w:t>Implementation of database schema have the potential to vary based on the software used</w:t>
+      </w:r>
+    </w:p>
+    <w:p>
+      <w:pPr>
+        <w:pStyle w:val="BodyTextIndent2"/>
+        <w:numPr>
+          <w:ilvl w:val="0"/>
+          <w:numId w:val="27"/>
+        </w:numPr>
+        <w:spacing w:after="0" w:line="240" w:lineRule="auto"/>
+        <w:rPr>
+          <w:rFonts w:ascii="Arial" w:hAnsi="Arial" w:cs="Arial"/>
+          <w:color w:val="000000" w:themeColor="text1"/>
+        </w:rPr>
+      </w:pPr>
+      <w:r>
+        <w:rPr>
+          <w:rFonts w:ascii="Arial" w:hAnsi="Arial" w:cs="Arial"/>
+          <w:color w:val="000000" w:themeColor="text1"/>
+        </w:rPr>
+        <w:t>Testing constraints:</w:t>
+      </w:r>
+    </w:p>
+    <w:p>
+      <w:pPr>
+        <w:pStyle w:val="BodyTextIndent2"/>
+        <w:numPr>
+          <w:ilvl w:val="1"/>
+          <w:numId w:val="27"/>
+        </w:numPr>
+        <w:spacing w:after="0" w:line="240" w:lineRule="auto"/>
+        <w:rPr>
+          <w:rFonts w:ascii="Arial" w:hAnsi="Arial" w:cs="Arial"/>
+          <w:color w:val="000000" w:themeColor="text1"/>
+        </w:rPr>
+      </w:pPr>
+      <w:r>
+        <w:rPr>
+          <w:rFonts w:ascii="Arial" w:hAnsi="Arial" w:cs="Arial"/>
+          <w:color w:val="000000" w:themeColor="text1"/>
+        </w:rPr>
+        <w:t>Testing GPS in real life conditions relies on access to boat and weather conditions</w:t>
+      </w:r>
+    </w:p>
+    <w:p>
+      <w:pPr>
         <w:pStyle w:val="Heading2"/>
         <w:tabs>
           <w:tab w:val="clear" w:pos="1800"/>
@@ -1624,6 +1748,7 @@
           <w:sz w:val="24"/>
           <w:szCs w:val="24"/>
         </w:rPr>
+        <w:lastRenderedPageBreak/>
         <w:t>Assumptions and Dependencies</w:t>
       </w:r>
       <w:bookmarkEnd w:id="15"/>
@@ -1654,6 +1779,86 @@
           <w:color w:val="000000" w:themeColor="text1"/>
         </w:rPr>
       </w:pPr>
+    </w:p>
+    <w:p>
+      <w:pPr>
+        <w:pStyle w:val="BodyTextIndent2"/>
+        <w:spacing w:after="0" w:line="240" w:lineRule="auto"/>
+        <w:rPr>
+          <w:rFonts w:ascii="Arial" w:hAnsi="Arial" w:cs="Arial"/>
+          <w:color w:val="000000" w:themeColor="text1"/>
+        </w:rPr>
+      </w:pPr>
+      <w:r>
+        <w:rPr>
+          <w:rFonts w:ascii="Arial" w:hAnsi="Arial" w:cs="Arial"/>
+          <w:color w:val="000000" w:themeColor="text1"/>
+        </w:rPr>
+        <w:t>Other assumptions:</w:t>
+      </w:r>
+    </w:p>
+    <w:p>
+      <w:pPr>
+        <w:pStyle w:val="BodyTextIndent2"/>
+        <w:numPr>
+          <w:ilvl w:val="0"/>
+          <w:numId w:val="27"/>
+        </w:numPr>
+        <w:spacing w:after="0" w:line="240" w:lineRule="auto"/>
+        <w:rPr>
+          <w:rFonts w:ascii="Arial" w:hAnsi="Arial" w:cs="Arial"/>
+          <w:color w:val="000000" w:themeColor="text1"/>
+        </w:rPr>
+      </w:pPr>
+      <w:r>
+        <w:rPr>
+          <w:rFonts w:ascii="Arial" w:hAnsi="Arial" w:cs="Arial"/>
+          <w:color w:val="000000" w:themeColor="text1"/>
+        </w:rPr>
+        <w:t>Facebook continues to provide support for react native</w:t>
+      </w:r>
+    </w:p>
+    <w:p>
+      <w:pPr>
+        <w:pStyle w:val="BodyTextIndent2"/>
+        <w:numPr>
+          <w:ilvl w:val="0"/>
+          <w:numId w:val="27"/>
+        </w:numPr>
+        <w:spacing w:after="0" w:line="240" w:lineRule="auto"/>
+        <w:rPr>
+          <w:rFonts w:ascii="Arial" w:hAnsi="Arial" w:cs="Arial"/>
+          <w:color w:val="000000" w:themeColor="text1"/>
+        </w:rPr>
+      </w:pPr>
+      <w:r>
+        <w:rPr>
+          <w:rFonts w:ascii="Arial" w:hAnsi="Arial" w:cs="Arial"/>
+          <w:color w:val="000000" w:themeColor="text1"/>
+        </w:rPr>
+        <w:t>Whatever map tracking API the application uses will continue to provide free support</w:t>
+      </w:r>
+    </w:p>
+    <w:p>
+      <w:pPr>
+        <w:pStyle w:val="BodyTextIndent2"/>
+        <w:numPr>
+          <w:ilvl w:val="0"/>
+          <w:numId w:val="27"/>
+        </w:numPr>
+        <w:spacing w:after="0" w:line="240" w:lineRule="auto"/>
+        <w:rPr>
+          <w:rFonts w:ascii="Arial" w:hAnsi="Arial" w:cs="Arial"/>
+          <w:color w:val="000000" w:themeColor="text1"/>
+        </w:rPr>
+      </w:pPr>
+      <w:r>
+        <w:rPr>
+          <w:rFonts w:ascii="Arial" w:hAnsi="Arial" w:cs="Arial"/>
+          <w:color w:val="000000" w:themeColor="text1"/>
+        </w:rPr>
+        <w:t>System support for the implemented database is continuously provided for mobile development</w:t>
+      </w:r>
     </w:p>
     <w:p>
       <w:pPr>
@@ -1726,6 +1931,240 @@
     <w:p>
       <w:pPr>
         <w:pStyle w:val="BodyTextIndent2"/>
+        <w:numPr>
+          <w:ilvl w:val="0"/>
+          <w:numId w:val="26"/>
+        </w:numPr>
+        <w:spacing w:after="0" w:line="240" w:lineRule="auto"/>
+        <w:rPr>
+          <w:rFonts w:ascii="Arial" w:hAnsi="Arial" w:cs="Arial"/>
+          <w:color w:val="000000" w:themeColor="text1"/>
+        </w:rPr>
+      </w:pPr>
+      <w:r>
+        <w:rPr>
+          <w:rFonts w:ascii="Arial" w:hAnsi="Arial" w:cs="Arial"/>
+          <w:color w:val="000000" w:themeColor="text1"/>
+        </w:rPr>
+        <w:t xml:space="preserve">React native </w:t>
+      </w:r>
+      <w:proofErr w:type="spellStart"/>
+      <w:r>
+        <w:rPr>
+          <w:rFonts w:ascii="Arial" w:hAnsi="Arial" w:cs="Arial"/>
+          <w:color w:val="000000" w:themeColor="text1"/>
+        </w:rPr>
+        <w:t>npm</w:t>
+      </w:r>
+      <w:proofErr w:type="spellEnd"/>
+      <w:r>
+        <w:rPr>
+          <w:rFonts w:ascii="Arial" w:hAnsi="Arial" w:cs="Arial"/>
+          <w:color w:val="000000" w:themeColor="text1"/>
+        </w:rPr>
+        <w:t xml:space="preserve"> library</w:t>
+      </w:r>
+    </w:p>
+    <w:p>
+      <w:pPr>
+        <w:pStyle w:val="BodyTextIndent2"/>
+        <w:numPr>
+          <w:ilvl w:val="0"/>
+          <w:numId w:val="26"/>
+        </w:numPr>
+        <w:spacing w:after="0" w:line="240" w:lineRule="auto"/>
+        <w:rPr>
+          <w:rFonts w:ascii="Arial" w:hAnsi="Arial" w:cs="Arial"/>
+          <w:color w:val="000000" w:themeColor="text1"/>
+        </w:rPr>
+      </w:pPr>
+      <w:r>
+        <w:rPr>
+          <w:rFonts w:ascii="Arial" w:hAnsi="Arial" w:cs="Arial"/>
+          <w:color w:val="000000" w:themeColor="text1"/>
+        </w:rPr>
+        <w:t xml:space="preserve">React native navigation </w:t>
+      </w:r>
+      <w:proofErr w:type="spellStart"/>
+      <w:r>
+        <w:rPr>
+          <w:rFonts w:ascii="Arial" w:hAnsi="Arial" w:cs="Arial"/>
+          <w:color w:val="000000" w:themeColor="text1"/>
+        </w:rPr>
+        <w:t>npm</w:t>
+      </w:r>
+      <w:proofErr w:type="spellEnd"/>
+      <w:r>
+        <w:rPr>
+          <w:rFonts w:ascii="Arial" w:hAnsi="Arial" w:cs="Arial"/>
+          <w:color w:val="000000" w:themeColor="text1"/>
+        </w:rPr>
+        <w:t xml:space="preserve"> library</w:t>
+      </w:r>
+    </w:p>
+    <w:p>
+      <w:pPr>
+        <w:pStyle w:val="BodyTextIndent2"/>
+        <w:numPr>
+          <w:ilvl w:val="0"/>
+          <w:numId w:val="26"/>
+        </w:numPr>
+        <w:spacing w:after="0" w:line="240" w:lineRule="auto"/>
+        <w:rPr>
+          <w:rFonts w:ascii="Arial" w:hAnsi="Arial" w:cs="Arial"/>
+          <w:color w:val="000000" w:themeColor="text1"/>
+        </w:rPr>
+      </w:pPr>
+      <w:r>
+        <w:rPr>
+          <w:rFonts w:ascii="Arial" w:hAnsi="Arial" w:cs="Arial"/>
+          <w:color w:val="000000" w:themeColor="text1"/>
+        </w:rPr>
+        <w:t xml:space="preserve">React native drag-and-drop </w:t>
+      </w:r>
+      <w:proofErr w:type="spellStart"/>
+      <w:r>
+        <w:rPr>
+          <w:rFonts w:ascii="Arial" w:hAnsi="Arial" w:cs="Arial"/>
+          <w:color w:val="000000" w:themeColor="text1"/>
+        </w:rPr>
+        <w:t>npm</w:t>
+      </w:r>
+      <w:proofErr w:type="spellEnd"/>
+      <w:r>
+        <w:rPr>
+          <w:rFonts w:ascii="Arial" w:hAnsi="Arial" w:cs="Arial"/>
+          <w:color w:val="000000" w:themeColor="text1"/>
+        </w:rPr>
+        <w:t xml:space="preserve"> library</w:t>
+      </w:r>
+    </w:p>
+    <w:p>
+      <w:pPr>
+        <w:pStyle w:val="BodyTextIndent2"/>
+        <w:numPr>
+          <w:ilvl w:val="0"/>
+          <w:numId w:val="26"/>
+        </w:numPr>
+        <w:spacing w:after="0" w:line="240" w:lineRule="auto"/>
+        <w:rPr>
+          <w:rFonts w:ascii="Arial" w:hAnsi="Arial" w:cs="Arial"/>
+          <w:color w:val="000000" w:themeColor="text1"/>
+        </w:rPr>
+      </w:pPr>
+      <w:r>
+        <w:rPr>
+          <w:rFonts w:ascii="Arial" w:hAnsi="Arial" w:cs="Arial"/>
+          <w:color w:val="000000" w:themeColor="text1"/>
+        </w:rPr>
+        <w:t xml:space="preserve">React native maps </w:t>
+      </w:r>
+      <w:proofErr w:type="spellStart"/>
+      <w:r>
+        <w:rPr>
+          <w:rFonts w:ascii="Arial" w:hAnsi="Arial" w:cs="Arial"/>
+          <w:color w:val="000000" w:themeColor="text1"/>
+        </w:rPr>
+        <w:t>npm</w:t>
+      </w:r>
+      <w:proofErr w:type="spellEnd"/>
+      <w:r>
+        <w:rPr>
+          <w:rFonts w:ascii="Arial" w:hAnsi="Arial" w:cs="Arial"/>
+          <w:color w:val="000000" w:themeColor="text1"/>
+        </w:rPr>
+        <w:t xml:space="preserve"> library</w:t>
+      </w:r>
+    </w:p>
+    <w:p>
+      <w:pPr>
+        <w:pStyle w:val="BodyTextIndent2"/>
+        <w:numPr>
+          <w:ilvl w:val="0"/>
+          <w:numId w:val="26"/>
+        </w:numPr>
+        <w:spacing w:after="0" w:line="240" w:lineRule="auto"/>
+        <w:rPr>
+          <w:rFonts w:ascii="Arial" w:hAnsi="Arial" w:cs="Arial"/>
+          <w:color w:val="000000" w:themeColor="text1"/>
+        </w:rPr>
+      </w:pPr>
+      <w:r>
+        <w:rPr>
+          <w:rFonts w:ascii="Arial" w:hAnsi="Arial" w:cs="Arial"/>
+          <w:color w:val="000000" w:themeColor="text1"/>
+        </w:rPr>
+        <w:t xml:space="preserve">React native animation </w:t>
+      </w:r>
+      <w:proofErr w:type="spellStart"/>
+      <w:r>
+        <w:rPr>
+          <w:rFonts w:ascii="Arial" w:hAnsi="Arial" w:cs="Arial"/>
+          <w:color w:val="000000" w:themeColor="text1"/>
+        </w:rPr>
+        <w:t>npm</w:t>
+      </w:r>
+      <w:proofErr w:type="spellEnd"/>
+      <w:r>
+        <w:rPr>
+          <w:rFonts w:ascii="Arial" w:hAnsi="Arial" w:cs="Arial"/>
+          <w:color w:val="000000" w:themeColor="text1"/>
+        </w:rPr>
+        <w:t xml:space="preserve"> library</w:t>
+      </w:r>
+    </w:p>
+    <w:p>
+      <w:pPr>
+        <w:pStyle w:val="BodyTextIndent2"/>
+        <w:numPr>
+          <w:ilvl w:val="0"/>
+          <w:numId w:val="26"/>
+        </w:numPr>
+        <w:spacing w:after="0" w:line="240" w:lineRule="auto"/>
+        <w:rPr>
+          <w:rFonts w:ascii="Arial" w:hAnsi="Arial" w:cs="Arial"/>
+          <w:color w:val="000000" w:themeColor="text1"/>
+        </w:rPr>
+      </w:pPr>
+      <w:r>
+        <w:rPr>
+          <w:rFonts w:ascii="Arial" w:hAnsi="Arial" w:cs="Arial"/>
+          <w:color w:val="000000" w:themeColor="text1"/>
+        </w:rPr>
+        <w:t>Access to</w:t>
+      </w:r>
+      <w:r>
+        <w:rPr>
+          <w:rFonts w:ascii="Arial" w:hAnsi="Arial" w:cs="Arial"/>
+          <w:color w:val="000000" w:themeColor="text1"/>
+        </w:rPr>
+        <w:t xml:space="preserve"> device or software to test iOS support</w:t>
+      </w:r>
+    </w:p>
+    <w:p>
+      <w:pPr>
+        <w:pStyle w:val="BodyTextIndent2"/>
+        <w:numPr>
+          <w:ilvl w:val="0"/>
+          <w:numId w:val="26"/>
+        </w:numPr>
+        <w:spacing w:after="0" w:line="240" w:lineRule="auto"/>
+        <w:rPr>
+          <w:rFonts w:ascii="Arial" w:hAnsi="Arial" w:cs="Arial"/>
+          <w:color w:val="000000" w:themeColor="text1"/>
+        </w:rPr>
+      </w:pPr>
+      <w:r>
+        <w:rPr>
+          <w:rFonts w:ascii="Arial" w:hAnsi="Arial" w:cs="Arial"/>
+          <w:color w:val="000000" w:themeColor="text1"/>
+        </w:rPr>
+        <w:t>Access to device or software to test Android support</w:t>
+      </w:r>
+    </w:p>
+    <w:p>
+      <w:pPr>
+        <w:pStyle w:val="BodyTextIndent2"/>
         <w:spacing w:after="0" w:line="240" w:lineRule="auto"/>
         <w:rPr>
           <w:rFonts w:ascii="Arial" w:hAnsi="Arial" w:cs="Arial"/>
@@ -1855,7 +2294,6 @@
         <w:rPr>
           <w:rFonts w:ascii="Arial" w:hAnsi="Arial" w:cs="Arial"/>
         </w:rPr>
-        <w:lastRenderedPageBreak/>
         <w:t>Processing</w:t>
       </w:r>
     </w:p>
@@ -2209,6 +2647,7 @@
           <w:sz w:val="24"/>
           <w:szCs w:val="24"/>
         </w:rPr>
+        <w:lastRenderedPageBreak/>
         <w:t>4.0</w:t>
       </w:r>
       <w:r>
@@ -2365,6 +2804,7 @@
       </w:r>
       <w:bookmarkStart w:id="32" w:name="_Toc506458802"/>
       <w:bookmarkStart w:id="33" w:name="_Toc506459168"/>
+      <w:proofErr w:type="gramStart"/>
       <w:r>
         <w:rPr>
           <w:rFonts w:cs="Arial"/>
@@ -2407,6 +2847,7 @@
       </w:r>
       <w:bookmarkEnd w:id="34"/>
       <w:bookmarkEnd w:id="35"/>
+      <w:proofErr w:type="gramEnd"/>
       <w:r>
         <w:rPr>
           <w:rFonts w:cs="Arial"/>
@@ -2454,7 +2895,25 @@
           <w:sz w:val="24"/>
           <w:szCs w:val="24"/>
         </w:rPr>
-        <w:t xml:space="preserve"> Often these requirements must be achieved at a system-wide level rather than at a unit level.  State the requirements in the following sections in measurable terms (e.g., 95% of transaction shall be processed in less than a second, system downtime may not exceed 1 minute per day, etc). </w:t>
+        <w:t xml:space="preserve"> Often these requirements must be achieved at a system-wide level rather than at a unit level.  State the requirements in the following sections in measurable terms (e.g., 95% of transaction shall be processed in less than a second, system downtime may not exceed 1 minute per day, </w:t>
+      </w:r>
+      <w:proofErr w:type="spellStart"/>
+      <w:r>
+        <w:rPr>
+          <w:i w:val="0"/>
+          <w:sz w:val="24"/>
+          <w:szCs w:val="24"/>
+        </w:rPr>
+        <w:t>etc</w:t>
+      </w:r>
+      <w:proofErr w:type="spellEnd"/>
+      <w:r>
+        <w:rPr>
+          <w:i w:val="0"/>
+          <w:sz w:val="24"/>
+          <w:szCs w:val="24"/>
+        </w:rPr>
+        <w:t xml:space="preserve">). </w:t>
       </w:r>
     </w:p>
     <w:p>
@@ -2526,13 +2985,23 @@
         </w:rPr>
         <w:t xml:space="preserve">Will a database be used?  If so, what logical requirements exist for data formats, storage capabilities, data retention, data integrity, </w:t>
       </w:r>
+      <w:proofErr w:type="spellStart"/>
       <w:r>
         <w:rPr>
           <w:i w:val="0"/>
           <w:sz w:val="24"/>
           <w:szCs w:val="24"/>
         </w:rPr>
-        <w:t>etc?</w:t>
+        <w:t>etc</w:t>
+      </w:r>
+      <w:proofErr w:type="spellEnd"/>
+      <w:r>
+        <w:rPr>
+          <w:i w:val="0"/>
+          <w:sz w:val="24"/>
+          <w:szCs w:val="24"/>
+        </w:rPr>
+        <w:t>?</w:t>
       </w:r>
     </w:p>
     <w:p>
@@ -3803,6 +4272,118 @@
     </w:lvl>
   </w:abstractNum>
   <w:abstractNum w:abstractNumId="5" w15:restartNumberingAfterBreak="0">
+    <w:nsid w:val="1D0864E6"/>
+    <w:multiLevelType w:val="hybridMultilevel"/>
+    <w:tmpl w:val="0644B096"/>
+    <w:lvl w:ilvl="0" w:tplc="C0F8665A">
+      <w:numFmt w:val="bullet"/>
+      <w:lvlText w:val="-"/>
+      <w:lvlJc w:val="left"/>
+      <w:pPr>
+        <w:ind w:left="2160" w:hanging="360"/>
+      </w:pPr>
+      <w:rPr>
+        <w:rFonts w:ascii="Arial" w:eastAsia="Times New Roman" w:hAnsi="Arial" w:cs="Arial" w:hint="default"/>
+      </w:rPr>
+    </w:lvl>
+    <w:lvl w:ilvl="1" w:tplc="04090003">
+      <w:start w:val="1"/>
+      <w:numFmt w:val="bullet"/>
+      <w:lvlText w:val="o"/>
+      <w:lvlJc w:val="left"/>
+      <w:pPr>
+        <w:ind w:left="2880" w:hanging="360"/>
+      </w:pPr>
+      <w:rPr>
+        <w:rFonts w:ascii="Courier New" w:hAnsi="Courier New" w:cs="Courier New" w:hint="default"/>
+      </w:rPr>
+    </w:lvl>
+    <w:lvl w:ilvl="2" w:tplc="04090005" w:tentative="1">
+      <w:start w:val="1"/>
+      <w:numFmt w:val="bullet"/>
+      <w:lvlText w:val=""/>
+      <w:lvlJc w:val="left"/>
+      <w:pPr>
+        <w:ind w:left="3600" w:hanging="360"/>
+      </w:pPr>
+      <w:rPr>
+        <w:rFonts w:ascii="Wingdings" w:hAnsi="Wingdings" w:hint="default"/>
+      </w:rPr>
+    </w:lvl>
+    <w:lvl w:ilvl="3" w:tplc="04090001" w:tentative="1">
+      <w:start w:val="1"/>
+      <w:numFmt w:val="bullet"/>
+      <w:lvlText w:val=""/>
+      <w:lvlJc w:val="left"/>
+      <w:pPr>
+        <w:ind w:left="4320" w:hanging="360"/>
+      </w:pPr>
+      <w:rPr>
+        <w:rFonts w:ascii="Symbol" w:hAnsi="Symbol" w:hint="default"/>
+      </w:rPr>
+    </w:lvl>
+    <w:lvl w:ilvl="4" w:tplc="04090003" w:tentative="1">
+      <w:start w:val="1"/>
+      <w:numFmt w:val="bullet"/>
+      <w:lvlText w:val="o"/>
+      <w:lvlJc w:val="left"/>
+      <w:pPr>
+        <w:ind w:left="5040" w:hanging="360"/>
+      </w:pPr>
+      <w:rPr>
+        <w:rFonts w:ascii="Courier New" w:hAnsi="Courier New" w:cs="Courier New" w:hint="default"/>
+      </w:rPr>
+    </w:lvl>
+    <w:lvl w:ilvl="5" w:tplc="04090005" w:tentative="1">
+      <w:start w:val="1"/>
+      <w:numFmt w:val="bullet"/>
+      <w:lvlText w:val=""/>
+      <w:lvlJc w:val="left"/>
+      <w:pPr>
+        <w:ind w:left="5760" w:hanging="360"/>
+      </w:pPr>
+      <w:rPr>
+        <w:rFonts w:ascii="Wingdings" w:hAnsi="Wingdings" w:hint="default"/>
+      </w:rPr>
+    </w:lvl>
+    <w:lvl w:ilvl="6" w:tplc="04090001" w:tentative="1">
+      <w:start w:val="1"/>
+      <w:numFmt w:val="bullet"/>
+      <w:lvlText w:val=""/>
+      <w:lvlJc w:val="left"/>
+      <w:pPr>
+        <w:ind w:left="6480" w:hanging="360"/>
+      </w:pPr>
+      <w:rPr>
+        <w:rFonts w:ascii="Symbol" w:hAnsi="Symbol" w:hint="default"/>
+      </w:rPr>
+    </w:lvl>
+    <w:lvl w:ilvl="7" w:tplc="04090003" w:tentative="1">
+      <w:start w:val="1"/>
+      <w:numFmt w:val="bullet"/>
+      <w:lvlText w:val="o"/>
+      <w:lvlJc w:val="left"/>
+      <w:pPr>
+        <w:ind w:left="7200" w:hanging="360"/>
+      </w:pPr>
+      <w:rPr>
+        <w:rFonts w:ascii="Courier New" w:hAnsi="Courier New" w:cs="Courier New" w:hint="default"/>
+      </w:rPr>
+    </w:lvl>
+    <w:lvl w:ilvl="8" w:tplc="04090005" w:tentative="1">
+      <w:start w:val="1"/>
+      <w:numFmt w:val="bullet"/>
+      <w:lvlText w:val=""/>
+      <w:lvlJc w:val="left"/>
+      <w:pPr>
+        <w:ind w:left="7920" w:hanging="360"/>
+      </w:pPr>
+      <w:rPr>
+        <w:rFonts w:ascii="Wingdings" w:hAnsi="Wingdings" w:hint="default"/>
+      </w:rPr>
+    </w:lvl>
+  </w:abstractNum>
+  <w:abstractNum w:abstractNumId="6" w15:restartNumberingAfterBreak="0">
     <w:nsid w:val="23937273"/>
     <w:multiLevelType w:val="hybridMultilevel"/>
     <w:tmpl w:val="F8DE24D6"/>
@@ -3915,7 +4496,7 @@
       </w:rPr>
     </w:lvl>
   </w:abstractNum>
-  <w:abstractNum w:abstractNumId="6" w15:restartNumberingAfterBreak="0">
+  <w:abstractNum w:abstractNumId="7" w15:restartNumberingAfterBreak="0">
     <w:nsid w:val="26862AD8"/>
     <w:multiLevelType w:val="hybridMultilevel"/>
     <w:tmpl w:val="B51C63BC"/>
@@ -4052,7 +4633,7 @@
       </w:rPr>
     </w:lvl>
   </w:abstractNum>
-  <w:abstractNum w:abstractNumId="7" w15:restartNumberingAfterBreak="0">
+  <w:abstractNum w:abstractNumId="8" w15:restartNumberingAfterBreak="0">
     <w:nsid w:val="28230372"/>
     <w:multiLevelType w:val="hybridMultilevel"/>
     <w:tmpl w:val="CFEC1CB2"/>
@@ -4192,7 +4773,7 @@
       </w:rPr>
     </w:lvl>
   </w:abstractNum>
-  <w:abstractNum w:abstractNumId="8" w15:restartNumberingAfterBreak="0">
+  <w:abstractNum w:abstractNumId="9" w15:restartNumberingAfterBreak="0">
     <w:nsid w:val="2D530EE4"/>
     <w:multiLevelType w:val="hybridMultilevel"/>
     <w:tmpl w:val="C248DFD8"/>
@@ -4332,7 +4913,7 @@
       </w:rPr>
     </w:lvl>
   </w:abstractNum>
-  <w:abstractNum w:abstractNumId="9" w15:restartNumberingAfterBreak="0">
+  <w:abstractNum w:abstractNumId="10" w15:restartNumberingAfterBreak="0">
     <w:nsid w:val="2E8A1C36"/>
     <w:multiLevelType w:val="hybridMultilevel"/>
     <w:tmpl w:val="DDF219F0"/>
@@ -4472,7 +5053,7 @@
       </w:rPr>
     </w:lvl>
   </w:abstractNum>
-  <w:abstractNum w:abstractNumId="10" w15:restartNumberingAfterBreak="0">
+  <w:abstractNum w:abstractNumId="11" w15:restartNumberingAfterBreak="0">
     <w:nsid w:val="2E9008C1"/>
     <w:multiLevelType w:val="hybridMultilevel"/>
     <w:tmpl w:val="EE6E99D4"/>
@@ -4612,7 +5193,7 @@
       </w:rPr>
     </w:lvl>
   </w:abstractNum>
-  <w:abstractNum w:abstractNumId="11" w15:restartNumberingAfterBreak="0">
+  <w:abstractNum w:abstractNumId="12" w15:restartNumberingAfterBreak="0">
     <w:nsid w:val="33C679B7"/>
     <w:multiLevelType w:val="hybridMultilevel"/>
     <w:tmpl w:val="24A08CFE"/>
@@ -4725,7 +5306,7 @@
       </w:rPr>
     </w:lvl>
   </w:abstractNum>
-  <w:abstractNum w:abstractNumId="12" w15:restartNumberingAfterBreak="0">
+  <w:abstractNum w:abstractNumId="13" w15:restartNumberingAfterBreak="0">
     <w:nsid w:val="399555C1"/>
     <w:multiLevelType w:val="hybridMultilevel"/>
     <w:tmpl w:val="B784F314"/>
@@ -4865,7 +5446,7 @@
       </w:rPr>
     </w:lvl>
   </w:abstractNum>
-  <w:abstractNum w:abstractNumId="13" w15:restartNumberingAfterBreak="0">
+  <w:abstractNum w:abstractNumId="14" w15:restartNumberingAfterBreak="0">
     <w:nsid w:val="4D894CAF"/>
     <w:multiLevelType w:val="hybridMultilevel"/>
     <w:tmpl w:val="8160A72E"/>
@@ -4978,7 +5559,7 @@
       </w:rPr>
     </w:lvl>
   </w:abstractNum>
-  <w:abstractNum w:abstractNumId="14" w15:restartNumberingAfterBreak="0">
+  <w:abstractNum w:abstractNumId="15" w15:restartNumberingAfterBreak="0">
     <w:nsid w:val="56140E83"/>
     <w:multiLevelType w:val="hybridMultilevel"/>
     <w:tmpl w:val="8DCA0808"/>
@@ -5098,7 +5679,7 @@
       </w:pPr>
     </w:lvl>
   </w:abstractNum>
-  <w:abstractNum w:abstractNumId="15" w15:restartNumberingAfterBreak="0">
+  <w:abstractNum w:abstractNumId="16" w15:restartNumberingAfterBreak="0">
     <w:nsid w:val="56FA7E13"/>
     <w:multiLevelType w:val="hybridMultilevel"/>
     <w:tmpl w:val="B99066BC"/>
@@ -5239,7 +5820,7 @@
       </w:rPr>
     </w:lvl>
   </w:abstractNum>
-  <w:abstractNum w:abstractNumId="16" w15:restartNumberingAfterBreak="0">
+  <w:abstractNum w:abstractNumId="17" w15:restartNumberingAfterBreak="0">
     <w:nsid w:val="59D45177"/>
     <w:multiLevelType w:val="hybridMultilevel"/>
     <w:tmpl w:val="275E8E96"/>
@@ -5352,7 +5933,7 @@
       </w:rPr>
     </w:lvl>
   </w:abstractNum>
-  <w:abstractNum w:abstractNumId="17" w15:restartNumberingAfterBreak="0">
+  <w:abstractNum w:abstractNumId="18" w15:restartNumberingAfterBreak="0">
     <w:nsid w:val="5A384FFE"/>
     <w:multiLevelType w:val="hybridMultilevel"/>
     <w:tmpl w:val="2E3C044C"/>
@@ -5465,7 +6046,7 @@
       </w:rPr>
     </w:lvl>
   </w:abstractNum>
-  <w:abstractNum w:abstractNumId="18" w15:restartNumberingAfterBreak="0">
+  <w:abstractNum w:abstractNumId="19" w15:restartNumberingAfterBreak="0">
     <w:nsid w:val="5BF51A28"/>
     <w:multiLevelType w:val="hybridMultilevel"/>
     <w:tmpl w:val="B51C63BC"/>
@@ -5602,7 +6183,7 @@
       </w:rPr>
     </w:lvl>
   </w:abstractNum>
-  <w:abstractNum w:abstractNumId="19" w15:restartNumberingAfterBreak="0">
+  <w:abstractNum w:abstractNumId="20" w15:restartNumberingAfterBreak="0">
     <w:nsid w:val="5D9A1733"/>
     <w:multiLevelType w:val="hybridMultilevel"/>
     <w:tmpl w:val="7B247754"/>
@@ -5715,7 +6296,7 @@
       </w:rPr>
     </w:lvl>
   </w:abstractNum>
-  <w:abstractNum w:abstractNumId="20" w15:restartNumberingAfterBreak="0">
+  <w:abstractNum w:abstractNumId="21" w15:restartNumberingAfterBreak="0">
     <w:nsid w:val="5F4E74DB"/>
     <w:multiLevelType w:val="hybridMultilevel"/>
     <w:tmpl w:val="6722DDF4"/>
@@ -5855,7 +6436,7 @@
       </w:rPr>
     </w:lvl>
   </w:abstractNum>
-  <w:abstractNum w:abstractNumId="21" w15:restartNumberingAfterBreak="0">
+  <w:abstractNum w:abstractNumId="22" w15:restartNumberingAfterBreak="0">
     <w:nsid w:val="68734ECC"/>
     <w:multiLevelType w:val="hybridMultilevel"/>
     <w:tmpl w:val="46DE0A60"/>
@@ -5996,7 +6577,7 @@
       </w:rPr>
     </w:lvl>
   </w:abstractNum>
-  <w:abstractNum w:abstractNumId="22" w15:restartNumberingAfterBreak="0">
+  <w:abstractNum w:abstractNumId="23" w15:restartNumberingAfterBreak="0">
     <w:nsid w:val="6CE312C7"/>
     <w:multiLevelType w:val="hybridMultilevel"/>
     <w:tmpl w:val="B784F314"/>
@@ -6133,7 +6714,7 @@
       </w:rPr>
     </w:lvl>
   </w:abstractNum>
-  <w:abstractNum w:abstractNumId="23" w15:restartNumberingAfterBreak="0">
+  <w:abstractNum w:abstractNumId="24" w15:restartNumberingAfterBreak="0">
     <w:nsid w:val="72D76018"/>
     <w:multiLevelType w:val="multilevel"/>
     <w:tmpl w:val="F36279A0"/>
@@ -6277,16 +6858,16 @@
     </w:lvl>
   </w:abstractNum>
   <w:num w:numId="1">
-    <w:abstractNumId w:val="21"/>
+    <w:abstractNumId w:val="22"/>
   </w:num>
   <w:num w:numId="2">
     <w:abstractNumId w:val="2"/>
   </w:num>
   <w:num w:numId="3">
-    <w:abstractNumId w:val="15"/>
+    <w:abstractNumId w:val="16"/>
   </w:num>
   <w:num w:numId="4">
-    <w:abstractNumId w:val="18"/>
+    <w:abstractNumId w:val="19"/>
     <w:lvlOverride w:ilvl="0">
       <w:startOverride w:val="1"/>
     </w:lvlOverride>
@@ -6300,7 +6881,7 @@
     <w:lvlOverride w:ilvl="8"/>
   </w:num>
   <w:num w:numId="5">
-    <w:abstractNumId w:val="6"/>
+    <w:abstractNumId w:val="7"/>
     <w:lvlOverride w:ilvl="0">
       <w:startOverride w:val="1"/>
     </w:lvlOverride>
@@ -6314,7 +6895,7 @@
     <w:lvlOverride w:ilvl="8"/>
   </w:num>
   <w:num w:numId="6">
-    <w:abstractNumId w:val="22"/>
+    <w:abstractNumId w:val="23"/>
     <w:lvlOverride w:ilvl="0">
       <w:startOverride w:val="1"/>
     </w:lvlOverride>
@@ -6328,16 +6909,16 @@
     <w:lvlOverride w:ilvl="8"/>
   </w:num>
   <w:num w:numId="7">
-    <w:abstractNumId w:val="20"/>
+    <w:abstractNumId w:val="21"/>
   </w:num>
   <w:num w:numId="8">
-    <w:abstractNumId w:val="12"/>
+    <w:abstractNumId w:val="13"/>
   </w:num>
   <w:num w:numId="9">
-    <w:abstractNumId w:val="7"/>
+    <w:abstractNumId w:val="8"/>
   </w:num>
   <w:num w:numId="10">
-    <w:abstractNumId w:val="23"/>
+    <w:abstractNumId w:val="24"/>
   </w:num>
   <w:num w:numId="11">
     <w:abstractNumId w:val="1"/>
@@ -6371,22 +6952,22 @@
     <w:abstractNumId w:val="3"/>
   </w:num>
   <w:num w:numId="13">
+    <w:abstractNumId w:val="10"/>
+  </w:num>
+  <w:num w:numId="14">
     <w:abstractNumId w:val="9"/>
   </w:num>
-  <w:num w:numId="14">
-    <w:abstractNumId w:val="8"/>
-  </w:num>
   <w:num w:numId="15">
-    <w:abstractNumId w:val="14"/>
+    <w:abstractNumId w:val="15"/>
   </w:num>
   <w:num w:numId="16">
-    <w:abstractNumId w:val="10"/>
+    <w:abstractNumId w:val="11"/>
   </w:num>
   <w:num w:numId="17">
-    <w:abstractNumId w:val="6"/>
+    <w:abstractNumId w:val="7"/>
   </w:num>
   <w:num w:numId="18">
-    <w:abstractNumId w:val="23"/>
+    <w:abstractNumId w:val="24"/>
     <w:lvlOverride w:ilvl="0">
       <w:startOverride w:val="1"/>
     </w:lvlOverride>
@@ -6419,25 +7000,28 @@
     <w:abstractNumId w:val="0"/>
   </w:num>
   <w:num w:numId="20">
-    <w:abstractNumId w:val="5"/>
+    <w:abstractNumId w:val="6"/>
   </w:num>
   <w:num w:numId="21">
-    <w:abstractNumId w:val="16"/>
+    <w:abstractNumId w:val="17"/>
   </w:num>
   <w:num w:numId="22">
     <w:abstractNumId w:val="4"/>
   </w:num>
   <w:num w:numId="23">
-    <w:abstractNumId w:val="13"/>
+    <w:abstractNumId w:val="14"/>
   </w:num>
   <w:num w:numId="24">
-    <w:abstractNumId w:val="17"/>
+    <w:abstractNumId w:val="18"/>
   </w:num>
   <w:num w:numId="25">
-    <w:abstractNumId w:val="11"/>
+    <w:abstractNumId w:val="12"/>
   </w:num>
   <w:num w:numId="26">
-    <w:abstractNumId w:val="19"/>
+    <w:abstractNumId w:val="20"/>
+  </w:num>
+  <w:num w:numId="27">
+    <w:abstractNumId w:val="5"/>
   </w:num>
 </w:numbering>
 </file>

--- a/docs/T04_Dragon_Boat_Requirements Analysis and Design.docx
+++ b/docs/T04_Dragon_Boat_Requirements Analysis and Design.docx
@@ -390,16 +390,8 @@
         <w:rPr>
           <w:rFonts w:ascii="Arial" w:hAnsi="Arial" w:cs="Arial"/>
         </w:rPr>
-        <w:t xml:space="preserve">o work on this </w:t>
-      </w:r>
-      <w:proofErr w:type="gramStart"/>
-      <w:r>
-        <w:rPr>
-          <w:rFonts w:ascii="Arial" w:hAnsi="Arial" w:cs="Arial"/>
-        </w:rPr>
-        <w:t>assignment</w:t>
-      </w:r>
-      <w:proofErr w:type="gramEnd"/>
+        <w:t>o work on this assignment</w:t>
+      </w:r>
       <w:r>
         <w:rPr>
           <w:rFonts w:ascii="Arial" w:hAnsi="Arial" w:cs="Arial"/>
@@ -738,39 +730,7 @@
           <w:rFonts w:ascii="Arial" w:hAnsi="Arial" w:cs="Arial"/>
           <w:color w:val="000000" w:themeColor="text1"/>
         </w:rPr>
-        <w:t xml:space="preserve"> purpose of this document is to outline and describe the </w:t>
-      </w:r>
-      <w:proofErr w:type="gramStart"/>
-      <w:r>
-        <w:rPr>
-          <w:rFonts w:ascii="Arial" w:hAnsi="Arial" w:cs="Arial"/>
-          <w:color w:val="000000" w:themeColor="text1"/>
-        </w:rPr>
-        <w:t>high level</w:t>
-      </w:r>
-      <w:proofErr w:type="gramEnd"/>
-      <w:r>
-        <w:rPr>
-          <w:rFonts w:ascii="Arial" w:hAnsi="Arial" w:cs="Arial"/>
-          <w:color w:val="000000" w:themeColor="text1"/>
-        </w:rPr>
-        <w:t xml:space="preserve"> requirements related to the “How To Train Your Dragon Boat” Application. The sections below will describe the systems features and the purpose of them, as well as describing their functionality through a use of diagrams. </w:t>
-      </w:r>
-      <w:proofErr w:type="gramStart"/>
-      <w:r>
-        <w:rPr>
-          <w:rFonts w:ascii="Arial" w:hAnsi="Arial" w:cs="Arial"/>
-          <w:color w:val="000000" w:themeColor="text1"/>
-        </w:rPr>
-        <w:t>This requirements</w:t>
-      </w:r>
-      <w:proofErr w:type="gramEnd"/>
-      <w:r>
-        <w:rPr>
-          <w:rFonts w:ascii="Arial" w:hAnsi="Arial" w:cs="Arial"/>
-          <w:color w:val="000000" w:themeColor="text1"/>
-        </w:rPr>
-        <w:t xml:space="preserve"> associated with the application are not limited to, but will include the functional and non function requirements of the system, and database requirements for the application.</w:t>
+        <w:t xml:space="preserve"> purpose of this document is to outline and describe the high level requirements related to the “How To Train Your Dragon Boat” Application. The sections below will describe the systems features and the purpose of them, as well as describing their functionality through a use of diagrams. This requirements associated with the application are not limited to, but will include the functional and non function requirements of the system, and database requirements for the application.</w:t>
       </w:r>
     </w:p>
     <w:p>
@@ -830,23 +790,7 @@
           <w:rFonts w:ascii="Arial" w:hAnsi="Arial" w:cs="Arial"/>
           <w:color w:val="000000" w:themeColor="text1"/>
         </w:rPr>
-        <w:t xml:space="preserve">The Main Purpose of the “How </w:t>
-      </w:r>
-      <w:proofErr w:type="gramStart"/>
-      <w:r>
-        <w:rPr>
-          <w:rFonts w:ascii="Arial" w:hAnsi="Arial" w:cs="Arial"/>
-          <w:color w:val="000000" w:themeColor="text1"/>
-        </w:rPr>
-        <w:t>To</w:t>
-      </w:r>
-      <w:proofErr w:type="gramEnd"/>
-      <w:r>
-        <w:rPr>
-          <w:rFonts w:ascii="Arial" w:hAnsi="Arial" w:cs="Arial"/>
-          <w:color w:val="000000" w:themeColor="text1"/>
-        </w:rPr>
-        <w:t xml:space="preserve"> Train Your Dragon Boat” Application is to provide the George Brown College Dragon Boat Team with an application </w:t>
+        <w:t xml:space="preserve">The Main Purpose of the “How To Train Your Dragon Boat” Application is to provide the George Brown College Dragon Boat Team with an application </w:t>
       </w:r>
       <w:r>
         <w:rPr>
@@ -860,23 +804,7 @@
           <w:rFonts w:ascii="Arial" w:hAnsi="Arial" w:cs="Arial"/>
           <w:color w:val="000000" w:themeColor="text1"/>
         </w:rPr>
-        <w:t xml:space="preserve">aid the team with the common tasks performed for the team. The team’s most important tasks, which include the management of team members, the creation of dragon boat layouts, and the monitoring of dragon boat teams during practice are currently done through manual methods, mainly through scrap paper, and as a result are of very low effectiveness and efficiency. The How </w:t>
-      </w:r>
-      <w:proofErr w:type="gramStart"/>
-      <w:r>
-        <w:rPr>
-          <w:rFonts w:ascii="Arial" w:hAnsi="Arial" w:cs="Arial"/>
-          <w:color w:val="000000" w:themeColor="text1"/>
-        </w:rPr>
-        <w:t>To</w:t>
-      </w:r>
-      <w:proofErr w:type="gramEnd"/>
-      <w:r>
-        <w:rPr>
-          <w:rFonts w:ascii="Arial" w:hAnsi="Arial" w:cs="Arial"/>
-          <w:color w:val="000000" w:themeColor="text1"/>
-        </w:rPr>
-        <w:t xml:space="preserve"> Train Your Dragon Boat application will tackle these specific problems, in order to provide a much higher level of efficiency during the completion of the Dragon Boat team’s tasks.</w:t>
+        <w:t>aid the team with the common tasks performed for the team. The team’s most important tasks, which include the management of team members, the creation of dragon boat layouts, and the monitoring of dragon boat teams during practice are currently done through manual methods, mainly through scrap paper, and as a result are of very low effectiveness and efficiency. The How To Train Your Dragon Boat application will tackle these specific problems, in order to provide a much higher level of efficiency during the completion of the Dragon Boat team’s tasks.</w:t>
       </w:r>
     </w:p>
     <w:p>
@@ -1060,59 +988,23 @@
           <w:color w:val="000000" w:themeColor="text1"/>
           <w:highlight w:val="yellow"/>
         </w:rPr>
-        <w:t xml:space="preserve">Communication can also be established between users </w:t>
-      </w:r>
-      <w:proofErr w:type="gramStart"/>
+        <w:t>Communication can also be established between users through the use of associated email addresses, eliminating the need to communicate through third party sources or face-to-face conversation. Provided within the application will be a</w:t>
+      </w:r>
       <w:r>
         <w:rPr>
           <w:rFonts w:ascii="Arial" w:hAnsi="Arial" w:cs="Arial"/>
           <w:color w:val="000000" w:themeColor="text1"/>
           <w:highlight w:val="yellow"/>
         </w:rPr>
-        <w:t>through the use of</w:t>
-      </w:r>
-      <w:proofErr w:type="gramEnd"/>
+        <w:t>n SQLite</w:t>
+      </w:r>
       <w:r>
         <w:rPr>
           <w:rFonts w:ascii="Arial" w:hAnsi="Arial" w:cs="Arial"/>
           <w:color w:val="000000" w:themeColor="text1"/>
           <w:highlight w:val="yellow"/>
         </w:rPr>
-        <w:t xml:space="preserve"> associated email addresses, eliminating the need to communicate through third party sources or face-to-face conversation. Provided within the application will be a</w:t>
-      </w:r>
-      <w:r>
-        <w:rPr>
-          <w:rFonts w:ascii="Arial" w:hAnsi="Arial" w:cs="Arial"/>
-          <w:color w:val="000000" w:themeColor="text1"/>
-          <w:highlight w:val="yellow"/>
-        </w:rPr>
-        <w:t>n SQLite</w:t>
-      </w:r>
-      <w:r>
-        <w:rPr>
-          <w:rFonts w:ascii="Arial" w:hAnsi="Arial" w:cs="Arial"/>
-          <w:color w:val="000000" w:themeColor="text1"/>
-          <w:highlight w:val="yellow"/>
-        </w:rPr>
-        <w:t xml:space="preserve"> database that will store </w:t>
-      </w:r>
-      <w:proofErr w:type="gramStart"/>
-      <w:r>
-        <w:rPr>
-          <w:rFonts w:ascii="Arial" w:hAnsi="Arial" w:cs="Arial"/>
-          <w:color w:val="000000" w:themeColor="text1"/>
-          <w:highlight w:val="yellow"/>
-        </w:rPr>
-        <w:t>all of</w:t>
-      </w:r>
-      <w:proofErr w:type="gramEnd"/>
-      <w:r>
-        <w:rPr>
-          <w:rFonts w:ascii="Arial" w:hAnsi="Arial" w:cs="Arial"/>
-          <w:color w:val="000000" w:themeColor="text1"/>
-          <w:highlight w:val="yellow"/>
-        </w:rPr>
-        <w:t xml:space="preserve"> the users, routes, boat layouts, and the associated information related to each item stored. This will provide a central storage that can be easily accessed by the application and its users.</w:t>
+        <w:t xml:space="preserve"> database that will store all of the users, routes, boat layouts, and the associated information related to each item stored. This will provide a central storage that can be easily accessed by the application and its users.</w:t>
       </w:r>
     </w:p>
     <w:p>
@@ -1155,15 +1047,7 @@
           <w:rFonts w:ascii="Arial" w:hAnsi="Arial" w:cs="Arial"/>
           <w:color w:val="000000" w:themeColor="text1"/>
         </w:rPr>
-        <w:t xml:space="preserve"> Support for the application will not extend beyond the mobile </w:t>
-      </w:r>
-      <w:proofErr w:type="gramStart"/>
-      <w:r>
-        <w:rPr>
-          <w:rFonts w:ascii="Arial" w:hAnsi="Arial" w:cs="Arial"/>
-          <w:color w:val="000000" w:themeColor="text1"/>
-        </w:rPr>
-        <w:t xml:space="preserve">scope, </w:t>
+        <w:t xml:space="preserve"> Support for the application will not extend beyond the mobile scope, </w:t>
       </w:r>
       <w:r>
         <w:rPr>
@@ -1171,37 +1055,28 @@
           <w:color w:val="000000" w:themeColor="text1"/>
           <w:highlight w:val="yellow"/>
         </w:rPr>
-        <w:t>and</w:t>
-      </w:r>
-      <w:proofErr w:type="gramEnd"/>
+        <w:t>and will not be supportable by any operating system beyond Android or iOS systems.</w:t>
+      </w:r>
+      <w:r>
+        <w:rPr>
+          <w:rFonts w:ascii="Arial" w:hAnsi="Arial" w:cs="Arial"/>
+          <w:color w:val="000000" w:themeColor="text1"/>
+        </w:rPr>
+        <w:t xml:space="preserve"> </w:t>
+      </w:r>
+      <w:r>
+        <w:rPr>
+          <w:rFonts w:ascii="Arial" w:hAnsi="Arial" w:cs="Arial"/>
+          <w:color w:val="000000" w:themeColor="text1"/>
+        </w:rPr>
+        <w:t xml:space="preserve">While the application will use GPS and location for the functionality of the map interface, </w:t>
+      </w:r>
       <w:r>
         <w:rPr>
           <w:rFonts w:ascii="Arial" w:hAnsi="Arial" w:cs="Arial"/>
           <w:color w:val="000000" w:themeColor="text1"/>
           <w:highlight w:val="yellow"/>
         </w:rPr>
-        <w:t xml:space="preserve"> will not be supportable by any operating system beyond Android or iOS systems.</w:t>
-      </w:r>
-      <w:r>
-        <w:rPr>
-          <w:rFonts w:ascii="Arial" w:hAnsi="Arial" w:cs="Arial"/>
-          <w:color w:val="000000" w:themeColor="text1"/>
-        </w:rPr>
-        <w:t xml:space="preserve"> </w:t>
-      </w:r>
-      <w:r>
-        <w:rPr>
-          <w:rFonts w:ascii="Arial" w:hAnsi="Arial" w:cs="Arial"/>
-          <w:color w:val="000000" w:themeColor="text1"/>
-        </w:rPr>
-        <w:t xml:space="preserve">While the application will use GPS and location for the functionality of the map interface, </w:t>
-      </w:r>
-      <w:r>
-        <w:rPr>
-          <w:rFonts w:ascii="Arial" w:hAnsi="Arial" w:cs="Arial"/>
-          <w:color w:val="000000" w:themeColor="text1"/>
-          <w:highlight w:val="yellow"/>
-        </w:rPr>
         <w:t>the application will not use any internet connectivity for functions of the application</w:t>
       </w:r>
       <w:r>
@@ -1209,23 +1084,7 @@
           <w:rFonts w:ascii="Arial" w:hAnsi="Arial" w:cs="Arial"/>
           <w:color w:val="000000" w:themeColor="text1"/>
         </w:rPr>
-        <w:t xml:space="preserve">. The map provided with the application will be used for location tracking </w:t>
-      </w:r>
-      <w:proofErr w:type="gramStart"/>
-      <w:r>
-        <w:rPr>
-          <w:rFonts w:ascii="Arial" w:hAnsi="Arial" w:cs="Arial"/>
-          <w:color w:val="000000" w:themeColor="text1"/>
-        </w:rPr>
-        <w:t>only, and</w:t>
-      </w:r>
-      <w:proofErr w:type="gramEnd"/>
-      <w:r>
-        <w:rPr>
-          <w:rFonts w:ascii="Arial" w:hAnsi="Arial" w:cs="Arial"/>
-          <w:color w:val="000000" w:themeColor="text1"/>
-        </w:rPr>
-        <w:t xml:space="preserve"> will not include any form of custom paths for boat routes. In addition, the map will not include any form of location finding. To be specific, this application will not allow users to use the GPS to find a specific location within an area.</w:t>
+        <w:t>. The map provided with the application will be used for location tracking only, and will not include any form of custom paths for boat routes. In addition, the map will not include any form of location finding. To be specific, this application will not allow users to use the GPS to find a specific location within an area.</w:t>
       </w:r>
     </w:p>
     <w:p>
@@ -1363,26 +1222,8 @@
           <w:rFonts w:ascii="Arial" w:hAnsi="Arial" w:cs="Arial"/>
           <w:color w:val="000000" w:themeColor="text1"/>
         </w:rPr>
-        <w:t xml:space="preserve">eorge Brown College Dragon Boat team does not have any current system software for the management of their tasks, forcing the team to perform these tasks manually. As a result, these tasks prove to be both unorganized and time consuming. The How </w:t>
-      </w:r>
-      <w:proofErr w:type="gramStart"/>
-      <w:r>
-        <w:rPr>
-          <w:rFonts w:ascii="Arial" w:hAnsi="Arial" w:cs="Arial"/>
-          <w:color w:val="000000" w:themeColor="text1"/>
-        </w:rPr>
-        <w:t>To</w:t>
-      </w:r>
-      <w:proofErr w:type="gramEnd"/>
-      <w:r>
-        <w:rPr>
-          <w:rFonts w:ascii="Arial" w:hAnsi="Arial" w:cs="Arial"/>
-          <w:color w:val="000000" w:themeColor="text1"/>
-        </w:rPr>
-        <w:t xml:space="preserve"> Train Your Dragon Boat application will be built upon resolving these issues, and will serve a new self-contained system for the team. </w:t>
-      </w:r>
-      <w:bookmarkStart w:id="12" w:name="_GoBack"/>
-      <w:bookmarkEnd w:id="12"/>
+        <w:t xml:space="preserve">eorge Brown College Dragon Boat team does not have any current system software for the management of their tasks, forcing the team to perform these tasks manually. As a result, these tasks prove to be both unorganized and time consuming. The How To Train Your Dragon Boat application will be built upon resolving these issues, and will serve a new self-contained system for the team. </w:t>
+      </w:r>
     </w:p>
     <w:p>
       <w:pPr>
@@ -1410,7 +1251,7 @@
           <w:szCs w:val="24"/>
         </w:rPr>
       </w:pPr>
-      <w:bookmarkStart w:id="13" w:name="_Toc239824294"/>
+      <w:bookmarkStart w:id="12" w:name="_Toc239824294"/>
       <w:r>
         <w:rPr>
           <w:rFonts w:cs="Arial"/>
@@ -1420,7 +1261,7 @@
         </w:rPr>
         <w:t>System Context</w:t>
       </w:r>
-      <w:bookmarkEnd w:id="13"/>
+      <w:bookmarkEnd w:id="12"/>
     </w:p>
     <w:p>
       <w:pPr>
@@ -1475,7 +1316,7 @@
           <w:szCs w:val="24"/>
         </w:rPr>
       </w:pPr>
-      <w:bookmarkStart w:id="14" w:name="_Toc239824295"/>
+      <w:bookmarkStart w:id="13" w:name="_Toc239824295"/>
       <w:r>
         <w:rPr>
           <w:rFonts w:cs="Arial"/>
@@ -1485,7 +1326,7 @@
         </w:rPr>
         <w:t>General Constraints</w:t>
       </w:r>
-      <w:bookmarkEnd w:id="14"/>
+      <w:bookmarkEnd w:id="13"/>
     </w:p>
     <w:p>
       <w:pPr>
@@ -1494,44 +1335,16 @@
         <w:rPr>
           <w:rFonts w:ascii="Arial" w:hAnsi="Arial" w:cs="Arial"/>
           <w:color w:val="000000" w:themeColor="text1"/>
-        </w:rPr>
-      </w:pPr>
-      <w:r>
-        <w:rPr>
-          <w:rFonts w:ascii="Arial" w:hAnsi="Arial" w:cs="Arial"/>
-          <w:color w:val="000000" w:themeColor="text1"/>
-        </w:rPr>
-        <w:t xml:space="preserve">General Constraints identify any business or system constraints that will </w:t>
-      </w:r>
-      <w:r>
-        <w:rPr>
-          <w:rFonts w:ascii="Arial" w:hAnsi="Arial" w:cs="Arial"/>
-          <w:color w:val="000000" w:themeColor="text1"/>
-        </w:rPr>
-        <w:t>i</w:t>
-      </w:r>
-      <w:r>
-        <w:rPr>
-          <w:rFonts w:ascii="Arial" w:hAnsi="Arial" w:cs="Arial"/>
-          <w:color w:val="000000" w:themeColor="text1"/>
-        </w:rPr>
-        <w:t xml:space="preserve">mpact the </w:t>
-      </w:r>
-      <w:proofErr w:type="gramStart"/>
-      <w:r>
-        <w:rPr>
-          <w:rFonts w:ascii="Arial" w:hAnsi="Arial" w:cs="Arial"/>
-          <w:color w:val="000000" w:themeColor="text1"/>
-        </w:rPr>
-        <w:t>manner in which</w:t>
-      </w:r>
-      <w:proofErr w:type="gramEnd"/>
-      <w:r>
-        <w:rPr>
-          <w:rFonts w:ascii="Arial" w:hAnsi="Arial" w:cs="Arial"/>
-          <w:color w:val="000000" w:themeColor="text1"/>
-        </w:rPr>
-        <w:t xml:space="preserve"> the software is to be:</w:t>
+          <w:u w:val="single"/>
+        </w:rPr>
+      </w:pPr>
+      <w:r>
+        <w:rPr>
+          <w:rFonts w:ascii="Arial" w:hAnsi="Arial" w:cs="Arial"/>
+          <w:color w:val="000000" w:themeColor="text1"/>
+          <w:u w:val="single"/>
+        </w:rPr>
+        <w:t xml:space="preserve">Specification Constraints: </w:t>
       </w:r>
     </w:p>
     <w:p>
@@ -1539,7 +1352,7 @@
         <w:pStyle w:val="BodyTextIndent2"/>
         <w:numPr>
           <w:ilvl w:val="0"/>
-          <w:numId w:val="13"/>
+          <w:numId w:val="25"/>
         </w:numPr>
         <w:spacing w:after="0" w:line="240" w:lineRule="auto"/>
         <w:rPr>
@@ -1552,7 +1365,7 @@
           <w:rFonts w:ascii="Arial" w:hAnsi="Arial" w:cs="Arial"/>
           <w:color w:val="000000" w:themeColor="text1"/>
         </w:rPr>
-        <w:t>specified</w:t>
+        <w:t>Current goal of production and development involves little to no budget costs or expenses. Results in a much smaller selection of available software IDEs for development.</w:t>
       </w:r>
     </w:p>
     <w:p>
@@ -1560,7 +1373,7 @@
         <w:pStyle w:val="BodyTextIndent2"/>
         <w:numPr>
           <w:ilvl w:val="0"/>
-          <w:numId w:val="13"/>
+          <w:numId w:val="25"/>
         </w:numPr>
         <w:spacing w:after="0" w:line="240" w:lineRule="auto"/>
         <w:rPr>
@@ -1573,7 +1386,37 @@
           <w:rFonts w:ascii="Arial" w:hAnsi="Arial" w:cs="Arial"/>
           <w:color w:val="000000" w:themeColor="text1"/>
         </w:rPr>
-        <w:t>designed</w:t>
+        <w:t xml:space="preserve">Deadlines set for project components / sprints are not flexible, and must be accomplished by the set due date. </w:t>
+      </w:r>
+    </w:p>
+    <w:p>
+      <w:pPr>
+        <w:pStyle w:val="BodyTextIndent2"/>
+        <w:spacing w:after="0" w:line="240" w:lineRule="auto"/>
+        <w:ind w:left="720"/>
+        <w:rPr>
+          <w:rFonts w:ascii="Arial" w:hAnsi="Arial" w:cs="Arial"/>
+          <w:color w:val="000000" w:themeColor="text1"/>
+        </w:rPr>
+      </w:pPr>
+    </w:p>
+    <w:p>
+      <w:pPr>
+        <w:pStyle w:val="BodyTextIndent2"/>
+        <w:spacing w:after="0" w:line="240" w:lineRule="auto"/>
+        <w:rPr>
+          <w:rFonts w:ascii="Arial" w:hAnsi="Arial" w:cs="Arial"/>
+          <w:color w:val="000000" w:themeColor="text1"/>
+          <w:u w:val="single"/>
+        </w:rPr>
+      </w:pPr>
+      <w:r>
+        <w:rPr>
+          <w:rFonts w:ascii="Arial" w:hAnsi="Arial" w:cs="Arial"/>
+          <w:color w:val="000000" w:themeColor="text1"/>
+          <w:u w:val="single"/>
+        </w:rPr>
+        <w:t xml:space="preserve">Designing Constraints: </w:t>
       </w:r>
     </w:p>
     <w:p>
@@ -1581,20 +1424,49 @@
         <w:pStyle w:val="BodyTextIndent2"/>
         <w:numPr>
           <w:ilvl w:val="0"/>
-          <w:numId w:val="13"/>
+          <w:numId w:val="25"/>
         </w:numPr>
         <w:spacing w:after="0" w:line="240" w:lineRule="auto"/>
         <w:rPr>
           <w:rFonts w:ascii="Arial" w:hAnsi="Arial" w:cs="Arial"/>
           <w:color w:val="000000" w:themeColor="text1"/>
-        </w:rPr>
-      </w:pPr>
-      <w:r>
-        <w:rPr>
-          <w:rFonts w:ascii="Arial" w:hAnsi="Arial" w:cs="Arial"/>
-          <w:color w:val="000000" w:themeColor="text1"/>
-        </w:rPr>
-        <w:t xml:space="preserve">implemented, or </w:t>
+          <w:u w:val="single"/>
+        </w:rPr>
+      </w:pPr>
+    </w:p>
+    <w:p>
+      <w:pPr>
+        <w:pStyle w:val="BodyTextIndent2"/>
+        <w:spacing w:after="0" w:line="240" w:lineRule="auto"/>
+        <w:rPr>
+          <w:rFonts w:ascii="Arial" w:hAnsi="Arial" w:cs="Arial"/>
+          <w:color w:val="000000" w:themeColor="text1"/>
+          <w:u w:val="single"/>
+        </w:rPr>
+      </w:pPr>
+      <w:r>
+        <w:rPr>
+          <w:rFonts w:ascii="Arial" w:hAnsi="Arial" w:cs="Arial"/>
+          <w:color w:val="000000" w:themeColor="text1"/>
+          <w:u w:val="single"/>
+        </w:rPr>
+        <w:t>Implementation</w:t>
+      </w:r>
+      <w:r>
+        <w:rPr>
+          <w:rFonts w:ascii="Arial" w:hAnsi="Arial" w:cs="Arial"/>
+          <w:color w:val="000000" w:themeColor="text1"/>
+          <w:u w:val="single"/>
+        </w:rPr>
+        <w:t xml:space="preserve"> constraints</w:t>
+      </w:r>
+      <w:r>
+        <w:rPr>
+          <w:rFonts w:ascii="Arial" w:hAnsi="Arial" w:cs="Arial"/>
+          <w:color w:val="000000" w:themeColor="text1"/>
+          <w:u w:val="single"/>
+        </w:rPr>
+        <w:t>:</w:t>
       </w:r>
     </w:p>
     <w:p>
@@ -1602,7 +1474,7 @@
         <w:pStyle w:val="BodyTextIndent2"/>
         <w:numPr>
           <w:ilvl w:val="0"/>
-          <w:numId w:val="13"/>
+          <w:numId w:val="25"/>
         </w:numPr>
         <w:spacing w:after="0" w:line="240" w:lineRule="auto"/>
         <w:rPr>
@@ -1615,8 +1487,461 @@
           <w:rFonts w:ascii="Arial" w:hAnsi="Arial" w:cs="Arial"/>
           <w:color w:val="000000" w:themeColor="text1"/>
         </w:rPr>
-        <w:t xml:space="preserve">tested.  </w:t>
-      </w:r>
+        <w:t xml:space="preserve">Implementation of database schema have the potential to vary based on the </w:t>
+      </w:r>
+      <w:r>
+        <w:rPr>
+          <w:rFonts w:ascii="Arial" w:hAnsi="Arial" w:cs="Arial"/>
+          <w:color w:val="000000" w:themeColor="text1"/>
+        </w:rPr>
+        <w:t>IDE selected for development</w:t>
+      </w:r>
+    </w:p>
+    <w:p>
+      <w:pPr>
+        <w:pStyle w:val="BodyTextIndent2"/>
+        <w:numPr>
+          <w:ilvl w:val="0"/>
+          <w:numId w:val="25"/>
+        </w:numPr>
+        <w:spacing w:after="0" w:line="240" w:lineRule="auto"/>
+        <w:rPr>
+          <w:rFonts w:ascii="Arial" w:hAnsi="Arial" w:cs="Arial"/>
+          <w:color w:val="000000" w:themeColor="text1"/>
+        </w:rPr>
+      </w:pPr>
+      <w:r>
+        <w:rPr>
+          <w:rFonts w:ascii="Arial" w:hAnsi="Arial" w:cs="Arial"/>
+          <w:color w:val="000000" w:themeColor="text1"/>
+        </w:rPr>
+        <w:t xml:space="preserve">The use of, or the implementation of the React Native Npm library will vary </w:t>
+      </w:r>
+      <w:r>
+        <w:rPr>
+          <w:rFonts w:ascii="Arial" w:hAnsi="Arial" w:cs="Arial"/>
+          <w:color w:val="000000" w:themeColor="text1"/>
+        </w:rPr>
+        <w:t>depending on the selected IDE for development</w:t>
+      </w:r>
+    </w:p>
+    <w:p>
+      <w:pPr>
+        <w:pStyle w:val="BodyTextIndent2"/>
+        <w:numPr>
+          <w:ilvl w:val="0"/>
+          <w:numId w:val="25"/>
+        </w:numPr>
+        <w:spacing w:after="0" w:line="240" w:lineRule="auto"/>
+        <w:rPr>
+          <w:rFonts w:ascii="Arial" w:hAnsi="Arial" w:cs="Arial"/>
+          <w:color w:val="000000" w:themeColor="text1"/>
+        </w:rPr>
+      </w:pPr>
+      <w:r>
+        <w:rPr>
+          <w:rFonts w:ascii="Arial" w:hAnsi="Arial" w:cs="Arial"/>
+          <w:color w:val="000000" w:themeColor="text1"/>
+        </w:rPr>
+        <w:lastRenderedPageBreak/>
+        <w:t>Appearance or functionality of application may hold slight differences to the wireframes or diagrams depending on the software IDE’s limitations or the development work required.</w:t>
+      </w:r>
+    </w:p>
+    <w:p>
+      <w:pPr>
+        <w:pStyle w:val="BodyTextIndent2"/>
+        <w:spacing w:after="0" w:line="240" w:lineRule="auto"/>
+        <w:ind w:left="720"/>
+        <w:rPr>
+          <w:rFonts w:ascii="Arial" w:hAnsi="Arial" w:cs="Arial"/>
+          <w:color w:val="000000" w:themeColor="text1"/>
+        </w:rPr>
+      </w:pPr>
+    </w:p>
+    <w:p>
+      <w:pPr>
+        <w:pStyle w:val="BodyTextIndent2"/>
+        <w:spacing w:after="0" w:line="240" w:lineRule="auto"/>
+        <w:rPr>
+          <w:rFonts w:ascii="Arial" w:hAnsi="Arial" w:cs="Arial"/>
+          <w:color w:val="000000" w:themeColor="text1"/>
+          <w:u w:val="single"/>
+        </w:rPr>
+      </w:pPr>
+      <w:r>
+        <w:rPr>
+          <w:rFonts w:ascii="Arial" w:hAnsi="Arial" w:cs="Arial"/>
+          <w:color w:val="000000" w:themeColor="text1"/>
+          <w:u w:val="single"/>
+        </w:rPr>
+        <w:t>Testing constraints:</w:t>
+      </w:r>
+    </w:p>
+    <w:p>
+      <w:pPr>
+        <w:pStyle w:val="BodyTextIndent2"/>
+        <w:numPr>
+          <w:ilvl w:val="0"/>
+          <w:numId w:val="25"/>
+        </w:numPr>
+        <w:spacing w:after="0" w:line="240" w:lineRule="auto"/>
+        <w:rPr>
+          <w:rFonts w:ascii="Arial" w:hAnsi="Arial" w:cs="Arial"/>
+          <w:color w:val="000000" w:themeColor="text1"/>
+        </w:rPr>
+      </w:pPr>
+      <w:r>
+        <w:rPr>
+          <w:rFonts w:ascii="Arial" w:hAnsi="Arial" w:cs="Arial"/>
+          <w:color w:val="000000" w:themeColor="text1"/>
+        </w:rPr>
+        <w:t>Testing GPS in real life conditions relies on access to boat and weather conditions</w:t>
+      </w:r>
+    </w:p>
+    <w:p>
+      <w:pPr>
+        <w:pStyle w:val="BodyTextIndent2"/>
+        <w:numPr>
+          <w:ilvl w:val="0"/>
+          <w:numId w:val="25"/>
+        </w:numPr>
+        <w:spacing w:after="0" w:line="240" w:lineRule="auto"/>
+        <w:rPr>
+          <w:rFonts w:ascii="Arial" w:hAnsi="Arial" w:cs="Arial"/>
+          <w:color w:val="000000" w:themeColor="text1"/>
+        </w:rPr>
+      </w:pPr>
+      <w:r>
+        <w:rPr>
+          <w:rFonts w:ascii="Arial" w:hAnsi="Arial" w:cs="Arial"/>
+          <w:color w:val="000000" w:themeColor="text1"/>
+        </w:rPr>
+        <w:t>Database storage testing, while unlikely, is dependant on the available storage the testing device currently has.</w:t>
+      </w:r>
+    </w:p>
+    <w:p>
+      <w:pPr>
+        <w:pStyle w:val="BodyTextIndent2"/>
+        <w:spacing w:after="0" w:line="240" w:lineRule="auto"/>
+        <w:ind w:left="720"/>
+        <w:rPr>
+          <w:rFonts w:ascii="Arial" w:hAnsi="Arial" w:cs="Arial"/>
+          <w:color w:val="000000" w:themeColor="text1"/>
+        </w:rPr>
+      </w:pPr>
+    </w:p>
+    <w:p>
+      <w:pPr>
+        <w:pStyle w:val="Heading2"/>
+        <w:tabs>
+          <w:tab w:val="clear" w:pos="1800"/>
+          <w:tab w:val="num" w:pos="1440"/>
+        </w:tabs>
+        <w:spacing w:before="0" w:after="0"/>
+        <w:ind w:left="1440"/>
+        <w:rPr>
+          <w:rFonts w:cs="Arial"/>
+          <w:color w:val="000000" w:themeColor="text1"/>
+          <w:sz w:val="24"/>
+          <w:szCs w:val="24"/>
+        </w:rPr>
+      </w:pPr>
+      <w:bookmarkStart w:id="14" w:name="_Toc239824296"/>
+      <w:r>
+        <w:rPr>
+          <w:rFonts w:cs="Arial"/>
+          <w:color w:val="000000" w:themeColor="text1"/>
+          <w:sz w:val="24"/>
+          <w:szCs w:val="24"/>
+        </w:rPr>
+        <w:t>Assumptions and Dependencies</w:t>
+      </w:r>
+      <w:bookmarkEnd w:id="14"/>
+    </w:p>
+    <w:p>
+      <w:pPr>
+        <w:pStyle w:val="BodyTextIndent2"/>
+        <w:spacing w:after="0" w:line="240" w:lineRule="auto"/>
+        <w:rPr>
+          <w:rFonts w:ascii="Arial" w:hAnsi="Arial" w:cs="Arial"/>
+          <w:color w:val="000000" w:themeColor="text1"/>
+        </w:rPr>
+      </w:pPr>
+      <w:r>
+        <w:rPr>
+          <w:rFonts w:ascii="Arial" w:hAnsi="Arial" w:cs="Arial"/>
+          <w:color w:val="000000" w:themeColor="text1"/>
+        </w:rPr>
+        <w:t>List any assumptions that have been made during the initiation of the project.  In addition, list any dependencies that may impact its success or the desired result.</w:t>
+      </w:r>
+    </w:p>
+    <w:p>
+      <w:pPr>
+        <w:pStyle w:val="BodyTextIndent2"/>
+        <w:spacing w:after="0" w:line="240" w:lineRule="auto"/>
+        <w:rPr>
+          <w:rFonts w:ascii="Arial" w:hAnsi="Arial" w:cs="Arial"/>
+          <w:color w:val="000000" w:themeColor="text1"/>
+        </w:rPr>
+      </w:pPr>
+    </w:p>
+    <w:p>
+      <w:pPr>
+        <w:pStyle w:val="BodyTextIndent2"/>
+        <w:spacing w:after="0" w:line="240" w:lineRule="auto"/>
+        <w:rPr>
+          <w:rFonts w:ascii="Arial" w:hAnsi="Arial" w:cs="Arial"/>
+          <w:color w:val="000000" w:themeColor="text1"/>
+          <w:u w:val="single"/>
+        </w:rPr>
+      </w:pPr>
+      <w:r>
+        <w:rPr>
+          <w:rFonts w:ascii="Arial" w:hAnsi="Arial" w:cs="Arial"/>
+          <w:color w:val="000000" w:themeColor="text1"/>
+          <w:u w:val="single"/>
+        </w:rPr>
+        <w:t>Assumptions:</w:t>
+      </w:r>
+    </w:p>
+    <w:p>
+      <w:pPr>
+        <w:pStyle w:val="ListParagraph"/>
+        <w:numPr>
+          <w:ilvl w:val="0"/>
+          <w:numId w:val="28"/>
+        </w:numPr>
+        <w:rPr>
+          <w:rFonts w:ascii="Arial" w:hAnsi="Arial" w:cs="Arial"/>
+        </w:rPr>
+      </w:pPr>
+      <w:r>
+        <w:rPr>
+          <w:rFonts w:ascii="Arial" w:hAnsi="Arial" w:cs="Arial"/>
+        </w:rPr>
+        <w:t>Projects members are willing to assume different roles to make up for the lack of members involved in the project and to assist members in the completion of tasks</w:t>
+      </w:r>
+    </w:p>
+    <w:p>
+      <w:pPr>
+        <w:pStyle w:val="ListParagraph"/>
+        <w:numPr>
+          <w:ilvl w:val="0"/>
+          <w:numId w:val="28"/>
+        </w:numPr>
+        <w:rPr>
+          <w:rFonts w:ascii="Arial" w:hAnsi="Arial" w:cs="Arial"/>
+        </w:rPr>
+      </w:pPr>
+      <w:r>
+        <w:rPr>
+          <w:rFonts w:ascii="Arial" w:hAnsi="Arial" w:cs="Arial"/>
+        </w:rPr>
+        <w:t>A consistent form of communicate will be obtained across all team members despite each member’s involvement in educational activities</w:t>
+      </w:r>
+    </w:p>
+    <w:p>
+      <w:pPr>
+        <w:pStyle w:val="ListParagraph"/>
+        <w:numPr>
+          <w:ilvl w:val="0"/>
+          <w:numId w:val="28"/>
+        </w:numPr>
+        <w:rPr>
+          <w:rFonts w:ascii="Arial" w:hAnsi="Arial" w:cs="Arial"/>
+        </w:rPr>
+      </w:pPr>
+      <w:r>
+        <w:rPr>
+          <w:rFonts w:ascii="Arial" w:hAnsi="Arial" w:cs="Arial"/>
+        </w:rPr>
+        <w:t>Project members agree to follow the guidelines, requirements, and plans that are discussed and written in the documentation</w:t>
+      </w:r>
+    </w:p>
+    <w:p>
+      <w:pPr>
+        <w:pStyle w:val="ListParagraph"/>
+        <w:numPr>
+          <w:ilvl w:val="0"/>
+          <w:numId w:val="28"/>
+        </w:numPr>
+        <w:rPr>
+          <w:rFonts w:ascii="Arial" w:hAnsi="Arial" w:cs="Arial"/>
+        </w:rPr>
+      </w:pPr>
+      <w:r>
+        <w:rPr>
+          <w:rFonts w:ascii="Arial" w:hAnsi="Arial" w:cs="Arial"/>
+        </w:rPr>
+        <w:t>Project members are aware of the risks of not meeting specified deadlines.</w:t>
+      </w:r>
+    </w:p>
+    <w:p>
+      <w:pPr>
+        <w:pStyle w:val="ListParagraph"/>
+        <w:numPr>
+          <w:ilvl w:val="0"/>
+          <w:numId w:val="28"/>
+        </w:numPr>
+        <w:rPr>
+          <w:rFonts w:ascii="Arial" w:hAnsi="Arial" w:cs="Arial"/>
+        </w:rPr>
+      </w:pPr>
+      <w:r>
+        <w:rPr>
+          <w:rFonts w:ascii="Arial" w:hAnsi="Arial" w:cs="Arial"/>
+        </w:rPr>
+        <w:t xml:space="preserve">Project members are willing to </w:t>
+      </w:r>
+      <w:r>
+        <w:rPr>
+          <w:rFonts w:ascii="Arial" w:hAnsi="Arial" w:cs="Arial"/>
+        </w:rPr>
+        <w:t>research new languages and technologies for the project if needed</w:t>
+      </w:r>
+    </w:p>
+    <w:p>
+      <w:pPr>
+        <w:pStyle w:val="ListParagraph"/>
+        <w:numPr>
+          <w:ilvl w:val="0"/>
+          <w:numId w:val="28"/>
+        </w:numPr>
+        <w:rPr>
+          <w:rFonts w:ascii="Arial" w:hAnsi="Arial" w:cs="Arial"/>
+        </w:rPr>
+      </w:pPr>
+      <w:r>
+        <w:rPr>
+          <w:rFonts w:ascii="Arial" w:hAnsi="Arial" w:cs="Arial"/>
+        </w:rPr>
+        <w:t>Any sections labelled in the document including scope requirements, constraints, dependencies, features, diagrams are not final and may concur changes as further development of the project continues.</w:t>
+      </w:r>
+    </w:p>
+    <w:p>
+      <w:pPr>
+        <w:pStyle w:val="ListParagraph"/>
+        <w:numPr>
+          <w:ilvl w:val="0"/>
+          <w:numId w:val="28"/>
+        </w:numPr>
+        <w:rPr>
+          <w:rFonts w:ascii="Arial" w:hAnsi="Arial" w:cs="Arial"/>
+        </w:rPr>
+      </w:pPr>
+      <w:r>
+        <w:rPr>
+          <w:rFonts w:ascii="Arial" w:hAnsi="Arial" w:cs="Arial"/>
+        </w:rPr>
+        <w:t>The online marketplace will be able to support the application as it is distributed to its users</w:t>
+      </w:r>
+    </w:p>
+    <w:p>
+      <w:pPr>
+        <w:pStyle w:val="ListParagraph"/>
+        <w:numPr>
+          <w:ilvl w:val="0"/>
+          <w:numId w:val="28"/>
+        </w:numPr>
+        <w:rPr>
+          <w:rFonts w:ascii="Arial" w:hAnsi="Arial" w:cs="Arial"/>
+        </w:rPr>
+      </w:pPr>
+      <w:r>
+        <w:rPr>
+          <w:rFonts w:ascii="Arial" w:hAnsi="Arial" w:cs="Arial"/>
+        </w:rPr>
+        <w:t>The GBC Dragon Boat Team will have limited involved in the development of the application.</w:t>
+      </w:r>
+    </w:p>
+    <w:p>
+      <w:pPr>
+        <w:pStyle w:val="ListParagraph"/>
+        <w:numPr>
+          <w:ilvl w:val="0"/>
+          <w:numId w:val="28"/>
+        </w:numPr>
+        <w:rPr>
+          <w:rFonts w:ascii="Arial" w:hAnsi="Arial" w:cs="Arial"/>
+          <w:highlight w:val="yellow"/>
+        </w:rPr>
+      </w:pPr>
+      <w:r>
+        <w:rPr>
+          <w:rFonts w:ascii="Arial" w:hAnsi="Arial" w:cs="Arial"/>
+          <w:highlight w:val="yellow"/>
+        </w:rPr>
+        <w:t>The React Native libraries and framework being used for this project will continue to be supported by Facebook</w:t>
+      </w:r>
+    </w:p>
+    <w:p>
+      <w:pPr>
+        <w:pStyle w:val="ListParagraph"/>
+        <w:numPr>
+          <w:ilvl w:val="0"/>
+          <w:numId w:val="28"/>
+        </w:numPr>
+        <w:rPr>
+          <w:rFonts w:ascii="Arial" w:hAnsi="Arial" w:cs="Arial"/>
+          <w:highlight w:val="yellow"/>
+        </w:rPr>
+      </w:pPr>
+      <w:r>
+        <w:rPr>
+          <w:rFonts w:ascii="Arial" w:hAnsi="Arial" w:cs="Arial"/>
+          <w:highlight w:val="yellow"/>
+        </w:rPr>
+        <w:t>The chosen map API that the application will use continues to provide free support</w:t>
+      </w:r>
+    </w:p>
+    <w:p>
+      <w:pPr>
+        <w:pStyle w:val="ListParagraph"/>
+        <w:numPr>
+          <w:ilvl w:val="0"/>
+          <w:numId w:val="28"/>
+        </w:numPr>
+        <w:rPr>
+          <w:rFonts w:ascii="Arial" w:hAnsi="Arial" w:cs="Arial"/>
+          <w:highlight w:val="yellow"/>
+        </w:rPr>
+      </w:pPr>
+      <w:r>
+        <w:rPr>
+          <w:rFonts w:ascii="Arial" w:hAnsi="Arial" w:cs="Arial"/>
+          <w:highlight w:val="yellow"/>
+        </w:rPr>
+        <w:t>The database chosen for the application will be continuously provided for mobile development</w:t>
+      </w:r>
+    </w:p>
+    <w:p>
+      <w:pPr>
+        <w:pStyle w:val="ListParagraph"/>
+        <w:numPr>
+          <w:ilvl w:val="0"/>
+          <w:numId w:val="28"/>
+        </w:numPr>
+        <w:rPr>
+          <w:rFonts w:ascii="Arial" w:hAnsi="Arial" w:cs="Arial"/>
+          <w:highlight w:val="yellow"/>
+        </w:rPr>
+      </w:pPr>
+      <w:r>
+        <w:rPr>
+          <w:rFonts w:ascii="Arial" w:hAnsi="Arial" w:cs="Arial"/>
+          <w:highlight w:val="yellow"/>
+        </w:rPr>
+        <w:t>The Users of the application will meet the requirements to run the application on their mobile device.</w:t>
+      </w:r>
+    </w:p>
+    <w:p>
+      <w:pPr>
+        <w:pStyle w:val="ListParagraph"/>
+        <w:rPr>
+          <w:rFonts w:ascii="Arial" w:hAnsi="Arial" w:cs="Arial"/>
+          <w:highlight w:val="yellow"/>
+        </w:rPr>
+      </w:pPr>
     </w:p>
     <w:p>
       <w:pPr>
@@ -1626,26 +1951,31 @@
         <w:rPr>
           <w:rFonts w:ascii="Arial" w:hAnsi="Arial" w:cs="Arial"/>
           <w:color w:val="000000" w:themeColor="text1"/>
-        </w:rPr>
-      </w:pPr>
-    </w:p>
-    <w:p>
-      <w:pPr>
-        <w:pStyle w:val="BodyTextIndent2"/>
-        <w:spacing w:after="0" w:line="240" w:lineRule="auto"/>
-        <w:ind w:left="1800"/>
-        <w:rPr>
-          <w:rFonts w:ascii="Arial" w:hAnsi="Arial" w:cs="Arial"/>
-          <w:color w:val="000000" w:themeColor="text1"/>
-        </w:rPr>
-      </w:pPr>
+          <w:u w:val="single"/>
+        </w:rPr>
+      </w:pPr>
+      <w:r>
+        <w:rPr>
+          <w:rFonts w:ascii="Arial" w:hAnsi="Arial" w:cs="Arial"/>
+          <w:color w:val="000000" w:themeColor="text1"/>
+        </w:rPr>
+        <w:t xml:space="preserve">     </w:t>
+      </w:r>
+      <w:r>
+        <w:rPr>
+          <w:rFonts w:ascii="Arial" w:hAnsi="Arial" w:cs="Arial"/>
+          <w:color w:val="000000" w:themeColor="text1"/>
+          <w:u w:val="single"/>
+        </w:rPr>
+        <w:t>Dependencies:</w:t>
+      </w:r>
     </w:p>
     <w:p>
       <w:pPr>
         <w:pStyle w:val="BodyTextIndent2"/>
         <w:numPr>
           <w:ilvl w:val="0"/>
-          <w:numId w:val="27"/>
+          <w:numId w:val="25"/>
         </w:numPr>
         <w:spacing w:after="0" w:line="240" w:lineRule="auto"/>
         <w:rPr>
@@ -1658,223 +1988,7 @@
           <w:rFonts w:ascii="Arial" w:hAnsi="Arial" w:cs="Arial"/>
           <w:color w:val="000000" w:themeColor="text1"/>
         </w:rPr>
-        <w:t>Implementation:</w:t>
-      </w:r>
-    </w:p>
-    <w:p>
-      <w:pPr>
-        <w:pStyle w:val="BodyTextIndent2"/>
-        <w:numPr>
-          <w:ilvl w:val="1"/>
-          <w:numId w:val="27"/>
-        </w:numPr>
-        <w:spacing w:after="0" w:line="240" w:lineRule="auto"/>
-        <w:rPr>
-          <w:rFonts w:ascii="Arial" w:hAnsi="Arial" w:cs="Arial"/>
-          <w:color w:val="000000" w:themeColor="text1"/>
-        </w:rPr>
-      </w:pPr>
-      <w:r>
-        <w:rPr>
-          <w:rFonts w:ascii="Arial" w:hAnsi="Arial" w:cs="Arial"/>
-          <w:color w:val="000000" w:themeColor="text1"/>
-        </w:rPr>
-        <w:t>Implementation of database schema have the potential to vary based on the software used</w:t>
-      </w:r>
-    </w:p>
-    <w:p>
-      <w:pPr>
-        <w:pStyle w:val="BodyTextIndent2"/>
-        <w:numPr>
-          <w:ilvl w:val="0"/>
-          <w:numId w:val="27"/>
-        </w:numPr>
-        <w:spacing w:after="0" w:line="240" w:lineRule="auto"/>
-        <w:rPr>
-          <w:rFonts w:ascii="Arial" w:hAnsi="Arial" w:cs="Arial"/>
-          <w:color w:val="000000" w:themeColor="text1"/>
-        </w:rPr>
-      </w:pPr>
-      <w:r>
-        <w:rPr>
-          <w:rFonts w:ascii="Arial" w:hAnsi="Arial" w:cs="Arial"/>
-          <w:color w:val="000000" w:themeColor="text1"/>
-        </w:rPr>
-        <w:t>Testing constraints:</w:t>
-      </w:r>
-    </w:p>
-    <w:p>
-      <w:pPr>
-        <w:pStyle w:val="BodyTextIndent2"/>
-        <w:numPr>
-          <w:ilvl w:val="1"/>
-          <w:numId w:val="27"/>
-        </w:numPr>
-        <w:spacing w:after="0" w:line="240" w:lineRule="auto"/>
-        <w:rPr>
-          <w:rFonts w:ascii="Arial" w:hAnsi="Arial" w:cs="Arial"/>
-          <w:color w:val="000000" w:themeColor="text1"/>
-        </w:rPr>
-      </w:pPr>
-      <w:r>
-        <w:rPr>
-          <w:rFonts w:ascii="Arial" w:hAnsi="Arial" w:cs="Arial"/>
-          <w:color w:val="000000" w:themeColor="text1"/>
-        </w:rPr>
-        <w:t>Testing GPS in real life conditions relies on access to boat and weather conditions</w:t>
-      </w:r>
-    </w:p>
-    <w:p>
-      <w:pPr>
-        <w:pStyle w:val="Heading2"/>
-        <w:tabs>
-          <w:tab w:val="clear" w:pos="1800"/>
-          <w:tab w:val="num" w:pos="1440"/>
-        </w:tabs>
-        <w:spacing w:before="0" w:after="0"/>
-        <w:ind w:left="1440"/>
-        <w:rPr>
-          <w:rFonts w:cs="Arial"/>
-          <w:color w:val="000000" w:themeColor="text1"/>
-          <w:sz w:val="24"/>
-          <w:szCs w:val="24"/>
-        </w:rPr>
-      </w:pPr>
-      <w:bookmarkStart w:id="15" w:name="_Toc239824296"/>
-      <w:r>
-        <w:rPr>
-          <w:rFonts w:cs="Arial"/>
-          <w:color w:val="000000" w:themeColor="text1"/>
-          <w:sz w:val="24"/>
-          <w:szCs w:val="24"/>
-        </w:rPr>
-        <w:lastRenderedPageBreak/>
-        <w:t>Assumptions and Dependencies</w:t>
-      </w:r>
-      <w:bookmarkEnd w:id="15"/>
-    </w:p>
-    <w:p>
-      <w:pPr>
-        <w:pStyle w:val="BodyTextIndent2"/>
-        <w:spacing w:after="0" w:line="240" w:lineRule="auto"/>
-        <w:rPr>
-          <w:rFonts w:ascii="Arial" w:hAnsi="Arial" w:cs="Arial"/>
-          <w:color w:val="000000" w:themeColor="text1"/>
-        </w:rPr>
-      </w:pPr>
-      <w:r>
-        <w:rPr>
-          <w:rFonts w:ascii="Arial" w:hAnsi="Arial" w:cs="Arial"/>
-          <w:color w:val="000000" w:themeColor="text1"/>
-        </w:rPr>
-        <w:t>List any assumptions that have been made during the initiation of the project.  In addition, list any dependencies that may impact its success or the desired result.</w:t>
-      </w:r>
-    </w:p>
-    <w:p>
-      <w:pPr>
-        <w:pStyle w:val="BodyTextIndent2"/>
-        <w:spacing w:after="0" w:line="240" w:lineRule="auto"/>
-        <w:rPr>
-          <w:rFonts w:ascii="Arial" w:hAnsi="Arial" w:cs="Arial"/>
-          <w:color w:val="000000" w:themeColor="text1"/>
-        </w:rPr>
-      </w:pPr>
-    </w:p>
-    <w:p>
-      <w:pPr>
-        <w:pStyle w:val="BodyTextIndent2"/>
-        <w:spacing w:after="0" w:line="240" w:lineRule="auto"/>
-        <w:rPr>
-          <w:rFonts w:ascii="Arial" w:hAnsi="Arial" w:cs="Arial"/>
-          <w:color w:val="000000" w:themeColor="text1"/>
-        </w:rPr>
-      </w:pPr>
-      <w:r>
-        <w:rPr>
-          <w:rFonts w:ascii="Arial" w:hAnsi="Arial" w:cs="Arial"/>
-          <w:color w:val="000000" w:themeColor="text1"/>
-        </w:rPr>
-        <w:t>Other assumptions:</w:t>
-      </w:r>
-    </w:p>
-    <w:p>
-      <w:pPr>
-        <w:pStyle w:val="BodyTextIndent2"/>
-        <w:numPr>
-          <w:ilvl w:val="0"/>
-          <w:numId w:val="27"/>
-        </w:numPr>
-        <w:spacing w:after="0" w:line="240" w:lineRule="auto"/>
-        <w:rPr>
-          <w:rFonts w:ascii="Arial" w:hAnsi="Arial" w:cs="Arial"/>
-          <w:color w:val="000000" w:themeColor="text1"/>
-        </w:rPr>
-      </w:pPr>
-      <w:r>
-        <w:rPr>
-          <w:rFonts w:ascii="Arial" w:hAnsi="Arial" w:cs="Arial"/>
-          <w:color w:val="000000" w:themeColor="text1"/>
-        </w:rPr>
-        <w:t>Facebook continues to provide support for react native</w:t>
-      </w:r>
-    </w:p>
-    <w:p>
-      <w:pPr>
-        <w:pStyle w:val="BodyTextIndent2"/>
-        <w:numPr>
-          <w:ilvl w:val="0"/>
-          <w:numId w:val="27"/>
-        </w:numPr>
-        <w:spacing w:after="0" w:line="240" w:lineRule="auto"/>
-        <w:rPr>
-          <w:rFonts w:ascii="Arial" w:hAnsi="Arial" w:cs="Arial"/>
-          <w:color w:val="000000" w:themeColor="text1"/>
-        </w:rPr>
-      </w:pPr>
-      <w:r>
-        <w:rPr>
-          <w:rFonts w:ascii="Arial" w:hAnsi="Arial" w:cs="Arial"/>
-          <w:color w:val="000000" w:themeColor="text1"/>
-        </w:rPr>
-        <w:t>Whatever map tracking API the application uses will continue to provide free support</w:t>
-      </w:r>
-    </w:p>
-    <w:p>
-      <w:pPr>
-        <w:pStyle w:val="BodyTextIndent2"/>
-        <w:numPr>
-          <w:ilvl w:val="0"/>
-          <w:numId w:val="27"/>
-        </w:numPr>
-        <w:spacing w:after="0" w:line="240" w:lineRule="auto"/>
-        <w:rPr>
-          <w:rFonts w:ascii="Arial" w:hAnsi="Arial" w:cs="Arial"/>
-          <w:color w:val="000000" w:themeColor="text1"/>
-        </w:rPr>
-      </w:pPr>
-      <w:r>
-        <w:rPr>
-          <w:rFonts w:ascii="Arial" w:hAnsi="Arial" w:cs="Arial"/>
-          <w:color w:val="000000" w:themeColor="text1"/>
-        </w:rPr>
-        <w:t>System support for the implemented database is continuously provided for mobile development</w:t>
-      </w:r>
-    </w:p>
-    <w:p>
-      <w:pPr>
-        <w:pStyle w:val="BodyTextIndent2"/>
-        <w:spacing w:after="0" w:line="240" w:lineRule="auto"/>
-        <w:rPr>
-          <w:rFonts w:ascii="Arial" w:hAnsi="Arial" w:cs="Arial"/>
-          <w:color w:val="000000" w:themeColor="text1"/>
-        </w:rPr>
-      </w:pPr>
-      <w:r>
-        <w:rPr>
-          <w:rFonts w:ascii="Arial" w:hAnsi="Arial" w:cs="Arial"/>
-          <w:color w:val="000000" w:themeColor="text1"/>
-        </w:rPr>
-        <w:t>Dependencies:</w:t>
+        <w:t>Non-Functional Dependencies:</w:t>
       </w:r>
     </w:p>
     <w:p>
@@ -1890,21 +2004,12 @@
           <w:color w:val="000000" w:themeColor="text1"/>
         </w:rPr>
       </w:pPr>
-      <w:proofErr w:type="spellStart"/>
-      <w:r>
-        <w:rPr>
-          <w:rFonts w:ascii="Arial" w:hAnsi="Arial" w:cs="Arial"/>
-          <w:color w:val="000000" w:themeColor="text1"/>
-        </w:rPr>
-        <w:t>Npm</w:t>
-      </w:r>
-      <w:proofErr w:type="spellEnd"/>
-      <w:r>
-        <w:rPr>
-          <w:rFonts w:ascii="Arial" w:hAnsi="Arial" w:cs="Arial"/>
-          <w:color w:val="000000" w:themeColor="text1"/>
-        </w:rPr>
-        <w:t xml:space="preserve"> install packages</w:t>
+      <w:r>
+        <w:rPr>
+          <w:rFonts w:ascii="Arial" w:hAnsi="Arial" w:cs="Arial"/>
+          <w:color w:val="000000" w:themeColor="text1"/>
+        </w:rPr>
+        <w:t>Users of the application must have location enabled for the map API to function properly</w:t>
       </w:r>
     </w:p>
     <w:p>
@@ -1925,7 +2030,7 @@
           <w:rFonts w:ascii="Arial" w:hAnsi="Arial" w:cs="Arial"/>
           <w:color w:val="000000" w:themeColor="text1"/>
         </w:rPr>
-        <w:t>User must have location enabled</w:t>
+        <w:t>Access to an iOS device or software is needed to test iOS support</w:t>
       </w:r>
     </w:p>
     <w:p>
@@ -1946,23 +2051,40 @@
           <w:rFonts w:ascii="Arial" w:hAnsi="Arial" w:cs="Arial"/>
           <w:color w:val="000000" w:themeColor="text1"/>
         </w:rPr>
-        <w:t xml:space="preserve">React native </w:t>
-      </w:r>
-      <w:proofErr w:type="spellStart"/>
-      <w:r>
-        <w:rPr>
-          <w:rFonts w:ascii="Arial" w:hAnsi="Arial" w:cs="Arial"/>
-          <w:color w:val="000000" w:themeColor="text1"/>
-        </w:rPr>
-        <w:t>npm</w:t>
-      </w:r>
-      <w:proofErr w:type="spellEnd"/>
-      <w:r>
-        <w:rPr>
-          <w:rFonts w:ascii="Arial" w:hAnsi="Arial" w:cs="Arial"/>
-          <w:color w:val="000000" w:themeColor="text1"/>
-        </w:rPr>
-        <w:t xml:space="preserve"> library</w:t>
+        <w:lastRenderedPageBreak/>
+        <w:t>Access to an Android device or software is needed to test Android support</w:t>
+      </w:r>
+    </w:p>
+    <w:p>
+      <w:pPr>
+        <w:pStyle w:val="BodyTextIndent2"/>
+        <w:spacing w:after="0" w:line="240" w:lineRule="auto"/>
+        <w:ind w:left="1080"/>
+        <w:rPr>
+          <w:rFonts w:ascii="Arial" w:hAnsi="Arial" w:cs="Arial"/>
+          <w:color w:val="000000" w:themeColor="text1"/>
+        </w:rPr>
+      </w:pPr>
+    </w:p>
+    <w:p>
+      <w:pPr>
+        <w:pStyle w:val="BodyTextIndent2"/>
+        <w:numPr>
+          <w:ilvl w:val="0"/>
+          <w:numId w:val="25"/>
+        </w:numPr>
+        <w:spacing w:after="0" w:line="240" w:lineRule="auto"/>
+        <w:rPr>
+          <w:rFonts w:ascii="Arial" w:hAnsi="Arial" w:cs="Arial"/>
+          <w:color w:val="000000" w:themeColor="text1"/>
+        </w:rPr>
+      </w:pPr>
+      <w:r>
+        <w:rPr>
+          <w:rFonts w:ascii="Arial" w:hAnsi="Arial" w:cs="Arial"/>
+          <w:color w:val="000000" w:themeColor="text1"/>
+        </w:rPr>
+        <w:t>Functional Dependencies **:</w:t>
       </w:r>
     </w:p>
     <w:p>
@@ -1983,23 +2105,7 @@
           <w:rFonts w:ascii="Arial" w:hAnsi="Arial" w:cs="Arial"/>
           <w:color w:val="000000" w:themeColor="text1"/>
         </w:rPr>
-        <w:t xml:space="preserve">React native navigation </w:t>
-      </w:r>
-      <w:proofErr w:type="spellStart"/>
-      <w:r>
-        <w:rPr>
-          <w:rFonts w:ascii="Arial" w:hAnsi="Arial" w:cs="Arial"/>
-          <w:color w:val="000000" w:themeColor="text1"/>
-        </w:rPr>
-        <w:t>npm</w:t>
-      </w:r>
-      <w:proofErr w:type="spellEnd"/>
-      <w:r>
-        <w:rPr>
-          <w:rFonts w:ascii="Arial" w:hAnsi="Arial" w:cs="Arial"/>
-          <w:color w:val="000000" w:themeColor="text1"/>
-        </w:rPr>
-        <w:t xml:space="preserve"> library</w:t>
+        <w:t>Npm install packages</w:t>
       </w:r>
     </w:p>
     <w:p>
@@ -2020,23 +2126,7 @@
           <w:rFonts w:ascii="Arial" w:hAnsi="Arial" w:cs="Arial"/>
           <w:color w:val="000000" w:themeColor="text1"/>
         </w:rPr>
-        <w:t xml:space="preserve">React native drag-and-drop </w:t>
-      </w:r>
-      <w:proofErr w:type="spellStart"/>
-      <w:r>
-        <w:rPr>
-          <w:rFonts w:ascii="Arial" w:hAnsi="Arial" w:cs="Arial"/>
-          <w:color w:val="000000" w:themeColor="text1"/>
-        </w:rPr>
-        <w:t>npm</w:t>
-      </w:r>
-      <w:proofErr w:type="spellEnd"/>
-      <w:r>
-        <w:rPr>
-          <w:rFonts w:ascii="Arial" w:hAnsi="Arial" w:cs="Arial"/>
-          <w:color w:val="000000" w:themeColor="text1"/>
-        </w:rPr>
-        <w:t xml:space="preserve"> library</w:t>
+        <w:t>React native npm library</w:t>
       </w:r>
     </w:p>
     <w:p>
@@ -2057,23 +2147,7 @@
           <w:rFonts w:ascii="Arial" w:hAnsi="Arial" w:cs="Arial"/>
           <w:color w:val="000000" w:themeColor="text1"/>
         </w:rPr>
-        <w:t xml:space="preserve">React native maps </w:t>
-      </w:r>
-      <w:proofErr w:type="spellStart"/>
-      <w:r>
-        <w:rPr>
-          <w:rFonts w:ascii="Arial" w:hAnsi="Arial" w:cs="Arial"/>
-          <w:color w:val="000000" w:themeColor="text1"/>
-        </w:rPr>
-        <w:t>npm</w:t>
-      </w:r>
-      <w:proofErr w:type="spellEnd"/>
-      <w:r>
-        <w:rPr>
-          <w:rFonts w:ascii="Arial" w:hAnsi="Arial" w:cs="Arial"/>
-          <w:color w:val="000000" w:themeColor="text1"/>
-        </w:rPr>
-        <w:t xml:space="preserve"> library</w:t>
+        <w:t>React native navigation npm library</w:t>
       </w:r>
     </w:p>
     <w:p>
@@ -2094,23 +2168,7 @@
           <w:rFonts w:ascii="Arial" w:hAnsi="Arial" w:cs="Arial"/>
           <w:color w:val="000000" w:themeColor="text1"/>
         </w:rPr>
-        <w:t xml:space="preserve">React native animation </w:t>
-      </w:r>
-      <w:proofErr w:type="spellStart"/>
-      <w:r>
-        <w:rPr>
-          <w:rFonts w:ascii="Arial" w:hAnsi="Arial" w:cs="Arial"/>
-          <w:color w:val="000000" w:themeColor="text1"/>
-        </w:rPr>
-        <w:t>npm</w:t>
-      </w:r>
-      <w:proofErr w:type="spellEnd"/>
-      <w:r>
-        <w:rPr>
-          <w:rFonts w:ascii="Arial" w:hAnsi="Arial" w:cs="Arial"/>
-          <w:color w:val="000000" w:themeColor="text1"/>
-        </w:rPr>
-        <w:t xml:space="preserve"> library</w:t>
+        <w:t>React native drag-and-drop npm library</w:t>
       </w:r>
     </w:p>
     <w:p>
@@ -2131,14 +2189,7 @@
           <w:rFonts w:ascii="Arial" w:hAnsi="Arial" w:cs="Arial"/>
           <w:color w:val="000000" w:themeColor="text1"/>
         </w:rPr>
-        <w:t>Access to</w:t>
-      </w:r>
-      <w:r>
-        <w:rPr>
-          <w:rFonts w:ascii="Arial" w:hAnsi="Arial" w:cs="Arial"/>
-          <w:color w:val="000000" w:themeColor="text1"/>
-        </w:rPr>
-        <w:t xml:space="preserve"> device or software to test iOS support</w:t>
+        <w:t>React native maps npm library</w:t>
       </w:r>
     </w:p>
     <w:p>
@@ -2159,13 +2210,43 @@
           <w:rFonts w:ascii="Arial" w:hAnsi="Arial" w:cs="Arial"/>
           <w:color w:val="000000" w:themeColor="text1"/>
         </w:rPr>
-        <w:t>Access to device or software to test Android support</w:t>
+        <w:t>React native animation npm library</w:t>
       </w:r>
     </w:p>
     <w:p>
       <w:pPr>
         <w:pStyle w:val="BodyTextIndent2"/>
         <w:spacing w:after="0" w:line="240" w:lineRule="auto"/>
+        <w:rPr>
+          <w:rFonts w:ascii="Arial" w:hAnsi="Arial" w:cs="Arial"/>
+          <w:color w:val="000000" w:themeColor="text1"/>
+        </w:rPr>
+      </w:pPr>
+    </w:p>
+    <w:p>
+      <w:pPr>
+        <w:pStyle w:val="BodyTextIndent2"/>
+        <w:spacing w:after="0" w:line="240" w:lineRule="auto"/>
+        <w:rPr>
+          <w:rFonts w:ascii="Arial" w:hAnsi="Arial" w:cs="Arial"/>
+          <w:color w:val="000000" w:themeColor="text1"/>
+        </w:rPr>
+      </w:pPr>
+      <w:r>
+        <w:rPr>
+          <w:rFonts w:ascii="Arial" w:hAnsi="Arial" w:cs="Arial"/>
+          <w:color w:val="000000" w:themeColor="text1"/>
+        </w:rPr>
+        <w:t>**For simplicity, only major library dependencies have been listed, as actual number of dependencies needed is of a much larger quantity</w:t>
+      </w:r>
+      <w:bookmarkStart w:id="15" w:name="_GoBack"/>
+      <w:bookmarkEnd w:id="15"/>
+    </w:p>
+    <w:p>
+      <w:pPr>
+        <w:pStyle w:val="BodyTextIndent2"/>
+        <w:spacing w:after="0" w:line="240" w:lineRule="auto"/>
+        <w:ind w:left="1080"/>
         <w:rPr>
           <w:rFonts w:ascii="Arial" w:hAnsi="Arial" w:cs="Arial"/>
           <w:color w:val="000000" w:themeColor="text1"/>
@@ -2647,7 +2728,6 @@
           <w:sz w:val="24"/>
           <w:szCs w:val="24"/>
         </w:rPr>
-        <w:lastRenderedPageBreak/>
         <w:t>4.0</w:t>
       </w:r>
       <w:r>
@@ -2700,6 +2780,7 @@
           <w:i w:val="0"/>
           <w:szCs w:val="24"/>
         </w:rPr>
+        <w:lastRenderedPageBreak/>
         <w:t>Non-functional requirements may exist for</w:t>
       </w:r>
       <w:r>
@@ -2804,7 +2885,6 @@
       </w:r>
       <w:bookmarkStart w:id="32" w:name="_Toc506458802"/>
       <w:bookmarkStart w:id="33" w:name="_Toc506459168"/>
-      <w:proofErr w:type="gramStart"/>
       <w:r>
         <w:rPr>
           <w:rFonts w:cs="Arial"/>
@@ -2847,7 +2927,6 @@
       </w:r>
       <w:bookmarkEnd w:id="34"/>
       <w:bookmarkEnd w:id="35"/>
-      <w:proofErr w:type="gramEnd"/>
       <w:r>
         <w:rPr>
           <w:rFonts w:cs="Arial"/>
@@ -2895,25 +2974,7 @@
           <w:sz w:val="24"/>
           <w:szCs w:val="24"/>
         </w:rPr>
-        <w:t xml:space="preserve"> Often these requirements must be achieved at a system-wide level rather than at a unit level.  State the requirements in the following sections in measurable terms (e.g., 95% of transaction shall be processed in less than a second, system downtime may not exceed 1 minute per day, </w:t>
-      </w:r>
-      <w:proofErr w:type="spellStart"/>
-      <w:r>
-        <w:rPr>
-          <w:i w:val="0"/>
-          <w:sz w:val="24"/>
-          <w:szCs w:val="24"/>
-        </w:rPr>
-        <w:t>etc</w:t>
-      </w:r>
-      <w:proofErr w:type="spellEnd"/>
-      <w:r>
-        <w:rPr>
-          <w:i w:val="0"/>
-          <w:sz w:val="24"/>
-          <w:szCs w:val="24"/>
-        </w:rPr>
-        <w:t xml:space="preserve">). </w:t>
+        <w:t xml:space="preserve"> Often these requirements must be achieved at a system-wide level rather than at a unit level.  State the requirements in the following sections in measurable terms (e.g., 95% of transaction shall be processed in less than a second, system downtime may not exceed 1 minute per day, etc). </w:t>
       </w:r>
     </w:p>
     <w:p>
@@ -2985,23 +3046,13 @@
         </w:rPr>
         <w:t xml:space="preserve">Will a database be used?  If so, what logical requirements exist for data formats, storage capabilities, data retention, data integrity, </w:t>
       </w:r>
-      <w:proofErr w:type="spellStart"/>
       <w:r>
         <w:rPr>
           <w:i w:val="0"/>
           <w:sz w:val="24"/>
           <w:szCs w:val="24"/>
         </w:rPr>
-        <w:t>etc</w:t>
-      </w:r>
-      <w:proofErr w:type="spellEnd"/>
-      <w:r>
-        <w:rPr>
-          <w:i w:val="0"/>
-          <w:sz w:val="24"/>
-          <w:szCs w:val="24"/>
-        </w:rPr>
-        <w:t>?</w:t>
+        <w:t>etc?</w:t>
       </w:r>
     </w:p>
     <w:p>
@@ -3097,7 +3148,6 @@
           <w:b/>
         </w:rPr>
       </w:pPr>
-      <w:proofErr w:type="gramStart"/>
       <w:r>
         <w:rPr>
           <w:rFonts w:ascii="Arial" w:hAnsi="Arial" w:cs="Arial"/>
@@ -3119,7 +3169,6 @@
         </w:rPr>
         <w:t xml:space="preserve"> Approval</w:t>
       </w:r>
-      <w:proofErr w:type="gramEnd"/>
     </w:p>
     <w:p>
       <w:pPr>
@@ -5209,7 +5258,7 @@
         <w:rFonts w:ascii="Symbol" w:eastAsia="Times New Roman" w:hAnsi="Symbol" w:cs="Arial" w:hint="default"/>
       </w:rPr>
     </w:lvl>
-    <w:lvl w:ilvl="1" w:tplc="04090003" w:tentative="1">
+    <w:lvl w:ilvl="1" w:tplc="04090003">
       <w:start w:val="1"/>
       <w:numFmt w:val="bullet"/>
       <w:lvlText w:val="o"/>
@@ -6193,7 +6242,7 @@
       <w:lvlText w:val="-"/>
       <w:lvlJc w:val="left"/>
       <w:pPr>
-        <w:ind w:left="720" w:hanging="360"/>
+        <w:ind w:left="1080" w:hanging="360"/>
       </w:pPr>
       <w:rPr>
         <w:rFonts w:ascii="Arial" w:eastAsia="Times New Roman" w:hAnsi="Arial" w:cs="Arial" w:hint="default"/>
@@ -6205,7 +6254,7 @@
       <w:lvlText w:val="o"/>
       <w:lvlJc w:val="left"/>
       <w:pPr>
-        <w:ind w:left="1440" w:hanging="360"/>
+        <w:ind w:left="1800" w:hanging="360"/>
       </w:pPr>
       <w:rPr>
         <w:rFonts w:ascii="Courier New" w:hAnsi="Courier New" w:cs="Courier New" w:hint="default"/>
@@ -6217,7 +6266,7 @@
       <w:lvlText w:val=""/>
       <w:lvlJc w:val="left"/>
       <w:pPr>
-        <w:ind w:left="2160" w:hanging="360"/>
+        <w:ind w:left="2520" w:hanging="360"/>
       </w:pPr>
       <w:rPr>
         <w:rFonts w:ascii="Wingdings" w:hAnsi="Wingdings" w:hint="default"/>
@@ -6229,7 +6278,7 @@
       <w:lvlText w:val=""/>
       <w:lvlJc w:val="left"/>
       <w:pPr>
-        <w:ind w:left="2880" w:hanging="360"/>
+        <w:ind w:left="3240" w:hanging="360"/>
       </w:pPr>
       <w:rPr>
         <w:rFonts w:ascii="Symbol" w:hAnsi="Symbol" w:hint="default"/>
@@ -6241,7 +6290,7 @@
       <w:lvlText w:val="o"/>
       <w:lvlJc w:val="left"/>
       <w:pPr>
-        <w:ind w:left="3600" w:hanging="360"/>
+        <w:ind w:left="3960" w:hanging="360"/>
       </w:pPr>
       <w:rPr>
         <w:rFonts w:ascii="Courier New" w:hAnsi="Courier New" w:cs="Courier New" w:hint="default"/>
@@ -6253,7 +6302,7 @@
       <w:lvlText w:val=""/>
       <w:lvlJc w:val="left"/>
       <w:pPr>
-        <w:ind w:left="4320" w:hanging="360"/>
+        <w:ind w:left="4680" w:hanging="360"/>
       </w:pPr>
       <w:rPr>
         <w:rFonts w:ascii="Wingdings" w:hAnsi="Wingdings" w:hint="default"/>
@@ -6265,7 +6314,7 @@
       <w:lvlText w:val=""/>
       <w:lvlJc w:val="left"/>
       <w:pPr>
-        <w:ind w:left="5040" w:hanging="360"/>
+        <w:ind w:left="5400" w:hanging="360"/>
       </w:pPr>
       <w:rPr>
         <w:rFonts w:ascii="Symbol" w:hAnsi="Symbol" w:hint="default"/>
@@ -6277,7 +6326,7 @@
       <w:lvlText w:val="o"/>
       <w:lvlJc w:val="left"/>
       <w:pPr>
-        <w:ind w:left="5760" w:hanging="360"/>
+        <w:ind w:left="6120" w:hanging="360"/>
       </w:pPr>
       <w:rPr>
         <w:rFonts w:ascii="Courier New" w:hAnsi="Courier New" w:cs="Courier New" w:hint="default"/>
@@ -6289,7 +6338,7 @@
       <w:lvlText w:val=""/>
       <w:lvlJc w:val="left"/>
       <w:pPr>
-        <w:ind w:left="6480" w:hanging="360"/>
+        <w:ind w:left="6840" w:hanging="360"/>
       </w:pPr>
       <w:rPr>
         <w:rFonts w:ascii="Wingdings" w:hAnsi="Wingdings" w:hint="default"/>
@@ -6715,6 +6764,118 @@
     </w:lvl>
   </w:abstractNum>
   <w:abstractNum w:abstractNumId="24" w15:restartNumberingAfterBreak="0">
+    <w:nsid w:val="72406332"/>
+    <w:multiLevelType w:val="hybridMultilevel"/>
+    <w:tmpl w:val="98741692"/>
+    <w:lvl w:ilvl="0" w:tplc="2612C2BE">
+      <w:numFmt w:val="bullet"/>
+      <w:lvlText w:val="-"/>
+      <w:lvlJc w:val="left"/>
+      <w:pPr>
+        <w:ind w:left="720" w:hanging="360"/>
+      </w:pPr>
+      <w:rPr>
+        <w:rFonts w:ascii="Arial" w:eastAsia="Times New Roman" w:hAnsi="Arial" w:cs="Arial" w:hint="default"/>
+      </w:rPr>
+    </w:lvl>
+    <w:lvl w:ilvl="1" w:tplc="04090003" w:tentative="1">
+      <w:start w:val="1"/>
+      <w:numFmt w:val="bullet"/>
+      <w:lvlText w:val="o"/>
+      <w:lvlJc w:val="left"/>
+      <w:pPr>
+        <w:ind w:left="1440" w:hanging="360"/>
+      </w:pPr>
+      <w:rPr>
+        <w:rFonts w:ascii="Courier New" w:hAnsi="Courier New" w:cs="Courier New" w:hint="default"/>
+      </w:rPr>
+    </w:lvl>
+    <w:lvl w:ilvl="2" w:tplc="04090005" w:tentative="1">
+      <w:start w:val="1"/>
+      <w:numFmt w:val="bullet"/>
+      <w:lvlText w:val=""/>
+      <w:lvlJc w:val="left"/>
+      <w:pPr>
+        <w:ind w:left="2160" w:hanging="360"/>
+      </w:pPr>
+      <w:rPr>
+        <w:rFonts w:ascii="Wingdings" w:hAnsi="Wingdings" w:hint="default"/>
+      </w:rPr>
+    </w:lvl>
+    <w:lvl w:ilvl="3" w:tplc="04090001" w:tentative="1">
+      <w:start w:val="1"/>
+      <w:numFmt w:val="bullet"/>
+      <w:lvlText w:val=""/>
+      <w:lvlJc w:val="left"/>
+      <w:pPr>
+        <w:ind w:left="2880" w:hanging="360"/>
+      </w:pPr>
+      <w:rPr>
+        <w:rFonts w:ascii="Symbol" w:hAnsi="Symbol" w:hint="default"/>
+      </w:rPr>
+    </w:lvl>
+    <w:lvl w:ilvl="4" w:tplc="04090003" w:tentative="1">
+      <w:start w:val="1"/>
+      <w:numFmt w:val="bullet"/>
+      <w:lvlText w:val="o"/>
+      <w:lvlJc w:val="left"/>
+      <w:pPr>
+        <w:ind w:left="3600" w:hanging="360"/>
+      </w:pPr>
+      <w:rPr>
+        <w:rFonts w:ascii="Courier New" w:hAnsi="Courier New" w:cs="Courier New" w:hint="default"/>
+      </w:rPr>
+    </w:lvl>
+    <w:lvl w:ilvl="5" w:tplc="04090005" w:tentative="1">
+      <w:start w:val="1"/>
+      <w:numFmt w:val="bullet"/>
+      <w:lvlText w:val=""/>
+      <w:lvlJc w:val="left"/>
+      <w:pPr>
+        <w:ind w:left="4320" w:hanging="360"/>
+      </w:pPr>
+      <w:rPr>
+        <w:rFonts w:ascii="Wingdings" w:hAnsi="Wingdings" w:hint="default"/>
+      </w:rPr>
+    </w:lvl>
+    <w:lvl w:ilvl="6" w:tplc="04090001" w:tentative="1">
+      <w:start w:val="1"/>
+      <w:numFmt w:val="bullet"/>
+      <w:lvlText w:val=""/>
+      <w:lvlJc w:val="left"/>
+      <w:pPr>
+        <w:ind w:left="5040" w:hanging="360"/>
+      </w:pPr>
+      <w:rPr>
+        <w:rFonts w:ascii="Symbol" w:hAnsi="Symbol" w:hint="default"/>
+      </w:rPr>
+    </w:lvl>
+    <w:lvl w:ilvl="7" w:tplc="04090003" w:tentative="1">
+      <w:start w:val="1"/>
+      <w:numFmt w:val="bullet"/>
+      <w:lvlText w:val="o"/>
+      <w:lvlJc w:val="left"/>
+      <w:pPr>
+        <w:ind w:left="5760" w:hanging="360"/>
+      </w:pPr>
+      <w:rPr>
+        <w:rFonts w:ascii="Courier New" w:hAnsi="Courier New" w:cs="Courier New" w:hint="default"/>
+      </w:rPr>
+    </w:lvl>
+    <w:lvl w:ilvl="8" w:tplc="04090005" w:tentative="1">
+      <w:start w:val="1"/>
+      <w:numFmt w:val="bullet"/>
+      <w:lvlText w:val=""/>
+      <w:lvlJc w:val="left"/>
+      <w:pPr>
+        <w:ind w:left="6480" w:hanging="360"/>
+      </w:pPr>
+      <w:rPr>
+        <w:rFonts w:ascii="Wingdings" w:hAnsi="Wingdings" w:hint="default"/>
+      </w:rPr>
+    </w:lvl>
+  </w:abstractNum>
+  <w:abstractNum w:abstractNumId="25" w15:restartNumberingAfterBreak="0">
     <w:nsid w:val="72D76018"/>
     <w:multiLevelType w:val="multilevel"/>
     <w:tmpl w:val="F36279A0"/>
@@ -6918,7 +7079,7 @@
     <w:abstractNumId w:val="8"/>
   </w:num>
   <w:num w:numId="10">
-    <w:abstractNumId w:val="24"/>
+    <w:abstractNumId w:val="25"/>
   </w:num>
   <w:num w:numId="11">
     <w:abstractNumId w:val="1"/>
@@ -6967,7 +7128,7 @@
     <w:abstractNumId w:val="7"/>
   </w:num>
   <w:num w:numId="18">
-    <w:abstractNumId w:val="24"/>
+    <w:abstractNumId w:val="25"/>
     <w:lvlOverride w:ilvl="0">
       <w:startOverride w:val="1"/>
     </w:lvlOverride>
@@ -7022,6 +7183,9 @@
   </w:num>
   <w:num w:numId="27">
     <w:abstractNumId w:val="5"/>
+  </w:num>
+  <w:num w:numId="28">
+    <w:abstractNumId w:val="24"/>
   </w:num>
 </w:numbering>
 </file>

--- a/docs/T04_Dragon_Boat_Requirements Analysis and Design.docx
+++ b/docs/T04_Dragon_Boat_Requirements Analysis and Design.docx
@@ -390,8 +390,16 @@
         <w:rPr>
           <w:rFonts w:ascii="Arial" w:hAnsi="Arial" w:cs="Arial"/>
         </w:rPr>
-        <w:t>o work on this assignment</w:t>
-      </w:r>
+        <w:t xml:space="preserve">o work on this </w:t>
+      </w:r>
+      <w:proofErr w:type="gramStart"/>
+      <w:r>
+        <w:rPr>
+          <w:rFonts w:ascii="Arial" w:hAnsi="Arial" w:cs="Arial"/>
+        </w:rPr>
+        <w:t>assignment</w:t>
+      </w:r>
+      <w:proofErr w:type="gramEnd"/>
       <w:r>
         <w:rPr>
           <w:rFonts w:ascii="Arial" w:hAnsi="Arial" w:cs="Arial"/>
@@ -730,7 +738,39 @@
           <w:rFonts w:ascii="Arial" w:hAnsi="Arial" w:cs="Arial"/>
           <w:color w:val="000000" w:themeColor="text1"/>
         </w:rPr>
-        <w:t xml:space="preserve"> purpose of this document is to outline and describe the high level requirements related to the “How To Train Your Dragon Boat” Application. The sections below will describe the systems features and the purpose of them, as well as describing their functionality through a use of diagrams. This requirements associated with the application are not limited to, but will include the functional and non function requirements of the system, and database requirements for the application.</w:t>
+        <w:t xml:space="preserve"> purpose of this document is to outline and describe the </w:t>
+      </w:r>
+      <w:proofErr w:type="gramStart"/>
+      <w:r>
+        <w:rPr>
+          <w:rFonts w:ascii="Arial" w:hAnsi="Arial" w:cs="Arial"/>
+          <w:color w:val="000000" w:themeColor="text1"/>
+        </w:rPr>
+        <w:t>high level</w:t>
+      </w:r>
+      <w:proofErr w:type="gramEnd"/>
+      <w:r>
+        <w:rPr>
+          <w:rFonts w:ascii="Arial" w:hAnsi="Arial" w:cs="Arial"/>
+          <w:color w:val="000000" w:themeColor="text1"/>
+        </w:rPr>
+        <w:t xml:space="preserve"> requirements related to the “How To Train Your Dragon Boat” Application. The sections below will describe the systems features and the purpose of them, as well as describing their functionality through a use of diagrams. </w:t>
+      </w:r>
+      <w:proofErr w:type="gramStart"/>
+      <w:r>
+        <w:rPr>
+          <w:rFonts w:ascii="Arial" w:hAnsi="Arial" w:cs="Arial"/>
+          <w:color w:val="000000" w:themeColor="text1"/>
+        </w:rPr>
+        <w:t>This requirements</w:t>
+      </w:r>
+      <w:proofErr w:type="gramEnd"/>
+      <w:r>
+        <w:rPr>
+          <w:rFonts w:ascii="Arial" w:hAnsi="Arial" w:cs="Arial"/>
+          <w:color w:val="000000" w:themeColor="text1"/>
+        </w:rPr>
+        <w:t xml:space="preserve"> associated with the application are not limited to, but will include the functional and non function requirements of the system, and database requirements for the application.</w:t>
       </w:r>
     </w:p>
     <w:p>
@@ -790,7 +830,23 @@
           <w:rFonts w:ascii="Arial" w:hAnsi="Arial" w:cs="Arial"/>
           <w:color w:val="000000" w:themeColor="text1"/>
         </w:rPr>
-        <w:t xml:space="preserve">The Main Purpose of the “How To Train Your Dragon Boat” Application is to provide the George Brown College Dragon Boat Team with an application </w:t>
+        <w:t xml:space="preserve">The Main Purpose of the “How </w:t>
+      </w:r>
+      <w:proofErr w:type="gramStart"/>
+      <w:r>
+        <w:rPr>
+          <w:rFonts w:ascii="Arial" w:hAnsi="Arial" w:cs="Arial"/>
+          <w:color w:val="000000" w:themeColor="text1"/>
+        </w:rPr>
+        <w:t>To</w:t>
+      </w:r>
+      <w:proofErr w:type="gramEnd"/>
+      <w:r>
+        <w:rPr>
+          <w:rFonts w:ascii="Arial" w:hAnsi="Arial" w:cs="Arial"/>
+          <w:color w:val="000000" w:themeColor="text1"/>
+        </w:rPr>
+        <w:t xml:space="preserve"> Train Your Dragon Boat” Application is to provide the George Brown College Dragon Boat Team with an application </w:t>
       </w:r>
       <w:r>
         <w:rPr>
@@ -804,7 +860,23 @@
           <w:rFonts w:ascii="Arial" w:hAnsi="Arial" w:cs="Arial"/>
           <w:color w:val="000000" w:themeColor="text1"/>
         </w:rPr>
-        <w:t>aid the team with the common tasks performed for the team. The team’s most important tasks, which include the management of team members, the creation of dragon boat layouts, and the monitoring of dragon boat teams during practice are currently done through manual methods, mainly through scrap paper, and as a result are of very low effectiveness and efficiency. The How To Train Your Dragon Boat application will tackle these specific problems, in order to provide a much higher level of efficiency during the completion of the Dragon Boat team’s tasks.</w:t>
+        <w:t xml:space="preserve">aid the team with the common tasks performed for the team. The team’s most important tasks, which include the management of team members, the creation of dragon boat layouts, and the monitoring of dragon boat teams during practice are currently done through manual methods, mainly through scrap paper, and as a result are of very low effectiveness and efficiency. The How </w:t>
+      </w:r>
+      <w:proofErr w:type="gramStart"/>
+      <w:r>
+        <w:rPr>
+          <w:rFonts w:ascii="Arial" w:hAnsi="Arial" w:cs="Arial"/>
+          <w:color w:val="000000" w:themeColor="text1"/>
+        </w:rPr>
+        <w:t>To</w:t>
+      </w:r>
+      <w:proofErr w:type="gramEnd"/>
+      <w:r>
+        <w:rPr>
+          <w:rFonts w:ascii="Arial" w:hAnsi="Arial" w:cs="Arial"/>
+          <w:color w:val="000000" w:themeColor="text1"/>
+        </w:rPr>
+        <w:t xml:space="preserve"> Train Your Dragon Boat application will tackle these specific problems, in order to provide a much higher level of efficiency during the completion of the Dragon Boat team’s tasks.</w:t>
       </w:r>
     </w:p>
     <w:p>
@@ -988,14 +1060,32 @@
           <w:color w:val="000000" w:themeColor="text1"/>
           <w:highlight w:val="yellow"/>
         </w:rPr>
-        <w:t>Communication can also be established between users through the use of associated email addresses, eliminating the need to communicate through third party sources or face-to-face conversation. Provided within the application will be a</w:t>
-      </w:r>
+        <w:t xml:space="preserve">Communication can also be established between users </w:t>
+      </w:r>
+      <w:proofErr w:type="gramStart"/>
       <w:r>
         <w:rPr>
           <w:rFonts w:ascii="Arial" w:hAnsi="Arial" w:cs="Arial"/>
           <w:color w:val="000000" w:themeColor="text1"/>
           <w:highlight w:val="yellow"/>
         </w:rPr>
+        <w:t>through the use of</w:t>
+      </w:r>
+      <w:proofErr w:type="gramEnd"/>
+      <w:r>
+        <w:rPr>
+          <w:rFonts w:ascii="Arial" w:hAnsi="Arial" w:cs="Arial"/>
+          <w:color w:val="000000" w:themeColor="text1"/>
+          <w:highlight w:val="yellow"/>
+        </w:rPr>
+        <w:t xml:space="preserve"> associated email addresses, eliminating the need to communicate through third party sources or face-to-face conversation. Provided within the application will be a</w:t>
+      </w:r>
+      <w:r>
+        <w:rPr>
+          <w:rFonts w:ascii="Arial" w:hAnsi="Arial" w:cs="Arial"/>
+          <w:color w:val="000000" w:themeColor="text1"/>
+          <w:highlight w:val="yellow"/>
+        </w:rPr>
         <w:t>n SQLite</w:t>
       </w:r>
       <w:r>
@@ -1004,7 +1094,25 @@
           <w:color w:val="000000" w:themeColor="text1"/>
           <w:highlight w:val="yellow"/>
         </w:rPr>
-        <w:t xml:space="preserve"> database that will store all of the users, routes, boat layouts, and the associated information related to each item stored. This will provide a central storage that can be easily accessed by the application and its users.</w:t>
+        <w:t xml:space="preserve"> database that will store </w:t>
+      </w:r>
+      <w:proofErr w:type="gramStart"/>
+      <w:r>
+        <w:rPr>
+          <w:rFonts w:ascii="Arial" w:hAnsi="Arial" w:cs="Arial"/>
+          <w:color w:val="000000" w:themeColor="text1"/>
+          <w:highlight w:val="yellow"/>
+        </w:rPr>
+        <w:t>all of</w:t>
+      </w:r>
+      <w:proofErr w:type="gramEnd"/>
+      <w:r>
+        <w:rPr>
+          <w:rFonts w:ascii="Arial" w:hAnsi="Arial" w:cs="Arial"/>
+          <w:color w:val="000000" w:themeColor="text1"/>
+          <w:highlight w:val="yellow"/>
+        </w:rPr>
+        <w:t xml:space="preserve"> the users, routes, boat layouts, and the associated information related to each item stored. This will provide a central storage that can be easily accessed by the application and its users.</w:t>
       </w:r>
     </w:p>
     <w:p>
@@ -1047,7 +1155,15 @@
           <w:rFonts w:ascii="Arial" w:hAnsi="Arial" w:cs="Arial"/>
           <w:color w:val="000000" w:themeColor="text1"/>
         </w:rPr>
-        <w:t xml:space="preserve"> Support for the application will not extend beyond the mobile scope, </w:t>
+        <w:t xml:space="preserve"> Support for the application will not extend beyond the mobile </w:t>
+      </w:r>
+      <w:proofErr w:type="gramStart"/>
+      <w:r>
+        <w:rPr>
+          <w:rFonts w:ascii="Arial" w:hAnsi="Arial" w:cs="Arial"/>
+          <w:color w:val="000000" w:themeColor="text1"/>
+        </w:rPr>
+        <w:t xml:space="preserve">scope, </w:t>
       </w:r>
       <w:r>
         <w:rPr>
@@ -1055,7 +1171,16 @@
           <w:color w:val="000000" w:themeColor="text1"/>
           <w:highlight w:val="yellow"/>
         </w:rPr>
-        <w:t>and will not be supportable by any operating system beyond Android or iOS systems.</w:t>
+        <w:t>and</w:t>
+      </w:r>
+      <w:proofErr w:type="gramEnd"/>
+      <w:r>
+        <w:rPr>
+          <w:rFonts w:ascii="Arial" w:hAnsi="Arial" w:cs="Arial"/>
+          <w:color w:val="000000" w:themeColor="text1"/>
+          <w:highlight w:val="yellow"/>
+        </w:rPr>
+        <w:t xml:space="preserve"> will not be supportable by any operating system beyond Android or iOS systems.</w:t>
       </w:r>
       <w:r>
         <w:rPr>
@@ -1084,7 +1209,23 @@
           <w:rFonts w:ascii="Arial" w:hAnsi="Arial" w:cs="Arial"/>
           <w:color w:val="000000" w:themeColor="text1"/>
         </w:rPr>
-        <w:t>. The map provided with the application will be used for location tracking only, and will not include any form of custom paths for boat routes. In addition, the map will not include any form of location finding. To be specific, this application will not allow users to use the GPS to find a specific location within an area.</w:t>
+        <w:t xml:space="preserve">. The map provided with the application will be used for location tracking </w:t>
+      </w:r>
+      <w:proofErr w:type="gramStart"/>
+      <w:r>
+        <w:rPr>
+          <w:rFonts w:ascii="Arial" w:hAnsi="Arial" w:cs="Arial"/>
+          <w:color w:val="000000" w:themeColor="text1"/>
+        </w:rPr>
+        <w:t>only, and</w:t>
+      </w:r>
+      <w:proofErr w:type="gramEnd"/>
+      <w:r>
+        <w:rPr>
+          <w:rFonts w:ascii="Arial" w:hAnsi="Arial" w:cs="Arial"/>
+          <w:color w:val="000000" w:themeColor="text1"/>
+        </w:rPr>
+        <w:t xml:space="preserve"> will not include any form of custom paths for boat routes. In addition, the map will not include any form of location finding. To be specific, this application will not allow users to use the GPS to find a specific location within an area.</w:t>
       </w:r>
     </w:p>
     <w:p>
@@ -1222,7 +1363,23 @@
           <w:rFonts w:ascii="Arial" w:hAnsi="Arial" w:cs="Arial"/>
           <w:color w:val="000000" w:themeColor="text1"/>
         </w:rPr>
-        <w:t xml:space="preserve">eorge Brown College Dragon Boat team does not have any current system software for the management of their tasks, forcing the team to perform these tasks manually. As a result, these tasks prove to be both unorganized and time consuming. The How To Train Your Dragon Boat application will be built upon resolving these issues, and will serve a new self-contained system for the team. </w:t>
+        <w:t xml:space="preserve">eorge Brown College Dragon Boat team does not have any current system software for the management of their tasks, forcing the team to perform these tasks manually. As a result, these tasks prove to be both unorganized and time consuming. The How </w:t>
+      </w:r>
+      <w:proofErr w:type="gramStart"/>
+      <w:r>
+        <w:rPr>
+          <w:rFonts w:ascii="Arial" w:hAnsi="Arial" w:cs="Arial"/>
+          <w:color w:val="000000" w:themeColor="text1"/>
+        </w:rPr>
+        <w:t>To</w:t>
+      </w:r>
+      <w:proofErr w:type="gramEnd"/>
+      <w:r>
+        <w:rPr>
+          <w:rFonts w:ascii="Arial" w:hAnsi="Arial" w:cs="Arial"/>
+          <w:color w:val="000000" w:themeColor="text1"/>
+        </w:rPr>
+        <w:t xml:space="preserve"> Train Your Dragon Boat application will be built upon resolving these issues, and will serve a new self-contained system for the team. </w:t>
       </w:r>
     </w:p>
     <w:p>
@@ -1386,7 +1543,23 @@
           <w:rFonts w:ascii="Arial" w:hAnsi="Arial" w:cs="Arial"/>
           <w:color w:val="000000" w:themeColor="text1"/>
         </w:rPr>
-        <w:t xml:space="preserve">Deadlines set for project components / sprints are not flexible, and must be accomplished by the set due date. </w:t>
+        <w:t xml:space="preserve">Deadlines set for project components / sprints are not </w:t>
+      </w:r>
+      <w:proofErr w:type="gramStart"/>
+      <w:r>
+        <w:rPr>
+          <w:rFonts w:ascii="Arial" w:hAnsi="Arial" w:cs="Arial"/>
+          <w:color w:val="000000" w:themeColor="text1"/>
+        </w:rPr>
+        <w:t>flexible, and</w:t>
+      </w:r>
+      <w:proofErr w:type="gramEnd"/>
+      <w:r>
+        <w:rPr>
+          <w:rFonts w:ascii="Arial" w:hAnsi="Arial" w:cs="Arial"/>
+          <w:color w:val="000000" w:themeColor="text1"/>
+        </w:rPr>
+        <w:t xml:space="preserve"> must be accomplished by the set due date. </w:t>
       </w:r>
     </w:p>
     <w:p>
@@ -1515,7 +1688,23 @@
           <w:rFonts w:ascii="Arial" w:hAnsi="Arial" w:cs="Arial"/>
           <w:color w:val="000000" w:themeColor="text1"/>
         </w:rPr>
-        <w:t xml:space="preserve">The use of, or the implementation of the React Native Npm library will vary </w:t>
+        <w:t xml:space="preserve">The use of, or the implementation of the React Native </w:t>
+      </w:r>
+      <w:proofErr w:type="spellStart"/>
+      <w:r>
+        <w:rPr>
+          <w:rFonts w:ascii="Arial" w:hAnsi="Arial" w:cs="Arial"/>
+          <w:color w:val="000000" w:themeColor="text1"/>
+        </w:rPr>
+        <w:t>Npm</w:t>
+      </w:r>
+      <w:proofErr w:type="spellEnd"/>
+      <w:r>
+        <w:rPr>
+          <w:rFonts w:ascii="Arial" w:hAnsi="Arial" w:cs="Arial"/>
+          <w:color w:val="000000" w:themeColor="text1"/>
+        </w:rPr>
+        <w:t xml:space="preserve"> library will vary </w:t>
       </w:r>
       <w:r>
         <w:rPr>
@@ -2100,12 +2289,21 @@
           <w:color w:val="000000" w:themeColor="text1"/>
         </w:rPr>
       </w:pPr>
-      <w:r>
-        <w:rPr>
-          <w:rFonts w:ascii="Arial" w:hAnsi="Arial" w:cs="Arial"/>
-          <w:color w:val="000000" w:themeColor="text1"/>
-        </w:rPr>
-        <w:t>Npm install packages</w:t>
+      <w:proofErr w:type="spellStart"/>
+      <w:r>
+        <w:rPr>
+          <w:rFonts w:ascii="Arial" w:hAnsi="Arial" w:cs="Arial"/>
+          <w:color w:val="000000" w:themeColor="text1"/>
+        </w:rPr>
+        <w:t>Npm</w:t>
+      </w:r>
+      <w:proofErr w:type="spellEnd"/>
+      <w:r>
+        <w:rPr>
+          <w:rFonts w:ascii="Arial" w:hAnsi="Arial" w:cs="Arial"/>
+          <w:color w:val="000000" w:themeColor="text1"/>
+        </w:rPr>
+        <w:t xml:space="preserve"> install packages</w:t>
       </w:r>
     </w:p>
     <w:p>
@@ -2126,7 +2324,23 @@
           <w:rFonts w:ascii="Arial" w:hAnsi="Arial" w:cs="Arial"/>
           <w:color w:val="000000" w:themeColor="text1"/>
         </w:rPr>
-        <w:t>React native npm library</w:t>
+        <w:t xml:space="preserve">React native </w:t>
+      </w:r>
+      <w:proofErr w:type="spellStart"/>
+      <w:r>
+        <w:rPr>
+          <w:rFonts w:ascii="Arial" w:hAnsi="Arial" w:cs="Arial"/>
+          <w:color w:val="000000" w:themeColor="text1"/>
+        </w:rPr>
+        <w:t>npm</w:t>
+      </w:r>
+      <w:proofErr w:type="spellEnd"/>
+      <w:r>
+        <w:rPr>
+          <w:rFonts w:ascii="Arial" w:hAnsi="Arial" w:cs="Arial"/>
+          <w:color w:val="000000" w:themeColor="text1"/>
+        </w:rPr>
+        <w:t xml:space="preserve"> library</w:t>
       </w:r>
     </w:p>
     <w:p>
@@ -2147,7 +2361,23 @@
           <w:rFonts w:ascii="Arial" w:hAnsi="Arial" w:cs="Arial"/>
           <w:color w:val="000000" w:themeColor="text1"/>
         </w:rPr>
-        <w:t>React native navigation npm library</w:t>
+        <w:t xml:space="preserve">React native navigation </w:t>
+      </w:r>
+      <w:proofErr w:type="spellStart"/>
+      <w:r>
+        <w:rPr>
+          <w:rFonts w:ascii="Arial" w:hAnsi="Arial" w:cs="Arial"/>
+          <w:color w:val="000000" w:themeColor="text1"/>
+        </w:rPr>
+        <w:t>npm</w:t>
+      </w:r>
+      <w:proofErr w:type="spellEnd"/>
+      <w:r>
+        <w:rPr>
+          <w:rFonts w:ascii="Arial" w:hAnsi="Arial" w:cs="Arial"/>
+          <w:color w:val="000000" w:themeColor="text1"/>
+        </w:rPr>
+        <w:t xml:space="preserve"> library</w:t>
       </w:r>
     </w:p>
     <w:p>
@@ -2168,7 +2398,23 @@
           <w:rFonts w:ascii="Arial" w:hAnsi="Arial" w:cs="Arial"/>
           <w:color w:val="000000" w:themeColor="text1"/>
         </w:rPr>
-        <w:t>React native drag-and-drop npm library</w:t>
+        <w:t xml:space="preserve">React native drag-and-drop </w:t>
+      </w:r>
+      <w:proofErr w:type="spellStart"/>
+      <w:r>
+        <w:rPr>
+          <w:rFonts w:ascii="Arial" w:hAnsi="Arial" w:cs="Arial"/>
+          <w:color w:val="000000" w:themeColor="text1"/>
+        </w:rPr>
+        <w:t>npm</w:t>
+      </w:r>
+      <w:proofErr w:type="spellEnd"/>
+      <w:r>
+        <w:rPr>
+          <w:rFonts w:ascii="Arial" w:hAnsi="Arial" w:cs="Arial"/>
+          <w:color w:val="000000" w:themeColor="text1"/>
+        </w:rPr>
+        <w:t xml:space="preserve"> library</w:t>
       </w:r>
     </w:p>
     <w:p>
@@ -2189,7 +2435,23 @@
           <w:rFonts w:ascii="Arial" w:hAnsi="Arial" w:cs="Arial"/>
           <w:color w:val="000000" w:themeColor="text1"/>
         </w:rPr>
-        <w:t>React native maps npm library</w:t>
+        <w:t xml:space="preserve">React native maps </w:t>
+      </w:r>
+      <w:proofErr w:type="spellStart"/>
+      <w:r>
+        <w:rPr>
+          <w:rFonts w:ascii="Arial" w:hAnsi="Arial" w:cs="Arial"/>
+          <w:color w:val="000000" w:themeColor="text1"/>
+        </w:rPr>
+        <w:t>npm</w:t>
+      </w:r>
+      <w:proofErr w:type="spellEnd"/>
+      <w:r>
+        <w:rPr>
+          <w:rFonts w:ascii="Arial" w:hAnsi="Arial" w:cs="Arial"/>
+          <w:color w:val="000000" w:themeColor="text1"/>
+        </w:rPr>
+        <w:t xml:space="preserve"> library</w:t>
       </w:r>
     </w:p>
     <w:p>
@@ -2210,7 +2472,23 @@
           <w:rFonts w:ascii="Arial" w:hAnsi="Arial" w:cs="Arial"/>
           <w:color w:val="000000" w:themeColor="text1"/>
         </w:rPr>
-        <w:t>React native animation npm library</w:t>
+        <w:t xml:space="preserve">React native animation </w:t>
+      </w:r>
+      <w:proofErr w:type="spellStart"/>
+      <w:r>
+        <w:rPr>
+          <w:rFonts w:ascii="Arial" w:hAnsi="Arial" w:cs="Arial"/>
+          <w:color w:val="000000" w:themeColor="text1"/>
+        </w:rPr>
+        <w:t>npm</w:t>
+      </w:r>
+      <w:proofErr w:type="spellEnd"/>
+      <w:r>
+        <w:rPr>
+          <w:rFonts w:ascii="Arial" w:hAnsi="Arial" w:cs="Arial"/>
+          <w:color w:val="000000" w:themeColor="text1"/>
+        </w:rPr>
+        <w:t xml:space="preserve"> library</w:t>
       </w:r>
     </w:p>
     <w:p>
@@ -2239,8 +2517,6 @@
         </w:rPr>
         <w:t>**For simplicity, only major library dependencies have been listed, as actual number of dependencies needed is of a much larger quantity</w:t>
       </w:r>
-      <w:bookmarkStart w:id="15" w:name="_GoBack"/>
-      <w:bookmarkEnd w:id="15"/>
     </w:p>
     <w:p>
       <w:pPr>
@@ -2266,8 +2542,8 @@
           <w:szCs w:val="24"/>
         </w:rPr>
       </w:pPr>
-      <w:bookmarkStart w:id="16" w:name="_Toc506458789"/>
-      <w:bookmarkStart w:id="17" w:name="_Toc506459155"/>
+      <w:bookmarkStart w:id="15" w:name="_Toc506458789"/>
+      <w:bookmarkStart w:id="16" w:name="_Toc506459155"/>
       <w:r>
         <w:rPr>
           <w:rFonts w:cs="Arial"/>
@@ -2276,8 +2552,8 @@
         </w:rPr>
         <w:t>3.0 Functional Requirements</w:t>
       </w:r>
+      <w:bookmarkEnd w:id="15"/>
       <w:bookmarkEnd w:id="16"/>
-      <w:bookmarkEnd w:id="17"/>
     </w:p>
     <w:p>
       <w:pPr>
@@ -2311,8 +2587,8 @@
           <w:szCs w:val="24"/>
         </w:rPr>
       </w:pPr>
-      <w:bookmarkStart w:id="18" w:name="_Toc506458790"/>
-      <w:bookmarkStart w:id="19" w:name="_Toc506459156"/>
+      <w:bookmarkStart w:id="17" w:name="_Toc506458790"/>
+      <w:bookmarkStart w:id="18" w:name="_Toc506459156"/>
       <w:r>
         <w:rPr>
           <w:rFonts w:cs="Arial"/>
@@ -2321,8 +2597,8 @@
         </w:rPr>
         <w:t>3.1 &lt;Functional Requirement or Feature #1&gt;</w:t>
       </w:r>
+      <w:bookmarkEnd w:id="17"/>
       <w:bookmarkEnd w:id="18"/>
-      <w:bookmarkEnd w:id="19"/>
     </w:p>
     <w:p>
       <w:pPr>
@@ -2423,8 +2699,8 @@
           <w:szCs w:val="24"/>
         </w:rPr>
       </w:pPr>
-      <w:bookmarkStart w:id="20" w:name="_Toc506458792"/>
-      <w:bookmarkStart w:id="21" w:name="_Toc506459158"/>
+      <w:bookmarkStart w:id="19" w:name="_Toc506458792"/>
+      <w:bookmarkStart w:id="20" w:name="_Toc506459158"/>
       <w:r>
         <w:rPr>
           <w:rFonts w:cs="Arial"/>
@@ -2457,8 +2733,8 @@
         </w:rPr>
         <w:t xml:space="preserve"> Cases</w:t>
       </w:r>
+      <w:bookmarkEnd w:id="19"/>
       <w:bookmarkEnd w:id="20"/>
-      <w:bookmarkEnd w:id="21"/>
     </w:p>
     <w:p>
       <w:pPr>
@@ -2474,8 +2750,8 @@
           <w:szCs w:val="24"/>
         </w:rPr>
       </w:pPr>
-      <w:bookmarkStart w:id="22" w:name="_Toc506458793"/>
-      <w:bookmarkStart w:id="23" w:name="_Toc506459159"/>
+      <w:bookmarkStart w:id="21" w:name="_Toc506458793"/>
+      <w:bookmarkStart w:id="22" w:name="_Toc506459159"/>
       <w:r>
         <w:rPr>
           <w:rFonts w:cs="Arial"/>
@@ -2500,8 +2776,8 @@
         </w:rPr>
         <w:t>.1 Use Case #1</w:t>
       </w:r>
+      <w:bookmarkEnd w:id="21"/>
       <w:bookmarkEnd w:id="22"/>
-      <w:bookmarkEnd w:id="23"/>
       <w:r>
         <w:rPr>
           <w:rFonts w:cs="Arial"/>
@@ -2720,8 +2996,8 @@
           <w:szCs w:val="24"/>
         </w:rPr>
       </w:pPr>
-      <w:bookmarkStart w:id="24" w:name="_Toc506458798"/>
-      <w:bookmarkStart w:id="25" w:name="_Toc506459164"/>
+      <w:bookmarkStart w:id="23" w:name="_Toc506458798"/>
+      <w:bookmarkStart w:id="24" w:name="_Toc506459164"/>
       <w:r>
         <w:rPr>
           <w:rFonts w:cs="Arial"/>
@@ -2738,8 +3014,8 @@
         </w:rPr>
         <w:t xml:space="preserve"> Non-Functional Requirements</w:t>
       </w:r>
+      <w:bookmarkEnd w:id="23"/>
       <w:bookmarkEnd w:id="24"/>
-      <w:bookmarkEnd w:id="25"/>
     </w:p>
     <w:p>
       <w:pPr>
@@ -2808,8 +3084,8 @@
         </w:rPr>
         <w:t xml:space="preserve"> </w:t>
       </w:r>
-      <w:bookmarkStart w:id="26" w:name="_Toc506458799"/>
-      <w:bookmarkStart w:id="27" w:name="_Toc506459165"/>
+      <w:bookmarkStart w:id="25" w:name="_Toc506458799"/>
+      <w:bookmarkStart w:id="26" w:name="_Toc506459165"/>
       <w:r>
         <w:rPr>
           <w:rFonts w:cs="Arial"/>
@@ -2819,8 +3095,8 @@
         </w:rPr>
         <w:t>Performance</w:t>
       </w:r>
+      <w:bookmarkEnd w:id="25"/>
       <w:bookmarkEnd w:id="26"/>
-      <w:bookmarkEnd w:id="27"/>
       <w:r>
         <w:rPr>
           <w:rFonts w:cs="Arial"/>
@@ -2830,8 +3106,8 @@
         </w:rPr>
         <w:t>,</w:t>
       </w:r>
-      <w:bookmarkStart w:id="28" w:name="_Toc506458800"/>
-      <w:bookmarkStart w:id="29" w:name="_Toc506459166"/>
+      <w:bookmarkStart w:id="27" w:name="_Toc506458800"/>
+      <w:bookmarkStart w:id="28" w:name="_Toc506459166"/>
       <w:r>
         <w:rPr>
           <w:rFonts w:cs="Arial"/>
@@ -2850,8 +3126,8 @@
         </w:rPr>
         <w:t>Reliability</w:t>
       </w:r>
+      <w:bookmarkEnd w:id="27"/>
       <w:bookmarkEnd w:id="28"/>
-      <w:bookmarkEnd w:id="29"/>
       <w:r>
         <w:rPr>
           <w:rFonts w:cs="Arial"/>
@@ -2861,8 +3137,8 @@
         </w:rPr>
         <w:t xml:space="preserve">, </w:t>
       </w:r>
-      <w:bookmarkStart w:id="30" w:name="_Toc506458801"/>
-      <w:bookmarkStart w:id="31" w:name="_Toc506459167"/>
+      <w:bookmarkStart w:id="29" w:name="_Toc506458801"/>
+      <w:bookmarkStart w:id="30" w:name="_Toc506459167"/>
       <w:r>
         <w:rPr>
           <w:rFonts w:cs="Arial"/>
@@ -2872,8 +3148,8 @@
         </w:rPr>
         <w:t>Availability</w:t>
       </w:r>
+      <w:bookmarkEnd w:id="29"/>
       <w:bookmarkEnd w:id="30"/>
-      <w:bookmarkEnd w:id="31"/>
       <w:r>
         <w:rPr>
           <w:rFonts w:cs="Arial"/>
@@ -2883,8 +3159,9 @@
         </w:rPr>
         <w:t xml:space="preserve">, </w:t>
       </w:r>
-      <w:bookmarkStart w:id="32" w:name="_Toc506458802"/>
-      <w:bookmarkStart w:id="33" w:name="_Toc506459168"/>
+      <w:bookmarkStart w:id="31" w:name="_Toc506458802"/>
+      <w:bookmarkStart w:id="32" w:name="_Toc506459168"/>
+      <w:proofErr w:type="gramStart"/>
       <w:r>
         <w:rPr>
           <w:rFonts w:cs="Arial"/>
@@ -2903,8 +3180,8 @@
         </w:rPr>
         <w:t>ecurity</w:t>
       </w:r>
+      <w:bookmarkEnd w:id="31"/>
       <w:bookmarkEnd w:id="32"/>
-      <w:bookmarkEnd w:id="33"/>
       <w:r>
         <w:rPr>
           <w:rFonts w:cs="Arial"/>
@@ -2914,8 +3191,8 @@
         </w:rPr>
         <w:t xml:space="preserve">, </w:t>
       </w:r>
-      <w:bookmarkStart w:id="34" w:name="_Toc506458803"/>
-      <w:bookmarkStart w:id="35" w:name="_Toc506459169"/>
+      <w:bookmarkStart w:id="33" w:name="_Toc506458803"/>
+      <w:bookmarkStart w:id="34" w:name="_Toc506459169"/>
       <w:r>
         <w:rPr>
           <w:rFonts w:cs="Arial"/>
@@ -2925,8 +3202,9 @@
         </w:rPr>
         <w:t xml:space="preserve"> Maintainability</w:t>
       </w:r>
+      <w:bookmarkEnd w:id="33"/>
       <w:bookmarkEnd w:id="34"/>
-      <w:bookmarkEnd w:id="35"/>
+      <w:proofErr w:type="gramEnd"/>
       <w:r>
         <w:rPr>
           <w:rFonts w:cs="Arial"/>
@@ -2936,8 +3214,8 @@
         </w:rPr>
         <w:t xml:space="preserve">, </w:t>
       </w:r>
-      <w:bookmarkStart w:id="36" w:name="_Toc506458804"/>
-      <w:bookmarkStart w:id="37" w:name="_Toc506459170"/>
+      <w:bookmarkStart w:id="35" w:name="_Toc506458804"/>
+      <w:bookmarkStart w:id="36" w:name="_Toc506459170"/>
       <w:r>
         <w:rPr>
           <w:rFonts w:cs="Arial"/>
@@ -2947,8 +3225,8 @@
         </w:rPr>
         <w:t>Portability</w:t>
       </w:r>
+      <w:bookmarkEnd w:id="35"/>
       <w:bookmarkEnd w:id="36"/>
-      <w:bookmarkEnd w:id="37"/>
       <w:r>
         <w:rPr>
           <w:rFonts w:cs="Arial"/>
@@ -2974,7 +3252,25 @@
           <w:sz w:val="24"/>
           <w:szCs w:val="24"/>
         </w:rPr>
-        <w:t xml:space="preserve"> Often these requirements must be achieved at a system-wide level rather than at a unit level.  State the requirements in the following sections in measurable terms (e.g., 95% of transaction shall be processed in less than a second, system downtime may not exceed 1 minute per day, etc). </w:t>
+        <w:t xml:space="preserve"> Often these requirements must be achieved at a system-wide level rather than at a unit level.  State the requirements in the following sections in measurable terms (e.g., 95% of transaction shall be processed in less than a second, system downtime may not exceed 1 minute per day, </w:t>
+      </w:r>
+      <w:proofErr w:type="spellStart"/>
+      <w:r>
+        <w:rPr>
+          <w:i w:val="0"/>
+          <w:sz w:val="24"/>
+          <w:szCs w:val="24"/>
+        </w:rPr>
+        <w:t>etc</w:t>
+      </w:r>
+      <w:proofErr w:type="spellEnd"/>
+      <w:r>
+        <w:rPr>
+          <w:i w:val="0"/>
+          <w:sz w:val="24"/>
+          <w:szCs w:val="24"/>
+        </w:rPr>
+        <w:t xml:space="preserve">). </w:t>
       </w:r>
     </w:p>
     <w:p>
@@ -3000,8 +3296,8 @@
           <w:szCs w:val="24"/>
         </w:rPr>
       </w:pPr>
-      <w:bookmarkStart w:id="38" w:name="_Toc506458807"/>
-      <w:bookmarkStart w:id="39" w:name="_Toc506459173"/>
+      <w:bookmarkStart w:id="37" w:name="_Toc506458807"/>
+      <w:bookmarkStart w:id="38" w:name="_Toc506459173"/>
       <w:r>
         <w:rPr>
           <w:rFonts w:cs="Arial"/>
@@ -3026,34 +3322,87 @@
         </w:rPr>
         <w:t xml:space="preserve"> Logical Database Requirements</w:t>
       </w:r>
+      <w:bookmarkEnd w:id="37"/>
       <w:bookmarkEnd w:id="38"/>
+    </w:p>
+    <w:p>
+      <w:pPr>
+        <w:rPr>
+          <w:lang w:eastAsia="en-US"/>
+        </w:rPr>
+      </w:pPr>
+      <w:bookmarkStart w:id="39" w:name="_GoBack"/>
       <w:bookmarkEnd w:id="39"/>
     </w:p>
     <w:p>
       <w:pPr>
-        <w:pStyle w:val="BodyText"/>
-        <w:rPr>
-          <w:i w:val="0"/>
-          <w:sz w:val="24"/>
-          <w:szCs w:val="24"/>
-        </w:rPr>
-      </w:pPr>
-      <w:r>
-        <w:rPr>
-          <w:i w:val="0"/>
-          <w:sz w:val="24"/>
-          <w:szCs w:val="24"/>
-        </w:rPr>
-        <w:t xml:space="preserve">Will a database be used?  If so, what logical requirements exist for data formats, storage capabilities, data retention, data integrity, </w:t>
-      </w:r>
-      <w:r>
-        <w:rPr>
-          <w:i w:val="0"/>
-          <w:sz w:val="24"/>
-          <w:szCs w:val="24"/>
-        </w:rPr>
-        <w:t>etc?</w:t>
-      </w:r>
+        <w:rPr>
+          <w:rFonts w:ascii="Arial" w:hAnsi="Arial" w:cs="Arial"/>
+        </w:rPr>
+      </w:pPr>
+      <w:bookmarkStart w:id="40" w:name="_Toc506458808"/>
+      <w:bookmarkStart w:id="41" w:name="_Toc506459174"/>
+      <w:r>
+        <w:rPr>
+          <w:rFonts w:ascii="Arial" w:hAnsi="Arial" w:cs="Arial"/>
+        </w:rPr>
+        <w:t xml:space="preserve">A local database will be used to store information on team members as well as past performance in races and practices. As this information is stored locally on the </w:t>
+      </w:r>
+      <w:proofErr w:type="gramStart"/>
+      <w:r>
+        <w:rPr>
+          <w:rFonts w:ascii="Arial" w:hAnsi="Arial" w:cs="Arial"/>
+        </w:rPr>
+        <w:t>users</w:t>
+      </w:r>
+      <w:proofErr w:type="gramEnd"/>
+      <w:r>
+        <w:rPr>
+          <w:rFonts w:ascii="Arial" w:hAnsi="Arial" w:cs="Arial"/>
+        </w:rPr>
+        <w:t xml:space="preserve"> phone, file size is a concern, as such map data will be stored in the database but other analytics (</w:t>
+      </w:r>
+      <w:proofErr w:type="spellStart"/>
+      <w:r>
+        <w:rPr>
+          <w:rFonts w:ascii="Arial" w:hAnsi="Arial" w:cs="Arial"/>
+        </w:rPr>
+        <w:t>eg.</w:t>
+      </w:r>
+      <w:proofErr w:type="spellEnd"/>
+      <w:r>
+        <w:rPr>
+          <w:rFonts w:ascii="Arial" w:hAnsi="Arial" w:cs="Arial"/>
+        </w:rPr>
+        <w:t xml:space="preserve"> average speed, speeds consistency) will not be store in the data base as they can be recalculated from the original data. </w:t>
+      </w:r>
+      <w:r>
+        <w:rPr>
+          <w:rFonts w:ascii="Arial" w:hAnsi="Arial" w:cs="Arial"/>
+        </w:rPr>
+        <w:t xml:space="preserve">The database will be required to be performant on both Android and iOS so that the user experience </w:t>
+      </w:r>
+      <w:proofErr w:type="gramStart"/>
+      <w:r>
+        <w:rPr>
+          <w:rFonts w:ascii="Arial" w:hAnsi="Arial" w:cs="Arial"/>
+        </w:rPr>
+        <w:t>is  responsive</w:t>
+      </w:r>
+      <w:proofErr w:type="gramEnd"/>
+      <w:r>
+        <w:rPr>
+          <w:rFonts w:ascii="Arial" w:hAnsi="Arial" w:cs="Arial"/>
+        </w:rPr>
+        <w:t xml:space="preserve"> consistent across both platforms. As an internet or cloud storage is currently out of scope there will be no opportunity to create multiple or offsite backups for this data, while this is a disadvantage it is acceptable in this case as the main focus of the app is to manage the current race and give live performance feed back. If in a later release we decided to increase the focus on data analytics of this app we will also have to explore adding internet storage and backup to the app.</w:t>
+      </w:r>
+    </w:p>
+    <w:p>
+      <w:pPr>
+        <w:rPr>
+          <w:lang w:eastAsia="en-US"/>
+        </w:rPr>
+      </w:pPr>
     </w:p>
     <w:p>
       <w:pPr>
@@ -3068,29 +3417,21 @@
           <w:szCs w:val="24"/>
         </w:rPr>
       </w:pPr>
-      <w:bookmarkStart w:id="40" w:name="_Toc506458808"/>
-      <w:bookmarkStart w:id="41" w:name="_Toc506459174"/>
-    </w:p>
-    <w:p>
-      <w:pPr>
-        <w:pStyle w:val="Heading2"/>
-        <w:numPr>
-          <w:ilvl w:val="0"/>
-          <w:numId w:val="0"/>
-        </w:numPr>
+      <w:r>
         <w:rPr>
           <w:rFonts w:cs="Arial"/>
           <w:sz w:val="24"/>
           <w:szCs w:val="24"/>
         </w:rPr>
-      </w:pPr>
+        <w:t>6</w:t>
+      </w:r>
       <w:r>
         <w:rPr>
           <w:rFonts w:cs="Arial"/>
           <w:sz w:val="24"/>
           <w:szCs w:val="24"/>
         </w:rPr>
-        <w:t>6</w:t>
+        <w:t>.0</w:t>
       </w:r>
       <w:r>
         <w:rPr>
@@ -3098,14 +3439,6 @@
           <w:sz w:val="24"/>
           <w:szCs w:val="24"/>
         </w:rPr>
-        <w:t>.0</w:t>
-      </w:r>
-      <w:r>
-        <w:rPr>
-          <w:rFonts w:cs="Arial"/>
-          <w:sz w:val="24"/>
-          <w:szCs w:val="24"/>
-        </w:rPr>
         <w:t xml:space="preserve"> Other Requirements</w:t>
       </w:r>
       <w:bookmarkEnd w:id="40"/>
@@ -3148,6 +3481,7 @@
           <w:b/>
         </w:rPr>
       </w:pPr>
+      <w:proofErr w:type="gramStart"/>
       <w:r>
         <w:rPr>
           <w:rFonts w:ascii="Arial" w:hAnsi="Arial" w:cs="Arial"/>
@@ -3169,6 +3503,7 @@
         </w:rPr>
         <w:t xml:space="preserve"> Approval</w:t>
       </w:r>
+      <w:proofErr w:type="gramEnd"/>
     </w:p>
     <w:p>
       <w:pPr>
@@ -3284,6 +3619,12 @@
                 <w:rFonts w:ascii="Arial" w:hAnsi="Arial" w:cs="Arial"/>
               </w:rPr>
             </w:pPr>
+            <w:r>
+              <w:rPr>
+                <w:rFonts w:ascii="Arial" w:hAnsi="Arial" w:cs="Arial"/>
+              </w:rPr>
+              <w:t>Lead Programmer</w:t>
+            </w:r>
           </w:p>
         </w:tc>
         <w:tc>
@@ -3296,6 +3637,12 @@
                 <w:rFonts w:ascii="Arial" w:hAnsi="Arial" w:cs="Arial"/>
               </w:rPr>
             </w:pPr>
+            <w:r>
+              <w:rPr>
+                <w:rFonts w:ascii="Arial" w:hAnsi="Arial" w:cs="Arial"/>
+              </w:rPr>
+              <w:t>Andrew Cobb</w:t>
+            </w:r>
           </w:p>
         </w:tc>
         <w:tc>
@@ -3320,6 +3667,12 @@
                 <w:rFonts w:ascii="Arial" w:hAnsi="Arial" w:cs="Arial"/>
               </w:rPr>
             </w:pPr>
+            <w:r>
+              <w:rPr>
+                <w:rFonts w:ascii="Arial" w:hAnsi="Arial" w:cs="Arial"/>
+              </w:rPr>
+              <w:t>11/11/2019</w:t>
+            </w:r>
           </w:p>
         </w:tc>
       </w:tr>
@@ -3334,6 +3687,12 @@
                 <w:rFonts w:ascii="Arial" w:hAnsi="Arial" w:cs="Arial"/>
               </w:rPr>
             </w:pPr>
+            <w:r>
+              <w:rPr>
+                <w:rFonts w:ascii="Arial" w:hAnsi="Arial" w:cs="Arial"/>
+              </w:rPr>
+              <w:t>Scrum Master</w:t>
+            </w:r>
           </w:p>
         </w:tc>
         <w:tc>
@@ -3346,6 +3705,12 @@
                 <w:rFonts w:ascii="Arial" w:hAnsi="Arial" w:cs="Arial"/>
               </w:rPr>
             </w:pPr>
+            <w:r>
+              <w:rPr>
+                <w:rFonts w:ascii="Arial" w:hAnsi="Arial" w:cs="Arial"/>
+              </w:rPr>
+              <w:t>Giuseppe Ragusa</w:t>
+            </w:r>
           </w:p>
         </w:tc>
         <w:tc>
@@ -3370,6 +3735,12 @@
                 <w:rFonts w:ascii="Arial" w:hAnsi="Arial" w:cs="Arial"/>
               </w:rPr>
             </w:pPr>
+            <w:r>
+              <w:rPr>
+                <w:rFonts w:ascii="Arial" w:hAnsi="Arial" w:cs="Arial"/>
+              </w:rPr>
+              <w:t>11/11/2019</w:t>
+            </w:r>
           </w:p>
         </w:tc>
       </w:tr>
@@ -3384,6 +3755,12 @@
                 <w:rFonts w:ascii="Arial" w:hAnsi="Arial" w:cs="Arial"/>
               </w:rPr>
             </w:pPr>
+            <w:r>
+              <w:rPr>
+                <w:rFonts w:ascii="Arial" w:hAnsi="Arial" w:cs="Arial"/>
+              </w:rPr>
+              <w:t>Project Manager</w:t>
+            </w:r>
           </w:p>
         </w:tc>
         <w:tc>
@@ -3396,6 +3773,12 @@
                 <w:rFonts w:ascii="Arial" w:hAnsi="Arial" w:cs="Arial"/>
               </w:rPr>
             </w:pPr>
+            <w:r>
+              <w:rPr>
+                <w:rFonts w:ascii="Arial" w:hAnsi="Arial" w:cs="Arial"/>
+              </w:rPr>
+              <w:t>Arsalan Farooqi</w:t>
+            </w:r>
           </w:p>
         </w:tc>
         <w:tc>
@@ -3420,6 +3803,12 @@
                 <w:rFonts w:ascii="Arial" w:hAnsi="Arial" w:cs="Arial"/>
               </w:rPr>
             </w:pPr>
+            <w:r>
+              <w:rPr>
+                <w:rFonts w:ascii="Arial" w:hAnsi="Arial" w:cs="Arial"/>
+              </w:rPr>
+              <w:t>11/11/2019</w:t>
+            </w:r>
           </w:p>
         </w:tc>
       </w:tr>

--- a/docs/T04_Dragon_Boat_Requirements Analysis and Design.docx
+++ b/docs/T04_Dragon_Boat_Requirements Analysis and Design.docx
@@ -390,16 +390,8 @@
         <w:rPr>
           <w:rFonts w:ascii="Arial" w:hAnsi="Arial" w:cs="Arial"/>
         </w:rPr>
-        <w:t xml:space="preserve">o work on this </w:t>
-      </w:r>
-      <w:proofErr w:type="gramStart"/>
-      <w:r>
-        <w:rPr>
-          <w:rFonts w:ascii="Arial" w:hAnsi="Arial" w:cs="Arial"/>
-        </w:rPr>
-        <w:t>assignment</w:t>
-      </w:r>
-      <w:proofErr w:type="gramEnd"/>
+        <w:t>o work on this assignment</w:t>
+      </w:r>
       <w:r>
         <w:rPr>
           <w:rFonts w:ascii="Arial" w:hAnsi="Arial" w:cs="Arial"/>
@@ -738,39 +730,7 @@
           <w:rFonts w:ascii="Arial" w:hAnsi="Arial" w:cs="Arial"/>
           <w:color w:val="000000" w:themeColor="text1"/>
         </w:rPr>
-        <w:t xml:space="preserve"> purpose of this document is to outline and describe the </w:t>
-      </w:r>
-      <w:proofErr w:type="gramStart"/>
-      <w:r>
-        <w:rPr>
-          <w:rFonts w:ascii="Arial" w:hAnsi="Arial" w:cs="Arial"/>
-          <w:color w:val="000000" w:themeColor="text1"/>
-        </w:rPr>
-        <w:t>high level</w:t>
-      </w:r>
-      <w:proofErr w:type="gramEnd"/>
-      <w:r>
-        <w:rPr>
-          <w:rFonts w:ascii="Arial" w:hAnsi="Arial" w:cs="Arial"/>
-          <w:color w:val="000000" w:themeColor="text1"/>
-        </w:rPr>
-        <w:t xml:space="preserve"> requirements related to the “How To Train Your Dragon Boat” Application. The sections below will describe the systems features and the purpose of them, as well as describing their functionality through a use of diagrams. </w:t>
-      </w:r>
-      <w:proofErr w:type="gramStart"/>
-      <w:r>
-        <w:rPr>
-          <w:rFonts w:ascii="Arial" w:hAnsi="Arial" w:cs="Arial"/>
-          <w:color w:val="000000" w:themeColor="text1"/>
-        </w:rPr>
-        <w:t>This requirements</w:t>
-      </w:r>
-      <w:proofErr w:type="gramEnd"/>
-      <w:r>
-        <w:rPr>
-          <w:rFonts w:ascii="Arial" w:hAnsi="Arial" w:cs="Arial"/>
-          <w:color w:val="000000" w:themeColor="text1"/>
-        </w:rPr>
-        <w:t xml:space="preserve"> associated with the application are not limited to, but will include the functional and non function requirements of the system, and database requirements for the application.</w:t>
+        <w:t xml:space="preserve"> purpose of this document is to outline and describe the high level requirements related to the “How To Train Your Dragon Boat” Application. The sections below will describe the systems features and the purpose of them, as well as describing their functionality through a use of diagrams. This requirements associated with the application are not limited to, but will include the functional and non function requirements of the system, and database requirements for the application.</w:t>
       </w:r>
     </w:p>
     <w:p>
@@ -830,23 +790,7 @@
           <w:rFonts w:ascii="Arial" w:hAnsi="Arial" w:cs="Arial"/>
           <w:color w:val="000000" w:themeColor="text1"/>
         </w:rPr>
-        <w:t xml:space="preserve">The Main Purpose of the “How </w:t>
-      </w:r>
-      <w:proofErr w:type="gramStart"/>
-      <w:r>
-        <w:rPr>
-          <w:rFonts w:ascii="Arial" w:hAnsi="Arial" w:cs="Arial"/>
-          <w:color w:val="000000" w:themeColor="text1"/>
-        </w:rPr>
-        <w:t>To</w:t>
-      </w:r>
-      <w:proofErr w:type="gramEnd"/>
-      <w:r>
-        <w:rPr>
-          <w:rFonts w:ascii="Arial" w:hAnsi="Arial" w:cs="Arial"/>
-          <w:color w:val="000000" w:themeColor="text1"/>
-        </w:rPr>
-        <w:t xml:space="preserve"> Train Your Dragon Boat” Application is to provide the George Brown College Dragon Boat Team with an application </w:t>
+        <w:t xml:space="preserve">The Main Purpose of the “How To Train Your Dragon Boat” Application is to provide the George Brown College Dragon Boat Team with an application </w:t>
       </w:r>
       <w:r>
         <w:rPr>
@@ -860,23 +804,7 @@
           <w:rFonts w:ascii="Arial" w:hAnsi="Arial" w:cs="Arial"/>
           <w:color w:val="000000" w:themeColor="text1"/>
         </w:rPr>
-        <w:t xml:space="preserve">aid the team with the common tasks performed for the team. The team’s most important tasks, which include the management of team members, the creation of dragon boat layouts, and the monitoring of dragon boat teams during practice are currently done through manual methods, mainly through scrap paper, and as a result are of very low effectiveness and efficiency. The How </w:t>
-      </w:r>
-      <w:proofErr w:type="gramStart"/>
-      <w:r>
-        <w:rPr>
-          <w:rFonts w:ascii="Arial" w:hAnsi="Arial" w:cs="Arial"/>
-          <w:color w:val="000000" w:themeColor="text1"/>
-        </w:rPr>
-        <w:t>To</w:t>
-      </w:r>
-      <w:proofErr w:type="gramEnd"/>
-      <w:r>
-        <w:rPr>
-          <w:rFonts w:ascii="Arial" w:hAnsi="Arial" w:cs="Arial"/>
-          <w:color w:val="000000" w:themeColor="text1"/>
-        </w:rPr>
-        <w:t xml:space="preserve"> Train Your Dragon Boat application will tackle these specific problems, in order to provide a much higher level of efficiency during the completion of the Dragon Boat team’s tasks.</w:t>
+        <w:t>aid the team with the common tasks performed for the team. The team’s most important tasks, which include the management of team members, the creation of dragon boat layouts, and the monitoring of dragon boat teams during practice are currently done through manual methods, mainly through scrap paper, and as a result are of very low effectiveness and efficiency. The How To Train Your Dragon Boat application will tackle these specific problems, in order to provide a much higher level of efficiency during the completion of the Dragon Boat team’s tasks.</w:t>
       </w:r>
     </w:p>
     <w:p>
@@ -1060,59 +988,23 @@
           <w:color w:val="000000" w:themeColor="text1"/>
           <w:highlight w:val="yellow"/>
         </w:rPr>
-        <w:t xml:space="preserve">Communication can also be established between users </w:t>
-      </w:r>
-      <w:proofErr w:type="gramStart"/>
+        <w:t>Communication can also be established between users through the use of associated email addresses, eliminating the need to communicate through third party sources or face-to-face conversation. Provided within the application will be a</w:t>
+      </w:r>
       <w:r>
         <w:rPr>
           <w:rFonts w:ascii="Arial" w:hAnsi="Arial" w:cs="Arial"/>
           <w:color w:val="000000" w:themeColor="text1"/>
           <w:highlight w:val="yellow"/>
         </w:rPr>
-        <w:t>through the use of</w:t>
-      </w:r>
-      <w:proofErr w:type="gramEnd"/>
+        <w:t>n SQLite</w:t>
+      </w:r>
       <w:r>
         <w:rPr>
           <w:rFonts w:ascii="Arial" w:hAnsi="Arial" w:cs="Arial"/>
           <w:color w:val="000000" w:themeColor="text1"/>
           <w:highlight w:val="yellow"/>
         </w:rPr>
-        <w:t xml:space="preserve"> associated email addresses, eliminating the need to communicate through third party sources or face-to-face conversation. Provided within the application will be a</w:t>
-      </w:r>
-      <w:r>
-        <w:rPr>
-          <w:rFonts w:ascii="Arial" w:hAnsi="Arial" w:cs="Arial"/>
-          <w:color w:val="000000" w:themeColor="text1"/>
-          <w:highlight w:val="yellow"/>
-        </w:rPr>
-        <w:t>n SQLite</w:t>
-      </w:r>
-      <w:r>
-        <w:rPr>
-          <w:rFonts w:ascii="Arial" w:hAnsi="Arial" w:cs="Arial"/>
-          <w:color w:val="000000" w:themeColor="text1"/>
-          <w:highlight w:val="yellow"/>
-        </w:rPr>
-        <w:t xml:space="preserve"> database that will store </w:t>
-      </w:r>
-      <w:proofErr w:type="gramStart"/>
-      <w:r>
-        <w:rPr>
-          <w:rFonts w:ascii="Arial" w:hAnsi="Arial" w:cs="Arial"/>
-          <w:color w:val="000000" w:themeColor="text1"/>
-          <w:highlight w:val="yellow"/>
-        </w:rPr>
-        <w:t>all of</w:t>
-      </w:r>
-      <w:proofErr w:type="gramEnd"/>
-      <w:r>
-        <w:rPr>
-          <w:rFonts w:ascii="Arial" w:hAnsi="Arial" w:cs="Arial"/>
-          <w:color w:val="000000" w:themeColor="text1"/>
-          <w:highlight w:val="yellow"/>
-        </w:rPr>
-        <w:t xml:space="preserve"> the users, routes, boat layouts, and the associated information related to each item stored. This will provide a central storage that can be easily accessed by the application and its users.</w:t>
+        <w:t xml:space="preserve"> database that will store all of the users, routes, boat layouts, and the associated information related to each item stored. This will provide a central storage that can be easily accessed by the application and its users.</w:t>
       </w:r>
     </w:p>
     <w:p>
@@ -1155,15 +1047,7 @@
           <w:rFonts w:ascii="Arial" w:hAnsi="Arial" w:cs="Arial"/>
           <w:color w:val="000000" w:themeColor="text1"/>
         </w:rPr>
-        <w:t xml:space="preserve"> Support for the application will not extend beyond the mobile </w:t>
-      </w:r>
-      <w:proofErr w:type="gramStart"/>
-      <w:r>
-        <w:rPr>
-          <w:rFonts w:ascii="Arial" w:hAnsi="Arial" w:cs="Arial"/>
-          <w:color w:val="000000" w:themeColor="text1"/>
-        </w:rPr>
-        <w:t xml:space="preserve">scope, </w:t>
+        <w:t xml:space="preserve"> Support for the application will not extend beyond the mobile scope, </w:t>
       </w:r>
       <w:r>
         <w:rPr>
@@ -1171,37 +1055,28 @@
           <w:color w:val="000000" w:themeColor="text1"/>
           <w:highlight w:val="yellow"/>
         </w:rPr>
-        <w:t>and</w:t>
-      </w:r>
-      <w:proofErr w:type="gramEnd"/>
+        <w:t>and will not be supportable by any operating system beyond Android or iOS systems.</w:t>
+      </w:r>
+      <w:r>
+        <w:rPr>
+          <w:rFonts w:ascii="Arial" w:hAnsi="Arial" w:cs="Arial"/>
+          <w:color w:val="000000" w:themeColor="text1"/>
+        </w:rPr>
+        <w:t xml:space="preserve"> </w:t>
+      </w:r>
+      <w:r>
+        <w:rPr>
+          <w:rFonts w:ascii="Arial" w:hAnsi="Arial" w:cs="Arial"/>
+          <w:color w:val="000000" w:themeColor="text1"/>
+        </w:rPr>
+        <w:t xml:space="preserve">While the application will use GPS and location for the functionality of the map interface, </w:t>
+      </w:r>
       <w:r>
         <w:rPr>
           <w:rFonts w:ascii="Arial" w:hAnsi="Arial" w:cs="Arial"/>
           <w:color w:val="000000" w:themeColor="text1"/>
           <w:highlight w:val="yellow"/>
         </w:rPr>
-        <w:t xml:space="preserve"> will not be supportable by any operating system beyond Android or iOS systems.</w:t>
-      </w:r>
-      <w:r>
-        <w:rPr>
-          <w:rFonts w:ascii="Arial" w:hAnsi="Arial" w:cs="Arial"/>
-          <w:color w:val="000000" w:themeColor="text1"/>
-        </w:rPr>
-        <w:t xml:space="preserve"> </w:t>
-      </w:r>
-      <w:r>
-        <w:rPr>
-          <w:rFonts w:ascii="Arial" w:hAnsi="Arial" w:cs="Arial"/>
-          <w:color w:val="000000" w:themeColor="text1"/>
-        </w:rPr>
-        <w:t xml:space="preserve">While the application will use GPS and location for the functionality of the map interface, </w:t>
-      </w:r>
-      <w:r>
-        <w:rPr>
-          <w:rFonts w:ascii="Arial" w:hAnsi="Arial" w:cs="Arial"/>
-          <w:color w:val="000000" w:themeColor="text1"/>
-          <w:highlight w:val="yellow"/>
-        </w:rPr>
         <w:t>the application will not use any internet connectivity for functions of the application</w:t>
       </w:r>
       <w:r>
@@ -1209,23 +1084,7 @@
           <w:rFonts w:ascii="Arial" w:hAnsi="Arial" w:cs="Arial"/>
           <w:color w:val="000000" w:themeColor="text1"/>
         </w:rPr>
-        <w:t xml:space="preserve">. The map provided with the application will be used for location tracking </w:t>
-      </w:r>
-      <w:proofErr w:type="gramStart"/>
-      <w:r>
-        <w:rPr>
-          <w:rFonts w:ascii="Arial" w:hAnsi="Arial" w:cs="Arial"/>
-          <w:color w:val="000000" w:themeColor="text1"/>
-        </w:rPr>
-        <w:t>only, and</w:t>
-      </w:r>
-      <w:proofErr w:type="gramEnd"/>
-      <w:r>
-        <w:rPr>
-          <w:rFonts w:ascii="Arial" w:hAnsi="Arial" w:cs="Arial"/>
-          <w:color w:val="000000" w:themeColor="text1"/>
-        </w:rPr>
-        <w:t xml:space="preserve"> will not include any form of custom paths for boat routes. In addition, the map will not include any form of location finding. To be specific, this application will not allow users to use the GPS to find a specific location within an area.</w:t>
+        <w:t>. The map provided with the application will be used for location tracking only, and will not include any form of custom paths for boat routes. In addition, the map will not include any form of location finding. To be specific, this application will not allow users to use the GPS to find a specific location within an area.</w:t>
       </w:r>
     </w:p>
     <w:p>
@@ -1363,23 +1222,7 @@
           <w:rFonts w:ascii="Arial" w:hAnsi="Arial" w:cs="Arial"/>
           <w:color w:val="000000" w:themeColor="text1"/>
         </w:rPr>
-        <w:t xml:space="preserve">eorge Brown College Dragon Boat team does not have any current system software for the management of their tasks, forcing the team to perform these tasks manually. As a result, these tasks prove to be both unorganized and time consuming. The How </w:t>
-      </w:r>
-      <w:proofErr w:type="gramStart"/>
-      <w:r>
-        <w:rPr>
-          <w:rFonts w:ascii="Arial" w:hAnsi="Arial" w:cs="Arial"/>
-          <w:color w:val="000000" w:themeColor="text1"/>
-        </w:rPr>
-        <w:t>To</w:t>
-      </w:r>
-      <w:proofErr w:type="gramEnd"/>
-      <w:r>
-        <w:rPr>
-          <w:rFonts w:ascii="Arial" w:hAnsi="Arial" w:cs="Arial"/>
-          <w:color w:val="000000" w:themeColor="text1"/>
-        </w:rPr>
-        <w:t xml:space="preserve"> Train Your Dragon Boat application will be built upon resolving these issues, and will serve a new self-contained system for the team. </w:t>
+        <w:t xml:space="preserve">eorge Brown College Dragon Boat team does not have any current system software for the management of their tasks, forcing the team to perform these tasks manually. As a result, these tasks prove to be both unorganized and time consuming. The How To Train Your Dragon Boat application will be built upon resolving these issues, and will serve a new self-contained system for the team. </w:t>
       </w:r>
     </w:p>
     <w:p>
@@ -1543,53 +1386,7 @@
           <w:rFonts w:ascii="Arial" w:hAnsi="Arial" w:cs="Arial"/>
           <w:color w:val="000000" w:themeColor="text1"/>
         </w:rPr>
-        <w:t xml:space="preserve">Deadlines set for project components / sprints are not </w:t>
-      </w:r>
-      <w:proofErr w:type="gramStart"/>
-      <w:r>
-        <w:rPr>
-          <w:rFonts w:ascii="Arial" w:hAnsi="Arial" w:cs="Arial"/>
-          <w:color w:val="000000" w:themeColor="text1"/>
-        </w:rPr>
-        <w:t>flexible, and</w:t>
-      </w:r>
-      <w:proofErr w:type="gramEnd"/>
-      <w:r>
-        <w:rPr>
-          <w:rFonts w:ascii="Arial" w:hAnsi="Arial" w:cs="Arial"/>
-          <w:color w:val="000000" w:themeColor="text1"/>
-        </w:rPr>
-        <w:t xml:space="preserve"> must be accomplished by the set due date. </w:t>
-      </w:r>
-    </w:p>
-    <w:p>
-      <w:pPr>
-        <w:pStyle w:val="BodyTextIndent2"/>
-        <w:spacing w:after="0" w:line="240" w:lineRule="auto"/>
-        <w:ind w:left="720"/>
-        <w:rPr>
-          <w:rFonts w:ascii="Arial" w:hAnsi="Arial" w:cs="Arial"/>
-          <w:color w:val="000000" w:themeColor="text1"/>
-        </w:rPr>
-      </w:pPr>
-    </w:p>
-    <w:p>
-      <w:pPr>
-        <w:pStyle w:val="BodyTextIndent2"/>
-        <w:spacing w:after="0" w:line="240" w:lineRule="auto"/>
-        <w:rPr>
-          <w:rFonts w:ascii="Arial" w:hAnsi="Arial" w:cs="Arial"/>
-          <w:color w:val="000000" w:themeColor="text1"/>
-          <w:u w:val="single"/>
-        </w:rPr>
-      </w:pPr>
-      <w:r>
-        <w:rPr>
-          <w:rFonts w:ascii="Arial" w:hAnsi="Arial" w:cs="Arial"/>
-          <w:color w:val="000000" w:themeColor="text1"/>
-          <w:u w:val="single"/>
-        </w:rPr>
-        <w:t xml:space="preserve">Designing Constraints: </w:t>
+        <w:t xml:space="preserve">Deadlines set for project components / sprints are not flexible, and must be accomplished by the set due date. </w:t>
       </w:r>
     </w:p>
     <w:p>
@@ -1603,14 +1400,40 @@
         <w:rPr>
           <w:rFonts w:ascii="Arial" w:hAnsi="Arial" w:cs="Arial"/>
           <w:color w:val="000000" w:themeColor="text1"/>
-          <w:u w:val="single"/>
-        </w:rPr>
-      </w:pPr>
+        </w:rPr>
+      </w:pPr>
+      <w:r>
+        <w:rPr>
+          <w:rFonts w:ascii="Arial" w:hAnsi="Arial" w:cs="Arial"/>
+          <w:color w:val="000000" w:themeColor="text1"/>
+        </w:rPr>
+        <w:t xml:space="preserve">Tasks defined for the project and the division of the tasks is limited by low </w:t>
+      </w:r>
+      <w:bookmarkStart w:id="14" w:name="_GoBack"/>
+      <w:bookmarkEnd w:id="14"/>
+      <w:r>
+        <w:rPr>
+          <w:rFonts w:ascii="Arial" w:hAnsi="Arial" w:cs="Arial"/>
+          <w:color w:val="000000" w:themeColor="text1"/>
+        </w:rPr>
+        <w:t>team size</w:t>
+      </w:r>
     </w:p>
     <w:p>
       <w:pPr>
         <w:pStyle w:val="BodyTextIndent2"/>
         <w:spacing w:after="0" w:line="240" w:lineRule="auto"/>
+        <w:ind w:left="720"/>
+        <w:rPr>
+          <w:rFonts w:ascii="Arial" w:hAnsi="Arial" w:cs="Arial"/>
+          <w:color w:val="000000" w:themeColor="text1"/>
+        </w:rPr>
+      </w:pPr>
+    </w:p>
+    <w:p>
+      <w:pPr>
+        <w:pStyle w:val="BodyTextIndent2"/>
+        <w:spacing w:after="0" w:line="240" w:lineRule="auto"/>
         <w:rPr>
           <w:rFonts w:ascii="Arial" w:hAnsi="Arial" w:cs="Arial"/>
           <w:color w:val="000000" w:themeColor="text1"/>
@@ -1623,23 +1446,7 @@
           <w:color w:val="000000" w:themeColor="text1"/>
           <w:u w:val="single"/>
         </w:rPr>
-        <w:t>Implementation</w:t>
-      </w:r>
-      <w:r>
-        <w:rPr>
-          <w:rFonts w:ascii="Arial" w:hAnsi="Arial" w:cs="Arial"/>
-          <w:color w:val="000000" w:themeColor="text1"/>
-          <w:u w:val="single"/>
-        </w:rPr>
-        <w:t xml:space="preserve"> constraints</w:t>
-      </w:r>
-      <w:r>
-        <w:rPr>
-          <w:rFonts w:ascii="Arial" w:hAnsi="Arial" w:cs="Arial"/>
-          <w:color w:val="000000" w:themeColor="text1"/>
-          <w:u w:val="single"/>
-        </w:rPr>
-        <w:t>:</w:t>
+        <w:t xml:space="preserve">Designing Constraints: </w:t>
       </w:r>
     </w:p>
     <w:p>
@@ -1660,14 +1467,53 @@
           <w:rFonts w:ascii="Arial" w:hAnsi="Arial" w:cs="Arial"/>
           <w:color w:val="000000" w:themeColor="text1"/>
         </w:rPr>
-        <w:t xml:space="preserve">Implementation of database schema have the potential to vary based on the </w:t>
-      </w:r>
-      <w:r>
-        <w:rPr>
-          <w:rFonts w:ascii="Arial" w:hAnsi="Arial" w:cs="Arial"/>
-          <w:color w:val="000000" w:themeColor="text1"/>
-        </w:rPr>
-        <w:t>IDE selected for development</w:t>
+        <w:t>Wireframes created must keep any limitations of mobile development in mind when designing components, appearance, or basic navigation</w:t>
+      </w:r>
+    </w:p>
+    <w:p>
+      <w:pPr>
+        <w:pStyle w:val="BodyTextIndent2"/>
+        <w:spacing w:after="0" w:line="240" w:lineRule="auto"/>
+        <w:ind w:left="720"/>
+        <w:rPr>
+          <w:rFonts w:ascii="Arial" w:hAnsi="Arial" w:cs="Arial"/>
+          <w:color w:val="000000" w:themeColor="text1"/>
+        </w:rPr>
+      </w:pPr>
+    </w:p>
+    <w:p>
+      <w:pPr>
+        <w:pStyle w:val="BodyTextIndent2"/>
+        <w:spacing w:after="0" w:line="240" w:lineRule="auto"/>
+        <w:rPr>
+          <w:rFonts w:ascii="Arial" w:hAnsi="Arial" w:cs="Arial"/>
+          <w:color w:val="000000" w:themeColor="text1"/>
+          <w:u w:val="single"/>
+        </w:rPr>
+      </w:pPr>
+      <w:r>
+        <w:rPr>
+          <w:rFonts w:ascii="Arial" w:hAnsi="Arial" w:cs="Arial"/>
+          <w:color w:val="000000" w:themeColor="text1"/>
+          <w:u w:val="single"/>
+        </w:rPr>
+        <w:t>Implementation</w:t>
+      </w:r>
+      <w:r>
+        <w:rPr>
+          <w:rFonts w:ascii="Arial" w:hAnsi="Arial" w:cs="Arial"/>
+          <w:color w:val="000000" w:themeColor="text1"/>
+          <w:u w:val="single"/>
+        </w:rPr>
+        <w:t xml:space="preserve"> constraints</w:t>
+      </w:r>
+      <w:r>
+        <w:rPr>
+          <w:rFonts w:ascii="Arial" w:hAnsi="Arial" w:cs="Arial"/>
+          <w:color w:val="000000" w:themeColor="text1"/>
+          <w:u w:val="single"/>
+        </w:rPr>
+        <w:t>:</w:t>
       </w:r>
     </w:p>
     <w:p>
@@ -1688,30 +1534,14 @@
           <w:rFonts w:ascii="Arial" w:hAnsi="Arial" w:cs="Arial"/>
           <w:color w:val="000000" w:themeColor="text1"/>
         </w:rPr>
-        <w:t xml:space="preserve">The use of, or the implementation of the React Native </w:t>
-      </w:r>
-      <w:proofErr w:type="spellStart"/>
-      <w:r>
-        <w:rPr>
-          <w:rFonts w:ascii="Arial" w:hAnsi="Arial" w:cs="Arial"/>
-          <w:color w:val="000000" w:themeColor="text1"/>
-        </w:rPr>
-        <w:t>Npm</w:t>
-      </w:r>
-      <w:proofErr w:type="spellEnd"/>
-      <w:r>
-        <w:rPr>
-          <w:rFonts w:ascii="Arial" w:hAnsi="Arial" w:cs="Arial"/>
-          <w:color w:val="000000" w:themeColor="text1"/>
-        </w:rPr>
-        <w:t xml:space="preserve"> library will vary </w:t>
-      </w:r>
-      <w:r>
-        <w:rPr>
-          <w:rFonts w:ascii="Arial" w:hAnsi="Arial" w:cs="Arial"/>
-          <w:color w:val="000000" w:themeColor="text1"/>
-        </w:rPr>
-        <w:t>depending on the selected IDE for development</w:t>
+        <w:t xml:space="preserve">Implementation of database schema have the potential to vary based on the </w:t>
+      </w:r>
+      <w:r>
+        <w:rPr>
+          <w:rFonts w:ascii="Arial" w:hAnsi="Arial" w:cs="Arial"/>
+          <w:color w:val="000000" w:themeColor="text1"/>
+        </w:rPr>
+        <w:t>IDE selected for development</w:t>
       </w:r>
     </w:p>
     <w:p>
@@ -1733,37 +1563,14 @@
           <w:color w:val="000000" w:themeColor="text1"/>
         </w:rPr>
         <w:lastRenderedPageBreak/>
-        <w:t>Appearance or functionality of application may hold slight differences to the wireframes or diagrams depending on the software IDE’s limitations or the development work required.</w:t>
-      </w:r>
-    </w:p>
-    <w:p>
-      <w:pPr>
-        <w:pStyle w:val="BodyTextIndent2"/>
-        <w:spacing w:after="0" w:line="240" w:lineRule="auto"/>
-        <w:ind w:left="720"/>
-        <w:rPr>
-          <w:rFonts w:ascii="Arial" w:hAnsi="Arial" w:cs="Arial"/>
-          <w:color w:val="000000" w:themeColor="text1"/>
-        </w:rPr>
-      </w:pPr>
-    </w:p>
-    <w:p>
-      <w:pPr>
-        <w:pStyle w:val="BodyTextIndent2"/>
-        <w:spacing w:after="0" w:line="240" w:lineRule="auto"/>
-        <w:rPr>
-          <w:rFonts w:ascii="Arial" w:hAnsi="Arial" w:cs="Arial"/>
-          <w:color w:val="000000" w:themeColor="text1"/>
-          <w:u w:val="single"/>
-        </w:rPr>
-      </w:pPr>
-      <w:r>
-        <w:rPr>
-          <w:rFonts w:ascii="Arial" w:hAnsi="Arial" w:cs="Arial"/>
-          <w:color w:val="000000" w:themeColor="text1"/>
-          <w:u w:val="single"/>
-        </w:rPr>
-        <w:t>Testing constraints:</w:t>
+        <w:t xml:space="preserve">The use of, or the implementation of the React Native Npm library will vary </w:t>
+      </w:r>
+      <w:r>
+        <w:rPr>
+          <w:rFonts w:ascii="Arial" w:hAnsi="Arial" w:cs="Arial"/>
+          <w:color w:val="000000" w:themeColor="text1"/>
+        </w:rPr>
+        <w:t>depending on the selected IDE for development</w:t>
       </w:r>
     </w:p>
     <w:p>
@@ -1784,7 +1591,37 @@
           <w:rFonts w:ascii="Arial" w:hAnsi="Arial" w:cs="Arial"/>
           <w:color w:val="000000" w:themeColor="text1"/>
         </w:rPr>
-        <w:t>Testing GPS in real life conditions relies on access to boat and weather conditions</w:t>
+        <w:t>Appearance or functionality of application may hold slight differences to the wireframes or diagrams depending on the software IDE’s limitations or the development work required.</w:t>
+      </w:r>
+    </w:p>
+    <w:p>
+      <w:pPr>
+        <w:pStyle w:val="BodyTextIndent2"/>
+        <w:spacing w:after="0" w:line="240" w:lineRule="auto"/>
+        <w:ind w:left="720"/>
+        <w:rPr>
+          <w:rFonts w:ascii="Arial" w:hAnsi="Arial" w:cs="Arial"/>
+          <w:color w:val="000000" w:themeColor="text1"/>
+        </w:rPr>
+      </w:pPr>
+    </w:p>
+    <w:p>
+      <w:pPr>
+        <w:pStyle w:val="BodyTextIndent2"/>
+        <w:spacing w:after="0" w:line="240" w:lineRule="auto"/>
+        <w:rPr>
+          <w:rFonts w:ascii="Arial" w:hAnsi="Arial" w:cs="Arial"/>
+          <w:color w:val="000000" w:themeColor="text1"/>
+          <w:u w:val="single"/>
+        </w:rPr>
+      </w:pPr>
+      <w:r>
+        <w:rPr>
+          <w:rFonts w:ascii="Arial" w:hAnsi="Arial" w:cs="Arial"/>
+          <w:color w:val="000000" w:themeColor="text1"/>
+          <w:u w:val="single"/>
+        </w:rPr>
+        <w:t>Testing constraints:</w:t>
       </w:r>
     </w:p>
     <w:p>
@@ -1805,358 +1642,7 @@
           <w:rFonts w:ascii="Arial" w:hAnsi="Arial" w:cs="Arial"/>
           <w:color w:val="000000" w:themeColor="text1"/>
         </w:rPr>
-        <w:t>Database storage testing, while unlikely, is dependant on the available storage the testing device currently has.</w:t>
-      </w:r>
-    </w:p>
-    <w:p>
-      <w:pPr>
-        <w:pStyle w:val="BodyTextIndent2"/>
-        <w:spacing w:after="0" w:line="240" w:lineRule="auto"/>
-        <w:ind w:left="720"/>
-        <w:rPr>
-          <w:rFonts w:ascii="Arial" w:hAnsi="Arial" w:cs="Arial"/>
-          <w:color w:val="000000" w:themeColor="text1"/>
-        </w:rPr>
-      </w:pPr>
-    </w:p>
-    <w:p>
-      <w:pPr>
-        <w:pStyle w:val="Heading2"/>
-        <w:tabs>
-          <w:tab w:val="clear" w:pos="1800"/>
-          <w:tab w:val="num" w:pos="1440"/>
-        </w:tabs>
-        <w:spacing w:before="0" w:after="0"/>
-        <w:ind w:left="1440"/>
-        <w:rPr>
-          <w:rFonts w:cs="Arial"/>
-          <w:color w:val="000000" w:themeColor="text1"/>
-          <w:sz w:val="24"/>
-          <w:szCs w:val="24"/>
-        </w:rPr>
-      </w:pPr>
-      <w:bookmarkStart w:id="14" w:name="_Toc239824296"/>
-      <w:r>
-        <w:rPr>
-          <w:rFonts w:cs="Arial"/>
-          <w:color w:val="000000" w:themeColor="text1"/>
-          <w:sz w:val="24"/>
-          <w:szCs w:val="24"/>
-        </w:rPr>
-        <w:t>Assumptions and Dependencies</w:t>
-      </w:r>
-      <w:bookmarkEnd w:id="14"/>
-    </w:p>
-    <w:p>
-      <w:pPr>
-        <w:pStyle w:val="BodyTextIndent2"/>
-        <w:spacing w:after="0" w:line="240" w:lineRule="auto"/>
-        <w:rPr>
-          <w:rFonts w:ascii="Arial" w:hAnsi="Arial" w:cs="Arial"/>
-          <w:color w:val="000000" w:themeColor="text1"/>
-        </w:rPr>
-      </w:pPr>
-      <w:r>
-        <w:rPr>
-          <w:rFonts w:ascii="Arial" w:hAnsi="Arial" w:cs="Arial"/>
-          <w:color w:val="000000" w:themeColor="text1"/>
-        </w:rPr>
-        <w:t>List any assumptions that have been made during the initiation of the project.  In addition, list any dependencies that may impact its success or the desired result.</w:t>
-      </w:r>
-    </w:p>
-    <w:p>
-      <w:pPr>
-        <w:pStyle w:val="BodyTextIndent2"/>
-        <w:spacing w:after="0" w:line="240" w:lineRule="auto"/>
-        <w:rPr>
-          <w:rFonts w:ascii="Arial" w:hAnsi="Arial" w:cs="Arial"/>
-          <w:color w:val="000000" w:themeColor="text1"/>
-        </w:rPr>
-      </w:pPr>
-    </w:p>
-    <w:p>
-      <w:pPr>
-        <w:pStyle w:val="BodyTextIndent2"/>
-        <w:spacing w:after="0" w:line="240" w:lineRule="auto"/>
-        <w:rPr>
-          <w:rFonts w:ascii="Arial" w:hAnsi="Arial" w:cs="Arial"/>
-          <w:color w:val="000000" w:themeColor="text1"/>
-          <w:u w:val="single"/>
-        </w:rPr>
-      </w:pPr>
-      <w:r>
-        <w:rPr>
-          <w:rFonts w:ascii="Arial" w:hAnsi="Arial" w:cs="Arial"/>
-          <w:color w:val="000000" w:themeColor="text1"/>
-          <w:u w:val="single"/>
-        </w:rPr>
-        <w:t>Assumptions:</w:t>
-      </w:r>
-    </w:p>
-    <w:p>
-      <w:pPr>
-        <w:pStyle w:val="ListParagraph"/>
-        <w:numPr>
-          <w:ilvl w:val="0"/>
-          <w:numId w:val="28"/>
-        </w:numPr>
-        <w:rPr>
-          <w:rFonts w:ascii="Arial" w:hAnsi="Arial" w:cs="Arial"/>
-        </w:rPr>
-      </w:pPr>
-      <w:r>
-        <w:rPr>
-          <w:rFonts w:ascii="Arial" w:hAnsi="Arial" w:cs="Arial"/>
-        </w:rPr>
-        <w:t>Projects members are willing to assume different roles to make up for the lack of members involved in the project and to assist members in the completion of tasks</w:t>
-      </w:r>
-    </w:p>
-    <w:p>
-      <w:pPr>
-        <w:pStyle w:val="ListParagraph"/>
-        <w:numPr>
-          <w:ilvl w:val="0"/>
-          <w:numId w:val="28"/>
-        </w:numPr>
-        <w:rPr>
-          <w:rFonts w:ascii="Arial" w:hAnsi="Arial" w:cs="Arial"/>
-        </w:rPr>
-      </w:pPr>
-      <w:r>
-        <w:rPr>
-          <w:rFonts w:ascii="Arial" w:hAnsi="Arial" w:cs="Arial"/>
-        </w:rPr>
-        <w:t>A consistent form of communicate will be obtained across all team members despite each member’s involvement in educational activities</w:t>
-      </w:r>
-    </w:p>
-    <w:p>
-      <w:pPr>
-        <w:pStyle w:val="ListParagraph"/>
-        <w:numPr>
-          <w:ilvl w:val="0"/>
-          <w:numId w:val="28"/>
-        </w:numPr>
-        <w:rPr>
-          <w:rFonts w:ascii="Arial" w:hAnsi="Arial" w:cs="Arial"/>
-        </w:rPr>
-      </w:pPr>
-      <w:r>
-        <w:rPr>
-          <w:rFonts w:ascii="Arial" w:hAnsi="Arial" w:cs="Arial"/>
-        </w:rPr>
-        <w:t>Project members agree to follow the guidelines, requirements, and plans that are discussed and written in the documentation</w:t>
-      </w:r>
-    </w:p>
-    <w:p>
-      <w:pPr>
-        <w:pStyle w:val="ListParagraph"/>
-        <w:numPr>
-          <w:ilvl w:val="0"/>
-          <w:numId w:val="28"/>
-        </w:numPr>
-        <w:rPr>
-          <w:rFonts w:ascii="Arial" w:hAnsi="Arial" w:cs="Arial"/>
-        </w:rPr>
-      </w:pPr>
-      <w:r>
-        <w:rPr>
-          <w:rFonts w:ascii="Arial" w:hAnsi="Arial" w:cs="Arial"/>
-        </w:rPr>
-        <w:t>Project members are aware of the risks of not meeting specified deadlines.</w:t>
-      </w:r>
-    </w:p>
-    <w:p>
-      <w:pPr>
-        <w:pStyle w:val="ListParagraph"/>
-        <w:numPr>
-          <w:ilvl w:val="0"/>
-          <w:numId w:val="28"/>
-        </w:numPr>
-        <w:rPr>
-          <w:rFonts w:ascii="Arial" w:hAnsi="Arial" w:cs="Arial"/>
-        </w:rPr>
-      </w:pPr>
-      <w:r>
-        <w:rPr>
-          <w:rFonts w:ascii="Arial" w:hAnsi="Arial" w:cs="Arial"/>
-        </w:rPr>
-        <w:t xml:space="preserve">Project members are willing to </w:t>
-      </w:r>
-      <w:r>
-        <w:rPr>
-          <w:rFonts w:ascii="Arial" w:hAnsi="Arial" w:cs="Arial"/>
-        </w:rPr>
-        <w:t>research new languages and technologies for the project if needed</w:t>
-      </w:r>
-    </w:p>
-    <w:p>
-      <w:pPr>
-        <w:pStyle w:val="ListParagraph"/>
-        <w:numPr>
-          <w:ilvl w:val="0"/>
-          <w:numId w:val="28"/>
-        </w:numPr>
-        <w:rPr>
-          <w:rFonts w:ascii="Arial" w:hAnsi="Arial" w:cs="Arial"/>
-        </w:rPr>
-      </w:pPr>
-      <w:r>
-        <w:rPr>
-          <w:rFonts w:ascii="Arial" w:hAnsi="Arial" w:cs="Arial"/>
-        </w:rPr>
-        <w:t>Any sections labelled in the document including scope requirements, constraints, dependencies, features, diagrams are not final and may concur changes as further development of the project continues.</w:t>
-      </w:r>
-    </w:p>
-    <w:p>
-      <w:pPr>
-        <w:pStyle w:val="ListParagraph"/>
-        <w:numPr>
-          <w:ilvl w:val="0"/>
-          <w:numId w:val="28"/>
-        </w:numPr>
-        <w:rPr>
-          <w:rFonts w:ascii="Arial" w:hAnsi="Arial" w:cs="Arial"/>
-        </w:rPr>
-      </w:pPr>
-      <w:r>
-        <w:rPr>
-          <w:rFonts w:ascii="Arial" w:hAnsi="Arial" w:cs="Arial"/>
-        </w:rPr>
-        <w:t>The online marketplace will be able to support the application as it is distributed to its users</w:t>
-      </w:r>
-    </w:p>
-    <w:p>
-      <w:pPr>
-        <w:pStyle w:val="ListParagraph"/>
-        <w:numPr>
-          <w:ilvl w:val="0"/>
-          <w:numId w:val="28"/>
-        </w:numPr>
-        <w:rPr>
-          <w:rFonts w:ascii="Arial" w:hAnsi="Arial" w:cs="Arial"/>
-        </w:rPr>
-      </w:pPr>
-      <w:r>
-        <w:rPr>
-          <w:rFonts w:ascii="Arial" w:hAnsi="Arial" w:cs="Arial"/>
-        </w:rPr>
-        <w:t>The GBC Dragon Boat Team will have limited involved in the development of the application.</w:t>
-      </w:r>
-    </w:p>
-    <w:p>
-      <w:pPr>
-        <w:pStyle w:val="ListParagraph"/>
-        <w:numPr>
-          <w:ilvl w:val="0"/>
-          <w:numId w:val="28"/>
-        </w:numPr>
-        <w:rPr>
-          <w:rFonts w:ascii="Arial" w:hAnsi="Arial" w:cs="Arial"/>
-          <w:highlight w:val="yellow"/>
-        </w:rPr>
-      </w:pPr>
-      <w:r>
-        <w:rPr>
-          <w:rFonts w:ascii="Arial" w:hAnsi="Arial" w:cs="Arial"/>
-          <w:highlight w:val="yellow"/>
-        </w:rPr>
-        <w:t>The React Native libraries and framework being used for this project will continue to be supported by Facebook</w:t>
-      </w:r>
-    </w:p>
-    <w:p>
-      <w:pPr>
-        <w:pStyle w:val="ListParagraph"/>
-        <w:numPr>
-          <w:ilvl w:val="0"/>
-          <w:numId w:val="28"/>
-        </w:numPr>
-        <w:rPr>
-          <w:rFonts w:ascii="Arial" w:hAnsi="Arial" w:cs="Arial"/>
-          <w:highlight w:val="yellow"/>
-        </w:rPr>
-      </w:pPr>
-      <w:r>
-        <w:rPr>
-          <w:rFonts w:ascii="Arial" w:hAnsi="Arial" w:cs="Arial"/>
-          <w:highlight w:val="yellow"/>
-        </w:rPr>
-        <w:t>The chosen map API that the application will use continues to provide free support</w:t>
-      </w:r>
-    </w:p>
-    <w:p>
-      <w:pPr>
-        <w:pStyle w:val="ListParagraph"/>
-        <w:numPr>
-          <w:ilvl w:val="0"/>
-          <w:numId w:val="28"/>
-        </w:numPr>
-        <w:rPr>
-          <w:rFonts w:ascii="Arial" w:hAnsi="Arial" w:cs="Arial"/>
-          <w:highlight w:val="yellow"/>
-        </w:rPr>
-      </w:pPr>
-      <w:r>
-        <w:rPr>
-          <w:rFonts w:ascii="Arial" w:hAnsi="Arial" w:cs="Arial"/>
-          <w:highlight w:val="yellow"/>
-        </w:rPr>
-        <w:t>The database chosen for the application will be continuously provided for mobile development</w:t>
-      </w:r>
-    </w:p>
-    <w:p>
-      <w:pPr>
-        <w:pStyle w:val="ListParagraph"/>
-        <w:numPr>
-          <w:ilvl w:val="0"/>
-          <w:numId w:val="28"/>
-        </w:numPr>
-        <w:rPr>
-          <w:rFonts w:ascii="Arial" w:hAnsi="Arial" w:cs="Arial"/>
-          <w:highlight w:val="yellow"/>
-        </w:rPr>
-      </w:pPr>
-      <w:r>
-        <w:rPr>
-          <w:rFonts w:ascii="Arial" w:hAnsi="Arial" w:cs="Arial"/>
-          <w:highlight w:val="yellow"/>
-        </w:rPr>
-        <w:t>The Users of the application will meet the requirements to run the application on their mobile device.</w:t>
-      </w:r>
-    </w:p>
-    <w:p>
-      <w:pPr>
-        <w:pStyle w:val="ListParagraph"/>
-        <w:rPr>
-          <w:rFonts w:ascii="Arial" w:hAnsi="Arial" w:cs="Arial"/>
-          <w:highlight w:val="yellow"/>
-        </w:rPr>
-      </w:pPr>
-    </w:p>
-    <w:p>
-      <w:pPr>
-        <w:pStyle w:val="BodyTextIndent2"/>
-        <w:spacing w:after="0" w:line="240" w:lineRule="auto"/>
-        <w:ind w:left="0"/>
-        <w:rPr>
-          <w:rFonts w:ascii="Arial" w:hAnsi="Arial" w:cs="Arial"/>
-          <w:color w:val="000000" w:themeColor="text1"/>
-          <w:u w:val="single"/>
-        </w:rPr>
-      </w:pPr>
-      <w:r>
-        <w:rPr>
-          <w:rFonts w:ascii="Arial" w:hAnsi="Arial" w:cs="Arial"/>
-          <w:color w:val="000000" w:themeColor="text1"/>
-        </w:rPr>
-        <w:t xml:space="preserve">     </w:t>
-      </w:r>
-      <w:r>
-        <w:rPr>
-          <w:rFonts w:ascii="Arial" w:hAnsi="Arial" w:cs="Arial"/>
-          <w:color w:val="000000" w:themeColor="text1"/>
-          <w:u w:val="single"/>
-        </w:rPr>
-        <w:t>Dependencies:</w:t>
+        <w:t>Testing GPS in real life conditions relies on access to boat and weather conditions</w:t>
       </w:r>
     </w:p>
     <w:p>
@@ -2177,6 +1663,428 @@
           <w:rFonts w:ascii="Arial" w:hAnsi="Arial" w:cs="Arial"/>
           <w:color w:val="000000" w:themeColor="text1"/>
         </w:rPr>
+        <w:t>Database storage testing, while unlikely, is dependant on the available storage the testing device currently has.</w:t>
+      </w:r>
+    </w:p>
+    <w:p>
+      <w:pPr>
+        <w:pStyle w:val="BodyTextIndent2"/>
+        <w:numPr>
+          <w:ilvl w:val="0"/>
+          <w:numId w:val="25"/>
+        </w:numPr>
+        <w:spacing w:after="0" w:line="240" w:lineRule="auto"/>
+        <w:rPr>
+          <w:rFonts w:ascii="Arial" w:hAnsi="Arial" w:cs="Arial"/>
+          <w:color w:val="000000" w:themeColor="text1"/>
+        </w:rPr>
+      </w:pPr>
+      <w:r>
+        <w:rPr>
+          <w:rFonts w:ascii="Arial" w:hAnsi="Arial" w:cs="Arial"/>
+          <w:color w:val="000000" w:themeColor="text1"/>
+        </w:rPr>
+        <w:t xml:space="preserve">The target device for testing must meet the </w:t>
+      </w:r>
+      <w:r>
+        <w:rPr>
+          <w:rFonts w:ascii="Arial" w:hAnsi="Arial" w:cs="Arial"/>
+          <w:color w:val="000000" w:themeColor="text1"/>
+        </w:rPr>
+        <w:t>software version requirements for the application to run</w:t>
+      </w:r>
+    </w:p>
+    <w:p>
+      <w:pPr>
+        <w:pStyle w:val="BodyTextIndent2"/>
+        <w:numPr>
+          <w:ilvl w:val="0"/>
+          <w:numId w:val="25"/>
+        </w:numPr>
+        <w:spacing w:after="0" w:line="240" w:lineRule="auto"/>
+        <w:rPr>
+          <w:rFonts w:ascii="Arial" w:hAnsi="Arial" w:cs="Arial"/>
+          <w:color w:val="000000" w:themeColor="text1"/>
+        </w:rPr>
+      </w:pPr>
+      <w:r>
+        <w:rPr>
+          <w:rFonts w:ascii="Arial" w:hAnsi="Arial" w:cs="Arial"/>
+          <w:color w:val="000000" w:themeColor="text1"/>
+        </w:rPr>
+        <w:t>The target device must have all required permissions enabled for all functionality to be tested</w:t>
+      </w:r>
+    </w:p>
+    <w:p>
+      <w:pPr>
+        <w:pStyle w:val="BodyTextIndent2"/>
+        <w:spacing w:after="0" w:line="240" w:lineRule="auto"/>
+        <w:ind w:left="720"/>
+        <w:rPr>
+          <w:rFonts w:ascii="Arial" w:hAnsi="Arial" w:cs="Arial"/>
+          <w:color w:val="000000" w:themeColor="text1"/>
+        </w:rPr>
+      </w:pPr>
+    </w:p>
+    <w:p>
+      <w:pPr>
+        <w:pStyle w:val="Heading2"/>
+        <w:tabs>
+          <w:tab w:val="clear" w:pos="1800"/>
+          <w:tab w:val="num" w:pos="1440"/>
+        </w:tabs>
+        <w:spacing w:before="0" w:after="0"/>
+        <w:ind w:left="1440"/>
+        <w:rPr>
+          <w:rFonts w:cs="Arial"/>
+          <w:color w:val="000000" w:themeColor="text1"/>
+          <w:sz w:val="24"/>
+          <w:szCs w:val="24"/>
+        </w:rPr>
+      </w:pPr>
+      <w:bookmarkStart w:id="15" w:name="_Toc239824296"/>
+      <w:r>
+        <w:rPr>
+          <w:rFonts w:cs="Arial"/>
+          <w:color w:val="000000" w:themeColor="text1"/>
+          <w:sz w:val="24"/>
+          <w:szCs w:val="24"/>
+        </w:rPr>
+        <w:t>Assumptions and Dependencies</w:t>
+      </w:r>
+      <w:bookmarkEnd w:id="15"/>
+    </w:p>
+    <w:p>
+      <w:pPr>
+        <w:pStyle w:val="BodyTextIndent2"/>
+        <w:spacing w:after="0" w:line="240" w:lineRule="auto"/>
+        <w:rPr>
+          <w:rFonts w:ascii="Arial" w:hAnsi="Arial" w:cs="Arial"/>
+          <w:color w:val="000000" w:themeColor="text1"/>
+        </w:rPr>
+      </w:pPr>
+      <w:r>
+        <w:rPr>
+          <w:rFonts w:ascii="Arial" w:hAnsi="Arial" w:cs="Arial"/>
+          <w:color w:val="000000" w:themeColor="text1"/>
+        </w:rPr>
+        <w:t>List any assumptions that have been made during the initiation of the project.  In addition, list any dependencies that may impact its success or the desired result.</w:t>
+      </w:r>
+    </w:p>
+    <w:p>
+      <w:pPr>
+        <w:pStyle w:val="BodyTextIndent2"/>
+        <w:spacing w:after="0" w:line="240" w:lineRule="auto"/>
+        <w:rPr>
+          <w:rFonts w:ascii="Arial" w:hAnsi="Arial" w:cs="Arial"/>
+          <w:color w:val="000000" w:themeColor="text1"/>
+        </w:rPr>
+      </w:pPr>
+    </w:p>
+    <w:p>
+      <w:pPr>
+        <w:pStyle w:val="BodyTextIndent2"/>
+        <w:spacing w:after="0" w:line="240" w:lineRule="auto"/>
+        <w:rPr>
+          <w:rFonts w:ascii="Arial" w:hAnsi="Arial" w:cs="Arial"/>
+          <w:color w:val="000000" w:themeColor="text1"/>
+          <w:u w:val="single"/>
+        </w:rPr>
+      </w:pPr>
+      <w:r>
+        <w:rPr>
+          <w:rFonts w:ascii="Arial" w:hAnsi="Arial" w:cs="Arial"/>
+          <w:color w:val="000000" w:themeColor="text1"/>
+          <w:u w:val="single"/>
+        </w:rPr>
+        <w:t>Assumptions:</w:t>
+      </w:r>
+    </w:p>
+    <w:p>
+      <w:pPr>
+        <w:pStyle w:val="ListParagraph"/>
+        <w:numPr>
+          <w:ilvl w:val="0"/>
+          <w:numId w:val="28"/>
+        </w:numPr>
+        <w:rPr>
+          <w:rFonts w:ascii="Arial" w:hAnsi="Arial" w:cs="Arial"/>
+        </w:rPr>
+      </w:pPr>
+      <w:r>
+        <w:rPr>
+          <w:rFonts w:ascii="Arial" w:hAnsi="Arial" w:cs="Arial"/>
+        </w:rPr>
+        <w:t>Projects members are willing to assume different roles to make up for the lack of members involved in the project and to assist members in the completion of tasks</w:t>
+      </w:r>
+    </w:p>
+    <w:p>
+      <w:pPr>
+        <w:pStyle w:val="ListParagraph"/>
+        <w:numPr>
+          <w:ilvl w:val="0"/>
+          <w:numId w:val="28"/>
+        </w:numPr>
+        <w:rPr>
+          <w:rFonts w:ascii="Arial" w:hAnsi="Arial" w:cs="Arial"/>
+        </w:rPr>
+      </w:pPr>
+      <w:r>
+        <w:rPr>
+          <w:rFonts w:ascii="Arial" w:hAnsi="Arial" w:cs="Arial"/>
+        </w:rPr>
+        <w:t>A consistent form of communicate will be obtained across all team members despite each member’s involvement in educational activities</w:t>
+      </w:r>
+    </w:p>
+    <w:p>
+      <w:pPr>
+        <w:pStyle w:val="ListParagraph"/>
+        <w:numPr>
+          <w:ilvl w:val="0"/>
+          <w:numId w:val="28"/>
+        </w:numPr>
+        <w:rPr>
+          <w:rFonts w:ascii="Arial" w:hAnsi="Arial" w:cs="Arial"/>
+        </w:rPr>
+      </w:pPr>
+      <w:r>
+        <w:rPr>
+          <w:rFonts w:ascii="Arial" w:hAnsi="Arial" w:cs="Arial"/>
+        </w:rPr>
+        <w:t>Project members agree to follow the guidelines, requirements, and plans that are discussed and written in the documentation</w:t>
+      </w:r>
+    </w:p>
+    <w:p>
+      <w:pPr>
+        <w:pStyle w:val="ListParagraph"/>
+        <w:numPr>
+          <w:ilvl w:val="0"/>
+          <w:numId w:val="28"/>
+        </w:numPr>
+        <w:rPr>
+          <w:rFonts w:ascii="Arial" w:hAnsi="Arial" w:cs="Arial"/>
+        </w:rPr>
+      </w:pPr>
+      <w:r>
+        <w:rPr>
+          <w:rFonts w:ascii="Arial" w:hAnsi="Arial" w:cs="Arial"/>
+        </w:rPr>
+        <w:t>Project members are aware of the risks of not meeting specified deadlines.</w:t>
+      </w:r>
+    </w:p>
+    <w:p>
+      <w:pPr>
+        <w:pStyle w:val="ListParagraph"/>
+        <w:numPr>
+          <w:ilvl w:val="0"/>
+          <w:numId w:val="28"/>
+        </w:numPr>
+        <w:rPr>
+          <w:rFonts w:ascii="Arial" w:hAnsi="Arial" w:cs="Arial"/>
+        </w:rPr>
+      </w:pPr>
+      <w:r>
+        <w:rPr>
+          <w:rFonts w:ascii="Arial" w:hAnsi="Arial" w:cs="Arial"/>
+        </w:rPr>
+        <w:t xml:space="preserve">Project members are willing to </w:t>
+      </w:r>
+      <w:r>
+        <w:rPr>
+          <w:rFonts w:ascii="Arial" w:hAnsi="Arial" w:cs="Arial"/>
+        </w:rPr>
+        <w:t>research new languages and technologies for the project if needed</w:t>
+      </w:r>
+    </w:p>
+    <w:p>
+      <w:pPr>
+        <w:pStyle w:val="ListParagraph"/>
+        <w:numPr>
+          <w:ilvl w:val="0"/>
+          <w:numId w:val="28"/>
+        </w:numPr>
+        <w:rPr>
+          <w:rFonts w:ascii="Arial" w:hAnsi="Arial" w:cs="Arial"/>
+        </w:rPr>
+      </w:pPr>
+      <w:r>
+        <w:rPr>
+          <w:rFonts w:ascii="Arial" w:hAnsi="Arial" w:cs="Arial"/>
+        </w:rPr>
+        <w:t>Any sections labelled in the document including scope requirements, constraints, dependencies, features, diagrams are not final and may concur changes as further development of the project continues.</w:t>
+      </w:r>
+    </w:p>
+    <w:p>
+      <w:pPr>
+        <w:pStyle w:val="ListParagraph"/>
+        <w:numPr>
+          <w:ilvl w:val="0"/>
+          <w:numId w:val="28"/>
+        </w:numPr>
+        <w:rPr>
+          <w:rFonts w:ascii="Arial" w:hAnsi="Arial" w:cs="Arial"/>
+        </w:rPr>
+      </w:pPr>
+      <w:r>
+        <w:rPr>
+          <w:rFonts w:ascii="Arial" w:hAnsi="Arial" w:cs="Arial"/>
+        </w:rPr>
+        <w:t>The online marketplace will be able to support the application as it is distributed to its users</w:t>
+      </w:r>
+    </w:p>
+    <w:p>
+      <w:pPr>
+        <w:pStyle w:val="ListParagraph"/>
+        <w:numPr>
+          <w:ilvl w:val="0"/>
+          <w:numId w:val="28"/>
+        </w:numPr>
+        <w:rPr>
+          <w:rFonts w:ascii="Arial" w:hAnsi="Arial" w:cs="Arial"/>
+        </w:rPr>
+      </w:pPr>
+      <w:r>
+        <w:rPr>
+          <w:rFonts w:ascii="Arial" w:hAnsi="Arial" w:cs="Arial"/>
+        </w:rPr>
+        <w:t>The GBC Dragon Boat Team will have limited involved in the development of the application.</w:t>
+      </w:r>
+    </w:p>
+    <w:p>
+      <w:pPr>
+        <w:pStyle w:val="ListParagraph"/>
+        <w:numPr>
+          <w:ilvl w:val="0"/>
+          <w:numId w:val="28"/>
+        </w:numPr>
+        <w:rPr>
+          <w:rFonts w:ascii="Arial" w:hAnsi="Arial" w:cs="Arial"/>
+          <w:highlight w:val="yellow"/>
+        </w:rPr>
+      </w:pPr>
+      <w:r>
+        <w:rPr>
+          <w:rFonts w:ascii="Arial" w:hAnsi="Arial" w:cs="Arial"/>
+          <w:highlight w:val="yellow"/>
+        </w:rPr>
+        <w:t>The React Native libraries and framework being used for this project will continue to be supported by Facebook</w:t>
+      </w:r>
+    </w:p>
+    <w:p>
+      <w:pPr>
+        <w:pStyle w:val="ListParagraph"/>
+        <w:numPr>
+          <w:ilvl w:val="0"/>
+          <w:numId w:val="28"/>
+        </w:numPr>
+        <w:rPr>
+          <w:rFonts w:ascii="Arial" w:hAnsi="Arial" w:cs="Arial"/>
+          <w:highlight w:val="yellow"/>
+        </w:rPr>
+      </w:pPr>
+      <w:r>
+        <w:rPr>
+          <w:rFonts w:ascii="Arial" w:hAnsi="Arial" w:cs="Arial"/>
+          <w:highlight w:val="yellow"/>
+        </w:rPr>
+        <w:t>The chosen map API that the application will use continues to provide free support</w:t>
+      </w:r>
+    </w:p>
+    <w:p>
+      <w:pPr>
+        <w:pStyle w:val="ListParagraph"/>
+        <w:numPr>
+          <w:ilvl w:val="0"/>
+          <w:numId w:val="28"/>
+        </w:numPr>
+        <w:rPr>
+          <w:rFonts w:ascii="Arial" w:hAnsi="Arial" w:cs="Arial"/>
+          <w:highlight w:val="yellow"/>
+        </w:rPr>
+      </w:pPr>
+      <w:r>
+        <w:rPr>
+          <w:rFonts w:ascii="Arial" w:hAnsi="Arial" w:cs="Arial"/>
+          <w:highlight w:val="yellow"/>
+        </w:rPr>
+        <w:t>The database chosen for the application will be continuously provided for mobile development</w:t>
+      </w:r>
+    </w:p>
+    <w:p>
+      <w:pPr>
+        <w:pStyle w:val="ListParagraph"/>
+        <w:numPr>
+          <w:ilvl w:val="0"/>
+          <w:numId w:val="28"/>
+        </w:numPr>
+        <w:rPr>
+          <w:rFonts w:ascii="Arial" w:hAnsi="Arial" w:cs="Arial"/>
+          <w:highlight w:val="yellow"/>
+        </w:rPr>
+      </w:pPr>
+      <w:r>
+        <w:rPr>
+          <w:rFonts w:ascii="Arial" w:hAnsi="Arial" w:cs="Arial"/>
+          <w:highlight w:val="yellow"/>
+        </w:rPr>
+        <w:lastRenderedPageBreak/>
+        <w:t>The Users of the application will meet the requirements to run the application on their mobile device.</w:t>
+      </w:r>
+    </w:p>
+    <w:p>
+      <w:pPr>
+        <w:pStyle w:val="ListParagraph"/>
+        <w:rPr>
+          <w:rFonts w:ascii="Arial" w:hAnsi="Arial" w:cs="Arial"/>
+          <w:highlight w:val="yellow"/>
+        </w:rPr>
+      </w:pPr>
+    </w:p>
+    <w:p>
+      <w:pPr>
+        <w:pStyle w:val="BodyTextIndent2"/>
+        <w:spacing w:after="0" w:line="240" w:lineRule="auto"/>
+        <w:ind w:left="0"/>
+        <w:rPr>
+          <w:rFonts w:ascii="Arial" w:hAnsi="Arial" w:cs="Arial"/>
+          <w:color w:val="000000" w:themeColor="text1"/>
+          <w:u w:val="single"/>
+        </w:rPr>
+      </w:pPr>
+      <w:r>
+        <w:rPr>
+          <w:rFonts w:ascii="Arial" w:hAnsi="Arial" w:cs="Arial"/>
+          <w:color w:val="000000" w:themeColor="text1"/>
+        </w:rPr>
+        <w:t xml:space="preserve">     </w:t>
+      </w:r>
+      <w:r>
+        <w:rPr>
+          <w:rFonts w:ascii="Arial" w:hAnsi="Arial" w:cs="Arial"/>
+          <w:color w:val="000000" w:themeColor="text1"/>
+          <w:u w:val="single"/>
+        </w:rPr>
+        <w:t>Dependencies:</w:t>
+      </w:r>
+    </w:p>
+    <w:p>
+      <w:pPr>
+        <w:pStyle w:val="BodyTextIndent2"/>
+        <w:numPr>
+          <w:ilvl w:val="0"/>
+          <w:numId w:val="25"/>
+        </w:numPr>
+        <w:spacing w:after="0" w:line="240" w:lineRule="auto"/>
+        <w:rPr>
+          <w:rFonts w:ascii="Arial" w:hAnsi="Arial" w:cs="Arial"/>
+          <w:color w:val="000000" w:themeColor="text1"/>
+        </w:rPr>
+      </w:pPr>
+      <w:r>
+        <w:rPr>
+          <w:rFonts w:ascii="Arial" w:hAnsi="Arial" w:cs="Arial"/>
+          <w:color w:val="000000" w:themeColor="text1"/>
+        </w:rPr>
         <w:t>Non-Functional Dependencies:</w:t>
       </w:r>
     </w:p>
@@ -2240,7 +2148,6 @@
           <w:rFonts w:ascii="Arial" w:hAnsi="Arial" w:cs="Arial"/>
           <w:color w:val="000000" w:themeColor="text1"/>
         </w:rPr>
-        <w:lastRenderedPageBreak/>
         <w:t>Access to an Android device or software is needed to test Android support</w:t>
       </w:r>
     </w:p>
@@ -2289,21 +2196,12 @@
           <w:color w:val="000000" w:themeColor="text1"/>
         </w:rPr>
       </w:pPr>
-      <w:proofErr w:type="spellStart"/>
-      <w:r>
-        <w:rPr>
-          <w:rFonts w:ascii="Arial" w:hAnsi="Arial" w:cs="Arial"/>
-          <w:color w:val="000000" w:themeColor="text1"/>
-        </w:rPr>
-        <w:t>Npm</w:t>
-      </w:r>
-      <w:proofErr w:type="spellEnd"/>
-      <w:r>
-        <w:rPr>
-          <w:rFonts w:ascii="Arial" w:hAnsi="Arial" w:cs="Arial"/>
-          <w:color w:val="000000" w:themeColor="text1"/>
-        </w:rPr>
-        <w:t xml:space="preserve"> install packages</w:t>
+      <w:r>
+        <w:rPr>
+          <w:rFonts w:ascii="Arial" w:hAnsi="Arial" w:cs="Arial"/>
+          <w:color w:val="000000" w:themeColor="text1"/>
+        </w:rPr>
+        <w:t>Npm install packages</w:t>
       </w:r>
     </w:p>
     <w:p>
@@ -2324,23 +2222,7 @@
           <w:rFonts w:ascii="Arial" w:hAnsi="Arial" w:cs="Arial"/>
           <w:color w:val="000000" w:themeColor="text1"/>
         </w:rPr>
-        <w:t xml:space="preserve">React native </w:t>
-      </w:r>
-      <w:proofErr w:type="spellStart"/>
-      <w:r>
-        <w:rPr>
-          <w:rFonts w:ascii="Arial" w:hAnsi="Arial" w:cs="Arial"/>
-          <w:color w:val="000000" w:themeColor="text1"/>
-        </w:rPr>
-        <w:t>npm</w:t>
-      </w:r>
-      <w:proofErr w:type="spellEnd"/>
-      <w:r>
-        <w:rPr>
-          <w:rFonts w:ascii="Arial" w:hAnsi="Arial" w:cs="Arial"/>
-          <w:color w:val="000000" w:themeColor="text1"/>
-        </w:rPr>
-        <w:t xml:space="preserve"> library</w:t>
+        <w:t>React native npm library</w:t>
       </w:r>
     </w:p>
     <w:p>
@@ -2361,23 +2243,7 @@
           <w:rFonts w:ascii="Arial" w:hAnsi="Arial" w:cs="Arial"/>
           <w:color w:val="000000" w:themeColor="text1"/>
         </w:rPr>
-        <w:t xml:space="preserve">React native navigation </w:t>
-      </w:r>
-      <w:proofErr w:type="spellStart"/>
-      <w:r>
-        <w:rPr>
-          <w:rFonts w:ascii="Arial" w:hAnsi="Arial" w:cs="Arial"/>
-          <w:color w:val="000000" w:themeColor="text1"/>
-        </w:rPr>
-        <w:t>npm</w:t>
-      </w:r>
-      <w:proofErr w:type="spellEnd"/>
-      <w:r>
-        <w:rPr>
-          <w:rFonts w:ascii="Arial" w:hAnsi="Arial" w:cs="Arial"/>
-          <w:color w:val="000000" w:themeColor="text1"/>
-        </w:rPr>
-        <w:t xml:space="preserve"> library</w:t>
+        <w:t>React native navigation npm library</w:t>
       </w:r>
     </w:p>
     <w:p>
@@ -2398,23 +2264,7 @@
           <w:rFonts w:ascii="Arial" w:hAnsi="Arial" w:cs="Arial"/>
           <w:color w:val="000000" w:themeColor="text1"/>
         </w:rPr>
-        <w:t xml:space="preserve">React native drag-and-drop </w:t>
-      </w:r>
-      <w:proofErr w:type="spellStart"/>
-      <w:r>
-        <w:rPr>
-          <w:rFonts w:ascii="Arial" w:hAnsi="Arial" w:cs="Arial"/>
-          <w:color w:val="000000" w:themeColor="text1"/>
-        </w:rPr>
-        <w:t>npm</w:t>
-      </w:r>
-      <w:proofErr w:type="spellEnd"/>
-      <w:r>
-        <w:rPr>
-          <w:rFonts w:ascii="Arial" w:hAnsi="Arial" w:cs="Arial"/>
-          <w:color w:val="000000" w:themeColor="text1"/>
-        </w:rPr>
-        <w:t xml:space="preserve"> library</w:t>
+        <w:t>React native drag-and-drop npm library</w:t>
       </w:r>
     </w:p>
     <w:p>
@@ -2435,23 +2285,7 @@
           <w:rFonts w:ascii="Arial" w:hAnsi="Arial" w:cs="Arial"/>
           <w:color w:val="000000" w:themeColor="text1"/>
         </w:rPr>
-        <w:t xml:space="preserve">React native maps </w:t>
-      </w:r>
-      <w:proofErr w:type="spellStart"/>
-      <w:r>
-        <w:rPr>
-          <w:rFonts w:ascii="Arial" w:hAnsi="Arial" w:cs="Arial"/>
-          <w:color w:val="000000" w:themeColor="text1"/>
-        </w:rPr>
-        <w:t>npm</w:t>
-      </w:r>
-      <w:proofErr w:type="spellEnd"/>
-      <w:r>
-        <w:rPr>
-          <w:rFonts w:ascii="Arial" w:hAnsi="Arial" w:cs="Arial"/>
-          <w:color w:val="000000" w:themeColor="text1"/>
-        </w:rPr>
-        <w:t xml:space="preserve"> library</w:t>
+        <w:t>React native maps npm library</w:t>
       </w:r>
     </w:p>
     <w:p>
@@ -2472,23 +2306,7 @@
           <w:rFonts w:ascii="Arial" w:hAnsi="Arial" w:cs="Arial"/>
           <w:color w:val="000000" w:themeColor="text1"/>
         </w:rPr>
-        <w:t xml:space="preserve">React native animation </w:t>
-      </w:r>
-      <w:proofErr w:type="spellStart"/>
-      <w:r>
-        <w:rPr>
-          <w:rFonts w:ascii="Arial" w:hAnsi="Arial" w:cs="Arial"/>
-          <w:color w:val="000000" w:themeColor="text1"/>
-        </w:rPr>
-        <w:t>npm</w:t>
-      </w:r>
-      <w:proofErr w:type="spellEnd"/>
-      <w:r>
-        <w:rPr>
-          <w:rFonts w:ascii="Arial" w:hAnsi="Arial" w:cs="Arial"/>
-          <w:color w:val="000000" w:themeColor="text1"/>
-        </w:rPr>
-        <w:t xml:space="preserve"> library</w:t>
+        <w:t>React native animation npm library</w:t>
       </w:r>
     </w:p>
     <w:p>
@@ -2542,8 +2360,8 @@
           <w:szCs w:val="24"/>
         </w:rPr>
       </w:pPr>
-      <w:bookmarkStart w:id="15" w:name="_Toc506458789"/>
-      <w:bookmarkStart w:id="16" w:name="_Toc506459155"/>
+      <w:bookmarkStart w:id="16" w:name="_Toc506458789"/>
+      <w:bookmarkStart w:id="17" w:name="_Toc506459155"/>
       <w:r>
         <w:rPr>
           <w:rFonts w:cs="Arial"/>
@@ -2552,8 +2370,8 @@
         </w:rPr>
         <w:t>3.0 Functional Requirements</w:t>
       </w:r>
-      <w:bookmarkEnd w:id="15"/>
       <w:bookmarkEnd w:id="16"/>
+      <w:bookmarkEnd w:id="17"/>
     </w:p>
     <w:p>
       <w:pPr>
@@ -2587,8 +2405,8 @@
           <w:szCs w:val="24"/>
         </w:rPr>
       </w:pPr>
-      <w:bookmarkStart w:id="17" w:name="_Toc506458790"/>
-      <w:bookmarkStart w:id="18" w:name="_Toc506459156"/>
+      <w:bookmarkStart w:id="18" w:name="_Toc506458790"/>
+      <w:bookmarkStart w:id="19" w:name="_Toc506459156"/>
       <w:r>
         <w:rPr>
           <w:rFonts w:cs="Arial"/>
@@ -2597,8 +2415,8 @@
         </w:rPr>
         <w:t>3.1 &lt;Functional Requirement or Feature #1&gt;</w:t>
       </w:r>
-      <w:bookmarkEnd w:id="17"/>
       <w:bookmarkEnd w:id="18"/>
+      <w:bookmarkEnd w:id="19"/>
     </w:p>
     <w:p>
       <w:pPr>
@@ -2699,8 +2517,8 @@
           <w:szCs w:val="24"/>
         </w:rPr>
       </w:pPr>
-      <w:bookmarkStart w:id="19" w:name="_Toc506458792"/>
-      <w:bookmarkStart w:id="20" w:name="_Toc506459158"/>
+      <w:bookmarkStart w:id="20" w:name="_Toc506458792"/>
+      <w:bookmarkStart w:id="21" w:name="_Toc506459158"/>
       <w:r>
         <w:rPr>
           <w:rFonts w:cs="Arial"/>
@@ -2733,8 +2551,8 @@
         </w:rPr>
         <w:t xml:space="preserve"> Cases</w:t>
       </w:r>
-      <w:bookmarkEnd w:id="19"/>
       <w:bookmarkEnd w:id="20"/>
+      <w:bookmarkEnd w:id="21"/>
     </w:p>
     <w:p>
       <w:pPr>
@@ -2750,8 +2568,8 @@
           <w:szCs w:val="24"/>
         </w:rPr>
       </w:pPr>
-      <w:bookmarkStart w:id="21" w:name="_Toc506458793"/>
-      <w:bookmarkStart w:id="22" w:name="_Toc506459159"/>
+      <w:bookmarkStart w:id="22" w:name="_Toc506458793"/>
+      <w:bookmarkStart w:id="23" w:name="_Toc506459159"/>
       <w:r>
         <w:rPr>
           <w:rFonts w:cs="Arial"/>
@@ -2776,8 +2594,8 @@
         </w:rPr>
         <w:t>.1 Use Case #1</w:t>
       </w:r>
-      <w:bookmarkEnd w:id="21"/>
       <w:bookmarkEnd w:id="22"/>
+      <w:bookmarkEnd w:id="23"/>
       <w:r>
         <w:rPr>
           <w:rFonts w:cs="Arial"/>
@@ -2996,14 +2814,15 @@
           <w:szCs w:val="24"/>
         </w:rPr>
       </w:pPr>
-      <w:bookmarkStart w:id="23" w:name="_Toc506458798"/>
-      <w:bookmarkStart w:id="24" w:name="_Toc506459164"/>
+      <w:bookmarkStart w:id="24" w:name="_Toc506458798"/>
+      <w:bookmarkStart w:id="25" w:name="_Toc506459164"/>
       <w:r>
         <w:rPr>
           <w:rFonts w:cs="Arial"/>
           <w:sz w:val="24"/>
           <w:szCs w:val="24"/>
         </w:rPr>
+        <w:lastRenderedPageBreak/>
         <w:t>4.0</w:t>
       </w:r>
       <w:r>
@@ -3014,8 +2833,8 @@
         </w:rPr>
         <w:t xml:space="preserve"> Non-Functional Requirements</w:t>
       </w:r>
-      <w:bookmarkEnd w:id="23"/>
       <w:bookmarkEnd w:id="24"/>
+      <w:bookmarkEnd w:id="25"/>
     </w:p>
     <w:p>
       <w:pPr>
@@ -3056,7 +2875,6 @@
           <w:i w:val="0"/>
           <w:szCs w:val="24"/>
         </w:rPr>
-        <w:lastRenderedPageBreak/>
         <w:t>Non-functional requirements may exist for</w:t>
       </w:r>
       <w:r>
@@ -3084,8 +2902,8 @@
         </w:rPr>
         <w:t xml:space="preserve"> </w:t>
       </w:r>
-      <w:bookmarkStart w:id="25" w:name="_Toc506458799"/>
-      <w:bookmarkStart w:id="26" w:name="_Toc506459165"/>
+      <w:bookmarkStart w:id="26" w:name="_Toc506458799"/>
+      <w:bookmarkStart w:id="27" w:name="_Toc506459165"/>
       <w:r>
         <w:rPr>
           <w:rFonts w:cs="Arial"/>
@@ -3095,8 +2913,8 @@
         </w:rPr>
         <w:t>Performance</w:t>
       </w:r>
-      <w:bookmarkEnd w:id="25"/>
       <w:bookmarkEnd w:id="26"/>
+      <w:bookmarkEnd w:id="27"/>
       <w:r>
         <w:rPr>
           <w:rFonts w:cs="Arial"/>
@@ -3106,8 +2924,8 @@
         </w:rPr>
         <w:t>,</w:t>
       </w:r>
-      <w:bookmarkStart w:id="27" w:name="_Toc506458800"/>
-      <w:bookmarkStart w:id="28" w:name="_Toc506459166"/>
+      <w:bookmarkStart w:id="28" w:name="_Toc506458800"/>
+      <w:bookmarkStart w:id="29" w:name="_Toc506459166"/>
       <w:r>
         <w:rPr>
           <w:rFonts w:cs="Arial"/>
@@ -3126,8 +2944,8 @@
         </w:rPr>
         <w:t>Reliability</w:t>
       </w:r>
-      <w:bookmarkEnd w:id="27"/>
       <w:bookmarkEnd w:id="28"/>
+      <w:bookmarkEnd w:id="29"/>
       <w:r>
         <w:rPr>
           <w:rFonts w:cs="Arial"/>
@@ -3137,8 +2955,8 @@
         </w:rPr>
         <w:t xml:space="preserve">, </w:t>
       </w:r>
-      <w:bookmarkStart w:id="29" w:name="_Toc506458801"/>
-      <w:bookmarkStart w:id="30" w:name="_Toc506459167"/>
+      <w:bookmarkStart w:id="30" w:name="_Toc506458801"/>
+      <w:bookmarkStart w:id="31" w:name="_Toc506459167"/>
       <w:r>
         <w:rPr>
           <w:rFonts w:cs="Arial"/>
@@ -3148,8 +2966,8 @@
         </w:rPr>
         <w:t>Availability</w:t>
       </w:r>
-      <w:bookmarkEnd w:id="29"/>
       <w:bookmarkEnd w:id="30"/>
+      <w:bookmarkEnd w:id="31"/>
       <w:r>
         <w:rPr>
           <w:rFonts w:cs="Arial"/>
@@ -3159,9 +2977,8 @@
         </w:rPr>
         <w:t xml:space="preserve">, </w:t>
       </w:r>
-      <w:bookmarkStart w:id="31" w:name="_Toc506458802"/>
-      <w:bookmarkStart w:id="32" w:name="_Toc506459168"/>
-      <w:proofErr w:type="gramStart"/>
+      <w:bookmarkStart w:id="32" w:name="_Toc506458802"/>
+      <w:bookmarkStart w:id="33" w:name="_Toc506459168"/>
       <w:r>
         <w:rPr>
           <w:rFonts w:cs="Arial"/>
@@ -3180,8 +2997,8 @@
         </w:rPr>
         <w:t>ecurity</w:t>
       </w:r>
-      <w:bookmarkEnd w:id="31"/>
       <w:bookmarkEnd w:id="32"/>
+      <w:bookmarkEnd w:id="33"/>
       <w:r>
         <w:rPr>
           <w:rFonts w:cs="Arial"/>
@@ -3191,8 +3008,8 @@
         </w:rPr>
         <w:t xml:space="preserve">, </w:t>
       </w:r>
-      <w:bookmarkStart w:id="33" w:name="_Toc506458803"/>
-      <w:bookmarkStart w:id="34" w:name="_Toc506459169"/>
+      <w:bookmarkStart w:id="34" w:name="_Toc506458803"/>
+      <w:bookmarkStart w:id="35" w:name="_Toc506459169"/>
       <w:r>
         <w:rPr>
           <w:rFonts w:cs="Arial"/>
@@ -3202,9 +3019,8 @@
         </w:rPr>
         <w:t xml:space="preserve"> Maintainability</w:t>
       </w:r>
-      <w:bookmarkEnd w:id="33"/>
       <w:bookmarkEnd w:id="34"/>
-      <w:proofErr w:type="gramEnd"/>
+      <w:bookmarkEnd w:id="35"/>
       <w:r>
         <w:rPr>
           <w:rFonts w:cs="Arial"/>
@@ -3214,8 +3030,8 @@
         </w:rPr>
         <w:t xml:space="preserve">, </w:t>
       </w:r>
-      <w:bookmarkStart w:id="35" w:name="_Toc506458804"/>
-      <w:bookmarkStart w:id="36" w:name="_Toc506459170"/>
+      <w:bookmarkStart w:id="36" w:name="_Toc506458804"/>
+      <w:bookmarkStart w:id="37" w:name="_Toc506459170"/>
       <w:r>
         <w:rPr>
           <w:rFonts w:cs="Arial"/>
@@ -3225,8 +3041,8 @@
         </w:rPr>
         <w:t>Portability</w:t>
       </w:r>
-      <w:bookmarkEnd w:id="35"/>
       <w:bookmarkEnd w:id="36"/>
+      <w:bookmarkEnd w:id="37"/>
       <w:r>
         <w:rPr>
           <w:rFonts w:cs="Arial"/>
@@ -3252,25 +3068,7 @@
           <w:sz w:val="24"/>
           <w:szCs w:val="24"/>
         </w:rPr>
-        <w:t xml:space="preserve"> Often these requirements must be achieved at a system-wide level rather than at a unit level.  State the requirements in the following sections in measurable terms (e.g., 95% of transaction shall be processed in less than a second, system downtime may not exceed 1 minute per day, </w:t>
-      </w:r>
-      <w:proofErr w:type="spellStart"/>
-      <w:r>
-        <w:rPr>
-          <w:i w:val="0"/>
-          <w:sz w:val="24"/>
-          <w:szCs w:val="24"/>
-        </w:rPr>
-        <w:t>etc</w:t>
-      </w:r>
-      <w:proofErr w:type="spellEnd"/>
-      <w:r>
-        <w:rPr>
-          <w:i w:val="0"/>
-          <w:sz w:val="24"/>
-          <w:szCs w:val="24"/>
-        </w:rPr>
-        <w:t xml:space="preserve">). </w:t>
+        <w:t xml:space="preserve"> Often these requirements must be achieved at a system-wide level rather than at a unit level.  State the requirements in the following sections in measurable terms (e.g., 95% of transaction shall be processed in less than a second, system downtime may not exceed 1 minute per day, etc). </w:t>
       </w:r>
     </w:p>
     <w:p>
@@ -3296,8 +3094,8 @@
           <w:szCs w:val="24"/>
         </w:rPr>
       </w:pPr>
-      <w:bookmarkStart w:id="37" w:name="_Toc506458807"/>
-      <w:bookmarkStart w:id="38" w:name="_Toc506459173"/>
+      <w:bookmarkStart w:id="38" w:name="_Toc506458807"/>
+      <w:bookmarkStart w:id="39" w:name="_Toc506459173"/>
       <w:r>
         <w:rPr>
           <w:rFonts w:cs="Arial"/>
@@ -3322,8 +3120,8 @@
         </w:rPr>
         <w:t xml:space="preserve"> Logical Database Requirements</w:t>
       </w:r>
-      <w:bookmarkEnd w:id="37"/>
       <w:bookmarkEnd w:id="38"/>
+      <w:bookmarkEnd w:id="39"/>
     </w:p>
     <w:p>
       <w:pPr>
@@ -3331,8 +3129,6 @@
           <w:lang w:eastAsia="en-US"/>
         </w:rPr>
       </w:pPr>
-      <w:bookmarkStart w:id="39" w:name="_GoBack"/>
-      <w:bookmarkEnd w:id="39"/>
     </w:p>
     <w:p>
       <w:pPr>
@@ -3346,50 +3142,32 @@
         <w:rPr>
           <w:rFonts w:ascii="Arial" w:hAnsi="Arial" w:cs="Arial"/>
         </w:rPr>
-        <w:t xml:space="preserve">A local database will be used to store information on team members as well as past performance in races and practices. As this information is stored locally on the </w:t>
-      </w:r>
-      <w:proofErr w:type="gramStart"/>
-      <w:r>
-        <w:rPr>
-          <w:rFonts w:ascii="Arial" w:hAnsi="Arial" w:cs="Arial"/>
-        </w:rPr>
-        <w:t>users</w:t>
-      </w:r>
-      <w:proofErr w:type="gramEnd"/>
-      <w:r>
-        <w:rPr>
-          <w:rFonts w:ascii="Arial" w:hAnsi="Arial" w:cs="Arial"/>
-        </w:rPr>
-        <w:t xml:space="preserve"> phone, file size is a concern, as such map data will be stored in the database but other analytics (</w:t>
-      </w:r>
-      <w:proofErr w:type="spellStart"/>
-      <w:r>
-        <w:rPr>
-          <w:rFonts w:ascii="Arial" w:hAnsi="Arial" w:cs="Arial"/>
-        </w:rPr>
-        <w:t>eg.</w:t>
-      </w:r>
-      <w:proofErr w:type="spellEnd"/>
-      <w:r>
-        <w:rPr>
-          <w:rFonts w:ascii="Arial" w:hAnsi="Arial" w:cs="Arial"/>
-        </w:rPr>
-        <w:t xml:space="preserve"> average speed, speeds consistency) will not be store in the data base as they can be recalculated from the original data. </w:t>
-      </w:r>
-      <w:r>
-        <w:rPr>
-          <w:rFonts w:ascii="Arial" w:hAnsi="Arial" w:cs="Arial"/>
-        </w:rPr>
-        <w:t xml:space="preserve">The database will be required to be performant on both Android and iOS so that the user experience </w:t>
-      </w:r>
-      <w:proofErr w:type="gramStart"/>
-      <w:r>
-        <w:rPr>
-          <w:rFonts w:ascii="Arial" w:hAnsi="Arial" w:cs="Arial"/>
-        </w:rPr>
-        <w:t>is  responsive</w:t>
-      </w:r>
-      <w:proofErr w:type="gramEnd"/>
+        <w:t xml:space="preserve">A local database will be used to store information on team members as well as past performance in races and practices. As this information is stored locally on the users phone, file size is a concern, as such map data will be stored in the database but other analytics (eg. average speed, speeds consistency) will not be store in the data base as they can be recalculated from the original data. </w:t>
+      </w:r>
+      <w:r>
+        <w:rPr>
+          <w:rFonts w:ascii="Arial" w:hAnsi="Arial" w:cs="Arial"/>
+        </w:rPr>
+        <w:t xml:space="preserve">The database will be required to be performant on both Android and iOS so that the user experience is </w:t>
+      </w:r>
+      <w:r>
+        <w:rPr>
+          <w:rFonts w:ascii="Arial" w:hAnsi="Arial" w:cs="Arial"/>
+        </w:rPr>
+        <w:t>both</w:t>
+      </w:r>
+      <w:r>
+        <w:rPr>
+          <w:rFonts w:ascii="Arial" w:hAnsi="Arial" w:cs="Arial"/>
+        </w:rPr>
+        <w:t xml:space="preserve"> responsive</w:t>
+      </w:r>
+      <w:r>
+        <w:rPr>
+          <w:rFonts w:ascii="Arial" w:hAnsi="Arial" w:cs="Arial"/>
+        </w:rPr>
+        <w:t xml:space="preserve"> and</w:t>
+      </w:r>
       <w:r>
         <w:rPr>
           <w:rFonts w:ascii="Arial" w:hAnsi="Arial" w:cs="Arial"/>
@@ -3481,7 +3259,6 @@
           <w:b/>
         </w:rPr>
       </w:pPr>
-      <w:proofErr w:type="gramStart"/>
       <w:r>
         <w:rPr>
           <w:rFonts w:ascii="Arial" w:hAnsi="Arial" w:cs="Arial"/>
@@ -3503,7 +3280,6 @@
         </w:rPr>
         <w:t xml:space="preserve"> Approval</w:t>
       </w:r>
-      <w:proofErr w:type="gramEnd"/>
     </w:p>
     <w:p>
       <w:pPr>

--- a/docs/T04_Dragon_Boat_Requirements Analysis and Design.docx
+++ b/docs/T04_Dragon_Boat_Requirements Analysis and Design.docx
@@ -511,7 +511,7 @@
           <w:color w:val="1616F6"/>
         </w:rPr>
       </w:pPr>
-      <w:hyperlink r:id="rId7" w:history="1">
+      <w:hyperlink r:id="rId8" w:history="1">
         <w:r>
           <w:rPr>
             <w:rStyle w:val="Hyperlink"/>
@@ -544,7 +544,7 @@
           <w:color w:val="1616F6"/>
         </w:rPr>
       </w:pPr>
-      <w:hyperlink r:id="rId8" w:history="1">
+      <w:hyperlink r:id="rId9" w:history="1">
         <w:r>
           <w:rPr>
             <w:rStyle w:val="Hyperlink"/>
@@ -578,7 +578,7 @@
           <w:color w:val="1616F6"/>
         </w:rPr>
       </w:pPr>
-      <w:hyperlink r:id="rId9" w:history="1">
+      <w:hyperlink r:id="rId10" w:history="1">
         <w:r>
           <w:rPr>
             <w:rStyle w:val="Hyperlink"/>
@@ -634,7 +634,7 @@
           <w:color w:val="1616F6"/>
         </w:rPr>
       </w:pPr>
-      <w:hyperlink r:id="rId10" w:history="1">
+      <w:hyperlink r:id="rId11" w:history="1">
         <w:r>
           <w:rPr>
             <w:rStyle w:val="Hyperlink"/>
@@ -1407,16 +1407,7 @@
           <w:rFonts w:ascii="Arial" w:hAnsi="Arial" w:cs="Arial"/>
           <w:color w:val="000000" w:themeColor="text1"/>
         </w:rPr>
-        <w:t xml:space="preserve">Tasks defined for the project and the division of the tasks is limited by low </w:t>
-      </w:r>
-      <w:bookmarkStart w:id="14" w:name="_GoBack"/>
-      <w:bookmarkEnd w:id="14"/>
-      <w:r>
-        <w:rPr>
-          <w:rFonts w:ascii="Arial" w:hAnsi="Arial" w:cs="Arial"/>
-          <w:color w:val="000000" w:themeColor="text1"/>
-        </w:rPr>
-        <w:t>team size</w:t>
+        <w:t>Tasks defined for the project and the division of the tasks is limited by low team size</w:t>
       </w:r>
     </w:p>
     <w:p>
@@ -1742,7 +1733,7 @@
           <w:szCs w:val="24"/>
         </w:rPr>
       </w:pPr>
-      <w:bookmarkStart w:id="15" w:name="_Toc239824296"/>
+      <w:bookmarkStart w:id="14" w:name="_Toc239824296"/>
       <w:r>
         <w:rPr>
           <w:rFonts w:cs="Arial"/>
@@ -1752,7 +1743,7 @@
         </w:rPr>
         <w:t>Assumptions and Dependencies</w:t>
       </w:r>
-      <w:bookmarkEnd w:id="15"/>
+      <w:bookmarkEnd w:id="14"/>
     </w:p>
     <w:p>
       <w:pPr>
@@ -2360,8 +2351,8 @@
           <w:szCs w:val="24"/>
         </w:rPr>
       </w:pPr>
-      <w:bookmarkStart w:id="16" w:name="_Toc506458789"/>
-      <w:bookmarkStart w:id="17" w:name="_Toc506459155"/>
+      <w:bookmarkStart w:id="15" w:name="_Toc506458789"/>
+      <w:bookmarkStart w:id="16" w:name="_Toc506459155"/>
       <w:r>
         <w:rPr>
           <w:rFonts w:cs="Arial"/>
@@ -2370,8 +2361,8 @@
         </w:rPr>
         <w:t>3.0 Functional Requirements</w:t>
       </w:r>
+      <w:bookmarkEnd w:id="15"/>
       <w:bookmarkEnd w:id="16"/>
-      <w:bookmarkEnd w:id="17"/>
     </w:p>
     <w:p>
       <w:pPr>
@@ -2405,8 +2396,8 @@
           <w:szCs w:val="24"/>
         </w:rPr>
       </w:pPr>
-      <w:bookmarkStart w:id="18" w:name="_Toc506458790"/>
-      <w:bookmarkStart w:id="19" w:name="_Toc506459156"/>
+      <w:bookmarkStart w:id="17" w:name="_Toc506458790"/>
+      <w:bookmarkStart w:id="18" w:name="_Toc506459156"/>
       <w:r>
         <w:rPr>
           <w:rFonts w:cs="Arial"/>
@@ -2415,8 +2406,8 @@
         </w:rPr>
         <w:t>3.1 &lt;Functional Requirement or Feature #1&gt;</w:t>
       </w:r>
+      <w:bookmarkEnd w:id="17"/>
       <w:bookmarkEnd w:id="18"/>
-      <w:bookmarkEnd w:id="19"/>
     </w:p>
     <w:p>
       <w:pPr>
@@ -2517,8 +2508,8 @@
           <w:szCs w:val="24"/>
         </w:rPr>
       </w:pPr>
-      <w:bookmarkStart w:id="20" w:name="_Toc506458792"/>
-      <w:bookmarkStart w:id="21" w:name="_Toc506459158"/>
+      <w:bookmarkStart w:id="19" w:name="_Toc506458792"/>
+      <w:bookmarkStart w:id="20" w:name="_Toc506459158"/>
       <w:r>
         <w:rPr>
           <w:rFonts w:cs="Arial"/>
@@ -2551,8 +2542,8 @@
         </w:rPr>
         <w:t xml:space="preserve"> Cases</w:t>
       </w:r>
+      <w:bookmarkEnd w:id="19"/>
       <w:bookmarkEnd w:id="20"/>
-      <w:bookmarkEnd w:id="21"/>
     </w:p>
     <w:p>
       <w:pPr>
@@ -2568,8 +2559,8 @@
           <w:szCs w:val="24"/>
         </w:rPr>
       </w:pPr>
-      <w:bookmarkStart w:id="22" w:name="_Toc506458793"/>
-      <w:bookmarkStart w:id="23" w:name="_Toc506459159"/>
+      <w:bookmarkStart w:id="21" w:name="_Toc506458793"/>
+      <w:bookmarkStart w:id="22" w:name="_Toc506459159"/>
       <w:r>
         <w:rPr>
           <w:rFonts w:cs="Arial"/>
@@ -2594,8 +2585,8 @@
         </w:rPr>
         <w:t>.1 Use Case #1</w:t>
       </w:r>
+      <w:bookmarkEnd w:id="21"/>
       <w:bookmarkEnd w:id="22"/>
-      <w:bookmarkEnd w:id="23"/>
       <w:r>
         <w:rPr>
           <w:rFonts w:cs="Arial"/>
@@ -2667,13 +2658,10 @@
     <w:p>
       <w:pPr>
         <w:pStyle w:val="ListParagraph"/>
-        <w:numPr>
-          <w:ilvl w:val="0"/>
-          <w:numId w:val="21"/>
-        </w:numPr>
         <w:autoSpaceDE w:val="0"/>
         <w:autoSpaceDN w:val="0"/>
         <w:adjustRightInd w:val="0"/>
+        <w:ind w:left="1440"/>
         <w:rPr>
           <w:rFonts w:ascii="Arial" w:hAnsi="Arial" w:cs="Arial"/>
           <w:lang w:val="en-US"/>
@@ -2682,9 +2670,58 @@
       <w:r>
         <w:rPr>
           <w:rFonts w:ascii="Arial" w:hAnsi="Arial" w:cs="Arial"/>
+          <w:noProof/>
           <w:lang w:val="en-US"/>
         </w:rPr>
-        <w:t>Activity Diagrams</w:t>
+        <w:lastRenderedPageBreak/>
+        <w:drawing>
+          <wp:inline distT="0" distB="0" distL="0" distR="0" wp14:anchorId="314E70C7" wp14:editId="7357DFA3">
+            <wp:extent cx="3831590" cy="4989830"/>
+            <wp:effectExtent l="0" t="0" r="0" b="0"/>
+            <wp:docPr id="1" name="Picture 1"/>
+            <wp:cNvGraphicFramePr>
+              <a:graphicFrameLocks xmlns:a="http://schemas.openxmlformats.org/drawingml/2006/main" noChangeAspect="1"/>
+            </wp:cNvGraphicFramePr>
+            <a:graphic xmlns:a="http://schemas.openxmlformats.org/drawingml/2006/main">
+              <a:graphicData uri="http://schemas.openxmlformats.org/drawingml/2006/picture">
+                <pic:pic xmlns:pic="http://schemas.openxmlformats.org/drawingml/2006/picture">
+                  <pic:nvPicPr>
+                    <pic:cNvPr id="0" name="Picture 1"/>
+                    <pic:cNvPicPr>
+                      <a:picLocks noChangeAspect="1" noChangeArrowheads="1"/>
+                    </pic:cNvPicPr>
+                  </pic:nvPicPr>
+                  <pic:blipFill>
+                    <a:blip r:embed="rId12">
+                      <a:extLst>
+                        <a:ext uri="{28A0092B-C50C-407E-A947-70E740481C1C}">
+                          <a14:useLocalDpi xmlns:a14="http://schemas.microsoft.com/office/drawing/2010/main" val="0"/>
+                        </a:ext>
+                      </a:extLst>
+                    </a:blip>
+                    <a:srcRect/>
+                    <a:stretch>
+                      <a:fillRect/>
+                    </a:stretch>
+                  </pic:blipFill>
+                  <pic:spPr bwMode="auto">
+                    <a:xfrm>
+                      <a:off x="0" y="0"/>
+                      <a:ext cx="3831590" cy="4989830"/>
+                    </a:xfrm>
+                    <a:prstGeom prst="rect">
+                      <a:avLst/>
+                    </a:prstGeom>
+                    <a:noFill/>
+                    <a:ln>
+                      <a:noFill/>
+                    </a:ln>
+                  </pic:spPr>
+                </pic:pic>
+              </a:graphicData>
+            </a:graphic>
+          </wp:inline>
+        </w:drawing>
       </w:r>
     </w:p>
     <w:p>
@@ -2707,7 +2744,75 @@
           <w:rFonts w:ascii="Arial" w:hAnsi="Arial" w:cs="Arial"/>
           <w:lang w:val="en-US"/>
         </w:rPr>
-        <w:t>Sequence Diagrams</w:t>
+        <w:t>Activity Diagram</w:t>
+      </w:r>
+    </w:p>
+    <w:p>
+      <w:pPr>
+        <w:autoSpaceDE w:val="0"/>
+        <w:autoSpaceDN w:val="0"/>
+        <w:adjustRightInd w:val="0"/>
+        <w:ind w:left="1080"/>
+        <w:rPr>
+          <w:rFonts w:ascii="Arial" w:hAnsi="Arial" w:cs="Arial"/>
+          <w:lang w:val="en-US"/>
+        </w:rPr>
+      </w:pPr>
+      <w:r>
+        <w:rPr>
+          <w:rFonts w:ascii="Arial" w:hAnsi="Arial" w:cs="Arial"/>
+          <w:noProof/>
+          <w:lang w:val="en-US"/>
+        </w:rPr>
+        <w:lastRenderedPageBreak/>
+        <w:drawing>
+          <wp:inline distT="0" distB="0" distL="0" distR="0" wp14:anchorId="1B07A204" wp14:editId="4658DED3">
+            <wp:extent cx="5486400" cy="4711065"/>
+            <wp:effectExtent l="0" t="0" r="0" b="0"/>
+            <wp:docPr id="2" name="Picture 2"/>
+            <wp:cNvGraphicFramePr>
+              <a:graphicFrameLocks xmlns:a="http://schemas.openxmlformats.org/drawingml/2006/main" noChangeAspect="1"/>
+            </wp:cNvGraphicFramePr>
+            <a:graphic xmlns:a="http://schemas.openxmlformats.org/drawingml/2006/main">
+              <a:graphicData uri="http://schemas.openxmlformats.org/drawingml/2006/picture">
+                <pic:pic xmlns:pic="http://schemas.openxmlformats.org/drawingml/2006/picture">
+                  <pic:nvPicPr>
+                    <pic:cNvPr id="0" name="Picture 2"/>
+                    <pic:cNvPicPr>
+                      <a:picLocks noChangeAspect="1" noChangeArrowheads="1"/>
+                    </pic:cNvPicPr>
+                  </pic:nvPicPr>
+                  <pic:blipFill>
+                    <a:blip r:embed="rId13">
+                      <a:extLst>
+                        <a:ext uri="{28A0092B-C50C-407E-A947-70E740481C1C}">
+                          <a14:useLocalDpi xmlns:a14="http://schemas.microsoft.com/office/drawing/2010/main" val="0"/>
+                        </a:ext>
+                      </a:extLst>
+                    </a:blip>
+                    <a:srcRect/>
+                    <a:stretch>
+                      <a:fillRect/>
+                    </a:stretch>
+                  </pic:blipFill>
+                  <pic:spPr bwMode="auto">
+                    <a:xfrm>
+                      <a:off x="0" y="0"/>
+                      <a:ext cx="5486400" cy="4711065"/>
+                    </a:xfrm>
+                    <a:prstGeom prst="rect">
+                      <a:avLst/>
+                    </a:prstGeom>
+                    <a:noFill/>
+                    <a:ln>
+                      <a:noFill/>
+                    </a:ln>
+                  </pic:spPr>
+                </pic:pic>
+              </a:graphicData>
+            </a:graphic>
+          </wp:inline>
+        </w:drawing>
       </w:r>
     </w:p>
     <w:p>
@@ -2730,7 +2835,166 @@
           <w:rFonts w:ascii="Arial" w:hAnsi="Arial" w:cs="Arial"/>
           <w:lang w:val="en-US"/>
         </w:rPr>
+        <w:t>Sequence Diagram</w:t>
+      </w:r>
+    </w:p>
+    <w:p>
+      <w:pPr>
+        <w:autoSpaceDE w:val="0"/>
+        <w:autoSpaceDN w:val="0"/>
+        <w:adjustRightInd w:val="0"/>
+        <w:ind w:left="1080"/>
+        <w:rPr>
+          <w:rFonts w:ascii="Arial" w:hAnsi="Arial" w:cs="Arial"/>
+          <w:lang w:val="en-US"/>
+        </w:rPr>
+      </w:pPr>
+      <w:r>
+        <w:rPr>
+          <w:rFonts w:ascii="Arial" w:hAnsi="Arial" w:cs="Arial"/>
+          <w:noProof/>
+          <w:lang w:val="en-US"/>
+        </w:rPr>
+        <w:drawing>
+          <wp:inline distT="0" distB="0" distL="0" distR="0" wp14:anchorId="008523F7" wp14:editId="0DF95CE8">
+            <wp:extent cx="5486400" cy="3404870"/>
+            <wp:effectExtent l="0" t="0" r="0" b="0"/>
+            <wp:docPr id="3" name="Picture 3"/>
+            <wp:cNvGraphicFramePr>
+              <a:graphicFrameLocks xmlns:a="http://schemas.openxmlformats.org/drawingml/2006/main" noChangeAspect="1"/>
+            </wp:cNvGraphicFramePr>
+            <a:graphic xmlns:a="http://schemas.openxmlformats.org/drawingml/2006/main">
+              <a:graphicData uri="http://schemas.openxmlformats.org/drawingml/2006/picture">
+                <pic:pic xmlns:pic="http://schemas.openxmlformats.org/drawingml/2006/picture">
+                  <pic:nvPicPr>
+                    <pic:cNvPr id="0" name="Picture 3"/>
+                    <pic:cNvPicPr>
+                      <a:picLocks noChangeAspect="1" noChangeArrowheads="1"/>
+                    </pic:cNvPicPr>
+                  </pic:nvPicPr>
+                  <pic:blipFill>
+                    <a:blip r:embed="rId14">
+                      <a:extLst>
+                        <a:ext uri="{28A0092B-C50C-407E-A947-70E740481C1C}">
+                          <a14:useLocalDpi xmlns:a14="http://schemas.microsoft.com/office/drawing/2010/main" val="0"/>
+                        </a:ext>
+                      </a:extLst>
+                    </a:blip>
+                    <a:srcRect/>
+                    <a:stretch>
+                      <a:fillRect/>
+                    </a:stretch>
+                  </pic:blipFill>
+                  <pic:spPr bwMode="auto">
+                    <a:xfrm>
+                      <a:off x="0" y="0"/>
+                      <a:ext cx="5486400" cy="3404870"/>
+                    </a:xfrm>
+                    <a:prstGeom prst="rect">
+                      <a:avLst/>
+                    </a:prstGeom>
+                    <a:noFill/>
+                    <a:ln>
+                      <a:noFill/>
+                    </a:ln>
+                  </pic:spPr>
+                </pic:pic>
+              </a:graphicData>
+            </a:graphic>
+          </wp:inline>
+        </w:drawing>
+      </w:r>
+    </w:p>
+    <w:p>
+      <w:pPr>
+        <w:pStyle w:val="ListParagraph"/>
+        <w:numPr>
+          <w:ilvl w:val="0"/>
+          <w:numId w:val="21"/>
+        </w:numPr>
+        <w:autoSpaceDE w:val="0"/>
+        <w:autoSpaceDN w:val="0"/>
+        <w:adjustRightInd w:val="0"/>
+        <w:rPr>
+          <w:rFonts w:ascii="Arial" w:hAnsi="Arial" w:cs="Arial"/>
+          <w:lang w:val="en-US"/>
+        </w:rPr>
+      </w:pPr>
+      <w:r>
+        <w:rPr>
+          <w:rFonts w:ascii="Arial" w:hAnsi="Arial" w:cs="Arial"/>
+          <w:lang w:val="en-US"/>
+        </w:rPr>
+        <w:lastRenderedPageBreak/>
         <w:t>UML Class Diagram</w:t>
+      </w:r>
+    </w:p>
+    <w:p>
+      <w:pPr>
+        <w:pStyle w:val="ListParagraph"/>
+        <w:autoSpaceDE w:val="0"/>
+        <w:autoSpaceDN w:val="0"/>
+        <w:adjustRightInd w:val="0"/>
+        <w:ind w:left="1440"/>
+        <w:rPr>
+          <w:rFonts w:ascii="Arial" w:hAnsi="Arial" w:cs="Arial"/>
+          <w:lang w:val="en-US"/>
+        </w:rPr>
+      </w:pPr>
+      <w:r>
+        <w:rPr>
+          <w:rFonts w:ascii="Arial" w:hAnsi="Arial" w:cs="Arial"/>
+          <w:noProof/>
+          <w:lang w:val="en-US"/>
+        </w:rPr>
+        <w:drawing>
+          <wp:inline distT="0" distB="0" distL="0" distR="0" wp14:anchorId="290B94F4" wp14:editId="70D32492">
+            <wp:extent cx="5486400" cy="6104890"/>
+            <wp:effectExtent l="0" t="0" r="0" b="0"/>
+            <wp:docPr id="5" name="Picture 5"/>
+            <wp:cNvGraphicFramePr>
+              <a:graphicFrameLocks xmlns:a="http://schemas.openxmlformats.org/drawingml/2006/main" noChangeAspect="1"/>
+            </wp:cNvGraphicFramePr>
+            <a:graphic xmlns:a="http://schemas.openxmlformats.org/drawingml/2006/main">
+              <a:graphicData uri="http://schemas.openxmlformats.org/drawingml/2006/picture">
+                <pic:pic xmlns:pic="http://schemas.openxmlformats.org/drawingml/2006/picture">
+                  <pic:nvPicPr>
+                    <pic:cNvPr id="0" name="Picture 5"/>
+                    <pic:cNvPicPr>
+                      <a:picLocks noChangeAspect="1" noChangeArrowheads="1"/>
+                    </pic:cNvPicPr>
+                  </pic:nvPicPr>
+                  <pic:blipFill>
+                    <a:blip r:embed="rId15">
+                      <a:extLst>
+                        <a:ext uri="{28A0092B-C50C-407E-A947-70E740481C1C}">
+                          <a14:useLocalDpi xmlns:a14="http://schemas.microsoft.com/office/drawing/2010/main" val="0"/>
+                        </a:ext>
+                      </a:extLst>
+                    </a:blip>
+                    <a:srcRect/>
+                    <a:stretch>
+                      <a:fillRect/>
+                    </a:stretch>
+                  </pic:blipFill>
+                  <pic:spPr bwMode="auto">
+                    <a:xfrm>
+                      <a:off x="0" y="0"/>
+                      <a:ext cx="5486400" cy="6104890"/>
+                    </a:xfrm>
+                    <a:prstGeom prst="rect">
+                      <a:avLst/>
+                    </a:prstGeom>
+                    <a:noFill/>
+                    <a:ln>
+                      <a:noFill/>
+                    </a:ln>
+                  </pic:spPr>
+                </pic:pic>
+              </a:graphicData>
+            </a:graphic>
+          </wp:inline>
+        </w:drawing>
       </w:r>
     </w:p>
     <w:p>
@@ -2800,6 +3064,70 @@
           <w:rFonts w:ascii="Arial" w:hAnsi="Arial" w:cs="Arial"/>
         </w:rPr>
       </w:pPr>
+      <w:r>
+        <w:rPr>
+          <w:rFonts w:ascii="Arial" w:hAnsi="Arial" w:cs="Arial"/>
+          <w:noProof/>
+        </w:rPr>
+        <w:lastRenderedPageBreak/>
+        <w:drawing>
+          <wp:inline distT="0" distB="0" distL="0" distR="0" wp14:anchorId="4D57C766" wp14:editId="553951E0">
+            <wp:extent cx="5486400" cy="2299335"/>
+            <wp:effectExtent l="0" t="0" r="0" b="0"/>
+            <wp:docPr id="6" name="Picture 6"/>
+            <wp:cNvGraphicFramePr>
+              <a:graphicFrameLocks xmlns:a="http://schemas.openxmlformats.org/drawingml/2006/main" noChangeAspect="1"/>
+            </wp:cNvGraphicFramePr>
+            <a:graphic xmlns:a="http://schemas.openxmlformats.org/drawingml/2006/main">
+              <a:graphicData uri="http://schemas.openxmlformats.org/drawingml/2006/picture">
+                <pic:pic xmlns:pic="http://schemas.openxmlformats.org/drawingml/2006/picture">
+                  <pic:nvPicPr>
+                    <pic:cNvPr id="0" name="Picture 6"/>
+                    <pic:cNvPicPr>
+                      <a:picLocks noChangeAspect="1" noChangeArrowheads="1"/>
+                    </pic:cNvPicPr>
+                  </pic:nvPicPr>
+                  <pic:blipFill>
+                    <a:blip r:embed="rId16">
+                      <a:extLst>
+                        <a:ext uri="{28A0092B-C50C-407E-A947-70E740481C1C}">
+                          <a14:useLocalDpi xmlns:a14="http://schemas.microsoft.com/office/drawing/2010/main" val="0"/>
+                        </a:ext>
+                      </a:extLst>
+                    </a:blip>
+                    <a:srcRect/>
+                    <a:stretch>
+                      <a:fillRect/>
+                    </a:stretch>
+                  </pic:blipFill>
+                  <pic:spPr bwMode="auto">
+                    <a:xfrm>
+                      <a:off x="0" y="0"/>
+                      <a:ext cx="5486400" cy="2299335"/>
+                    </a:xfrm>
+                    <a:prstGeom prst="rect">
+                      <a:avLst/>
+                    </a:prstGeom>
+                    <a:noFill/>
+                    <a:ln>
+                      <a:noFill/>
+                    </a:ln>
+                  </pic:spPr>
+                </pic:pic>
+              </a:graphicData>
+            </a:graphic>
+          </wp:inline>
+        </w:drawing>
+      </w:r>
+      <w:bookmarkStart w:id="23" w:name="_GoBack"/>
+      <w:bookmarkEnd w:id="23"/>
+    </w:p>
+    <w:p>
+      <w:pPr>
+        <w:rPr>
+          <w:rFonts w:ascii="Arial" w:hAnsi="Arial" w:cs="Arial"/>
+        </w:rPr>
+      </w:pPr>
     </w:p>
     <w:p>
       <w:pPr>
@@ -2822,7 +3150,6 @@
           <w:sz w:val="24"/>
           <w:szCs w:val="24"/>
         </w:rPr>
-        <w:lastRenderedPageBreak/>
         <w:t>4.0</w:t>
       </w:r>
       <w:r>
@@ -3291,6 +3618,7 @@
         <w:rPr>
           <w:rFonts w:ascii="Arial" w:hAnsi="Arial" w:cs="Arial"/>
         </w:rPr>
+        <w:lastRenderedPageBreak/>
         <w:t>The signatures below indicate their approval of the contents of this document.</w:t>
       </w:r>
     </w:p>
@@ -3605,8 +3933,8 @@
       </w:pPr>
     </w:p>
     <w:sectPr>
-      <w:headerReference w:type="default" r:id="rId11"/>
-      <w:footerReference w:type="default" r:id="rId12"/>
+      <w:headerReference w:type="default" r:id="rId17"/>
+      <w:footerReference w:type="default" r:id="rId18"/>
       <w:pgSz w:w="12240" w:h="15840"/>
       <w:pgMar w:top="1080" w:right="1800" w:bottom="1440" w:left="1800" w:header="708" w:footer="708" w:gutter="0"/>
       <w:cols w:space="708"/>
@@ -8482,4 +8810,16 @@
   <a:objectDefaults/>
   <a:extraClrSchemeLst/>
 </a:theme>
+</file>
+
+<file path=customXml/item1.xml><?xml version="1.0" encoding="utf-8"?>
+<b:Sources xmlns:b="http://schemas.openxmlformats.org/officeDocument/2006/bibliography" xmlns="http://schemas.openxmlformats.org/officeDocument/2006/bibliography" SelectedStyle="\APASixthEditionOfficeOnline.xsl" StyleName="APA" Version="6"/>
+</file>
+
+<file path=customXml/itemProps1.xml><?xml version="1.0" encoding="utf-8"?>
+<ds:datastoreItem xmlns:ds="http://schemas.openxmlformats.org/officeDocument/2006/customXml" ds:itemID="{3060013E-44DF-4C2F-9F8B-19032E6A98F4}">
+  <ds:schemaRefs>
+    <ds:schemaRef ds:uri="http://schemas.openxmlformats.org/officeDocument/2006/bibliography"/>
+  </ds:schemaRefs>
+</ds:datastoreItem>
 </file>
--- a/docs/T04_Dragon_Boat_Requirements Analysis and Design.docx
+++ b/docs/T04_Dragon_Boat_Requirements Analysis and Design.docx
@@ -390,8 +390,16 @@
         <w:rPr>
           <w:rFonts w:ascii="Arial" w:hAnsi="Arial" w:cs="Arial"/>
         </w:rPr>
-        <w:t>o work on this assignment</w:t>
-      </w:r>
+        <w:t xml:space="preserve">o work on this </w:t>
+      </w:r>
+      <w:proofErr w:type="gramStart"/>
+      <w:r>
+        <w:rPr>
+          <w:rFonts w:ascii="Arial" w:hAnsi="Arial" w:cs="Arial"/>
+        </w:rPr>
+        <w:t>assignment</w:t>
+      </w:r>
+      <w:proofErr w:type="gramEnd"/>
       <w:r>
         <w:rPr>
           <w:rFonts w:ascii="Arial" w:hAnsi="Arial" w:cs="Arial"/>
@@ -730,7 +738,39 @@
           <w:rFonts w:ascii="Arial" w:hAnsi="Arial" w:cs="Arial"/>
           <w:color w:val="000000" w:themeColor="text1"/>
         </w:rPr>
-        <w:t xml:space="preserve"> purpose of this document is to outline and describe the high level requirements related to the “How To Train Your Dragon Boat” Application. The sections below will describe the systems features and the purpose of them, as well as describing their functionality through a use of diagrams. This requirements associated with the application are not limited to, but will include the functional and non function requirements of the system, and database requirements for the application.</w:t>
+        <w:t xml:space="preserve"> purpose of this document is to outline and describe the </w:t>
+      </w:r>
+      <w:proofErr w:type="gramStart"/>
+      <w:r>
+        <w:rPr>
+          <w:rFonts w:ascii="Arial" w:hAnsi="Arial" w:cs="Arial"/>
+          <w:color w:val="000000" w:themeColor="text1"/>
+        </w:rPr>
+        <w:t>high level</w:t>
+      </w:r>
+      <w:proofErr w:type="gramEnd"/>
+      <w:r>
+        <w:rPr>
+          <w:rFonts w:ascii="Arial" w:hAnsi="Arial" w:cs="Arial"/>
+          <w:color w:val="000000" w:themeColor="text1"/>
+        </w:rPr>
+        <w:t xml:space="preserve"> requirements related to the “How To Train Your Dragon Boat” Application. The sections below will describe the systems features and the purpose of them, as well as describing their functionality through a use of diagrams. </w:t>
+      </w:r>
+      <w:proofErr w:type="gramStart"/>
+      <w:r>
+        <w:rPr>
+          <w:rFonts w:ascii="Arial" w:hAnsi="Arial" w:cs="Arial"/>
+          <w:color w:val="000000" w:themeColor="text1"/>
+        </w:rPr>
+        <w:t>This requirements</w:t>
+      </w:r>
+      <w:proofErr w:type="gramEnd"/>
+      <w:r>
+        <w:rPr>
+          <w:rFonts w:ascii="Arial" w:hAnsi="Arial" w:cs="Arial"/>
+          <w:color w:val="000000" w:themeColor="text1"/>
+        </w:rPr>
+        <w:t xml:space="preserve"> associated with the application are not limited to, but will include the functional and non function requirements of the system, and database requirements for the application.</w:t>
       </w:r>
     </w:p>
     <w:p>
@@ -790,7 +830,23 @@
           <w:rFonts w:ascii="Arial" w:hAnsi="Arial" w:cs="Arial"/>
           <w:color w:val="000000" w:themeColor="text1"/>
         </w:rPr>
-        <w:t xml:space="preserve">The Main Purpose of the “How To Train Your Dragon Boat” Application is to provide the George Brown College Dragon Boat Team with an application </w:t>
+        <w:t xml:space="preserve">The Main Purpose of the “How </w:t>
+      </w:r>
+      <w:proofErr w:type="gramStart"/>
+      <w:r>
+        <w:rPr>
+          <w:rFonts w:ascii="Arial" w:hAnsi="Arial" w:cs="Arial"/>
+          <w:color w:val="000000" w:themeColor="text1"/>
+        </w:rPr>
+        <w:t>To</w:t>
+      </w:r>
+      <w:proofErr w:type="gramEnd"/>
+      <w:r>
+        <w:rPr>
+          <w:rFonts w:ascii="Arial" w:hAnsi="Arial" w:cs="Arial"/>
+          <w:color w:val="000000" w:themeColor="text1"/>
+        </w:rPr>
+        <w:t xml:space="preserve"> Train Your Dragon Boat” Application is to provide the George Brown College Dragon Boat Team with an application </w:t>
       </w:r>
       <w:r>
         <w:rPr>
@@ -804,7 +860,23 @@
           <w:rFonts w:ascii="Arial" w:hAnsi="Arial" w:cs="Arial"/>
           <w:color w:val="000000" w:themeColor="text1"/>
         </w:rPr>
-        <w:t>aid the team with the common tasks performed for the team. The team’s most important tasks, which include the management of team members, the creation of dragon boat layouts, and the monitoring of dragon boat teams during practice are currently done through manual methods, mainly through scrap paper, and as a result are of very low effectiveness and efficiency. The How To Train Your Dragon Boat application will tackle these specific problems, in order to provide a much higher level of efficiency during the completion of the Dragon Boat team’s tasks.</w:t>
+        <w:t xml:space="preserve">aid the team with the common tasks performed for the team. The team’s most important tasks, which include the management of team members, the creation of dragon boat layouts, and the monitoring of dragon boat teams during practice are currently done through manual methods, mainly through scrap paper, and as a result are of very low effectiveness and efficiency. The How </w:t>
+      </w:r>
+      <w:proofErr w:type="gramStart"/>
+      <w:r>
+        <w:rPr>
+          <w:rFonts w:ascii="Arial" w:hAnsi="Arial" w:cs="Arial"/>
+          <w:color w:val="000000" w:themeColor="text1"/>
+        </w:rPr>
+        <w:t>To</w:t>
+      </w:r>
+      <w:proofErr w:type="gramEnd"/>
+      <w:r>
+        <w:rPr>
+          <w:rFonts w:ascii="Arial" w:hAnsi="Arial" w:cs="Arial"/>
+          <w:color w:val="000000" w:themeColor="text1"/>
+        </w:rPr>
+        <w:t xml:space="preserve"> Train Your Dragon Boat application will tackle these specific problems, in order to provide a much higher level of efficiency during the completion of the Dragon Boat team’s tasks.</w:t>
       </w:r>
     </w:p>
     <w:p>
@@ -988,14 +1060,32 @@
           <w:color w:val="000000" w:themeColor="text1"/>
           <w:highlight w:val="yellow"/>
         </w:rPr>
-        <w:t>Communication can also be established between users through the use of associated email addresses, eliminating the need to communicate through third party sources or face-to-face conversation. Provided within the application will be a</w:t>
-      </w:r>
+        <w:t xml:space="preserve">Communication can also be established between users </w:t>
+      </w:r>
+      <w:proofErr w:type="gramStart"/>
       <w:r>
         <w:rPr>
           <w:rFonts w:ascii="Arial" w:hAnsi="Arial" w:cs="Arial"/>
           <w:color w:val="000000" w:themeColor="text1"/>
           <w:highlight w:val="yellow"/>
         </w:rPr>
+        <w:t>through the use of</w:t>
+      </w:r>
+      <w:proofErr w:type="gramEnd"/>
+      <w:r>
+        <w:rPr>
+          <w:rFonts w:ascii="Arial" w:hAnsi="Arial" w:cs="Arial"/>
+          <w:color w:val="000000" w:themeColor="text1"/>
+          <w:highlight w:val="yellow"/>
+        </w:rPr>
+        <w:t xml:space="preserve"> associated email addresses, eliminating the need to communicate through third party sources or face-to-face conversation. Provided within the application will be a</w:t>
+      </w:r>
+      <w:r>
+        <w:rPr>
+          <w:rFonts w:ascii="Arial" w:hAnsi="Arial" w:cs="Arial"/>
+          <w:color w:val="000000" w:themeColor="text1"/>
+          <w:highlight w:val="yellow"/>
+        </w:rPr>
         <w:t>n SQLite</w:t>
       </w:r>
       <w:r>
@@ -1004,7 +1094,25 @@
           <w:color w:val="000000" w:themeColor="text1"/>
           <w:highlight w:val="yellow"/>
         </w:rPr>
-        <w:t xml:space="preserve"> database that will store all of the users, routes, boat layouts, and the associated information related to each item stored. This will provide a central storage that can be easily accessed by the application and its users.</w:t>
+        <w:t xml:space="preserve"> database that will store </w:t>
+      </w:r>
+      <w:proofErr w:type="gramStart"/>
+      <w:r>
+        <w:rPr>
+          <w:rFonts w:ascii="Arial" w:hAnsi="Arial" w:cs="Arial"/>
+          <w:color w:val="000000" w:themeColor="text1"/>
+          <w:highlight w:val="yellow"/>
+        </w:rPr>
+        <w:t>all of</w:t>
+      </w:r>
+      <w:proofErr w:type="gramEnd"/>
+      <w:r>
+        <w:rPr>
+          <w:rFonts w:ascii="Arial" w:hAnsi="Arial" w:cs="Arial"/>
+          <w:color w:val="000000" w:themeColor="text1"/>
+          <w:highlight w:val="yellow"/>
+        </w:rPr>
+        <w:t xml:space="preserve"> the users, routes, boat layouts, and the associated information related to each item stored. This will provide a central storage that can be easily accessed by the application and its users.</w:t>
       </w:r>
     </w:p>
     <w:p>
@@ -1047,7 +1155,15 @@
           <w:rFonts w:ascii="Arial" w:hAnsi="Arial" w:cs="Arial"/>
           <w:color w:val="000000" w:themeColor="text1"/>
         </w:rPr>
-        <w:t xml:space="preserve"> Support for the application will not extend beyond the mobile scope, </w:t>
+        <w:t xml:space="preserve"> Support for the application will not extend beyond the mobile </w:t>
+      </w:r>
+      <w:proofErr w:type="gramStart"/>
+      <w:r>
+        <w:rPr>
+          <w:rFonts w:ascii="Arial" w:hAnsi="Arial" w:cs="Arial"/>
+          <w:color w:val="000000" w:themeColor="text1"/>
+        </w:rPr>
+        <w:t xml:space="preserve">scope, </w:t>
       </w:r>
       <w:r>
         <w:rPr>
@@ -1055,7 +1171,16 @@
           <w:color w:val="000000" w:themeColor="text1"/>
           <w:highlight w:val="yellow"/>
         </w:rPr>
-        <w:t>and will not be supportable by any operating system beyond Android or iOS systems.</w:t>
+        <w:t>and</w:t>
+      </w:r>
+      <w:proofErr w:type="gramEnd"/>
+      <w:r>
+        <w:rPr>
+          <w:rFonts w:ascii="Arial" w:hAnsi="Arial" w:cs="Arial"/>
+          <w:color w:val="000000" w:themeColor="text1"/>
+          <w:highlight w:val="yellow"/>
+        </w:rPr>
+        <w:t xml:space="preserve"> will not be supportable by any operating system beyond Android or iOS systems.</w:t>
       </w:r>
       <w:r>
         <w:rPr>
@@ -1084,7 +1209,23 @@
           <w:rFonts w:ascii="Arial" w:hAnsi="Arial" w:cs="Arial"/>
           <w:color w:val="000000" w:themeColor="text1"/>
         </w:rPr>
-        <w:t>. The map provided with the application will be used for location tracking only, and will not include any form of custom paths for boat routes. In addition, the map will not include any form of location finding. To be specific, this application will not allow users to use the GPS to find a specific location within an area.</w:t>
+        <w:t xml:space="preserve">. The map provided with the application will be used for location tracking </w:t>
+      </w:r>
+      <w:proofErr w:type="gramStart"/>
+      <w:r>
+        <w:rPr>
+          <w:rFonts w:ascii="Arial" w:hAnsi="Arial" w:cs="Arial"/>
+          <w:color w:val="000000" w:themeColor="text1"/>
+        </w:rPr>
+        <w:t>only, and</w:t>
+      </w:r>
+      <w:proofErr w:type="gramEnd"/>
+      <w:r>
+        <w:rPr>
+          <w:rFonts w:ascii="Arial" w:hAnsi="Arial" w:cs="Arial"/>
+          <w:color w:val="000000" w:themeColor="text1"/>
+        </w:rPr>
+        <w:t xml:space="preserve"> will not include any form of custom paths for boat routes. In addition, the map will not include any form of location finding. To be specific, this application will not allow users to use the GPS to find a specific location within an area.</w:t>
       </w:r>
     </w:p>
     <w:p>
@@ -1222,7 +1363,23 @@
           <w:rFonts w:ascii="Arial" w:hAnsi="Arial" w:cs="Arial"/>
           <w:color w:val="000000" w:themeColor="text1"/>
         </w:rPr>
-        <w:t xml:space="preserve">eorge Brown College Dragon Boat team does not have any current system software for the management of their tasks, forcing the team to perform these tasks manually. As a result, these tasks prove to be both unorganized and time consuming. The How To Train Your Dragon Boat application will be built upon resolving these issues, and will serve a new self-contained system for the team. </w:t>
+        <w:t xml:space="preserve">eorge Brown College Dragon Boat team does not have any current system software for the management of their tasks, forcing the team to perform these tasks manually. As a result, these tasks prove to be both unorganized and time consuming. The How </w:t>
+      </w:r>
+      <w:proofErr w:type="gramStart"/>
+      <w:r>
+        <w:rPr>
+          <w:rFonts w:ascii="Arial" w:hAnsi="Arial" w:cs="Arial"/>
+          <w:color w:val="000000" w:themeColor="text1"/>
+        </w:rPr>
+        <w:t>To</w:t>
+      </w:r>
+      <w:proofErr w:type="gramEnd"/>
+      <w:r>
+        <w:rPr>
+          <w:rFonts w:ascii="Arial" w:hAnsi="Arial" w:cs="Arial"/>
+          <w:color w:val="000000" w:themeColor="text1"/>
+        </w:rPr>
+        <w:t xml:space="preserve"> Train Your Dragon Boat application will be built upon resolving these issues, and will serve a new self-contained system for the team. </w:t>
       </w:r>
     </w:p>
     <w:p>
@@ -1386,7 +1543,23 @@
           <w:rFonts w:ascii="Arial" w:hAnsi="Arial" w:cs="Arial"/>
           <w:color w:val="000000" w:themeColor="text1"/>
         </w:rPr>
-        <w:t xml:space="preserve">Deadlines set for project components / sprints are not flexible, and must be accomplished by the set due date. </w:t>
+        <w:t xml:space="preserve">Deadlines set for project components / sprints are not </w:t>
+      </w:r>
+      <w:proofErr w:type="gramStart"/>
+      <w:r>
+        <w:rPr>
+          <w:rFonts w:ascii="Arial" w:hAnsi="Arial" w:cs="Arial"/>
+          <w:color w:val="000000" w:themeColor="text1"/>
+        </w:rPr>
+        <w:t>flexible, and</w:t>
+      </w:r>
+      <w:proofErr w:type="gramEnd"/>
+      <w:r>
+        <w:rPr>
+          <w:rFonts w:ascii="Arial" w:hAnsi="Arial" w:cs="Arial"/>
+          <w:color w:val="000000" w:themeColor="text1"/>
+        </w:rPr>
+        <w:t xml:space="preserve"> must be accomplished by the set due date. </w:t>
       </w:r>
     </w:p>
     <w:p>
@@ -1554,7 +1727,23 @@
           <w:color w:val="000000" w:themeColor="text1"/>
         </w:rPr>
         <w:lastRenderedPageBreak/>
-        <w:t xml:space="preserve">The use of, or the implementation of the React Native Npm library will vary </w:t>
+        <w:t xml:space="preserve">The use of, or the implementation of the React Native </w:t>
+      </w:r>
+      <w:proofErr w:type="spellStart"/>
+      <w:r>
+        <w:rPr>
+          <w:rFonts w:ascii="Arial" w:hAnsi="Arial" w:cs="Arial"/>
+          <w:color w:val="000000" w:themeColor="text1"/>
+        </w:rPr>
+        <w:t>Npm</w:t>
+      </w:r>
+      <w:proofErr w:type="spellEnd"/>
+      <w:r>
+        <w:rPr>
+          <w:rFonts w:ascii="Arial" w:hAnsi="Arial" w:cs="Arial"/>
+          <w:color w:val="000000" w:themeColor="text1"/>
+        </w:rPr>
+        <w:t xml:space="preserve"> library will vary </w:t>
       </w:r>
       <w:r>
         <w:rPr>
@@ -2187,12 +2376,21 @@
           <w:color w:val="000000" w:themeColor="text1"/>
         </w:rPr>
       </w:pPr>
-      <w:r>
-        <w:rPr>
-          <w:rFonts w:ascii="Arial" w:hAnsi="Arial" w:cs="Arial"/>
-          <w:color w:val="000000" w:themeColor="text1"/>
-        </w:rPr>
-        <w:t>Npm install packages</w:t>
+      <w:proofErr w:type="spellStart"/>
+      <w:r>
+        <w:rPr>
+          <w:rFonts w:ascii="Arial" w:hAnsi="Arial" w:cs="Arial"/>
+          <w:color w:val="000000" w:themeColor="text1"/>
+        </w:rPr>
+        <w:t>Npm</w:t>
+      </w:r>
+      <w:proofErr w:type="spellEnd"/>
+      <w:r>
+        <w:rPr>
+          <w:rFonts w:ascii="Arial" w:hAnsi="Arial" w:cs="Arial"/>
+          <w:color w:val="000000" w:themeColor="text1"/>
+        </w:rPr>
+        <w:t xml:space="preserve"> install packages</w:t>
       </w:r>
     </w:p>
     <w:p>
@@ -2213,7 +2411,23 @@
           <w:rFonts w:ascii="Arial" w:hAnsi="Arial" w:cs="Arial"/>
           <w:color w:val="000000" w:themeColor="text1"/>
         </w:rPr>
-        <w:t>React native npm library</w:t>
+        <w:t xml:space="preserve">React native </w:t>
+      </w:r>
+      <w:proofErr w:type="spellStart"/>
+      <w:r>
+        <w:rPr>
+          <w:rFonts w:ascii="Arial" w:hAnsi="Arial" w:cs="Arial"/>
+          <w:color w:val="000000" w:themeColor="text1"/>
+        </w:rPr>
+        <w:t>npm</w:t>
+      </w:r>
+      <w:proofErr w:type="spellEnd"/>
+      <w:r>
+        <w:rPr>
+          <w:rFonts w:ascii="Arial" w:hAnsi="Arial" w:cs="Arial"/>
+          <w:color w:val="000000" w:themeColor="text1"/>
+        </w:rPr>
+        <w:t xml:space="preserve"> library</w:t>
       </w:r>
     </w:p>
     <w:p>
@@ -2234,7 +2448,23 @@
           <w:rFonts w:ascii="Arial" w:hAnsi="Arial" w:cs="Arial"/>
           <w:color w:val="000000" w:themeColor="text1"/>
         </w:rPr>
-        <w:t>React native navigation npm library</w:t>
+        <w:t xml:space="preserve">React native navigation </w:t>
+      </w:r>
+      <w:proofErr w:type="spellStart"/>
+      <w:r>
+        <w:rPr>
+          <w:rFonts w:ascii="Arial" w:hAnsi="Arial" w:cs="Arial"/>
+          <w:color w:val="000000" w:themeColor="text1"/>
+        </w:rPr>
+        <w:t>npm</w:t>
+      </w:r>
+      <w:proofErr w:type="spellEnd"/>
+      <w:r>
+        <w:rPr>
+          <w:rFonts w:ascii="Arial" w:hAnsi="Arial" w:cs="Arial"/>
+          <w:color w:val="000000" w:themeColor="text1"/>
+        </w:rPr>
+        <w:t xml:space="preserve"> library</w:t>
       </w:r>
     </w:p>
     <w:p>
@@ -2255,7 +2485,23 @@
           <w:rFonts w:ascii="Arial" w:hAnsi="Arial" w:cs="Arial"/>
           <w:color w:val="000000" w:themeColor="text1"/>
         </w:rPr>
-        <w:t>React native drag-and-drop npm library</w:t>
+        <w:t xml:space="preserve">React native drag-and-drop </w:t>
+      </w:r>
+      <w:proofErr w:type="spellStart"/>
+      <w:r>
+        <w:rPr>
+          <w:rFonts w:ascii="Arial" w:hAnsi="Arial" w:cs="Arial"/>
+          <w:color w:val="000000" w:themeColor="text1"/>
+        </w:rPr>
+        <w:t>npm</w:t>
+      </w:r>
+      <w:proofErr w:type="spellEnd"/>
+      <w:r>
+        <w:rPr>
+          <w:rFonts w:ascii="Arial" w:hAnsi="Arial" w:cs="Arial"/>
+          <w:color w:val="000000" w:themeColor="text1"/>
+        </w:rPr>
+        <w:t xml:space="preserve"> library</w:t>
       </w:r>
     </w:p>
     <w:p>
@@ -2276,7 +2522,23 @@
           <w:rFonts w:ascii="Arial" w:hAnsi="Arial" w:cs="Arial"/>
           <w:color w:val="000000" w:themeColor="text1"/>
         </w:rPr>
-        <w:t>React native maps npm library</w:t>
+        <w:t xml:space="preserve">React native maps </w:t>
+      </w:r>
+      <w:proofErr w:type="spellStart"/>
+      <w:r>
+        <w:rPr>
+          <w:rFonts w:ascii="Arial" w:hAnsi="Arial" w:cs="Arial"/>
+          <w:color w:val="000000" w:themeColor="text1"/>
+        </w:rPr>
+        <w:t>npm</w:t>
+      </w:r>
+      <w:proofErr w:type="spellEnd"/>
+      <w:r>
+        <w:rPr>
+          <w:rFonts w:ascii="Arial" w:hAnsi="Arial" w:cs="Arial"/>
+          <w:color w:val="000000" w:themeColor="text1"/>
+        </w:rPr>
+        <w:t xml:space="preserve"> library</w:t>
       </w:r>
     </w:p>
     <w:p>
@@ -2297,7 +2559,23 @@
           <w:rFonts w:ascii="Arial" w:hAnsi="Arial" w:cs="Arial"/>
           <w:color w:val="000000" w:themeColor="text1"/>
         </w:rPr>
-        <w:t>React native animation npm library</w:t>
+        <w:t xml:space="preserve">React native animation </w:t>
+      </w:r>
+      <w:proofErr w:type="spellStart"/>
+      <w:r>
+        <w:rPr>
+          <w:rFonts w:ascii="Arial" w:hAnsi="Arial" w:cs="Arial"/>
+          <w:color w:val="000000" w:themeColor="text1"/>
+        </w:rPr>
+        <w:t>npm</w:t>
+      </w:r>
+      <w:proofErr w:type="spellEnd"/>
+      <w:r>
+        <w:rPr>
+          <w:rFonts w:ascii="Arial" w:hAnsi="Arial" w:cs="Arial"/>
+          <w:color w:val="000000" w:themeColor="text1"/>
+        </w:rPr>
+        <w:t xml:space="preserve"> library</w:t>
       </w:r>
     </w:p>
     <w:p>
@@ -2615,7 +2893,38 @@
           <w:rFonts w:ascii="Arial" w:hAnsi="Arial" w:cs="Arial"/>
           <w:b/>
         </w:rPr>
-        <w:t xml:space="preserve">     3.</w:t>
+        <w:t xml:space="preserve">    </w:t>
+      </w:r>
+    </w:p>
+    <w:p>
+      <w:pPr>
+        <w:rPr>
+          <w:rFonts w:ascii="Arial" w:hAnsi="Arial" w:cs="Arial"/>
+          <w:b/>
+        </w:rPr>
+      </w:pPr>
+      <w:r>
+        <w:rPr>
+          <w:rFonts w:ascii="Arial" w:hAnsi="Arial" w:cs="Arial"/>
+          <w:b/>
+        </w:rPr>
+        <w:br w:type="page"/>
+      </w:r>
+    </w:p>
+    <w:p>
+      <w:pPr>
+        <w:rPr>
+          <w:rFonts w:ascii="Arial" w:hAnsi="Arial" w:cs="Arial"/>
+          <w:b/>
+        </w:rPr>
+      </w:pPr>
+      <w:r>
+        <w:rPr>
+          <w:rFonts w:ascii="Arial" w:hAnsi="Arial" w:cs="Arial"/>
+          <w:b/>
+        </w:rPr>
+        <w:lastRenderedPageBreak/>
+        <w:t xml:space="preserve"> 3.</w:t>
       </w:r>
       <w:r>
         <w:rPr>
@@ -2673,7 +2982,6 @@
           <w:noProof/>
           <w:lang w:val="en-US"/>
         </w:rPr>
-        <w:lastRenderedPageBreak/>
         <w:drawing>
           <wp:inline distT="0" distB="0" distL="0" distR="0" wp14:anchorId="314E70C7" wp14:editId="7357DFA3">
             <wp:extent cx="3831590" cy="4989830"/>
@@ -2726,6 +3034,21 @@
     </w:p>
     <w:p>
       <w:pPr>
+        <w:rPr>
+          <w:rFonts w:ascii="Arial" w:hAnsi="Arial" w:cs="Arial"/>
+          <w:lang w:val="en-US"/>
+        </w:rPr>
+      </w:pPr>
+      <w:r>
+        <w:rPr>
+          <w:rFonts w:ascii="Arial" w:hAnsi="Arial" w:cs="Arial"/>
+          <w:lang w:val="en-US"/>
+        </w:rPr>
+        <w:br w:type="page"/>
+      </w:r>
+    </w:p>
+    <w:p>
+      <w:pPr>
         <w:pStyle w:val="ListParagraph"/>
         <w:numPr>
           <w:ilvl w:val="0"/>
@@ -2744,6 +3067,7 @@
           <w:rFonts w:ascii="Arial" w:hAnsi="Arial" w:cs="Arial"/>
           <w:lang w:val="en-US"/>
         </w:rPr>
+        <w:lastRenderedPageBreak/>
         <w:t>Activity Diagram</w:t>
       </w:r>
     </w:p>
@@ -2764,7 +3088,6 @@
           <w:noProof/>
           <w:lang w:val="en-US"/>
         </w:rPr>
-        <w:lastRenderedPageBreak/>
         <w:drawing>
           <wp:inline distT="0" distB="0" distL="0" distR="0" wp14:anchorId="1B07A204" wp14:editId="4658DED3">
             <wp:extent cx="5486400" cy="4711065"/>
@@ -2817,6 +3140,21 @@
     </w:p>
     <w:p>
       <w:pPr>
+        <w:rPr>
+          <w:rFonts w:ascii="Arial" w:hAnsi="Arial" w:cs="Arial"/>
+          <w:lang w:val="en-US"/>
+        </w:rPr>
+      </w:pPr>
+      <w:r>
+        <w:rPr>
+          <w:rFonts w:ascii="Arial" w:hAnsi="Arial" w:cs="Arial"/>
+          <w:lang w:val="en-US"/>
+        </w:rPr>
+        <w:br w:type="page"/>
+      </w:r>
+    </w:p>
+    <w:p>
+      <w:pPr>
         <w:pStyle w:val="ListParagraph"/>
         <w:numPr>
           <w:ilvl w:val="0"/>
@@ -2835,6 +3173,7 @@
           <w:rFonts w:ascii="Arial" w:hAnsi="Arial" w:cs="Arial"/>
           <w:lang w:val="en-US"/>
         </w:rPr>
+        <w:lastRenderedPageBreak/>
         <w:t>Sequence Diagram</w:t>
       </w:r>
     </w:p>
@@ -2907,6 +3246,21 @@
     </w:p>
     <w:p>
       <w:pPr>
+        <w:rPr>
+          <w:rFonts w:ascii="Arial" w:hAnsi="Arial" w:cs="Arial"/>
+          <w:lang w:val="en-US"/>
+        </w:rPr>
+      </w:pPr>
+      <w:r>
+        <w:rPr>
+          <w:rFonts w:ascii="Arial" w:hAnsi="Arial" w:cs="Arial"/>
+          <w:lang w:val="en-US"/>
+        </w:rPr>
+        <w:br w:type="page"/>
+      </w:r>
+    </w:p>
+    <w:p>
+      <w:pPr>
         <w:pStyle w:val="ListParagraph"/>
         <w:numPr>
           <w:ilvl w:val="0"/>
@@ -2931,11 +3285,9 @@
     </w:p>
     <w:p>
       <w:pPr>
-        <w:pStyle w:val="ListParagraph"/>
         <w:autoSpaceDE w:val="0"/>
         <w:autoSpaceDN w:val="0"/>
         <w:adjustRightInd w:val="0"/>
-        <w:ind w:left="1440"/>
         <w:rPr>
           <w:rFonts w:ascii="Arial" w:hAnsi="Arial" w:cs="Arial"/>
           <w:lang w:val="en-US"/>
@@ -2948,7 +3300,7 @@
           <w:lang w:val="en-US"/>
         </w:rPr>
         <w:drawing>
-          <wp:inline distT="0" distB="0" distL="0" distR="0" wp14:anchorId="290B94F4" wp14:editId="70D32492">
+          <wp:inline distT="0" distB="0" distL="0" distR="0" wp14:anchorId="76F25E36" wp14:editId="60CA862B">
             <wp:extent cx="5486400" cy="6104890"/>
             <wp:effectExtent l="0" t="0" r="0" b="0"/>
             <wp:docPr id="5" name="Picture 5"/>
@@ -2999,10 +3351,49 @@
     </w:p>
     <w:p>
       <w:pPr>
-        <w:rPr>
-          <w:rFonts w:ascii="Arial" w:hAnsi="Arial" w:cs="Arial"/>
-        </w:rPr>
-      </w:pPr>
+        <w:pStyle w:val="ListParagraph"/>
+        <w:autoSpaceDE w:val="0"/>
+        <w:autoSpaceDN w:val="0"/>
+        <w:adjustRightInd w:val="0"/>
+        <w:ind w:left="1440"/>
+        <w:rPr>
+          <w:rFonts w:ascii="Arial" w:hAnsi="Arial" w:cs="Arial"/>
+          <w:lang w:val="en-US"/>
+        </w:rPr>
+      </w:pPr>
+    </w:p>
+    <w:p>
+      <w:pPr>
+        <w:rPr>
+          <w:rFonts w:ascii="Arial" w:hAnsi="Arial" w:cs="Arial"/>
+        </w:rPr>
+      </w:pPr>
+    </w:p>
+    <w:p>
+      <w:pPr>
+        <w:rPr>
+          <w:rFonts w:ascii="Arial" w:hAnsi="Arial" w:cs="Arial"/>
+        </w:rPr>
+      </w:pPr>
+      <w:r>
+        <w:rPr>
+          <w:rFonts w:ascii="Arial" w:hAnsi="Arial" w:cs="Arial"/>
+        </w:rPr>
+        <w:t xml:space="preserve">     </w:t>
+      </w:r>
+    </w:p>
+    <w:p>
+      <w:pPr>
+        <w:rPr>
+          <w:rFonts w:ascii="Arial" w:hAnsi="Arial" w:cs="Arial"/>
+        </w:rPr>
+      </w:pPr>
+      <w:r>
+        <w:rPr>
+          <w:rFonts w:ascii="Arial" w:hAnsi="Arial" w:cs="Arial"/>
+        </w:rPr>
+        <w:br w:type="page"/>
+      </w:r>
     </w:p>
     <w:p>
       <w:pPr>
@@ -3014,14 +3405,9 @@
       <w:r>
         <w:rPr>
           <w:rFonts w:ascii="Arial" w:hAnsi="Arial" w:cs="Arial"/>
-        </w:rPr>
-        <w:t xml:space="preserve">     </w:t>
-      </w:r>
-      <w:r>
-        <w:rPr>
-          <w:rFonts w:ascii="Arial" w:hAnsi="Arial" w:cs="Arial"/>
           <w:b/>
         </w:rPr>
+        <w:lastRenderedPageBreak/>
         <w:t>3.</w:t>
       </w:r>
       <w:r>
@@ -3041,21 +3427,21 @@
     </w:p>
     <w:p>
       <w:pPr>
-        <w:pStyle w:val="ListParagraph"/>
-        <w:numPr>
-          <w:ilvl w:val="0"/>
-          <w:numId w:val="22"/>
-        </w:numPr>
-        <w:ind w:left="1440"/>
-        <w:rPr>
-          <w:rFonts w:ascii="Arial" w:hAnsi="Arial" w:cs="Arial"/>
-        </w:rPr>
-      </w:pPr>
-      <w:r>
-        <w:rPr>
-          <w:rFonts w:ascii="Arial" w:hAnsi="Arial" w:cs="Arial"/>
-        </w:rPr>
-        <w:t>Data Flow Diagram</w:t>
+        <w:rPr>
+          <w:rFonts w:ascii="Arial" w:hAnsi="Arial" w:cs="Arial"/>
+        </w:rPr>
+      </w:pPr>
+      <w:r>
+        <w:rPr>
+          <w:rFonts w:ascii="Arial" w:hAnsi="Arial" w:cs="Arial"/>
+        </w:rPr>
+        <w:t>D</w:t>
+      </w:r>
+      <w:r>
+        <w:rPr>
+          <w:rFonts w:ascii="Arial" w:hAnsi="Arial" w:cs="Arial"/>
+        </w:rPr>
+        <w:t>ata Flow Diagram</w:t>
       </w:r>
     </w:p>
     <w:p>
@@ -3069,7 +3455,6 @@
           <w:rFonts w:ascii="Arial" w:hAnsi="Arial" w:cs="Arial"/>
           <w:noProof/>
         </w:rPr>
-        <w:lastRenderedPageBreak/>
         <w:drawing>
           <wp:inline distT="0" distB="0" distL="0" distR="0" wp14:anchorId="4D57C766" wp14:editId="553951E0">
             <wp:extent cx="5486400" cy="2299335"/>
@@ -3119,8 +3504,6 @@
           </wp:inline>
         </w:drawing>
       </w:r>
-      <w:bookmarkStart w:id="23" w:name="_GoBack"/>
-      <w:bookmarkEnd w:id="23"/>
     </w:p>
     <w:p>
       <w:pPr>
@@ -3142,8 +3525,8 @@
           <w:szCs w:val="24"/>
         </w:rPr>
       </w:pPr>
-      <w:bookmarkStart w:id="24" w:name="_Toc506458798"/>
-      <w:bookmarkStart w:id="25" w:name="_Toc506459164"/>
+      <w:bookmarkStart w:id="23" w:name="_Toc506458798"/>
+      <w:bookmarkStart w:id="24" w:name="_Toc506459164"/>
       <w:r>
         <w:rPr>
           <w:rFonts w:cs="Arial"/>
@@ -3160,8 +3543,8 @@
         </w:rPr>
         <w:t xml:space="preserve"> Non-Functional Requirements</w:t>
       </w:r>
+      <w:bookmarkEnd w:id="23"/>
       <w:bookmarkEnd w:id="24"/>
-      <w:bookmarkEnd w:id="25"/>
     </w:p>
     <w:p>
       <w:pPr>
@@ -3229,8 +3612,8 @@
         </w:rPr>
         <w:t xml:space="preserve"> </w:t>
       </w:r>
-      <w:bookmarkStart w:id="26" w:name="_Toc506458799"/>
-      <w:bookmarkStart w:id="27" w:name="_Toc506459165"/>
+      <w:bookmarkStart w:id="25" w:name="_Toc506458799"/>
+      <w:bookmarkStart w:id="26" w:name="_Toc506459165"/>
       <w:r>
         <w:rPr>
           <w:rFonts w:cs="Arial"/>
@@ -3240,8 +3623,8 @@
         </w:rPr>
         <w:t>Performance</w:t>
       </w:r>
+      <w:bookmarkEnd w:id="25"/>
       <w:bookmarkEnd w:id="26"/>
-      <w:bookmarkEnd w:id="27"/>
       <w:r>
         <w:rPr>
           <w:rFonts w:cs="Arial"/>
@@ -3251,8 +3634,8 @@
         </w:rPr>
         <w:t>,</w:t>
       </w:r>
-      <w:bookmarkStart w:id="28" w:name="_Toc506458800"/>
-      <w:bookmarkStart w:id="29" w:name="_Toc506459166"/>
+      <w:bookmarkStart w:id="27" w:name="_Toc506458800"/>
+      <w:bookmarkStart w:id="28" w:name="_Toc506459166"/>
       <w:r>
         <w:rPr>
           <w:rFonts w:cs="Arial"/>
@@ -3271,8 +3654,8 @@
         </w:rPr>
         <w:t>Reliability</w:t>
       </w:r>
+      <w:bookmarkEnd w:id="27"/>
       <w:bookmarkEnd w:id="28"/>
-      <w:bookmarkEnd w:id="29"/>
       <w:r>
         <w:rPr>
           <w:rFonts w:cs="Arial"/>
@@ -3282,8 +3665,8 @@
         </w:rPr>
         <w:t xml:space="preserve">, </w:t>
       </w:r>
-      <w:bookmarkStart w:id="30" w:name="_Toc506458801"/>
-      <w:bookmarkStart w:id="31" w:name="_Toc506459167"/>
+      <w:bookmarkStart w:id="29" w:name="_Toc506458801"/>
+      <w:bookmarkStart w:id="30" w:name="_Toc506459167"/>
       <w:r>
         <w:rPr>
           <w:rFonts w:cs="Arial"/>
@@ -3293,8 +3676,8 @@
         </w:rPr>
         <w:t>Availability</w:t>
       </w:r>
+      <w:bookmarkEnd w:id="29"/>
       <w:bookmarkEnd w:id="30"/>
-      <w:bookmarkEnd w:id="31"/>
       <w:r>
         <w:rPr>
           <w:rFonts w:cs="Arial"/>
@@ -3304,8 +3687,9 @@
         </w:rPr>
         <w:t xml:space="preserve">, </w:t>
       </w:r>
-      <w:bookmarkStart w:id="32" w:name="_Toc506458802"/>
-      <w:bookmarkStart w:id="33" w:name="_Toc506459168"/>
+      <w:bookmarkStart w:id="31" w:name="_Toc506458802"/>
+      <w:bookmarkStart w:id="32" w:name="_Toc506459168"/>
+      <w:proofErr w:type="gramStart"/>
       <w:r>
         <w:rPr>
           <w:rFonts w:cs="Arial"/>
@@ -3324,8 +3708,8 @@
         </w:rPr>
         <w:t>ecurity</w:t>
       </w:r>
+      <w:bookmarkEnd w:id="31"/>
       <w:bookmarkEnd w:id="32"/>
-      <w:bookmarkEnd w:id="33"/>
       <w:r>
         <w:rPr>
           <w:rFonts w:cs="Arial"/>
@@ -3335,8 +3719,8 @@
         </w:rPr>
         <w:t xml:space="preserve">, </w:t>
       </w:r>
-      <w:bookmarkStart w:id="34" w:name="_Toc506458803"/>
-      <w:bookmarkStart w:id="35" w:name="_Toc506459169"/>
+      <w:bookmarkStart w:id="33" w:name="_Toc506458803"/>
+      <w:bookmarkStart w:id="34" w:name="_Toc506459169"/>
       <w:r>
         <w:rPr>
           <w:rFonts w:cs="Arial"/>
@@ -3346,8 +3730,9 @@
         </w:rPr>
         <w:t xml:space="preserve"> Maintainability</w:t>
       </w:r>
+      <w:bookmarkEnd w:id="33"/>
       <w:bookmarkEnd w:id="34"/>
-      <w:bookmarkEnd w:id="35"/>
+      <w:proofErr w:type="gramEnd"/>
       <w:r>
         <w:rPr>
           <w:rFonts w:cs="Arial"/>
@@ -3357,8 +3742,8 @@
         </w:rPr>
         <w:t xml:space="preserve">, </w:t>
       </w:r>
-      <w:bookmarkStart w:id="36" w:name="_Toc506458804"/>
-      <w:bookmarkStart w:id="37" w:name="_Toc506459170"/>
+      <w:bookmarkStart w:id="35" w:name="_Toc506458804"/>
+      <w:bookmarkStart w:id="36" w:name="_Toc506459170"/>
       <w:r>
         <w:rPr>
           <w:rFonts w:cs="Arial"/>
@@ -3368,8 +3753,8 @@
         </w:rPr>
         <w:t>Portability</w:t>
       </w:r>
+      <w:bookmarkEnd w:id="35"/>
       <w:bookmarkEnd w:id="36"/>
-      <w:bookmarkEnd w:id="37"/>
       <w:r>
         <w:rPr>
           <w:rFonts w:cs="Arial"/>
@@ -3395,7 +3780,25 @@
           <w:sz w:val="24"/>
           <w:szCs w:val="24"/>
         </w:rPr>
-        <w:t xml:space="preserve"> Often these requirements must be achieved at a system-wide level rather than at a unit level.  State the requirements in the following sections in measurable terms (e.g., 95% of transaction shall be processed in less than a second, system downtime may not exceed 1 minute per day, etc). </w:t>
+        <w:t xml:space="preserve"> Often these requirements must be achieved at a system-wide level rather than at a unit level.  State the requirements in the following sections in measurable terms (e.g., 95% of transaction shall be processed in less than a second, system downtime may not exceed 1 minute per day, </w:t>
+      </w:r>
+      <w:proofErr w:type="spellStart"/>
+      <w:r>
+        <w:rPr>
+          <w:i w:val="0"/>
+          <w:sz w:val="24"/>
+          <w:szCs w:val="24"/>
+        </w:rPr>
+        <w:t>etc</w:t>
+      </w:r>
+      <w:proofErr w:type="spellEnd"/>
+      <w:r>
+        <w:rPr>
+          <w:i w:val="0"/>
+          <w:sz w:val="24"/>
+          <w:szCs w:val="24"/>
+        </w:rPr>
+        <w:t xml:space="preserve">). </w:t>
       </w:r>
     </w:p>
     <w:p>
@@ -3421,8 +3824,8 @@
           <w:szCs w:val="24"/>
         </w:rPr>
       </w:pPr>
-      <w:bookmarkStart w:id="38" w:name="_Toc506458807"/>
-      <w:bookmarkStart w:id="39" w:name="_Toc506459173"/>
+      <w:bookmarkStart w:id="37" w:name="_Toc506458807"/>
+      <w:bookmarkStart w:id="38" w:name="_Toc506459173"/>
       <w:r>
         <w:rPr>
           <w:rFonts w:cs="Arial"/>
@@ -3447,8 +3850,8 @@
         </w:rPr>
         <w:t xml:space="preserve"> Logical Database Requirements</w:t>
       </w:r>
+      <w:bookmarkEnd w:id="37"/>
       <w:bookmarkEnd w:id="38"/>
-      <w:bookmarkEnd w:id="39"/>
     </w:p>
     <w:p>
       <w:pPr>
@@ -3463,13 +3866,41 @@
           <w:rFonts w:ascii="Arial" w:hAnsi="Arial" w:cs="Arial"/>
         </w:rPr>
       </w:pPr>
-      <w:bookmarkStart w:id="40" w:name="_Toc506458808"/>
-      <w:bookmarkStart w:id="41" w:name="_Toc506459174"/>
-      <w:r>
-        <w:rPr>
-          <w:rFonts w:ascii="Arial" w:hAnsi="Arial" w:cs="Arial"/>
-        </w:rPr>
-        <w:t xml:space="preserve">A local database will be used to store information on team members as well as past performance in races and practices. As this information is stored locally on the users phone, file size is a concern, as such map data will be stored in the database but other analytics (eg. average speed, speeds consistency) will not be store in the data base as they can be recalculated from the original data. </w:t>
+      <w:bookmarkStart w:id="39" w:name="_Toc506458808"/>
+      <w:bookmarkStart w:id="40" w:name="_Toc506459174"/>
+      <w:r>
+        <w:rPr>
+          <w:rFonts w:ascii="Arial" w:hAnsi="Arial" w:cs="Arial"/>
+        </w:rPr>
+        <w:t xml:space="preserve">A local database will be used to store information on team members as well as past performance in races and practices. As this information is stored locally on the </w:t>
+      </w:r>
+      <w:proofErr w:type="gramStart"/>
+      <w:r>
+        <w:rPr>
+          <w:rFonts w:ascii="Arial" w:hAnsi="Arial" w:cs="Arial"/>
+        </w:rPr>
+        <w:t>users</w:t>
+      </w:r>
+      <w:proofErr w:type="gramEnd"/>
+      <w:r>
+        <w:rPr>
+          <w:rFonts w:ascii="Arial" w:hAnsi="Arial" w:cs="Arial"/>
+        </w:rPr>
+        <w:t xml:space="preserve"> phone, file size is a concern, as such map data will be stored in the database but other analytics (</w:t>
+      </w:r>
+      <w:proofErr w:type="spellStart"/>
+      <w:r>
+        <w:rPr>
+          <w:rFonts w:ascii="Arial" w:hAnsi="Arial" w:cs="Arial"/>
+        </w:rPr>
+        <w:t>eg.</w:t>
+      </w:r>
+      <w:proofErr w:type="spellEnd"/>
+      <w:r>
+        <w:rPr>
+          <w:rFonts w:ascii="Arial" w:hAnsi="Arial" w:cs="Arial"/>
+        </w:rPr>
+        <w:t xml:space="preserve"> average speed, speeds consistency) will not be store in the data base as they can be recalculated from the original data. </w:t>
       </w:r>
       <w:r>
         <w:rPr>
@@ -3546,8 +3977,8 @@
         </w:rPr>
         <w:t xml:space="preserve"> Other Requirements</w:t>
       </w:r>
+      <w:bookmarkEnd w:id="39"/>
       <w:bookmarkEnd w:id="40"/>
-      <w:bookmarkEnd w:id="41"/>
     </w:p>
     <w:p>
       <w:pPr>
@@ -3586,6 +4017,7 @@
           <w:b/>
         </w:rPr>
       </w:pPr>
+      <w:proofErr w:type="gramStart"/>
       <w:r>
         <w:rPr>
           <w:rFonts w:ascii="Arial" w:hAnsi="Arial" w:cs="Arial"/>
@@ -3607,18 +4039,18 @@
         </w:rPr>
         <w:t xml:space="preserve"> Approval</w:t>
       </w:r>
-    </w:p>
-    <w:p>
-      <w:pPr>
-        <w:rPr>
-          <w:rFonts w:ascii="Arial" w:hAnsi="Arial" w:cs="Arial"/>
-        </w:rPr>
-      </w:pPr>
-      <w:r>
-        <w:rPr>
-          <w:rFonts w:ascii="Arial" w:hAnsi="Arial" w:cs="Arial"/>
-        </w:rPr>
-        <w:lastRenderedPageBreak/>
+      <w:proofErr w:type="gramEnd"/>
+    </w:p>
+    <w:p>
+      <w:pPr>
+        <w:rPr>
+          <w:rFonts w:ascii="Arial" w:hAnsi="Arial" w:cs="Arial"/>
+        </w:rPr>
+      </w:pPr>
+      <w:r>
+        <w:rPr>
+          <w:rFonts w:ascii="Arial" w:hAnsi="Arial" w:cs="Arial"/>
+        </w:rPr>
         <w:t>The signatures below indicate their approval of the contents of this document.</w:t>
       </w:r>
     </w:p>
@@ -3727,7 +4159,7 @@
               <w:rPr>
                 <w:rFonts w:ascii="Arial" w:hAnsi="Arial" w:cs="Arial"/>
               </w:rPr>
-              <w:t>Lead Programmer</w:t>
+              <w:t>Systems Architect</w:t>
             </w:r>
           </w:p>
         </w:tc>
@@ -3741,6 +4173,8 @@
                 <w:rFonts w:ascii="Arial" w:hAnsi="Arial" w:cs="Arial"/>
               </w:rPr>
             </w:pPr>
+            <w:bookmarkStart w:id="41" w:name="_GoBack"/>
+            <w:bookmarkEnd w:id="41"/>
             <w:r>
               <w:rPr>
                 <w:rFonts w:ascii="Arial" w:hAnsi="Arial" w:cs="Arial"/>
@@ -8817,7 +9251,7 @@
 </file>
 
 <file path=customXml/itemProps1.xml><?xml version="1.0" encoding="utf-8"?>
-<ds:datastoreItem xmlns:ds="http://schemas.openxmlformats.org/officeDocument/2006/customXml" ds:itemID="{3060013E-44DF-4C2F-9F8B-19032E6A98F4}">
+<ds:datastoreItem xmlns:ds="http://schemas.openxmlformats.org/officeDocument/2006/customXml" ds:itemID="{963BDF96-0BBE-4204-AAAD-C67B7A4C1912}">
   <ds:schemaRefs>
     <ds:schemaRef ds:uri="http://schemas.openxmlformats.org/officeDocument/2006/bibliography"/>
   </ds:schemaRefs>

--- a/docs/T04_Dragon_Boat_Requirements Analysis and Design.docx
+++ b/docs/T04_Dragon_Boat_Requirements Analysis and Design.docx
@@ -1434,7 +1434,32 @@
           <w:rFonts w:ascii="Arial" w:hAnsi="Arial" w:cs="Arial"/>
           <w:color w:val="000000" w:themeColor="text1"/>
         </w:rPr>
-        <w:t xml:space="preserve">The System Context describes the resulting software within the business case, including strategic issues in which the system is involved or which it specifically addresses.  </w:t>
+        <w:t>The System Context describes the resulting softw</w:t>
+      </w:r>
+      <w:bookmarkStart w:id="13" w:name="_GoBack"/>
+      <w:bookmarkEnd w:id="13"/>
+      <w:r>
+        <w:rPr>
+          <w:rFonts w:ascii="Arial" w:hAnsi="Arial" w:cs="Arial"/>
+          <w:color w:val="000000" w:themeColor="text1"/>
+        </w:rPr>
+        <w:t xml:space="preserve">are within the business case, including strategic issues in which the system is involved or which it specifically addresses.  </w:t>
+      </w:r>
+    </w:p>
+    <w:p>
+      <w:pPr>
+        <w:pStyle w:val="Heading2"/>
+        <w:rPr>
+          <w:sz w:val="24"/>
+          <w:szCs w:val="24"/>
+        </w:rPr>
+      </w:pPr>
+      <w:r>
+        <w:rPr>
+          <w:sz w:val="24"/>
+          <w:szCs w:val="24"/>
+        </w:rPr>
+        <w:t>System Context Diagram</w:t>
       </w:r>
     </w:p>
     <w:p>
@@ -1456,6 +1481,81 @@
           <w:color w:val="000000" w:themeColor="text1"/>
         </w:rPr>
       </w:pPr>
+      <w:r>
+        <w:rPr>
+          <w:rFonts w:ascii="Arial" w:hAnsi="Arial" w:cs="Arial"/>
+          <w:noProof/>
+          <w:color w:val="000000" w:themeColor="text1"/>
+        </w:rPr>
+        <w:drawing>
+          <wp:inline distT="0" distB="0" distL="0" distR="0" wp14:anchorId="51377EAB" wp14:editId="435B08F9">
+            <wp:extent cx="5486400" cy="2092325"/>
+            <wp:effectExtent l="0" t="0" r="0" b="0"/>
+            <wp:docPr id="7" name="Picture 7"/>
+            <wp:cNvGraphicFramePr>
+              <a:graphicFrameLocks xmlns:a="http://schemas.openxmlformats.org/drawingml/2006/main" noChangeAspect="1"/>
+            </wp:cNvGraphicFramePr>
+            <a:graphic xmlns:a="http://schemas.openxmlformats.org/drawingml/2006/main">
+              <a:graphicData uri="http://schemas.openxmlformats.org/drawingml/2006/picture">
+                <pic:pic xmlns:pic="http://schemas.openxmlformats.org/drawingml/2006/picture">
+                  <pic:nvPicPr>
+                    <pic:cNvPr id="0" name="Picture 7"/>
+                    <pic:cNvPicPr>
+                      <a:picLocks noChangeAspect="1" noChangeArrowheads="1"/>
+                    </pic:cNvPicPr>
+                  </pic:nvPicPr>
+                  <pic:blipFill>
+                    <a:blip r:embed="rId12">
+                      <a:extLst>
+                        <a:ext uri="{28A0092B-C50C-407E-A947-70E740481C1C}">
+                          <a14:useLocalDpi xmlns:a14="http://schemas.microsoft.com/office/drawing/2010/main" val="0"/>
+                        </a:ext>
+                      </a:extLst>
+                    </a:blip>
+                    <a:srcRect/>
+                    <a:stretch>
+                      <a:fillRect/>
+                    </a:stretch>
+                  </pic:blipFill>
+                  <pic:spPr bwMode="auto">
+                    <a:xfrm>
+                      <a:off x="0" y="0"/>
+                      <a:ext cx="5486400" cy="2092325"/>
+                    </a:xfrm>
+                    <a:prstGeom prst="rect">
+                      <a:avLst/>
+                    </a:prstGeom>
+                    <a:noFill/>
+                    <a:ln>
+                      <a:noFill/>
+                    </a:ln>
+                  </pic:spPr>
+                </pic:pic>
+              </a:graphicData>
+            </a:graphic>
+          </wp:inline>
+        </w:drawing>
+      </w:r>
+    </w:p>
+    <w:p>
+      <w:pPr>
+        <w:pStyle w:val="BodyTextIndent2"/>
+        <w:spacing w:after="0" w:line="240" w:lineRule="auto"/>
+        <w:rPr>
+          <w:rFonts w:ascii="Arial" w:hAnsi="Arial" w:cs="Arial"/>
+          <w:color w:val="000000" w:themeColor="text1"/>
+        </w:rPr>
+      </w:pPr>
+    </w:p>
+    <w:p>
+      <w:pPr>
+        <w:pStyle w:val="BodyTextIndent2"/>
+        <w:spacing w:after="0" w:line="240" w:lineRule="auto"/>
+        <w:rPr>
+          <w:rFonts w:ascii="Arial" w:hAnsi="Arial" w:cs="Arial"/>
+          <w:color w:val="000000" w:themeColor="text1"/>
+        </w:rPr>
+      </w:pPr>
     </w:p>
     <w:p>
       <w:pPr>
@@ -1473,7 +1573,7 @@
           <w:szCs w:val="24"/>
         </w:rPr>
       </w:pPr>
-      <w:bookmarkStart w:id="13" w:name="_Toc239824295"/>
+      <w:bookmarkStart w:id="14" w:name="_Toc239824295"/>
       <w:r>
         <w:rPr>
           <w:rFonts w:cs="Arial"/>
@@ -1483,7 +1583,7 @@
         </w:rPr>
         <w:t>General Constraints</w:t>
       </w:r>
-      <w:bookmarkEnd w:id="13"/>
+      <w:bookmarkEnd w:id="14"/>
     </w:p>
     <w:p>
       <w:pPr>
@@ -1522,6 +1622,7 @@
           <w:rFonts w:ascii="Arial" w:hAnsi="Arial" w:cs="Arial"/>
           <w:color w:val="000000" w:themeColor="text1"/>
         </w:rPr>
+        <w:lastRenderedPageBreak/>
         <w:t>Current goal of production and development involves little to no budget costs or expenses. Results in a much smaller selection of available software IDEs for development.</w:t>
       </w:r>
     </w:p>
@@ -1726,7 +1827,6 @@
           <w:rFonts w:ascii="Arial" w:hAnsi="Arial" w:cs="Arial"/>
           <w:color w:val="000000" w:themeColor="text1"/>
         </w:rPr>
-        <w:lastRenderedPageBreak/>
         <w:t xml:space="preserve">The use of, or the implementation of the React Native </w:t>
       </w:r>
       <w:proofErr w:type="spellStart"/>
@@ -1922,7 +2022,7 @@
           <w:szCs w:val="24"/>
         </w:rPr>
       </w:pPr>
-      <w:bookmarkStart w:id="14" w:name="_Toc239824296"/>
+      <w:bookmarkStart w:id="15" w:name="_Toc239824296"/>
       <w:r>
         <w:rPr>
           <w:rFonts w:cs="Arial"/>
@@ -1932,7 +2032,7 @@
         </w:rPr>
         <w:t>Assumptions and Dependencies</w:t>
       </w:r>
-      <w:bookmarkEnd w:id="14"/>
+      <w:bookmarkEnd w:id="15"/>
     </w:p>
     <w:p>
       <w:pPr>
@@ -2067,6 +2167,7 @@
         <w:rPr>
           <w:rFonts w:ascii="Arial" w:hAnsi="Arial" w:cs="Arial"/>
         </w:rPr>
+        <w:lastRenderedPageBreak/>
         <w:t xml:space="preserve">Project members are willing to </w:t>
       </w:r>
       <w:r>
@@ -2207,7 +2308,6 @@
           <w:rFonts w:ascii="Arial" w:hAnsi="Arial" w:cs="Arial"/>
           <w:highlight w:val="yellow"/>
         </w:rPr>
-        <w:lastRenderedPageBreak/>
         <w:t>The Users of the application will meet the requirements to run the application on their mobile device.</w:t>
       </w:r>
     </w:p>
@@ -2629,8 +2729,8 @@
           <w:szCs w:val="24"/>
         </w:rPr>
       </w:pPr>
-      <w:bookmarkStart w:id="15" w:name="_Toc506458789"/>
-      <w:bookmarkStart w:id="16" w:name="_Toc506459155"/>
+      <w:bookmarkStart w:id="16" w:name="_Toc506458789"/>
+      <w:bookmarkStart w:id="17" w:name="_Toc506459155"/>
       <w:r>
         <w:rPr>
           <w:rFonts w:cs="Arial"/>
@@ -2639,8 +2739,8 @@
         </w:rPr>
         <w:t>3.0 Functional Requirements</w:t>
       </w:r>
-      <w:bookmarkEnd w:id="15"/>
       <w:bookmarkEnd w:id="16"/>
+      <w:bookmarkEnd w:id="17"/>
     </w:p>
     <w:p>
       <w:pPr>
@@ -2674,8 +2774,8 @@
           <w:szCs w:val="24"/>
         </w:rPr>
       </w:pPr>
-      <w:bookmarkStart w:id="17" w:name="_Toc506458790"/>
-      <w:bookmarkStart w:id="18" w:name="_Toc506459156"/>
+      <w:bookmarkStart w:id="18" w:name="_Toc506458790"/>
+      <w:bookmarkStart w:id="19" w:name="_Toc506459156"/>
       <w:r>
         <w:rPr>
           <w:rFonts w:cs="Arial"/>
@@ -2684,8 +2784,8 @@
         </w:rPr>
         <w:t>3.1 &lt;Functional Requirement or Feature #1&gt;</w:t>
       </w:r>
-      <w:bookmarkEnd w:id="17"/>
       <w:bookmarkEnd w:id="18"/>
+      <w:bookmarkEnd w:id="19"/>
     </w:p>
     <w:p>
       <w:pPr>
@@ -2769,6 +2869,7 @@
         <w:rPr>
           <w:rFonts w:ascii="Arial" w:hAnsi="Arial" w:cs="Arial"/>
         </w:rPr>
+        <w:lastRenderedPageBreak/>
         <w:t>...</w:t>
       </w:r>
     </w:p>
@@ -2786,8 +2887,8 @@
           <w:szCs w:val="24"/>
         </w:rPr>
       </w:pPr>
-      <w:bookmarkStart w:id="19" w:name="_Toc506458792"/>
-      <w:bookmarkStart w:id="20" w:name="_Toc506459158"/>
+      <w:bookmarkStart w:id="20" w:name="_Toc506458792"/>
+      <w:bookmarkStart w:id="21" w:name="_Toc506459158"/>
       <w:r>
         <w:rPr>
           <w:rFonts w:cs="Arial"/>
@@ -2820,8 +2921,8 @@
         </w:rPr>
         <w:t xml:space="preserve"> Cases</w:t>
       </w:r>
-      <w:bookmarkEnd w:id="19"/>
       <w:bookmarkEnd w:id="20"/>
+      <w:bookmarkEnd w:id="21"/>
     </w:p>
     <w:p>
       <w:pPr>
@@ -2837,8 +2938,8 @@
           <w:szCs w:val="24"/>
         </w:rPr>
       </w:pPr>
-      <w:bookmarkStart w:id="21" w:name="_Toc506458793"/>
-      <w:bookmarkStart w:id="22" w:name="_Toc506459159"/>
+      <w:bookmarkStart w:id="22" w:name="_Toc506458793"/>
+      <w:bookmarkStart w:id="23" w:name="_Toc506459159"/>
       <w:r>
         <w:rPr>
           <w:rFonts w:cs="Arial"/>
@@ -2863,8 +2964,8 @@
         </w:rPr>
         <w:t>.1 Use Case #1</w:t>
       </w:r>
-      <w:bookmarkEnd w:id="21"/>
       <w:bookmarkEnd w:id="22"/>
+      <w:bookmarkEnd w:id="23"/>
       <w:r>
         <w:rPr>
           <w:rFonts w:cs="Arial"/>
@@ -3000,7 +3101,7 @@
                     </pic:cNvPicPr>
                   </pic:nvPicPr>
                   <pic:blipFill>
-                    <a:blip r:embed="rId12">
+                    <a:blip r:embed="rId13">
                       <a:extLst>
                         <a:ext uri="{28A0092B-C50C-407E-A947-70E740481C1C}">
                           <a14:useLocalDpi xmlns:a14="http://schemas.microsoft.com/office/drawing/2010/main" val="0"/>
@@ -3106,7 +3207,7 @@
                     </pic:cNvPicPr>
                   </pic:nvPicPr>
                   <pic:blipFill>
-                    <a:blip r:embed="rId13">
+                    <a:blip r:embed="rId14">
                       <a:extLst>
                         <a:ext uri="{28A0092B-C50C-407E-A947-70E740481C1C}">
                           <a14:useLocalDpi xmlns:a14="http://schemas.microsoft.com/office/drawing/2010/main" val="0"/>
@@ -3212,7 +3313,7 @@
                     </pic:cNvPicPr>
                   </pic:nvPicPr>
                   <pic:blipFill>
-                    <a:blip r:embed="rId14">
+                    <a:blip r:embed="rId15">
                       <a:extLst>
                         <a:ext uri="{28A0092B-C50C-407E-A947-70E740481C1C}">
                           <a14:useLocalDpi xmlns:a14="http://schemas.microsoft.com/office/drawing/2010/main" val="0"/>
@@ -3317,7 +3418,7 @@
                     </pic:cNvPicPr>
                   </pic:nvPicPr>
                   <pic:blipFill>
-                    <a:blip r:embed="rId15">
+                    <a:blip r:embed="rId16">
                       <a:extLst>
                         <a:ext uri="{28A0092B-C50C-407E-A947-70E740481C1C}">
                           <a14:useLocalDpi xmlns:a14="http://schemas.microsoft.com/office/drawing/2010/main" val="0"/>
@@ -3473,7 +3574,7 @@
                     </pic:cNvPicPr>
                   </pic:nvPicPr>
                   <pic:blipFill>
-                    <a:blip r:embed="rId16">
+                    <a:blip r:embed="rId17">
                       <a:extLst>
                         <a:ext uri="{28A0092B-C50C-407E-A947-70E740481C1C}">
                           <a14:useLocalDpi xmlns:a14="http://schemas.microsoft.com/office/drawing/2010/main" val="0"/>
@@ -3525,8 +3626,8 @@
           <w:szCs w:val="24"/>
         </w:rPr>
       </w:pPr>
-      <w:bookmarkStart w:id="23" w:name="_Toc506458798"/>
-      <w:bookmarkStart w:id="24" w:name="_Toc506459164"/>
+      <w:bookmarkStart w:id="24" w:name="_Toc506458798"/>
+      <w:bookmarkStart w:id="25" w:name="_Toc506459164"/>
       <w:r>
         <w:rPr>
           <w:rFonts w:cs="Arial"/>
@@ -3543,8 +3644,8 @@
         </w:rPr>
         <w:t xml:space="preserve"> Non-Functional Requirements</w:t>
       </w:r>
-      <w:bookmarkEnd w:id="23"/>
       <w:bookmarkEnd w:id="24"/>
+      <w:bookmarkEnd w:id="25"/>
     </w:p>
     <w:p>
       <w:pPr>
@@ -3612,8 +3713,8 @@
         </w:rPr>
         <w:t xml:space="preserve"> </w:t>
       </w:r>
-      <w:bookmarkStart w:id="25" w:name="_Toc506458799"/>
-      <w:bookmarkStart w:id="26" w:name="_Toc506459165"/>
+      <w:bookmarkStart w:id="26" w:name="_Toc506458799"/>
+      <w:bookmarkStart w:id="27" w:name="_Toc506459165"/>
       <w:r>
         <w:rPr>
           <w:rFonts w:cs="Arial"/>
@@ -3623,8 +3724,8 @@
         </w:rPr>
         <w:t>Performance</w:t>
       </w:r>
-      <w:bookmarkEnd w:id="25"/>
       <w:bookmarkEnd w:id="26"/>
+      <w:bookmarkEnd w:id="27"/>
       <w:r>
         <w:rPr>
           <w:rFonts w:cs="Arial"/>
@@ -3634,8 +3735,8 @@
         </w:rPr>
         <w:t>,</w:t>
       </w:r>
-      <w:bookmarkStart w:id="27" w:name="_Toc506458800"/>
-      <w:bookmarkStart w:id="28" w:name="_Toc506459166"/>
+      <w:bookmarkStart w:id="28" w:name="_Toc506458800"/>
+      <w:bookmarkStart w:id="29" w:name="_Toc506459166"/>
       <w:r>
         <w:rPr>
           <w:rFonts w:cs="Arial"/>
@@ -3654,8 +3755,8 @@
         </w:rPr>
         <w:t>Reliability</w:t>
       </w:r>
-      <w:bookmarkEnd w:id="27"/>
       <w:bookmarkEnd w:id="28"/>
+      <w:bookmarkEnd w:id="29"/>
       <w:r>
         <w:rPr>
           <w:rFonts w:cs="Arial"/>
@@ -3665,8 +3766,8 @@
         </w:rPr>
         <w:t xml:space="preserve">, </w:t>
       </w:r>
-      <w:bookmarkStart w:id="29" w:name="_Toc506458801"/>
-      <w:bookmarkStart w:id="30" w:name="_Toc506459167"/>
+      <w:bookmarkStart w:id="30" w:name="_Toc506458801"/>
+      <w:bookmarkStart w:id="31" w:name="_Toc506459167"/>
       <w:r>
         <w:rPr>
           <w:rFonts w:cs="Arial"/>
@@ -3676,8 +3777,8 @@
         </w:rPr>
         <w:t>Availability</w:t>
       </w:r>
-      <w:bookmarkEnd w:id="29"/>
       <w:bookmarkEnd w:id="30"/>
+      <w:bookmarkEnd w:id="31"/>
       <w:r>
         <w:rPr>
           <w:rFonts w:cs="Arial"/>
@@ -3687,8 +3788,8 @@
         </w:rPr>
         <w:t xml:space="preserve">, </w:t>
       </w:r>
-      <w:bookmarkStart w:id="31" w:name="_Toc506458802"/>
-      <w:bookmarkStart w:id="32" w:name="_Toc506459168"/>
+      <w:bookmarkStart w:id="32" w:name="_Toc506458802"/>
+      <w:bookmarkStart w:id="33" w:name="_Toc506459168"/>
       <w:proofErr w:type="gramStart"/>
       <w:r>
         <w:rPr>
@@ -3708,8 +3809,8 @@
         </w:rPr>
         <w:t>ecurity</w:t>
       </w:r>
-      <w:bookmarkEnd w:id="31"/>
       <w:bookmarkEnd w:id="32"/>
+      <w:bookmarkEnd w:id="33"/>
       <w:r>
         <w:rPr>
           <w:rFonts w:cs="Arial"/>
@@ -3719,8 +3820,8 @@
         </w:rPr>
         <w:t xml:space="preserve">, </w:t>
       </w:r>
-      <w:bookmarkStart w:id="33" w:name="_Toc506458803"/>
-      <w:bookmarkStart w:id="34" w:name="_Toc506459169"/>
+      <w:bookmarkStart w:id="34" w:name="_Toc506458803"/>
+      <w:bookmarkStart w:id="35" w:name="_Toc506459169"/>
       <w:r>
         <w:rPr>
           <w:rFonts w:cs="Arial"/>
@@ -3730,8 +3831,8 @@
         </w:rPr>
         <w:t xml:space="preserve"> Maintainability</w:t>
       </w:r>
-      <w:bookmarkEnd w:id="33"/>
       <w:bookmarkEnd w:id="34"/>
+      <w:bookmarkEnd w:id="35"/>
       <w:proofErr w:type="gramEnd"/>
       <w:r>
         <w:rPr>
@@ -3742,8 +3843,8 @@
         </w:rPr>
         <w:t xml:space="preserve">, </w:t>
       </w:r>
-      <w:bookmarkStart w:id="35" w:name="_Toc506458804"/>
-      <w:bookmarkStart w:id="36" w:name="_Toc506459170"/>
+      <w:bookmarkStart w:id="36" w:name="_Toc506458804"/>
+      <w:bookmarkStart w:id="37" w:name="_Toc506459170"/>
       <w:r>
         <w:rPr>
           <w:rFonts w:cs="Arial"/>
@@ -3753,8 +3854,8 @@
         </w:rPr>
         <w:t>Portability</w:t>
       </w:r>
-      <w:bookmarkEnd w:id="35"/>
       <w:bookmarkEnd w:id="36"/>
+      <w:bookmarkEnd w:id="37"/>
       <w:r>
         <w:rPr>
           <w:rFonts w:cs="Arial"/>
@@ -3824,8 +3925,8 @@
           <w:szCs w:val="24"/>
         </w:rPr>
       </w:pPr>
-      <w:bookmarkStart w:id="37" w:name="_Toc506458807"/>
-      <w:bookmarkStart w:id="38" w:name="_Toc506459173"/>
+      <w:bookmarkStart w:id="38" w:name="_Toc506458807"/>
+      <w:bookmarkStart w:id="39" w:name="_Toc506459173"/>
       <w:r>
         <w:rPr>
           <w:rFonts w:cs="Arial"/>
@@ -3850,8 +3951,8 @@
         </w:rPr>
         <w:t xml:space="preserve"> Logical Database Requirements</w:t>
       </w:r>
-      <w:bookmarkEnd w:id="37"/>
       <w:bookmarkEnd w:id="38"/>
+      <w:bookmarkEnd w:id="39"/>
     </w:p>
     <w:p>
       <w:pPr>
@@ -3866,8 +3967,8 @@
           <w:rFonts w:ascii="Arial" w:hAnsi="Arial" w:cs="Arial"/>
         </w:rPr>
       </w:pPr>
-      <w:bookmarkStart w:id="39" w:name="_Toc506458808"/>
-      <w:bookmarkStart w:id="40" w:name="_Toc506459174"/>
+      <w:bookmarkStart w:id="40" w:name="_Toc506458808"/>
+      <w:bookmarkStart w:id="41" w:name="_Toc506459174"/>
       <w:r>
         <w:rPr>
           <w:rFonts w:ascii="Arial" w:hAnsi="Arial" w:cs="Arial"/>
@@ -3977,8 +4078,8 @@
         </w:rPr>
         <w:t xml:space="preserve"> Other Requirements</w:t>
       </w:r>
-      <w:bookmarkEnd w:id="39"/>
       <w:bookmarkEnd w:id="40"/>
+      <w:bookmarkEnd w:id="41"/>
     </w:p>
     <w:p>
       <w:pPr>
@@ -4173,8 +4274,6 @@
                 <w:rFonts w:ascii="Arial" w:hAnsi="Arial" w:cs="Arial"/>
               </w:rPr>
             </w:pPr>
-            <w:bookmarkStart w:id="41" w:name="_GoBack"/>
-            <w:bookmarkEnd w:id="41"/>
             <w:r>
               <w:rPr>
                 <w:rFonts w:ascii="Arial" w:hAnsi="Arial" w:cs="Arial"/>
@@ -4367,8 +4466,8 @@
       </w:pPr>
     </w:p>
     <w:sectPr>
-      <w:headerReference w:type="default" r:id="rId17"/>
-      <w:footerReference w:type="default" r:id="rId18"/>
+      <w:headerReference w:type="default" r:id="rId18"/>
+      <w:footerReference w:type="default" r:id="rId19"/>
       <w:pgSz w:w="12240" w:h="15840"/>
       <w:pgMar w:top="1080" w:right="1800" w:bottom="1440" w:left="1800" w:header="708" w:footer="708" w:gutter="0"/>
       <w:cols w:space="708"/>
@@ -9251,7 +9350,7 @@
 </file>
 
 <file path=customXml/itemProps1.xml><?xml version="1.0" encoding="utf-8"?>
-<ds:datastoreItem xmlns:ds="http://schemas.openxmlformats.org/officeDocument/2006/customXml" ds:itemID="{963BDF96-0BBE-4204-AAAD-C67B7A4C1912}">
+<ds:datastoreItem xmlns:ds="http://schemas.openxmlformats.org/officeDocument/2006/customXml" ds:itemID="{68E4642C-9D80-4312-8BF7-8DA5C12135BA}">
   <ds:schemaRefs>
     <ds:schemaRef ds:uri="http://schemas.openxmlformats.org/officeDocument/2006/bibliography"/>
   </ds:schemaRefs>

--- a/docs/T04_Dragon_Boat_Requirements Analysis and Design.docx
+++ b/docs/T04_Dragon_Boat_Requirements Analysis and Design.docx
@@ -390,16 +390,8 @@
         <w:rPr>
           <w:rFonts w:ascii="Arial" w:hAnsi="Arial" w:cs="Arial"/>
         </w:rPr>
-        <w:t xml:space="preserve">o work on this </w:t>
-      </w:r>
-      <w:proofErr w:type="gramStart"/>
-      <w:r>
-        <w:rPr>
-          <w:rFonts w:ascii="Arial" w:hAnsi="Arial" w:cs="Arial"/>
-        </w:rPr>
-        <w:t>assignment</w:t>
-      </w:r>
-      <w:proofErr w:type="gramEnd"/>
+        <w:t>o work on this assignment</w:t>
+      </w:r>
       <w:r>
         <w:rPr>
           <w:rFonts w:ascii="Arial" w:hAnsi="Arial" w:cs="Arial"/>
@@ -558,7 +550,21 @@
             <w:rStyle w:val="Hyperlink"/>
             <w:rFonts w:ascii="Arial" w:hAnsi="Arial" w:cs="Arial"/>
           </w:rPr>
-          <w:t>www.cse.msu.edu/~chengb/RE-491/Papers/SRSExample-webapp.doc</w:t>
+          <w:t>www.cse.msu.edu/~chengb/RE-491/Papers/SRSExample-w</w:t>
+        </w:r>
+        <w:r>
+          <w:rPr>
+            <w:rStyle w:val="Hyperlink"/>
+            <w:rFonts w:ascii="Arial" w:hAnsi="Arial" w:cs="Arial"/>
+          </w:rPr>
+          <w:t>e</w:t>
+        </w:r>
+        <w:r>
+          <w:rPr>
+            <w:rStyle w:val="Hyperlink"/>
+            <w:rFonts w:ascii="Arial" w:hAnsi="Arial" w:cs="Arial"/>
+          </w:rPr>
+          <w:t>bapp.doc</w:t>
         </w:r>
       </w:hyperlink>
     </w:p>
@@ -738,39 +744,7 @@
           <w:rFonts w:ascii="Arial" w:hAnsi="Arial" w:cs="Arial"/>
           <w:color w:val="000000" w:themeColor="text1"/>
         </w:rPr>
-        <w:t xml:space="preserve"> purpose of this document is to outline and describe the </w:t>
-      </w:r>
-      <w:proofErr w:type="gramStart"/>
-      <w:r>
-        <w:rPr>
-          <w:rFonts w:ascii="Arial" w:hAnsi="Arial" w:cs="Arial"/>
-          <w:color w:val="000000" w:themeColor="text1"/>
-        </w:rPr>
-        <w:t>high level</w:t>
-      </w:r>
-      <w:proofErr w:type="gramEnd"/>
-      <w:r>
-        <w:rPr>
-          <w:rFonts w:ascii="Arial" w:hAnsi="Arial" w:cs="Arial"/>
-          <w:color w:val="000000" w:themeColor="text1"/>
-        </w:rPr>
-        <w:t xml:space="preserve"> requirements related to the “How To Train Your Dragon Boat” Application. The sections below will describe the systems features and the purpose of them, as well as describing their functionality through a use of diagrams. </w:t>
-      </w:r>
-      <w:proofErr w:type="gramStart"/>
-      <w:r>
-        <w:rPr>
-          <w:rFonts w:ascii="Arial" w:hAnsi="Arial" w:cs="Arial"/>
-          <w:color w:val="000000" w:themeColor="text1"/>
-        </w:rPr>
-        <w:t>This requirements</w:t>
-      </w:r>
-      <w:proofErr w:type="gramEnd"/>
-      <w:r>
-        <w:rPr>
-          <w:rFonts w:ascii="Arial" w:hAnsi="Arial" w:cs="Arial"/>
-          <w:color w:val="000000" w:themeColor="text1"/>
-        </w:rPr>
-        <w:t xml:space="preserve"> associated with the application are not limited to, but will include the functional and non function requirements of the system, and database requirements for the application.</w:t>
+        <w:t xml:space="preserve"> purpose of this document is to outline and describe the high level requirements related to the “How To Train Your Dragon Boat” Application. The sections below will describe the systems features and the purpose of them, as well as describing their functionality through a use of diagrams. This requirements associated with the application are not limited to, but will include the functional and non function requirements of the system, and database requirements for the application.</w:t>
       </w:r>
     </w:p>
     <w:p>
@@ -830,23 +804,7 @@
           <w:rFonts w:ascii="Arial" w:hAnsi="Arial" w:cs="Arial"/>
           <w:color w:val="000000" w:themeColor="text1"/>
         </w:rPr>
-        <w:t xml:space="preserve">The Main Purpose of the “How </w:t>
-      </w:r>
-      <w:proofErr w:type="gramStart"/>
-      <w:r>
-        <w:rPr>
-          <w:rFonts w:ascii="Arial" w:hAnsi="Arial" w:cs="Arial"/>
-          <w:color w:val="000000" w:themeColor="text1"/>
-        </w:rPr>
-        <w:t>To</w:t>
-      </w:r>
-      <w:proofErr w:type="gramEnd"/>
-      <w:r>
-        <w:rPr>
-          <w:rFonts w:ascii="Arial" w:hAnsi="Arial" w:cs="Arial"/>
-          <w:color w:val="000000" w:themeColor="text1"/>
-        </w:rPr>
-        <w:t xml:space="preserve"> Train Your Dragon Boat” Application is to provide the George Brown College Dragon Boat Team with an application </w:t>
+        <w:t xml:space="preserve">The Main Purpose of the “How To Train Your Dragon Boat” Application is to provide the George Brown College Dragon Boat Team with an application </w:t>
       </w:r>
       <w:r>
         <w:rPr>
@@ -860,23 +818,7 @@
           <w:rFonts w:ascii="Arial" w:hAnsi="Arial" w:cs="Arial"/>
           <w:color w:val="000000" w:themeColor="text1"/>
         </w:rPr>
-        <w:t xml:space="preserve">aid the team with the common tasks performed for the team. The team’s most important tasks, which include the management of team members, the creation of dragon boat layouts, and the monitoring of dragon boat teams during practice are currently done through manual methods, mainly through scrap paper, and as a result are of very low effectiveness and efficiency. The How </w:t>
-      </w:r>
-      <w:proofErr w:type="gramStart"/>
-      <w:r>
-        <w:rPr>
-          <w:rFonts w:ascii="Arial" w:hAnsi="Arial" w:cs="Arial"/>
-          <w:color w:val="000000" w:themeColor="text1"/>
-        </w:rPr>
-        <w:t>To</w:t>
-      </w:r>
-      <w:proofErr w:type="gramEnd"/>
-      <w:r>
-        <w:rPr>
-          <w:rFonts w:ascii="Arial" w:hAnsi="Arial" w:cs="Arial"/>
-          <w:color w:val="000000" w:themeColor="text1"/>
-        </w:rPr>
-        <w:t xml:space="preserve"> Train Your Dragon Boat application will tackle these specific problems, in order to provide a much higher level of efficiency during the completion of the Dragon Boat team’s tasks.</w:t>
+        <w:t>aid the team with the common tasks performed for the team. The team’s most important tasks, which include the management of team members, the creation of dragon boat layouts, and the monitoring of dragon boat teams during practice are currently done through manual methods, mainly through scrap paper, and as a result are of very low effectiveness and efficiency. The How To Train Your Dragon Boat application will tackle these specific problems, in order to provide a much higher level of efficiency during the completion of the Dragon Boat team’s tasks.</w:t>
       </w:r>
     </w:p>
     <w:p>
@@ -1060,59 +1002,23 @@
           <w:color w:val="000000" w:themeColor="text1"/>
           <w:highlight w:val="yellow"/>
         </w:rPr>
-        <w:t xml:space="preserve">Communication can also be established between users </w:t>
-      </w:r>
-      <w:proofErr w:type="gramStart"/>
+        <w:t>Communication can also be established between users through the use of associated email addresses, eliminating the need to communicate through third party sources or face-to-face conversation. Provided within the application will be a</w:t>
+      </w:r>
       <w:r>
         <w:rPr>
           <w:rFonts w:ascii="Arial" w:hAnsi="Arial" w:cs="Arial"/>
           <w:color w:val="000000" w:themeColor="text1"/>
           <w:highlight w:val="yellow"/>
         </w:rPr>
-        <w:t>through the use of</w:t>
-      </w:r>
-      <w:proofErr w:type="gramEnd"/>
+        <w:t>n SQLite</w:t>
+      </w:r>
       <w:r>
         <w:rPr>
           <w:rFonts w:ascii="Arial" w:hAnsi="Arial" w:cs="Arial"/>
           <w:color w:val="000000" w:themeColor="text1"/>
           <w:highlight w:val="yellow"/>
         </w:rPr>
-        <w:t xml:space="preserve"> associated email addresses, eliminating the need to communicate through third party sources or face-to-face conversation. Provided within the application will be a</w:t>
-      </w:r>
-      <w:r>
-        <w:rPr>
-          <w:rFonts w:ascii="Arial" w:hAnsi="Arial" w:cs="Arial"/>
-          <w:color w:val="000000" w:themeColor="text1"/>
-          <w:highlight w:val="yellow"/>
-        </w:rPr>
-        <w:t>n SQLite</w:t>
-      </w:r>
-      <w:r>
-        <w:rPr>
-          <w:rFonts w:ascii="Arial" w:hAnsi="Arial" w:cs="Arial"/>
-          <w:color w:val="000000" w:themeColor="text1"/>
-          <w:highlight w:val="yellow"/>
-        </w:rPr>
-        <w:t xml:space="preserve"> database that will store </w:t>
-      </w:r>
-      <w:proofErr w:type="gramStart"/>
-      <w:r>
-        <w:rPr>
-          <w:rFonts w:ascii="Arial" w:hAnsi="Arial" w:cs="Arial"/>
-          <w:color w:val="000000" w:themeColor="text1"/>
-          <w:highlight w:val="yellow"/>
-        </w:rPr>
-        <w:t>all of</w:t>
-      </w:r>
-      <w:proofErr w:type="gramEnd"/>
-      <w:r>
-        <w:rPr>
-          <w:rFonts w:ascii="Arial" w:hAnsi="Arial" w:cs="Arial"/>
-          <w:color w:val="000000" w:themeColor="text1"/>
-          <w:highlight w:val="yellow"/>
-        </w:rPr>
-        <w:t xml:space="preserve"> the users, routes, boat layouts, and the associated information related to each item stored. This will provide a central storage that can be easily accessed by the application and its users.</w:t>
+        <w:t xml:space="preserve"> database that will store all of the users, routes, boat layouts, and the associated information related to each item stored. This will provide a central storage that can be easily accessed by the application and its users.</w:t>
       </w:r>
     </w:p>
     <w:p>
@@ -1155,15 +1061,7 @@
           <w:rFonts w:ascii="Arial" w:hAnsi="Arial" w:cs="Arial"/>
           <w:color w:val="000000" w:themeColor="text1"/>
         </w:rPr>
-        <w:t xml:space="preserve"> Support for the application will not extend beyond the mobile </w:t>
-      </w:r>
-      <w:proofErr w:type="gramStart"/>
-      <w:r>
-        <w:rPr>
-          <w:rFonts w:ascii="Arial" w:hAnsi="Arial" w:cs="Arial"/>
-          <w:color w:val="000000" w:themeColor="text1"/>
-        </w:rPr>
-        <w:t xml:space="preserve">scope, </w:t>
+        <w:t xml:space="preserve"> Support for the application will not extend beyond the mobile scope, </w:t>
       </w:r>
       <w:r>
         <w:rPr>
@@ -1171,37 +1069,28 @@
           <w:color w:val="000000" w:themeColor="text1"/>
           <w:highlight w:val="yellow"/>
         </w:rPr>
-        <w:t>and</w:t>
-      </w:r>
-      <w:proofErr w:type="gramEnd"/>
+        <w:t>and will not be supportable by any operating system beyond Android or iOS systems.</w:t>
+      </w:r>
+      <w:r>
+        <w:rPr>
+          <w:rFonts w:ascii="Arial" w:hAnsi="Arial" w:cs="Arial"/>
+          <w:color w:val="000000" w:themeColor="text1"/>
+        </w:rPr>
+        <w:t xml:space="preserve"> </w:t>
+      </w:r>
+      <w:r>
+        <w:rPr>
+          <w:rFonts w:ascii="Arial" w:hAnsi="Arial" w:cs="Arial"/>
+          <w:color w:val="000000" w:themeColor="text1"/>
+        </w:rPr>
+        <w:t xml:space="preserve">While the application will use GPS and location for the functionality of the map interface, </w:t>
+      </w:r>
       <w:r>
         <w:rPr>
           <w:rFonts w:ascii="Arial" w:hAnsi="Arial" w:cs="Arial"/>
           <w:color w:val="000000" w:themeColor="text1"/>
           <w:highlight w:val="yellow"/>
         </w:rPr>
-        <w:t xml:space="preserve"> will not be supportable by any operating system beyond Android or iOS systems.</w:t>
-      </w:r>
-      <w:r>
-        <w:rPr>
-          <w:rFonts w:ascii="Arial" w:hAnsi="Arial" w:cs="Arial"/>
-          <w:color w:val="000000" w:themeColor="text1"/>
-        </w:rPr>
-        <w:t xml:space="preserve"> </w:t>
-      </w:r>
-      <w:r>
-        <w:rPr>
-          <w:rFonts w:ascii="Arial" w:hAnsi="Arial" w:cs="Arial"/>
-          <w:color w:val="000000" w:themeColor="text1"/>
-        </w:rPr>
-        <w:t xml:space="preserve">While the application will use GPS and location for the functionality of the map interface, </w:t>
-      </w:r>
-      <w:r>
-        <w:rPr>
-          <w:rFonts w:ascii="Arial" w:hAnsi="Arial" w:cs="Arial"/>
-          <w:color w:val="000000" w:themeColor="text1"/>
-          <w:highlight w:val="yellow"/>
-        </w:rPr>
         <w:t>the application will not use any internet connectivity for functions of the application</w:t>
       </w:r>
       <w:r>
@@ -1209,23 +1098,7 @@
           <w:rFonts w:ascii="Arial" w:hAnsi="Arial" w:cs="Arial"/>
           <w:color w:val="000000" w:themeColor="text1"/>
         </w:rPr>
-        <w:t xml:space="preserve">. The map provided with the application will be used for location tracking </w:t>
-      </w:r>
-      <w:proofErr w:type="gramStart"/>
-      <w:r>
-        <w:rPr>
-          <w:rFonts w:ascii="Arial" w:hAnsi="Arial" w:cs="Arial"/>
-          <w:color w:val="000000" w:themeColor="text1"/>
-        </w:rPr>
-        <w:t>only, and</w:t>
-      </w:r>
-      <w:proofErr w:type="gramEnd"/>
-      <w:r>
-        <w:rPr>
-          <w:rFonts w:ascii="Arial" w:hAnsi="Arial" w:cs="Arial"/>
-          <w:color w:val="000000" w:themeColor="text1"/>
-        </w:rPr>
-        <w:t xml:space="preserve"> will not include any form of custom paths for boat routes. In addition, the map will not include any form of location finding. To be specific, this application will not allow users to use the GPS to find a specific location within an area.</w:t>
+        <w:t>. The map provided with the application will be used for location tracking only, and will not include any form of custom paths for boat routes. In addition, the map will not include any form of location finding. To be specific, this application will not allow users to use the GPS to find a specific location within an area.</w:t>
       </w:r>
     </w:p>
     <w:p>
@@ -1363,23 +1236,7 @@
           <w:rFonts w:ascii="Arial" w:hAnsi="Arial" w:cs="Arial"/>
           <w:color w:val="000000" w:themeColor="text1"/>
         </w:rPr>
-        <w:t xml:space="preserve">eorge Brown College Dragon Boat team does not have any current system software for the management of their tasks, forcing the team to perform these tasks manually. As a result, these tasks prove to be both unorganized and time consuming. The How </w:t>
-      </w:r>
-      <w:proofErr w:type="gramStart"/>
-      <w:r>
-        <w:rPr>
-          <w:rFonts w:ascii="Arial" w:hAnsi="Arial" w:cs="Arial"/>
-          <w:color w:val="000000" w:themeColor="text1"/>
-        </w:rPr>
-        <w:t>To</w:t>
-      </w:r>
-      <w:proofErr w:type="gramEnd"/>
-      <w:r>
-        <w:rPr>
-          <w:rFonts w:ascii="Arial" w:hAnsi="Arial" w:cs="Arial"/>
-          <w:color w:val="000000" w:themeColor="text1"/>
-        </w:rPr>
-        <w:t xml:space="preserve"> Train Your Dragon Boat application will be built upon resolving these issues, and will serve a new self-contained system for the team. </w:t>
+        <w:t xml:space="preserve">eorge Brown College Dragon Boat team does not have any current system software for the management of their tasks, forcing the team to perform these tasks manually. As a result, these tasks prove to be both unorganized and time consuming. The How To Train Your Dragon Boat application will be built upon resolving these issues, and will serve a new self-contained system for the team. </w:t>
       </w:r>
     </w:p>
     <w:p>
@@ -1434,17 +1291,17 @@
           <w:rFonts w:ascii="Arial" w:hAnsi="Arial" w:cs="Arial"/>
           <w:color w:val="000000" w:themeColor="text1"/>
         </w:rPr>
-        <w:t>The System Context describes the resulting softw</w:t>
+        <w:t>The How To Train Your Dragon Boat application has four actors interacting with the system, which include 3 users and one software API. The Executive is responsible for managing any members of the team, including adding new members, altering current members, or deleting old members. The members will be stored in an internal database table contained within the application, The executive can also communicate with any of the team members by email. The captain is responsible for using the list of team members to create boat layouts that will be used during practice runs. The layouts will be created using an interactive drag and drop interface</w:t>
+      </w:r>
+      <w:r>
+        <w:rPr>
+          <w:rFonts w:ascii="Arial" w:hAnsi="Arial" w:cs="Arial"/>
+          <w:color w:val="000000" w:themeColor="text1"/>
+        </w:rPr>
+        <w:t xml:space="preserve"> and will be stored within the application’s internal database similar to the team members. The drummer’s role is to use the boat layouts created by the captain to begin tracking the boat statistics during practice runs. More specifically, the drummer will responsible for beginning the application’s tracking function. The application will record the boat position and route through a map API, and also the distance the boat travelled, and the velocity of the boat. This information will be stored as routes within the database to be viewed by the team captain. Finally, the map API is part of the tracking process that is initiated by the drummer. It is responsible for the updating and positioning of the boat as it travels through the map. This information will be stored along with the performance information inside the database.</w:t>
       </w:r>
       <w:bookmarkStart w:id="13" w:name="_GoBack"/>
       <w:bookmarkEnd w:id="13"/>
-      <w:r>
-        <w:rPr>
-          <w:rFonts w:ascii="Arial" w:hAnsi="Arial" w:cs="Arial"/>
-          <w:color w:val="000000" w:themeColor="text1"/>
-        </w:rPr>
-        <w:t xml:space="preserve">are within the business case, including strategic issues in which the system is involved or which it specifically addresses.  </w:t>
-      </w:r>
     </w:p>
     <w:p>
       <w:pPr>
@@ -1487,6 +1344,7 @@
           <w:noProof/>
           <w:color w:val="000000" w:themeColor="text1"/>
         </w:rPr>
+        <w:lastRenderedPageBreak/>
         <w:drawing>
           <wp:inline distT="0" distB="0" distL="0" distR="0" wp14:anchorId="51377EAB" wp14:editId="435B08F9">
             <wp:extent cx="5486400" cy="2092325"/>
@@ -1622,7 +1480,6 @@
           <w:rFonts w:ascii="Arial" w:hAnsi="Arial" w:cs="Arial"/>
           <w:color w:val="000000" w:themeColor="text1"/>
         </w:rPr>
-        <w:lastRenderedPageBreak/>
         <w:t>Current goal of production and development involves little to no budget costs or expenses. Results in a much smaller selection of available software IDEs for development.</w:t>
       </w:r>
     </w:p>
@@ -1644,23 +1501,7 @@
           <w:rFonts w:ascii="Arial" w:hAnsi="Arial" w:cs="Arial"/>
           <w:color w:val="000000" w:themeColor="text1"/>
         </w:rPr>
-        <w:t xml:space="preserve">Deadlines set for project components / sprints are not </w:t>
-      </w:r>
-      <w:proofErr w:type="gramStart"/>
-      <w:r>
-        <w:rPr>
-          <w:rFonts w:ascii="Arial" w:hAnsi="Arial" w:cs="Arial"/>
-          <w:color w:val="000000" w:themeColor="text1"/>
-        </w:rPr>
-        <w:t>flexible, and</w:t>
-      </w:r>
-      <w:proofErr w:type="gramEnd"/>
-      <w:r>
-        <w:rPr>
-          <w:rFonts w:ascii="Arial" w:hAnsi="Arial" w:cs="Arial"/>
-          <w:color w:val="000000" w:themeColor="text1"/>
-        </w:rPr>
-        <w:t xml:space="preserve"> must be accomplished by the set due date. </w:t>
+        <w:t xml:space="preserve">Deadlines set for project components / sprints are not flexible, and must be accomplished by the set due date. </w:t>
       </w:r>
     </w:p>
     <w:p>
@@ -1827,23 +1668,7 @@
           <w:rFonts w:ascii="Arial" w:hAnsi="Arial" w:cs="Arial"/>
           <w:color w:val="000000" w:themeColor="text1"/>
         </w:rPr>
-        <w:t xml:space="preserve">The use of, or the implementation of the React Native </w:t>
-      </w:r>
-      <w:proofErr w:type="spellStart"/>
-      <w:r>
-        <w:rPr>
-          <w:rFonts w:ascii="Arial" w:hAnsi="Arial" w:cs="Arial"/>
-          <w:color w:val="000000" w:themeColor="text1"/>
-        </w:rPr>
-        <w:t>Npm</w:t>
-      </w:r>
-      <w:proofErr w:type="spellEnd"/>
-      <w:r>
-        <w:rPr>
-          <w:rFonts w:ascii="Arial" w:hAnsi="Arial" w:cs="Arial"/>
-          <w:color w:val="000000" w:themeColor="text1"/>
-        </w:rPr>
-        <w:t xml:space="preserve"> library will vary </w:t>
+        <w:t xml:space="preserve">The use of, or the implementation of the React Native Npm library will vary </w:t>
       </w:r>
       <w:r>
         <w:rPr>
@@ -2030,6 +1855,7 @@
           <w:sz w:val="24"/>
           <w:szCs w:val="24"/>
         </w:rPr>
+        <w:lastRenderedPageBreak/>
         <w:t>Assumptions and Dependencies</w:t>
       </w:r>
       <w:bookmarkEnd w:id="15"/>
@@ -2167,7 +1993,6 @@
         <w:rPr>
           <w:rFonts w:ascii="Arial" w:hAnsi="Arial" w:cs="Arial"/>
         </w:rPr>
-        <w:lastRenderedPageBreak/>
         <w:t xml:space="preserve">Project members are willing to </w:t>
       </w:r>
       <w:r>
@@ -2476,21 +2301,12 @@
           <w:color w:val="000000" w:themeColor="text1"/>
         </w:rPr>
       </w:pPr>
-      <w:proofErr w:type="spellStart"/>
-      <w:r>
-        <w:rPr>
-          <w:rFonts w:ascii="Arial" w:hAnsi="Arial" w:cs="Arial"/>
-          <w:color w:val="000000" w:themeColor="text1"/>
-        </w:rPr>
-        <w:t>Npm</w:t>
-      </w:r>
-      <w:proofErr w:type="spellEnd"/>
-      <w:r>
-        <w:rPr>
-          <w:rFonts w:ascii="Arial" w:hAnsi="Arial" w:cs="Arial"/>
-          <w:color w:val="000000" w:themeColor="text1"/>
-        </w:rPr>
-        <w:t xml:space="preserve"> install packages</w:t>
+      <w:r>
+        <w:rPr>
+          <w:rFonts w:ascii="Arial" w:hAnsi="Arial" w:cs="Arial"/>
+          <w:color w:val="000000" w:themeColor="text1"/>
+        </w:rPr>
+        <w:t>Npm install packages</w:t>
       </w:r>
     </w:p>
     <w:p>
@@ -2511,23 +2327,7 @@
           <w:rFonts w:ascii="Arial" w:hAnsi="Arial" w:cs="Arial"/>
           <w:color w:val="000000" w:themeColor="text1"/>
         </w:rPr>
-        <w:t xml:space="preserve">React native </w:t>
-      </w:r>
-      <w:proofErr w:type="spellStart"/>
-      <w:r>
-        <w:rPr>
-          <w:rFonts w:ascii="Arial" w:hAnsi="Arial" w:cs="Arial"/>
-          <w:color w:val="000000" w:themeColor="text1"/>
-        </w:rPr>
-        <w:t>npm</w:t>
-      </w:r>
-      <w:proofErr w:type="spellEnd"/>
-      <w:r>
-        <w:rPr>
-          <w:rFonts w:ascii="Arial" w:hAnsi="Arial" w:cs="Arial"/>
-          <w:color w:val="000000" w:themeColor="text1"/>
-        </w:rPr>
-        <w:t xml:space="preserve"> library</w:t>
+        <w:t>React native npm library</w:t>
       </w:r>
     </w:p>
     <w:p>
@@ -2548,23 +2348,7 @@
           <w:rFonts w:ascii="Arial" w:hAnsi="Arial" w:cs="Arial"/>
           <w:color w:val="000000" w:themeColor="text1"/>
         </w:rPr>
-        <w:t xml:space="preserve">React native navigation </w:t>
-      </w:r>
-      <w:proofErr w:type="spellStart"/>
-      <w:r>
-        <w:rPr>
-          <w:rFonts w:ascii="Arial" w:hAnsi="Arial" w:cs="Arial"/>
-          <w:color w:val="000000" w:themeColor="text1"/>
-        </w:rPr>
-        <w:t>npm</w:t>
-      </w:r>
-      <w:proofErr w:type="spellEnd"/>
-      <w:r>
-        <w:rPr>
-          <w:rFonts w:ascii="Arial" w:hAnsi="Arial" w:cs="Arial"/>
-          <w:color w:val="000000" w:themeColor="text1"/>
-        </w:rPr>
-        <w:t xml:space="preserve"> library</w:t>
+        <w:t>React native navigation npm library</w:t>
       </w:r>
     </w:p>
     <w:p>
@@ -2585,23 +2369,7 @@
           <w:rFonts w:ascii="Arial" w:hAnsi="Arial" w:cs="Arial"/>
           <w:color w:val="000000" w:themeColor="text1"/>
         </w:rPr>
-        <w:t xml:space="preserve">React native drag-and-drop </w:t>
-      </w:r>
-      <w:proofErr w:type="spellStart"/>
-      <w:r>
-        <w:rPr>
-          <w:rFonts w:ascii="Arial" w:hAnsi="Arial" w:cs="Arial"/>
-          <w:color w:val="000000" w:themeColor="text1"/>
-        </w:rPr>
-        <w:t>npm</w:t>
-      </w:r>
-      <w:proofErr w:type="spellEnd"/>
-      <w:r>
-        <w:rPr>
-          <w:rFonts w:ascii="Arial" w:hAnsi="Arial" w:cs="Arial"/>
-          <w:color w:val="000000" w:themeColor="text1"/>
-        </w:rPr>
-        <w:t xml:space="preserve"> library</w:t>
+        <w:t>React native drag-and-drop npm library</w:t>
       </w:r>
     </w:p>
     <w:p>
@@ -2622,23 +2390,7 @@
           <w:rFonts w:ascii="Arial" w:hAnsi="Arial" w:cs="Arial"/>
           <w:color w:val="000000" w:themeColor="text1"/>
         </w:rPr>
-        <w:t xml:space="preserve">React native maps </w:t>
-      </w:r>
-      <w:proofErr w:type="spellStart"/>
-      <w:r>
-        <w:rPr>
-          <w:rFonts w:ascii="Arial" w:hAnsi="Arial" w:cs="Arial"/>
-          <w:color w:val="000000" w:themeColor="text1"/>
-        </w:rPr>
-        <w:t>npm</w:t>
-      </w:r>
-      <w:proofErr w:type="spellEnd"/>
-      <w:r>
-        <w:rPr>
-          <w:rFonts w:ascii="Arial" w:hAnsi="Arial" w:cs="Arial"/>
-          <w:color w:val="000000" w:themeColor="text1"/>
-        </w:rPr>
-        <w:t xml:space="preserve"> library</w:t>
+        <w:t>React native maps npm library</w:t>
       </w:r>
     </w:p>
     <w:p>
@@ -2659,23 +2411,7 @@
           <w:rFonts w:ascii="Arial" w:hAnsi="Arial" w:cs="Arial"/>
           <w:color w:val="000000" w:themeColor="text1"/>
         </w:rPr>
-        <w:t xml:space="preserve">React native animation </w:t>
-      </w:r>
-      <w:proofErr w:type="spellStart"/>
-      <w:r>
-        <w:rPr>
-          <w:rFonts w:ascii="Arial" w:hAnsi="Arial" w:cs="Arial"/>
-          <w:color w:val="000000" w:themeColor="text1"/>
-        </w:rPr>
-        <w:t>npm</w:t>
-      </w:r>
-      <w:proofErr w:type="spellEnd"/>
-      <w:r>
-        <w:rPr>
-          <w:rFonts w:ascii="Arial" w:hAnsi="Arial" w:cs="Arial"/>
-          <w:color w:val="000000" w:themeColor="text1"/>
-        </w:rPr>
-        <w:t xml:space="preserve"> library</w:t>
+        <w:t>React native animation npm library</w:t>
       </w:r>
     </w:p>
     <w:p>
@@ -2869,7 +2605,6 @@
         <w:rPr>
           <w:rFonts w:ascii="Arial" w:hAnsi="Arial" w:cs="Arial"/>
         </w:rPr>
-        <w:lastRenderedPageBreak/>
         <w:t>...</w:t>
       </w:r>
     </w:p>
@@ -3790,7 +3525,6 @@
       </w:r>
       <w:bookmarkStart w:id="32" w:name="_Toc506458802"/>
       <w:bookmarkStart w:id="33" w:name="_Toc506459168"/>
-      <w:proofErr w:type="gramStart"/>
       <w:r>
         <w:rPr>
           <w:rFonts w:cs="Arial"/>
@@ -3833,7 +3567,6 @@
       </w:r>
       <w:bookmarkEnd w:id="34"/>
       <w:bookmarkEnd w:id="35"/>
-      <w:proofErr w:type="gramEnd"/>
       <w:r>
         <w:rPr>
           <w:rFonts w:cs="Arial"/>
@@ -3881,25 +3614,7 @@
           <w:sz w:val="24"/>
           <w:szCs w:val="24"/>
         </w:rPr>
-        <w:t xml:space="preserve"> Often these requirements must be achieved at a system-wide level rather than at a unit level.  State the requirements in the following sections in measurable terms (e.g., 95% of transaction shall be processed in less than a second, system downtime may not exceed 1 minute per day, </w:t>
-      </w:r>
-      <w:proofErr w:type="spellStart"/>
-      <w:r>
-        <w:rPr>
-          <w:i w:val="0"/>
-          <w:sz w:val="24"/>
-          <w:szCs w:val="24"/>
-        </w:rPr>
-        <w:t>etc</w:t>
-      </w:r>
-      <w:proofErr w:type="spellEnd"/>
-      <w:r>
-        <w:rPr>
-          <w:i w:val="0"/>
-          <w:sz w:val="24"/>
-          <w:szCs w:val="24"/>
-        </w:rPr>
-        <w:t xml:space="preserve">). </w:t>
+        <w:t xml:space="preserve"> Often these requirements must be achieved at a system-wide level rather than at a unit level.  State the requirements in the following sections in measurable terms (e.g., 95% of transaction shall be processed in less than a second, system downtime may not exceed 1 minute per day, etc). </w:t>
       </w:r>
     </w:p>
     <w:p>
@@ -3973,35 +3688,7 @@
         <w:rPr>
           <w:rFonts w:ascii="Arial" w:hAnsi="Arial" w:cs="Arial"/>
         </w:rPr>
-        <w:t xml:space="preserve">A local database will be used to store information on team members as well as past performance in races and practices. As this information is stored locally on the </w:t>
-      </w:r>
-      <w:proofErr w:type="gramStart"/>
-      <w:r>
-        <w:rPr>
-          <w:rFonts w:ascii="Arial" w:hAnsi="Arial" w:cs="Arial"/>
-        </w:rPr>
-        <w:t>users</w:t>
-      </w:r>
-      <w:proofErr w:type="gramEnd"/>
-      <w:r>
-        <w:rPr>
-          <w:rFonts w:ascii="Arial" w:hAnsi="Arial" w:cs="Arial"/>
-        </w:rPr>
-        <w:t xml:space="preserve"> phone, file size is a concern, as such map data will be stored in the database but other analytics (</w:t>
-      </w:r>
-      <w:proofErr w:type="spellStart"/>
-      <w:r>
-        <w:rPr>
-          <w:rFonts w:ascii="Arial" w:hAnsi="Arial" w:cs="Arial"/>
-        </w:rPr>
-        <w:t>eg.</w:t>
-      </w:r>
-      <w:proofErr w:type="spellEnd"/>
-      <w:r>
-        <w:rPr>
-          <w:rFonts w:ascii="Arial" w:hAnsi="Arial" w:cs="Arial"/>
-        </w:rPr>
-        <w:t xml:space="preserve"> average speed, speeds consistency) will not be store in the data base as they can be recalculated from the original data. </w:t>
+        <w:t xml:space="preserve">A local database will be used to store information on team members as well as past performance in races and practices. As this information is stored locally on the users phone, file size is a concern, as such map data will be stored in the database but other analytics (eg. average speed, speeds consistency) will not be store in the data base as they can be recalculated from the original data. </w:t>
       </w:r>
       <w:r>
         <w:rPr>
@@ -4118,7 +3805,6 @@
           <w:b/>
         </w:rPr>
       </w:pPr>
-      <w:proofErr w:type="gramStart"/>
       <w:r>
         <w:rPr>
           <w:rFonts w:ascii="Arial" w:hAnsi="Arial" w:cs="Arial"/>
@@ -4140,7 +3826,6 @@
         </w:rPr>
         <w:t xml:space="preserve"> Approval</w:t>
       </w:r>
-      <w:proofErr w:type="gramEnd"/>
     </w:p>
     <w:p>
       <w:pPr>
@@ -9350,7 +9035,7 @@
 </file>
 
 <file path=customXml/itemProps1.xml><?xml version="1.0" encoding="utf-8"?>
-<ds:datastoreItem xmlns:ds="http://schemas.openxmlformats.org/officeDocument/2006/customXml" ds:itemID="{68E4642C-9D80-4312-8BF7-8DA5C12135BA}">
+<ds:datastoreItem xmlns:ds="http://schemas.openxmlformats.org/officeDocument/2006/customXml" ds:itemID="{D2142768-DDD0-4DA5-BB72-F803071F64F6}">
   <ds:schemaRefs>
     <ds:schemaRef ds:uri="http://schemas.openxmlformats.org/officeDocument/2006/bibliography"/>
   </ds:schemaRefs>

--- a/docs/T04_Dragon_Boat_Requirements Analysis and Design.docx
+++ b/docs/T04_Dragon_Boat_Requirements Analysis and Design.docx
@@ -390,8 +390,16 @@
         <w:rPr>
           <w:rFonts w:ascii="Arial" w:hAnsi="Arial" w:cs="Arial"/>
         </w:rPr>
-        <w:t>o work on this assignment</w:t>
-      </w:r>
+        <w:t xml:space="preserve">o work on this </w:t>
+      </w:r>
+      <w:proofErr w:type="gramStart"/>
+      <w:r>
+        <w:rPr>
+          <w:rFonts w:ascii="Arial" w:hAnsi="Arial" w:cs="Arial"/>
+        </w:rPr>
+        <w:t>assignment</w:t>
+      </w:r>
+      <w:proofErr w:type="gramEnd"/>
       <w:r>
         <w:rPr>
           <w:rFonts w:ascii="Arial" w:hAnsi="Arial" w:cs="Arial"/>
@@ -550,21 +558,7 @@
             <w:rStyle w:val="Hyperlink"/>
             <w:rFonts w:ascii="Arial" w:hAnsi="Arial" w:cs="Arial"/>
           </w:rPr>
-          <w:t>www.cse.msu.edu/~chengb/RE-491/Papers/SRSExample-w</w:t>
-        </w:r>
-        <w:r>
-          <w:rPr>
-            <w:rStyle w:val="Hyperlink"/>
-            <w:rFonts w:ascii="Arial" w:hAnsi="Arial" w:cs="Arial"/>
-          </w:rPr>
-          <w:t>e</w:t>
-        </w:r>
-        <w:r>
-          <w:rPr>
-            <w:rStyle w:val="Hyperlink"/>
-            <w:rFonts w:ascii="Arial" w:hAnsi="Arial" w:cs="Arial"/>
-          </w:rPr>
-          <w:t>bapp.doc</w:t>
+          <w:t>www.cse.msu.edu/~chengb/RE-491/Papers/SRSExample-webapp.doc</w:t>
         </w:r>
       </w:hyperlink>
     </w:p>
@@ -744,7 +738,39 @@
           <w:rFonts w:ascii="Arial" w:hAnsi="Arial" w:cs="Arial"/>
           <w:color w:val="000000" w:themeColor="text1"/>
         </w:rPr>
-        <w:t xml:space="preserve"> purpose of this document is to outline and describe the high level requirements related to the “How To Train Your Dragon Boat” Application. The sections below will describe the systems features and the purpose of them, as well as describing their functionality through a use of diagrams. This requirements associated with the application are not limited to, but will include the functional and non function requirements of the system, and database requirements for the application.</w:t>
+        <w:t xml:space="preserve"> purpose of this document is to outline and describe the </w:t>
+      </w:r>
+      <w:proofErr w:type="gramStart"/>
+      <w:r>
+        <w:rPr>
+          <w:rFonts w:ascii="Arial" w:hAnsi="Arial" w:cs="Arial"/>
+          <w:color w:val="000000" w:themeColor="text1"/>
+        </w:rPr>
+        <w:t>high level</w:t>
+      </w:r>
+      <w:proofErr w:type="gramEnd"/>
+      <w:r>
+        <w:rPr>
+          <w:rFonts w:ascii="Arial" w:hAnsi="Arial" w:cs="Arial"/>
+          <w:color w:val="000000" w:themeColor="text1"/>
+        </w:rPr>
+        <w:t xml:space="preserve"> requirements related to the “How To Train Your Dragon Boat” Application. The sections below will describe the systems features and the purpose of them, as well as describing their functionality through a use of diagrams. </w:t>
+      </w:r>
+      <w:proofErr w:type="gramStart"/>
+      <w:r>
+        <w:rPr>
+          <w:rFonts w:ascii="Arial" w:hAnsi="Arial" w:cs="Arial"/>
+          <w:color w:val="000000" w:themeColor="text1"/>
+        </w:rPr>
+        <w:t>This requirements</w:t>
+      </w:r>
+      <w:proofErr w:type="gramEnd"/>
+      <w:r>
+        <w:rPr>
+          <w:rFonts w:ascii="Arial" w:hAnsi="Arial" w:cs="Arial"/>
+          <w:color w:val="000000" w:themeColor="text1"/>
+        </w:rPr>
+        <w:t xml:space="preserve"> associated with the application are not limited to, but will include the functional and non function requirements of the system, and database requirements for the application.</w:t>
       </w:r>
     </w:p>
     <w:p>
@@ -804,7 +830,23 @@
           <w:rFonts w:ascii="Arial" w:hAnsi="Arial" w:cs="Arial"/>
           <w:color w:val="000000" w:themeColor="text1"/>
         </w:rPr>
-        <w:t xml:space="preserve">The Main Purpose of the “How To Train Your Dragon Boat” Application is to provide the George Brown College Dragon Boat Team with an application </w:t>
+        <w:t xml:space="preserve">The Main Purpose of the “How </w:t>
+      </w:r>
+      <w:proofErr w:type="gramStart"/>
+      <w:r>
+        <w:rPr>
+          <w:rFonts w:ascii="Arial" w:hAnsi="Arial" w:cs="Arial"/>
+          <w:color w:val="000000" w:themeColor="text1"/>
+        </w:rPr>
+        <w:t>To</w:t>
+      </w:r>
+      <w:proofErr w:type="gramEnd"/>
+      <w:r>
+        <w:rPr>
+          <w:rFonts w:ascii="Arial" w:hAnsi="Arial" w:cs="Arial"/>
+          <w:color w:val="000000" w:themeColor="text1"/>
+        </w:rPr>
+        <w:t xml:space="preserve"> Train Your Dragon Boat” Application is to provide the George Brown College Dragon Boat Team with an application </w:t>
       </w:r>
       <w:r>
         <w:rPr>
@@ -818,7 +860,23 @@
           <w:rFonts w:ascii="Arial" w:hAnsi="Arial" w:cs="Arial"/>
           <w:color w:val="000000" w:themeColor="text1"/>
         </w:rPr>
-        <w:t>aid the team with the common tasks performed for the team. The team’s most important tasks, which include the management of team members, the creation of dragon boat layouts, and the monitoring of dragon boat teams during practice are currently done through manual methods, mainly through scrap paper, and as a result are of very low effectiveness and efficiency. The How To Train Your Dragon Boat application will tackle these specific problems, in order to provide a much higher level of efficiency during the completion of the Dragon Boat team’s tasks.</w:t>
+        <w:t xml:space="preserve">aid the team with the common tasks performed for the team. The team’s most important tasks, which include the management of team members, the creation of dragon boat layouts, and the monitoring of dragon boat teams during practice are currently done through manual methods, mainly through scrap paper, and as a result are of very low effectiveness and efficiency. The How </w:t>
+      </w:r>
+      <w:proofErr w:type="gramStart"/>
+      <w:r>
+        <w:rPr>
+          <w:rFonts w:ascii="Arial" w:hAnsi="Arial" w:cs="Arial"/>
+          <w:color w:val="000000" w:themeColor="text1"/>
+        </w:rPr>
+        <w:t>To</w:t>
+      </w:r>
+      <w:proofErr w:type="gramEnd"/>
+      <w:r>
+        <w:rPr>
+          <w:rFonts w:ascii="Arial" w:hAnsi="Arial" w:cs="Arial"/>
+          <w:color w:val="000000" w:themeColor="text1"/>
+        </w:rPr>
+        <w:t xml:space="preserve"> Train Your Dragon Boat application will tackle these specific problems, in order to provide a much higher level of efficiency during the completion of the Dragon Boat team’s tasks.</w:t>
       </w:r>
     </w:p>
     <w:p>
@@ -1236,7 +1294,23 @@
           <w:rFonts w:ascii="Arial" w:hAnsi="Arial" w:cs="Arial"/>
           <w:color w:val="000000" w:themeColor="text1"/>
         </w:rPr>
-        <w:t xml:space="preserve">eorge Brown College Dragon Boat team does not have any current system software for the management of their tasks, forcing the team to perform these tasks manually. As a result, these tasks prove to be both unorganized and time consuming. The How To Train Your Dragon Boat application will be built upon resolving these issues, and will serve a new self-contained system for the team. </w:t>
+        <w:t xml:space="preserve">eorge Brown College Dragon Boat team does not have any current system software for the management of their tasks, forcing the team to perform these tasks manually. As a result, these tasks prove to be both unorganized and time consuming. The How </w:t>
+      </w:r>
+      <w:proofErr w:type="gramStart"/>
+      <w:r>
+        <w:rPr>
+          <w:rFonts w:ascii="Arial" w:hAnsi="Arial" w:cs="Arial"/>
+          <w:color w:val="000000" w:themeColor="text1"/>
+        </w:rPr>
+        <w:t>To</w:t>
+      </w:r>
+      <w:proofErr w:type="gramEnd"/>
+      <w:r>
+        <w:rPr>
+          <w:rFonts w:ascii="Arial" w:hAnsi="Arial" w:cs="Arial"/>
+          <w:color w:val="000000" w:themeColor="text1"/>
+        </w:rPr>
+        <w:t xml:space="preserve"> Train Your Dragon Boat application will be built upon resolving these issues, and will serve a new self-contained system for the team. </w:t>
       </w:r>
     </w:p>
     <w:p>
@@ -1291,7 +1365,39 @@
           <w:rFonts w:ascii="Arial" w:hAnsi="Arial" w:cs="Arial"/>
           <w:color w:val="000000" w:themeColor="text1"/>
         </w:rPr>
-        <w:t>The How To Train Your Dragon Boat application has four actors interacting with the system, which include 3 users and one software API. The Executive is responsible for managing any members of the team, including adding new members, altering current members, or deleting old members. The members will be stored in an internal database table contained within the application, The executive can also communicate with any of the team members by email. The captain is responsible for using the list of team members to create boat layouts that will be used during practice runs. The layouts will be created using an interactive drag and drop interface</w:t>
+        <w:t xml:space="preserve">The How </w:t>
+      </w:r>
+      <w:proofErr w:type="gramStart"/>
+      <w:r>
+        <w:rPr>
+          <w:rFonts w:ascii="Arial" w:hAnsi="Arial" w:cs="Arial"/>
+          <w:color w:val="000000" w:themeColor="text1"/>
+        </w:rPr>
+        <w:t>To</w:t>
+      </w:r>
+      <w:proofErr w:type="gramEnd"/>
+      <w:r>
+        <w:rPr>
+          <w:rFonts w:ascii="Arial" w:hAnsi="Arial" w:cs="Arial"/>
+          <w:color w:val="000000" w:themeColor="text1"/>
+        </w:rPr>
+        <w:t xml:space="preserve"> Train Your Dragon Boat application has four actors interacting with the system, which include 3 users and one software API. The Executive is responsible for managing any members of the team, including adding new members, altering current members, or deleting old members. The members will be stored in an internal database table contained within the application, </w:t>
+      </w:r>
+      <w:proofErr w:type="gramStart"/>
+      <w:r>
+        <w:rPr>
+          <w:rFonts w:ascii="Arial" w:hAnsi="Arial" w:cs="Arial"/>
+          <w:color w:val="000000" w:themeColor="text1"/>
+        </w:rPr>
+        <w:t>The</w:t>
+      </w:r>
+      <w:proofErr w:type="gramEnd"/>
+      <w:r>
+        <w:rPr>
+          <w:rFonts w:ascii="Arial" w:hAnsi="Arial" w:cs="Arial"/>
+          <w:color w:val="000000" w:themeColor="text1"/>
+        </w:rPr>
+        <w:t xml:space="preserve"> executive can also communicate with any of the team members by email. The captain is responsible for using the list of team members to create boat layouts that will be used during practice runs. The layouts will be created using an interactive drag and drop interface</w:t>
       </w:r>
       <w:r>
         <w:rPr>
@@ -1300,8 +1406,6 @@
         </w:rPr>
         <w:t xml:space="preserve"> and will be stored within the application’s internal database similar to the team members. The drummer’s role is to use the boat layouts created by the captain to begin tracking the boat statistics during practice runs. More specifically, the drummer will responsible for beginning the application’s tracking function. The application will record the boat position and route through a map API, and also the distance the boat travelled, and the velocity of the boat. This information will be stored as routes within the database to be viewed by the team captain. Finally, the map API is part of the tracking process that is initiated by the drummer. It is responsible for the updating and positioning of the boat as it travels through the map. This information will be stored along with the performance information inside the database.</w:t>
       </w:r>
-      <w:bookmarkStart w:id="13" w:name="_GoBack"/>
-      <w:bookmarkEnd w:id="13"/>
     </w:p>
     <w:p>
       <w:pPr>
@@ -1431,7 +1535,7 @@
           <w:szCs w:val="24"/>
         </w:rPr>
       </w:pPr>
-      <w:bookmarkStart w:id="14" w:name="_Toc239824295"/>
+      <w:bookmarkStart w:id="13" w:name="_Toc239824295"/>
       <w:r>
         <w:rPr>
           <w:rFonts w:cs="Arial"/>
@@ -1441,7 +1545,7 @@
         </w:rPr>
         <w:t>General Constraints</w:t>
       </w:r>
-      <w:bookmarkEnd w:id="14"/>
+      <w:bookmarkEnd w:id="13"/>
     </w:p>
     <w:p>
       <w:pPr>
@@ -1668,7 +1772,23 @@
           <w:rFonts w:ascii="Arial" w:hAnsi="Arial" w:cs="Arial"/>
           <w:color w:val="000000" w:themeColor="text1"/>
         </w:rPr>
-        <w:t xml:space="preserve">The use of, or the implementation of the React Native Npm library will vary </w:t>
+        <w:t xml:space="preserve">The use of, or the implementation of the React Native </w:t>
+      </w:r>
+      <w:proofErr w:type="spellStart"/>
+      <w:r>
+        <w:rPr>
+          <w:rFonts w:ascii="Arial" w:hAnsi="Arial" w:cs="Arial"/>
+          <w:color w:val="000000" w:themeColor="text1"/>
+        </w:rPr>
+        <w:t>Npm</w:t>
+      </w:r>
+      <w:proofErr w:type="spellEnd"/>
+      <w:r>
+        <w:rPr>
+          <w:rFonts w:ascii="Arial" w:hAnsi="Arial" w:cs="Arial"/>
+          <w:color w:val="000000" w:themeColor="text1"/>
+        </w:rPr>
+        <w:t xml:space="preserve"> library will vary </w:t>
       </w:r>
       <w:r>
         <w:rPr>
@@ -1847,7 +1967,7 @@
           <w:szCs w:val="24"/>
         </w:rPr>
       </w:pPr>
-      <w:bookmarkStart w:id="15" w:name="_Toc239824296"/>
+      <w:bookmarkStart w:id="14" w:name="_Toc239824296"/>
       <w:r>
         <w:rPr>
           <w:rFonts w:cs="Arial"/>
@@ -1858,7 +1978,7 @@
         <w:lastRenderedPageBreak/>
         <w:t>Assumptions and Dependencies</w:t>
       </w:r>
-      <w:bookmarkEnd w:id="15"/>
+      <w:bookmarkEnd w:id="14"/>
     </w:p>
     <w:p>
       <w:pPr>
@@ -2301,12 +2421,21 @@
           <w:color w:val="000000" w:themeColor="text1"/>
         </w:rPr>
       </w:pPr>
-      <w:r>
-        <w:rPr>
-          <w:rFonts w:ascii="Arial" w:hAnsi="Arial" w:cs="Arial"/>
-          <w:color w:val="000000" w:themeColor="text1"/>
-        </w:rPr>
-        <w:t>Npm install packages</w:t>
+      <w:proofErr w:type="spellStart"/>
+      <w:r>
+        <w:rPr>
+          <w:rFonts w:ascii="Arial" w:hAnsi="Arial" w:cs="Arial"/>
+          <w:color w:val="000000" w:themeColor="text1"/>
+        </w:rPr>
+        <w:t>Npm</w:t>
+      </w:r>
+      <w:proofErr w:type="spellEnd"/>
+      <w:r>
+        <w:rPr>
+          <w:rFonts w:ascii="Arial" w:hAnsi="Arial" w:cs="Arial"/>
+          <w:color w:val="000000" w:themeColor="text1"/>
+        </w:rPr>
+        <w:t xml:space="preserve"> install packages</w:t>
       </w:r>
     </w:p>
     <w:p>
@@ -2327,7 +2456,23 @@
           <w:rFonts w:ascii="Arial" w:hAnsi="Arial" w:cs="Arial"/>
           <w:color w:val="000000" w:themeColor="text1"/>
         </w:rPr>
-        <w:t>React native npm library</w:t>
+        <w:t xml:space="preserve">React native </w:t>
+      </w:r>
+      <w:proofErr w:type="spellStart"/>
+      <w:r>
+        <w:rPr>
+          <w:rFonts w:ascii="Arial" w:hAnsi="Arial" w:cs="Arial"/>
+          <w:color w:val="000000" w:themeColor="text1"/>
+        </w:rPr>
+        <w:t>npm</w:t>
+      </w:r>
+      <w:proofErr w:type="spellEnd"/>
+      <w:r>
+        <w:rPr>
+          <w:rFonts w:ascii="Arial" w:hAnsi="Arial" w:cs="Arial"/>
+          <w:color w:val="000000" w:themeColor="text1"/>
+        </w:rPr>
+        <w:t xml:space="preserve"> library</w:t>
       </w:r>
     </w:p>
     <w:p>
@@ -2348,7 +2493,23 @@
           <w:rFonts w:ascii="Arial" w:hAnsi="Arial" w:cs="Arial"/>
           <w:color w:val="000000" w:themeColor="text1"/>
         </w:rPr>
-        <w:t>React native navigation npm library</w:t>
+        <w:t xml:space="preserve">React native navigation </w:t>
+      </w:r>
+      <w:proofErr w:type="spellStart"/>
+      <w:r>
+        <w:rPr>
+          <w:rFonts w:ascii="Arial" w:hAnsi="Arial" w:cs="Arial"/>
+          <w:color w:val="000000" w:themeColor="text1"/>
+        </w:rPr>
+        <w:t>npm</w:t>
+      </w:r>
+      <w:proofErr w:type="spellEnd"/>
+      <w:r>
+        <w:rPr>
+          <w:rFonts w:ascii="Arial" w:hAnsi="Arial" w:cs="Arial"/>
+          <w:color w:val="000000" w:themeColor="text1"/>
+        </w:rPr>
+        <w:t xml:space="preserve"> library</w:t>
       </w:r>
     </w:p>
     <w:p>
@@ -2369,7 +2530,23 @@
           <w:rFonts w:ascii="Arial" w:hAnsi="Arial" w:cs="Arial"/>
           <w:color w:val="000000" w:themeColor="text1"/>
         </w:rPr>
-        <w:t>React native drag-and-drop npm library</w:t>
+        <w:t xml:space="preserve">React native drag-and-drop </w:t>
+      </w:r>
+      <w:proofErr w:type="spellStart"/>
+      <w:r>
+        <w:rPr>
+          <w:rFonts w:ascii="Arial" w:hAnsi="Arial" w:cs="Arial"/>
+          <w:color w:val="000000" w:themeColor="text1"/>
+        </w:rPr>
+        <w:t>npm</w:t>
+      </w:r>
+      <w:proofErr w:type="spellEnd"/>
+      <w:r>
+        <w:rPr>
+          <w:rFonts w:ascii="Arial" w:hAnsi="Arial" w:cs="Arial"/>
+          <w:color w:val="000000" w:themeColor="text1"/>
+        </w:rPr>
+        <w:t xml:space="preserve"> library</w:t>
       </w:r>
     </w:p>
     <w:p>
@@ -2390,7 +2567,23 @@
           <w:rFonts w:ascii="Arial" w:hAnsi="Arial" w:cs="Arial"/>
           <w:color w:val="000000" w:themeColor="text1"/>
         </w:rPr>
-        <w:t>React native maps npm library</w:t>
+        <w:t xml:space="preserve">React native maps </w:t>
+      </w:r>
+      <w:proofErr w:type="spellStart"/>
+      <w:r>
+        <w:rPr>
+          <w:rFonts w:ascii="Arial" w:hAnsi="Arial" w:cs="Arial"/>
+          <w:color w:val="000000" w:themeColor="text1"/>
+        </w:rPr>
+        <w:t>npm</w:t>
+      </w:r>
+      <w:proofErr w:type="spellEnd"/>
+      <w:r>
+        <w:rPr>
+          <w:rFonts w:ascii="Arial" w:hAnsi="Arial" w:cs="Arial"/>
+          <w:color w:val="000000" w:themeColor="text1"/>
+        </w:rPr>
+        <w:t xml:space="preserve"> library</w:t>
       </w:r>
     </w:p>
     <w:p>
@@ -2411,7 +2604,23 @@
           <w:rFonts w:ascii="Arial" w:hAnsi="Arial" w:cs="Arial"/>
           <w:color w:val="000000" w:themeColor="text1"/>
         </w:rPr>
-        <w:t>React native animation npm library</w:t>
+        <w:t xml:space="preserve">React native animation </w:t>
+      </w:r>
+      <w:proofErr w:type="spellStart"/>
+      <w:r>
+        <w:rPr>
+          <w:rFonts w:ascii="Arial" w:hAnsi="Arial" w:cs="Arial"/>
+          <w:color w:val="000000" w:themeColor="text1"/>
+        </w:rPr>
+        <w:t>npm</w:t>
+      </w:r>
+      <w:proofErr w:type="spellEnd"/>
+      <w:r>
+        <w:rPr>
+          <w:rFonts w:ascii="Arial" w:hAnsi="Arial" w:cs="Arial"/>
+          <w:color w:val="000000" w:themeColor="text1"/>
+        </w:rPr>
+        <w:t xml:space="preserve"> library</w:t>
       </w:r>
     </w:p>
     <w:p>
@@ -2465,8 +2674,8 @@
           <w:szCs w:val="24"/>
         </w:rPr>
       </w:pPr>
-      <w:bookmarkStart w:id="16" w:name="_Toc506458789"/>
-      <w:bookmarkStart w:id="17" w:name="_Toc506459155"/>
+      <w:bookmarkStart w:id="15" w:name="_Toc506458789"/>
+      <w:bookmarkStart w:id="16" w:name="_Toc506459155"/>
       <w:r>
         <w:rPr>
           <w:rFonts w:cs="Arial"/>
@@ -2475,241 +2684,7043 @@
         </w:rPr>
         <w:t>3.0 Functional Requirements</w:t>
       </w:r>
+      <w:bookmarkEnd w:id="15"/>
       <w:bookmarkEnd w:id="16"/>
+    </w:p>
+    <w:tbl>
+      <w:tblPr>
+        <w:tblW w:w="0" w:type="auto"/>
+        <w:tblInd w:w="288" w:type="dxa"/>
+        <w:tblBorders>
+          <w:top w:val="single" w:sz="4" w:space="0" w:color="auto"/>
+          <w:left w:val="single" w:sz="4" w:space="0" w:color="auto"/>
+          <w:bottom w:val="single" w:sz="4" w:space="0" w:color="auto"/>
+          <w:right w:val="single" w:sz="4" w:space="0" w:color="auto"/>
+          <w:insideH w:val="single" w:sz="4" w:space="0" w:color="auto"/>
+          <w:insideV w:val="single" w:sz="4" w:space="0" w:color="auto"/>
+        </w:tblBorders>
+        <w:tblLayout w:type="fixed"/>
+        <w:tblLook w:val="0000" w:firstRow="0" w:lastRow="0" w:firstColumn="0" w:lastColumn="0" w:noHBand="0" w:noVBand="0"/>
+      </w:tblPr>
+      <w:tblGrid>
+        <w:gridCol w:w="2070"/>
+        <w:gridCol w:w="6300"/>
+      </w:tblGrid>
+      <w:tr>
+        <w:tc>
+          <w:tcPr>
+            <w:tcW w:w="2070" w:type="dxa"/>
+          </w:tcPr>
+          <w:p>
+            <w:pPr>
+              <w:tabs>
+                <w:tab w:val="left" w:pos="0"/>
+              </w:tabs>
+              <w:suppressAutoHyphens/>
+              <w:rPr>
+                <w:b/>
+                <w:spacing w:val="-3"/>
+              </w:rPr>
+            </w:pPr>
+            <w:r>
+              <w:rPr>
+                <w:b/>
+                <w:spacing w:val="-3"/>
+              </w:rPr>
+              <w:t>Use Case Name</w:t>
+            </w:r>
+          </w:p>
+        </w:tc>
+        <w:tc>
+          <w:tcPr>
+            <w:tcW w:w="6300" w:type="dxa"/>
+          </w:tcPr>
+          <w:p>
+            <w:pPr>
+              <w:tabs>
+                <w:tab w:val="left" w:pos="0"/>
+              </w:tabs>
+              <w:suppressAutoHyphens/>
+              <w:rPr>
+                <w:spacing w:val="-3"/>
+              </w:rPr>
+            </w:pPr>
+            <w:r>
+              <w:t>Add Boat Layout</w:t>
+            </w:r>
+          </w:p>
+        </w:tc>
+      </w:tr>
+      <w:tr>
+        <w:tc>
+          <w:tcPr>
+            <w:tcW w:w="2070" w:type="dxa"/>
+          </w:tcPr>
+          <w:p>
+            <w:pPr>
+              <w:tabs>
+                <w:tab w:val="left" w:pos="0"/>
+              </w:tabs>
+              <w:suppressAutoHyphens/>
+              <w:rPr>
+                <w:b/>
+                <w:spacing w:val="-3"/>
+              </w:rPr>
+            </w:pPr>
+            <w:r>
+              <w:rPr>
+                <w:b/>
+                <w:spacing w:val="-3"/>
+              </w:rPr>
+              <w:t>Trigger</w:t>
+            </w:r>
+          </w:p>
+        </w:tc>
+        <w:tc>
+          <w:tcPr>
+            <w:tcW w:w="6300" w:type="dxa"/>
+          </w:tcPr>
+          <w:p>
+            <w:pPr>
+              <w:tabs>
+                <w:tab w:val="left" w:pos="0"/>
+              </w:tabs>
+              <w:suppressAutoHyphens/>
+              <w:rPr>
+                <w:spacing w:val="-3"/>
+              </w:rPr>
+            </w:pPr>
+            <w:r>
+              <w:rPr>
+                <w:spacing w:val="-3"/>
+              </w:rPr>
+              <w:t>The User selects to add a new boat layout to the database</w:t>
+            </w:r>
+            <w:r>
+              <w:rPr>
+                <w:spacing w:val="-3"/>
+              </w:rPr>
+              <w:fldChar w:fldCharType="begin"/>
+            </w:r>
+            <w:r>
+              <w:rPr>
+                <w:spacing w:val="-3"/>
+              </w:rPr>
+              <w:instrText xml:space="preserve"> XE "</w:instrText>
+            </w:r>
+            <w:r>
+              <w:instrText>Database"</w:instrText>
+            </w:r>
+            <w:r>
+              <w:rPr>
+                <w:spacing w:val="-3"/>
+              </w:rPr>
+              <w:instrText xml:space="preserve"> </w:instrText>
+            </w:r>
+            <w:r>
+              <w:rPr>
+                <w:spacing w:val="-3"/>
+              </w:rPr>
+              <w:fldChar w:fldCharType="end"/>
+            </w:r>
+          </w:p>
+        </w:tc>
+      </w:tr>
+      <w:tr>
+        <w:tc>
+          <w:tcPr>
+            <w:tcW w:w="2070" w:type="dxa"/>
+          </w:tcPr>
+          <w:p>
+            <w:pPr>
+              <w:tabs>
+                <w:tab w:val="left" w:pos="0"/>
+              </w:tabs>
+              <w:suppressAutoHyphens/>
+              <w:rPr>
+                <w:b/>
+                <w:spacing w:val="-3"/>
+              </w:rPr>
+            </w:pPr>
+            <w:r>
+              <w:rPr>
+                <w:b/>
+                <w:spacing w:val="-3"/>
+              </w:rPr>
+              <w:t>Precondition</w:t>
+            </w:r>
+          </w:p>
+        </w:tc>
+        <w:tc>
+          <w:tcPr>
+            <w:tcW w:w="6300" w:type="dxa"/>
+          </w:tcPr>
+          <w:p>
+            <w:pPr>
+              <w:tabs>
+                <w:tab w:val="left" w:pos="0"/>
+              </w:tabs>
+              <w:suppressAutoHyphens/>
+              <w:rPr>
+                <w:spacing w:val="-3"/>
+              </w:rPr>
+            </w:pPr>
+            <w:r>
+              <w:rPr>
+                <w:spacing w:val="-3"/>
+              </w:rPr>
+              <w:t>The User has accessed the Layouts screen</w:t>
+            </w:r>
+            <w:r>
+              <w:rPr>
+                <w:spacing w:val="-3"/>
+              </w:rPr>
+              <w:fldChar w:fldCharType="begin"/>
+            </w:r>
+            <w:r>
+              <w:rPr>
+                <w:spacing w:val="-3"/>
+              </w:rPr>
+              <w:instrText xml:space="preserve"> XE "</w:instrText>
+            </w:r>
+            <w:r>
+              <w:instrText>Database"</w:instrText>
+            </w:r>
+            <w:r>
+              <w:rPr>
+                <w:spacing w:val="-3"/>
+              </w:rPr>
+              <w:instrText xml:space="preserve"> </w:instrText>
+            </w:r>
+            <w:r>
+              <w:rPr>
+                <w:spacing w:val="-3"/>
+              </w:rPr>
+              <w:fldChar w:fldCharType="end"/>
+            </w:r>
+          </w:p>
+        </w:tc>
+      </w:tr>
+      <w:tr>
+        <w:tc>
+          <w:tcPr>
+            <w:tcW w:w="2070" w:type="dxa"/>
+          </w:tcPr>
+          <w:p>
+            <w:pPr>
+              <w:tabs>
+                <w:tab w:val="left" w:pos="0"/>
+              </w:tabs>
+              <w:suppressAutoHyphens/>
+              <w:rPr>
+                <w:b/>
+                <w:spacing w:val="-3"/>
+              </w:rPr>
+            </w:pPr>
+            <w:r>
+              <w:rPr>
+                <w:b/>
+                <w:spacing w:val="-3"/>
+              </w:rPr>
+              <w:t>Basic Path</w:t>
+            </w:r>
+          </w:p>
+        </w:tc>
+        <w:tc>
+          <w:tcPr>
+            <w:tcW w:w="6300" w:type="dxa"/>
+          </w:tcPr>
+          <w:p>
+            <w:pPr>
+              <w:numPr>
+                <w:ilvl w:val="0"/>
+                <w:numId w:val="29"/>
+              </w:numPr>
+              <w:tabs>
+                <w:tab w:val="left" w:pos="0"/>
+              </w:tabs>
+              <w:suppressAutoHyphens/>
+              <w:rPr>
+                <w:spacing w:val="-3"/>
+              </w:rPr>
+            </w:pPr>
+            <w:r>
+              <w:rPr>
+                <w:spacing w:val="-3"/>
+              </w:rPr>
+              <w:t>The user clicks the “Add” button displayed on the layouts screen</w:t>
+            </w:r>
+          </w:p>
+          <w:p>
+            <w:pPr>
+              <w:numPr>
+                <w:ilvl w:val="0"/>
+                <w:numId w:val="29"/>
+              </w:numPr>
+              <w:tabs>
+                <w:tab w:val="left" w:pos="0"/>
+              </w:tabs>
+              <w:suppressAutoHyphens/>
+              <w:rPr>
+                <w:spacing w:val="-3"/>
+              </w:rPr>
+            </w:pPr>
+            <w:r>
+              <w:rPr>
+                <w:spacing w:val="-3"/>
+              </w:rPr>
+              <w:t>The system presents a new screen where the user is prompted to give a layout name and layout size</w:t>
+            </w:r>
+          </w:p>
+          <w:p>
+            <w:pPr>
+              <w:numPr>
+                <w:ilvl w:val="0"/>
+                <w:numId w:val="29"/>
+              </w:numPr>
+              <w:tabs>
+                <w:tab w:val="left" w:pos="0"/>
+              </w:tabs>
+              <w:suppressAutoHyphens/>
+              <w:rPr>
+                <w:spacing w:val="-3"/>
+              </w:rPr>
+            </w:pPr>
+            <w:r>
+              <w:rPr>
+                <w:spacing w:val="-3"/>
+              </w:rPr>
+              <w:t>The user decides if they want to use a predetermined size layout, a custom layout or a previously used layout</w:t>
+            </w:r>
+          </w:p>
+          <w:p>
+            <w:pPr>
+              <w:numPr>
+                <w:ilvl w:val="0"/>
+                <w:numId w:val="29"/>
+              </w:numPr>
+              <w:tabs>
+                <w:tab w:val="left" w:pos="0"/>
+              </w:tabs>
+              <w:suppressAutoHyphens/>
+              <w:rPr>
+                <w:spacing w:val="-3"/>
+              </w:rPr>
+            </w:pPr>
+            <w:r>
+              <w:rPr>
+                <w:spacing w:val="-3"/>
+              </w:rPr>
+              <w:t>Upon selection the layout has been created and entered into the database</w:t>
+            </w:r>
+            <w:r>
+              <w:rPr>
+                <w:spacing w:val="-3"/>
+              </w:rPr>
+              <w:fldChar w:fldCharType="begin"/>
+            </w:r>
+            <w:r>
+              <w:rPr>
+                <w:spacing w:val="-3"/>
+              </w:rPr>
+              <w:instrText xml:space="preserve"> XE "</w:instrText>
+            </w:r>
+            <w:r>
+              <w:instrText>Form"</w:instrText>
+            </w:r>
+            <w:r>
+              <w:rPr>
+                <w:spacing w:val="-3"/>
+              </w:rPr>
+              <w:instrText xml:space="preserve"> </w:instrText>
+            </w:r>
+            <w:r>
+              <w:rPr>
+                <w:spacing w:val="-3"/>
+              </w:rPr>
+              <w:fldChar w:fldCharType="end"/>
+            </w:r>
+          </w:p>
+        </w:tc>
+      </w:tr>
+      <w:tr>
+        <w:tc>
+          <w:tcPr>
+            <w:tcW w:w="2070" w:type="dxa"/>
+          </w:tcPr>
+          <w:p>
+            <w:pPr>
+              <w:tabs>
+                <w:tab w:val="left" w:pos="0"/>
+              </w:tabs>
+              <w:suppressAutoHyphens/>
+              <w:rPr>
+                <w:b/>
+                <w:spacing w:val="-3"/>
+              </w:rPr>
+            </w:pPr>
+            <w:r>
+              <w:rPr>
+                <w:b/>
+                <w:spacing w:val="-3"/>
+              </w:rPr>
+              <w:t>Postcondition</w:t>
+            </w:r>
+          </w:p>
+        </w:tc>
+        <w:tc>
+          <w:tcPr>
+            <w:tcW w:w="6300" w:type="dxa"/>
+          </w:tcPr>
+          <w:p>
+            <w:pPr>
+              <w:tabs>
+                <w:tab w:val="left" w:pos="0"/>
+              </w:tabs>
+              <w:suppressAutoHyphens/>
+              <w:rPr>
+                <w:spacing w:val="-3"/>
+              </w:rPr>
+            </w:pPr>
+            <w:r>
+              <w:rPr>
+                <w:spacing w:val="-3"/>
+              </w:rPr>
+              <w:t>The database</w:t>
+            </w:r>
+            <w:r>
+              <w:rPr>
+                <w:spacing w:val="-3"/>
+              </w:rPr>
+              <w:fldChar w:fldCharType="begin"/>
+            </w:r>
+            <w:r>
+              <w:rPr>
+                <w:spacing w:val="-3"/>
+              </w:rPr>
+              <w:instrText xml:space="preserve"> XE "</w:instrText>
+            </w:r>
+            <w:r>
+              <w:instrText>Database"</w:instrText>
+            </w:r>
+            <w:r>
+              <w:rPr>
+                <w:spacing w:val="-3"/>
+              </w:rPr>
+              <w:instrText xml:space="preserve"> </w:instrText>
+            </w:r>
+            <w:r>
+              <w:rPr>
+                <w:spacing w:val="-3"/>
+              </w:rPr>
+              <w:fldChar w:fldCharType="end"/>
+            </w:r>
+            <w:r>
+              <w:rPr>
+                <w:spacing w:val="-3"/>
+              </w:rPr>
+              <w:t xml:space="preserve"> has been updated.</w:t>
+            </w:r>
+          </w:p>
+        </w:tc>
+      </w:tr>
+      <w:tr>
+        <w:tc>
+          <w:tcPr>
+            <w:tcW w:w="2070" w:type="dxa"/>
+          </w:tcPr>
+          <w:p>
+            <w:pPr>
+              <w:tabs>
+                <w:tab w:val="left" w:pos="0"/>
+              </w:tabs>
+              <w:suppressAutoHyphens/>
+              <w:rPr>
+                <w:b/>
+                <w:spacing w:val="-3"/>
+              </w:rPr>
+            </w:pPr>
+            <w:r>
+              <w:rPr>
+                <w:b/>
+                <w:spacing w:val="-3"/>
+              </w:rPr>
+              <w:t>Exception Paths</w:t>
+            </w:r>
+          </w:p>
+        </w:tc>
+        <w:tc>
+          <w:tcPr>
+            <w:tcW w:w="6300" w:type="dxa"/>
+          </w:tcPr>
+          <w:p>
+            <w:pPr>
+              <w:tabs>
+                <w:tab w:val="left" w:pos="0"/>
+              </w:tabs>
+              <w:suppressAutoHyphens/>
+              <w:rPr>
+                <w:spacing w:val="-3"/>
+              </w:rPr>
+            </w:pPr>
+            <w:r>
+              <w:rPr>
+                <w:spacing w:val="-3"/>
+              </w:rPr>
+              <w:t xml:space="preserve">The User may abandon the operation anytime </w:t>
+            </w:r>
+          </w:p>
+        </w:tc>
+      </w:tr>
+      <w:tr>
+        <w:tc>
+          <w:tcPr>
+            <w:tcW w:w="2070" w:type="dxa"/>
+          </w:tcPr>
+          <w:p>
+            <w:pPr>
+              <w:tabs>
+                <w:tab w:val="left" w:pos="0"/>
+              </w:tabs>
+              <w:suppressAutoHyphens/>
+              <w:rPr>
+                <w:b/>
+                <w:spacing w:val="-3"/>
+              </w:rPr>
+            </w:pPr>
+            <w:r>
+              <w:rPr>
+                <w:b/>
+                <w:spacing w:val="-3"/>
+              </w:rPr>
+              <w:t>Other</w:t>
+            </w:r>
+          </w:p>
+        </w:tc>
+        <w:tc>
+          <w:tcPr>
+            <w:tcW w:w="6300" w:type="dxa"/>
+          </w:tcPr>
+          <w:p>
+            <w:pPr>
+              <w:tabs>
+                <w:tab w:val="left" w:pos="0"/>
+              </w:tabs>
+              <w:suppressAutoHyphens/>
+              <w:rPr>
+                <w:spacing w:val="-3"/>
+              </w:rPr>
+            </w:pPr>
+            <w:r>
+              <w:rPr>
+                <w:spacing w:val="-3"/>
+              </w:rPr>
+              <w:t xml:space="preserve">The layout information includes the name of the layout and the number of seats to be included  </w:t>
+            </w:r>
+          </w:p>
+        </w:tc>
+      </w:tr>
+    </w:tbl>
+    <w:p>
+      <w:pPr>
+        <w:rPr>
+          <w:b/>
+          <w:bCs/>
+        </w:rPr>
+      </w:pPr>
+    </w:p>
+    <w:tbl>
+      <w:tblPr>
+        <w:tblW w:w="0" w:type="auto"/>
+        <w:tblInd w:w="288" w:type="dxa"/>
+        <w:tblBorders>
+          <w:top w:val="single" w:sz="4" w:space="0" w:color="auto"/>
+          <w:left w:val="single" w:sz="4" w:space="0" w:color="auto"/>
+          <w:bottom w:val="single" w:sz="4" w:space="0" w:color="auto"/>
+          <w:right w:val="single" w:sz="4" w:space="0" w:color="auto"/>
+          <w:insideH w:val="single" w:sz="4" w:space="0" w:color="auto"/>
+          <w:insideV w:val="single" w:sz="4" w:space="0" w:color="auto"/>
+        </w:tblBorders>
+        <w:tblLayout w:type="fixed"/>
+        <w:tblLook w:val="0000" w:firstRow="0" w:lastRow="0" w:firstColumn="0" w:lastColumn="0" w:noHBand="0" w:noVBand="0"/>
+      </w:tblPr>
+      <w:tblGrid>
+        <w:gridCol w:w="2070"/>
+        <w:gridCol w:w="6300"/>
+      </w:tblGrid>
+      <w:tr>
+        <w:tc>
+          <w:tcPr>
+            <w:tcW w:w="2070" w:type="dxa"/>
+          </w:tcPr>
+          <w:p>
+            <w:pPr>
+              <w:tabs>
+                <w:tab w:val="left" w:pos="0"/>
+              </w:tabs>
+              <w:suppressAutoHyphens/>
+              <w:rPr>
+                <w:b/>
+                <w:spacing w:val="-3"/>
+              </w:rPr>
+            </w:pPr>
+            <w:r>
+              <w:rPr>
+                <w:b/>
+                <w:spacing w:val="-3"/>
+              </w:rPr>
+              <w:t>Use Case Name</w:t>
+            </w:r>
+          </w:p>
+        </w:tc>
+        <w:tc>
+          <w:tcPr>
+            <w:tcW w:w="6300" w:type="dxa"/>
+          </w:tcPr>
+          <w:p>
+            <w:r>
+              <w:t>View Boat Layout</w:t>
+            </w:r>
+          </w:p>
+        </w:tc>
+      </w:tr>
+      <w:tr>
+        <w:tc>
+          <w:tcPr>
+            <w:tcW w:w="2070" w:type="dxa"/>
+          </w:tcPr>
+          <w:p>
+            <w:pPr>
+              <w:tabs>
+                <w:tab w:val="left" w:pos="0"/>
+              </w:tabs>
+              <w:suppressAutoHyphens/>
+              <w:rPr>
+                <w:b/>
+                <w:spacing w:val="-3"/>
+              </w:rPr>
+            </w:pPr>
+            <w:r>
+              <w:rPr>
+                <w:b/>
+                <w:spacing w:val="-3"/>
+              </w:rPr>
+              <w:t>Trigger</w:t>
+            </w:r>
+          </w:p>
+        </w:tc>
+        <w:tc>
+          <w:tcPr>
+            <w:tcW w:w="6300" w:type="dxa"/>
+          </w:tcPr>
+          <w:p>
+            <w:pPr>
+              <w:tabs>
+                <w:tab w:val="left" w:pos="0"/>
+              </w:tabs>
+              <w:suppressAutoHyphens/>
+              <w:rPr>
+                <w:spacing w:val="-3"/>
+              </w:rPr>
+            </w:pPr>
+            <w:r>
+              <w:rPr>
+                <w:spacing w:val="-3"/>
+              </w:rPr>
+              <w:t>The User selects a Layout on the Layouts screen</w:t>
+            </w:r>
+            <w:r>
+              <w:rPr>
+                <w:spacing w:val="-3"/>
+              </w:rPr>
+              <w:fldChar w:fldCharType="begin"/>
+            </w:r>
+            <w:r>
+              <w:rPr>
+                <w:spacing w:val="-3"/>
+              </w:rPr>
+              <w:instrText xml:space="preserve"> XE "</w:instrText>
+            </w:r>
+            <w:r>
+              <w:instrText>Database"</w:instrText>
+            </w:r>
+            <w:r>
+              <w:rPr>
+                <w:spacing w:val="-3"/>
+              </w:rPr>
+              <w:instrText xml:space="preserve"> </w:instrText>
+            </w:r>
+            <w:r>
+              <w:rPr>
+                <w:spacing w:val="-3"/>
+              </w:rPr>
+              <w:fldChar w:fldCharType="end"/>
+            </w:r>
+          </w:p>
+        </w:tc>
+      </w:tr>
+      <w:tr>
+        <w:tc>
+          <w:tcPr>
+            <w:tcW w:w="2070" w:type="dxa"/>
+          </w:tcPr>
+          <w:p>
+            <w:pPr>
+              <w:tabs>
+                <w:tab w:val="left" w:pos="0"/>
+              </w:tabs>
+              <w:suppressAutoHyphens/>
+              <w:rPr>
+                <w:b/>
+                <w:spacing w:val="-3"/>
+              </w:rPr>
+            </w:pPr>
+            <w:r>
+              <w:rPr>
+                <w:b/>
+                <w:spacing w:val="-3"/>
+              </w:rPr>
+              <w:t>Precondition</w:t>
+            </w:r>
+          </w:p>
+        </w:tc>
+        <w:tc>
+          <w:tcPr>
+            <w:tcW w:w="6300" w:type="dxa"/>
+          </w:tcPr>
+          <w:p>
+            <w:pPr>
+              <w:tabs>
+                <w:tab w:val="left" w:pos="0"/>
+              </w:tabs>
+              <w:suppressAutoHyphens/>
+              <w:rPr>
+                <w:spacing w:val="-3"/>
+              </w:rPr>
+            </w:pPr>
+            <w:r>
+              <w:rPr>
+                <w:spacing w:val="-3"/>
+              </w:rPr>
+              <w:t>The User has accessed the Layouts screen</w:t>
+            </w:r>
+            <w:r>
+              <w:rPr>
+                <w:spacing w:val="-3"/>
+              </w:rPr>
+              <w:fldChar w:fldCharType="begin"/>
+            </w:r>
+            <w:r>
+              <w:rPr>
+                <w:spacing w:val="-3"/>
+              </w:rPr>
+              <w:instrText xml:space="preserve"> XE "</w:instrText>
+            </w:r>
+            <w:r>
+              <w:instrText>Database"</w:instrText>
+            </w:r>
+            <w:r>
+              <w:rPr>
+                <w:spacing w:val="-3"/>
+              </w:rPr>
+              <w:instrText xml:space="preserve"> </w:instrText>
+            </w:r>
+            <w:r>
+              <w:rPr>
+                <w:spacing w:val="-3"/>
+              </w:rPr>
+              <w:fldChar w:fldCharType="end"/>
+            </w:r>
+          </w:p>
+        </w:tc>
+      </w:tr>
+      <w:tr>
+        <w:tc>
+          <w:tcPr>
+            <w:tcW w:w="2070" w:type="dxa"/>
+          </w:tcPr>
+          <w:p>
+            <w:pPr>
+              <w:tabs>
+                <w:tab w:val="left" w:pos="0"/>
+              </w:tabs>
+              <w:suppressAutoHyphens/>
+              <w:rPr>
+                <w:b/>
+                <w:spacing w:val="-3"/>
+              </w:rPr>
+            </w:pPr>
+            <w:r>
+              <w:rPr>
+                <w:b/>
+                <w:spacing w:val="-3"/>
+              </w:rPr>
+              <w:t>Basic Path</w:t>
+            </w:r>
+          </w:p>
+        </w:tc>
+        <w:tc>
+          <w:tcPr>
+            <w:tcW w:w="6300" w:type="dxa"/>
+          </w:tcPr>
+          <w:p>
+            <w:pPr>
+              <w:pStyle w:val="ListParagraph"/>
+              <w:numPr>
+                <w:ilvl w:val="0"/>
+                <w:numId w:val="32"/>
+              </w:numPr>
+              <w:tabs>
+                <w:tab w:val="left" w:pos="0"/>
+              </w:tabs>
+              <w:suppressAutoHyphens/>
+              <w:rPr>
+                <w:spacing w:val="-3"/>
+              </w:rPr>
+            </w:pPr>
+            <w:r>
+              <w:rPr>
+                <w:spacing w:val="-3"/>
+              </w:rPr>
+              <w:t>The user selects the desired layout on the Layout screen</w:t>
+            </w:r>
+            <w:r>
+              <w:rPr>
+                <w:spacing w:val="-3"/>
+              </w:rPr>
+              <w:fldChar w:fldCharType="begin"/>
+            </w:r>
+            <w:r>
+              <w:rPr>
+                <w:spacing w:val="-3"/>
+              </w:rPr>
+              <w:instrText xml:space="preserve"> XE "</w:instrText>
+            </w:r>
+            <w:r>
+              <w:instrText>Form"</w:instrText>
+            </w:r>
+            <w:r>
+              <w:rPr>
+                <w:spacing w:val="-3"/>
+              </w:rPr>
+              <w:instrText xml:space="preserve"> </w:instrText>
+            </w:r>
+            <w:r>
+              <w:rPr>
+                <w:spacing w:val="-3"/>
+              </w:rPr>
+              <w:fldChar w:fldCharType="end"/>
+            </w:r>
+          </w:p>
+        </w:tc>
+      </w:tr>
+    </w:tbl>
+    <w:p>
+      <w:pPr>
+        <w:rPr>
+          <w:b/>
+          <w:bCs/>
+        </w:rPr>
+      </w:pPr>
+    </w:p>
+    <w:tbl>
+      <w:tblPr>
+        <w:tblW w:w="0" w:type="auto"/>
+        <w:tblInd w:w="288" w:type="dxa"/>
+        <w:tblBorders>
+          <w:top w:val="single" w:sz="4" w:space="0" w:color="auto"/>
+          <w:left w:val="single" w:sz="4" w:space="0" w:color="auto"/>
+          <w:bottom w:val="single" w:sz="4" w:space="0" w:color="auto"/>
+          <w:right w:val="single" w:sz="4" w:space="0" w:color="auto"/>
+          <w:insideH w:val="single" w:sz="4" w:space="0" w:color="auto"/>
+          <w:insideV w:val="single" w:sz="4" w:space="0" w:color="auto"/>
+        </w:tblBorders>
+        <w:tblLayout w:type="fixed"/>
+        <w:tblLook w:val="0000" w:firstRow="0" w:lastRow="0" w:firstColumn="0" w:lastColumn="0" w:noHBand="0" w:noVBand="0"/>
+      </w:tblPr>
+      <w:tblGrid>
+        <w:gridCol w:w="2070"/>
+        <w:gridCol w:w="6300"/>
+      </w:tblGrid>
+      <w:tr>
+        <w:tc>
+          <w:tcPr>
+            <w:tcW w:w="2070" w:type="dxa"/>
+          </w:tcPr>
+          <w:p>
+            <w:pPr>
+              <w:tabs>
+                <w:tab w:val="left" w:pos="0"/>
+              </w:tabs>
+              <w:suppressAutoHyphens/>
+              <w:rPr>
+                <w:b/>
+                <w:spacing w:val="-3"/>
+              </w:rPr>
+            </w:pPr>
+            <w:r>
+              <w:rPr>
+                <w:b/>
+                <w:spacing w:val="-3"/>
+              </w:rPr>
+              <w:t>Use Case Name</w:t>
+            </w:r>
+          </w:p>
+        </w:tc>
+        <w:tc>
+          <w:tcPr>
+            <w:tcW w:w="6300" w:type="dxa"/>
+          </w:tcPr>
+          <w:p>
+            <w:pPr>
+              <w:tabs>
+                <w:tab w:val="left" w:pos="0"/>
+              </w:tabs>
+              <w:suppressAutoHyphens/>
+              <w:rPr>
+                <w:spacing w:val="-3"/>
+              </w:rPr>
+            </w:pPr>
+            <w:r>
+              <w:t>Edit Boat Layout</w:t>
+            </w:r>
+          </w:p>
+        </w:tc>
+      </w:tr>
+      <w:tr>
+        <w:tc>
+          <w:tcPr>
+            <w:tcW w:w="2070" w:type="dxa"/>
+          </w:tcPr>
+          <w:p>
+            <w:pPr>
+              <w:tabs>
+                <w:tab w:val="left" w:pos="0"/>
+              </w:tabs>
+              <w:suppressAutoHyphens/>
+              <w:rPr>
+                <w:b/>
+                <w:spacing w:val="-3"/>
+              </w:rPr>
+            </w:pPr>
+            <w:r>
+              <w:rPr>
+                <w:b/>
+                <w:spacing w:val="-3"/>
+              </w:rPr>
+              <w:t>Trigger</w:t>
+            </w:r>
+          </w:p>
+        </w:tc>
+        <w:tc>
+          <w:tcPr>
+            <w:tcW w:w="6300" w:type="dxa"/>
+          </w:tcPr>
+          <w:p>
+            <w:pPr>
+              <w:tabs>
+                <w:tab w:val="left" w:pos="0"/>
+              </w:tabs>
+              <w:suppressAutoHyphens/>
+              <w:rPr>
+                <w:spacing w:val="-3"/>
+              </w:rPr>
+            </w:pPr>
+            <w:r>
+              <w:rPr>
+                <w:spacing w:val="-3"/>
+              </w:rPr>
+              <w:t>The User selects to edit a selected Boat Layout</w:t>
+            </w:r>
+            <w:r>
+              <w:rPr>
+                <w:spacing w:val="-3"/>
+              </w:rPr>
+              <w:fldChar w:fldCharType="begin"/>
+            </w:r>
+            <w:r>
+              <w:rPr>
+                <w:spacing w:val="-3"/>
+              </w:rPr>
+              <w:instrText xml:space="preserve"> XE "</w:instrText>
+            </w:r>
+            <w:r>
+              <w:instrText>Database"</w:instrText>
+            </w:r>
+            <w:r>
+              <w:rPr>
+                <w:spacing w:val="-3"/>
+              </w:rPr>
+              <w:instrText xml:space="preserve"> </w:instrText>
+            </w:r>
+            <w:r>
+              <w:rPr>
+                <w:spacing w:val="-3"/>
+              </w:rPr>
+              <w:fldChar w:fldCharType="end"/>
+            </w:r>
+          </w:p>
+        </w:tc>
+      </w:tr>
+      <w:tr>
+        <w:tc>
+          <w:tcPr>
+            <w:tcW w:w="2070" w:type="dxa"/>
+          </w:tcPr>
+          <w:p>
+            <w:pPr>
+              <w:tabs>
+                <w:tab w:val="left" w:pos="0"/>
+              </w:tabs>
+              <w:suppressAutoHyphens/>
+              <w:rPr>
+                <w:b/>
+                <w:spacing w:val="-3"/>
+              </w:rPr>
+            </w:pPr>
+            <w:r>
+              <w:rPr>
+                <w:b/>
+                <w:spacing w:val="-3"/>
+              </w:rPr>
+              <w:t>Precondition</w:t>
+            </w:r>
+          </w:p>
+        </w:tc>
+        <w:tc>
+          <w:tcPr>
+            <w:tcW w:w="6300" w:type="dxa"/>
+          </w:tcPr>
+          <w:p>
+            <w:pPr>
+              <w:tabs>
+                <w:tab w:val="left" w:pos="0"/>
+              </w:tabs>
+              <w:suppressAutoHyphens/>
+              <w:rPr>
+                <w:spacing w:val="-3"/>
+              </w:rPr>
+            </w:pPr>
+            <w:r>
+              <w:rPr>
+                <w:spacing w:val="-3"/>
+              </w:rPr>
+              <w:t xml:space="preserve">The User has accessed the Layouts screen and has selected a Layout to view. </w:t>
+            </w:r>
+            <w:r>
+              <w:rPr>
+                <w:spacing w:val="-3"/>
+              </w:rPr>
+              <w:fldChar w:fldCharType="begin"/>
+            </w:r>
+            <w:r>
+              <w:rPr>
+                <w:spacing w:val="-3"/>
+              </w:rPr>
+              <w:instrText xml:space="preserve"> XE "</w:instrText>
+            </w:r>
+            <w:r>
+              <w:instrText>Database"</w:instrText>
+            </w:r>
+            <w:r>
+              <w:rPr>
+                <w:spacing w:val="-3"/>
+              </w:rPr>
+              <w:instrText xml:space="preserve"> </w:instrText>
+            </w:r>
+            <w:r>
+              <w:rPr>
+                <w:spacing w:val="-3"/>
+              </w:rPr>
+              <w:fldChar w:fldCharType="end"/>
+            </w:r>
+          </w:p>
+        </w:tc>
+      </w:tr>
+      <w:tr>
+        <w:tc>
+          <w:tcPr>
+            <w:tcW w:w="2070" w:type="dxa"/>
+          </w:tcPr>
+          <w:p>
+            <w:pPr>
+              <w:tabs>
+                <w:tab w:val="left" w:pos="0"/>
+              </w:tabs>
+              <w:suppressAutoHyphens/>
+              <w:rPr>
+                <w:b/>
+                <w:spacing w:val="-3"/>
+              </w:rPr>
+            </w:pPr>
+            <w:r>
+              <w:rPr>
+                <w:b/>
+                <w:spacing w:val="-3"/>
+              </w:rPr>
+              <w:t>Basic Path</w:t>
+            </w:r>
+          </w:p>
+        </w:tc>
+        <w:tc>
+          <w:tcPr>
+            <w:tcW w:w="6300" w:type="dxa"/>
+          </w:tcPr>
+          <w:p>
+            <w:pPr>
+              <w:pStyle w:val="ListParagraph"/>
+              <w:numPr>
+                <w:ilvl w:val="0"/>
+                <w:numId w:val="30"/>
+              </w:numPr>
+              <w:tabs>
+                <w:tab w:val="left" w:pos="0"/>
+              </w:tabs>
+              <w:suppressAutoHyphens/>
+              <w:rPr>
+                <w:spacing w:val="-3"/>
+              </w:rPr>
+            </w:pPr>
+            <w:r>
+              <w:rPr>
+                <w:spacing w:val="-3"/>
+              </w:rPr>
+              <w:t>The user selects the boat layout they wish to edit</w:t>
+            </w:r>
+          </w:p>
+          <w:p>
+            <w:pPr>
+              <w:pStyle w:val="ListParagraph"/>
+              <w:numPr>
+                <w:ilvl w:val="0"/>
+                <w:numId w:val="30"/>
+              </w:numPr>
+              <w:tabs>
+                <w:tab w:val="left" w:pos="0"/>
+              </w:tabs>
+              <w:suppressAutoHyphens/>
+              <w:rPr>
+                <w:spacing w:val="-3"/>
+              </w:rPr>
+            </w:pPr>
+            <w:r>
+              <w:rPr>
+                <w:spacing w:val="-3"/>
+              </w:rPr>
+              <w:t>The user can drag paddlers existing paddlers on the layout onto different positions</w:t>
+            </w:r>
+          </w:p>
+          <w:p>
+            <w:pPr>
+              <w:pStyle w:val="ListParagraph"/>
+              <w:numPr>
+                <w:ilvl w:val="0"/>
+                <w:numId w:val="30"/>
+              </w:numPr>
+              <w:tabs>
+                <w:tab w:val="left" w:pos="0"/>
+              </w:tabs>
+              <w:suppressAutoHyphens/>
+              <w:rPr>
+                <w:spacing w:val="-3"/>
+              </w:rPr>
+            </w:pPr>
+            <w:r>
+              <w:rPr>
+                <w:spacing w:val="-3"/>
+              </w:rPr>
+              <w:t>The user can open a sliding drawer menu with a repository of existing paddlers and can filter through by name and position</w:t>
+            </w:r>
+          </w:p>
+          <w:p>
+            <w:pPr>
+              <w:pStyle w:val="ListParagraph"/>
+              <w:numPr>
+                <w:ilvl w:val="0"/>
+                <w:numId w:val="30"/>
+              </w:numPr>
+              <w:tabs>
+                <w:tab w:val="left" w:pos="0"/>
+              </w:tabs>
+              <w:suppressAutoHyphens/>
+              <w:rPr>
+                <w:spacing w:val="-3"/>
+              </w:rPr>
+            </w:pPr>
+            <w:r>
+              <w:rPr>
+                <w:spacing w:val="-3"/>
+              </w:rPr>
+              <w:t>The user can drag selected paddlers onto the layout</w:t>
+            </w:r>
+          </w:p>
+          <w:p>
+            <w:pPr>
+              <w:pStyle w:val="ListParagraph"/>
+              <w:numPr>
+                <w:ilvl w:val="0"/>
+                <w:numId w:val="30"/>
+              </w:numPr>
+              <w:tabs>
+                <w:tab w:val="left" w:pos="0"/>
+              </w:tabs>
+              <w:suppressAutoHyphens/>
+              <w:rPr>
+                <w:spacing w:val="-3"/>
+              </w:rPr>
+            </w:pPr>
+            <w:r>
+              <w:rPr>
+                <w:spacing w:val="-3"/>
+              </w:rPr>
+              <w:t>The user saves the layout and the information is stored in the database</w:t>
+            </w:r>
+            <w:r>
+              <w:rPr>
+                <w:spacing w:val="-3"/>
+              </w:rPr>
+              <w:fldChar w:fldCharType="begin"/>
+            </w:r>
+            <w:r>
+              <w:rPr>
+                <w:spacing w:val="-3"/>
+              </w:rPr>
+              <w:instrText xml:space="preserve"> XE "</w:instrText>
+            </w:r>
+            <w:r>
+              <w:instrText>Form"</w:instrText>
+            </w:r>
+            <w:r>
+              <w:rPr>
+                <w:spacing w:val="-3"/>
+              </w:rPr>
+              <w:instrText xml:space="preserve"> </w:instrText>
+            </w:r>
+            <w:r>
+              <w:rPr>
+                <w:spacing w:val="-3"/>
+              </w:rPr>
+              <w:fldChar w:fldCharType="end"/>
+            </w:r>
+          </w:p>
+        </w:tc>
+      </w:tr>
+      <w:tr>
+        <w:tc>
+          <w:tcPr>
+            <w:tcW w:w="2070" w:type="dxa"/>
+          </w:tcPr>
+          <w:p>
+            <w:pPr>
+              <w:tabs>
+                <w:tab w:val="left" w:pos="0"/>
+              </w:tabs>
+              <w:suppressAutoHyphens/>
+              <w:rPr>
+                <w:b/>
+                <w:spacing w:val="-3"/>
+              </w:rPr>
+            </w:pPr>
+            <w:r>
+              <w:rPr>
+                <w:b/>
+                <w:spacing w:val="-3"/>
+              </w:rPr>
+              <w:t>Postcondition</w:t>
+            </w:r>
+          </w:p>
+        </w:tc>
+        <w:tc>
+          <w:tcPr>
+            <w:tcW w:w="6300" w:type="dxa"/>
+          </w:tcPr>
+          <w:p>
+            <w:pPr>
+              <w:tabs>
+                <w:tab w:val="left" w:pos="0"/>
+              </w:tabs>
+              <w:suppressAutoHyphens/>
+              <w:rPr>
+                <w:spacing w:val="-3"/>
+              </w:rPr>
+            </w:pPr>
+            <w:r>
+              <w:rPr>
+                <w:spacing w:val="-3"/>
+              </w:rPr>
+              <w:t>The database and layout</w:t>
+            </w:r>
+            <w:r>
+              <w:rPr>
+                <w:spacing w:val="-3"/>
+              </w:rPr>
+              <w:fldChar w:fldCharType="begin"/>
+            </w:r>
+            <w:r>
+              <w:rPr>
+                <w:spacing w:val="-3"/>
+              </w:rPr>
+              <w:instrText xml:space="preserve"> XE "</w:instrText>
+            </w:r>
+            <w:r>
+              <w:instrText>Database"</w:instrText>
+            </w:r>
+            <w:r>
+              <w:rPr>
+                <w:spacing w:val="-3"/>
+              </w:rPr>
+              <w:instrText xml:space="preserve"> </w:instrText>
+            </w:r>
+            <w:r>
+              <w:rPr>
+                <w:spacing w:val="-3"/>
+              </w:rPr>
+              <w:fldChar w:fldCharType="end"/>
+            </w:r>
+            <w:r>
+              <w:rPr>
+                <w:spacing w:val="-3"/>
+              </w:rPr>
+              <w:t xml:space="preserve"> have been updated.</w:t>
+            </w:r>
+          </w:p>
+        </w:tc>
+      </w:tr>
+      <w:tr>
+        <w:tc>
+          <w:tcPr>
+            <w:tcW w:w="2070" w:type="dxa"/>
+          </w:tcPr>
+          <w:p>
+            <w:pPr>
+              <w:tabs>
+                <w:tab w:val="left" w:pos="0"/>
+              </w:tabs>
+              <w:suppressAutoHyphens/>
+              <w:rPr>
+                <w:b/>
+                <w:spacing w:val="-3"/>
+              </w:rPr>
+            </w:pPr>
+            <w:r>
+              <w:rPr>
+                <w:b/>
+                <w:spacing w:val="-3"/>
+              </w:rPr>
+              <w:t>Alternative Paths</w:t>
+            </w:r>
+          </w:p>
+        </w:tc>
+        <w:tc>
+          <w:tcPr>
+            <w:tcW w:w="6300" w:type="dxa"/>
+          </w:tcPr>
+          <w:p>
+            <w:pPr>
+              <w:tabs>
+                <w:tab w:val="left" w:pos="0"/>
+              </w:tabs>
+              <w:suppressAutoHyphens/>
+              <w:rPr>
+                <w:spacing w:val="-3"/>
+              </w:rPr>
+            </w:pPr>
+            <w:r>
+              <w:rPr>
+                <w:spacing w:val="-3"/>
+              </w:rPr>
+              <w:t>In Step 2 the user can have a sorting algorithm automatically assign paddlers onto the boat depending on weight and optimal weight distribution onto the boat. This is only if Paddlers exist onto the boat</w:t>
+            </w:r>
+          </w:p>
+          <w:p>
+            <w:pPr>
+              <w:tabs>
+                <w:tab w:val="left" w:pos="0"/>
+              </w:tabs>
+              <w:suppressAutoHyphens/>
+              <w:rPr>
+                <w:spacing w:val="-3"/>
+              </w:rPr>
+            </w:pPr>
+            <w:r>
+              <w:rPr>
+                <w:spacing w:val="-3"/>
+              </w:rPr>
+              <w:t>The user can also edit the name of a layout</w:t>
+            </w:r>
+          </w:p>
+        </w:tc>
+      </w:tr>
+      <w:tr>
+        <w:tc>
+          <w:tcPr>
+            <w:tcW w:w="2070" w:type="dxa"/>
+          </w:tcPr>
+          <w:p>
+            <w:pPr>
+              <w:tabs>
+                <w:tab w:val="left" w:pos="0"/>
+              </w:tabs>
+              <w:suppressAutoHyphens/>
+              <w:rPr>
+                <w:b/>
+                <w:spacing w:val="-3"/>
+              </w:rPr>
+            </w:pPr>
+            <w:r>
+              <w:rPr>
+                <w:b/>
+                <w:spacing w:val="-3"/>
+              </w:rPr>
+              <w:t>Exception Paths</w:t>
+            </w:r>
+          </w:p>
+        </w:tc>
+        <w:tc>
+          <w:tcPr>
+            <w:tcW w:w="6300" w:type="dxa"/>
+          </w:tcPr>
+          <w:p>
+            <w:pPr>
+              <w:tabs>
+                <w:tab w:val="left" w:pos="0"/>
+              </w:tabs>
+              <w:suppressAutoHyphens/>
+              <w:rPr>
+                <w:spacing w:val="-3"/>
+              </w:rPr>
+            </w:pPr>
+            <w:r>
+              <w:rPr>
+                <w:spacing w:val="-3"/>
+              </w:rPr>
+              <w:t>The User may abandon the operation at any time</w:t>
+            </w:r>
+          </w:p>
+        </w:tc>
+      </w:tr>
+    </w:tbl>
+    <w:p>
+      <w:pPr>
+        <w:rPr>
+          <w:b/>
+          <w:bCs/>
+        </w:rPr>
+      </w:pPr>
+    </w:p>
+    <w:tbl>
+      <w:tblPr>
+        <w:tblW w:w="0" w:type="auto"/>
+        <w:tblInd w:w="288" w:type="dxa"/>
+        <w:tblBorders>
+          <w:top w:val="single" w:sz="4" w:space="0" w:color="auto"/>
+          <w:left w:val="single" w:sz="4" w:space="0" w:color="auto"/>
+          <w:bottom w:val="single" w:sz="4" w:space="0" w:color="auto"/>
+          <w:right w:val="single" w:sz="4" w:space="0" w:color="auto"/>
+          <w:insideH w:val="single" w:sz="4" w:space="0" w:color="auto"/>
+          <w:insideV w:val="single" w:sz="4" w:space="0" w:color="auto"/>
+        </w:tblBorders>
+        <w:tblLayout w:type="fixed"/>
+        <w:tblLook w:val="0000" w:firstRow="0" w:lastRow="0" w:firstColumn="0" w:lastColumn="0" w:noHBand="0" w:noVBand="0"/>
+      </w:tblPr>
+      <w:tblGrid>
+        <w:gridCol w:w="2070"/>
+        <w:gridCol w:w="6300"/>
+      </w:tblGrid>
+      <w:tr>
+        <w:tc>
+          <w:tcPr>
+            <w:tcW w:w="2070" w:type="dxa"/>
+          </w:tcPr>
+          <w:p>
+            <w:pPr>
+              <w:tabs>
+                <w:tab w:val="left" w:pos="0"/>
+              </w:tabs>
+              <w:suppressAutoHyphens/>
+              <w:rPr>
+                <w:b/>
+                <w:spacing w:val="-3"/>
+              </w:rPr>
+            </w:pPr>
+            <w:r>
+              <w:rPr>
+                <w:b/>
+                <w:spacing w:val="-3"/>
+              </w:rPr>
+              <w:t>Use Case Name</w:t>
+            </w:r>
+          </w:p>
+        </w:tc>
+        <w:tc>
+          <w:tcPr>
+            <w:tcW w:w="6300" w:type="dxa"/>
+          </w:tcPr>
+          <w:p>
+            <w:pPr>
+              <w:tabs>
+                <w:tab w:val="left" w:pos="0"/>
+              </w:tabs>
+              <w:suppressAutoHyphens/>
+              <w:rPr>
+                <w:spacing w:val="-3"/>
+              </w:rPr>
+            </w:pPr>
+            <w:r>
+              <w:t>Delete Boat Layout</w:t>
+            </w:r>
+          </w:p>
+        </w:tc>
+      </w:tr>
+      <w:tr>
+        <w:tc>
+          <w:tcPr>
+            <w:tcW w:w="2070" w:type="dxa"/>
+          </w:tcPr>
+          <w:p>
+            <w:pPr>
+              <w:tabs>
+                <w:tab w:val="left" w:pos="0"/>
+              </w:tabs>
+              <w:suppressAutoHyphens/>
+              <w:rPr>
+                <w:b/>
+                <w:spacing w:val="-3"/>
+              </w:rPr>
+            </w:pPr>
+            <w:r>
+              <w:rPr>
+                <w:b/>
+                <w:spacing w:val="-3"/>
+              </w:rPr>
+              <w:t>Trigger</w:t>
+            </w:r>
+          </w:p>
+        </w:tc>
+        <w:tc>
+          <w:tcPr>
+            <w:tcW w:w="6300" w:type="dxa"/>
+          </w:tcPr>
+          <w:p>
+            <w:pPr>
+              <w:tabs>
+                <w:tab w:val="left" w:pos="0"/>
+              </w:tabs>
+              <w:suppressAutoHyphens/>
+              <w:rPr>
+                <w:spacing w:val="-3"/>
+              </w:rPr>
+            </w:pPr>
+            <w:r>
+              <w:rPr>
+                <w:spacing w:val="-3"/>
+              </w:rPr>
+              <w:t>The User selects to delete a selected Boat Layout</w:t>
+            </w:r>
+            <w:r>
+              <w:rPr>
+                <w:spacing w:val="-3"/>
+              </w:rPr>
+              <w:fldChar w:fldCharType="begin"/>
+            </w:r>
+            <w:r>
+              <w:rPr>
+                <w:spacing w:val="-3"/>
+              </w:rPr>
+              <w:instrText xml:space="preserve"> XE "</w:instrText>
+            </w:r>
+            <w:r>
+              <w:instrText>Database"</w:instrText>
+            </w:r>
+            <w:r>
+              <w:rPr>
+                <w:spacing w:val="-3"/>
+              </w:rPr>
+              <w:instrText xml:space="preserve"> </w:instrText>
+            </w:r>
+            <w:r>
+              <w:rPr>
+                <w:spacing w:val="-3"/>
+              </w:rPr>
+              <w:fldChar w:fldCharType="end"/>
+            </w:r>
+          </w:p>
+        </w:tc>
+      </w:tr>
+      <w:tr>
+        <w:tc>
+          <w:tcPr>
+            <w:tcW w:w="2070" w:type="dxa"/>
+          </w:tcPr>
+          <w:p>
+            <w:pPr>
+              <w:tabs>
+                <w:tab w:val="left" w:pos="0"/>
+              </w:tabs>
+              <w:suppressAutoHyphens/>
+              <w:rPr>
+                <w:b/>
+                <w:spacing w:val="-3"/>
+              </w:rPr>
+            </w:pPr>
+            <w:r>
+              <w:rPr>
+                <w:b/>
+                <w:spacing w:val="-3"/>
+              </w:rPr>
+              <w:t>Precondition</w:t>
+            </w:r>
+          </w:p>
+        </w:tc>
+        <w:tc>
+          <w:tcPr>
+            <w:tcW w:w="6300" w:type="dxa"/>
+          </w:tcPr>
+          <w:p>
+            <w:pPr>
+              <w:tabs>
+                <w:tab w:val="left" w:pos="0"/>
+              </w:tabs>
+              <w:suppressAutoHyphens/>
+              <w:rPr>
+                <w:spacing w:val="-3"/>
+              </w:rPr>
+            </w:pPr>
+            <w:r>
+              <w:rPr>
+                <w:spacing w:val="-3"/>
+              </w:rPr>
+              <w:t xml:space="preserve">The User has accessed the Layouts screen and has selected a Layout to view. </w:t>
+            </w:r>
+            <w:r>
+              <w:rPr>
+                <w:spacing w:val="-3"/>
+              </w:rPr>
+              <w:fldChar w:fldCharType="begin"/>
+            </w:r>
+            <w:r>
+              <w:rPr>
+                <w:spacing w:val="-3"/>
+              </w:rPr>
+              <w:instrText xml:space="preserve"> XE "</w:instrText>
+            </w:r>
+            <w:r>
+              <w:instrText>Database"</w:instrText>
+            </w:r>
+            <w:r>
+              <w:rPr>
+                <w:spacing w:val="-3"/>
+              </w:rPr>
+              <w:instrText xml:space="preserve"> </w:instrText>
+            </w:r>
+            <w:r>
+              <w:rPr>
+                <w:spacing w:val="-3"/>
+              </w:rPr>
+              <w:fldChar w:fldCharType="end"/>
+            </w:r>
+          </w:p>
+        </w:tc>
+      </w:tr>
+      <w:tr>
+        <w:tc>
+          <w:tcPr>
+            <w:tcW w:w="2070" w:type="dxa"/>
+          </w:tcPr>
+          <w:p>
+            <w:pPr>
+              <w:tabs>
+                <w:tab w:val="left" w:pos="0"/>
+              </w:tabs>
+              <w:suppressAutoHyphens/>
+              <w:rPr>
+                <w:b/>
+                <w:spacing w:val="-3"/>
+              </w:rPr>
+            </w:pPr>
+            <w:r>
+              <w:rPr>
+                <w:b/>
+                <w:spacing w:val="-3"/>
+              </w:rPr>
+              <w:t>Basic Path</w:t>
+            </w:r>
+          </w:p>
+        </w:tc>
+        <w:tc>
+          <w:tcPr>
+            <w:tcW w:w="6300" w:type="dxa"/>
+          </w:tcPr>
+          <w:p>
+            <w:pPr>
+              <w:pStyle w:val="ListParagraph"/>
+              <w:numPr>
+                <w:ilvl w:val="0"/>
+                <w:numId w:val="31"/>
+              </w:numPr>
+              <w:tabs>
+                <w:tab w:val="left" w:pos="0"/>
+              </w:tabs>
+              <w:suppressAutoHyphens/>
+              <w:rPr>
+                <w:spacing w:val="-3"/>
+              </w:rPr>
+            </w:pPr>
+            <w:r>
+              <w:rPr>
+                <w:spacing w:val="-3"/>
+              </w:rPr>
+              <w:t>The user selects the Layout they wish to delete</w:t>
+            </w:r>
+          </w:p>
+          <w:p>
+            <w:pPr>
+              <w:pStyle w:val="ListParagraph"/>
+              <w:numPr>
+                <w:ilvl w:val="0"/>
+                <w:numId w:val="31"/>
+              </w:numPr>
+              <w:tabs>
+                <w:tab w:val="left" w:pos="0"/>
+              </w:tabs>
+              <w:suppressAutoHyphens/>
+              <w:rPr>
+                <w:spacing w:val="-3"/>
+              </w:rPr>
+            </w:pPr>
+            <w:r>
+              <w:rPr>
+                <w:spacing w:val="-3"/>
+              </w:rPr>
+              <w:t>The user selects the delete option and is given a confirmation prompt</w:t>
+            </w:r>
+          </w:p>
+          <w:p>
+            <w:pPr>
+              <w:pStyle w:val="ListParagraph"/>
+              <w:numPr>
+                <w:ilvl w:val="0"/>
+                <w:numId w:val="31"/>
+              </w:numPr>
+              <w:tabs>
+                <w:tab w:val="left" w:pos="0"/>
+              </w:tabs>
+              <w:suppressAutoHyphens/>
+              <w:rPr>
+                <w:spacing w:val="-3"/>
+              </w:rPr>
+            </w:pPr>
+            <w:r>
+              <w:rPr>
+                <w:spacing w:val="-3"/>
+              </w:rPr>
+              <w:t>If selected yes, the selected layout is deleted</w:t>
+            </w:r>
+            <w:r>
+              <w:rPr>
+                <w:spacing w:val="-3"/>
+              </w:rPr>
+              <w:fldChar w:fldCharType="begin"/>
+            </w:r>
+            <w:r>
+              <w:rPr>
+                <w:spacing w:val="-3"/>
+              </w:rPr>
+              <w:instrText xml:space="preserve"> XE "</w:instrText>
+            </w:r>
+            <w:r>
+              <w:instrText>Form"</w:instrText>
+            </w:r>
+            <w:r>
+              <w:rPr>
+                <w:spacing w:val="-3"/>
+              </w:rPr>
+              <w:instrText xml:space="preserve"> </w:instrText>
+            </w:r>
+            <w:r>
+              <w:rPr>
+                <w:spacing w:val="-3"/>
+              </w:rPr>
+              <w:fldChar w:fldCharType="end"/>
+            </w:r>
+          </w:p>
+        </w:tc>
+      </w:tr>
+      <w:tr>
+        <w:tc>
+          <w:tcPr>
+            <w:tcW w:w="2070" w:type="dxa"/>
+          </w:tcPr>
+          <w:p>
+            <w:pPr>
+              <w:tabs>
+                <w:tab w:val="left" w:pos="0"/>
+              </w:tabs>
+              <w:suppressAutoHyphens/>
+              <w:rPr>
+                <w:b/>
+                <w:spacing w:val="-3"/>
+              </w:rPr>
+            </w:pPr>
+            <w:r>
+              <w:rPr>
+                <w:b/>
+                <w:spacing w:val="-3"/>
+              </w:rPr>
+              <w:t>Postcondition</w:t>
+            </w:r>
+          </w:p>
+        </w:tc>
+        <w:tc>
+          <w:tcPr>
+            <w:tcW w:w="6300" w:type="dxa"/>
+          </w:tcPr>
+          <w:p>
+            <w:pPr>
+              <w:tabs>
+                <w:tab w:val="left" w:pos="0"/>
+              </w:tabs>
+              <w:suppressAutoHyphens/>
+              <w:rPr>
+                <w:spacing w:val="-3"/>
+              </w:rPr>
+            </w:pPr>
+            <w:r>
+              <w:rPr>
+                <w:spacing w:val="-3"/>
+              </w:rPr>
+              <w:t>The layout has been deleted and the database</w:t>
+            </w:r>
+            <w:r>
+              <w:rPr>
+                <w:spacing w:val="-3"/>
+              </w:rPr>
+              <w:fldChar w:fldCharType="begin"/>
+            </w:r>
+            <w:r>
+              <w:rPr>
+                <w:spacing w:val="-3"/>
+              </w:rPr>
+              <w:instrText xml:space="preserve"> XE "</w:instrText>
+            </w:r>
+            <w:r>
+              <w:instrText>Database"</w:instrText>
+            </w:r>
+            <w:r>
+              <w:rPr>
+                <w:spacing w:val="-3"/>
+              </w:rPr>
+              <w:instrText xml:space="preserve"> </w:instrText>
+            </w:r>
+            <w:r>
+              <w:rPr>
+                <w:spacing w:val="-3"/>
+              </w:rPr>
+              <w:fldChar w:fldCharType="end"/>
+            </w:r>
+            <w:r>
+              <w:rPr>
+                <w:spacing w:val="-3"/>
+              </w:rPr>
+              <w:t xml:space="preserve"> has been updated</w:t>
+            </w:r>
+          </w:p>
+        </w:tc>
+      </w:tr>
+      <w:tr>
+        <w:tc>
+          <w:tcPr>
+            <w:tcW w:w="2070" w:type="dxa"/>
+          </w:tcPr>
+          <w:p>
+            <w:pPr>
+              <w:tabs>
+                <w:tab w:val="left" w:pos="0"/>
+              </w:tabs>
+              <w:suppressAutoHyphens/>
+              <w:rPr>
+                <w:b/>
+                <w:spacing w:val="-3"/>
+              </w:rPr>
+            </w:pPr>
+            <w:r>
+              <w:rPr>
+                <w:b/>
+                <w:spacing w:val="-3"/>
+              </w:rPr>
+              <w:t>Alternative Paths</w:t>
+            </w:r>
+          </w:p>
+        </w:tc>
+        <w:tc>
+          <w:tcPr>
+            <w:tcW w:w="6300" w:type="dxa"/>
+          </w:tcPr>
+          <w:p>
+            <w:pPr>
+              <w:tabs>
+                <w:tab w:val="left" w:pos="0"/>
+              </w:tabs>
+              <w:suppressAutoHyphens/>
+              <w:rPr>
+                <w:spacing w:val="-3"/>
+              </w:rPr>
+            </w:pPr>
+            <w:r>
+              <w:rPr>
+                <w:spacing w:val="-3"/>
+              </w:rPr>
+              <w:t>The user can also delete a layout from the Layouts screen. By holding a layout to enable the delete prompt in the Layouts screen and selecting a layout to be deleted</w:t>
+            </w:r>
+          </w:p>
+        </w:tc>
+      </w:tr>
+      <w:tr>
+        <w:tc>
+          <w:tcPr>
+            <w:tcW w:w="2070" w:type="dxa"/>
+          </w:tcPr>
+          <w:p>
+            <w:pPr>
+              <w:tabs>
+                <w:tab w:val="left" w:pos="0"/>
+              </w:tabs>
+              <w:suppressAutoHyphens/>
+              <w:rPr>
+                <w:b/>
+                <w:spacing w:val="-3"/>
+              </w:rPr>
+            </w:pPr>
+            <w:r>
+              <w:rPr>
+                <w:b/>
+                <w:spacing w:val="-3"/>
+              </w:rPr>
+              <w:t>Exception Paths</w:t>
+            </w:r>
+          </w:p>
+        </w:tc>
+        <w:tc>
+          <w:tcPr>
+            <w:tcW w:w="6300" w:type="dxa"/>
+          </w:tcPr>
+          <w:p>
+            <w:pPr>
+              <w:tabs>
+                <w:tab w:val="left" w:pos="0"/>
+              </w:tabs>
+              <w:suppressAutoHyphens/>
+              <w:rPr>
+                <w:spacing w:val="-3"/>
+              </w:rPr>
+            </w:pPr>
+            <w:r>
+              <w:rPr>
+                <w:spacing w:val="-3"/>
+              </w:rPr>
+              <w:t>The User may abandon the operation at any time</w:t>
+            </w:r>
+          </w:p>
+        </w:tc>
+      </w:tr>
+    </w:tbl>
+    <w:p>
+      <w:pPr>
+        <w:rPr>
+          <w:b/>
+          <w:bCs/>
+        </w:rPr>
+      </w:pPr>
+    </w:p>
+    <w:p>
+      <w:pPr>
+        <w:rPr>
+          <w:b/>
+          <w:bCs/>
+        </w:rPr>
+      </w:pPr>
+    </w:p>
+    <w:tbl>
+      <w:tblPr>
+        <w:tblW w:w="0" w:type="auto"/>
+        <w:tblInd w:w="288" w:type="dxa"/>
+        <w:tblBorders>
+          <w:top w:val="single" w:sz="4" w:space="0" w:color="auto"/>
+          <w:left w:val="single" w:sz="4" w:space="0" w:color="auto"/>
+          <w:bottom w:val="single" w:sz="4" w:space="0" w:color="auto"/>
+          <w:right w:val="single" w:sz="4" w:space="0" w:color="auto"/>
+          <w:insideH w:val="single" w:sz="4" w:space="0" w:color="auto"/>
+          <w:insideV w:val="single" w:sz="4" w:space="0" w:color="auto"/>
+        </w:tblBorders>
+        <w:tblLayout w:type="fixed"/>
+        <w:tblLook w:val="0000" w:firstRow="0" w:lastRow="0" w:firstColumn="0" w:lastColumn="0" w:noHBand="0" w:noVBand="0"/>
+      </w:tblPr>
+      <w:tblGrid>
+        <w:gridCol w:w="2070"/>
+        <w:gridCol w:w="6300"/>
+      </w:tblGrid>
+      <w:tr>
+        <w:tc>
+          <w:tcPr>
+            <w:tcW w:w="2070" w:type="dxa"/>
+          </w:tcPr>
+          <w:p>
+            <w:pPr>
+              <w:tabs>
+                <w:tab w:val="left" w:pos="0"/>
+              </w:tabs>
+              <w:suppressAutoHyphens/>
+              <w:rPr>
+                <w:b/>
+                <w:spacing w:val="-3"/>
+              </w:rPr>
+            </w:pPr>
+            <w:r>
+              <w:rPr>
+                <w:b/>
+                <w:spacing w:val="-3"/>
+              </w:rPr>
+              <w:t>Use Case Name</w:t>
+            </w:r>
+          </w:p>
+        </w:tc>
+        <w:tc>
+          <w:tcPr>
+            <w:tcW w:w="6300" w:type="dxa"/>
+          </w:tcPr>
+          <w:p>
+            <w:pPr>
+              <w:tabs>
+                <w:tab w:val="left" w:pos="0"/>
+              </w:tabs>
+              <w:suppressAutoHyphens/>
+              <w:rPr>
+                <w:spacing w:val="-3"/>
+              </w:rPr>
+            </w:pPr>
+            <w:r>
+              <w:t>Search for Boat Layout</w:t>
+            </w:r>
+          </w:p>
+        </w:tc>
+      </w:tr>
+      <w:tr>
+        <w:tc>
+          <w:tcPr>
+            <w:tcW w:w="2070" w:type="dxa"/>
+          </w:tcPr>
+          <w:p>
+            <w:pPr>
+              <w:tabs>
+                <w:tab w:val="left" w:pos="0"/>
+              </w:tabs>
+              <w:suppressAutoHyphens/>
+              <w:rPr>
+                <w:b/>
+                <w:spacing w:val="-3"/>
+              </w:rPr>
+            </w:pPr>
+            <w:r>
+              <w:rPr>
+                <w:b/>
+                <w:spacing w:val="-3"/>
+              </w:rPr>
+              <w:t>Trigger</w:t>
+            </w:r>
+          </w:p>
+        </w:tc>
+        <w:tc>
+          <w:tcPr>
+            <w:tcW w:w="6300" w:type="dxa"/>
+          </w:tcPr>
+          <w:p>
+            <w:pPr>
+              <w:tabs>
+                <w:tab w:val="left" w:pos="0"/>
+              </w:tabs>
+              <w:suppressAutoHyphens/>
+              <w:rPr>
+                <w:spacing w:val="-3"/>
+              </w:rPr>
+            </w:pPr>
+            <w:r>
+              <w:rPr>
+                <w:spacing w:val="-3"/>
+              </w:rPr>
+              <w:t>The User chooses to search for a Boat Layout in a search bar</w:t>
+            </w:r>
+            <w:r>
+              <w:rPr>
+                <w:spacing w:val="-3"/>
+              </w:rPr>
+              <w:fldChar w:fldCharType="begin"/>
+            </w:r>
+            <w:r>
+              <w:rPr>
+                <w:spacing w:val="-3"/>
+              </w:rPr>
+              <w:instrText xml:space="preserve"> XE "</w:instrText>
+            </w:r>
+            <w:r>
+              <w:instrText>Database"</w:instrText>
+            </w:r>
+            <w:r>
+              <w:rPr>
+                <w:spacing w:val="-3"/>
+              </w:rPr>
+              <w:instrText xml:space="preserve"> </w:instrText>
+            </w:r>
+            <w:r>
+              <w:rPr>
+                <w:spacing w:val="-3"/>
+              </w:rPr>
+              <w:fldChar w:fldCharType="end"/>
+            </w:r>
+          </w:p>
+        </w:tc>
+      </w:tr>
+      <w:tr>
+        <w:tc>
+          <w:tcPr>
+            <w:tcW w:w="2070" w:type="dxa"/>
+          </w:tcPr>
+          <w:p>
+            <w:pPr>
+              <w:tabs>
+                <w:tab w:val="left" w:pos="0"/>
+              </w:tabs>
+              <w:suppressAutoHyphens/>
+              <w:rPr>
+                <w:b/>
+                <w:spacing w:val="-3"/>
+              </w:rPr>
+            </w:pPr>
+            <w:r>
+              <w:rPr>
+                <w:b/>
+                <w:spacing w:val="-3"/>
+              </w:rPr>
+              <w:t>Precondition</w:t>
+            </w:r>
+          </w:p>
+        </w:tc>
+        <w:tc>
+          <w:tcPr>
+            <w:tcW w:w="6300" w:type="dxa"/>
+          </w:tcPr>
+          <w:p>
+            <w:pPr>
+              <w:tabs>
+                <w:tab w:val="left" w:pos="0"/>
+              </w:tabs>
+              <w:suppressAutoHyphens/>
+              <w:rPr>
+                <w:spacing w:val="-3"/>
+              </w:rPr>
+            </w:pPr>
+            <w:r>
+              <w:rPr>
+                <w:spacing w:val="-3"/>
+              </w:rPr>
+              <w:t>The User has accessed the Layouts screen</w:t>
+            </w:r>
+            <w:r>
+              <w:rPr>
+                <w:spacing w:val="-3"/>
+              </w:rPr>
+              <w:fldChar w:fldCharType="begin"/>
+            </w:r>
+            <w:r>
+              <w:rPr>
+                <w:spacing w:val="-3"/>
+              </w:rPr>
+              <w:instrText xml:space="preserve"> XE "</w:instrText>
+            </w:r>
+            <w:r>
+              <w:instrText>Database"</w:instrText>
+            </w:r>
+            <w:r>
+              <w:rPr>
+                <w:spacing w:val="-3"/>
+              </w:rPr>
+              <w:instrText xml:space="preserve"> </w:instrText>
+            </w:r>
+            <w:r>
+              <w:rPr>
+                <w:spacing w:val="-3"/>
+              </w:rPr>
+              <w:fldChar w:fldCharType="end"/>
+            </w:r>
+          </w:p>
+        </w:tc>
+      </w:tr>
+      <w:tr>
+        <w:tc>
+          <w:tcPr>
+            <w:tcW w:w="2070" w:type="dxa"/>
+          </w:tcPr>
+          <w:p>
+            <w:pPr>
+              <w:tabs>
+                <w:tab w:val="left" w:pos="0"/>
+              </w:tabs>
+              <w:suppressAutoHyphens/>
+              <w:rPr>
+                <w:b/>
+                <w:spacing w:val="-3"/>
+              </w:rPr>
+            </w:pPr>
+            <w:r>
+              <w:rPr>
+                <w:b/>
+                <w:spacing w:val="-3"/>
+              </w:rPr>
+              <w:t>Basic Path</w:t>
+            </w:r>
+          </w:p>
+        </w:tc>
+        <w:tc>
+          <w:tcPr>
+            <w:tcW w:w="6300" w:type="dxa"/>
+          </w:tcPr>
+          <w:p>
+            <w:pPr>
+              <w:pStyle w:val="ListParagraph"/>
+              <w:numPr>
+                <w:ilvl w:val="0"/>
+                <w:numId w:val="33"/>
+              </w:numPr>
+              <w:tabs>
+                <w:tab w:val="left" w:pos="0"/>
+              </w:tabs>
+              <w:suppressAutoHyphens/>
+              <w:rPr>
+                <w:spacing w:val="-3"/>
+              </w:rPr>
+            </w:pPr>
+            <w:r>
+              <w:rPr>
+                <w:spacing w:val="-3"/>
+              </w:rPr>
+              <w:t>The user selects the search navigation bar</w:t>
+            </w:r>
+          </w:p>
+          <w:p>
+            <w:pPr>
+              <w:pStyle w:val="ListParagraph"/>
+              <w:numPr>
+                <w:ilvl w:val="0"/>
+                <w:numId w:val="33"/>
+              </w:numPr>
+              <w:tabs>
+                <w:tab w:val="left" w:pos="0"/>
+              </w:tabs>
+              <w:suppressAutoHyphens/>
+              <w:rPr>
+                <w:spacing w:val="-3"/>
+              </w:rPr>
+            </w:pPr>
+            <w:r>
+              <w:rPr>
+                <w:spacing w:val="-3"/>
+              </w:rPr>
+              <w:t>The user can filter layouts by size</w:t>
+            </w:r>
+          </w:p>
+          <w:p>
+            <w:pPr>
+              <w:pStyle w:val="ListParagraph"/>
+              <w:numPr>
+                <w:ilvl w:val="0"/>
+                <w:numId w:val="33"/>
+              </w:numPr>
+              <w:tabs>
+                <w:tab w:val="left" w:pos="0"/>
+              </w:tabs>
+              <w:suppressAutoHyphens/>
+              <w:rPr>
+                <w:spacing w:val="-3"/>
+              </w:rPr>
+            </w:pPr>
+            <w:r>
+              <w:rPr>
+                <w:spacing w:val="-3"/>
+              </w:rPr>
+              <w:t>The user enters the name of the layout they wish to find</w:t>
+            </w:r>
+            <w:r>
+              <w:rPr>
+                <w:spacing w:val="-3"/>
+              </w:rPr>
+              <w:fldChar w:fldCharType="begin"/>
+            </w:r>
+            <w:r>
+              <w:rPr>
+                <w:spacing w:val="-3"/>
+              </w:rPr>
+              <w:instrText xml:space="preserve"> XE "</w:instrText>
+            </w:r>
+            <w:r>
+              <w:instrText>Form"</w:instrText>
+            </w:r>
+            <w:r>
+              <w:rPr>
+                <w:spacing w:val="-3"/>
+              </w:rPr>
+              <w:instrText xml:space="preserve"> </w:instrText>
+            </w:r>
+            <w:r>
+              <w:rPr>
+                <w:spacing w:val="-3"/>
+              </w:rPr>
+              <w:fldChar w:fldCharType="end"/>
+            </w:r>
+          </w:p>
+        </w:tc>
+      </w:tr>
+      <w:tr>
+        <w:tc>
+          <w:tcPr>
+            <w:tcW w:w="2070" w:type="dxa"/>
+          </w:tcPr>
+          <w:p>
+            <w:pPr>
+              <w:tabs>
+                <w:tab w:val="left" w:pos="0"/>
+              </w:tabs>
+              <w:suppressAutoHyphens/>
+              <w:rPr>
+                <w:b/>
+                <w:spacing w:val="-3"/>
+              </w:rPr>
+            </w:pPr>
+            <w:r>
+              <w:rPr>
+                <w:b/>
+                <w:spacing w:val="-3"/>
+              </w:rPr>
+              <w:t>Postcondition</w:t>
+            </w:r>
+          </w:p>
+        </w:tc>
+        <w:tc>
+          <w:tcPr>
+            <w:tcW w:w="6300" w:type="dxa"/>
+          </w:tcPr>
+          <w:p>
+            <w:pPr>
+              <w:tabs>
+                <w:tab w:val="left" w:pos="0"/>
+              </w:tabs>
+              <w:suppressAutoHyphens/>
+              <w:rPr>
+                <w:spacing w:val="-3"/>
+              </w:rPr>
+            </w:pPr>
+            <w:r>
+              <w:rPr>
+                <w:spacing w:val="-3"/>
+              </w:rPr>
+              <w:t>The user is given a filtered list of all layouts that match their criteria</w:t>
+            </w:r>
+          </w:p>
+        </w:tc>
+      </w:tr>
+      <w:tr>
+        <w:tc>
+          <w:tcPr>
+            <w:tcW w:w="2070" w:type="dxa"/>
+          </w:tcPr>
+          <w:p>
+            <w:pPr>
+              <w:tabs>
+                <w:tab w:val="left" w:pos="0"/>
+              </w:tabs>
+              <w:suppressAutoHyphens/>
+              <w:rPr>
+                <w:b/>
+                <w:spacing w:val="-3"/>
+              </w:rPr>
+            </w:pPr>
+            <w:r>
+              <w:rPr>
+                <w:b/>
+                <w:spacing w:val="-3"/>
+              </w:rPr>
+              <w:t>Exception Paths</w:t>
+            </w:r>
+          </w:p>
+        </w:tc>
+        <w:tc>
+          <w:tcPr>
+            <w:tcW w:w="6300" w:type="dxa"/>
+          </w:tcPr>
+          <w:p>
+            <w:pPr>
+              <w:tabs>
+                <w:tab w:val="left" w:pos="0"/>
+              </w:tabs>
+              <w:suppressAutoHyphens/>
+              <w:rPr>
+                <w:spacing w:val="-3"/>
+              </w:rPr>
+            </w:pPr>
+            <w:r>
+              <w:rPr>
+                <w:spacing w:val="-3"/>
+              </w:rPr>
+              <w:t xml:space="preserve">The User may abandon the operation at any time. If there are no existing layouts, the search option will return nothing. </w:t>
+            </w:r>
+          </w:p>
+        </w:tc>
+      </w:tr>
+    </w:tbl>
+    <w:p>
+      <w:pPr>
+        <w:rPr>
+          <w:b/>
+          <w:bCs/>
+        </w:rPr>
+      </w:pPr>
+    </w:p>
+    <w:tbl>
+      <w:tblPr>
+        <w:tblW w:w="0" w:type="auto"/>
+        <w:tblInd w:w="288" w:type="dxa"/>
+        <w:tblBorders>
+          <w:top w:val="single" w:sz="4" w:space="0" w:color="auto"/>
+          <w:left w:val="single" w:sz="4" w:space="0" w:color="auto"/>
+          <w:bottom w:val="single" w:sz="4" w:space="0" w:color="auto"/>
+          <w:right w:val="single" w:sz="4" w:space="0" w:color="auto"/>
+          <w:insideH w:val="single" w:sz="4" w:space="0" w:color="auto"/>
+          <w:insideV w:val="single" w:sz="4" w:space="0" w:color="auto"/>
+        </w:tblBorders>
+        <w:tblLayout w:type="fixed"/>
+        <w:tblLook w:val="0000" w:firstRow="0" w:lastRow="0" w:firstColumn="0" w:lastColumn="0" w:noHBand="0" w:noVBand="0"/>
+      </w:tblPr>
+      <w:tblGrid>
+        <w:gridCol w:w="2070"/>
+        <w:gridCol w:w="6300"/>
+      </w:tblGrid>
+      <w:tr>
+        <w:tc>
+          <w:tcPr>
+            <w:tcW w:w="2070" w:type="dxa"/>
+          </w:tcPr>
+          <w:p>
+            <w:pPr>
+              <w:tabs>
+                <w:tab w:val="left" w:pos="0"/>
+              </w:tabs>
+              <w:suppressAutoHyphens/>
+              <w:rPr>
+                <w:b/>
+                <w:spacing w:val="-3"/>
+              </w:rPr>
+            </w:pPr>
+            <w:r>
+              <w:rPr>
+                <w:b/>
+                <w:spacing w:val="-3"/>
+              </w:rPr>
+              <w:t>Use Case Name</w:t>
+            </w:r>
+          </w:p>
+        </w:tc>
+        <w:tc>
+          <w:tcPr>
+            <w:tcW w:w="6300" w:type="dxa"/>
+          </w:tcPr>
+          <w:p>
+            <w:pPr>
+              <w:tabs>
+                <w:tab w:val="left" w:pos="0"/>
+              </w:tabs>
+              <w:suppressAutoHyphens/>
+              <w:rPr>
+                <w:spacing w:val="-3"/>
+              </w:rPr>
+            </w:pPr>
+            <w:r>
+              <w:t>Add Teammate</w:t>
+            </w:r>
+          </w:p>
+        </w:tc>
+      </w:tr>
+      <w:tr>
+        <w:tc>
+          <w:tcPr>
+            <w:tcW w:w="2070" w:type="dxa"/>
+          </w:tcPr>
+          <w:p>
+            <w:pPr>
+              <w:tabs>
+                <w:tab w:val="left" w:pos="0"/>
+              </w:tabs>
+              <w:suppressAutoHyphens/>
+              <w:rPr>
+                <w:b/>
+                <w:spacing w:val="-3"/>
+              </w:rPr>
+            </w:pPr>
+            <w:r>
+              <w:rPr>
+                <w:b/>
+                <w:spacing w:val="-3"/>
+              </w:rPr>
+              <w:t>Trigger</w:t>
+            </w:r>
+          </w:p>
+        </w:tc>
+        <w:tc>
+          <w:tcPr>
+            <w:tcW w:w="6300" w:type="dxa"/>
+          </w:tcPr>
+          <w:p>
+            <w:pPr>
+              <w:tabs>
+                <w:tab w:val="left" w:pos="0"/>
+              </w:tabs>
+              <w:suppressAutoHyphens/>
+              <w:rPr>
+                <w:spacing w:val="-3"/>
+              </w:rPr>
+            </w:pPr>
+            <w:r>
+              <w:rPr>
+                <w:spacing w:val="-3"/>
+              </w:rPr>
+              <w:t>The User selects to add a new teammate to the database</w:t>
+            </w:r>
+            <w:r>
+              <w:rPr>
+                <w:spacing w:val="-3"/>
+              </w:rPr>
+              <w:fldChar w:fldCharType="begin"/>
+            </w:r>
+            <w:r>
+              <w:rPr>
+                <w:spacing w:val="-3"/>
+              </w:rPr>
+              <w:instrText xml:space="preserve"> XE "</w:instrText>
+            </w:r>
+            <w:r>
+              <w:instrText>Database"</w:instrText>
+            </w:r>
+            <w:r>
+              <w:rPr>
+                <w:spacing w:val="-3"/>
+              </w:rPr>
+              <w:instrText xml:space="preserve"> </w:instrText>
+            </w:r>
+            <w:r>
+              <w:rPr>
+                <w:spacing w:val="-3"/>
+              </w:rPr>
+              <w:fldChar w:fldCharType="end"/>
+            </w:r>
+          </w:p>
+        </w:tc>
+      </w:tr>
+      <w:tr>
+        <w:tc>
+          <w:tcPr>
+            <w:tcW w:w="2070" w:type="dxa"/>
+          </w:tcPr>
+          <w:p>
+            <w:pPr>
+              <w:tabs>
+                <w:tab w:val="left" w:pos="0"/>
+              </w:tabs>
+              <w:suppressAutoHyphens/>
+              <w:rPr>
+                <w:b/>
+                <w:spacing w:val="-3"/>
+              </w:rPr>
+            </w:pPr>
+            <w:r>
+              <w:rPr>
+                <w:b/>
+                <w:spacing w:val="-3"/>
+              </w:rPr>
+              <w:t>Precondition</w:t>
+            </w:r>
+          </w:p>
+        </w:tc>
+        <w:tc>
+          <w:tcPr>
+            <w:tcW w:w="6300" w:type="dxa"/>
+          </w:tcPr>
+          <w:p>
+            <w:pPr>
+              <w:tabs>
+                <w:tab w:val="left" w:pos="0"/>
+              </w:tabs>
+              <w:suppressAutoHyphens/>
+              <w:rPr>
+                <w:spacing w:val="-3"/>
+              </w:rPr>
+            </w:pPr>
+            <w:r>
+              <w:rPr>
+                <w:spacing w:val="-3"/>
+              </w:rPr>
+              <w:t>The User has accessed the Team screen</w:t>
+            </w:r>
+            <w:r>
+              <w:rPr>
+                <w:spacing w:val="-3"/>
+              </w:rPr>
+              <w:fldChar w:fldCharType="begin"/>
+            </w:r>
+            <w:r>
+              <w:rPr>
+                <w:spacing w:val="-3"/>
+              </w:rPr>
+              <w:instrText xml:space="preserve"> XE "</w:instrText>
+            </w:r>
+            <w:r>
+              <w:instrText>Database"</w:instrText>
+            </w:r>
+            <w:r>
+              <w:rPr>
+                <w:spacing w:val="-3"/>
+              </w:rPr>
+              <w:instrText xml:space="preserve"> </w:instrText>
+            </w:r>
+            <w:r>
+              <w:rPr>
+                <w:spacing w:val="-3"/>
+              </w:rPr>
+              <w:fldChar w:fldCharType="end"/>
+            </w:r>
+          </w:p>
+        </w:tc>
+      </w:tr>
+      <w:tr>
+        <w:tc>
+          <w:tcPr>
+            <w:tcW w:w="2070" w:type="dxa"/>
+          </w:tcPr>
+          <w:p>
+            <w:pPr>
+              <w:tabs>
+                <w:tab w:val="left" w:pos="0"/>
+              </w:tabs>
+              <w:suppressAutoHyphens/>
+              <w:rPr>
+                <w:b/>
+                <w:spacing w:val="-3"/>
+              </w:rPr>
+            </w:pPr>
+            <w:r>
+              <w:rPr>
+                <w:b/>
+                <w:spacing w:val="-3"/>
+              </w:rPr>
+              <w:t>Basic Path</w:t>
+            </w:r>
+          </w:p>
+        </w:tc>
+        <w:tc>
+          <w:tcPr>
+            <w:tcW w:w="6300" w:type="dxa"/>
+          </w:tcPr>
+          <w:p>
+            <w:pPr>
+              <w:pStyle w:val="ListParagraph"/>
+              <w:numPr>
+                <w:ilvl w:val="0"/>
+                <w:numId w:val="34"/>
+              </w:numPr>
+              <w:tabs>
+                <w:tab w:val="left" w:pos="0"/>
+              </w:tabs>
+              <w:suppressAutoHyphens/>
+              <w:rPr>
+                <w:spacing w:val="-3"/>
+              </w:rPr>
+            </w:pPr>
+            <w:r>
+              <w:rPr>
+                <w:spacing w:val="-3"/>
+              </w:rPr>
+              <w:t>The user selects the “Add” button displayed on the Team screen</w:t>
+            </w:r>
+          </w:p>
+          <w:p>
+            <w:pPr>
+              <w:pStyle w:val="ListParagraph"/>
+              <w:numPr>
+                <w:ilvl w:val="0"/>
+                <w:numId w:val="34"/>
+              </w:numPr>
+              <w:tabs>
+                <w:tab w:val="left" w:pos="0"/>
+              </w:tabs>
+              <w:suppressAutoHyphens/>
+              <w:rPr>
+                <w:spacing w:val="-3"/>
+              </w:rPr>
+            </w:pPr>
+            <w:r>
+              <w:rPr>
+                <w:spacing w:val="-3"/>
+              </w:rPr>
+              <w:t>The system presents a screen with empty text fields regarding teammate information</w:t>
+            </w:r>
+          </w:p>
+          <w:p>
+            <w:pPr>
+              <w:pStyle w:val="ListParagraph"/>
+              <w:numPr>
+                <w:ilvl w:val="0"/>
+                <w:numId w:val="34"/>
+              </w:numPr>
+              <w:tabs>
+                <w:tab w:val="left" w:pos="0"/>
+              </w:tabs>
+              <w:suppressAutoHyphens/>
+              <w:rPr>
+                <w:spacing w:val="-3"/>
+              </w:rPr>
+            </w:pPr>
+            <w:r>
+              <w:rPr>
+                <w:spacing w:val="-3"/>
+              </w:rPr>
+              <w:t>The user enters the appropriate information into the fields</w:t>
+            </w:r>
+          </w:p>
+          <w:p>
+            <w:pPr>
+              <w:pStyle w:val="ListParagraph"/>
+              <w:numPr>
+                <w:ilvl w:val="0"/>
+                <w:numId w:val="34"/>
+              </w:numPr>
+              <w:tabs>
+                <w:tab w:val="left" w:pos="0"/>
+              </w:tabs>
+              <w:suppressAutoHyphens/>
+              <w:rPr>
+                <w:spacing w:val="-3"/>
+              </w:rPr>
+            </w:pPr>
+            <w:r>
+              <w:rPr>
+                <w:spacing w:val="-3"/>
+              </w:rPr>
+              <w:t>The system checks if the name field is not blank and adds them to the database</w:t>
+            </w:r>
+            <w:r>
+              <w:rPr>
+                <w:spacing w:val="-3"/>
+              </w:rPr>
+              <w:fldChar w:fldCharType="begin"/>
+            </w:r>
+            <w:r>
+              <w:rPr>
+                <w:spacing w:val="-3"/>
+              </w:rPr>
+              <w:instrText xml:space="preserve"> XE "</w:instrText>
+            </w:r>
+            <w:r>
+              <w:instrText>Form"</w:instrText>
+            </w:r>
+            <w:r>
+              <w:rPr>
+                <w:spacing w:val="-3"/>
+              </w:rPr>
+              <w:instrText xml:space="preserve"> </w:instrText>
+            </w:r>
+            <w:r>
+              <w:rPr>
+                <w:spacing w:val="-3"/>
+              </w:rPr>
+              <w:fldChar w:fldCharType="end"/>
+            </w:r>
+          </w:p>
+        </w:tc>
+      </w:tr>
+      <w:tr>
+        <w:tc>
+          <w:tcPr>
+            <w:tcW w:w="2070" w:type="dxa"/>
+          </w:tcPr>
+          <w:p>
+            <w:pPr>
+              <w:tabs>
+                <w:tab w:val="left" w:pos="0"/>
+              </w:tabs>
+              <w:suppressAutoHyphens/>
+              <w:rPr>
+                <w:b/>
+                <w:spacing w:val="-3"/>
+              </w:rPr>
+            </w:pPr>
+            <w:r>
+              <w:rPr>
+                <w:b/>
+                <w:spacing w:val="-3"/>
+              </w:rPr>
+              <w:t>Postcondition</w:t>
+            </w:r>
+          </w:p>
+        </w:tc>
+        <w:tc>
+          <w:tcPr>
+            <w:tcW w:w="6300" w:type="dxa"/>
+          </w:tcPr>
+          <w:p>
+            <w:pPr>
+              <w:tabs>
+                <w:tab w:val="left" w:pos="0"/>
+              </w:tabs>
+              <w:suppressAutoHyphens/>
+              <w:rPr>
+                <w:spacing w:val="-3"/>
+              </w:rPr>
+            </w:pPr>
+            <w:r>
+              <w:rPr>
+                <w:spacing w:val="-3"/>
+              </w:rPr>
+              <w:t>A teammate has been added and the database</w:t>
+            </w:r>
+            <w:r>
+              <w:rPr>
+                <w:spacing w:val="-3"/>
+              </w:rPr>
+              <w:fldChar w:fldCharType="begin"/>
+            </w:r>
+            <w:r>
+              <w:rPr>
+                <w:spacing w:val="-3"/>
+              </w:rPr>
+              <w:instrText xml:space="preserve"> XE "</w:instrText>
+            </w:r>
+            <w:r>
+              <w:instrText>Database"</w:instrText>
+            </w:r>
+            <w:r>
+              <w:rPr>
+                <w:spacing w:val="-3"/>
+              </w:rPr>
+              <w:instrText xml:space="preserve"> </w:instrText>
+            </w:r>
+            <w:r>
+              <w:rPr>
+                <w:spacing w:val="-3"/>
+              </w:rPr>
+              <w:fldChar w:fldCharType="end"/>
+            </w:r>
+            <w:r>
+              <w:rPr>
+                <w:spacing w:val="-3"/>
+              </w:rPr>
+              <w:t xml:space="preserve"> has been updated</w:t>
+            </w:r>
+          </w:p>
+        </w:tc>
+      </w:tr>
+      <w:tr>
+        <w:tc>
+          <w:tcPr>
+            <w:tcW w:w="2070" w:type="dxa"/>
+          </w:tcPr>
+          <w:p>
+            <w:pPr>
+              <w:tabs>
+                <w:tab w:val="left" w:pos="0"/>
+              </w:tabs>
+              <w:suppressAutoHyphens/>
+              <w:rPr>
+                <w:b/>
+                <w:spacing w:val="-3"/>
+              </w:rPr>
+            </w:pPr>
+            <w:r>
+              <w:rPr>
+                <w:b/>
+                <w:spacing w:val="-3"/>
+              </w:rPr>
+              <w:t>Exception Paths</w:t>
+            </w:r>
+          </w:p>
+        </w:tc>
+        <w:tc>
+          <w:tcPr>
+            <w:tcW w:w="6300" w:type="dxa"/>
+          </w:tcPr>
+          <w:p>
+            <w:pPr>
+              <w:tabs>
+                <w:tab w:val="left" w:pos="0"/>
+              </w:tabs>
+              <w:suppressAutoHyphens/>
+              <w:rPr>
+                <w:spacing w:val="-3"/>
+              </w:rPr>
+            </w:pPr>
+            <w:r>
+              <w:rPr>
+                <w:spacing w:val="-3"/>
+              </w:rPr>
+              <w:t>The User may abandon the operation at any time</w:t>
+            </w:r>
+          </w:p>
+        </w:tc>
+      </w:tr>
+      <w:tr>
+        <w:tc>
+          <w:tcPr>
+            <w:tcW w:w="2070" w:type="dxa"/>
+          </w:tcPr>
+          <w:p>
+            <w:pPr>
+              <w:tabs>
+                <w:tab w:val="left" w:pos="0"/>
+              </w:tabs>
+              <w:suppressAutoHyphens/>
+              <w:rPr>
+                <w:b/>
+                <w:spacing w:val="-3"/>
+              </w:rPr>
+            </w:pPr>
+            <w:r>
+              <w:rPr>
+                <w:b/>
+                <w:spacing w:val="-3"/>
+              </w:rPr>
+              <w:t>Other</w:t>
+            </w:r>
+          </w:p>
+        </w:tc>
+        <w:tc>
+          <w:tcPr>
+            <w:tcW w:w="6300" w:type="dxa"/>
+          </w:tcPr>
+          <w:p>
+            <w:pPr>
+              <w:tabs>
+                <w:tab w:val="left" w:pos="0"/>
+              </w:tabs>
+              <w:suppressAutoHyphens/>
+              <w:rPr>
+                <w:spacing w:val="-3"/>
+              </w:rPr>
+            </w:pPr>
+            <w:r>
+              <w:rPr>
+                <w:spacing w:val="-3"/>
+              </w:rPr>
+              <w:t xml:space="preserve">Teammate information includes, name, email address, phone number, weight, height, age, if they’re a paddler, and paddling side preference, </w:t>
+            </w:r>
+          </w:p>
+        </w:tc>
+      </w:tr>
+    </w:tbl>
+    <w:p>
+      <w:pPr>
+        <w:rPr>
+          <w:b/>
+          <w:bCs/>
+        </w:rPr>
+      </w:pPr>
+    </w:p>
+    <w:tbl>
+      <w:tblPr>
+        <w:tblW w:w="0" w:type="auto"/>
+        <w:tblInd w:w="288" w:type="dxa"/>
+        <w:tblBorders>
+          <w:top w:val="single" w:sz="4" w:space="0" w:color="auto"/>
+          <w:left w:val="single" w:sz="4" w:space="0" w:color="auto"/>
+          <w:bottom w:val="single" w:sz="4" w:space="0" w:color="auto"/>
+          <w:right w:val="single" w:sz="4" w:space="0" w:color="auto"/>
+          <w:insideH w:val="single" w:sz="4" w:space="0" w:color="auto"/>
+          <w:insideV w:val="single" w:sz="4" w:space="0" w:color="auto"/>
+        </w:tblBorders>
+        <w:tblLayout w:type="fixed"/>
+        <w:tblLook w:val="0000" w:firstRow="0" w:lastRow="0" w:firstColumn="0" w:lastColumn="0" w:noHBand="0" w:noVBand="0"/>
+      </w:tblPr>
+      <w:tblGrid>
+        <w:gridCol w:w="2070"/>
+        <w:gridCol w:w="6300"/>
+      </w:tblGrid>
+      <w:tr>
+        <w:tc>
+          <w:tcPr>
+            <w:tcW w:w="2070" w:type="dxa"/>
+          </w:tcPr>
+          <w:p>
+            <w:pPr>
+              <w:tabs>
+                <w:tab w:val="left" w:pos="0"/>
+              </w:tabs>
+              <w:suppressAutoHyphens/>
+              <w:rPr>
+                <w:b/>
+                <w:spacing w:val="-3"/>
+              </w:rPr>
+            </w:pPr>
+            <w:r>
+              <w:rPr>
+                <w:b/>
+                <w:spacing w:val="-3"/>
+              </w:rPr>
+              <w:t>Use Case Name</w:t>
+            </w:r>
+          </w:p>
+        </w:tc>
+        <w:tc>
+          <w:tcPr>
+            <w:tcW w:w="6300" w:type="dxa"/>
+          </w:tcPr>
+          <w:p>
+            <w:pPr>
+              <w:tabs>
+                <w:tab w:val="left" w:pos="0"/>
+              </w:tabs>
+              <w:suppressAutoHyphens/>
+              <w:rPr>
+                <w:spacing w:val="-3"/>
+              </w:rPr>
+            </w:pPr>
+            <w:r>
+              <w:t>Edit Teammate</w:t>
+            </w:r>
+          </w:p>
+        </w:tc>
+      </w:tr>
+      <w:tr>
+        <w:tc>
+          <w:tcPr>
+            <w:tcW w:w="2070" w:type="dxa"/>
+          </w:tcPr>
+          <w:p>
+            <w:pPr>
+              <w:tabs>
+                <w:tab w:val="left" w:pos="0"/>
+              </w:tabs>
+              <w:suppressAutoHyphens/>
+              <w:rPr>
+                <w:b/>
+                <w:spacing w:val="-3"/>
+              </w:rPr>
+            </w:pPr>
+            <w:r>
+              <w:rPr>
+                <w:b/>
+                <w:spacing w:val="-3"/>
+              </w:rPr>
+              <w:t>Trigger</w:t>
+            </w:r>
+          </w:p>
+        </w:tc>
+        <w:tc>
+          <w:tcPr>
+            <w:tcW w:w="6300" w:type="dxa"/>
+          </w:tcPr>
+          <w:p>
+            <w:pPr>
+              <w:tabs>
+                <w:tab w:val="left" w:pos="0"/>
+              </w:tabs>
+              <w:suppressAutoHyphens/>
+              <w:rPr>
+                <w:spacing w:val="-3"/>
+              </w:rPr>
+            </w:pPr>
+            <w:r>
+              <w:rPr>
+                <w:spacing w:val="-3"/>
+              </w:rPr>
+              <w:t>The User selects to edit an existing teammates information</w:t>
+            </w:r>
+            <w:r>
+              <w:rPr>
+                <w:spacing w:val="-3"/>
+              </w:rPr>
+              <w:fldChar w:fldCharType="begin"/>
+            </w:r>
+            <w:r>
+              <w:rPr>
+                <w:spacing w:val="-3"/>
+              </w:rPr>
+              <w:instrText xml:space="preserve"> XE "</w:instrText>
+            </w:r>
+            <w:r>
+              <w:instrText>Database"</w:instrText>
+            </w:r>
+            <w:r>
+              <w:rPr>
+                <w:spacing w:val="-3"/>
+              </w:rPr>
+              <w:instrText xml:space="preserve"> </w:instrText>
+            </w:r>
+            <w:r>
+              <w:rPr>
+                <w:spacing w:val="-3"/>
+              </w:rPr>
+              <w:fldChar w:fldCharType="end"/>
+            </w:r>
+          </w:p>
+        </w:tc>
+      </w:tr>
+      <w:tr>
+        <w:tc>
+          <w:tcPr>
+            <w:tcW w:w="2070" w:type="dxa"/>
+          </w:tcPr>
+          <w:p>
+            <w:pPr>
+              <w:tabs>
+                <w:tab w:val="left" w:pos="0"/>
+              </w:tabs>
+              <w:suppressAutoHyphens/>
+              <w:rPr>
+                <w:b/>
+                <w:spacing w:val="-3"/>
+              </w:rPr>
+            </w:pPr>
+            <w:r>
+              <w:rPr>
+                <w:b/>
+                <w:spacing w:val="-3"/>
+              </w:rPr>
+              <w:t>Precondition</w:t>
+            </w:r>
+          </w:p>
+        </w:tc>
+        <w:tc>
+          <w:tcPr>
+            <w:tcW w:w="6300" w:type="dxa"/>
+          </w:tcPr>
+          <w:p>
+            <w:pPr>
+              <w:tabs>
+                <w:tab w:val="left" w:pos="0"/>
+              </w:tabs>
+              <w:suppressAutoHyphens/>
+              <w:rPr>
+                <w:spacing w:val="-3"/>
+              </w:rPr>
+            </w:pPr>
+            <w:r>
+              <w:rPr>
+                <w:spacing w:val="-3"/>
+              </w:rPr>
+              <w:t>The User has accessed the Team screen</w:t>
+            </w:r>
+            <w:r>
+              <w:rPr>
+                <w:spacing w:val="-3"/>
+              </w:rPr>
+              <w:fldChar w:fldCharType="begin"/>
+            </w:r>
+            <w:r>
+              <w:rPr>
+                <w:spacing w:val="-3"/>
+              </w:rPr>
+              <w:instrText xml:space="preserve"> XE "</w:instrText>
+            </w:r>
+            <w:r>
+              <w:instrText>Database"</w:instrText>
+            </w:r>
+            <w:r>
+              <w:rPr>
+                <w:spacing w:val="-3"/>
+              </w:rPr>
+              <w:instrText xml:space="preserve"> </w:instrText>
+            </w:r>
+            <w:r>
+              <w:rPr>
+                <w:spacing w:val="-3"/>
+              </w:rPr>
+              <w:fldChar w:fldCharType="end"/>
+            </w:r>
+          </w:p>
+        </w:tc>
+      </w:tr>
+      <w:tr>
+        <w:tc>
+          <w:tcPr>
+            <w:tcW w:w="2070" w:type="dxa"/>
+          </w:tcPr>
+          <w:p>
+            <w:pPr>
+              <w:tabs>
+                <w:tab w:val="left" w:pos="0"/>
+              </w:tabs>
+              <w:suppressAutoHyphens/>
+              <w:rPr>
+                <w:b/>
+                <w:spacing w:val="-3"/>
+              </w:rPr>
+            </w:pPr>
+            <w:r>
+              <w:rPr>
+                <w:b/>
+                <w:spacing w:val="-3"/>
+              </w:rPr>
+              <w:lastRenderedPageBreak/>
+              <w:t>Basic Path</w:t>
+            </w:r>
+          </w:p>
+        </w:tc>
+        <w:tc>
+          <w:tcPr>
+            <w:tcW w:w="6300" w:type="dxa"/>
+          </w:tcPr>
+          <w:p>
+            <w:pPr>
+              <w:pStyle w:val="ListParagraph"/>
+              <w:numPr>
+                <w:ilvl w:val="0"/>
+                <w:numId w:val="35"/>
+              </w:numPr>
+              <w:tabs>
+                <w:tab w:val="left" w:pos="0"/>
+              </w:tabs>
+              <w:suppressAutoHyphens/>
+              <w:rPr>
+                <w:spacing w:val="-3"/>
+              </w:rPr>
+            </w:pPr>
+            <w:r>
+              <w:rPr>
+                <w:spacing w:val="-3"/>
+              </w:rPr>
+              <w:t>The user selects a teammate they wish to edit in the Team screen</w:t>
+            </w:r>
+          </w:p>
+          <w:p>
+            <w:pPr>
+              <w:pStyle w:val="ListParagraph"/>
+              <w:numPr>
+                <w:ilvl w:val="0"/>
+                <w:numId w:val="35"/>
+              </w:numPr>
+              <w:tabs>
+                <w:tab w:val="left" w:pos="0"/>
+              </w:tabs>
+              <w:suppressAutoHyphens/>
+              <w:rPr>
+                <w:spacing w:val="-3"/>
+              </w:rPr>
+            </w:pPr>
+            <w:r>
+              <w:rPr>
+                <w:spacing w:val="-3"/>
+              </w:rPr>
+              <w:t>The user views the teammates information in their details screen and selects the “Edit” option</w:t>
+            </w:r>
+          </w:p>
+          <w:p>
+            <w:pPr>
+              <w:pStyle w:val="ListParagraph"/>
+              <w:numPr>
+                <w:ilvl w:val="0"/>
+                <w:numId w:val="35"/>
+              </w:numPr>
+              <w:tabs>
+                <w:tab w:val="left" w:pos="0"/>
+              </w:tabs>
+              <w:suppressAutoHyphens/>
+              <w:rPr>
+                <w:spacing w:val="-3"/>
+              </w:rPr>
+            </w:pPr>
+            <w:r>
+              <w:rPr>
+                <w:spacing w:val="-3"/>
+              </w:rPr>
+              <w:t>The text fields become editable and the user edits the information they wish to modify</w:t>
+            </w:r>
+          </w:p>
+          <w:p>
+            <w:pPr>
+              <w:pStyle w:val="ListParagraph"/>
+              <w:numPr>
+                <w:ilvl w:val="0"/>
+                <w:numId w:val="35"/>
+              </w:numPr>
+              <w:tabs>
+                <w:tab w:val="left" w:pos="0"/>
+              </w:tabs>
+              <w:suppressAutoHyphens/>
+              <w:rPr>
+                <w:spacing w:val="-3"/>
+              </w:rPr>
+            </w:pPr>
+            <w:r>
+              <w:rPr>
+                <w:spacing w:val="-3"/>
+              </w:rPr>
+              <w:t>The user clicks the save option</w:t>
+            </w:r>
+            <w:r>
+              <w:rPr>
+                <w:spacing w:val="-3"/>
+              </w:rPr>
+              <w:fldChar w:fldCharType="begin"/>
+            </w:r>
+            <w:r>
+              <w:rPr>
+                <w:spacing w:val="-3"/>
+              </w:rPr>
+              <w:instrText xml:space="preserve"> XE "</w:instrText>
+            </w:r>
+            <w:r>
+              <w:instrText>Form"</w:instrText>
+            </w:r>
+            <w:r>
+              <w:rPr>
+                <w:spacing w:val="-3"/>
+              </w:rPr>
+              <w:instrText xml:space="preserve"> </w:instrText>
+            </w:r>
+            <w:r>
+              <w:rPr>
+                <w:spacing w:val="-3"/>
+              </w:rPr>
+              <w:fldChar w:fldCharType="end"/>
+            </w:r>
+          </w:p>
+        </w:tc>
+      </w:tr>
+      <w:tr>
+        <w:tc>
+          <w:tcPr>
+            <w:tcW w:w="2070" w:type="dxa"/>
+          </w:tcPr>
+          <w:p>
+            <w:pPr>
+              <w:tabs>
+                <w:tab w:val="left" w:pos="0"/>
+              </w:tabs>
+              <w:suppressAutoHyphens/>
+              <w:rPr>
+                <w:b/>
+                <w:spacing w:val="-3"/>
+              </w:rPr>
+            </w:pPr>
+            <w:r>
+              <w:rPr>
+                <w:b/>
+                <w:spacing w:val="-3"/>
+              </w:rPr>
+              <w:t>Postcondition</w:t>
+            </w:r>
+          </w:p>
+        </w:tc>
+        <w:tc>
+          <w:tcPr>
+            <w:tcW w:w="6300" w:type="dxa"/>
+          </w:tcPr>
+          <w:p>
+            <w:pPr>
+              <w:tabs>
+                <w:tab w:val="left" w:pos="0"/>
+              </w:tabs>
+              <w:suppressAutoHyphens/>
+              <w:rPr>
+                <w:spacing w:val="-3"/>
+              </w:rPr>
+            </w:pPr>
+            <w:r>
+              <w:rPr>
+                <w:spacing w:val="-3"/>
+              </w:rPr>
+              <w:t>The teammates information has been modified and the database</w:t>
+            </w:r>
+            <w:r>
+              <w:rPr>
+                <w:spacing w:val="-3"/>
+              </w:rPr>
+              <w:fldChar w:fldCharType="begin"/>
+            </w:r>
+            <w:r>
+              <w:rPr>
+                <w:spacing w:val="-3"/>
+              </w:rPr>
+              <w:instrText xml:space="preserve"> XE "</w:instrText>
+            </w:r>
+            <w:r>
+              <w:instrText>Database"</w:instrText>
+            </w:r>
+            <w:r>
+              <w:rPr>
+                <w:spacing w:val="-3"/>
+              </w:rPr>
+              <w:instrText xml:space="preserve"> </w:instrText>
+            </w:r>
+            <w:r>
+              <w:rPr>
+                <w:spacing w:val="-3"/>
+              </w:rPr>
+              <w:fldChar w:fldCharType="end"/>
+            </w:r>
+            <w:r>
+              <w:rPr>
+                <w:spacing w:val="-3"/>
+              </w:rPr>
+              <w:t xml:space="preserve"> has been updated.</w:t>
+            </w:r>
+          </w:p>
+        </w:tc>
+      </w:tr>
+      <w:tr>
+        <w:tc>
+          <w:tcPr>
+            <w:tcW w:w="2070" w:type="dxa"/>
+          </w:tcPr>
+          <w:p>
+            <w:pPr>
+              <w:tabs>
+                <w:tab w:val="left" w:pos="0"/>
+              </w:tabs>
+              <w:suppressAutoHyphens/>
+              <w:rPr>
+                <w:b/>
+                <w:spacing w:val="-3"/>
+              </w:rPr>
+            </w:pPr>
+            <w:r>
+              <w:rPr>
+                <w:b/>
+                <w:spacing w:val="-3"/>
+              </w:rPr>
+              <w:t>Exception Paths</w:t>
+            </w:r>
+          </w:p>
+        </w:tc>
+        <w:tc>
+          <w:tcPr>
+            <w:tcW w:w="6300" w:type="dxa"/>
+          </w:tcPr>
+          <w:p>
+            <w:pPr>
+              <w:tabs>
+                <w:tab w:val="left" w:pos="0"/>
+              </w:tabs>
+              <w:suppressAutoHyphens/>
+              <w:rPr>
+                <w:spacing w:val="-3"/>
+              </w:rPr>
+            </w:pPr>
+            <w:r>
+              <w:rPr>
+                <w:spacing w:val="-3"/>
+              </w:rPr>
+              <w:t>The User may abandon the operation at any time</w:t>
+            </w:r>
+          </w:p>
+        </w:tc>
+      </w:tr>
+      <w:tr>
+        <w:tc>
+          <w:tcPr>
+            <w:tcW w:w="2070" w:type="dxa"/>
+          </w:tcPr>
+          <w:p>
+            <w:pPr>
+              <w:tabs>
+                <w:tab w:val="left" w:pos="0"/>
+              </w:tabs>
+              <w:suppressAutoHyphens/>
+              <w:rPr>
+                <w:b/>
+                <w:spacing w:val="-3"/>
+              </w:rPr>
+            </w:pPr>
+            <w:r>
+              <w:rPr>
+                <w:b/>
+                <w:spacing w:val="-3"/>
+              </w:rPr>
+              <w:t>Other</w:t>
+            </w:r>
+          </w:p>
+        </w:tc>
+        <w:tc>
+          <w:tcPr>
+            <w:tcW w:w="6300" w:type="dxa"/>
+          </w:tcPr>
+          <w:p>
+            <w:pPr>
+              <w:tabs>
+                <w:tab w:val="left" w:pos="0"/>
+              </w:tabs>
+              <w:suppressAutoHyphens/>
+              <w:rPr>
+                <w:spacing w:val="-3"/>
+              </w:rPr>
+            </w:pPr>
+            <w:r>
+              <w:rPr>
+                <w:spacing w:val="-3"/>
+              </w:rPr>
+              <w:t>This use case can be used to add</w:t>
+            </w:r>
+            <w:r>
+              <w:rPr>
+                <w:spacing w:val="-3"/>
+              </w:rPr>
+              <w:fldChar w:fldCharType="begin"/>
+            </w:r>
+            <w:r>
+              <w:rPr>
+                <w:spacing w:val="-3"/>
+              </w:rPr>
+              <w:instrText xml:space="preserve"> XE "</w:instrText>
+            </w:r>
+            <w:r>
+              <w:instrText>add"</w:instrText>
+            </w:r>
+            <w:r>
+              <w:rPr>
+                <w:spacing w:val="-3"/>
+              </w:rPr>
+              <w:instrText xml:space="preserve"> </w:instrText>
+            </w:r>
+            <w:r>
+              <w:rPr>
+                <w:spacing w:val="-3"/>
+              </w:rPr>
+              <w:fldChar w:fldCharType="end"/>
+            </w:r>
+            <w:r>
+              <w:rPr>
+                <w:spacing w:val="-3"/>
+              </w:rPr>
+              <w:t xml:space="preserve"> categories</w:t>
+            </w:r>
+            <w:r>
+              <w:rPr>
+                <w:spacing w:val="-3"/>
+              </w:rPr>
+              <w:fldChar w:fldCharType="begin"/>
+            </w:r>
+            <w:r>
+              <w:rPr>
+                <w:spacing w:val="-3"/>
+              </w:rPr>
+              <w:instrText xml:space="preserve"> XE "</w:instrText>
+            </w:r>
+            <w:r>
+              <w:instrText>Category"</w:instrText>
+            </w:r>
+            <w:r>
+              <w:rPr>
+                <w:spacing w:val="-3"/>
+              </w:rPr>
+              <w:instrText xml:space="preserve"> </w:instrText>
+            </w:r>
+            <w:r>
+              <w:rPr>
+                <w:spacing w:val="-3"/>
+              </w:rPr>
+              <w:fldChar w:fldCharType="end"/>
+            </w:r>
+            <w:r>
+              <w:rPr>
+                <w:spacing w:val="-3"/>
+              </w:rPr>
+              <w:t xml:space="preserve"> for an article,</w:t>
+            </w:r>
+            <w:r>
+              <w:rPr>
+                <w:spacing w:val="-3"/>
+              </w:rPr>
+              <w:fldChar w:fldCharType="begin"/>
+            </w:r>
+            <w:r>
+              <w:rPr>
+                <w:spacing w:val="-3"/>
+              </w:rPr>
+              <w:instrText xml:space="preserve"> XE "</w:instrText>
+            </w:r>
+            <w:r>
+              <w:instrText>Article"</w:instrText>
+            </w:r>
+            <w:r>
+              <w:rPr>
+                <w:spacing w:val="-3"/>
+              </w:rPr>
+              <w:instrText xml:space="preserve"> </w:instrText>
+            </w:r>
+            <w:r>
+              <w:rPr>
+                <w:spacing w:val="-3"/>
+              </w:rPr>
+              <w:fldChar w:fldCharType="end"/>
+            </w:r>
+            <w:r>
+              <w:rPr>
+                <w:spacing w:val="-3"/>
+              </w:rPr>
+              <w:t xml:space="preserve"> to correct typographical errors, or to remove a reviewer</w:t>
+            </w:r>
+            <w:r>
+              <w:rPr>
+                <w:spacing w:val="-3"/>
+              </w:rPr>
+              <w:fldChar w:fldCharType="begin"/>
+            </w:r>
+            <w:r>
+              <w:rPr>
+                <w:spacing w:val="-3"/>
+              </w:rPr>
+              <w:instrText xml:space="preserve"> XE "</w:instrText>
+            </w:r>
+            <w:r>
+              <w:instrText>Reviewer"</w:instrText>
+            </w:r>
+            <w:r>
+              <w:rPr>
+                <w:spacing w:val="-3"/>
+              </w:rPr>
+              <w:instrText xml:space="preserve"> </w:instrText>
+            </w:r>
+            <w:r>
+              <w:rPr>
+                <w:spacing w:val="-3"/>
+              </w:rPr>
+              <w:fldChar w:fldCharType="end"/>
+            </w:r>
+            <w:r>
+              <w:rPr>
+                <w:spacing w:val="-3"/>
+              </w:rPr>
+              <w:t xml:space="preserve"> who has missed a deadline for returning a review.</w:t>
+            </w:r>
+            <w:r>
+              <w:rPr>
+                <w:spacing w:val="-3"/>
+              </w:rPr>
+              <w:fldChar w:fldCharType="begin"/>
+            </w:r>
+            <w:r>
+              <w:rPr>
+                <w:spacing w:val="-3"/>
+              </w:rPr>
+              <w:instrText xml:space="preserve"> XE "</w:instrText>
+            </w:r>
+            <w:r>
+              <w:instrText>Review"</w:instrText>
+            </w:r>
+            <w:r>
+              <w:rPr>
+                <w:spacing w:val="-3"/>
+              </w:rPr>
+              <w:instrText xml:space="preserve"> </w:instrText>
+            </w:r>
+            <w:r>
+              <w:rPr>
+                <w:spacing w:val="-3"/>
+              </w:rPr>
+              <w:fldChar w:fldCharType="end"/>
+            </w:r>
+            <w:r>
+              <w:rPr>
+                <w:spacing w:val="-3"/>
+              </w:rPr>
+              <w:t xml:space="preserve"> It may also be used to allow access to the named use case to enter an updated article or a review for an article. </w:t>
+            </w:r>
+          </w:p>
+        </w:tc>
+      </w:tr>
+    </w:tbl>
+    <w:p>
+      <w:pPr>
+        <w:rPr>
+          <w:b/>
+          <w:bCs/>
+        </w:rPr>
+      </w:pPr>
+    </w:p>
+    <w:tbl>
+      <w:tblPr>
+        <w:tblW w:w="0" w:type="auto"/>
+        <w:tblInd w:w="288" w:type="dxa"/>
+        <w:tblBorders>
+          <w:top w:val="single" w:sz="4" w:space="0" w:color="auto"/>
+          <w:left w:val="single" w:sz="4" w:space="0" w:color="auto"/>
+          <w:bottom w:val="single" w:sz="4" w:space="0" w:color="auto"/>
+          <w:right w:val="single" w:sz="4" w:space="0" w:color="auto"/>
+          <w:insideH w:val="single" w:sz="4" w:space="0" w:color="auto"/>
+          <w:insideV w:val="single" w:sz="4" w:space="0" w:color="auto"/>
+        </w:tblBorders>
+        <w:tblLayout w:type="fixed"/>
+        <w:tblLook w:val="0000" w:firstRow="0" w:lastRow="0" w:firstColumn="0" w:lastColumn="0" w:noHBand="0" w:noVBand="0"/>
+      </w:tblPr>
+      <w:tblGrid>
+        <w:gridCol w:w="2070"/>
+        <w:gridCol w:w="6300"/>
+      </w:tblGrid>
+      <w:tr>
+        <w:tc>
+          <w:tcPr>
+            <w:tcW w:w="2070" w:type="dxa"/>
+          </w:tcPr>
+          <w:p>
+            <w:pPr>
+              <w:tabs>
+                <w:tab w:val="left" w:pos="0"/>
+              </w:tabs>
+              <w:suppressAutoHyphens/>
+              <w:rPr>
+                <w:b/>
+                <w:spacing w:val="-3"/>
+              </w:rPr>
+            </w:pPr>
+            <w:r>
+              <w:rPr>
+                <w:b/>
+                <w:spacing w:val="-3"/>
+              </w:rPr>
+              <w:t>Use Case Name</w:t>
+            </w:r>
+          </w:p>
+        </w:tc>
+        <w:tc>
+          <w:tcPr>
+            <w:tcW w:w="6300" w:type="dxa"/>
+          </w:tcPr>
+          <w:p>
+            <w:pPr>
+              <w:tabs>
+                <w:tab w:val="left" w:pos="0"/>
+              </w:tabs>
+              <w:suppressAutoHyphens/>
+              <w:rPr>
+                <w:spacing w:val="-3"/>
+              </w:rPr>
+            </w:pPr>
+            <w:r>
+              <w:t>Delete Teammate</w:t>
+            </w:r>
+          </w:p>
+        </w:tc>
+      </w:tr>
+      <w:tr>
+        <w:tc>
+          <w:tcPr>
+            <w:tcW w:w="2070" w:type="dxa"/>
+          </w:tcPr>
+          <w:p>
+            <w:pPr>
+              <w:tabs>
+                <w:tab w:val="left" w:pos="0"/>
+              </w:tabs>
+              <w:suppressAutoHyphens/>
+              <w:rPr>
+                <w:b/>
+                <w:spacing w:val="-3"/>
+              </w:rPr>
+            </w:pPr>
+            <w:r>
+              <w:rPr>
+                <w:b/>
+                <w:spacing w:val="-3"/>
+              </w:rPr>
+              <w:t>Trigger</w:t>
+            </w:r>
+          </w:p>
+        </w:tc>
+        <w:tc>
+          <w:tcPr>
+            <w:tcW w:w="6300" w:type="dxa"/>
+          </w:tcPr>
+          <w:p>
+            <w:pPr>
+              <w:tabs>
+                <w:tab w:val="left" w:pos="0"/>
+              </w:tabs>
+              <w:suppressAutoHyphens/>
+              <w:rPr>
+                <w:spacing w:val="-3"/>
+              </w:rPr>
+            </w:pPr>
+            <w:r>
+              <w:rPr>
+                <w:spacing w:val="-3"/>
+              </w:rPr>
+              <w:t>The User selects to delete a teammate to the database</w:t>
+            </w:r>
+            <w:r>
+              <w:rPr>
+                <w:spacing w:val="-3"/>
+              </w:rPr>
+              <w:fldChar w:fldCharType="begin"/>
+            </w:r>
+            <w:r>
+              <w:rPr>
+                <w:spacing w:val="-3"/>
+              </w:rPr>
+              <w:instrText xml:space="preserve"> XE "</w:instrText>
+            </w:r>
+            <w:r>
+              <w:instrText>Database"</w:instrText>
+            </w:r>
+            <w:r>
+              <w:rPr>
+                <w:spacing w:val="-3"/>
+              </w:rPr>
+              <w:instrText xml:space="preserve"> </w:instrText>
+            </w:r>
+            <w:r>
+              <w:rPr>
+                <w:spacing w:val="-3"/>
+              </w:rPr>
+              <w:fldChar w:fldCharType="end"/>
+            </w:r>
+          </w:p>
+        </w:tc>
+      </w:tr>
+      <w:tr>
+        <w:tc>
+          <w:tcPr>
+            <w:tcW w:w="2070" w:type="dxa"/>
+          </w:tcPr>
+          <w:p>
+            <w:pPr>
+              <w:tabs>
+                <w:tab w:val="left" w:pos="0"/>
+              </w:tabs>
+              <w:suppressAutoHyphens/>
+              <w:rPr>
+                <w:b/>
+                <w:spacing w:val="-3"/>
+              </w:rPr>
+            </w:pPr>
+            <w:r>
+              <w:rPr>
+                <w:b/>
+                <w:spacing w:val="-3"/>
+              </w:rPr>
+              <w:t>Precondition</w:t>
+            </w:r>
+          </w:p>
+        </w:tc>
+        <w:tc>
+          <w:tcPr>
+            <w:tcW w:w="6300" w:type="dxa"/>
+          </w:tcPr>
+          <w:p>
+            <w:pPr>
+              <w:tabs>
+                <w:tab w:val="left" w:pos="0"/>
+              </w:tabs>
+              <w:suppressAutoHyphens/>
+              <w:rPr>
+                <w:spacing w:val="-3"/>
+              </w:rPr>
+            </w:pPr>
+            <w:r>
+              <w:rPr>
+                <w:spacing w:val="-3"/>
+              </w:rPr>
+              <w:t>The User has accessed the Team screen</w:t>
+            </w:r>
+            <w:r>
+              <w:rPr>
+                <w:spacing w:val="-3"/>
+              </w:rPr>
+              <w:fldChar w:fldCharType="begin"/>
+            </w:r>
+            <w:r>
+              <w:rPr>
+                <w:spacing w:val="-3"/>
+              </w:rPr>
+              <w:instrText xml:space="preserve"> XE "</w:instrText>
+            </w:r>
+            <w:r>
+              <w:instrText>Database"</w:instrText>
+            </w:r>
+            <w:r>
+              <w:rPr>
+                <w:spacing w:val="-3"/>
+              </w:rPr>
+              <w:instrText xml:space="preserve"> </w:instrText>
+            </w:r>
+            <w:r>
+              <w:rPr>
+                <w:spacing w:val="-3"/>
+              </w:rPr>
+              <w:fldChar w:fldCharType="end"/>
+            </w:r>
+          </w:p>
+        </w:tc>
+      </w:tr>
+      <w:tr>
+        <w:tc>
+          <w:tcPr>
+            <w:tcW w:w="2070" w:type="dxa"/>
+          </w:tcPr>
+          <w:p>
+            <w:pPr>
+              <w:tabs>
+                <w:tab w:val="left" w:pos="0"/>
+              </w:tabs>
+              <w:suppressAutoHyphens/>
+              <w:rPr>
+                <w:b/>
+                <w:spacing w:val="-3"/>
+              </w:rPr>
+            </w:pPr>
+            <w:r>
+              <w:rPr>
+                <w:b/>
+                <w:spacing w:val="-3"/>
+              </w:rPr>
+              <w:t>Basic Path</w:t>
+            </w:r>
+          </w:p>
+        </w:tc>
+        <w:tc>
+          <w:tcPr>
+            <w:tcW w:w="6300" w:type="dxa"/>
+          </w:tcPr>
+          <w:p>
+            <w:pPr>
+              <w:pStyle w:val="ListParagraph"/>
+              <w:numPr>
+                <w:ilvl w:val="0"/>
+                <w:numId w:val="36"/>
+              </w:numPr>
+              <w:tabs>
+                <w:tab w:val="left" w:pos="0"/>
+              </w:tabs>
+              <w:suppressAutoHyphens/>
+              <w:rPr>
+                <w:spacing w:val="-3"/>
+              </w:rPr>
+            </w:pPr>
+            <w:r>
+              <w:rPr>
+                <w:spacing w:val="-3"/>
+              </w:rPr>
+              <w:t>The user selects a teammate they wish to delete from the database</w:t>
+            </w:r>
+          </w:p>
+          <w:p>
+            <w:pPr>
+              <w:pStyle w:val="ListParagraph"/>
+              <w:numPr>
+                <w:ilvl w:val="0"/>
+                <w:numId w:val="36"/>
+              </w:numPr>
+              <w:tabs>
+                <w:tab w:val="left" w:pos="0"/>
+              </w:tabs>
+              <w:suppressAutoHyphens/>
+              <w:rPr>
+                <w:spacing w:val="-3"/>
+              </w:rPr>
+            </w:pPr>
+            <w:r>
+              <w:rPr>
+                <w:spacing w:val="-3"/>
+              </w:rPr>
+              <w:t>The user selects the edit option to change the accessible fields</w:t>
+            </w:r>
+          </w:p>
+          <w:p>
+            <w:pPr>
+              <w:pStyle w:val="ListParagraph"/>
+              <w:numPr>
+                <w:ilvl w:val="0"/>
+                <w:numId w:val="36"/>
+              </w:numPr>
+              <w:tabs>
+                <w:tab w:val="left" w:pos="0"/>
+              </w:tabs>
+              <w:suppressAutoHyphens/>
+              <w:rPr>
+                <w:spacing w:val="-3"/>
+              </w:rPr>
+            </w:pPr>
+            <w:r>
+              <w:rPr>
+                <w:spacing w:val="-3"/>
+              </w:rPr>
+              <w:t>The user selects the newly shown delete button</w:t>
+            </w:r>
+          </w:p>
+          <w:p>
+            <w:pPr>
+              <w:pStyle w:val="ListParagraph"/>
+              <w:numPr>
+                <w:ilvl w:val="0"/>
+                <w:numId w:val="36"/>
+              </w:numPr>
+              <w:tabs>
+                <w:tab w:val="left" w:pos="0"/>
+              </w:tabs>
+              <w:suppressAutoHyphens/>
+              <w:rPr>
+                <w:spacing w:val="-3"/>
+              </w:rPr>
+            </w:pPr>
+            <w:r>
+              <w:rPr>
+                <w:spacing w:val="-3"/>
+              </w:rPr>
+              <w:t>The user is given a prompt to confirm their choice and selects yes to confirm the delete operation</w:t>
+            </w:r>
+            <w:r>
+              <w:rPr>
+                <w:spacing w:val="-3"/>
+              </w:rPr>
+              <w:fldChar w:fldCharType="begin"/>
+            </w:r>
+            <w:r>
+              <w:rPr>
+                <w:spacing w:val="-3"/>
+              </w:rPr>
+              <w:instrText xml:space="preserve"> XE "</w:instrText>
+            </w:r>
+            <w:r>
+              <w:instrText>Form"</w:instrText>
+            </w:r>
+            <w:r>
+              <w:rPr>
+                <w:spacing w:val="-3"/>
+              </w:rPr>
+              <w:instrText xml:space="preserve"> </w:instrText>
+            </w:r>
+            <w:r>
+              <w:rPr>
+                <w:spacing w:val="-3"/>
+              </w:rPr>
+              <w:fldChar w:fldCharType="end"/>
+            </w:r>
+          </w:p>
+        </w:tc>
+      </w:tr>
+      <w:tr>
+        <w:tc>
+          <w:tcPr>
+            <w:tcW w:w="2070" w:type="dxa"/>
+          </w:tcPr>
+          <w:p>
+            <w:pPr>
+              <w:tabs>
+                <w:tab w:val="left" w:pos="0"/>
+              </w:tabs>
+              <w:suppressAutoHyphens/>
+              <w:rPr>
+                <w:b/>
+                <w:spacing w:val="-3"/>
+              </w:rPr>
+            </w:pPr>
+            <w:r>
+              <w:rPr>
+                <w:b/>
+                <w:spacing w:val="-3"/>
+              </w:rPr>
+              <w:t>Alternative Paths</w:t>
+            </w:r>
+          </w:p>
+        </w:tc>
+        <w:tc>
+          <w:tcPr>
+            <w:tcW w:w="6300" w:type="dxa"/>
+          </w:tcPr>
+          <w:p>
+            <w:pPr>
+              <w:tabs>
+                <w:tab w:val="left" w:pos="0"/>
+              </w:tabs>
+              <w:suppressAutoHyphens/>
+              <w:rPr>
+                <w:spacing w:val="-3"/>
+              </w:rPr>
+            </w:pPr>
+            <w:r>
+              <w:rPr>
+                <w:spacing w:val="-3"/>
+              </w:rPr>
+              <w:t>The user can also delete a teammate from the Team screen. By holding a teammate to enable the delete prompt in the Team screen and selecting the teammate to be deleted</w:t>
+            </w:r>
+          </w:p>
+        </w:tc>
+      </w:tr>
+      <w:tr>
+        <w:tc>
+          <w:tcPr>
+            <w:tcW w:w="2070" w:type="dxa"/>
+          </w:tcPr>
+          <w:p>
+            <w:pPr>
+              <w:tabs>
+                <w:tab w:val="left" w:pos="0"/>
+              </w:tabs>
+              <w:suppressAutoHyphens/>
+              <w:rPr>
+                <w:b/>
+                <w:spacing w:val="-3"/>
+              </w:rPr>
+            </w:pPr>
+            <w:r>
+              <w:rPr>
+                <w:b/>
+                <w:spacing w:val="-3"/>
+              </w:rPr>
+              <w:t>Postcondition</w:t>
+            </w:r>
+          </w:p>
+        </w:tc>
+        <w:tc>
+          <w:tcPr>
+            <w:tcW w:w="6300" w:type="dxa"/>
+          </w:tcPr>
+          <w:p>
+            <w:pPr>
+              <w:tabs>
+                <w:tab w:val="left" w:pos="0"/>
+              </w:tabs>
+              <w:suppressAutoHyphens/>
+              <w:rPr>
+                <w:spacing w:val="-3"/>
+              </w:rPr>
+            </w:pPr>
+            <w:r>
+              <w:rPr>
+                <w:spacing w:val="-3"/>
+              </w:rPr>
+              <w:t>The user has been deleted and the database</w:t>
+            </w:r>
+            <w:r>
+              <w:rPr>
+                <w:spacing w:val="-3"/>
+              </w:rPr>
+              <w:fldChar w:fldCharType="begin"/>
+            </w:r>
+            <w:r>
+              <w:rPr>
+                <w:spacing w:val="-3"/>
+              </w:rPr>
+              <w:instrText xml:space="preserve"> XE "</w:instrText>
+            </w:r>
+            <w:r>
+              <w:instrText>Database"</w:instrText>
+            </w:r>
+            <w:r>
+              <w:rPr>
+                <w:spacing w:val="-3"/>
+              </w:rPr>
+              <w:instrText xml:space="preserve"> </w:instrText>
+            </w:r>
+            <w:r>
+              <w:rPr>
+                <w:spacing w:val="-3"/>
+              </w:rPr>
+              <w:fldChar w:fldCharType="end"/>
+            </w:r>
+            <w:r>
+              <w:rPr>
+                <w:spacing w:val="-3"/>
+              </w:rPr>
+              <w:t xml:space="preserve"> has been updated.</w:t>
+            </w:r>
+          </w:p>
+        </w:tc>
+      </w:tr>
+      <w:tr>
+        <w:tc>
+          <w:tcPr>
+            <w:tcW w:w="2070" w:type="dxa"/>
+          </w:tcPr>
+          <w:p>
+            <w:pPr>
+              <w:tabs>
+                <w:tab w:val="left" w:pos="0"/>
+              </w:tabs>
+              <w:suppressAutoHyphens/>
+              <w:rPr>
+                <w:b/>
+                <w:spacing w:val="-3"/>
+              </w:rPr>
+            </w:pPr>
+            <w:r>
+              <w:rPr>
+                <w:b/>
+                <w:spacing w:val="-3"/>
+              </w:rPr>
+              <w:t>Exception Paths</w:t>
+            </w:r>
+          </w:p>
+        </w:tc>
+        <w:tc>
+          <w:tcPr>
+            <w:tcW w:w="6300" w:type="dxa"/>
+          </w:tcPr>
+          <w:p>
+            <w:pPr>
+              <w:tabs>
+                <w:tab w:val="left" w:pos="0"/>
+              </w:tabs>
+              <w:suppressAutoHyphens/>
+              <w:rPr>
+                <w:spacing w:val="-3"/>
+              </w:rPr>
+            </w:pPr>
+            <w:r>
+              <w:rPr>
+                <w:spacing w:val="-3"/>
+              </w:rPr>
+              <w:t>the User may abandon the operation at any time.</w:t>
+            </w:r>
+          </w:p>
+        </w:tc>
+      </w:tr>
+    </w:tbl>
+    <w:p>
+      <w:pPr>
+        <w:rPr>
+          <w:b/>
+          <w:bCs/>
+        </w:rPr>
+      </w:pPr>
+    </w:p>
+    <w:tbl>
+      <w:tblPr>
+        <w:tblW w:w="0" w:type="auto"/>
+        <w:tblInd w:w="288" w:type="dxa"/>
+        <w:tblBorders>
+          <w:top w:val="single" w:sz="4" w:space="0" w:color="auto"/>
+          <w:left w:val="single" w:sz="4" w:space="0" w:color="auto"/>
+          <w:bottom w:val="single" w:sz="4" w:space="0" w:color="auto"/>
+          <w:right w:val="single" w:sz="4" w:space="0" w:color="auto"/>
+          <w:insideH w:val="single" w:sz="4" w:space="0" w:color="auto"/>
+          <w:insideV w:val="single" w:sz="4" w:space="0" w:color="auto"/>
+        </w:tblBorders>
+        <w:tblLayout w:type="fixed"/>
+        <w:tblLook w:val="0000" w:firstRow="0" w:lastRow="0" w:firstColumn="0" w:lastColumn="0" w:noHBand="0" w:noVBand="0"/>
+      </w:tblPr>
+      <w:tblGrid>
+        <w:gridCol w:w="2070"/>
+        <w:gridCol w:w="6300"/>
+      </w:tblGrid>
+      <w:tr>
+        <w:tc>
+          <w:tcPr>
+            <w:tcW w:w="2070" w:type="dxa"/>
+          </w:tcPr>
+          <w:p>
+            <w:pPr>
+              <w:tabs>
+                <w:tab w:val="left" w:pos="0"/>
+              </w:tabs>
+              <w:suppressAutoHyphens/>
+              <w:rPr>
+                <w:b/>
+                <w:spacing w:val="-3"/>
+              </w:rPr>
+            </w:pPr>
+            <w:r>
+              <w:rPr>
+                <w:b/>
+                <w:spacing w:val="-3"/>
+              </w:rPr>
+              <w:t>Use Case Name</w:t>
+            </w:r>
+          </w:p>
+        </w:tc>
+        <w:tc>
+          <w:tcPr>
+            <w:tcW w:w="6300" w:type="dxa"/>
+          </w:tcPr>
+          <w:p>
+            <w:pPr>
+              <w:tabs>
+                <w:tab w:val="left" w:pos="0"/>
+              </w:tabs>
+              <w:suppressAutoHyphens/>
+              <w:rPr>
+                <w:spacing w:val="-3"/>
+              </w:rPr>
+            </w:pPr>
+            <w:r>
+              <w:t>Search for Teammate</w:t>
+            </w:r>
+          </w:p>
+        </w:tc>
+      </w:tr>
+      <w:tr>
+        <w:tc>
+          <w:tcPr>
+            <w:tcW w:w="2070" w:type="dxa"/>
+          </w:tcPr>
+          <w:p>
+            <w:pPr>
+              <w:tabs>
+                <w:tab w:val="left" w:pos="0"/>
+              </w:tabs>
+              <w:suppressAutoHyphens/>
+              <w:rPr>
+                <w:b/>
+                <w:spacing w:val="-3"/>
+              </w:rPr>
+            </w:pPr>
+            <w:r>
+              <w:rPr>
+                <w:b/>
+                <w:spacing w:val="-3"/>
+              </w:rPr>
+              <w:t>Trigger</w:t>
+            </w:r>
+          </w:p>
+        </w:tc>
+        <w:tc>
+          <w:tcPr>
+            <w:tcW w:w="6300" w:type="dxa"/>
+          </w:tcPr>
+          <w:p>
+            <w:pPr>
+              <w:tabs>
+                <w:tab w:val="left" w:pos="0"/>
+              </w:tabs>
+              <w:suppressAutoHyphens/>
+              <w:rPr>
+                <w:spacing w:val="-3"/>
+              </w:rPr>
+            </w:pPr>
+            <w:r>
+              <w:rPr>
+                <w:spacing w:val="-3"/>
+              </w:rPr>
+              <w:t>The User selects to search for a teammate in the Team screen</w:t>
+            </w:r>
+            <w:r>
+              <w:rPr>
+                <w:spacing w:val="-3"/>
+              </w:rPr>
+              <w:fldChar w:fldCharType="begin"/>
+            </w:r>
+            <w:r>
+              <w:rPr>
+                <w:spacing w:val="-3"/>
+              </w:rPr>
+              <w:instrText xml:space="preserve"> XE "</w:instrText>
+            </w:r>
+            <w:r>
+              <w:instrText>Database"</w:instrText>
+            </w:r>
+            <w:r>
+              <w:rPr>
+                <w:spacing w:val="-3"/>
+              </w:rPr>
+              <w:instrText xml:space="preserve"> </w:instrText>
+            </w:r>
+            <w:r>
+              <w:rPr>
+                <w:spacing w:val="-3"/>
+              </w:rPr>
+              <w:fldChar w:fldCharType="end"/>
+            </w:r>
+          </w:p>
+        </w:tc>
+      </w:tr>
+      <w:tr>
+        <w:tc>
+          <w:tcPr>
+            <w:tcW w:w="2070" w:type="dxa"/>
+          </w:tcPr>
+          <w:p>
+            <w:pPr>
+              <w:tabs>
+                <w:tab w:val="left" w:pos="0"/>
+              </w:tabs>
+              <w:suppressAutoHyphens/>
+              <w:rPr>
+                <w:b/>
+                <w:spacing w:val="-3"/>
+              </w:rPr>
+            </w:pPr>
+            <w:r>
+              <w:rPr>
+                <w:b/>
+                <w:spacing w:val="-3"/>
+              </w:rPr>
+              <w:t>Precondition</w:t>
+            </w:r>
+          </w:p>
+        </w:tc>
+        <w:tc>
+          <w:tcPr>
+            <w:tcW w:w="6300" w:type="dxa"/>
+          </w:tcPr>
+          <w:p>
+            <w:pPr>
+              <w:tabs>
+                <w:tab w:val="left" w:pos="0"/>
+              </w:tabs>
+              <w:suppressAutoHyphens/>
+              <w:rPr>
+                <w:spacing w:val="-3"/>
+              </w:rPr>
+            </w:pPr>
+            <w:r>
+              <w:rPr>
+                <w:spacing w:val="-3"/>
+              </w:rPr>
+              <w:t>The User has accessed the Team screen</w:t>
+            </w:r>
+            <w:r>
+              <w:rPr>
+                <w:spacing w:val="-3"/>
+              </w:rPr>
+              <w:fldChar w:fldCharType="begin"/>
+            </w:r>
+            <w:r>
+              <w:rPr>
+                <w:spacing w:val="-3"/>
+              </w:rPr>
+              <w:instrText xml:space="preserve"> XE "</w:instrText>
+            </w:r>
+            <w:r>
+              <w:instrText>Database"</w:instrText>
+            </w:r>
+            <w:r>
+              <w:rPr>
+                <w:spacing w:val="-3"/>
+              </w:rPr>
+              <w:instrText xml:space="preserve"> </w:instrText>
+            </w:r>
+            <w:r>
+              <w:rPr>
+                <w:spacing w:val="-3"/>
+              </w:rPr>
+              <w:fldChar w:fldCharType="end"/>
+            </w:r>
+          </w:p>
+        </w:tc>
+      </w:tr>
+      <w:tr>
+        <w:tc>
+          <w:tcPr>
+            <w:tcW w:w="2070" w:type="dxa"/>
+          </w:tcPr>
+          <w:p>
+            <w:pPr>
+              <w:tabs>
+                <w:tab w:val="left" w:pos="0"/>
+              </w:tabs>
+              <w:suppressAutoHyphens/>
+              <w:rPr>
+                <w:b/>
+                <w:spacing w:val="-3"/>
+              </w:rPr>
+            </w:pPr>
+            <w:r>
+              <w:rPr>
+                <w:b/>
+                <w:spacing w:val="-3"/>
+              </w:rPr>
+              <w:t>Basic Path</w:t>
+            </w:r>
+          </w:p>
+        </w:tc>
+        <w:tc>
+          <w:tcPr>
+            <w:tcW w:w="6300" w:type="dxa"/>
+          </w:tcPr>
+          <w:p>
+            <w:pPr>
+              <w:pStyle w:val="ListParagraph"/>
+              <w:numPr>
+                <w:ilvl w:val="0"/>
+                <w:numId w:val="37"/>
+              </w:numPr>
+              <w:tabs>
+                <w:tab w:val="left" w:pos="0"/>
+              </w:tabs>
+              <w:suppressAutoHyphens/>
+              <w:rPr>
+                <w:spacing w:val="-3"/>
+              </w:rPr>
+            </w:pPr>
+            <w:r>
+              <w:rPr>
+                <w:spacing w:val="-3"/>
+              </w:rPr>
+              <w:t>The user selects the search navigation bar</w:t>
+            </w:r>
+          </w:p>
+          <w:p>
+            <w:pPr>
+              <w:pStyle w:val="ListParagraph"/>
+              <w:numPr>
+                <w:ilvl w:val="0"/>
+                <w:numId w:val="37"/>
+              </w:numPr>
+              <w:tabs>
+                <w:tab w:val="left" w:pos="0"/>
+              </w:tabs>
+              <w:suppressAutoHyphens/>
+              <w:rPr>
+                <w:spacing w:val="-3"/>
+              </w:rPr>
+            </w:pPr>
+            <w:r>
+              <w:rPr>
+                <w:spacing w:val="-3"/>
+              </w:rPr>
+              <w:t>The user can filter teammates by name, paddling side preference, weight and height</w:t>
+            </w:r>
+          </w:p>
+          <w:p>
+            <w:pPr>
+              <w:pStyle w:val="ListParagraph"/>
+              <w:numPr>
+                <w:ilvl w:val="0"/>
+                <w:numId w:val="37"/>
+              </w:numPr>
+              <w:tabs>
+                <w:tab w:val="left" w:pos="0"/>
+              </w:tabs>
+              <w:suppressAutoHyphens/>
+              <w:rPr>
+                <w:spacing w:val="-3"/>
+              </w:rPr>
+            </w:pPr>
+            <w:r>
+              <w:rPr>
+                <w:spacing w:val="-3"/>
+              </w:rPr>
+              <w:t xml:space="preserve">The user enters the name of the </w:t>
+            </w:r>
+            <w:r>
+              <w:rPr>
+                <w:spacing w:val="-3"/>
+              </w:rPr>
+              <w:t>teammate</w:t>
+            </w:r>
+            <w:r>
+              <w:rPr>
+                <w:spacing w:val="-3"/>
+              </w:rPr>
+              <w:t xml:space="preserve"> they wish to find </w:t>
+            </w:r>
+            <w:r>
+              <w:rPr>
+                <w:spacing w:val="-3"/>
+              </w:rPr>
+              <w:fldChar w:fldCharType="begin"/>
+            </w:r>
+            <w:r>
+              <w:rPr>
+                <w:spacing w:val="-3"/>
+              </w:rPr>
+              <w:instrText xml:space="preserve"> XE "</w:instrText>
+            </w:r>
+            <w:r>
+              <w:instrText>Form"</w:instrText>
+            </w:r>
+            <w:r>
+              <w:rPr>
+                <w:spacing w:val="-3"/>
+              </w:rPr>
+              <w:instrText xml:space="preserve"> </w:instrText>
+            </w:r>
+            <w:r>
+              <w:rPr>
+                <w:spacing w:val="-3"/>
+              </w:rPr>
+              <w:fldChar w:fldCharType="end"/>
+            </w:r>
+          </w:p>
+        </w:tc>
+      </w:tr>
+      <w:tr>
+        <w:tc>
+          <w:tcPr>
+            <w:tcW w:w="2070" w:type="dxa"/>
+          </w:tcPr>
+          <w:p>
+            <w:pPr>
+              <w:tabs>
+                <w:tab w:val="left" w:pos="0"/>
+              </w:tabs>
+              <w:suppressAutoHyphens/>
+              <w:rPr>
+                <w:b/>
+                <w:spacing w:val="-3"/>
+              </w:rPr>
+            </w:pPr>
+            <w:r>
+              <w:rPr>
+                <w:b/>
+                <w:spacing w:val="-3"/>
+              </w:rPr>
+              <w:t>Postcondition</w:t>
+            </w:r>
+          </w:p>
+        </w:tc>
+        <w:tc>
+          <w:tcPr>
+            <w:tcW w:w="6300" w:type="dxa"/>
+          </w:tcPr>
+          <w:p>
+            <w:pPr>
+              <w:tabs>
+                <w:tab w:val="left" w:pos="0"/>
+              </w:tabs>
+              <w:suppressAutoHyphens/>
+              <w:rPr>
+                <w:spacing w:val="-3"/>
+              </w:rPr>
+            </w:pPr>
+            <w:r>
+              <w:rPr>
+                <w:spacing w:val="-3"/>
+              </w:rPr>
+              <w:t>The user is given a filtered list of all teammates that match their criteria</w:t>
+            </w:r>
+          </w:p>
+        </w:tc>
+      </w:tr>
+      <w:tr>
+        <w:tc>
+          <w:tcPr>
+            <w:tcW w:w="2070" w:type="dxa"/>
+          </w:tcPr>
+          <w:p>
+            <w:pPr>
+              <w:tabs>
+                <w:tab w:val="left" w:pos="0"/>
+              </w:tabs>
+              <w:suppressAutoHyphens/>
+              <w:rPr>
+                <w:b/>
+                <w:spacing w:val="-3"/>
+              </w:rPr>
+            </w:pPr>
+            <w:r>
+              <w:rPr>
+                <w:b/>
+                <w:spacing w:val="-3"/>
+              </w:rPr>
+              <w:t>Exception Paths</w:t>
+            </w:r>
+          </w:p>
+        </w:tc>
+        <w:tc>
+          <w:tcPr>
+            <w:tcW w:w="6300" w:type="dxa"/>
+          </w:tcPr>
+          <w:p>
+            <w:pPr>
+              <w:tabs>
+                <w:tab w:val="left" w:pos="0"/>
+              </w:tabs>
+              <w:suppressAutoHyphens/>
+              <w:rPr>
+                <w:spacing w:val="-3"/>
+              </w:rPr>
+            </w:pPr>
+            <w:r>
+              <w:rPr>
+                <w:spacing w:val="-3"/>
+              </w:rPr>
+              <w:t>The User may abandon the operation at any time. Additionally, if there are no teammates in the database the search will retrieve nothing</w:t>
+            </w:r>
+          </w:p>
+        </w:tc>
+      </w:tr>
+    </w:tbl>
+    <w:p>
+      <w:pPr>
+        <w:rPr>
+          <w:b/>
+          <w:bCs/>
+        </w:rPr>
+      </w:pPr>
+    </w:p>
+    <w:p>
+      <w:pPr>
+        <w:rPr>
+          <w:b/>
+          <w:bCs/>
+        </w:rPr>
+      </w:pPr>
+      <w:bookmarkStart w:id="17" w:name="_GoBack"/>
       <w:bookmarkEnd w:id="17"/>
     </w:p>
+    <w:tbl>
+      <w:tblPr>
+        <w:tblW w:w="0" w:type="auto"/>
+        <w:tblInd w:w="288" w:type="dxa"/>
+        <w:tblBorders>
+          <w:top w:val="single" w:sz="4" w:space="0" w:color="auto"/>
+          <w:left w:val="single" w:sz="4" w:space="0" w:color="auto"/>
+          <w:bottom w:val="single" w:sz="4" w:space="0" w:color="auto"/>
+          <w:right w:val="single" w:sz="4" w:space="0" w:color="auto"/>
+          <w:insideH w:val="single" w:sz="4" w:space="0" w:color="auto"/>
+          <w:insideV w:val="single" w:sz="4" w:space="0" w:color="auto"/>
+        </w:tblBorders>
+        <w:tblLayout w:type="fixed"/>
+        <w:tblLook w:val="0000" w:firstRow="0" w:lastRow="0" w:firstColumn="0" w:lastColumn="0" w:noHBand="0" w:noVBand="0"/>
+      </w:tblPr>
+      <w:tblGrid>
+        <w:gridCol w:w="2070"/>
+        <w:gridCol w:w="6300"/>
+      </w:tblGrid>
+      <w:tr>
+        <w:tc>
+          <w:tcPr>
+            <w:tcW w:w="2070" w:type="dxa"/>
+          </w:tcPr>
+          <w:p>
+            <w:pPr>
+              <w:tabs>
+                <w:tab w:val="left" w:pos="0"/>
+              </w:tabs>
+              <w:suppressAutoHyphens/>
+              <w:rPr>
+                <w:b/>
+                <w:spacing w:val="-3"/>
+              </w:rPr>
+            </w:pPr>
+            <w:r>
+              <w:rPr>
+                <w:b/>
+                <w:spacing w:val="-3"/>
+              </w:rPr>
+              <w:lastRenderedPageBreak/>
+              <w:t>Use Case Name</w:t>
+            </w:r>
+          </w:p>
+        </w:tc>
+        <w:tc>
+          <w:tcPr>
+            <w:tcW w:w="6300" w:type="dxa"/>
+          </w:tcPr>
+          <w:p>
+            <w:r>
+              <w:t>View Performance Analytics Chart</w:t>
+            </w:r>
+          </w:p>
+        </w:tc>
+      </w:tr>
+      <w:tr>
+        <w:tc>
+          <w:tcPr>
+            <w:tcW w:w="2070" w:type="dxa"/>
+          </w:tcPr>
+          <w:p>
+            <w:pPr>
+              <w:tabs>
+                <w:tab w:val="left" w:pos="0"/>
+              </w:tabs>
+              <w:suppressAutoHyphens/>
+              <w:rPr>
+                <w:b/>
+                <w:spacing w:val="-3"/>
+              </w:rPr>
+            </w:pPr>
+            <w:r>
+              <w:rPr>
+                <w:b/>
+                <w:spacing w:val="-3"/>
+              </w:rPr>
+              <w:t>Trigger</w:t>
+            </w:r>
+          </w:p>
+        </w:tc>
+        <w:tc>
+          <w:tcPr>
+            <w:tcW w:w="6300" w:type="dxa"/>
+          </w:tcPr>
+          <w:p>
+            <w:pPr>
+              <w:tabs>
+                <w:tab w:val="left" w:pos="0"/>
+              </w:tabs>
+              <w:suppressAutoHyphens/>
+              <w:rPr>
+                <w:spacing w:val="-3"/>
+              </w:rPr>
+            </w:pPr>
+            <w:r>
+              <w:rPr>
+                <w:spacing w:val="-3"/>
+              </w:rPr>
+              <w:t>The User selects to a performance chart to view</w:t>
+            </w:r>
+            <w:r>
+              <w:rPr>
+                <w:spacing w:val="-3"/>
+              </w:rPr>
+              <w:fldChar w:fldCharType="begin"/>
+            </w:r>
+            <w:r>
+              <w:rPr>
+                <w:spacing w:val="-3"/>
+              </w:rPr>
+              <w:instrText xml:space="preserve"> XE "</w:instrText>
+            </w:r>
+            <w:r>
+              <w:instrText>Database"</w:instrText>
+            </w:r>
+            <w:r>
+              <w:rPr>
+                <w:spacing w:val="-3"/>
+              </w:rPr>
+              <w:instrText xml:space="preserve"> </w:instrText>
+            </w:r>
+            <w:r>
+              <w:rPr>
+                <w:spacing w:val="-3"/>
+              </w:rPr>
+              <w:fldChar w:fldCharType="end"/>
+            </w:r>
+          </w:p>
+        </w:tc>
+      </w:tr>
+      <w:tr>
+        <w:tc>
+          <w:tcPr>
+            <w:tcW w:w="2070" w:type="dxa"/>
+          </w:tcPr>
+          <w:p>
+            <w:pPr>
+              <w:tabs>
+                <w:tab w:val="left" w:pos="0"/>
+              </w:tabs>
+              <w:suppressAutoHyphens/>
+              <w:rPr>
+                <w:b/>
+                <w:spacing w:val="-3"/>
+              </w:rPr>
+            </w:pPr>
+            <w:r>
+              <w:rPr>
+                <w:b/>
+                <w:spacing w:val="-3"/>
+              </w:rPr>
+              <w:t>Precondition</w:t>
+            </w:r>
+          </w:p>
+        </w:tc>
+        <w:tc>
+          <w:tcPr>
+            <w:tcW w:w="6300" w:type="dxa"/>
+          </w:tcPr>
+          <w:p>
+            <w:pPr>
+              <w:tabs>
+                <w:tab w:val="left" w:pos="0"/>
+              </w:tabs>
+              <w:suppressAutoHyphens/>
+              <w:rPr>
+                <w:spacing w:val="-3"/>
+              </w:rPr>
+            </w:pPr>
+            <w:r>
+              <w:rPr>
+                <w:spacing w:val="-3"/>
+              </w:rPr>
+              <w:t>The User has accessed the Analytics screen</w:t>
+            </w:r>
+            <w:r>
+              <w:rPr>
+                <w:spacing w:val="-3"/>
+              </w:rPr>
+              <w:fldChar w:fldCharType="begin"/>
+            </w:r>
+            <w:r>
+              <w:rPr>
+                <w:spacing w:val="-3"/>
+              </w:rPr>
+              <w:instrText xml:space="preserve"> XE "</w:instrText>
+            </w:r>
+            <w:r>
+              <w:instrText>Database"</w:instrText>
+            </w:r>
+            <w:r>
+              <w:rPr>
+                <w:spacing w:val="-3"/>
+              </w:rPr>
+              <w:instrText xml:space="preserve"> </w:instrText>
+            </w:r>
+            <w:r>
+              <w:rPr>
+                <w:spacing w:val="-3"/>
+              </w:rPr>
+              <w:fldChar w:fldCharType="end"/>
+            </w:r>
+          </w:p>
+        </w:tc>
+      </w:tr>
+      <w:tr>
+        <w:tc>
+          <w:tcPr>
+            <w:tcW w:w="2070" w:type="dxa"/>
+          </w:tcPr>
+          <w:p>
+            <w:pPr>
+              <w:tabs>
+                <w:tab w:val="left" w:pos="0"/>
+              </w:tabs>
+              <w:suppressAutoHyphens/>
+              <w:rPr>
+                <w:b/>
+                <w:spacing w:val="-3"/>
+              </w:rPr>
+            </w:pPr>
+            <w:r>
+              <w:rPr>
+                <w:b/>
+                <w:spacing w:val="-3"/>
+              </w:rPr>
+              <w:t>Basic Path</w:t>
+            </w:r>
+          </w:p>
+        </w:tc>
+        <w:tc>
+          <w:tcPr>
+            <w:tcW w:w="6300" w:type="dxa"/>
+          </w:tcPr>
+          <w:p>
+            <w:pPr>
+              <w:pStyle w:val="ListParagraph"/>
+              <w:numPr>
+                <w:ilvl w:val="0"/>
+                <w:numId w:val="38"/>
+              </w:numPr>
+              <w:tabs>
+                <w:tab w:val="left" w:pos="0"/>
+              </w:tabs>
+              <w:suppressAutoHyphens/>
+              <w:rPr>
+                <w:spacing w:val="-3"/>
+              </w:rPr>
+            </w:pPr>
+            <w:r>
+              <w:rPr>
+                <w:spacing w:val="-3"/>
+              </w:rPr>
+              <w:t>The user selects the desired chart in the Analytics screen</w:t>
+            </w:r>
+            <w:r>
+              <w:rPr>
+                <w:spacing w:val="-3"/>
+              </w:rPr>
+              <w:fldChar w:fldCharType="begin"/>
+            </w:r>
+            <w:r>
+              <w:rPr>
+                <w:spacing w:val="-3"/>
+              </w:rPr>
+              <w:instrText xml:space="preserve"> XE "</w:instrText>
+            </w:r>
+            <w:r>
+              <w:instrText>Form"</w:instrText>
+            </w:r>
+            <w:r>
+              <w:rPr>
+                <w:spacing w:val="-3"/>
+              </w:rPr>
+              <w:instrText xml:space="preserve"> </w:instrText>
+            </w:r>
+            <w:r>
+              <w:rPr>
+                <w:spacing w:val="-3"/>
+              </w:rPr>
+              <w:fldChar w:fldCharType="end"/>
+            </w:r>
+          </w:p>
+        </w:tc>
+      </w:tr>
+      <w:tr>
+        <w:tc>
+          <w:tcPr>
+            <w:tcW w:w="2070" w:type="dxa"/>
+          </w:tcPr>
+          <w:p>
+            <w:pPr>
+              <w:tabs>
+                <w:tab w:val="left" w:pos="0"/>
+              </w:tabs>
+              <w:suppressAutoHyphens/>
+              <w:rPr>
+                <w:b/>
+                <w:spacing w:val="-3"/>
+              </w:rPr>
+            </w:pPr>
+            <w:r>
+              <w:rPr>
+                <w:b/>
+                <w:spacing w:val="-3"/>
+              </w:rPr>
+              <w:t>Postcondition</w:t>
+            </w:r>
+          </w:p>
+        </w:tc>
+        <w:tc>
+          <w:tcPr>
+            <w:tcW w:w="6300" w:type="dxa"/>
+          </w:tcPr>
+          <w:p>
+            <w:pPr>
+              <w:tabs>
+                <w:tab w:val="left" w:pos="0"/>
+              </w:tabs>
+              <w:suppressAutoHyphens/>
+              <w:rPr>
+                <w:spacing w:val="-3"/>
+              </w:rPr>
+            </w:pPr>
+            <w:r>
+              <w:rPr>
+                <w:spacing w:val="-3"/>
+              </w:rPr>
+              <w:t>The user is routed to a screen displaying performance analytics about boat layouts for their selected chart</w:t>
+            </w:r>
+          </w:p>
+        </w:tc>
+      </w:tr>
+    </w:tbl>
     <w:p>
       <w:pPr>
-        <w:pStyle w:val="BodyText"/>
-        <w:rPr>
-          <w:i w:val="0"/>
-          <w:sz w:val="24"/>
-          <w:szCs w:val="24"/>
-        </w:rPr>
-      </w:pPr>
-      <w:r>
-        <w:rPr>
-          <w:i w:val="0"/>
-          <w:sz w:val="24"/>
-          <w:szCs w:val="24"/>
-        </w:rPr>
-        <w:t>This section describes specific features of the software project.  If desired, some requirements may be specified in the use-case format and listed in the Use Cases Section.</w:t>
-      </w:r>
+        <w:rPr>
+          <w:b/>
+          <w:bCs/>
+        </w:rPr>
+      </w:pPr>
     </w:p>
+    <w:tbl>
+      <w:tblPr>
+        <w:tblW w:w="0" w:type="auto"/>
+        <w:tblInd w:w="288" w:type="dxa"/>
+        <w:tblBorders>
+          <w:top w:val="single" w:sz="4" w:space="0" w:color="auto"/>
+          <w:left w:val="single" w:sz="4" w:space="0" w:color="auto"/>
+          <w:bottom w:val="single" w:sz="4" w:space="0" w:color="auto"/>
+          <w:right w:val="single" w:sz="4" w:space="0" w:color="auto"/>
+          <w:insideH w:val="single" w:sz="4" w:space="0" w:color="auto"/>
+          <w:insideV w:val="single" w:sz="4" w:space="0" w:color="auto"/>
+        </w:tblBorders>
+        <w:tblLayout w:type="fixed"/>
+        <w:tblLook w:val="0000" w:firstRow="0" w:lastRow="0" w:firstColumn="0" w:lastColumn="0" w:noHBand="0" w:noVBand="0"/>
+      </w:tblPr>
+      <w:tblGrid>
+        <w:gridCol w:w="2070"/>
+        <w:gridCol w:w="6300"/>
+      </w:tblGrid>
+      <w:tr>
+        <w:tc>
+          <w:tcPr>
+            <w:tcW w:w="2070" w:type="dxa"/>
+          </w:tcPr>
+          <w:p>
+            <w:pPr>
+              <w:tabs>
+                <w:tab w:val="left" w:pos="0"/>
+              </w:tabs>
+              <w:suppressAutoHyphens/>
+              <w:rPr>
+                <w:b/>
+                <w:spacing w:val="-3"/>
+              </w:rPr>
+            </w:pPr>
+            <w:r>
+              <w:rPr>
+                <w:b/>
+                <w:spacing w:val="-3"/>
+              </w:rPr>
+              <w:t>Use Case Name</w:t>
+            </w:r>
+          </w:p>
+        </w:tc>
+        <w:tc>
+          <w:tcPr>
+            <w:tcW w:w="6300" w:type="dxa"/>
+          </w:tcPr>
+          <w:p>
+            <w:pPr>
+              <w:tabs>
+                <w:tab w:val="left" w:pos="0"/>
+              </w:tabs>
+              <w:suppressAutoHyphens/>
+              <w:rPr>
+                <w:spacing w:val="-3"/>
+              </w:rPr>
+            </w:pPr>
+            <w:r>
+              <w:t>Search for Performance Analytics Charts</w:t>
+            </w:r>
+          </w:p>
+        </w:tc>
+      </w:tr>
+      <w:tr>
+        <w:tc>
+          <w:tcPr>
+            <w:tcW w:w="2070" w:type="dxa"/>
+          </w:tcPr>
+          <w:p>
+            <w:pPr>
+              <w:tabs>
+                <w:tab w:val="left" w:pos="0"/>
+              </w:tabs>
+              <w:suppressAutoHyphens/>
+              <w:rPr>
+                <w:b/>
+                <w:spacing w:val="-3"/>
+              </w:rPr>
+            </w:pPr>
+            <w:r>
+              <w:rPr>
+                <w:b/>
+                <w:spacing w:val="-3"/>
+              </w:rPr>
+              <w:t>Trigger</w:t>
+            </w:r>
+          </w:p>
+        </w:tc>
+        <w:tc>
+          <w:tcPr>
+            <w:tcW w:w="6300" w:type="dxa"/>
+          </w:tcPr>
+          <w:p>
+            <w:pPr>
+              <w:tabs>
+                <w:tab w:val="left" w:pos="0"/>
+              </w:tabs>
+              <w:suppressAutoHyphens/>
+              <w:rPr>
+                <w:spacing w:val="-3"/>
+              </w:rPr>
+            </w:pPr>
+            <w:r>
+              <w:rPr>
+                <w:spacing w:val="-3"/>
+              </w:rPr>
+              <w:t>The User selects to add a new boat layout to the database</w:t>
+            </w:r>
+            <w:r>
+              <w:rPr>
+                <w:spacing w:val="-3"/>
+              </w:rPr>
+              <w:fldChar w:fldCharType="begin"/>
+            </w:r>
+            <w:r>
+              <w:rPr>
+                <w:spacing w:val="-3"/>
+              </w:rPr>
+              <w:instrText xml:space="preserve"> XE "</w:instrText>
+            </w:r>
+            <w:r>
+              <w:instrText>Database"</w:instrText>
+            </w:r>
+            <w:r>
+              <w:rPr>
+                <w:spacing w:val="-3"/>
+              </w:rPr>
+              <w:instrText xml:space="preserve"> </w:instrText>
+            </w:r>
+            <w:r>
+              <w:rPr>
+                <w:spacing w:val="-3"/>
+              </w:rPr>
+              <w:fldChar w:fldCharType="end"/>
+            </w:r>
+          </w:p>
+        </w:tc>
+      </w:tr>
+      <w:tr>
+        <w:tc>
+          <w:tcPr>
+            <w:tcW w:w="2070" w:type="dxa"/>
+          </w:tcPr>
+          <w:p>
+            <w:pPr>
+              <w:tabs>
+                <w:tab w:val="left" w:pos="0"/>
+              </w:tabs>
+              <w:suppressAutoHyphens/>
+              <w:rPr>
+                <w:b/>
+                <w:spacing w:val="-3"/>
+              </w:rPr>
+            </w:pPr>
+            <w:r>
+              <w:rPr>
+                <w:b/>
+                <w:spacing w:val="-3"/>
+              </w:rPr>
+              <w:t>Precondition</w:t>
+            </w:r>
+          </w:p>
+        </w:tc>
+        <w:tc>
+          <w:tcPr>
+            <w:tcW w:w="6300" w:type="dxa"/>
+          </w:tcPr>
+          <w:p>
+            <w:pPr>
+              <w:tabs>
+                <w:tab w:val="left" w:pos="0"/>
+              </w:tabs>
+              <w:suppressAutoHyphens/>
+              <w:rPr>
+                <w:spacing w:val="-3"/>
+              </w:rPr>
+            </w:pPr>
+            <w:r>
+              <w:rPr>
+                <w:spacing w:val="-3"/>
+              </w:rPr>
+              <w:t xml:space="preserve">The User has accessed the Team screen </w:t>
+            </w:r>
+            <w:r>
+              <w:rPr>
+                <w:spacing w:val="-3"/>
+              </w:rPr>
+              <w:fldChar w:fldCharType="begin"/>
+            </w:r>
+            <w:r>
+              <w:rPr>
+                <w:spacing w:val="-3"/>
+              </w:rPr>
+              <w:instrText xml:space="preserve"> XE "</w:instrText>
+            </w:r>
+            <w:r>
+              <w:instrText>Database"</w:instrText>
+            </w:r>
+            <w:r>
+              <w:rPr>
+                <w:spacing w:val="-3"/>
+              </w:rPr>
+              <w:instrText xml:space="preserve"> </w:instrText>
+            </w:r>
+            <w:r>
+              <w:rPr>
+                <w:spacing w:val="-3"/>
+              </w:rPr>
+              <w:fldChar w:fldCharType="end"/>
+            </w:r>
+          </w:p>
+        </w:tc>
+      </w:tr>
+      <w:tr>
+        <w:tc>
+          <w:tcPr>
+            <w:tcW w:w="2070" w:type="dxa"/>
+          </w:tcPr>
+          <w:p>
+            <w:pPr>
+              <w:tabs>
+                <w:tab w:val="left" w:pos="0"/>
+              </w:tabs>
+              <w:suppressAutoHyphens/>
+              <w:rPr>
+                <w:b/>
+                <w:spacing w:val="-3"/>
+              </w:rPr>
+            </w:pPr>
+            <w:r>
+              <w:rPr>
+                <w:b/>
+                <w:spacing w:val="-3"/>
+              </w:rPr>
+              <w:t>Basic Path</w:t>
+            </w:r>
+          </w:p>
+        </w:tc>
+        <w:tc>
+          <w:tcPr>
+            <w:tcW w:w="6300" w:type="dxa"/>
+          </w:tcPr>
+          <w:p>
+            <w:pPr>
+              <w:pStyle w:val="ListParagraph"/>
+              <w:numPr>
+                <w:ilvl w:val="0"/>
+                <w:numId w:val="39"/>
+              </w:numPr>
+              <w:tabs>
+                <w:tab w:val="left" w:pos="0"/>
+              </w:tabs>
+              <w:suppressAutoHyphens/>
+              <w:rPr>
+                <w:spacing w:val="-3"/>
+              </w:rPr>
+            </w:pPr>
+            <w:r>
+              <w:rPr>
+                <w:spacing w:val="-3"/>
+              </w:rPr>
+              <w:t>The user selects the search navigation bar on the Team screen</w:t>
+            </w:r>
+          </w:p>
+          <w:p>
+            <w:pPr>
+              <w:pStyle w:val="ListParagraph"/>
+              <w:numPr>
+                <w:ilvl w:val="0"/>
+                <w:numId w:val="39"/>
+              </w:numPr>
+              <w:tabs>
+                <w:tab w:val="left" w:pos="0"/>
+              </w:tabs>
+              <w:suppressAutoHyphens/>
+              <w:rPr>
+                <w:spacing w:val="-3"/>
+              </w:rPr>
+            </w:pPr>
+            <w:r>
+              <w:rPr>
+                <w:spacing w:val="-3"/>
+              </w:rPr>
+              <w:t>The user can filter charts by layouts, name, date and rating</w:t>
+            </w:r>
+          </w:p>
+          <w:p>
+            <w:pPr>
+              <w:pStyle w:val="ListParagraph"/>
+              <w:numPr>
+                <w:ilvl w:val="0"/>
+                <w:numId w:val="39"/>
+              </w:numPr>
+              <w:tabs>
+                <w:tab w:val="left" w:pos="0"/>
+              </w:tabs>
+              <w:suppressAutoHyphens/>
+              <w:rPr>
+                <w:spacing w:val="-3"/>
+              </w:rPr>
+            </w:pPr>
+            <w:r>
+              <w:rPr>
+                <w:spacing w:val="-3"/>
+              </w:rPr>
+              <w:t>The user can search by name of the chart</w:t>
+            </w:r>
+            <w:r>
+              <w:rPr>
+                <w:spacing w:val="-3"/>
+              </w:rPr>
+              <w:fldChar w:fldCharType="begin"/>
+            </w:r>
+            <w:r>
+              <w:rPr>
+                <w:spacing w:val="-3"/>
+              </w:rPr>
+              <w:instrText xml:space="preserve"> XE "</w:instrText>
+            </w:r>
+            <w:r>
+              <w:instrText>Form"</w:instrText>
+            </w:r>
+            <w:r>
+              <w:rPr>
+                <w:spacing w:val="-3"/>
+              </w:rPr>
+              <w:instrText xml:space="preserve"> </w:instrText>
+            </w:r>
+            <w:r>
+              <w:rPr>
+                <w:spacing w:val="-3"/>
+              </w:rPr>
+              <w:fldChar w:fldCharType="end"/>
+            </w:r>
+          </w:p>
+        </w:tc>
+      </w:tr>
+      <w:tr>
+        <w:tc>
+          <w:tcPr>
+            <w:tcW w:w="2070" w:type="dxa"/>
+          </w:tcPr>
+          <w:p>
+            <w:pPr>
+              <w:tabs>
+                <w:tab w:val="left" w:pos="0"/>
+              </w:tabs>
+              <w:suppressAutoHyphens/>
+              <w:rPr>
+                <w:b/>
+                <w:spacing w:val="-3"/>
+              </w:rPr>
+            </w:pPr>
+            <w:r>
+              <w:rPr>
+                <w:b/>
+                <w:spacing w:val="-3"/>
+              </w:rPr>
+              <w:t>Alternative Paths</w:t>
+            </w:r>
+          </w:p>
+        </w:tc>
+        <w:tc>
+          <w:tcPr>
+            <w:tcW w:w="6300" w:type="dxa"/>
+          </w:tcPr>
+          <w:p>
+            <w:pPr>
+              <w:tabs>
+                <w:tab w:val="left" w:pos="0"/>
+              </w:tabs>
+              <w:suppressAutoHyphens/>
+              <w:rPr>
+                <w:spacing w:val="-3"/>
+              </w:rPr>
+            </w:pPr>
+            <w:r>
+              <w:rPr>
+                <w:spacing w:val="-3"/>
+              </w:rPr>
+              <w:t>In Step 1 the user can be redirected from viewing a Boat Layout to searching for a performance chart. The search filter will be set to the information regarding the selected layout and information regarding that layout will be shown</w:t>
+            </w:r>
+          </w:p>
+        </w:tc>
+      </w:tr>
+      <w:tr>
+        <w:tc>
+          <w:tcPr>
+            <w:tcW w:w="2070" w:type="dxa"/>
+          </w:tcPr>
+          <w:p>
+            <w:pPr>
+              <w:tabs>
+                <w:tab w:val="left" w:pos="0"/>
+              </w:tabs>
+              <w:suppressAutoHyphens/>
+              <w:rPr>
+                <w:b/>
+                <w:spacing w:val="-3"/>
+              </w:rPr>
+            </w:pPr>
+            <w:r>
+              <w:rPr>
+                <w:b/>
+                <w:spacing w:val="-3"/>
+              </w:rPr>
+              <w:t>Postcondition</w:t>
+            </w:r>
+          </w:p>
+        </w:tc>
+        <w:tc>
+          <w:tcPr>
+            <w:tcW w:w="6300" w:type="dxa"/>
+          </w:tcPr>
+          <w:p>
+            <w:pPr>
+              <w:tabs>
+                <w:tab w:val="left" w:pos="0"/>
+              </w:tabs>
+              <w:suppressAutoHyphens/>
+              <w:rPr>
+                <w:spacing w:val="-3"/>
+              </w:rPr>
+            </w:pPr>
+            <w:r>
+              <w:rPr>
+                <w:spacing w:val="-3"/>
+              </w:rPr>
+              <w:t xml:space="preserve">A displayed filtered list of analytics charts depending on the search criteria </w:t>
+            </w:r>
+          </w:p>
+        </w:tc>
+      </w:tr>
+      <w:tr>
+        <w:tc>
+          <w:tcPr>
+            <w:tcW w:w="2070" w:type="dxa"/>
+          </w:tcPr>
+          <w:p>
+            <w:pPr>
+              <w:tabs>
+                <w:tab w:val="left" w:pos="0"/>
+              </w:tabs>
+              <w:suppressAutoHyphens/>
+              <w:rPr>
+                <w:b/>
+                <w:spacing w:val="-3"/>
+              </w:rPr>
+            </w:pPr>
+            <w:r>
+              <w:rPr>
+                <w:b/>
+                <w:spacing w:val="-3"/>
+              </w:rPr>
+              <w:t>Exception Paths</w:t>
+            </w:r>
+          </w:p>
+        </w:tc>
+        <w:tc>
+          <w:tcPr>
+            <w:tcW w:w="6300" w:type="dxa"/>
+          </w:tcPr>
+          <w:p>
+            <w:pPr>
+              <w:tabs>
+                <w:tab w:val="left" w:pos="0"/>
+              </w:tabs>
+              <w:suppressAutoHyphens/>
+              <w:rPr>
+                <w:spacing w:val="-3"/>
+              </w:rPr>
+            </w:pPr>
+            <w:r>
+              <w:rPr>
+                <w:spacing w:val="-3"/>
+              </w:rPr>
+              <w:t>The User may abandon the operation at any time. Additionally, if there are no charts in the database the search will retrieve nothing</w:t>
+            </w:r>
+          </w:p>
+        </w:tc>
+      </w:tr>
+    </w:tbl>
     <w:p>
       <w:pPr>
-        <w:pStyle w:val="Heading3"/>
-        <w:numPr>
-          <w:ilvl w:val="0"/>
-          <w:numId w:val="0"/>
-        </w:numPr>
-        <w:ind w:firstLine="360"/>
-        <w:rPr>
-          <w:rFonts w:cs="Arial"/>
-          <w:i w:val="0"/>
-          <w:szCs w:val="24"/>
-        </w:rPr>
-      </w:pPr>
-      <w:bookmarkStart w:id="18" w:name="_Toc506458790"/>
-      <w:bookmarkStart w:id="19" w:name="_Toc506459156"/>
-      <w:r>
-        <w:rPr>
-          <w:rFonts w:cs="Arial"/>
-          <w:i w:val="0"/>
-          <w:szCs w:val="24"/>
-        </w:rPr>
-        <w:t>3.1 &lt;Functional Requirement or Feature #1&gt;</w:t>
-      </w:r>
-      <w:bookmarkEnd w:id="18"/>
-      <w:bookmarkEnd w:id="19"/>
+        <w:rPr>
+          <w:b/>
+          <w:bCs/>
+        </w:rPr>
+      </w:pPr>
     </w:p>
+    <w:tbl>
+      <w:tblPr>
+        <w:tblW w:w="0" w:type="auto"/>
+        <w:tblInd w:w="288" w:type="dxa"/>
+        <w:tblBorders>
+          <w:top w:val="single" w:sz="4" w:space="0" w:color="auto"/>
+          <w:left w:val="single" w:sz="4" w:space="0" w:color="auto"/>
+          <w:bottom w:val="single" w:sz="4" w:space="0" w:color="auto"/>
+          <w:right w:val="single" w:sz="4" w:space="0" w:color="auto"/>
+          <w:insideH w:val="single" w:sz="4" w:space="0" w:color="auto"/>
+          <w:insideV w:val="single" w:sz="4" w:space="0" w:color="auto"/>
+        </w:tblBorders>
+        <w:tblLayout w:type="fixed"/>
+        <w:tblLook w:val="0000" w:firstRow="0" w:lastRow="0" w:firstColumn="0" w:lastColumn="0" w:noHBand="0" w:noVBand="0"/>
+      </w:tblPr>
+      <w:tblGrid>
+        <w:gridCol w:w="2070"/>
+        <w:gridCol w:w="6300"/>
+      </w:tblGrid>
+      <w:tr>
+        <w:tc>
+          <w:tcPr>
+            <w:tcW w:w="2070" w:type="dxa"/>
+          </w:tcPr>
+          <w:p>
+            <w:pPr>
+              <w:tabs>
+                <w:tab w:val="left" w:pos="0"/>
+              </w:tabs>
+              <w:suppressAutoHyphens/>
+              <w:rPr>
+                <w:b/>
+                <w:spacing w:val="-3"/>
+              </w:rPr>
+            </w:pPr>
+            <w:r>
+              <w:rPr>
+                <w:b/>
+                <w:spacing w:val="-3"/>
+              </w:rPr>
+              <w:t>Use Case Name</w:t>
+            </w:r>
+          </w:p>
+        </w:tc>
+        <w:tc>
+          <w:tcPr>
+            <w:tcW w:w="6300" w:type="dxa"/>
+          </w:tcPr>
+          <w:p>
+            <w:r>
+              <w:t>Delete Performance Analytic Chart</w:t>
+            </w:r>
+          </w:p>
+        </w:tc>
+      </w:tr>
+      <w:tr>
+        <w:tc>
+          <w:tcPr>
+            <w:tcW w:w="2070" w:type="dxa"/>
+          </w:tcPr>
+          <w:p>
+            <w:pPr>
+              <w:tabs>
+                <w:tab w:val="left" w:pos="0"/>
+              </w:tabs>
+              <w:suppressAutoHyphens/>
+              <w:rPr>
+                <w:b/>
+                <w:spacing w:val="-3"/>
+              </w:rPr>
+            </w:pPr>
+            <w:r>
+              <w:rPr>
+                <w:b/>
+                <w:spacing w:val="-3"/>
+              </w:rPr>
+              <w:t>Trigger</w:t>
+            </w:r>
+          </w:p>
+        </w:tc>
+        <w:tc>
+          <w:tcPr>
+            <w:tcW w:w="6300" w:type="dxa"/>
+          </w:tcPr>
+          <w:p>
+            <w:pPr>
+              <w:tabs>
+                <w:tab w:val="left" w:pos="0"/>
+              </w:tabs>
+              <w:suppressAutoHyphens/>
+              <w:rPr>
+                <w:spacing w:val="-3"/>
+              </w:rPr>
+            </w:pPr>
+            <w:r>
+              <w:rPr>
+                <w:spacing w:val="-3"/>
+              </w:rPr>
+              <w:t>The User selects to chart to delete from the database</w:t>
+            </w:r>
+            <w:r>
+              <w:rPr>
+                <w:spacing w:val="-3"/>
+              </w:rPr>
+              <w:fldChar w:fldCharType="begin"/>
+            </w:r>
+            <w:r>
+              <w:rPr>
+                <w:spacing w:val="-3"/>
+              </w:rPr>
+              <w:instrText xml:space="preserve"> XE "</w:instrText>
+            </w:r>
+            <w:r>
+              <w:instrText>Database"</w:instrText>
+            </w:r>
+            <w:r>
+              <w:rPr>
+                <w:spacing w:val="-3"/>
+              </w:rPr>
+              <w:instrText xml:space="preserve"> </w:instrText>
+            </w:r>
+            <w:r>
+              <w:rPr>
+                <w:spacing w:val="-3"/>
+              </w:rPr>
+              <w:fldChar w:fldCharType="end"/>
+            </w:r>
+          </w:p>
+        </w:tc>
+      </w:tr>
+      <w:tr>
+        <w:tc>
+          <w:tcPr>
+            <w:tcW w:w="2070" w:type="dxa"/>
+          </w:tcPr>
+          <w:p>
+            <w:pPr>
+              <w:tabs>
+                <w:tab w:val="left" w:pos="0"/>
+              </w:tabs>
+              <w:suppressAutoHyphens/>
+              <w:rPr>
+                <w:b/>
+                <w:spacing w:val="-3"/>
+              </w:rPr>
+            </w:pPr>
+            <w:r>
+              <w:rPr>
+                <w:b/>
+                <w:spacing w:val="-3"/>
+              </w:rPr>
+              <w:t>Precondition</w:t>
+            </w:r>
+          </w:p>
+        </w:tc>
+        <w:tc>
+          <w:tcPr>
+            <w:tcW w:w="6300" w:type="dxa"/>
+          </w:tcPr>
+          <w:p>
+            <w:pPr>
+              <w:tabs>
+                <w:tab w:val="left" w:pos="0"/>
+              </w:tabs>
+              <w:suppressAutoHyphens/>
+              <w:rPr>
+                <w:spacing w:val="-3"/>
+              </w:rPr>
+            </w:pPr>
+            <w:r>
+              <w:rPr>
+                <w:spacing w:val="-3"/>
+              </w:rPr>
+              <w:t>The User has accessed the Analytics screen</w:t>
+            </w:r>
+            <w:r>
+              <w:rPr>
+                <w:spacing w:val="-3"/>
+              </w:rPr>
+              <w:fldChar w:fldCharType="begin"/>
+            </w:r>
+            <w:r>
+              <w:rPr>
+                <w:spacing w:val="-3"/>
+              </w:rPr>
+              <w:instrText xml:space="preserve"> XE "</w:instrText>
+            </w:r>
+            <w:r>
+              <w:instrText>Database"</w:instrText>
+            </w:r>
+            <w:r>
+              <w:rPr>
+                <w:spacing w:val="-3"/>
+              </w:rPr>
+              <w:instrText xml:space="preserve"> </w:instrText>
+            </w:r>
+            <w:r>
+              <w:rPr>
+                <w:spacing w:val="-3"/>
+              </w:rPr>
+              <w:fldChar w:fldCharType="end"/>
+            </w:r>
+          </w:p>
+        </w:tc>
+      </w:tr>
+      <w:tr>
+        <w:tc>
+          <w:tcPr>
+            <w:tcW w:w="2070" w:type="dxa"/>
+          </w:tcPr>
+          <w:p>
+            <w:pPr>
+              <w:tabs>
+                <w:tab w:val="left" w:pos="0"/>
+              </w:tabs>
+              <w:suppressAutoHyphens/>
+              <w:rPr>
+                <w:b/>
+                <w:spacing w:val="-3"/>
+              </w:rPr>
+            </w:pPr>
+            <w:r>
+              <w:rPr>
+                <w:b/>
+                <w:spacing w:val="-3"/>
+              </w:rPr>
+              <w:t>Basic Path</w:t>
+            </w:r>
+          </w:p>
+        </w:tc>
+        <w:tc>
+          <w:tcPr>
+            <w:tcW w:w="6300" w:type="dxa"/>
+          </w:tcPr>
+          <w:p>
+            <w:pPr>
+              <w:pStyle w:val="ListParagraph"/>
+              <w:numPr>
+                <w:ilvl w:val="0"/>
+                <w:numId w:val="40"/>
+              </w:numPr>
+              <w:tabs>
+                <w:tab w:val="left" w:pos="0"/>
+              </w:tabs>
+              <w:suppressAutoHyphens/>
+              <w:rPr>
+                <w:spacing w:val="-3"/>
+              </w:rPr>
+            </w:pPr>
+            <w:r>
+              <w:rPr>
+                <w:spacing w:val="-3"/>
+              </w:rPr>
+              <w:t>The user selects the chart they wish to delete</w:t>
+            </w:r>
+          </w:p>
+          <w:p>
+            <w:pPr>
+              <w:pStyle w:val="ListParagraph"/>
+              <w:numPr>
+                <w:ilvl w:val="0"/>
+                <w:numId w:val="40"/>
+              </w:numPr>
+              <w:tabs>
+                <w:tab w:val="left" w:pos="0"/>
+              </w:tabs>
+              <w:suppressAutoHyphens/>
+              <w:rPr>
+                <w:spacing w:val="-3"/>
+              </w:rPr>
+            </w:pPr>
+            <w:r>
+              <w:rPr>
+                <w:spacing w:val="-3"/>
+              </w:rPr>
+              <w:t>The select the options menu in the top right and select the “delete” option</w:t>
+            </w:r>
+          </w:p>
+          <w:p>
+            <w:pPr>
+              <w:pStyle w:val="ListParagraph"/>
+              <w:numPr>
+                <w:ilvl w:val="0"/>
+                <w:numId w:val="40"/>
+              </w:numPr>
+              <w:tabs>
+                <w:tab w:val="left" w:pos="0"/>
+              </w:tabs>
+              <w:suppressAutoHyphens/>
+              <w:rPr>
+                <w:spacing w:val="-3"/>
+              </w:rPr>
+            </w:pPr>
+            <w:r>
+              <w:rPr>
+                <w:spacing w:val="-3"/>
+              </w:rPr>
+              <w:t>The user is given a prompt confirming if they wish to delete the chart</w:t>
+            </w:r>
+            <w:r>
+              <w:rPr>
+                <w:spacing w:val="-3"/>
+              </w:rPr>
+              <w:fldChar w:fldCharType="begin"/>
+            </w:r>
+            <w:r>
+              <w:rPr>
+                <w:spacing w:val="-3"/>
+              </w:rPr>
+              <w:instrText xml:space="preserve"> XE "</w:instrText>
+            </w:r>
+            <w:r>
+              <w:instrText>Form"</w:instrText>
+            </w:r>
+            <w:r>
+              <w:rPr>
+                <w:spacing w:val="-3"/>
+              </w:rPr>
+              <w:instrText xml:space="preserve"> </w:instrText>
+            </w:r>
+            <w:r>
+              <w:rPr>
+                <w:spacing w:val="-3"/>
+              </w:rPr>
+              <w:fldChar w:fldCharType="end"/>
+            </w:r>
+          </w:p>
+        </w:tc>
+      </w:tr>
+      <w:tr>
+        <w:tc>
+          <w:tcPr>
+            <w:tcW w:w="2070" w:type="dxa"/>
+          </w:tcPr>
+          <w:p>
+            <w:pPr>
+              <w:tabs>
+                <w:tab w:val="left" w:pos="0"/>
+              </w:tabs>
+              <w:suppressAutoHyphens/>
+              <w:rPr>
+                <w:b/>
+                <w:spacing w:val="-3"/>
+              </w:rPr>
+            </w:pPr>
+            <w:r>
+              <w:rPr>
+                <w:b/>
+                <w:spacing w:val="-3"/>
+              </w:rPr>
+              <w:t>Alternative Paths</w:t>
+            </w:r>
+          </w:p>
+        </w:tc>
+        <w:tc>
+          <w:tcPr>
+            <w:tcW w:w="6300" w:type="dxa"/>
+          </w:tcPr>
+          <w:p>
+            <w:pPr>
+              <w:tabs>
+                <w:tab w:val="left" w:pos="0"/>
+              </w:tabs>
+              <w:suppressAutoHyphens/>
+              <w:rPr>
+                <w:spacing w:val="-3"/>
+              </w:rPr>
+            </w:pPr>
+            <w:r>
+              <w:rPr>
+                <w:spacing w:val="-3"/>
+              </w:rPr>
+              <w:t>The user can also delete a chart from the Analytics screen. By holding a chart to enable the delete prompt in the Analytics screen and selecting the chart to be deleted</w:t>
+            </w:r>
+          </w:p>
+        </w:tc>
+      </w:tr>
+      <w:tr>
+        <w:tc>
+          <w:tcPr>
+            <w:tcW w:w="2070" w:type="dxa"/>
+          </w:tcPr>
+          <w:p>
+            <w:pPr>
+              <w:tabs>
+                <w:tab w:val="left" w:pos="0"/>
+              </w:tabs>
+              <w:suppressAutoHyphens/>
+              <w:rPr>
+                <w:b/>
+                <w:spacing w:val="-3"/>
+              </w:rPr>
+            </w:pPr>
+            <w:r>
+              <w:rPr>
+                <w:b/>
+                <w:spacing w:val="-3"/>
+              </w:rPr>
+              <w:t>Postcondition</w:t>
+            </w:r>
+          </w:p>
+        </w:tc>
+        <w:tc>
+          <w:tcPr>
+            <w:tcW w:w="6300" w:type="dxa"/>
+          </w:tcPr>
+          <w:p>
+            <w:pPr>
+              <w:tabs>
+                <w:tab w:val="left" w:pos="0"/>
+              </w:tabs>
+              <w:suppressAutoHyphens/>
+              <w:rPr>
+                <w:spacing w:val="-3"/>
+              </w:rPr>
+            </w:pPr>
+            <w:r>
+              <w:rPr>
+                <w:spacing w:val="-3"/>
+              </w:rPr>
+              <w:t>The chart has been deleted and the database</w:t>
+            </w:r>
+            <w:r>
+              <w:rPr>
+                <w:spacing w:val="-3"/>
+              </w:rPr>
+              <w:fldChar w:fldCharType="begin"/>
+            </w:r>
+            <w:r>
+              <w:rPr>
+                <w:spacing w:val="-3"/>
+              </w:rPr>
+              <w:instrText xml:space="preserve"> XE "</w:instrText>
+            </w:r>
+            <w:r>
+              <w:instrText>Database"</w:instrText>
+            </w:r>
+            <w:r>
+              <w:rPr>
+                <w:spacing w:val="-3"/>
+              </w:rPr>
+              <w:instrText xml:space="preserve"> </w:instrText>
+            </w:r>
+            <w:r>
+              <w:rPr>
+                <w:spacing w:val="-3"/>
+              </w:rPr>
+              <w:fldChar w:fldCharType="end"/>
+            </w:r>
+            <w:r>
+              <w:rPr>
+                <w:spacing w:val="-3"/>
+              </w:rPr>
+              <w:t xml:space="preserve"> has been updated.</w:t>
+            </w:r>
+          </w:p>
+        </w:tc>
+      </w:tr>
+      <w:tr>
+        <w:tc>
+          <w:tcPr>
+            <w:tcW w:w="2070" w:type="dxa"/>
+          </w:tcPr>
+          <w:p>
+            <w:pPr>
+              <w:tabs>
+                <w:tab w:val="left" w:pos="0"/>
+              </w:tabs>
+              <w:suppressAutoHyphens/>
+              <w:rPr>
+                <w:b/>
+                <w:spacing w:val="-3"/>
+              </w:rPr>
+            </w:pPr>
+            <w:r>
+              <w:rPr>
+                <w:b/>
+                <w:spacing w:val="-3"/>
+              </w:rPr>
+              <w:t>Exception Paths</w:t>
+            </w:r>
+          </w:p>
+        </w:tc>
+        <w:tc>
+          <w:tcPr>
+            <w:tcW w:w="6300" w:type="dxa"/>
+          </w:tcPr>
+          <w:p>
+            <w:pPr>
+              <w:tabs>
+                <w:tab w:val="left" w:pos="0"/>
+              </w:tabs>
+              <w:suppressAutoHyphens/>
+              <w:rPr>
+                <w:spacing w:val="-3"/>
+              </w:rPr>
+            </w:pPr>
+            <w:r>
+              <w:rPr>
+                <w:spacing w:val="-3"/>
+              </w:rPr>
+              <w:t>The User</w:t>
+            </w:r>
+            <w:r>
+              <w:rPr>
+                <w:spacing w:val="-3"/>
+              </w:rPr>
+              <w:fldChar w:fldCharType="begin"/>
+            </w:r>
+            <w:r>
+              <w:rPr>
+                <w:spacing w:val="-3"/>
+              </w:rPr>
+              <w:instrText xml:space="preserve"> XE "</w:instrText>
+            </w:r>
+            <w:r>
+              <w:instrText>Editor"</w:instrText>
+            </w:r>
+            <w:r>
+              <w:rPr>
+                <w:spacing w:val="-3"/>
+              </w:rPr>
+              <w:instrText xml:space="preserve"> </w:instrText>
+            </w:r>
+            <w:r>
+              <w:rPr>
+                <w:spacing w:val="-3"/>
+              </w:rPr>
+              <w:fldChar w:fldCharType="end"/>
+            </w:r>
+            <w:r>
+              <w:rPr>
+                <w:spacing w:val="-3"/>
+              </w:rPr>
+              <w:t xml:space="preserve"> may abandon the operation at any time.</w:t>
+            </w:r>
+          </w:p>
+        </w:tc>
+      </w:tr>
+    </w:tbl>
     <w:p>
       <w:pPr>
-        <w:pStyle w:val="ListParagraph"/>
-        <w:numPr>
-          <w:ilvl w:val="0"/>
-          <w:numId w:val="19"/>
-        </w:numPr>
-        <w:rPr>
-          <w:rFonts w:ascii="Arial" w:hAnsi="Arial" w:cs="Arial"/>
-        </w:rPr>
-      </w:pPr>
-      <w:r>
-        <w:rPr>
-          <w:rFonts w:ascii="Arial" w:hAnsi="Arial" w:cs="Arial"/>
-        </w:rPr>
-        <w:t>Introduction</w:t>
-      </w:r>
+        <w:rPr>
+          <w:b/>
+          <w:bCs/>
+        </w:rPr>
+      </w:pPr>
     </w:p>
+    <w:tbl>
+      <w:tblPr>
+        <w:tblW w:w="0" w:type="auto"/>
+        <w:tblInd w:w="288" w:type="dxa"/>
+        <w:tblBorders>
+          <w:top w:val="single" w:sz="4" w:space="0" w:color="auto"/>
+          <w:left w:val="single" w:sz="4" w:space="0" w:color="auto"/>
+          <w:bottom w:val="single" w:sz="4" w:space="0" w:color="auto"/>
+          <w:right w:val="single" w:sz="4" w:space="0" w:color="auto"/>
+          <w:insideH w:val="single" w:sz="4" w:space="0" w:color="auto"/>
+          <w:insideV w:val="single" w:sz="4" w:space="0" w:color="auto"/>
+        </w:tblBorders>
+        <w:tblLayout w:type="fixed"/>
+        <w:tblLook w:val="0000" w:firstRow="0" w:lastRow="0" w:firstColumn="0" w:lastColumn="0" w:noHBand="0" w:noVBand="0"/>
+      </w:tblPr>
+      <w:tblGrid>
+        <w:gridCol w:w="2070"/>
+        <w:gridCol w:w="6300"/>
+      </w:tblGrid>
+      <w:tr>
+        <w:tc>
+          <w:tcPr>
+            <w:tcW w:w="2070" w:type="dxa"/>
+          </w:tcPr>
+          <w:p>
+            <w:pPr>
+              <w:tabs>
+                <w:tab w:val="left" w:pos="0"/>
+              </w:tabs>
+              <w:suppressAutoHyphens/>
+              <w:rPr>
+                <w:b/>
+                <w:spacing w:val="-3"/>
+              </w:rPr>
+            </w:pPr>
+            <w:r>
+              <w:rPr>
+                <w:b/>
+                <w:spacing w:val="-3"/>
+              </w:rPr>
+              <w:t>Use Case Name</w:t>
+            </w:r>
+          </w:p>
+        </w:tc>
+        <w:tc>
+          <w:tcPr>
+            <w:tcW w:w="6300" w:type="dxa"/>
+          </w:tcPr>
+          <w:p>
+            <w:pPr>
+              <w:tabs>
+                <w:tab w:val="left" w:pos="0"/>
+              </w:tabs>
+              <w:suppressAutoHyphens/>
+              <w:rPr>
+                <w:spacing w:val="-3"/>
+              </w:rPr>
+            </w:pPr>
+            <w:r>
+              <w:t>Create Performance Analytics Chart</w:t>
+            </w:r>
+          </w:p>
+        </w:tc>
+      </w:tr>
+      <w:tr>
+        <w:tc>
+          <w:tcPr>
+            <w:tcW w:w="2070" w:type="dxa"/>
+          </w:tcPr>
+          <w:p>
+            <w:pPr>
+              <w:tabs>
+                <w:tab w:val="left" w:pos="0"/>
+              </w:tabs>
+              <w:suppressAutoHyphens/>
+              <w:rPr>
+                <w:b/>
+                <w:spacing w:val="-3"/>
+              </w:rPr>
+            </w:pPr>
+            <w:r>
+              <w:rPr>
+                <w:b/>
+                <w:spacing w:val="-3"/>
+              </w:rPr>
+              <w:t>Trigger</w:t>
+            </w:r>
+          </w:p>
+        </w:tc>
+        <w:tc>
+          <w:tcPr>
+            <w:tcW w:w="6300" w:type="dxa"/>
+          </w:tcPr>
+          <w:p>
+            <w:pPr>
+              <w:tabs>
+                <w:tab w:val="left" w:pos="0"/>
+              </w:tabs>
+              <w:suppressAutoHyphens/>
+              <w:rPr>
+                <w:spacing w:val="-3"/>
+              </w:rPr>
+            </w:pPr>
+            <w:r>
+              <w:rPr>
+                <w:spacing w:val="-3"/>
+              </w:rPr>
+              <w:t>The User given a prompt to save a chart</w:t>
+            </w:r>
+            <w:r>
+              <w:rPr>
+                <w:spacing w:val="-3"/>
+              </w:rPr>
+              <w:fldChar w:fldCharType="begin"/>
+            </w:r>
+            <w:r>
+              <w:rPr>
+                <w:spacing w:val="-3"/>
+              </w:rPr>
+              <w:instrText xml:space="preserve"> XE "</w:instrText>
+            </w:r>
+            <w:r>
+              <w:instrText>Database"</w:instrText>
+            </w:r>
+            <w:r>
+              <w:rPr>
+                <w:spacing w:val="-3"/>
+              </w:rPr>
+              <w:instrText xml:space="preserve"> </w:instrText>
+            </w:r>
+            <w:r>
+              <w:rPr>
+                <w:spacing w:val="-3"/>
+              </w:rPr>
+              <w:fldChar w:fldCharType="end"/>
+            </w:r>
+          </w:p>
+        </w:tc>
+      </w:tr>
+      <w:tr>
+        <w:tc>
+          <w:tcPr>
+            <w:tcW w:w="2070" w:type="dxa"/>
+          </w:tcPr>
+          <w:p>
+            <w:pPr>
+              <w:tabs>
+                <w:tab w:val="left" w:pos="0"/>
+              </w:tabs>
+              <w:suppressAutoHyphens/>
+              <w:rPr>
+                <w:b/>
+                <w:spacing w:val="-3"/>
+              </w:rPr>
+            </w:pPr>
+            <w:r>
+              <w:rPr>
+                <w:b/>
+                <w:spacing w:val="-3"/>
+              </w:rPr>
+              <w:t>Precondition</w:t>
+            </w:r>
+          </w:p>
+        </w:tc>
+        <w:tc>
+          <w:tcPr>
+            <w:tcW w:w="6300" w:type="dxa"/>
+          </w:tcPr>
+          <w:p>
+            <w:pPr>
+              <w:tabs>
+                <w:tab w:val="left" w:pos="0"/>
+              </w:tabs>
+              <w:suppressAutoHyphens/>
+              <w:rPr>
+                <w:spacing w:val="-3"/>
+              </w:rPr>
+            </w:pPr>
+            <w:r>
+              <w:rPr>
+                <w:spacing w:val="-3"/>
+              </w:rPr>
+              <w:t>The user has completed a route on the Ready screen and has GPS permissions enabled</w:t>
+            </w:r>
+            <w:r>
+              <w:rPr>
+                <w:spacing w:val="-3"/>
+              </w:rPr>
+              <w:fldChar w:fldCharType="begin"/>
+            </w:r>
+            <w:r>
+              <w:rPr>
+                <w:spacing w:val="-3"/>
+              </w:rPr>
+              <w:instrText xml:space="preserve"> XE "</w:instrText>
+            </w:r>
+            <w:r>
+              <w:instrText>Database"</w:instrText>
+            </w:r>
+            <w:r>
+              <w:rPr>
+                <w:spacing w:val="-3"/>
+              </w:rPr>
+              <w:instrText xml:space="preserve"> </w:instrText>
+            </w:r>
+            <w:r>
+              <w:rPr>
+                <w:spacing w:val="-3"/>
+              </w:rPr>
+              <w:fldChar w:fldCharType="end"/>
+            </w:r>
+          </w:p>
+        </w:tc>
+      </w:tr>
+      <w:tr>
+        <w:tc>
+          <w:tcPr>
+            <w:tcW w:w="2070" w:type="dxa"/>
+          </w:tcPr>
+          <w:p>
+            <w:pPr>
+              <w:tabs>
+                <w:tab w:val="left" w:pos="0"/>
+              </w:tabs>
+              <w:suppressAutoHyphens/>
+              <w:rPr>
+                <w:b/>
+                <w:spacing w:val="-3"/>
+              </w:rPr>
+            </w:pPr>
+            <w:r>
+              <w:rPr>
+                <w:b/>
+                <w:spacing w:val="-3"/>
+              </w:rPr>
+              <w:t>Basic Path</w:t>
+            </w:r>
+          </w:p>
+        </w:tc>
+        <w:tc>
+          <w:tcPr>
+            <w:tcW w:w="6300" w:type="dxa"/>
+          </w:tcPr>
+          <w:p>
+            <w:pPr>
+              <w:pStyle w:val="ListParagraph"/>
+              <w:numPr>
+                <w:ilvl w:val="0"/>
+                <w:numId w:val="41"/>
+              </w:numPr>
+              <w:tabs>
+                <w:tab w:val="left" w:pos="0"/>
+              </w:tabs>
+              <w:suppressAutoHyphens/>
+              <w:rPr>
+                <w:spacing w:val="-3"/>
+              </w:rPr>
+            </w:pPr>
+            <w:r>
+              <w:rPr>
+                <w:spacing w:val="-3"/>
+              </w:rPr>
+              <w:t>The user is given a prompt to save a performance analytics chart for the just completed boat route</w:t>
+            </w:r>
+          </w:p>
+          <w:p>
+            <w:pPr>
+              <w:pStyle w:val="ListParagraph"/>
+              <w:numPr>
+                <w:ilvl w:val="0"/>
+                <w:numId w:val="41"/>
+              </w:numPr>
+              <w:tabs>
+                <w:tab w:val="left" w:pos="0"/>
+              </w:tabs>
+              <w:suppressAutoHyphens/>
+              <w:rPr>
+                <w:spacing w:val="-3"/>
+              </w:rPr>
+            </w:pPr>
+            <w:r>
+              <w:rPr>
+                <w:spacing w:val="-3"/>
+              </w:rPr>
+              <w:t>The user can choose to save the route or not to save it</w:t>
+            </w:r>
+          </w:p>
+          <w:p>
+            <w:pPr>
+              <w:pStyle w:val="ListParagraph"/>
+              <w:numPr>
+                <w:ilvl w:val="0"/>
+                <w:numId w:val="41"/>
+              </w:numPr>
+              <w:tabs>
+                <w:tab w:val="left" w:pos="0"/>
+              </w:tabs>
+              <w:suppressAutoHyphens/>
+              <w:rPr>
+                <w:spacing w:val="-3"/>
+              </w:rPr>
+            </w:pPr>
+            <w:r>
+              <w:rPr>
+                <w:spacing w:val="-3"/>
+              </w:rPr>
+              <w:t xml:space="preserve">If the user saves, the system displays a text field to give </w:t>
+            </w:r>
+            <w:r>
+              <w:rPr>
+                <w:spacing w:val="-3"/>
+              </w:rPr>
+              <w:lastRenderedPageBreak/>
+              <w:t>the chart a name</w:t>
+            </w:r>
+            <w:r>
+              <w:rPr>
+                <w:spacing w:val="-3"/>
+              </w:rPr>
+              <w:fldChar w:fldCharType="begin"/>
+            </w:r>
+            <w:r>
+              <w:rPr>
+                <w:spacing w:val="-3"/>
+              </w:rPr>
+              <w:instrText xml:space="preserve"> XE "</w:instrText>
+            </w:r>
+            <w:r>
+              <w:instrText>Form"</w:instrText>
+            </w:r>
+            <w:r>
+              <w:rPr>
+                <w:spacing w:val="-3"/>
+              </w:rPr>
+              <w:instrText xml:space="preserve"> </w:instrText>
+            </w:r>
+            <w:r>
+              <w:rPr>
+                <w:spacing w:val="-3"/>
+              </w:rPr>
+              <w:fldChar w:fldCharType="end"/>
+            </w:r>
+          </w:p>
+        </w:tc>
+      </w:tr>
+      <w:tr>
+        <w:tc>
+          <w:tcPr>
+            <w:tcW w:w="2070" w:type="dxa"/>
+          </w:tcPr>
+          <w:p>
+            <w:pPr>
+              <w:tabs>
+                <w:tab w:val="left" w:pos="0"/>
+              </w:tabs>
+              <w:suppressAutoHyphens/>
+              <w:rPr>
+                <w:b/>
+                <w:spacing w:val="-3"/>
+              </w:rPr>
+            </w:pPr>
+            <w:r>
+              <w:rPr>
+                <w:b/>
+                <w:spacing w:val="-3"/>
+              </w:rPr>
+              <w:lastRenderedPageBreak/>
+              <w:t>Postcondition</w:t>
+            </w:r>
+          </w:p>
+        </w:tc>
+        <w:tc>
+          <w:tcPr>
+            <w:tcW w:w="6300" w:type="dxa"/>
+          </w:tcPr>
+          <w:p>
+            <w:pPr>
+              <w:tabs>
+                <w:tab w:val="left" w:pos="0"/>
+              </w:tabs>
+              <w:suppressAutoHyphens/>
+              <w:rPr>
+                <w:spacing w:val="-3"/>
+              </w:rPr>
+            </w:pPr>
+            <w:r>
+              <w:rPr>
+                <w:spacing w:val="-3"/>
+              </w:rPr>
+              <w:t>The user saves a performance chart, the database will be updated with that information</w:t>
+            </w:r>
+          </w:p>
+        </w:tc>
+      </w:tr>
+      <w:tr>
+        <w:tc>
+          <w:tcPr>
+            <w:tcW w:w="2070" w:type="dxa"/>
+          </w:tcPr>
+          <w:p>
+            <w:pPr>
+              <w:tabs>
+                <w:tab w:val="left" w:pos="0"/>
+              </w:tabs>
+              <w:suppressAutoHyphens/>
+              <w:rPr>
+                <w:b/>
+                <w:spacing w:val="-3"/>
+              </w:rPr>
+            </w:pPr>
+            <w:r>
+              <w:rPr>
+                <w:b/>
+                <w:spacing w:val="-3"/>
+              </w:rPr>
+              <w:t>Exception Paths</w:t>
+            </w:r>
+          </w:p>
+        </w:tc>
+        <w:tc>
+          <w:tcPr>
+            <w:tcW w:w="6300" w:type="dxa"/>
+          </w:tcPr>
+          <w:p>
+            <w:pPr>
+              <w:tabs>
+                <w:tab w:val="left" w:pos="0"/>
+              </w:tabs>
+              <w:suppressAutoHyphens/>
+              <w:rPr>
+                <w:spacing w:val="-3"/>
+              </w:rPr>
+            </w:pPr>
+            <w:r>
+              <w:rPr>
+                <w:spacing w:val="-3"/>
+              </w:rPr>
+              <w:t>The user may abandon the operation at any time. If the user has not enabled GPS permissions, they cannot access this use case</w:t>
+            </w:r>
+          </w:p>
+        </w:tc>
+      </w:tr>
+    </w:tbl>
     <w:p>
       <w:pPr>
-        <w:pStyle w:val="ListParagraph"/>
-        <w:numPr>
-          <w:ilvl w:val="0"/>
-          <w:numId w:val="19"/>
-        </w:numPr>
-        <w:rPr>
-          <w:rFonts w:ascii="Arial" w:hAnsi="Arial" w:cs="Arial"/>
-        </w:rPr>
-      </w:pPr>
-      <w:r>
-        <w:rPr>
-          <w:rFonts w:ascii="Arial" w:hAnsi="Arial" w:cs="Arial"/>
-        </w:rPr>
-        <w:t>Inputs</w:t>
-      </w:r>
+        <w:rPr>
+          <w:b/>
+          <w:bCs/>
+        </w:rPr>
+      </w:pPr>
     </w:p>
-    <w:p>
-      <w:pPr>
-        <w:pStyle w:val="ListParagraph"/>
-        <w:numPr>
-          <w:ilvl w:val="0"/>
-          <w:numId w:val="19"/>
-        </w:numPr>
-        <w:rPr>
-          <w:rFonts w:ascii="Arial" w:hAnsi="Arial" w:cs="Arial"/>
-        </w:rPr>
-      </w:pPr>
-      <w:r>
-        <w:rPr>
-          <w:rFonts w:ascii="Arial" w:hAnsi="Arial" w:cs="Arial"/>
-        </w:rPr>
-        <w:t>Processing</w:t>
-      </w:r>
-    </w:p>
-    <w:p>
-      <w:pPr>
-        <w:pStyle w:val="ListParagraph"/>
-        <w:numPr>
-          <w:ilvl w:val="0"/>
-          <w:numId w:val="19"/>
-        </w:numPr>
-        <w:rPr>
-          <w:rFonts w:ascii="Arial" w:hAnsi="Arial" w:cs="Arial"/>
-        </w:rPr>
-      </w:pPr>
-      <w:r>
-        <w:rPr>
-          <w:rFonts w:ascii="Arial" w:hAnsi="Arial" w:cs="Arial"/>
-        </w:rPr>
-        <w:t>Outputs</w:t>
-      </w:r>
-    </w:p>
-    <w:p>
-      <w:pPr>
-        <w:rPr>
-          <w:rFonts w:ascii="Arial" w:hAnsi="Arial" w:cs="Arial"/>
-        </w:rPr>
-      </w:pPr>
-      <w:r>
-        <w:rPr>
-          <w:rFonts w:ascii="Arial" w:hAnsi="Arial" w:cs="Arial"/>
-        </w:rPr>
-        <w:t>...</w:t>
-      </w:r>
-    </w:p>
-    <w:p>
-      <w:pPr>
-        <w:pStyle w:val="Heading2"/>
-        <w:numPr>
-          <w:ilvl w:val="0"/>
-          <w:numId w:val="0"/>
-        </w:numPr>
-        <w:ind w:firstLine="360"/>
-        <w:rPr>
-          <w:rFonts w:cs="Arial"/>
-          <w:sz w:val="24"/>
-          <w:szCs w:val="24"/>
-        </w:rPr>
-      </w:pPr>
-      <w:bookmarkStart w:id="20" w:name="_Toc506458792"/>
-      <w:bookmarkStart w:id="21" w:name="_Toc506459158"/>
-      <w:r>
-        <w:rPr>
-          <w:rFonts w:cs="Arial"/>
-          <w:sz w:val="24"/>
-          <w:szCs w:val="24"/>
-        </w:rPr>
-        <w:t>3.</w:t>
-      </w:r>
-      <w:r>
-        <w:rPr>
-          <w:rFonts w:cs="Arial"/>
-          <w:sz w:val="24"/>
-          <w:szCs w:val="24"/>
-        </w:rPr>
-        <w:t xml:space="preserve">2 </w:t>
-      </w:r>
-      <w:r>
-        <w:rPr>
-          <w:rFonts w:cs="Arial"/>
-          <w:sz w:val="24"/>
-          <w:szCs w:val="24"/>
-        </w:rPr>
-        <w:t>Use</w:t>
-      </w:r>
-      <w:r>
-        <w:rPr>
-          <w:rFonts w:cs="Arial"/>
-          <w:sz w:val="24"/>
-          <w:szCs w:val="24"/>
-        </w:rPr>
-        <w:t xml:space="preserve"> Cases</w:t>
-      </w:r>
-      <w:bookmarkEnd w:id="20"/>
-      <w:bookmarkEnd w:id="21"/>
-    </w:p>
-    <w:p>
-      <w:pPr>
-        <w:pStyle w:val="Heading3"/>
-        <w:numPr>
-          <w:ilvl w:val="0"/>
-          <w:numId w:val="0"/>
-        </w:numPr>
-        <w:ind w:firstLine="720"/>
-        <w:rPr>
-          <w:rFonts w:cs="Arial"/>
-          <w:i w:val="0"/>
-          <w:szCs w:val="24"/>
-        </w:rPr>
-      </w:pPr>
-      <w:bookmarkStart w:id="22" w:name="_Toc506458793"/>
-      <w:bookmarkStart w:id="23" w:name="_Toc506459159"/>
-      <w:r>
-        <w:rPr>
-          <w:rFonts w:cs="Arial"/>
-          <w:i w:val="0"/>
-          <w:szCs w:val="24"/>
-        </w:rPr>
-        <w:t>3.</w:t>
-      </w:r>
-      <w:r>
-        <w:rPr>
-          <w:rFonts w:cs="Arial"/>
-          <w:i w:val="0"/>
-          <w:szCs w:val="24"/>
-        </w:rPr>
-        <w:t>2</w:t>
-      </w:r>
-      <w:r>
-        <w:rPr>
-          <w:rFonts w:cs="Arial"/>
-          <w:i w:val="0"/>
-          <w:szCs w:val="24"/>
-        </w:rPr>
-        <w:t>.1 Use Case #1</w:t>
-      </w:r>
-      <w:bookmarkEnd w:id="22"/>
-      <w:bookmarkEnd w:id="23"/>
-      <w:r>
-        <w:rPr>
-          <w:rFonts w:cs="Arial"/>
-          <w:i w:val="0"/>
-          <w:szCs w:val="24"/>
-        </w:rPr>
-        <w:t xml:space="preserve"> ...</w:t>
-      </w:r>
-    </w:p>
+    <w:tbl>
+      <w:tblPr>
+        <w:tblW w:w="0" w:type="auto"/>
+        <w:tblInd w:w="288" w:type="dxa"/>
+        <w:tblBorders>
+          <w:top w:val="single" w:sz="4" w:space="0" w:color="auto"/>
+          <w:left w:val="single" w:sz="4" w:space="0" w:color="auto"/>
+          <w:bottom w:val="single" w:sz="4" w:space="0" w:color="auto"/>
+          <w:right w:val="single" w:sz="4" w:space="0" w:color="auto"/>
+          <w:insideH w:val="single" w:sz="4" w:space="0" w:color="auto"/>
+          <w:insideV w:val="single" w:sz="4" w:space="0" w:color="auto"/>
+        </w:tblBorders>
+        <w:tblLayout w:type="fixed"/>
+        <w:tblLook w:val="0000" w:firstRow="0" w:lastRow="0" w:firstColumn="0" w:lastColumn="0" w:noHBand="0" w:noVBand="0"/>
+      </w:tblPr>
+      <w:tblGrid>
+        <w:gridCol w:w="2070"/>
+        <w:gridCol w:w="6300"/>
+      </w:tblGrid>
+      <w:tr>
+        <w:tc>
+          <w:tcPr>
+            <w:tcW w:w="2070" w:type="dxa"/>
+          </w:tcPr>
+          <w:p>
+            <w:pPr>
+              <w:tabs>
+                <w:tab w:val="left" w:pos="0"/>
+              </w:tabs>
+              <w:suppressAutoHyphens/>
+              <w:rPr>
+                <w:b/>
+                <w:spacing w:val="-3"/>
+              </w:rPr>
+            </w:pPr>
+            <w:r>
+              <w:rPr>
+                <w:b/>
+                <w:spacing w:val="-3"/>
+              </w:rPr>
+              <w:t>Use Case Name</w:t>
+            </w:r>
+          </w:p>
+        </w:tc>
+        <w:tc>
+          <w:tcPr>
+            <w:tcW w:w="6300" w:type="dxa"/>
+          </w:tcPr>
+          <w:p>
+            <w:pPr>
+              <w:tabs>
+                <w:tab w:val="left" w:pos="0"/>
+              </w:tabs>
+              <w:suppressAutoHyphens/>
+              <w:rPr>
+                <w:spacing w:val="-3"/>
+              </w:rPr>
+            </w:pPr>
+            <w:r>
+              <w:t>Record GPS Route</w:t>
+            </w:r>
+          </w:p>
+        </w:tc>
+      </w:tr>
+      <w:tr>
+        <w:tc>
+          <w:tcPr>
+            <w:tcW w:w="2070" w:type="dxa"/>
+          </w:tcPr>
+          <w:p>
+            <w:pPr>
+              <w:tabs>
+                <w:tab w:val="left" w:pos="0"/>
+              </w:tabs>
+              <w:suppressAutoHyphens/>
+              <w:rPr>
+                <w:b/>
+                <w:spacing w:val="-3"/>
+              </w:rPr>
+            </w:pPr>
+            <w:r>
+              <w:rPr>
+                <w:b/>
+                <w:spacing w:val="-3"/>
+              </w:rPr>
+              <w:t>Trigger</w:t>
+            </w:r>
+          </w:p>
+        </w:tc>
+        <w:tc>
+          <w:tcPr>
+            <w:tcW w:w="6300" w:type="dxa"/>
+          </w:tcPr>
+          <w:p>
+            <w:pPr>
+              <w:tabs>
+                <w:tab w:val="left" w:pos="0"/>
+              </w:tabs>
+              <w:suppressAutoHyphens/>
+              <w:rPr>
+                <w:spacing w:val="-3"/>
+              </w:rPr>
+            </w:pPr>
+            <w:r>
+              <w:rPr>
+                <w:spacing w:val="-3"/>
+              </w:rPr>
+              <w:t>The User selects the Go button on the Ready screen</w:t>
+            </w:r>
+            <w:r>
+              <w:rPr>
+                <w:spacing w:val="-3"/>
+              </w:rPr>
+              <w:fldChar w:fldCharType="begin"/>
+            </w:r>
+            <w:r>
+              <w:rPr>
+                <w:spacing w:val="-3"/>
+              </w:rPr>
+              <w:instrText xml:space="preserve"> XE "</w:instrText>
+            </w:r>
+            <w:r>
+              <w:instrText>Database"</w:instrText>
+            </w:r>
+            <w:r>
+              <w:rPr>
+                <w:spacing w:val="-3"/>
+              </w:rPr>
+              <w:instrText xml:space="preserve"> </w:instrText>
+            </w:r>
+            <w:r>
+              <w:rPr>
+                <w:spacing w:val="-3"/>
+              </w:rPr>
+              <w:fldChar w:fldCharType="end"/>
+            </w:r>
+          </w:p>
+        </w:tc>
+      </w:tr>
+      <w:tr>
+        <w:tc>
+          <w:tcPr>
+            <w:tcW w:w="2070" w:type="dxa"/>
+          </w:tcPr>
+          <w:p>
+            <w:pPr>
+              <w:tabs>
+                <w:tab w:val="left" w:pos="0"/>
+              </w:tabs>
+              <w:suppressAutoHyphens/>
+              <w:rPr>
+                <w:b/>
+                <w:spacing w:val="-3"/>
+              </w:rPr>
+            </w:pPr>
+            <w:r>
+              <w:rPr>
+                <w:b/>
+                <w:spacing w:val="-3"/>
+              </w:rPr>
+              <w:t>Precondition</w:t>
+            </w:r>
+          </w:p>
+        </w:tc>
+        <w:tc>
+          <w:tcPr>
+            <w:tcW w:w="6300" w:type="dxa"/>
+          </w:tcPr>
+          <w:p>
+            <w:pPr>
+              <w:tabs>
+                <w:tab w:val="left" w:pos="0"/>
+              </w:tabs>
+              <w:suppressAutoHyphens/>
+              <w:rPr>
+                <w:spacing w:val="-3"/>
+              </w:rPr>
+            </w:pPr>
+            <w:r>
+              <w:rPr>
+                <w:spacing w:val="-3"/>
+              </w:rPr>
+              <w:t>The User has accessed the Ready screen and has enabled GPS permissions in the application</w:t>
+            </w:r>
+            <w:r>
+              <w:rPr>
+                <w:spacing w:val="-3"/>
+              </w:rPr>
+              <w:fldChar w:fldCharType="begin"/>
+            </w:r>
+            <w:r>
+              <w:rPr>
+                <w:spacing w:val="-3"/>
+              </w:rPr>
+              <w:instrText xml:space="preserve"> XE "</w:instrText>
+            </w:r>
+            <w:r>
+              <w:instrText>Database"</w:instrText>
+            </w:r>
+            <w:r>
+              <w:rPr>
+                <w:spacing w:val="-3"/>
+              </w:rPr>
+              <w:instrText xml:space="preserve"> </w:instrText>
+            </w:r>
+            <w:r>
+              <w:rPr>
+                <w:spacing w:val="-3"/>
+              </w:rPr>
+              <w:fldChar w:fldCharType="end"/>
+            </w:r>
+          </w:p>
+        </w:tc>
+      </w:tr>
+      <w:tr>
+        <w:tc>
+          <w:tcPr>
+            <w:tcW w:w="2070" w:type="dxa"/>
+          </w:tcPr>
+          <w:p>
+            <w:pPr>
+              <w:tabs>
+                <w:tab w:val="left" w:pos="0"/>
+              </w:tabs>
+              <w:suppressAutoHyphens/>
+              <w:rPr>
+                <w:b/>
+                <w:spacing w:val="-3"/>
+              </w:rPr>
+            </w:pPr>
+            <w:r>
+              <w:rPr>
+                <w:b/>
+                <w:spacing w:val="-3"/>
+              </w:rPr>
+              <w:t>Basic Path</w:t>
+            </w:r>
+          </w:p>
+        </w:tc>
+        <w:tc>
+          <w:tcPr>
+            <w:tcW w:w="6300" w:type="dxa"/>
+          </w:tcPr>
+          <w:p>
+            <w:pPr>
+              <w:pStyle w:val="ListParagraph"/>
+              <w:numPr>
+                <w:ilvl w:val="0"/>
+                <w:numId w:val="42"/>
+              </w:numPr>
+              <w:tabs>
+                <w:tab w:val="left" w:pos="0"/>
+              </w:tabs>
+              <w:suppressAutoHyphens/>
+              <w:rPr>
+                <w:spacing w:val="-3"/>
+              </w:rPr>
+            </w:pPr>
+            <w:r>
+              <w:rPr>
+                <w:spacing w:val="-3"/>
+              </w:rPr>
+              <w:t>The user selects the layout they wish they use to record GPS data for</w:t>
+            </w:r>
+          </w:p>
+          <w:p>
+            <w:pPr>
+              <w:pStyle w:val="ListParagraph"/>
+              <w:numPr>
+                <w:ilvl w:val="0"/>
+                <w:numId w:val="42"/>
+              </w:numPr>
+              <w:tabs>
+                <w:tab w:val="left" w:pos="0"/>
+              </w:tabs>
+              <w:suppressAutoHyphens/>
+              <w:rPr>
+                <w:spacing w:val="-3"/>
+              </w:rPr>
+            </w:pPr>
+            <w:r>
+              <w:rPr>
+                <w:spacing w:val="-3"/>
+              </w:rPr>
+              <w:t>The user selects the start button to begin recording data</w:t>
+            </w:r>
+          </w:p>
+          <w:p>
+            <w:pPr>
+              <w:pStyle w:val="ListParagraph"/>
+              <w:numPr>
+                <w:ilvl w:val="0"/>
+                <w:numId w:val="42"/>
+              </w:numPr>
+              <w:tabs>
+                <w:tab w:val="left" w:pos="0"/>
+              </w:tabs>
+              <w:suppressAutoHyphens/>
+              <w:rPr>
+                <w:spacing w:val="-3"/>
+              </w:rPr>
+            </w:pPr>
+            <w:r>
+              <w:rPr>
+                <w:spacing w:val="-3"/>
+              </w:rPr>
+              <w:t xml:space="preserve">When the user decides to stop recording </w:t>
+            </w:r>
+            <w:proofErr w:type="gramStart"/>
+            <w:r>
+              <w:rPr>
+                <w:spacing w:val="-3"/>
+              </w:rPr>
+              <w:t>data</w:t>
+            </w:r>
+            <w:proofErr w:type="gramEnd"/>
+            <w:r>
+              <w:rPr>
+                <w:spacing w:val="-3"/>
+              </w:rPr>
+              <w:t xml:space="preserve"> they can press the stop button</w:t>
+            </w:r>
+          </w:p>
+          <w:p>
+            <w:pPr>
+              <w:pStyle w:val="ListParagraph"/>
+              <w:numPr>
+                <w:ilvl w:val="0"/>
+                <w:numId w:val="42"/>
+              </w:numPr>
+              <w:tabs>
+                <w:tab w:val="left" w:pos="0"/>
+              </w:tabs>
+              <w:suppressAutoHyphens/>
+              <w:rPr>
+                <w:spacing w:val="-3"/>
+              </w:rPr>
+            </w:pPr>
+            <w:r>
+              <w:rPr>
+                <w:spacing w:val="-3"/>
+              </w:rPr>
+              <w:t>Once the recording is stopped the user is given a chance to save a performance chart of the GPS data for that layout</w:t>
+            </w:r>
+            <w:r>
+              <w:rPr>
+                <w:spacing w:val="-3"/>
+              </w:rPr>
+              <w:fldChar w:fldCharType="begin"/>
+            </w:r>
+            <w:r>
+              <w:rPr>
+                <w:spacing w:val="-3"/>
+              </w:rPr>
+              <w:instrText xml:space="preserve"> XE "</w:instrText>
+            </w:r>
+            <w:r>
+              <w:instrText>Form"</w:instrText>
+            </w:r>
+            <w:r>
+              <w:rPr>
+                <w:spacing w:val="-3"/>
+              </w:rPr>
+              <w:instrText xml:space="preserve"> </w:instrText>
+            </w:r>
+            <w:r>
+              <w:rPr>
+                <w:spacing w:val="-3"/>
+              </w:rPr>
+              <w:fldChar w:fldCharType="end"/>
+            </w:r>
+          </w:p>
+        </w:tc>
+      </w:tr>
+      <w:tr>
+        <w:tc>
+          <w:tcPr>
+            <w:tcW w:w="2070" w:type="dxa"/>
+          </w:tcPr>
+          <w:p>
+            <w:pPr>
+              <w:tabs>
+                <w:tab w:val="left" w:pos="0"/>
+              </w:tabs>
+              <w:suppressAutoHyphens/>
+              <w:rPr>
+                <w:b/>
+                <w:spacing w:val="-3"/>
+              </w:rPr>
+            </w:pPr>
+            <w:r>
+              <w:rPr>
+                <w:b/>
+                <w:spacing w:val="-3"/>
+              </w:rPr>
+              <w:t>Alternative Paths</w:t>
+            </w:r>
+          </w:p>
+        </w:tc>
+        <w:tc>
+          <w:tcPr>
+            <w:tcW w:w="6300" w:type="dxa"/>
+          </w:tcPr>
+          <w:p>
+            <w:pPr>
+              <w:tabs>
+                <w:tab w:val="left" w:pos="0"/>
+              </w:tabs>
+              <w:suppressAutoHyphens/>
+              <w:rPr>
+                <w:spacing w:val="-3"/>
+              </w:rPr>
+            </w:pPr>
+            <w:r>
+              <w:rPr>
+                <w:spacing w:val="-3"/>
+              </w:rPr>
+              <w:t xml:space="preserve">In step 3 the user can press the pause button to optionally stop or restart recording data. And can further press stop again to stop for good. </w:t>
+            </w:r>
+          </w:p>
+          <w:p>
+            <w:pPr>
+              <w:tabs>
+                <w:tab w:val="left" w:pos="0"/>
+              </w:tabs>
+              <w:suppressAutoHyphens/>
+              <w:rPr>
+                <w:spacing w:val="-3"/>
+              </w:rPr>
+            </w:pPr>
+            <w:r>
+              <w:rPr>
+                <w:spacing w:val="-3"/>
+              </w:rPr>
+              <w:t>In step 1, the user can choose not to use a layout and record a GPS route anonymously and save the chart as an anonymous layout</w:t>
+            </w:r>
+          </w:p>
+        </w:tc>
+      </w:tr>
+      <w:tr>
+        <w:tc>
+          <w:tcPr>
+            <w:tcW w:w="2070" w:type="dxa"/>
+          </w:tcPr>
+          <w:p>
+            <w:pPr>
+              <w:tabs>
+                <w:tab w:val="left" w:pos="0"/>
+              </w:tabs>
+              <w:suppressAutoHyphens/>
+              <w:rPr>
+                <w:b/>
+                <w:spacing w:val="-3"/>
+              </w:rPr>
+            </w:pPr>
+            <w:r>
+              <w:rPr>
+                <w:b/>
+                <w:spacing w:val="-3"/>
+              </w:rPr>
+              <w:t>Postcondition</w:t>
+            </w:r>
+          </w:p>
+        </w:tc>
+        <w:tc>
+          <w:tcPr>
+            <w:tcW w:w="6300" w:type="dxa"/>
+          </w:tcPr>
+          <w:p>
+            <w:pPr>
+              <w:tabs>
+                <w:tab w:val="left" w:pos="0"/>
+              </w:tabs>
+              <w:suppressAutoHyphens/>
+              <w:rPr>
+                <w:spacing w:val="-3"/>
+              </w:rPr>
+            </w:pPr>
+            <w:r>
+              <w:rPr>
+                <w:spacing w:val="-3"/>
+              </w:rPr>
+              <w:t>If the user chooses to save a performance chart, the database will be updated with that information</w:t>
+            </w:r>
+          </w:p>
+        </w:tc>
+      </w:tr>
+      <w:tr>
+        <w:tc>
+          <w:tcPr>
+            <w:tcW w:w="2070" w:type="dxa"/>
+          </w:tcPr>
+          <w:p>
+            <w:pPr>
+              <w:tabs>
+                <w:tab w:val="left" w:pos="0"/>
+              </w:tabs>
+              <w:suppressAutoHyphens/>
+              <w:rPr>
+                <w:b/>
+                <w:spacing w:val="-3"/>
+              </w:rPr>
+            </w:pPr>
+            <w:r>
+              <w:rPr>
+                <w:b/>
+                <w:spacing w:val="-3"/>
+              </w:rPr>
+              <w:t>Exception Paths</w:t>
+            </w:r>
+          </w:p>
+        </w:tc>
+        <w:tc>
+          <w:tcPr>
+            <w:tcW w:w="6300" w:type="dxa"/>
+          </w:tcPr>
+          <w:p>
+            <w:pPr>
+              <w:tabs>
+                <w:tab w:val="left" w:pos="0"/>
+              </w:tabs>
+              <w:suppressAutoHyphens/>
+              <w:rPr>
+                <w:spacing w:val="-3"/>
+              </w:rPr>
+            </w:pPr>
+            <w:r>
+              <w:rPr>
+                <w:spacing w:val="-3"/>
+              </w:rPr>
+              <w:t>The user may abandon the operation at any time. If the user has not enabled GPS permissions, they cannot access this use case</w:t>
+            </w:r>
+          </w:p>
+        </w:tc>
+      </w:tr>
+    </w:tbl>
     <w:p>
       <w:pPr>
         <w:rPr>
@@ -3361,8 +10372,8 @@
           <w:szCs w:val="24"/>
         </w:rPr>
       </w:pPr>
-      <w:bookmarkStart w:id="24" w:name="_Toc506458798"/>
-      <w:bookmarkStart w:id="25" w:name="_Toc506459164"/>
+      <w:bookmarkStart w:id="18" w:name="_Toc506458798"/>
+      <w:bookmarkStart w:id="19" w:name="_Toc506459164"/>
       <w:r>
         <w:rPr>
           <w:rFonts w:cs="Arial"/>
@@ -3379,242 +10390,80 @@
         </w:rPr>
         <w:t xml:space="preserve"> Non-Functional Requirements</w:t>
       </w:r>
-      <w:bookmarkEnd w:id="24"/>
-      <w:bookmarkEnd w:id="25"/>
+      <w:bookmarkEnd w:id="18"/>
+      <w:bookmarkEnd w:id="19"/>
     </w:p>
     <w:p>
       <w:pPr>
-        <w:pStyle w:val="BodyTextIndent2"/>
-        <w:spacing w:after="0" w:line="240" w:lineRule="auto"/>
-        <w:ind w:left="0"/>
-        <w:rPr>
-          <w:rFonts w:ascii="Arial" w:hAnsi="Arial" w:cs="Arial"/>
-          <w:color w:val="000000" w:themeColor="text1"/>
-        </w:rPr>
-      </w:pPr>
-      <w:r>
-        <w:rPr>
-          <w:rFonts w:ascii="Arial" w:hAnsi="Arial" w:cs="Arial"/>
-          <w:color w:val="000000" w:themeColor="text1"/>
-        </w:rPr>
-        <w:t xml:space="preserve">The non-functional requirements for a system are typically constraints on the functional requirements – that is, not what the system does, but how it does it (e.g. how quickly, how efficiently, how easily from the user’s perspective, etc.).  </w:t>
+        <w:rPr>
+          <w:rFonts w:ascii="Arial" w:hAnsi="Arial" w:cs="Arial"/>
+        </w:rPr>
+      </w:pPr>
+      <w:r>
+        <w:rPr>
+          <w:rFonts w:ascii="Arial" w:hAnsi="Arial" w:cs="Arial"/>
+        </w:rPr>
+        <w:t xml:space="preserve">The How to Train your Dragon Boat application can be installed on any Android device running Android 4.1 or higher and any IOS device running IOS 9.0 or higher. </w:t>
       </w:r>
     </w:p>
     <w:p>
       <w:pPr>
-        <w:pStyle w:val="Heading3"/>
-        <w:numPr>
-          <w:ilvl w:val="0"/>
-          <w:numId w:val="0"/>
-        </w:numPr>
-        <w:rPr>
-          <w:rFonts w:cs="Arial"/>
-          <w:b w:val="0"/>
-          <w:i w:val="0"/>
-          <w:szCs w:val="24"/>
-        </w:rPr>
-      </w:pPr>
-      <w:r>
-        <w:rPr>
-          <w:rFonts w:cs="Arial"/>
-          <w:b w:val="0"/>
-          <w:i w:val="0"/>
-          <w:szCs w:val="24"/>
-        </w:rPr>
-        <w:t>Non-functional requirements may exist for</w:t>
-      </w:r>
-      <w:r>
-        <w:rPr>
-          <w:b w:val="0"/>
-          <w:i w:val="0"/>
-          <w:szCs w:val="24"/>
-        </w:rPr>
-        <w:t xml:space="preserve"> any of </w:t>
-      </w:r>
-      <w:r>
-        <w:rPr>
-          <w:rFonts w:cs="Arial"/>
-          <w:b w:val="0"/>
-          <w:i w:val="0"/>
-          <w:szCs w:val="24"/>
-        </w:rPr>
-        <w:t>the following attributes –</w:t>
-      </w:r>
-      <w:r>
-        <w:rPr>
-          <w:rFonts w:cs="Arial"/>
-          <w:i w:val="0"/>
-          <w:szCs w:val="24"/>
-        </w:rPr>
-        <w:t xml:space="preserve"> </w:t>
-      </w:r>
-      <w:bookmarkStart w:id="26" w:name="_Toc506458799"/>
-      <w:bookmarkStart w:id="27" w:name="_Toc506459165"/>
-      <w:r>
-        <w:rPr>
-          <w:rFonts w:cs="Arial"/>
-          <w:b w:val="0"/>
-          <w:i w:val="0"/>
-          <w:szCs w:val="24"/>
-        </w:rPr>
-        <w:t>Performance</w:t>
-      </w:r>
-      <w:bookmarkEnd w:id="26"/>
-      <w:bookmarkEnd w:id="27"/>
-      <w:r>
-        <w:rPr>
-          <w:rFonts w:cs="Arial"/>
-          <w:b w:val="0"/>
-          <w:i w:val="0"/>
-          <w:szCs w:val="24"/>
-        </w:rPr>
-        <w:t>,</w:t>
-      </w:r>
-      <w:bookmarkStart w:id="28" w:name="_Toc506458800"/>
-      <w:bookmarkStart w:id="29" w:name="_Toc506459166"/>
-      <w:r>
-        <w:rPr>
-          <w:rFonts w:cs="Arial"/>
-          <w:b w:val="0"/>
-          <w:i w:val="0"/>
-          <w:szCs w:val="24"/>
-        </w:rPr>
-        <w:t xml:space="preserve"> </w:t>
-      </w:r>
-      <w:r>
-        <w:rPr>
-          <w:rFonts w:cs="Arial"/>
-          <w:b w:val="0"/>
-          <w:i w:val="0"/>
-          <w:szCs w:val="24"/>
-        </w:rPr>
-        <w:t>Reliability</w:t>
-      </w:r>
-      <w:bookmarkEnd w:id="28"/>
-      <w:bookmarkEnd w:id="29"/>
-      <w:r>
-        <w:rPr>
-          <w:rFonts w:cs="Arial"/>
-          <w:b w:val="0"/>
-          <w:i w:val="0"/>
-          <w:szCs w:val="24"/>
-        </w:rPr>
-        <w:t xml:space="preserve">, </w:t>
-      </w:r>
-      <w:bookmarkStart w:id="30" w:name="_Toc506458801"/>
-      <w:bookmarkStart w:id="31" w:name="_Toc506459167"/>
-      <w:r>
-        <w:rPr>
-          <w:rFonts w:cs="Arial"/>
-          <w:b w:val="0"/>
-          <w:i w:val="0"/>
-          <w:szCs w:val="24"/>
-        </w:rPr>
-        <w:t>Availability</w:t>
-      </w:r>
-      <w:bookmarkEnd w:id="30"/>
-      <w:bookmarkEnd w:id="31"/>
-      <w:r>
-        <w:rPr>
-          <w:rFonts w:cs="Arial"/>
-          <w:b w:val="0"/>
-          <w:i w:val="0"/>
-          <w:szCs w:val="24"/>
-        </w:rPr>
-        <w:t xml:space="preserve">, </w:t>
-      </w:r>
-      <w:bookmarkStart w:id="32" w:name="_Toc506458802"/>
-      <w:bookmarkStart w:id="33" w:name="_Toc506459168"/>
-      <w:r>
-        <w:rPr>
-          <w:rFonts w:cs="Arial"/>
-          <w:b w:val="0"/>
-          <w:i w:val="0"/>
-          <w:szCs w:val="24"/>
-        </w:rPr>
-        <w:t>S</w:t>
-      </w:r>
-      <w:r>
-        <w:rPr>
-          <w:rFonts w:cs="Arial"/>
-          <w:b w:val="0"/>
-          <w:i w:val="0"/>
-          <w:szCs w:val="24"/>
-        </w:rPr>
-        <w:t>ecurity</w:t>
-      </w:r>
-      <w:bookmarkEnd w:id="32"/>
-      <w:bookmarkEnd w:id="33"/>
-      <w:r>
-        <w:rPr>
-          <w:rFonts w:cs="Arial"/>
-          <w:b w:val="0"/>
-          <w:i w:val="0"/>
-          <w:szCs w:val="24"/>
-        </w:rPr>
-        <w:t xml:space="preserve">, </w:t>
-      </w:r>
-      <w:bookmarkStart w:id="34" w:name="_Toc506458803"/>
-      <w:bookmarkStart w:id="35" w:name="_Toc506459169"/>
-      <w:r>
-        <w:rPr>
-          <w:rFonts w:cs="Arial"/>
-          <w:b w:val="0"/>
-          <w:i w:val="0"/>
-          <w:szCs w:val="24"/>
-        </w:rPr>
-        <w:t xml:space="preserve"> Maintainability</w:t>
-      </w:r>
-      <w:bookmarkEnd w:id="34"/>
-      <w:bookmarkEnd w:id="35"/>
-      <w:r>
-        <w:rPr>
-          <w:rFonts w:cs="Arial"/>
-          <w:b w:val="0"/>
-          <w:i w:val="0"/>
-          <w:szCs w:val="24"/>
-        </w:rPr>
-        <w:t xml:space="preserve">, </w:t>
-      </w:r>
-      <w:bookmarkStart w:id="36" w:name="_Toc506458804"/>
-      <w:bookmarkStart w:id="37" w:name="_Toc506459170"/>
-      <w:r>
-        <w:rPr>
-          <w:rFonts w:cs="Arial"/>
-          <w:b w:val="0"/>
-          <w:i w:val="0"/>
-          <w:szCs w:val="24"/>
-        </w:rPr>
-        <w:t>Portability</w:t>
-      </w:r>
-      <w:bookmarkEnd w:id="36"/>
-      <w:bookmarkEnd w:id="37"/>
-      <w:r>
-        <w:rPr>
-          <w:rFonts w:cs="Arial"/>
-          <w:b w:val="0"/>
-          <w:i w:val="0"/>
-          <w:szCs w:val="24"/>
-        </w:rPr>
-        <w:t>.</w:t>
-      </w:r>
+        <w:rPr>
+          <w:rFonts w:ascii="Arial" w:hAnsi="Arial" w:cs="Arial"/>
+        </w:rPr>
+      </w:pPr>
     </w:p>
     <w:p>
       <w:pPr>
-        <w:pStyle w:val="BodyText"/>
-        <w:rPr>
-          <w:i w:val="0"/>
-          <w:sz w:val="24"/>
-          <w:szCs w:val="24"/>
-        </w:rPr>
-      </w:pPr>
-      <w:r>
-        <w:rPr>
-          <w:i w:val="0"/>
-          <w:sz w:val="24"/>
-          <w:szCs w:val="24"/>
-        </w:rPr>
-        <w:t xml:space="preserve"> Often these requirements must be achieved at a system-wide level rather than at a unit level.  State the requirements in the following sections in measurable terms (e.g., 95% of transaction shall be processed in less than a second, system downtime may not exceed 1 minute per day, etc). </w:t>
+        <w:rPr>
+          <w:rFonts w:ascii="Arial" w:hAnsi="Arial" w:cs="Arial"/>
+        </w:rPr>
+      </w:pPr>
+      <w:r>
+        <w:rPr>
+          <w:rFonts w:ascii="Arial" w:hAnsi="Arial" w:cs="Arial"/>
+        </w:rPr>
+        <w:t xml:space="preserve">The software developed uses built in GPS features for mobile devices. The speed and accuracy of the GPA data depends on the hardware specifications of the individual device as well as the conditions that affects GPS data from the physical location of the device being used.  </w:t>
+      </w:r>
+    </w:p>
+    <w:p>
+      <w:pPr>
+        <w:rPr>
+          <w:rFonts w:ascii="Arial" w:hAnsi="Arial" w:cs="Arial"/>
+        </w:rPr>
+      </w:pPr>
+    </w:p>
+    <w:p>
+      <w:pPr>
+        <w:rPr>
+          <w:rFonts w:ascii="Arial" w:hAnsi="Arial" w:cs="Arial"/>
+        </w:rPr>
+      </w:pPr>
+      <w:r>
+        <w:rPr>
+          <w:rFonts w:ascii="Arial" w:hAnsi="Arial" w:cs="Arial"/>
+        </w:rPr>
+        <w:t xml:space="preserve">In app speed and performance depends on the hardware and device operating system being used on the device. More modern devices and system OS’s will perform better in regular app usage. </w:t>
+      </w:r>
+    </w:p>
+    <w:p>
+      <w:pPr>
+        <w:rPr>
+          <w:rFonts w:ascii="Arial" w:hAnsi="Arial" w:cs="Arial"/>
+        </w:rPr>
+      </w:pPr>
+    </w:p>
+    <w:p>
+      <w:pPr>
+        <w:rPr>
+          <w:rFonts w:ascii="Arial" w:hAnsi="Arial" w:cs="Arial"/>
+        </w:rPr>
+      </w:pPr>
+      <w:r>
+        <w:rPr>
+          <w:rFonts w:ascii="Arial" w:hAnsi="Arial" w:cs="Arial"/>
+        </w:rPr>
+        <w:t xml:space="preserve">The application in its current scope does not require internet access and does not store any private/confidential information. </w:t>
       </w:r>
     </w:p>
     <w:p>
@@ -3640,8 +10489,8 @@
           <w:szCs w:val="24"/>
         </w:rPr>
       </w:pPr>
-      <w:bookmarkStart w:id="38" w:name="_Toc506458807"/>
-      <w:bookmarkStart w:id="39" w:name="_Toc506459173"/>
+      <w:bookmarkStart w:id="20" w:name="_Toc506458807"/>
+      <w:bookmarkStart w:id="21" w:name="_Toc506459173"/>
       <w:r>
         <w:rPr>
           <w:rFonts w:cs="Arial"/>
@@ -3666,8 +10515,8 @@
         </w:rPr>
         <w:t xml:space="preserve"> Logical Database Requirements</w:t>
       </w:r>
-      <w:bookmarkEnd w:id="38"/>
-      <w:bookmarkEnd w:id="39"/>
+      <w:bookmarkEnd w:id="20"/>
+      <w:bookmarkEnd w:id="21"/>
     </w:p>
     <w:p>
       <w:pPr>
@@ -3682,13 +10531,41 @@
           <w:rFonts w:ascii="Arial" w:hAnsi="Arial" w:cs="Arial"/>
         </w:rPr>
       </w:pPr>
-      <w:bookmarkStart w:id="40" w:name="_Toc506458808"/>
-      <w:bookmarkStart w:id="41" w:name="_Toc506459174"/>
-      <w:r>
-        <w:rPr>
-          <w:rFonts w:ascii="Arial" w:hAnsi="Arial" w:cs="Arial"/>
-        </w:rPr>
-        <w:t xml:space="preserve">A local database will be used to store information on team members as well as past performance in races and practices. As this information is stored locally on the users phone, file size is a concern, as such map data will be stored in the database but other analytics (eg. average speed, speeds consistency) will not be store in the data base as they can be recalculated from the original data. </w:t>
+      <w:bookmarkStart w:id="22" w:name="_Toc506458808"/>
+      <w:bookmarkStart w:id="23" w:name="_Toc506459174"/>
+      <w:r>
+        <w:rPr>
+          <w:rFonts w:ascii="Arial" w:hAnsi="Arial" w:cs="Arial"/>
+        </w:rPr>
+        <w:t xml:space="preserve">A local database will be used to store information on team members as well as past performance in races and practices. As this information is stored locally on the </w:t>
+      </w:r>
+      <w:proofErr w:type="gramStart"/>
+      <w:r>
+        <w:rPr>
+          <w:rFonts w:ascii="Arial" w:hAnsi="Arial" w:cs="Arial"/>
+        </w:rPr>
+        <w:t>users</w:t>
+      </w:r>
+      <w:proofErr w:type="gramEnd"/>
+      <w:r>
+        <w:rPr>
+          <w:rFonts w:ascii="Arial" w:hAnsi="Arial" w:cs="Arial"/>
+        </w:rPr>
+        <w:t xml:space="preserve"> phone, file size is a concern, as such map data will be stored in the database but other analytics (</w:t>
+      </w:r>
+      <w:proofErr w:type="spellStart"/>
+      <w:r>
+        <w:rPr>
+          <w:rFonts w:ascii="Arial" w:hAnsi="Arial" w:cs="Arial"/>
+        </w:rPr>
+        <w:t>eg.</w:t>
+      </w:r>
+      <w:proofErr w:type="spellEnd"/>
+      <w:r>
+        <w:rPr>
+          <w:rFonts w:ascii="Arial" w:hAnsi="Arial" w:cs="Arial"/>
+        </w:rPr>
+        <w:t xml:space="preserve"> average speed, speeds consistency) will not be store in the data base as they can be recalculated from the original data. </w:t>
       </w:r>
       <w:r>
         <w:rPr>
@@ -3718,7 +10595,14 @@
         <w:rPr>
           <w:rFonts w:ascii="Arial" w:hAnsi="Arial" w:cs="Arial"/>
         </w:rPr>
-        <w:t xml:space="preserve"> consistent across both platforms. As an internet or cloud storage is currently out of scope there will be no opportunity to create multiple or offsite backups for this data, while this is a disadvantage it is acceptable in this case as the main focus of the app is to manage the current race and give live performance feed back. If in a later release we decided to increase the focus on data analytics of this app we will also have to explore adding internet storage and backup to the app.</w:t>
+        <w:t xml:space="preserve"> consistent across both platforms. As an internet or cloud storage is currently out of scope there will be no opportunity to create multiple or offsite backups for this data, while this is a disadvantage it is acceptable in this case as the main focus of the app is to manage the current race and give live performance feed back. If in a later release we decided to </w:t>
+      </w:r>
+      <w:r>
+        <w:rPr>
+          <w:rFonts w:ascii="Arial" w:hAnsi="Arial" w:cs="Arial"/>
+        </w:rPr>
+        <w:lastRenderedPageBreak/>
+        <w:t>increase the focus on data analytics of this app we will also have to explore adding internet storage and backup to the app.</w:t>
       </w:r>
     </w:p>
     <w:p>
@@ -3765,8 +10649,8 @@
         </w:rPr>
         <w:t xml:space="preserve"> Other Requirements</w:t>
       </w:r>
-      <w:bookmarkEnd w:id="40"/>
-      <w:bookmarkEnd w:id="41"/>
+      <w:bookmarkEnd w:id="22"/>
+      <w:bookmarkEnd w:id="23"/>
     </w:p>
     <w:p>
       <w:pPr>
@@ -3805,6 +10689,7 @@
           <w:b/>
         </w:rPr>
       </w:pPr>
+      <w:proofErr w:type="gramStart"/>
       <w:r>
         <w:rPr>
           <w:rFonts w:ascii="Arial" w:hAnsi="Arial" w:cs="Arial"/>
@@ -3826,6 +10711,7 @@
         </w:rPr>
         <w:t xml:space="preserve"> Approval</w:t>
       </w:r>
+      <w:proofErr w:type="gramEnd"/>
     </w:p>
     <w:p>
       <w:pPr>
@@ -4779,6 +11665,273 @@
     </w:lvl>
   </w:abstractNum>
   <w:abstractNum w:abstractNumId="3" w15:restartNumberingAfterBreak="0">
+    <w:nsid w:val="0C5F436C"/>
+    <w:multiLevelType w:val="hybridMultilevel"/>
+    <w:tmpl w:val="C35C5DA6"/>
+    <w:lvl w:ilvl="0" w:tplc="1009000F">
+      <w:start w:val="1"/>
+      <w:numFmt w:val="decimal"/>
+      <w:lvlText w:val="%1."/>
+      <w:lvlJc w:val="left"/>
+      <w:pPr>
+        <w:ind w:left="720" w:hanging="360"/>
+      </w:pPr>
+      <w:rPr>
+        <w:rFonts w:hint="default"/>
+      </w:rPr>
+    </w:lvl>
+    <w:lvl w:ilvl="1" w:tplc="10090019" w:tentative="1">
+      <w:start w:val="1"/>
+      <w:numFmt w:val="lowerLetter"/>
+      <w:lvlText w:val="%2."/>
+      <w:lvlJc w:val="left"/>
+      <w:pPr>
+        <w:ind w:left="1440" w:hanging="360"/>
+      </w:pPr>
+    </w:lvl>
+    <w:lvl w:ilvl="2" w:tplc="1009001B" w:tentative="1">
+      <w:start w:val="1"/>
+      <w:numFmt w:val="lowerRoman"/>
+      <w:lvlText w:val="%3."/>
+      <w:lvlJc w:val="right"/>
+      <w:pPr>
+        <w:ind w:left="2160" w:hanging="180"/>
+      </w:pPr>
+    </w:lvl>
+    <w:lvl w:ilvl="3" w:tplc="1009000F" w:tentative="1">
+      <w:start w:val="1"/>
+      <w:numFmt w:val="decimal"/>
+      <w:lvlText w:val="%4."/>
+      <w:lvlJc w:val="left"/>
+      <w:pPr>
+        <w:ind w:left="2880" w:hanging="360"/>
+      </w:pPr>
+    </w:lvl>
+    <w:lvl w:ilvl="4" w:tplc="10090019" w:tentative="1">
+      <w:start w:val="1"/>
+      <w:numFmt w:val="lowerLetter"/>
+      <w:lvlText w:val="%5."/>
+      <w:lvlJc w:val="left"/>
+      <w:pPr>
+        <w:ind w:left="3600" w:hanging="360"/>
+      </w:pPr>
+    </w:lvl>
+    <w:lvl w:ilvl="5" w:tplc="1009001B" w:tentative="1">
+      <w:start w:val="1"/>
+      <w:numFmt w:val="lowerRoman"/>
+      <w:lvlText w:val="%6."/>
+      <w:lvlJc w:val="right"/>
+      <w:pPr>
+        <w:ind w:left="4320" w:hanging="180"/>
+      </w:pPr>
+    </w:lvl>
+    <w:lvl w:ilvl="6" w:tplc="1009000F" w:tentative="1">
+      <w:start w:val="1"/>
+      <w:numFmt w:val="decimal"/>
+      <w:lvlText w:val="%7."/>
+      <w:lvlJc w:val="left"/>
+      <w:pPr>
+        <w:ind w:left="5040" w:hanging="360"/>
+      </w:pPr>
+    </w:lvl>
+    <w:lvl w:ilvl="7" w:tplc="10090019" w:tentative="1">
+      <w:start w:val="1"/>
+      <w:numFmt w:val="lowerLetter"/>
+      <w:lvlText w:val="%8."/>
+      <w:lvlJc w:val="left"/>
+      <w:pPr>
+        <w:ind w:left="5760" w:hanging="360"/>
+      </w:pPr>
+    </w:lvl>
+    <w:lvl w:ilvl="8" w:tplc="1009001B" w:tentative="1">
+      <w:start w:val="1"/>
+      <w:numFmt w:val="lowerRoman"/>
+      <w:lvlText w:val="%9."/>
+      <w:lvlJc w:val="right"/>
+      <w:pPr>
+        <w:ind w:left="6480" w:hanging="180"/>
+      </w:pPr>
+    </w:lvl>
+  </w:abstractNum>
+  <w:abstractNum w:abstractNumId="4" w15:restartNumberingAfterBreak="0">
+    <w:nsid w:val="0DCB480B"/>
+    <w:multiLevelType w:val="hybridMultilevel"/>
+    <w:tmpl w:val="3F1C936E"/>
+    <w:lvl w:ilvl="0" w:tplc="1009000F">
+      <w:start w:val="1"/>
+      <w:numFmt w:val="decimal"/>
+      <w:lvlText w:val="%1."/>
+      <w:lvlJc w:val="left"/>
+      <w:pPr>
+        <w:ind w:left="720" w:hanging="360"/>
+      </w:pPr>
+      <w:rPr>
+        <w:rFonts w:hint="default"/>
+      </w:rPr>
+    </w:lvl>
+    <w:lvl w:ilvl="1" w:tplc="10090019" w:tentative="1">
+      <w:start w:val="1"/>
+      <w:numFmt w:val="lowerLetter"/>
+      <w:lvlText w:val="%2."/>
+      <w:lvlJc w:val="left"/>
+      <w:pPr>
+        <w:ind w:left="1440" w:hanging="360"/>
+      </w:pPr>
+    </w:lvl>
+    <w:lvl w:ilvl="2" w:tplc="1009001B" w:tentative="1">
+      <w:start w:val="1"/>
+      <w:numFmt w:val="lowerRoman"/>
+      <w:lvlText w:val="%3."/>
+      <w:lvlJc w:val="right"/>
+      <w:pPr>
+        <w:ind w:left="2160" w:hanging="180"/>
+      </w:pPr>
+    </w:lvl>
+    <w:lvl w:ilvl="3" w:tplc="1009000F" w:tentative="1">
+      <w:start w:val="1"/>
+      <w:numFmt w:val="decimal"/>
+      <w:lvlText w:val="%4."/>
+      <w:lvlJc w:val="left"/>
+      <w:pPr>
+        <w:ind w:left="2880" w:hanging="360"/>
+      </w:pPr>
+    </w:lvl>
+    <w:lvl w:ilvl="4" w:tplc="10090019" w:tentative="1">
+      <w:start w:val="1"/>
+      <w:numFmt w:val="lowerLetter"/>
+      <w:lvlText w:val="%5."/>
+      <w:lvlJc w:val="left"/>
+      <w:pPr>
+        <w:ind w:left="3600" w:hanging="360"/>
+      </w:pPr>
+    </w:lvl>
+    <w:lvl w:ilvl="5" w:tplc="1009001B" w:tentative="1">
+      <w:start w:val="1"/>
+      <w:numFmt w:val="lowerRoman"/>
+      <w:lvlText w:val="%6."/>
+      <w:lvlJc w:val="right"/>
+      <w:pPr>
+        <w:ind w:left="4320" w:hanging="180"/>
+      </w:pPr>
+    </w:lvl>
+    <w:lvl w:ilvl="6" w:tplc="1009000F" w:tentative="1">
+      <w:start w:val="1"/>
+      <w:numFmt w:val="decimal"/>
+      <w:lvlText w:val="%7."/>
+      <w:lvlJc w:val="left"/>
+      <w:pPr>
+        <w:ind w:left="5040" w:hanging="360"/>
+      </w:pPr>
+    </w:lvl>
+    <w:lvl w:ilvl="7" w:tplc="10090019" w:tentative="1">
+      <w:start w:val="1"/>
+      <w:numFmt w:val="lowerLetter"/>
+      <w:lvlText w:val="%8."/>
+      <w:lvlJc w:val="left"/>
+      <w:pPr>
+        <w:ind w:left="5760" w:hanging="360"/>
+      </w:pPr>
+    </w:lvl>
+    <w:lvl w:ilvl="8" w:tplc="1009001B" w:tentative="1">
+      <w:start w:val="1"/>
+      <w:numFmt w:val="lowerRoman"/>
+      <w:lvlText w:val="%9."/>
+      <w:lvlJc w:val="right"/>
+      <w:pPr>
+        <w:ind w:left="6480" w:hanging="180"/>
+      </w:pPr>
+    </w:lvl>
+  </w:abstractNum>
+  <w:abstractNum w:abstractNumId="5" w15:restartNumberingAfterBreak="0">
+    <w:nsid w:val="0F30683A"/>
+    <w:multiLevelType w:val="hybridMultilevel"/>
+    <w:tmpl w:val="C35C5DA6"/>
+    <w:lvl w:ilvl="0" w:tplc="1009000F">
+      <w:start w:val="1"/>
+      <w:numFmt w:val="decimal"/>
+      <w:lvlText w:val="%1."/>
+      <w:lvlJc w:val="left"/>
+      <w:pPr>
+        <w:ind w:left="720" w:hanging="360"/>
+      </w:pPr>
+      <w:rPr>
+        <w:rFonts w:hint="default"/>
+      </w:rPr>
+    </w:lvl>
+    <w:lvl w:ilvl="1" w:tplc="10090019" w:tentative="1">
+      <w:start w:val="1"/>
+      <w:numFmt w:val="lowerLetter"/>
+      <w:lvlText w:val="%2."/>
+      <w:lvlJc w:val="left"/>
+      <w:pPr>
+        <w:ind w:left="1440" w:hanging="360"/>
+      </w:pPr>
+    </w:lvl>
+    <w:lvl w:ilvl="2" w:tplc="1009001B" w:tentative="1">
+      <w:start w:val="1"/>
+      <w:numFmt w:val="lowerRoman"/>
+      <w:lvlText w:val="%3."/>
+      <w:lvlJc w:val="right"/>
+      <w:pPr>
+        <w:ind w:left="2160" w:hanging="180"/>
+      </w:pPr>
+    </w:lvl>
+    <w:lvl w:ilvl="3" w:tplc="1009000F" w:tentative="1">
+      <w:start w:val="1"/>
+      <w:numFmt w:val="decimal"/>
+      <w:lvlText w:val="%4."/>
+      <w:lvlJc w:val="left"/>
+      <w:pPr>
+        <w:ind w:left="2880" w:hanging="360"/>
+      </w:pPr>
+    </w:lvl>
+    <w:lvl w:ilvl="4" w:tplc="10090019" w:tentative="1">
+      <w:start w:val="1"/>
+      <w:numFmt w:val="lowerLetter"/>
+      <w:lvlText w:val="%5."/>
+      <w:lvlJc w:val="left"/>
+      <w:pPr>
+        <w:ind w:left="3600" w:hanging="360"/>
+      </w:pPr>
+    </w:lvl>
+    <w:lvl w:ilvl="5" w:tplc="1009001B" w:tentative="1">
+      <w:start w:val="1"/>
+      <w:numFmt w:val="lowerRoman"/>
+      <w:lvlText w:val="%6."/>
+      <w:lvlJc w:val="right"/>
+      <w:pPr>
+        <w:ind w:left="4320" w:hanging="180"/>
+      </w:pPr>
+    </w:lvl>
+    <w:lvl w:ilvl="6" w:tplc="1009000F" w:tentative="1">
+      <w:start w:val="1"/>
+      <w:numFmt w:val="decimal"/>
+      <w:lvlText w:val="%7."/>
+      <w:lvlJc w:val="left"/>
+      <w:pPr>
+        <w:ind w:left="5040" w:hanging="360"/>
+      </w:pPr>
+    </w:lvl>
+    <w:lvl w:ilvl="7" w:tplc="10090019" w:tentative="1">
+      <w:start w:val="1"/>
+      <w:numFmt w:val="lowerLetter"/>
+      <w:lvlText w:val="%8."/>
+      <w:lvlJc w:val="left"/>
+      <w:pPr>
+        <w:ind w:left="5760" w:hanging="360"/>
+      </w:pPr>
+    </w:lvl>
+    <w:lvl w:ilvl="8" w:tplc="1009001B" w:tentative="1">
+      <w:start w:val="1"/>
+      <w:numFmt w:val="lowerRoman"/>
+      <w:lvlText w:val="%9."/>
+      <w:lvlJc w:val="right"/>
+      <w:pPr>
+        <w:ind w:left="6480" w:hanging="180"/>
+      </w:pPr>
+    </w:lvl>
+  </w:abstractNum>
+  <w:abstractNum w:abstractNumId="6" w15:restartNumberingAfterBreak="0">
     <w:nsid w:val="109D1A2A"/>
     <w:multiLevelType w:val="hybridMultilevel"/>
     <w:tmpl w:val="FA005E6A"/>
@@ -4918,7 +12071,7 @@
       </w:rPr>
     </w:lvl>
   </w:abstractNum>
-  <w:abstractNum w:abstractNumId="4" w15:restartNumberingAfterBreak="0">
+  <w:abstractNum w:abstractNumId="7" w15:restartNumberingAfterBreak="0">
     <w:nsid w:val="18580DF9"/>
     <w:multiLevelType w:val="hybridMultilevel"/>
     <w:tmpl w:val="940AEB98"/>
@@ -5031,7 +12184,7 @@
       </w:rPr>
     </w:lvl>
   </w:abstractNum>
-  <w:abstractNum w:abstractNumId="5" w15:restartNumberingAfterBreak="0">
+  <w:abstractNum w:abstractNumId="8" w15:restartNumberingAfterBreak="0">
     <w:nsid w:val="1D0864E6"/>
     <w:multiLevelType w:val="hybridMultilevel"/>
     <w:tmpl w:val="0644B096"/>
@@ -5143,7 +12296,7 @@
       </w:rPr>
     </w:lvl>
   </w:abstractNum>
-  <w:abstractNum w:abstractNumId="6" w15:restartNumberingAfterBreak="0">
+  <w:abstractNum w:abstractNumId="9" w15:restartNumberingAfterBreak="0">
     <w:nsid w:val="23937273"/>
     <w:multiLevelType w:val="hybridMultilevel"/>
     <w:tmpl w:val="F8DE24D6"/>
@@ -5256,7 +12409,123 @@
       </w:rPr>
     </w:lvl>
   </w:abstractNum>
-  <w:abstractNum w:abstractNumId="7" w15:restartNumberingAfterBreak="0">
+  <w:abstractNum w:abstractNumId="10" w15:restartNumberingAfterBreak="0">
+    <w:nsid w:val="247608D9"/>
+    <w:multiLevelType w:val="hybridMultilevel"/>
+    <w:tmpl w:val="54DCCE68"/>
+    <w:lvl w:ilvl="0" w:tplc="9C586678">
+      <w:start w:val="1"/>
+      <w:numFmt w:val="decimal"/>
+      <w:lvlText w:val="%1."/>
+      <w:lvlJc w:val="left"/>
+      <w:pPr>
+        <w:tabs>
+          <w:tab w:val="num" w:pos="360"/>
+        </w:tabs>
+        <w:ind w:left="360" w:hanging="360"/>
+      </w:pPr>
+      <w:rPr>
+        <w:rFonts w:hint="default"/>
+      </w:rPr>
+    </w:lvl>
+    <w:lvl w:ilvl="1" w:tplc="04090019" w:tentative="1">
+      <w:start w:val="1"/>
+      <w:numFmt w:val="lowerLetter"/>
+      <w:lvlText w:val="%2."/>
+      <w:lvlJc w:val="left"/>
+      <w:pPr>
+        <w:tabs>
+          <w:tab w:val="num" w:pos="720"/>
+        </w:tabs>
+        <w:ind w:left="720" w:hanging="360"/>
+      </w:pPr>
+    </w:lvl>
+    <w:lvl w:ilvl="2" w:tplc="0409001B" w:tentative="1">
+      <w:start w:val="1"/>
+      <w:numFmt w:val="lowerRoman"/>
+      <w:lvlText w:val="%3."/>
+      <w:lvlJc w:val="right"/>
+      <w:pPr>
+        <w:tabs>
+          <w:tab w:val="num" w:pos="1440"/>
+        </w:tabs>
+        <w:ind w:left="1440" w:hanging="180"/>
+      </w:pPr>
+    </w:lvl>
+    <w:lvl w:ilvl="3" w:tplc="0409000F" w:tentative="1">
+      <w:start w:val="1"/>
+      <w:numFmt w:val="decimal"/>
+      <w:lvlText w:val="%4."/>
+      <w:lvlJc w:val="left"/>
+      <w:pPr>
+        <w:tabs>
+          <w:tab w:val="num" w:pos="2160"/>
+        </w:tabs>
+        <w:ind w:left="2160" w:hanging="360"/>
+      </w:pPr>
+    </w:lvl>
+    <w:lvl w:ilvl="4" w:tplc="04090019" w:tentative="1">
+      <w:start w:val="1"/>
+      <w:numFmt w:val="lowerLetter"/>
+      <w:lvlText w:val="%5."/>
+      <w:lvlJc w:val="left"/>
+      <w:pPr>
+        <w:tabs>
+          <w:tab w:val="num" w:pos="2880"/>
+        </w:tabs>
+        <w:ind w:left="2880" w:hanging="360"/>
+      </w:pPr>
+    </w:lvl>
+    <w:lvl w:ilvl="5" w:tplc="0409001B" w:tentative="1">
+      <w:start w:val="1"/>
+      <w:numFmt w:val="lowerRoman"/>
+      <w:lvlText w:val="%6."/>
+      <w:lvlJc w:val="right"/>
+      <w:pPr>
+        <w:tabs>
+          <w:tab w:val="num" w:pos="3600"/>
+        </w:tabs>
+        <w:ind w:left="3600" w:hanging="180"/>
+      </w:pPr>
+    </w:lvl>
+    <w:lvl w:ilvl="6" w:tplc="0409000F" w:tentative="1">
+      <w:start w:val="1"/>
+      <w:numFmt w:val="decimal"/>
+      <w:lvlText w:val="%7."/>
+      <w:lvlJc w:val="left"/>
+      <w:pPr>
+        <w:tabs>
+          <w:tab w:val="num" w:pos="4320"/>
+        </w:tabs>
+        <w:ind w:left="4320" w:hanging="360"/>
+      </w:pPr>
+    </w:lvl>
+    <w:lvl w:ilvl="7" w:tplc="04090019" w:tentative="1">
+      <w:start w:val="1"/>
+      <w:numFmt w:val="lowerLetter"/>
+      <w:lvlText w:val="%8."/>
+      <w:lvlJc w:val="left"/>
+      <w:pPr>
+        <w:tabs>
+          <w:tab w:val="num" w:pos="5040"/>
+        </w:tabs>
+        <w:ind w:left="5040" w:hanging="360"/>
+      </w:pPr>
+    </w:lvl>
+    <w:lvl w:ilvl="8" w:tplc="0409001B" w:tentative="1">
+      <w:start w:val="1"/>
+      <w:numFmt w:val="lowerRoman"/>
+      <w:lvlText w:val="%9."/>
+      <w:lvlJc w:val="right"/>
+      <w:pPr>
+        <w:tabs>
+          <w:tab w:val="num" w:pos="5760"/>
+        </w:tabs>
+        <w:ind w:left="5760" w:hanging="180"/>
+      </w:pPr>
+    </w:lvl>
+  </w:abstractNum>
+  <w:abstractNum w:abstractNumId="11" w15:restartNumberingAfterBreak="0">
     <w:nsid w:val="26862AD8"/>
     <w:multiLevelType w:val="hybridMultilevel"/>
     <w:tmpl w:val="B51C63BC"/>
@@ -5393,7 +12662,7 @@
       </w:rPr>
     </w:lvl>
   </w:abstractNum>
-  <w:abstractNum w:abstractNumId="8" w15:restartNumberingAfterBreak="0">
+  <w:abstractNum w:abstractNumId="12" w15:restartNumberingAfterBreak="0">
     <w:nsid w:val="28230372"/>
     <w:multiLevelType w:val="hybridMultilevel"/>
     <w:tmpl w:val="CFEC1CB2"/>
@@ -5533,7 +12802,7 @@
       </w:rPr>
     </w:lvl>
   </w:abstractNum>
-  <w:abstractNum w:abstractNumId="9" w15:restartNumberingAfterBreak="0">
+  <w:abstractNum w:abstractNumId="13" w15:restartNumberingAfterBreak="0">
     <w:nsid w:val="2D530EE4"/>
     <w:multiLevelType w:val="hybridMultilevel"/>
     <w:tmpl w:val="C248DFD8"/>
@@ -5673,7 +12942,7 @@
       </w:rPr>
     </w:lvl>
   </w:abstractNum>
-  <w:abstractNum w:abstractNumId="10" w15:restartNumberingAfterBreak="0">
+  <w:abstractNum w:abstractNumId="14" w15:restartNumberingAfterBreak="0">
     <w:nsid w:val="2E8A1C36"/>
     <w:multiLevelType w:val="hybridMultilevel"/>
     <w:tmpl w:val="DDF219F0"/>
@@ -5813,7 +13082,7 @@
       </w:rPr>
     </w:lvl>
   </w:abstractNum>
-  <w:abstractNum w:abstractNumId="11" w15:restartNumberingAfterBreak="0">
+  <w:abstractNum w:abstractNumId="15" w15:restartNumberingAfterBreak="0">
     <w:nsid w:val="2E9008C1"/>
     <w:multiLevelType w:val="hybridMultilevel"/>
     <w:tmpl w:val="EE6E99D4"/>
@@ -5953,7 +13222,7 @@
       </w:rPr>
     </w:lvl>
   </w:abstractNum>
-  <w:abstractNum w:abstractNumId="12" w15:restartNumberingAfterBreak="0">
+  <w:abstractNum w:abstractNumId="16" w15:restartNumberingAfterBreak="0">
     <w:nsid w:val="33C679B7"/>
     <w:multiLevelType w:val="hybridMultilevel"/>
     <w:tmpl w:val="24A08CFE"/>
@@ -6066,7 +13335,7 @@
       </w:rPr>
     </w:lvl>
   </w:abstractNum>
-  <w:abstractNum w:abstractNumId="13" w15:restartNumberingAfterBreak="0">
+  <w:abstractNum w:abstractNumId="17" w15:restartNumberingAfterBreak="0">
     <w:nsid w:val="399555C1"/>
     <w:multiLevelType w:val="hybridMultilevel"/>
     <w:tmpl w:val="B784F314"/>
@@ -6206,7 +13475,274 @@
       </w:rPr>
     </w:lvl>
   </w:abstractNum>
-  <w:abstractNum w:abstractNumId="14" w15:restartNumberingAfterBreak="0">
+  <w:abstractNum w:abstractNumId="18" w15:restartNumberingAfterBreak="0">
+    <w:nsid w:val="3EE21AC9"/>
+    <w:multiLevelType w:val="hybridMultilevel"/>
+    <w:tmpl w:val="6B2602E2"/>
+    <w:lvl w:ilvl="0" w:tplc="1009000F">
+      <w:start w:val="1"/>
+      <w:numFmt w:val="decimal"/>
+      <w:lvlText w:val="%1."/>
+      <w:lvlJc w:val="left"/>
+      <w:pPr>
+        <w:ind w:left="720" w:hanging="360"/>
+      </w:pPr>
+      <w:rPr>
+        <w:rFonts w:hint="default"/>
+      </w:rPr>
+    </w:lvl>
+    <w:lvl w:ilvl="1" w:tplc="10090019" w:tentative="1">
+      <w:start w:val="1"/>
+      <w:numFmt w:val="lowerLetter"/>
+      <w:lvlText w:val="%2."/>
+      <w:lvlJc w:val="left"/>
+      <w:pPr>
+        <w:ind w:left="1440" w:hanging="360"/>
+      </w:pPr>
+    </w:lvl>
+    <w:lvl w:ilvl="2" w:tplc="1009001B" w:tentative="1">
+      <w:start w:val="1"/>
+      <w:numFmt w:val="lowerRoman"/>
+      <w:lvlText w:val="%3."/>
+      <w:lvlJc w:val="right"/>
+      <w:pPr>
+        <w:ind w:left="2160" w:hanging="180"/>
+      </w:pPr>
+    </w:lvl>
+    <w:lvl w:ilvl="3" w:tplc="1009000F" w:tentative="1">
+      <w:start w:val="1"/>
+      <w:numFmt w:val="decimal"/>
+      <w:lvlText w:val="%4."/>
+      <w:lvlJc w:val="left"/>
+      <w:pPr>
+        <w:ind w:left="2880" w:hanging="360"/>
+      </w:pPr>
+    </w:lvl>
+    <w:lvl w:ilvl="4" w:tplc="10090019" w:tentative="1">
+      <w:start w:val="1"/>
+      <w:numFmt w:val="lowerLetter"/>
+      <w:lvlText w:val="%5."/>
+      <w:lvlJc w:val="left"/>
+      <w:pPr>
+        <w:ind w:left="3600" w:hanging="360"/>
+      </w:pPr>
+    </w:lvl>
+    <w:lvl w:ilvl="5" w:tplc="1009001B" w:tentative="1">
+      <w:start w:val="1"/>
+      <w:numFmt w:val="lowerRoman"/>
+      <w:lvlText w:val="%6."/>
+      <w:lvlJc w:val="right"/>
+      <w:pPr>
+        <w:ind w:left="4320" w:hanging="180"/>
+      </w:pPr>
+    </w:lvl>
+    <w:lvl w:ilvl="6" w:tplc="1009000F" w:tentative="1">
+      <w:start w:val="1"/>
+      <w:numFmt w:val="decimal"/>
+      <w:lvlText w:val="%7."/>
+      <w:lvlJc w:val="left"/>
+      <w:pPr>
+        <w:ind w:left="5040" w:hanging="360"/>
+      </w:pPr>
+    </w:lvl>
+    <w:lvl w:ilvl="7" w:tplc="10090019" w:tentative="1">
+      <w:start w:val="1"/>
+      <w:numFmt w:val="lowerLetter"/>
+      <w:lvlText w:val="%8."/>
+      <w:lvlJc w:val="left"/>
+      <w:pPr>
+        <w:ind w:left="5760" w:hanging="360"/>
+      </w:pPr>
+    </w:lvl>
+    <w:lvl w:ilvl="8" w:tplc="1009001B" w:tentative="1">
+      <w:start w:val="1"/>
+      <w:numFmt w:val="lowerRoman"/>
+      <w:lvlText w:val="%9."/>
+      <w:lvlJc w:val="right"/>
+      <w:pPr>
+        <w:ind w:left="6480" w:hanging="180"/>
+      </w:pPr>
+    </w:lvl>
+  </w:abstractNum>
+  <w:abstractNum w:abstractNumId="19" w15:restartNumberingAfterBreak="0">
+    <w:nsid w:val="43276E25"/>
+    <w:multiLevelType w:val="hybridMultilevel"/>
+    <w:tmpl w:val="C35C5DA6"/>
+    <w:lvl w:ilvl="0" w:tplc="1009000F">
+      <w:start w:val="1"/>
+      <w:numFmt w:val="decimal"/>
+      <w:lvlText w:val="%1."/>
+      <w:lvlJc w:val="left"/>
+      <w:pPr>
+        <w:ind w:left="720" w:hanging="360"/>
+      </w:pPr>
+      <w:rPr>
+        <w:rFonts w:hint="default"/>
+      </w:rPr>
+    </w:lvl>
+    <w:lvl w:ilvl="1" w:tplc="10090019" w:tentative="1">
+      <w:start w:val="1"/>
+      <w:numFmt w:val="lowerLetter"/>
+      <w:lvlText w:val="%2."/>
+      <w:lvlJc w:val="left"/>
+      <w:pPr>
+        <w:ind w:left="1440" w:hanging="360"/>
+      </w:pPr>
+    </w:lvl>
+    <w:lvl w:ilvl="2" w:tplc="1009001B" w:tentative="1">
+      <w:start w:val="1"/>
+      <w:numFmt w:val="lowerRoman"/>
+      <w:lvlText w:val="%3."/>
+      <w:lvlJc w:val="right"/>
+      <w:pPr>
+        <w:ind w:left="2160" w:hanging="180"/>
+      </w:pPr>
+    </w:lvl>
+    <w:lvl w:ilvl="3" w:tplc="1009000F" w:tentative="1">
+      <w:start w:val="1"/>
+      <w:numFmt w:val="decimal"/>
+      <w:lvlText w:val="%4."/>
+      <w:lvlJc w:val="left"/>
+      <w:pPr>
+        <w:ind w:left="2880" w:hanging="360"/>
+      </w:pPr>
+    </w:lvl>
+    <w:lvl w:ilvl="4" w:tplc="10090019" w:tentative="1">
+      <w:start w:val="1"/>
+      <w:numFmt w:val="lowerLetter"/>
+      <w:lvlText w:val="%5."/>
+      <w:lvlJc w:val="left"/>
+      <w:pPr>
+        <w:ind w:left="3600" w:hanging="360"/>
+      </w:pPr>
+    </w:lvl>
+    <w:lvl w:ilvl="5" w:tplc="1009001B" w:tentative="1">
+      <w:start w:val="1"/>
+      <w:numFmt w:val="lowerRoman"/>
+      <w:lvlText w:val="%6."/>
+      <w:lvlJc w:val="right"/>
+      <w:pPr>
+        <w:ind w:left="4320" w:hanging="180"/>
+      </w:pPr>
+    </w:lvl>
+    <w:lvl w:ilvl="6" w:tplc="1009000F" w:tentative="1">
+      <w:start w:val="1"/>
+      <w:numFmt w:val="decimal"/>
+      <w:lvlText w:val="%7."/>
+      <w:lvlJc w:val="left"/>
+      <w:pPr>
+        <w:ind w:left="5040" w:hanging="360"/>
+      </w:pPr>
+    </w:lvl>
+    <w:lvl w:ilvl="7" w:tplc="10090019" w:tentative="1">
+      <w:start w:val="1"/>
+      <w:numFmt w:val="lowerLetter"/>
+      <w:lvlText w:val="%8."/>
+      <w:lvlJc w:val="left"/>
+      <w:pPr>
+        <w:ind w:left="5760" w:hanging="360"/>
+      </w:pPr>
+    </w:lvl>
+    <w:lvl w:ilvl="8" w:tplc="1009001B" w:tentative="1">
+      <w:start w:val="1"/>
+      <w:numFmt w:val="lowerRoman"/>
+      <w:lvlText w:val="%9."/>
+      <w:lvlJc w:val="right"/>
+      <w:pPr>
+        <w:ind w:left="6480" w:hanging="180"/>
+      </w:pPr>
+    </w:lvl>
+  </w:abstractNum>
+  <w:abstractNum w:abstractNumId="20" w15:restartNumberingAfterBreak="0">
+    <w:nsid w:val="4AE33CC8"/>
+    <w:multiLevelType w:val="hybridMultilevel"/>
+    <w:tmpl w:val="56EACEB4"/>
+    <w:lvl w:ilvl="0" w:tplc="1009000F">
+      <w:start w:val="1"/>
+      <w:numFmt w:val="decimal"/>
+      <w:lvlText w:val="%1."/>
+      <w:lvlJc w:val="left"/>
+      <w:pPr>
+        <w:ind w:left="720" w:hanging="360"/>
+      </w:pPr>
+      <w:rPr>
+        <w:rFonts w:hint="default"/>
+      </w:rPr>
+    </w:lvl>
+    <w:lvl w:ilvl="1" w:tplc="10090019" w:tentative="1">
+      <w:start w:val="1"/>
+      <w:numFmt w:val="lowerLetter"/>
+      <w:lvlText w:val="%2."/>
+      <w:lvlJc w:val="left"/>
+      <w:pPr>
+        <w:ind w:left="1440" w:hanging="360"/>
+      </w:pPr>
+    </w:lvl>
+    <w:lvl w:ilvl="2" w:tplc="1009001B" w:tentative="1">
+      <w:start w:val="1"/>
+      <w:numFmt w:val="lowerRoman"/>
+      <w:lvlText w:val="%3."/>
+      <w:lvlJc w:val="right"/>
+      <w:pPr>
+        <w:ind w:left="2160" w:hanging="180"/>
+      </w:pPr>
+    </w:lvl>
+    <w:lvl w:ilvl="3" w:tplc="1009000F" w:tentative="1">
+      <w:start w:val="1"/>
+      <w:numFmt w:val="decimal"/>
+      <w:lvlText w:val="%4."/>
+      <w:lvlJc w:val="left"/>
+      <w:pPr>
+        <w:ind w:left="2880" w:hanging="360"/>
+      </w:pPr>
+    </w:lvl>
+    <w:lvl w:ilvl="4" w:tplc="10090019" w:tentative="1">
+      <w:start w:val="1"/>
+      <w:numFmt w:val="lowerLetter"/>
+      <w:lvlText w:val="%5."/>
+      <w:lvlJc w:val="left"/>
+      <w:pPr>
+        <w:ind w:left="3600" w:hanging="360"/>
+      </w:pPr>
+    </w:lvl>
+    <w:lvl w:ilvl="5" w:tplc="1009001B" w:tentative="1">
+      <w:start w:val="1"/>
+      <w:numFmt w:val="lowerRoman"/>
+      <w:lvlText w:val="%6."/>
+      <w:lvlJc w:val="right"/>
+      <w:pPr>
+        <w:ind w:left="4320" w:hanging="180"/>
+      </w:pPr>
+    </w:lvl>
+    <w:lvl w:ilvl="6" w:tplc="1009000F" w:tentative="1">
+      <w:start w:val="1"/>
+      <w:numFmt w:val="decimal"/>
+      <w:lvlText w:val="%7."/>
+      <w:lvlJc w:val="left"/>
+      <w:pPr>
+        <w:ind w:left="5040" w:hanging="360"/>
+      </w:pPr>
+    </w:lvl>
+    <w:lvl w:ilvl="7" w:tplc="10090019" w:tentative="1">
+      <w:start w:val="1"/>
+      <w:numFmt w:val="lowerLetter"/>
+      <w:lvlText w:val="%8."/>
+      <w:lvlJc w:val="left"/>
+      <w:pPr>
+        <w:ind w:left="5760" w:hanging="360"/>
+      </w:pPr>
+    </w:lvl>
+    <w:lvl w:ilvl="8" w:tplc="1009001B" w:tentative="1">
+      <w:start w:val="1"/>
+      <w:numFmt w:val="lowerRoman"/>
+      <w:lvlText w:val="%9."/>
+      <w:lvlJc w:val="right"/>
+      <w:pPr>
+        <w:ind w:left="6480" w:hanging="180"/>
+      </w:pPr>
+    </w:lvl>
+  </w:abstractNum>
+  <w:abstractNum w:abstractNumId="21" w15:restartNumberingAfterBreak="0">
     <w:nsid w:val="4D894CAF"/>
     <w:multiLevelType w:val="hybridMultilevel"/>
     <w:tmpl w:val="8160A72E"/>
@@ -6319,7 +13855,96 @@
       </w:rPr>
     </w:lvl>
   </w:abstractNum>
-  <w:abstractNum w:abstractNumId="15" w15:restartNumberingAfterBreak="0">
+  <w:abstractNum w:abstractNumId="22" w15:restartNumberingAfterBreak="0">
+    <w:nsid w:val="55D63C5C"/>
+    <w:multiLevelType w:val="hybridMultilevel"/>
+    <w:tmpl w:val="41CA62CA"/>
+    <w:lvl w:ilvl="0" w:tplc="1009000F">
+      <w:start w:val="1"/>
+      <w:numFmt w:val="decimal"/>
+      <w:lvlText w:val="%1."/>
+      <w:lvlJc w:val="left"/>
+      <w:pPr>
+        <w:ind w:left="720" w:hanging="360"/>
+      </w:pPr>
+      <w:rPr>
+        <w:rFonts w:hint="default"/>
+      </w:rPr>
+    </w:lvl>
+    <w:lvl w:ilvl="1" w:tplc="10090019" w:tentative="1">
+      <w:start w:val="1"/>
+      <w:numFmt w:val="lowerLetter"/>
+      <w:lvlText w:val="%2."/>
+      <w:lvlJc w:val="left"/>
+      <w:pPr>
+        <w:ind w:left="1440" w:hanging="360"/>
+      </w:pPr>
+    </w:lvl>
+    <w:lvl w:ilvl="2" w:tplc="1009001B" w:tentative="1">
+      <w:start w:val="1"/>
+      <w:numFmt w:val="lowerRoman"/>
+      <w:lvlText w:val="%3."/>
+      <w:lvlJc w:val="right"/>
+      <w:pPr>
+        <w:ind w:left="2160" w:hanging="180"/>
+      </w:pPr>
+    </w:lvl>
+    <w:lvl w:ilvl="3" w:tplc="1009000F" w:tentative="1">
+      <w:start w:val="1"/>
+      <w:numFmt w:val="decimal"/>
+      <w:lvlText w:val="%4."/>
+      <w:lvlJc w:val="left"/>
+      <w:pPr>
+        <w:ind w:left="2880" w:hanging="360"/>
+      </w:pPr>
+    </w:lvl>
+    <w:lvl w:ilvl="4" w:tplc="10090019" w:tentative="1">
+      <w:start w:val="1"/>
+      <w:numFmt w:val="lowerLetter"/>
+      <w:lvlText w:val="%5."/>
+      <w:lvlJc w:val="left"/>
+      <w:pPr>
+        <w:ind w:left="3600" w:hanging="360"/>
+      </w:pPr>
+    </w:lvl>
+    <w:lvl w:ilvl="5" w:tplc="1009001B" w:tentative="1">
+      <w:start w:val="1"/>
+      <w:numFmt w:val="lowerRoman"/>
+      <w:lvlText w:val="%6."/>
+      <w:lvlJc w:val="right"/>
+      <w:pPr>
+        <w:ind w:left="4320" w:hanging="180"/>
+      </w:pPr>
+    </w:lvl>
+    <w:lvl w:ilvl="6" w:tplc="1009000F" w:tentative="1">
+      <w:start w:val="1"/>
+      <w:numFmt w:val="decimal"/>
+      <w:lvlText w:val="%7."/>
+      <w:lvlJc w:val="left"/>
+      <w:pPr>
+        <w:ind w:left="5040" w:hanging="360"/>
+      </w:pPr>
+    </w:lvl>
+    <w:lvl w:ilvl="7" w:tplc="10090019" w:tentative="1">
+      <w:start w:val="1"/>
+      <w:numFmt w:val="lowerLetter"/>
+      <w:lvlText w:val="%8."/>
+      <w:lvlJc w:val="left"/>
+      <w:pPr>
+        <w:ind w:left="5760" w:hanging="360"/>
+      </w:pPr>
+    </w:lvl>
+    <w:lvl w:ilvl="8" w:tplc="1009001B" w:tentative="1">
+      <w:start w:val="1"/>
+      <w:numFmt w:val="lowerRoman"/>
+      <w:lvlText w:val="%9."/>
+      <w:lvlJc w:val="right"/>
+      <w:pPr>
+        <w:ind w:left="6480" w:hanging="180"/>
+      </w:pPr>
+    </w:lvl>
+  </w:abstractNum>
+  <w:abstractNum w:abstractNumId="23" w15:restartNumberingAfterBreak="0">
     <w:nsid w:val="56140E83"/>
     <w:multiLevelType w:val="hybridMultilevel"/>
     <w:tmpl w:val="8DCA0808"/>
@@ -6439,7 +14064,7 @@
       </w:pPr>
     </w:lvl>
   </w:abstractNum>
-  <w:abstractNum w:abstractNumId="16" w15:restartNumberingAfterBreak="0">
+  <w:abstractNum w:abstractNumId="24" w15:restartNumberingAfterBreak="0">
     <w:nsid w:val="56FA7E13"/>
     <w:multiLevelType w:val="hybridMultilevel"/>
     <w:tmpl w:val="B99066BC"/>
@@ -6580,7 +14205,7 @@
       </w:rPr>
     </w:lvl>
   </w:abstractNum>
-  <w:abstractNum w:abstractNumId="17" w15:restartNumberingAfterBreak="0">
+  <w:abstractNum w:abstractNumId="25" w15:restartNumberingAfterBreak="0">
     <w:nsid w:val="59D45177"/>
     <w:multiLevelType w:val="hybridMultilevel"/>
     <w:tmpl w:val="275E8E96"/>
@@ -6693,7 +14318,7 @@
       </w:rPr>
     </w:lvl>
   </w:abstractNum>
-  <w:abstractNum w:abstractNumId="18" w15:restartNumberingAfterBreak="0">
+  <w:abstractNum w:abstractNumId="26" w15:restartNumberingAfterBreak="0">
     <w:nsid w:val="5A384FFE"/>
     <w:multiLevelType w:val="hybridMultilevel"/>
     <w:tmpl w:val="2E3C044C"/>
@@ -6806,7 +14431,7 @@
       </w:rPr>
     </w:lvl>
   </w:abstractNum>
-  <w:abstractNum w:abstractNumId="19" w15:restartNumberingAfterBreak="0">
+  <w:abstractNum w:abstractNumId="27" w15:restartNumberingAfterBreak="0">
     <w:nsid w:val="5BF51A28"/>
     <w:multiLevelType w:val="hybridMultilevel"/>
     <w:tmpl w:val="B51C63BC"/>
@@ -6943,7 +14568,7 @@
       </w:rPr>
     </w:lvl>
   </w:abstractNum>
-  <w:abstractNum w:abstractNumId="20" w15:restartNumberingAfterBreak="0">
+  <w:abstractNum w:abstractNumId="28" w15:restartNumberingAfterBreak="0">
     <w:nsid w:val="5D9A1733"/>
     <w:multiLevelType w:val="hybridMultilevel"/>
     <w:tmpl w:val="7B247754"/>
@@ -7056,7 +14681,7 @@
       </w:rPr>
     </w:lvl>
   </w:abstractNum>
-  <w:abstractNum w:abstractNumId="21" w15:restartNumberingAfterBreak="0">
+  <w:abstractNum w:abstractNumId="29" w15:restartNumberingAfterBreak="0">
     <w:nsid w:val="5F4E74DB"/>
     <w:multiLevelType w:val="hybridMultilevel"/>
     <w:tmpl w:val="6722DDF4"/>
@@ -7196,7 +14821,185 @@
       </w:rPr>
     </w:lvl>
   </w:abstractNum>
-  <w:abstractNum w:abstractNumId="22" w15:restartNumberingAfterBreak="0">
+  <w:abstractNum w:abstractNumId="30" w15:restartNumberingAfterBreak="0">
+    <w:nsid w:val="6359265F"/>
+    <w:multiLevelType w:val="hybridMultilevel"/>
+    <w:tmpl w:val="CF661D6C"/>
+    <w:lvl w:ilvl="0" w:tplc="1009000F">
+      <w:start w:val="1"/>
+      <w:numFmt w:val="decimal"/>
+      <w:lvlText w:val="%1."/>
+      <w:lvlJc w:val="left"/>
+      <w:pPr>
+        <w:ind w:left="720" w:hanging="360"/>
+      </w:pPr>
+      <w:rPr>
+        <w:rFonts w:hint="default"/>
+      </w:rPr>
+    </w:lvl>
+    <w:lvl w:ilvl="1" w:tplc="10090019" w:tentative="1">
+      <w:start w:val="1"/>
+      <w:numFmt w:val="lowerLetter"/>
+      <w:lvlText w:val="%2."/>
+      <w:lvlJc w:val="left"/>
+      <w:pPr>
+        <w:ind w:left="1440" w:hanging="360"/>
+      </w:pPr>
+    </w:lvl>
+    <w:lvl w:ilvl="2" w:tplc="1009001B" w:tentative="1">
+      <w:start w:val="1"/>
+      <w:numFmt w:val="lowerRoman"/>
+      <w:lvlText w:val="%3."/>
+      <w:lvlJc w:val="right"/>
+      <w:pPr>
+        <w:ind w:left="2160" w:hanging="180"/>
+      </w:pPr>
+    </w:lvl>
+    <w:lvl w:ilvl="3" w:tplc="1009000F" w:tentative="1">
+      <w:start w:val="1"/>
+      <w:numFmt w:val="decimal"/>
+      <w:lvlText w:val="%4."/>
+      <w:lvlJc w:val="left"/>
+      <w:pPr>
+        <w:ind w:left="2880" w:hanging="360"/>
+      </w:pPr>
+    </w:lvl>
+    <w:lvl w:ilvl="4" w:tplc="10090019" w:tentative="1">
+      <w:start w:val="1"/>
+      <w:numFmt w:val="lowerLetter"/>
+      <w:lvlText w:val="%5."/>
+      <w:lvlJc w:val="left"/>
+      <w:pPr>
+        <w:ind w:left="3600" w:hanging="360"/>
+      </w:pPr>
+    </w:lvl>
+    <w:lvl w:ilvl="5" w:tplc="1009001B" w:tentative="1">
+      <w:start w:val="1"/>
+      <w:numFmt w:val="lowerRoman"/>
+      <w:lvlText w:val="%6."/>
+      <w:lvlJc w:val="right"/>
+      <w:pPr>
+        <w:ind w:left="4320" w:hanging="180"/>
+      </w:pPr>
+    </w:lvl>
+    <w:lvl w:ilvl="6" w:tplc="1009000F" w:tentative="1">
+      <w:start w:val="1"/>
+      <w:numFmt w:val="decimal"/>
+      <w:lvlText w:val="%7."/>
+      <w:lvlJc w:val="left"/>
+      <w:pPr>
+        <w:ind w:left="5040" w:hanging="360"/>
+      </w:pPr>
+    </w:lvl>
+    <w:lvl w:ilvl="7" w:tplc="10090019" w:tentative="1">
+      <w:start w:val="1"/>
+      <w:numFmt w:val="lowerLetter"/>
+      <w:lvlText w:val="%8."/>
+      <w:lvlJc w:val="left"/>
+      <w:pPr>
+        <w:ind w:left="5760" w:hanging="360"/>
+      </w:pPr>
+    </w:lvl>
+    <w:lvl w:ilvl="8" w:tplc="1009001B" w:tentative="1">
+      <w:start w:val="1"/>
+      <w:numFmt w:val="lowerRoman"/>
+      <w:lvlText w:val="%9."/>
+      <w:lvlJc w:val="right"/>
+      <w:pPr>
+        <w:ind w:left="6480" w:hanging="180"/>
+      </w:pPr>
+    </w:lvl>
+  </w:abstractNum>
+  <w:abstractNum w:abstractNumId="31" w15:restartNumberingAfterBreak="0">
+    <w:nsid w:val="63824789"/>
+    <w:multiLevelType w:val="hybridMultilevel"/>
+    <w:tmpl w:val="EB56BF7C"/>
+    <w:lvl w:ilvl="0" w:tplc="F68621E6">
+      <w:start w:val="1"/>
+      <w:numFmt w:val="decimal"/>
+      <w:lvlText w:val="%1"/>
+      <w:lvlJc w:val="left"/>
+      <w:pPr>
+        <w:ind w:left="720" w:hanging="360"/>
+      </w:pPr>
+      <w:rPr>
+        <w:rFonts w:hint="default"/>
+      </w:rPr>
+    </w:lvl>
+    <w:lvl w:ilvl="1" w:tplc="10090019" w:tentative="1">
+      <w:start w:val="1"/>
+      <w:numFmt w:val="lowerLetter"/>
+      <w:lvlText w:val="%2."/>
+      <w:lvlJc w:val="left"/>
+      <w:pPr>
+        <w:ind w:left="1440" w:hanging="360"/>
+      </w:pPr>
+    </w:lvl>
+    <w:lvl w:ilvl="2" w:tplc="1009001B" w:tentative="1">
+      <w:start w:val="1"/>
+      <w:numFmt w:val="lowerRoman"/>
+      <w:lvlText w:val="%3."/>
+      <w:lvlJc w:val="right"/>
+      <w:pPr>
+        <w:ind w:left="2160" w:hanging="180"/>
+      </w:pPr>
+    </w:lvl>
+    <w:lvl w:ilvl="3" w:tplc="1009000F" w:tentative="1">
+      <w:start w:val="1"/>
+      <w:numFmt w:val="decimal"/>
+      <w:lvlText w:val="%4."/>
+      <w:lvlJc w:val="left"/>
+      <w:pPr>
+        <w:ind w:left="2880" w:hanging="360"/>
+      </w:pPr>
+    </w:lvl>
+    <w:lvl w:ilvl="4" w:tplc="10090019" w:tentative="1">
+      <w:start w:val="1"/>
+      <w:numFmt w:val="lowerLetter"/>
+      <w:lvlText w:val="%5."/>
+      <w:lvlJc w:val="left"/>
+      <w:pPr>
+        <w:ind w:left="3600" w:hanging="360"/>
+      </w:pPr>
+    </w:lvl>
+    <w:lvl w:ilvl="5" w:tplc="1009001B" w:tentative="1">
+      <w:start w:val="1"/>
+      <w:numFmt w:val="lowerRoman"/>
+      <w:lvlText w:val="%6."/>
+      <w:lvlJc w:val="right"/>
+      <w:pPr>
+        <w:ind w:left="4320" w:hanging="180"/>
+      </w:pPr>
+    </w:lvl>
+    <w:lvl w:ilvl="6" w:tplc="1009000F" w:tentative="1">
+      <w:start w:val="1"/>
+      <w:numFmt w:val="decimal"/>
+      <w:lvlText w:val="%7."/>
+      <w:lvlJc w:val="left"/>
+      <w:pPr>
+        <w:ind w:left="5040" w:hanging="360"/>
+      </w:pPr>
+    </w:lvl>
+    <w:lvl w:ilvl="7" w:tplc="10090019" w:tentative="1">
+      <w:start w:val="1"/>
+      <w:numFmt w:val="lowerLetter"/>
+      <w:lvlText w:val="%8."/>
+      <w:lvlJc w:val="left"/>
+      <w:pPr>
+        <w:ind w:left="5760" w:hanging="360"/>
+      </w:pPr>
+    </w:lvl>
+    <w:lvl w:ilvl="8" w:tplc="1009001B" w:tentative="1">
+      <w:start w:val="1"/>
+      <w:numFmt w:val="lowerRoman"/>
+      <w:lvlText w:val="%9."/>
+      <w:lvlJc w:val="right"/>
+      <w:pPr>
+        <w:ind w:left="6480" w:hanging="180"/>
+      </w:pPr>
+    </w:lvl>
+  </w:abstractNum>
+  <w:abstractNum w:abstractNumId="32" w15:restartNumberingAfterBreak="0">
     <w:nsid w:val="68734ECC"/>
     <w:multiLevelType w:val="hybridMultilevel"/>
     <w:tmpl w:val="46DE0A60"/>
@@ -7337,7 +15140,7 @@
       </w:rPr>
     </w:lvl>
   </w:abstractNum>
-  <w:abstractNum w:abstractNumId="23" w15:restartNumberingAfterBreak="0">
+  <w:abstractNum w:abstractNumId="33" w15:restartNumberingAfterBreak="0">
     <w:nsid w:val="6CE312C7"/>
     <w:multiLevelType w:val="hybridMultilevel"/>
     <w:tmpl w:val="B784F314"/>
@@ -7474,7 +15277,7 @@
       </w:rPr>
     </w:lvl>
   </w:abstractNum>
-  <w:abstractNum w:abstractNumId="24" w15:restartNumberingAfterBreak="0">
+  <w:abstractNum w:abstractNumId="34" w15:restartNumberingAfterBreak="0">
     <w:nsid w:val="72406332"/>
     <w:multiLevelType w:val="hybridMultilevel"/>
     <w:tmpl w:val="98741692"/>
@@ -7586,7 +15389,96 @@
       </w:rPr>
     </w:lvl>
   </w:abstractNum>
-  <w:abstractNum w:abstractNumId="25" w15:restartNumberingAfterBreak="0">
+  <w:abstractNum w:abstractNumId="35" w15:restartNumberingAfterBreak="0">
+    <w:nsid w:val="728645A2"/>
+    <w:multiLevelType w:val="hybridMultilevel"/>
+    <w:tmpl w:val="6F101AA4"/>
+    <w:lvl w:ilvl="0" w:tplc="1009000F">
+      <w:start w:val="1"/>
+      <w:numFmt w:val="decimal"/>
+      <w:lvlText w:val="%1."/>
+      <w:lvlJc w:val="left"/>
+      <w:pPr>
+        <w:ind w:left="720" w:hanging="360"/>
+      </w:pPr>
+      <w:rPr>
+        <w:rFonts w:hint="default"/>
+      </w:rPr>
+    </w:lvl>
+    <w:lvl w:ilvl="1" w:tplc="10090019" w:tentative="1">
+      <w:start w:val="1"/>
+      <w:numFmt w:val="lowerLetter"/>
+      <w:lvlText w:val="%2."/>
+      <w:lvlJc w:val="left"/>
+      <w:pPr>
+        <w:ind w:left="1440" w:hanging="360"/>
+      </w:pPr>
+    </w:lvl>
+    <w:lvl w:ilvl="2" w:tplc="1009001B" w:tentative="1">
+      <w:start w:val="1"/>
+      <w:numFmt w:val="lowerRoman"/>
+      <w:lvlText w:val="%3."/>
+      <w:lvlJc w:val="right"/>
+      <w:pPr>
+        <w:ind w:left="2160" w:hanging="180"/>
+      </w:pPr>
+    </w:lvl>
+    <w:lvl w:ilvl="3" w:tplc="1009000F" w:tentative="1">
+      <w:start w:val="1"/>
+      <w:numFmt w:val="decimal"/>
+      <w:lvlText w:val="%4."/>
+      <w:lvlJc w:val="left"/>
+      <w:pPr>
+        <w:ind w:left="2880" w:hanging="360"/>
+      </w:pPr>
+    </w:lvl>
+    <w:lvl w:ilvl="4" w:tplc="10090019" w:tentative="1">
+      <w:start w:val="1"/>
+      <w:numFmt w:val="lowerLetter"/>
+      <w:lvlText w:val="%5."/>
+      <w:lvlJc w:val="left"/>
+      <w:pPr>
+        <w:ind w:left="3600" w:hanging="360"/>
+      </w:pPr>
+    </w:lvl>
+    <w:lvl w:ilvl="5" w:tplc="1009001B" w:tentative="1">
+      <w:start w:val="1"/>
+      <w:numFmt w:val="lowerRoman"/>
+      <w:lvlText w:val="%6."/>
+      <w:lvlJc w:val="right"/>
+      <w:pPr>
+        <w:ind w:left="4320" w:hanging="180"/>
+      </w:pPr>
+    </w:lvl>
+    <w:lvl w:ilvl="6" w:tplc="1009000F" w:tentative="1">
+      <w:start w:val="1"/>
+      <w:numFmt w:val="decimal"/>
+      <w:lvlText w:val="%7."/>
+      <w:lvlJc w:val="left"/>
+      <w:pPr>
+        <w:ind w:left="5040" w:hanging="360"/>
+      </w:pPr>
+    </w:lvl>
+    <w:lvl w:ilvl="7" w:tplc="10090019" w:tentative="1">
+      <w:start w:val="1"/>
+      <w:numFmt w:val="lowerLetter"/>
+      <w:lvlText w:val="%8."/>
+      <w:lvlJc w:val="left"/>
+      <w:pPr>
+        <w:ind w:left="5760" w:hanging="360"/>
+      </w:pPr>
+    </w:lvl>
+    <w:lvl w:ilvl="8" w:tplc="1009001B" w:tentative="1">
+      <w:start w:val="1"/>
+      <w:numFmt w:val="lowerRoman"/>
+      <w:lvlText w:val="%9."/>
+      <w:lvlJc w:val="right"/>
+      <w:pPr>
+        <w:ind w:left="6480" w:hanging="180"/>
+      </w:pPr>
+    </w:lvl>
+  </w:abstractNum>
+  <w:abstractNum w:abstractNumId="36" w15:restartNumberingAfterBreak="0">
     <w:nsid w:val="72D76018"/>
     <w:multiLevelType w:val="multilevel"/>
     <w:tmpl w:val="F36279A0"/>
@@ -7729,17 +15621,284 @@
       </w:rPr>
     </w:lvl>
   </w:abstractNum>
+  <w:abstractNum w:abstractNumId="37" w15:restartNumberingAfterBreak="0">
+    <w:nsid w:val="75E9422F"/>
+    <w:multiLevelType w:val="hybridMultilevel"/>
+    <w:tmpl w:val="3A5894EA"/>
+    <w:lvl w:ilvl="0" w:tplc="1009000F">
+      <w:start w:val="1"/>
+      <w:numFmt w:val="decimal"/>
+      <w:lvlText w:val="%1."/>
+      <w:lvlJc w:val="left"/>
+      <w:pPr>
+        <w:ind w:left="720" w:hanging="360"/>
+      </w:pPr>
+      <w:rPr>
+        <w:rFonts w:hint="default"/>
+      </w:rPr>
+    </w:lvl>
+    <w:lvl w:ilvl="1" w:tplc="10090019" w:tentative="1">
+      <w:start w:val="1"/>
+      <w:numFmt w:val="lowerLetter"/>
+      <w:lvlText w:val="%2."/>
+      <w:lvlJc w:val="left"/>
+      <w:pPr>
+        <w:ind w:left="1440" w:hanging="360"/>
+      </w:pPr>
+    </w:lvl>
+    <w:lvl w:ilvl="2" w:tplc="1009001B" w:tentative="1">
+      <w:start w:val="1"/>
+      <w:numFmt w:val="lowerRoman"/>
+      <w:lvlText w:val="%3."/>
+      <w:lvlJc w:val="right"/>
+      <w:pPr>
+        <w:ind w:left="2160" w:hanging="180"/>
+      </w:pPr>
+    </w:lvl>
+    <w:lvl w:ilvl="3" w:tplc="1009000F" w:tentative="1">
+      <w:start w:val="1"/>
+      <w:numFmt w:val="decimal"/>
+      <w:lvlText w:val="%4."/>
+      <w:lvlJc w:val="left"/>
+      <w:pPr>
+        <w:ind w:left="2880" w:hanging="360"/>
+      </w:pPr>
+    </w:lvl>
+    <w:lvl w:ilvl="4" w:tplc="10090019" w:tentative="1">
+      <w:start w:val="1"/>
+      <w:numFmt w:val="lowerLetter"/>
+      <w:lvlText w:val="%5."/>
+      <w:lvlJc w:val="left"/>
+      <w:pPr>
+        <w:ind w:left="3600" w:hanging="360"/>
+      </w:pPr>
+    </w:lvl>
+    <w:lvl w:ilvl="5" w:tplc="1009001B" w:tentative="1">
+      <w:start w:val="1"/>
+      <w:numFmt w:val="lowerRoman"/>
+      <w:lvlText w:val="%6."/>
+      <w:lvlJc w:val="right"/>
+      <w:pPr>
+        <w:ind w:left="4320" w:hanging="180"/>
+      </w:pPr>
+    </w:lvl>
+    <w:lvl w:ilvl="6" w:tplc="1009000F" w:tentative="1">
+      <w:start w:val="1"/>
+      <w:numFmt w:val="decimal"/>
+      <w:lvlText w:val="%7."/>
+      <w:lvlJc w:val="left"/>
+      <w:pPr>
+        <w:ind w:left="5040" w:hanging="360"/>
+      </w:pPr>
+    </w:lvl>
+    <w:lvl w:ilvl="7" w:tplc="10090019" w:tentative="1">
+      <w:start w:val="1"/>
+      <w:numFmt w:val="lowerLetter"/>
+      <w:lvlText w:val="%8."/>
+      <w:lvlJc w:val="left"/>
+      <w:pPr>
+        <w:ind w:left="5760" w:hanging="360"/>
+      </w:pPr>
+    </w:lvl>
+    <w:lvl w:ilvl="8" w:tplc="1009001B" w:tentative="1">
+      <w:start w:val="1"/>
+      <w:numFmt w:val="lowerRoman"/>
+      <w:lvlText w:val="%9."/>
+      <w:lvlJc w:val="right"/>
+      <w:pPr>
+        <w:ind w:left="6480" w:hanging="180"/>
+      </w:pPr>
+    </w:lvl>
+  </w:abstractNum>
+  <w:abstractNum w:abstractNumId="38" w15:restartNumberingAfterBreak="0">
+    <w:nsid w:val="79197D27"/>
+    <w:multiLevelType w:val="hybridMultilevel"/>
+    <w:tmpl w:val="D48A3D0E"/>
+    <w:lvl w:ilvl="0" w:tplc="1009000F">
+      <w:start w:val="1"/>
+      <w:numFmt w:val="decimal"/>
+      <w:lvlText w:val="%1."/>
+      <w:lvlJc w:val="left"/>
+      <w:pPr>
+        <w:ind w:left="720" w:hanging="360"/>
+      </w:pPr>
+      <w:rPr>
+        <w:rFonts w:hint="default"/>
+      </w:rPr>
+    </w:lvl>
+    <w:lvl w:ilvl="1" w:tplc="10090019" w:tentative="1">
+      <w:start w:val="1"/>
+      <w:numFmt w:val="lowerLetter"/>
+      <w:lvlText w:val="%2."/>
+      <w:lvlJc w:val="left"/>
+      <w:pPr>
+        <w:ind w:left="1440" w:hanging="360"/>
+      </w:pPr>
+    </w:lvl>
+    <w:lvl w:ilvl="2" w:tplc="1009001B" w:tentative="1">
+      <w:start w:val="1"/>
+      <w:numFmt w:val="lowerRoman"/>
+      <w:lvlText w:val="%3."/>
+      <w:lvlJc w:val="right"/>
+      <w:pPr>
+        <w:ind w:left="2160" w:hanging="180"/>
+      </w:pPr>
+    </w:lvl>
+    <w:lvl w:ilvl="3" w:tplc="1009000F" w:tentative="1">
+      <w:start w:val="1"/>
+      <w:numFmt w:val="decimal"/>
+      <w:lvlText w:val="%4."/>
+      <w:lvlJc w:val="left"/>
+      <w:pPr>
+        <w:ind w:left="2880" w:hanging="360"/>
+      </w:pPr>
+    </w:lvl>
+    <w:lvl w:ilvl="4" w:tplc="10090019" w:tentative="1">
+      <w:start w:val="1"/>
+      <w:numFmt w:val="lowerLetter"/>
+      <w:lvlText w:val="%5."/>
+      <w:lvlJc w:val="left"/>
+      <w:pPr>
+        <w:ind w:left="3600" w:hanging="360"/>
+      </w:pPr>
+    </w:lvl>
+    <w:lvl w:ilvl="5" w:tplc="1009001B" w:tentative="1">
+      <w:start w:val="1"/>
+      <w:numFmt w:val="lowerRoman"/>
+      <w:lvlText w:val="%6."/>
+      <w:lvlJc w:val="right"/>
+      <w:pPr>
+        <w:ind w:left="4320" w:hanging="180"/>
+      </w:pPr>
+    </w:lvl>
+    <w:lvl w:ilvl="6" w:tplc="1009000F" w:tentative="1">
+      <w:start w:val="1"/>
+      <w:numFmt w:val="decimal"/>
+      <w:lvlText w:val="%7."/>
+      <w:lvlJc w:val="left"/>
+      <w:pPr>
+        <w:ind w:left="5040" w:hanging="360"/>
+      </w:pPr>
+    </w:lvl>
+    <w:lvl w:ilvl="7" w:tplc="10090019" w:tentative="1">
+      <w:start w:val="1"/>
+      <w:numFmt w:val="lowerLetter"/>
+      <w:lvlText w:val="%8."/>
+      <w:lvlJc w:val="left"/>
+      <w:pPr>
+        <w:ind w:left="5760" w:hanging="360"/>
+      </w:pPr>
+    </w:lvl>
+    <w:lvl w:ilvl="8" w:tplc="1009001B" w:tentative="1">
+      <w:start w:val="1"/>
+      <w:numFmt w:val="lowerRoman"/>
+      <w:lvlText w:val="%9."/>
+      <w:lvlJc w:val="right"/>
+      <w:pPr>
+        <w:ind w:left="6480" w:hanging="180"/>
+      </w:pPr>
+    </w:lvl>
+  </w:abstractNum>
+  <w:abstractNum w:abstractNumId="39" w15:restartNumberingAfterBreak="0">
+    <w:nsid w:val="7CE82231"/>
+    <w:multiLevelType w:val="hybridMultilevel"/>
+    <w:tmpl w:val="6F101AA4"/>
+    <w:lvl w:ilvl="0" w:tplc="1009000F">
+      <w:start w:val="1"/>
+      <w:numFmt w:val="decimal"/>
+      <w:lvlText w:val="%1."/>
+      <w:lvlJc w:val="left"/>
+      <w:pPr>
+        <w:ind w:left="720" w:hanging="360"/>
+      </w:pPr>
+      <w:rPr>
+        <w:rFonts w:hint="default"/>
+      </w:rPr>
+    </w:lvl>
+    <w:lvl w:ilvl="1" w:tplc="10090019" w:tentative="1">
+      <w:start w:val="1"/>
+      <w:numFmt w:val="lowerLetter"/>
+      <w:lvlText w:val="%2."/>
+      <w:lvlJc w:val="left"/>
+      <w:pPr>
+        <w:ind w:left="1440" w:hanging="360"/>
+      </w:pPr>
+    </w:lvl>
+    <w:lvl w:ilvl="2" w:tplc="1009001B" w:tentative="1">
+      <w:start w:val="1"/>
+      <w:numFmt w:val="lowerRoman"/>
+      <w:lvlText w:val="%3."/>
+      <w:lvlJc w:val="right"/>
+      <w:pPr>
+        <w:ind w:left="2160" w:hanging="180"/>
+      </w:pPr>
+    </w:lvl>
+    <w:lvl w:ilvl="3" w:tplc="1009000F" w:tentative="1">
+      <w:start w:val="1"/>
+      <w:numFmt w:val="decimal"/>
+      <w:lvlText w:val="%4."/>
+      <w:lvlJc w:val="left"/>
+      <w:pPr>
+        <w:ind w:left="2880" w:hanging="360"/>
+      </w:pPr>
+    </w:lvl>
+    <w:lvl w:ilvl="4" w:tplc="10090019" w:tentative="1">
+      <w:start w:val="1"/>
+      <w:numFmt w:val="lowerLetter"/>
+      <w:lvlText w:val="%5."/>
+      <w:lvlJc w:val="left"/>
+      <w:pPr>
+        <w:ind w:left="3600" w:hanging="360"/>
+      </w:pPr>
+    </w:lvl>
+    <w:lvl w:ilvl="5" w:tplc="1009001B" w:tentative="1">
+      <w:start w:val="1"/>
+      <w:numFmt w:val="lowerRoman"/>
+      <w:lvlText w:val="%6."/>
+      <w:lvlJc w:val="right"/>
+      <w:pPr>
+        <w:ind w:left="4320" w:hanging="180"/>
+      </w:pPr>
+    </w:lvl>
+    <w:lvl w:ilvl="6" w:tplc="1009000F" w:tentative="1">
+      <w:start w:val="1"/>
+      <w:numFmt w:val="decimal"/>
+      <w:lvlText w:val="%7."/>
+      <w:lvlJc w:val="left"/>
+      <w:pPr>
+        <w:ind w:left="5040" w:hanging="360"/>
+      </w:pPr>
+    </w:lvl>
+    <w:lvl w:ilvl="7" w:tplc="10090019" w:tentative="1">
+      <w:start w:val="1"/>
+      <w:numFmt w:val="lowerLetter"/>
+      <w:lvlText w:val="%8."/>
+      <w:lvlJc w:val="left"/>
+      <w:pPr>
+        <w:ind w:left="5760" w:hanging="360"/>
+      </w:pPr>
+    </w:lvl>
+    <w:lvl w:ilvl="8" w:tplc="1009001B" w:tentative="1">
+      <w:start w:val="1"/>
+      <w:numFmt w:val="lowerRoman"/>
+      <w:lvlText w:val="%9."/>
+      <w:lvlJc w:val="right"/>
+      <w:pPr>
+        <w:ind w:left="6480" w:hanging="180"/>
+      </w:pPr>
+    </w:lvl>
+  </w:abstractNum>
   <w:num w:numId="1">
-    <w:abstractNumId w:val="22"/>
+    <w:abstractNumId w:val="32"/>
   </w:num>
   <w:num w:numId="2">
     <w:abstractNumId w:val="2"/>
   </w:num>
   <w:num w:numId="3">
-    <w:abstractNumId w:val="16"/>
+    <w:abstractNumId w:val="24"/>
   </w:num>
   <w:num w:numId="4">
-    <w:abstractNumId w:val="19"/>
+    <w:abstractNumId w:val="27"/>
     <w:lvlOverride w:ilvl="0">
       <w:startOverride w:val="1"/>
     </w:lvlOverride>
@@ -7753,7 +15912,7 @@
     <w:lvlOverride w:ilvl="8"/>
   </w:num>
   <w:num w:numId="5">
-    <w:abstractNumId w:val="7"/>
+    <w:abstractNumId w:val="11"/>
     <w:lvlOverride w:ilvl="0">
       <w:startOverride w:val="1"/>
     </w:lvlOverride>
@@ -7767,7 +15926,7 @@
     <w:lvlOverride w:ilvl="8"/>
   </w:num>
   <w:num w:numId="6">
-    <w:abstractNumId w:val="23"/>
+    <w:abstractNumId w:val="33"/>
     <w:lvlOverride w:ilvl="0">
       <w:startOverride w:val="1"/>
     </w:lvlOverride>
@@ -7781,16 +15940,16 @@
     <w:lvlOverride w:ilvl="8"/>
   </w:num>
   <w:num w:numId="7">
-    <w:abstractNumId w:val="21"/>
+    <w:abstractNumId w:val="29"/>
   </w:num>
   <w:num w:numId="8">
-    <w:abstractNumId w:val="13"/>
+    <w:abstractNumId w:val="17"/>
   </w:num>
   <w:num w:numId="9">
-    <w:abstractNumId w:val="8"/>
+    <w:abstractNumId w:val="12"/>
   </w:num>
   <w:num w:numId="10">
-    <w:abstractNumId w:val="25"/>
+    <w:abstractNumId w:val="36"/>
   </w:num>
   <w:num w:numId="11">
     <w:abstractNumId w:val="1"/>
@@ -7821,25 +15980,25 @@
     </w:lvlOverride>
   </w:num>
   <w:num w:numId="12">
-    <w:abstractNumId w:val="3"/>
+    <w:abstractNumId w:val="6"/>
   </w:num>
   <w:num w:numId="13">
-    <w:abstractNumId w:val="10"/>
+    <w:abstractNumId w:val="14"/>
   </w:num>
   <w:num w:numId="14">
-    <w:abstractNumId w:val="9"/>
+    <w:abstractNumId w:val="13"/>
   </w:num>
   <w:num w:numId="15">
+    <w:abstractNumId w:val="23"/>
+  </w:num>
+  <w:num w:numId="16">
     <w:abstractNumId w:val="15"/>
   </w:num>
-  <w:num w:numId="16">
+  <w:num w:numId="17">
     <w:abstractNumId w:val="11"/>
   </w:num>
-  <w:num w:numId="17">
-    <w:abstractNumId w:val="7"/>
-  </w:num>
   <w:num w:numId="18">
-    <w:abstractNumId w:val="25"/>
+    <w:abstractNumId w:val="36"/>
     <w:lvlOverride w:ilvl="0">
       <w:startOverride w:val="1"/>
     </w:lvlOverride>
@@ -7872,31 +16031,73 @@
     <w:abstractNumId w:val="0"/>
   </w:num>
   <w:num w:numId="20">
-    <w:abstractNumId w:val="6"/>
+    <w:abstractNumId w:val="9"/>
   </w:num>
   <w:num w:numId="21">
-    <w:abstractNumId w:val="17"/>
+    <w:abstractNumId w:val="25"/>
   </w:num>
   <w:num w:numId="22">
+    <w:abstractNumId w:val="7"/>
+  </w:num>
+  <w:num w:numId="23">
+    <w:abstractNumId w:val="21"/>
+  </w:num>
+  <w:num w:numId="24">
+    <w:abstractNumId w:val="26"/>
+  </w:num>
+  <w:num w:numId="25">
+    <w:abstractNumId w:val="16"/>
+  </w:num>
+  <w:num w:numId="26">
+    <w:abstractNumId w:val="28"/>
+  </w:num>
+  <w:num w:numId="27">
+    <w:abstractNumId w:val="8"/>
+  </w:num>
+  <w:num w:numId="28">
+    <w:abstractNumId w:val="34"/>
+  </w:num>
+  <w:num w:numId="29">
+    <w:abstractNumId w:val="10"/>
+  </w:num>
+  <w:num w:numId="30">
+    <w:abstractNumId w:val="20"/>
+  </w:num>
+  <w:num w:numId="31">
+    <w:abstractNumId w:val="18"/>
+  </w:num>
+  <w:num w:numId="32">
+    <w:abstractNumId w:val="30"/>
+  </w:num>
+  <w:num w:numId="33">
+    <w:abstractNumId w:val="5"/>
+  </w:num>
+  <w:num w:numId="34">
+    <w:abstractNumId w:val="38"/>
+  </w:num>
+  <w:num w:numId="35">
+    <w:abstractNumId w:val="31"/>
+  </w:num>
+  <w:num w:numId="36">
     <w:abstractNumId w:val="4"/>
   </w:num>
-  <w:num w:numId="23">
-    <w:abstractNumId w:val="14"/>
+  <w:num w:numId="37">
+    <w:abstractNumId w:val="3"/>
   </w:num>
-  <w:num w:numId="24">
-    <w:abstractNumId w:val="18"/>
+  <w:num w:numId="38">
+    <w:abstractNumId w:val="22"/>
   </w:num>
-  <w:num w:numId="25">
-    <w:abstractNumId w:val="12"/>
+  <w:num w:numId="39">
+    <w:abstractNumId w:val="19"/>
   </w:num>
-  <w:num w:numId="26">
-    <w:abstractNumId w:val="20"/>
+  <w:num w:numId="40">
+    <w:abstractNumId w:val="37"/>
   </w:num>
-  <w:num w:numId="27">
-    <w:abstractNumId w:val="5"/>
+  <w:num w:numId="41">
+    <w:abstractNumId w:val="35"/>
   </w:num>
-  <w:num w:numId="28">
-    <w:abstractNumId w:val="24"/>
+  <w:num w:numId="42">
+    <w:abstractNumId w:val="39"/>
   </w:num>
 </w:numbering>
 </file>
@@ -9035,7 +17236,7 @@
 </file>
 
 <file path=customXml/itemProps1.xml><?xml version="1.0" encoding="utf-8"?>
-<ds:datastoreItem xmlns:ds="http://schemas.openxmlformats.org/officeDocument/2006/customXml" ds:itemID="{D2142768-DDD0-4DA5-BB72-F803071F64F6}">
+<ds:datastoreItem xmlns:ds="http://schemas.openxmlformats.org/officeDocument/2006/customXml" ds:itemID="{7F00495B-0794-4A68-8555-F6642BB7F3F7}">
   <ds:schemaRefs>
     <ds:schemaRef ds:uri="http://schemas.openxmlformats.org/officeDocument/2006/bibliography"/>
   </ds:schemaRefs>

--- a/docs/T04_Dragon_Boat_Requirements Analysis and Design.docx
+++ b/docs/T04_Dragon_Boat_Requirements Analysis and Design.docx
@@ -738,33 +738,43 @@
           <w:rFonts w:ascii="Arial" w:hAnsi="Arial" w:cs="Arial"/>
           <w:color w:val="000000" w:themeColor="text1"/>
         </w:rPr>
-        <w:t xml:space="preserve"> purpose of this document is to outline and describe the </w:t>
-      </w:r>
-      <w:proofErr w:type="gramStart"/>
-      <w:r>
-        <w:rPr>
-          <w:rFonts w:ascii="Arial" w:hAnsi="Arial" w:cs="Arial"/>
-          <w:color w:val="000000" w:themeColor="text1"/>
-        </w:rPr>
-        <w:t>high level</w:t>
-      </w:r>
-      <w:proofErr w:type="gramEnd"/>
-      <w:r>
-        <w:rPr>
-          <w:rFonts w:ascii="Arial" w:hAnsi="Arial" w:cs="Arial"/>
-          <w:color w:val="000000" w:themeColor="text1"/>
-        </w:rPr>
-        <w:t xml:space="preserve"> requirements related to the “How To Train Your Dragon Boat” Application. The sections below will describe the systems features and the purpose of them, as well as describing their functionality through a use of diagrams. </w:t>
-      </w:r>
-      <w:proofErr w:type="gramStart"/>
-      <w:r>
-        <w:rPr>
-          <w:rFonts w:ascii="Arial" w:hAnsi="Arial" w:cs="Arial"/>
-          <w:color w:val="000000" w:themeColor="text1"/>
-        </w:rPr>
-        <w:t>This requirements</w:t>
-      </w:r>
-      <w:proofErr w:type="gramEnd"/>
+        <w:t xml:space="preserve"> purpose of this document is to outline and describe requirements related to the “How </w:t>
+      </w:r>
+      <w:r>
+        <w:rPr>
+          <w:rFonts w:ascii="Arial" w:hAnsi="Arial" w:cs="Arial"/>
+          <w:color w:val="000000" w:themeColor="text1"/>
+        </w:rPr>
+        <w:t>to</w:t>
+      </w:r>
+      <w:r>
+        <w:rPr>
+          <w:rFonts w:ascii="Arial" w:hAnsi="Arial" w:cs="Arial"/>
+          <w:color w:val="000000" w:themeColor="text1"/>
+        </w:rPr>
+        <w:t xml:space="preserve"> Train Your Dragon Boat” Application. The sections below will describe the systems features and the purpose of them, as well as describing their functionality through </w:t>
+      </w:r>
+      <w:r>
+        <w:rPr>
+          <w:rFonts w:ascii="Arial" w:hAnsi="Arial" w:cs="Arial"/>
+          <w:color w:val="000000" w:themeColor="text1"/>
+        </w:rPr>
+        <w:t>the</w:t>
+      </w:r>
+      <w:r>
+        <w:rPr>
+          <w:rFonts w:ascii="Arial" w:hAnsi="Arial" w:cs="Arial"/>
+          <w:color w:val="000000" w:themeColor="text1"/>
+        </w:rPr>
+        <w:t xml:space="preserve"> use of diagrams. </w:t>
+      </w:r>
+      <w:r>
+        <w:rPr>
+          <w:rFonts w:ascii="Arial" w:hAnsi="Arial" w:cs="Arial"/>
+          <w:color w:val="000000" w:themeColor="text1"/>
+        </w:rPr>
+        <w:t>These requirements</w:t>
+      </w:r>
       <w:r>
         <w:rPr>
           <w:rFonts w:ascii="Arial" w:hAnsi="Arial" w:cs="Arial"/>
@@ -832,15 +842,13 @@
         </w:rPr>
         <w:t xml:space="preserve">The Main Purpose of the “How </w:t>
       </w:r>
-      <w:proofErr w:type="gramStart"/>
-      <w:r>
-        <w:rPr>
-          <w:rFonts w:ascii="Arial" w:hAnsi="Arial" w:cs="Arial"/>
-          <w:color w:val="000000" w:themeColor="text1"/>
-        </w:rPr>
-        <w:t>To</w:t>
-      </w:r>
-      <w:proofErr w:type="gramEnd"/>
+      <w:r>
+        <w:rPr>
+          <w:rFonts w:ascii="Arial" w:hAnsi="Arial" w:cs="Arial"/>
+          <w:color w:val="000000" w:themeColor="text1"/>
+        </w:rPr>
+        <w:t>to</w:t>
+      </w:r>
       <w:r>
         <w:rPr>
           <w:rFonts w:ascii="Arial" w:hAnsi="Arial" w:cs="Arial"/>
@@ -862,15 +870,13 @@
         </w:rPr>
         <w:t xml:space="preserve">aid the team with the common tasks performed for the team. The team’s most important tasks, which include the management of team members, the creation of dragon boat layouts, and the monitoring of dragon boat teams during practice are currently done through manual methods, mainly through scrap paper, and as a result are of very low effectiveness and efficiency. The How </w:t>
       </w:r>
-      <w:proofErr w:type="gramStart"/>
-      <w:r>
-        <w:rPr>
-          <w:rFonts w:ascii="Arial" w:hAnsi="Arial" w:cs="Arial"/>
-          <w:color w:val="000000" w:themeColor="text1"/>
-        </w:rPr>
-        <w:t>To</w:t>
-      </w:r>
-      <w:proofErr w:type="gramEnd"/>
+      <w:r>
+        <w:rPr>
+          <w:rFonts w:ascii="Arial" w:hAnsi="Arial" w:cs="Arial"/>
+          <w:color w:val="000000" w:themeColor="text1"/>
+        </w:rPr>
+        <w:t>to</w:t>
+      </w:r>
       <w:r>
         <w:rPr>
           <w:rFonts w:ascii="Arial" w:hAnsi="Arial" w:cs="Arial"/>
@@ -1367,48 +1373,280 @@
         </w:rPr>
         <w:t xml:space="preserve">The How </w:t>
       </w:r>
-      <w:proofErr w:type="gramStart"/>
-      <w:r>
-        <w:rPr>
-          <w:rFonts w:ascii="Arial" w:hAnsi="Arial" w:cs="Arial"/>
-          <w:color w:val="000000" w:themeColor="text1"/>
-        </w:rPr>
-        <w:t>To</w:t>
-      </w:r>
-      <w:proofErr w:type="gramEnd"/>
-      <w:r>
-        <w:rPr>
-          <w:rFonts w:ascii="Arial" w:hAnsi="Arial" w:cs="Arial"/>
-          <w:color w:val="000000" w:themeColor="text1"/>
-        </w:rPr>
-        <w:t xml:space="preserve"> Train Your Dragon Boat application has four actors interacting with the system, which include 3 users and one software API. The Executive is responsible for managing any members of the team, including adding new members, altering current members, or deleting old members. The members will be stored in an internal database table contained within the application, </w:t>
-      </w:r>
-      <w:proofErr w:type="gramStart"/>
-      <w:r>
-        <w:rPr>
-          <w:rFonts w:ascii="Arial" w:hAnsi="Arial" w:cs="Arial"/>
-          <w:color w:val="000000" w:themeColor="text1"/>
-        </w:rPr>
-        <w:t>The</w:t>
-      </w:r>
-      <w:proofErr w:type="gramEnd"/>
-      <w:r>
-        <w:rPr>
-          <w:rFonts w:ascii="Arial" w:hAnsi="Arial" w:cs="Arial"/>
-          <w:color w:val="000000" w:themeColor="text1"/>
-        </w:rPr>
-        <w:t xml:space="preserve"> executive can also communicate with any of the team members by email. The captain is responsible for using the list of team members to create boat layouts that will be used during practice runs. The layouts will be created using an interactive drag and drop interface</w:t>
-      </w:r>
-      <w:r>
-        <w:rPr>
-          <w:rFonts w:ascii="Arial" w:hAnsi="Arial" w:cs="Arial"/>
-          <w:color w:val="000000" w:themeColor="text1"/>
-        </w:rPr>
-        <w:t xml:space="preserve"> and will be stored within the application’s internal database similar to the team members. The drummer’s role is to use the boat layouts created by the captain to begin tracking the boat statistics during practice runs. More specifically, the drummer will responsible for beginning the application’s tracking function. The application will record the boat position and route through a map API, and also the distance the boat travelled, and the velocity of the boat. This information will be stored as routes within the database to be viewed by the team captain. Finally, the map API is part of the tracking process that is initiated by the drummer. It is responsible for the updating and positioning of the boat as it travels through the map. This information will be stored along with the performance information inside the database.</w:t>
+      <w:r>
+        <w:rPr>
+          <w:rFonts w:ascii="Arial" w:hAnsi="Arial" w:cs="Arial"/>
+          <w:color w:val="000000" w:themeColor="text1"/>
+        </w:rPr>
+        <w:t>to</w:t>
+      </w:r>
+      <w:r>
+        <w:rPr>
+          <w:rFonts w:ascii="Arial" w:hAnsi="Arial" w:cs="Arial"/>
+          <w:color w:val="000000" w:themeColor="text1"/>
+        </w:rPr>
+        <w:t xml:space="preserve"> Train Your Dragon Boat application has </w:t>
+      </w:r>
+      <w:r>
+        <w:rPr>
+          <w:rFonts w:ascii="Arial" w:hAnsi="Arial" w:cs="Arial"/>
+          <w:color w:val="000000" w:themeColor="text1"/>
+        </w:rPr>
+        <w:t>three</w:t>
+      </w:r>
+      <w:r>
+        <w:rPr>
+          <w:rFonts w:ascii="Arial" w:hAnsi="Arial" w:cs="Arial"/>
+          <w:color w:val="000000" w:themeColor="text1"/>
+        </w:rPr>
+        <w:t xml:space="preserve"> actors interacting with the system</w:t>
+      </w:r>
+      <w:r>
+        <w:rPr>
+          <w:rFonts w:ascii="Arial" w:hAnsi="Arial" w:cs="Arial"/>
+          <w:color w:val="000000" w:themeColor="text1"/>
+        </w:rPr>
+        <w:t>;</w:t>
+      </w:r>
+      <w:r>
+        <w:rPr>
+          <w:rFonts w:ascii="Arial" w:hAnsi="Arial" w:cs="Arial"/>
+          <w:color w:val="000000" w:themeColor="text1"/>
+        </w:rPr>
+        <w:t xml:space="preserve"> </w:t>
+      </w:r>
+      <w:r>
+        <w:rPr>
+          <w:rFonts w:ascii="Arial" w:hAnsi="Arial" w:cs="Arial"/>
+          <w:color w:val="000000" w:themeColor="text1"/>
+        </w:rPr>
+        <w:t xml:space="preserve">the Executive, Captain and Drummer. </w:t>
+      </w:r>
+      <w:r>
+        <w:rPr>
+          <w:rFonts w:ascii="Arial" w:hAnsi="Arial" w:cs="Arial"/>
+          <w:color w:val="000000" w:themeColor="text1"/>
+        </w:rPr>
+        <w:t xml:space="preserve">The Executive is responsible for managing any members of the team, including adding new members, altering current members, or deleting old members. The members will be stored in an internal database table contained within the </w:t>
+      </w:r>
+      <w:r>
+        <w:rPr>
+          <w:rFonts w:ascii="Arial" w:hAnsi="Arial" w:cs="Arial"/>
+          <w:color w:val="000000" w:themeColor="text1"/>
+        </w:rPr>
+        <w:t>application;</w:t>
+      </w:r>
+      <w:r>
+        <w:rPr>
+          <w:rFonts w:ascii="Arial" w:hAnsi="Arial" w:cs="Arial"/>
+          <w:color w:val="000000" w:themeColor="text1"/>
+        </w:rPr>
+        <w:t xml:space="preserve"> </w:t>
+      </w:r>
+      <w:r>
+        <w:rPr>
+          <w:rFonts w:ascii="Arial" w:hAnsi="Arial" w:cs="Arial"/>
+          <w:color w:val="000000" w:themeColor="text1"/>
+        </w:rPr>
+        <w:t>the</w:t>
+      </w:r>
+      <w:r>
+        <w:rPr>
+          <w:rFonts w:ascii="Arial" w:hAnsi="Arial" w:cs="Arial"/>
+          <w:color w:val="000000" w:themeColor="text1"/>
+        </w:rPr>
+        <w:t xml:space="preserve"> executive can also communicate with any of the team members by email.</w:t>
       </w:r>
     </w:p>
     <w:p>
       <w:pPr>
+        <w:pStyle w:val="BodyTextIndent2"/>
+        <w:spacing w:after="0" w:line="240" w:lineRule="auto"/>
+        <w:rPr>
+          <w:rFonts w:ascii="Arial" w:hAnsi="Arial" w:cs="Arial"/>
+          <w:color w:val="000000" w:themeColor="text1"/>
+        </w:rPr>
+      </w:pPr>
+    </w:p>
+    <w:p>
+      <w:pPr>
+        <w:pStyle w:val="BodyTextIndent2"/>
+        <w:spacing w:after="0" w:line="240" w:lineRule="auto"/>
+        <w:rPr>
+          <w:rFonts w:ascii="Arial" w:hAnsi="Arial" w:cs="Arial"/>
+          <w:color w:val="000000" w:themeColor="text1"/>
+        </w:rPr>
+      </w:pPr>
+      <w:r>
+        <w:rPr>
+          <w:rFonts w:ascii="Arial" w:hAnsi="Arial" w:cs="Arial"/>
+          <w:color w:val="000000" w:themeColor="text1"/>
+        </w:rPr>
+        <w:t xml:space="preserve">The </w:t>
+      </w:r>
+      <w:r>
+        <w:rPr>
+          <w:rFonts w:ascii="Arial" w:hAnsi="Arial" w:cs="Arial"/>
+          <w:color w:val="000000" w:themeColor="text1"/>
+        </w:rPr>
+        <w:t>C</w:t>
+      </w:r>
+      <w:r>
+        <w:rPr>
+          <w:rFonts w:ascii="Arial" w:hAnsi="Arial" w:cs="Arial"/>
+          <w:color w:val="000000" w:themeColor="text1"/>
+        </w:rPr>
+        <w:t>aptain is responsible for using the list of team members to create boat layouts that will be used during practice runs. The layouts will be created using an interactive drag and drop interface</w:t>
+      </w:r>
+      <w:r>
+        <w:rPr>
+          <w:rFonts w:ascii="Arial" w:hAnsi="Arial" w:cs="Arial"/>
+          <w:color w:val="000000" w:themeColor="text1"/>
+        </w:rPr>
+        <w:t xml:space="preserve"> and will be stored within the application’s internal database similar to the team members. </w:t>
+      </w:r>
+    </w:p>
+    <w:p>
+      <w:pPr>
+        <w:pStyle w:val="BodyTextIndent2"/>
+        <w:spacing w:after="0" w:line="240" w:lineRule="auto"/>
+        <w:rPr>
+          <w:rFonts w:ascii="Arial" w:hAnsi="Arial" w:cs="Arial"/>
+          <w:color w:val="000000" w:themeColor="text1"/>
+        </w:rPr>
+      </w:pPr>
+    </w:p>
+    <w:p>
+      <w:pPr>
+        <w:pStyle w:val="BodyTextIndent2"/>
+        <w:spacing w:after="0" w:line="240" w:lineRule="auto"/>
+        <w:rPr>
+          <w:rFonts w:ascii="Arial" w:hAnsi="Arial" w:cs="Arial"/>
+          <w:color w:val="000000" w:themeColor="text1"/>
+        </w:rPr>
+      </w:pPr>
+      <w:r>
+        <w:rPr>
+          <w:rFonts w:ascii="Arial" w:hAnsi="Arial" w:cs="Arial"/>
+          <w:color w:val="000000" w:themeColor="text1"/>
+        </w:rPr>
+        <w:t xml:space="preserve">The </w:t>
+      </w:r>
+      <w:r>
+        <w:rPr>
+          <w:rFonts w:ascii="Arial" w:hAnsi="Arial" w:cs="Arial"/>
+          <w:color w:val="000000" w:themeColor="text1"/>
+        </w:rPr>
+        <w:t>D</w:t>
+      </w:r>
+      <w:r>
+        <w:rPr>
+          <w:rFonts w:ascii="Arial" w:hAnsi="Arial" w:cs="Arial"/>
+          <w:color w:val="000000" w:themeColor="text1"/>
+        </w:rPr>
+        <w:t xml:space="preserve">rummer’s role is to use the boat layouts created by the captain to begin tracking the boat statistics during practice runs. More specifically, the drummer will responsible for beginning the application’s tracking function. The application will record the boat position and route through a map API, and also the distance the boat travelled, and the velocity of the boat. This information will be stored as routes within the database to be viewed by the team captain. </w:t>
+      </w:r>
+      <w:r>
+        <w:rPr>
+          <w:rFonts w:ascii="Arial" w:hAnsi="Arial" w:cs="Arial"/>
+          <w:color w:val="000000" w:themeColor="text1"/>
+        </w:rPr>
+        <w:t>The</w:t>
+      </w:r>
+      <w:r>
+        <w:rPr>
+          <w:rFonts w:ascii="Arial" w:hAnsi="Arial" w:cs="Arial"/>
+          <w:color w:val="000000" w:themeColor="text1"/>
+        </w:rPr>
+        <w:t xml:space="preserve"> map</w:t>
+      </w:r>
+      <w:r>
+        <w:rPr>
+          <w:rFonts w:ascii="Arial" w:hAnsi="Arial" w:cs="Arial"/>
+          <w:color w:val="000000" w:themeColor="text1"/>
+        </w:rPr>
+        <w:t>s</w:t>
+      </w:r>
+      <w:r>
+        <w:rPr>
+          <w:rFonts w:ascii="Arial" w:hAnsi="Arial" w:cs="Arial"/>
+          <w:color w:val="000000" w:themeColor="text1"/>
+        </w:rPr>
+        <w:t xml:space="preserve"> </w:t>
+      </w:r>
+      <w:r>
+        <w:rPr>
+          <w:rFonts w:ascii="Arial" w:hAnsi="Arial" w:cs="Arial"/>
+          <w:color w:val="000000" w:themeColor="text1"/>
+        </w:rPr>
+        <w:t xml:space="preserve">and GPS </w:t>
+      </w:r>
+      <w:r>
+        <w:rPr>
+          <w:rFonts w:ascii="Arial" w:hAnsi="Arial" w:cs="Arial"/>
+          <w:color w:val="000000" w:themeColor="text1"/>
+        </w:rPr>
+        <w:t xml:space="preserve">API </w:t>
+      </w:r>
+      <w:r>
+        <w:rPr>
+          <w:rFonts w:ascii="Arial" w:hAnsi="Arial" w:cs="Arial"/>
+          <w:color w:val="000000" w:themeColor="text1"/>
+        </w:rPr>
+        <w:t>are</w:t>
+      </w:r>
+      <w:r>
+        <w:rPr>
+          <w:rFonts w:ascii="Arial" w:hAnsi="Arial" w:cs="Arial"/>
+          <w:color w:val="000000" w:themeColor="text1"/>
+        </w:rPr>
+        <w:t xml:space="preserve"> part of the tracking process that is initiated by the drummer. </w:t>
+      </w:r>
+      <w:r>
+        <w:rPr>
+          <w:rFonts w:ascii="Arial" w:hAnsi="Arial" w:cs="Arial"/>
+          <w:color w:val="000000" w:themeColor="text1"/>
+        </w:rPr>
+        <w:t>They provide information</w:t>
+      </w:r>
+      <w:r>
+        <w:rPr>
+          <w:rFonts w:ascii="Arial" w:hAnsi="Arial" w:cs="Arial"/>
+          <w:color w:val="000000" w:themeColor="text1"/>
+        </w:rPr>
+        <w:t xml:space="preserve"> </w:t>
+      </w:r>
+      <w:r>
+        <w:rPr>
+          <w:rFonts w:ascii="Arial" w:hAnsi="Arial" w:cs="Arial"/>
+          <w:color w:val="000000" w:themeColor="text1"/>
+        </w:rPr>
+        <w:t xml:space="preserve">for the </w:t>
+      </w:r>
+      <w:r>
+        <w:rPr>
+          <w:rFonts w:ascii="Arial" w:hAnsi="Arial" w:cs="Arial"/>
+          <w:color w:val="000000" w:themeColor="text1"/>
+        </w:rPr>
+        <w:t>updating and positioning of the boat as it travels through the map. This information will be stored along with the performance information inside the database</w:t>
+      </w:r>
+      <w:r>
+        <w:rPr>
+          <w:rFonts w:ascii="Arial" w:hAnsi="Arial" w:cs="Arial"/>
+          <w:color w:val="000000" w:themeColor="text1"/>
+        </w:rPr>
+        <w:t xml:space="preserve"> after a route is completed</w:t>
+      </w:r>
+      <w:r>
+        <w:rPr>
+          <w:rFonts w:ascii="Arial" w:hAnsi="Arial" w:cs="Arial"/>
+          <w:color w:val="000000" w:themeColor="text1"/>
+        </w:rPr>
+        <w:t>.</w:t>
+      </w:r>
+    </w:p>
+    <w:p>
+      <w:pPr>
         <w:pStyle w:val="Heading2"/>
         <w:rPr>
           <w:sz w:val="24"/>
@@ -1420,6 +1658,7 @@
           <w:sz w:val="24"/>
           <w:szCs w:val="24"/>
         </w:rPr>
+        <w:lastRenderedPageBreak/>
         <w:t>System Context Diagram</w:t>
       </w:r>
     </w:p>
@@ -1448,7 +1687,6 @@
           <w:noProof/>
           <w:color w:val="000000" w:themeColor="text1"/>
         </w:rPr>
-        <w:lastRenderedPageBreak/>
         <w:drawing>
           <wp:inline distT="0" distB="0" distL="0" distR="0" wp14:anchorId="51377EAB" wp14:editId="435B08F9">
             <wp:extent cx="5486400" cy="2092325"/>
@@ -1937,6 +2175,7 @@
           <w:rFonts w:ascii="Arial" w:hAnsi="Arial" w:cs="Arial"/>
           <w:color w:val="000000" w:themeColor="text1"/>
         </w:rPr>
+        <w:lastRenderedPageBreak/>
         <w:t>The target device must have all required permissions enabled for all functionality to be tested</w:t>
       </w:r>
     </w:p>
@@ -1975,7 +2214,6 @@
           <w:sz w:val="24"/>
           <w:szCs w:val="24"/>
         </w:rPr>
-        <w:lastRenderedPageBreak/>
         <w:t>Assumptions and Dependencies</w:t>
       </w:r>
       <w:bookmarkEnd w:id="14"/>
@@ -2421,21 +2659,19 @@
           <w:color w:val="000000" w:themeColor="text1"/>
         </w:rPr>
       </w:pPr>
-      <w:proofErr w:type="spellStart"/>
-      <w:r>
-        <w:rPr>
-          <w:rFonts w:ascii="Arial" w:hAnsi="Arial" w:cs="Arial"/>
-          <w:color w:val="000000" w:themeColor="text1"/>
-        </w:rPr>
-        <w:t>Npm</w:t>
-      </w:r>
-      <w:proofErr w:type="spellEnd"/>
-      <w:r>
-        <w:rPr>
-          <w:rFonts w:ascii="Arial" w:hAnsi="Arial" w:cs="Arial"/>
-          <w:color w:val="000000" w:themeColor="text1"/>
-        </w:rPr>
-        <w:t xml:space="preserve"> install packages</w:t>
+      <w:r>
+        <w:rPr>
+          <w:rFonts w:ascii="Arial" w:hAnsi="Arial" w:cs="Arial"/>
+          <w:color w:val="000000" w:themeColor="text1"/>
+        </w:rPr>
+        <w:t xml:space="preserve">NPM </w:t>
+      </w:r>
+      <w:r>
+        <w:rPr>
+          <w:rFonts w:ascii="Arial" w:hAnsi="Arial" w:cs="Arial"/>
+          <w:color w:val="000000" w:themeColor="text1"/>
+        </w:rPr>
+        <w:t>install packages</w:t>
       </w:r>
     </w:p>
     <w:p>
@@ -2458,21 +2694,19 @@
         </w:rPr>
         <w:t xml:space="preserve">React native </w:t>
       </w:r>
-      <w:proofErr w:type="spellStart"/>
-      <w:r>
-        <w:rPr>
-          <w:rFonts w:ascii="Arial" w:hAnsi="Arial" w:cs="Arial"/>
-          <w:color w:val="000000" w:themeColor="text1"/>
-        </w:rPr>
-        <w:t>npm</w:t>
-      </w:r>
-      <w:proofErr w:type="spellEnd"/>
-      <w:r>
-        <w:rPr>
-          <w:rFonts w:ascii="Arial" w:hAnsi="Arial" w:cs="Arial"/>
-          <w:color w:val="000000" w:themeColor="text1"/>
-        </w:rPr>
-        <w:t xml:space="preserve"> library</w:t>
+      <w:r>
+        <w:rPr>
+          <w:rFonts w:ascii="Arial" w:hAnsi="Arial" w:cs="Arial"/>
+          <w:color w:val="000000" w:themeColor="text1"/>
+        </w:rPr>
+        <w:t xml:space="preserve">NPM </w:t>
+      </w:r>
+      <w:r>
+        <w:rPr>
+          <w:rFonts w:ascii="Arial" w:hAnsi="Arial" w:cs="Arial"/>
+          <w:color w:val="000000" w:themeColor="text1"/>
+        </w:rPr>
+        <w:t>library</w:t>
       </w:r>
     </w:p>
     <w:p>
@@ -2495,21 +2729,19 @@
         </w:rPr>
         <w:t xml:space="preserve">React native navigation </w:t>
       </w:r>
-      <w:proofErr w:type="spellStart"/>
-      <w:r>
-        <w:rPr>
-          <w:rFonts w:ascii="Arial" w:hAnsi="Arial" w:cs="Arial"/>
-          <w:color w:val="000000" w:themeColor="text1"/>
-        </w:rPr>
-        <w:t>npm</w:t>
-      </w:r>
-      <w:proofErr w:type="spellEnd"/>
-      <w:r>
-        <w:rPr>
-          <w:rFonts w:ascii="Arial" w:hAnsi="Arial" w:cs="Arial"/>
-          <w:color w:val="000000" w:themeColor="text1"/>
-        </w:rPr>
-        <w:t xml:space="preserve"> library</w:t>
+      <w:r>
+        <w:rPr>
+          <w:rFonts w:ascii="Arial" w:hAnsi="Arial" w:cs="Arial"/>
+          <w:color w:val="000000" w:themeColor="text1"/>
+        </w:rPr>
+        <w:t xml:space="preserve">NPM </w:t>
+      </w:r>
+      <w:r>
+        <w:rPr>
+          <w:rFonts w:ascii="Arial" w:hAnsi="Arial" w:cs="Arial"/>
+          <w:color w:val="000000" w:themeColor="text1"/>
+        </w:rPr>
+        <w:t>library</w:t>
       </w:r>
     </w:p>
     <w:p>
@@ -2530,23 +2762,22 @@
           <w:rFonts w:ascii="Arial" w:hAnsi="Arial" w:cs="Arial"/>
           <w:color w:val="000000" w:themeColor="text1"/>
         </w:rPr>
+        <w:lastRenderedPageBreak/>
         <w:t xml:space="preserve">React native drag-and-drop </w:t>
       </w:r>
-      <w:proofErr w:type="spellStart"/>
-      <w:r>
-        <w:rPr>
-          <w:rFonts w:ascii="Arial" w:hAnsi="Arial" w:cs="Arial"/>
-          <w:color w:val="000000" w:themeColor="text1"/>
-        </w:rPr>
-        <w:t>npm</w:t>
-      </w:r>
-      <w:proofErr w:type="spellEnd"/>
-      <w:r>
-        <w:rPr>
-          <w:rFonts w:ascii="Arial" w:hAnsi="Arial" w:cs="Arial"/>
-          <w:color w:val="000000" w:themeColor="text1"/>
-        </w:rPr>
-        <w:t xml:space="preserve"> library</w:t>
+      <w:r>
+        <w:rPr>
+          <w:rFonts w:ascii="Arial" w:hAnsi="Arial" w:cs="Arial"/>
+          <w:color w:val="000000" w:themeColor="text1"/>
+        </w:rPr>
+        <w:t xml:space="preserve">NPM </w:t>
+      </w:r>
+      <w:r>
+        <w:rPr>
+          <w:rFonts w:ascii="Arial" w:hAnsi="Arial" w:cs="Arial"/>
+          <w:color w:val="000000" w:themeColor="text1"/>
+        </w:rPr>
+        <w:t>library</w:t>
       </w:r>
     </w:p>
     <w:p>
@@ -2569,21 +2800,19 @@
         </w:rPr>
         <w:t xml:space="preserve">React native maps </w:t>
       </w:r>
-      <w:proofErr w:type="spellStart"/>
-      <w:r>
-        <w:rPr>
-          <w:rFonts w:ascii="Arial" w:hAnsi="Arial" w:cs="Arial"/>
-          <w:color w:val="000000" w:themeColor="text1"/>
-        </w:rPr>
-        <w:t>npm</w:t>
-      </w:r>
-      <w:proofErr w:type="spellEnd"/>
-      <w:r>
-        <w:rPr>
-          <w:rFonts w:ascii="Arial" w:hAnsi="Arial" w:cs="Arial"/>
-          <w:color w:val="000000" w:themeColor="text1"/>
-        </w:rPr>
-        <w:t xml:space="preserve"> library</w:t>
+      <w:r>
+        <w:rPr>
+          <w:rFonts w:ascii="Arial" w:hAnsi="Arial" w:cs="Arial"/>
+          <w:color w:val="000000" w:themeColor="text1"/>
+        </w:rPr>
+        <w:t xml:space="preserve">NPM </w:t>
+      </w:r>
+      <w:r>
+        <w:rPr>
+          <w:rFonts w:ascii="Arial" w:hAnsi="Arial" w:cs="Arial"/>
+          <w:color w:val="000000" w:themeColor="text1"/>
+        </w:rPr>
+        <w:t>library</w:t>
       </w:r>
     </w:p>
     <w:p>
@@ -2604,34 +2833,43 @@
           <w:rFonts w:ascii="Arial" w:hAnsi="Arial" w:cs="Arial"/>
           <w:color w:val="000000" w:themeColor="text1"/>
         </w:rPr>
-        <w:t xml:space="preserve">React native animation </w:t>
-      </w:r>
-      <w:proofErr w:type="spellStart"/>
-      <w:r>
-        <w:rPr>
-          <w:rFonts w:ascii="Arial" w:hAnsi="Arial" w:cs="Arial"/>
-          <w:color w:val="000000" w:themeColor="text1"/>
-        </w:rPr>
-        <w:t>npm</w:t>
-      </w:r>
-      <w:proofErr w:type="spellEnd"/>
-      <w:r>
-        <w:rPr>
-          <w:rFonts w:ascii="Arial" w:hAnsi="Arial" w:cs="Arial"/>
-          <w:color w:val="000000" w:themeColor="text1"/>
-        </w:rPr>
-        <w:t xml:space="preserve"> library</w:t>
+        <w:t>React Native Gestures NPM Library</w:t>
       </w:r>
     </w:p>
     <w:p>
       <w:pPr>
         <w:pStyle w:val="BodyTextIndent2"/>
+        <w:numPr>
+          <w:ilvl w:val="0"/>
+          <w:numId w:val="26"/>
+        </w:numPr>
         <w:spacing w:after="0" w:line="240" w:lineRule="auto"/>
         <w:rPr>
           <w:rFonts w:ascii="Arial" w:hAnsi="Arial" w:cs="Arial"/>
           <w:color w:val="000000" w:themeColor="text1"/>
         </w:rPr>
       </w:pPr>
+      <w:r>
+        <w:rPr>
+          <w:rFonts w:ascii="Arial" w:hAnsi="Arial" w:cs="Arial"/>
+          <w:color w:val="000000" w:themeColor="text1"/>
+        </w:rPr>
+        <w:t xml:space="preserve">React native animation </w:t>
+      </w:r>
+      <w:r>
+        <w:rPr>
+          <w:rFonts w:ascii="Arial" w:hAnsi="Arial" w:cs="Arial"/>
+          <w:color w:val="000000" w:themeColor="text1"/>
+        </w:rPr>
+        <w:t xml:space="preserve">NPM </w:t>
+      </w:r>
+      <w:r>
+        <w:rPr>
+          <w:rFonts w:ascii="Arial" w:hAnsi="Arial" w:cs="Arial"/>
+          <w:color w:val="000000" w:themeColor="text1"/>
+        </w:rPr>
+        <w:t>library</w:t>
+      </w:r>
     </w:p>
     <w:p>
       <w:pPr>
@@ -2642,12 +2880,29 @@
           <w:color w:val="000000" w:themeColor="text1"/>
         </w:rPr>
       </w:pPr>
+    </w:p>
+    <w:p>
+      <w:pPr>
+        <w:pStyle w:val="BodyTextIndent2"/>
+        <w:spacing w:after="0" w:line="240" w:lineRule="auto"/>
+        <w:rPr>
+          <w:rFonts w:ascii="Arial" w:hAnsi="Arial" w:cs="Arial"/>
+          <w:color w:val="000000" w:themeColor="text1"/>
+        </w:rPr>
+      </w:pPr>
       <w:r>
         <w:rPr>
           <w:rFonts w:ascii="Arial" w:hAnsi="Arial" w:cs="Arial"/>
           <w:color w:val="000000" w:themeColor="text1"/>
         </w:rPr>
         <w:t>**For simplicity, only major library dependencies have been listed, as actual number of dependencies needed is of a much larger quantity</w:t>
+      </w:r>
+      <w:r>
+        <w:rPr>
+          <w:rFonts w:ascii="Arial" w:hAnsi="Arial" w:cs="Arial"/>
+          <w:color w:val="000000" w:themeColor="text1"/>
+        </w:rPr>
+        <w:t xml:space="preserve"> because of the use of the Node JS NPM Library.</w:t>
       </w:r>
     </w:p>
     <w:p>
@@ -2794,7 +3049,19 @@
               <w:rPr>
                 <w:spacing w:val="-3"/>
               </w:rPr>
-              <w:t>The User selects to add a new boat layout to the database</w:t>
+              <w:t xml:space="preserve">The </w:t>
+            </w:r>
+            <w:r>
+              <w:rPr>
+                <w:spacing w:val="-3"/>
+              </w:rPr>
+              <w:t>Captain</w:t>
+            </w:r>
+            <w:r>
+              <w:rPr>
+                <w:spacing w:val="-3"/>
+              </w:rPr>
+              <w:t xml:space="preserve"> selects to add a new boat layout to the database</w:t>
             </w:r>
             <w:r>
               <w:rPr>
@@ -2869,7 +3136,19 @@
               <w:rPr>
                 <w:spacing w:val="-3"/>
               </w:rPr>
-              <w:t>The User has accessed the Layouts screen</w:t>
+              <w:t xml:space="preserve">The </w:t>
+            </w:r>
+            <w:r>
+              <w:rPr>
+                <w:spacing w:val="-3"/>
+              </w:rPr>
+              <w:t xml:space="preserve">Captain </w:t>
+            </w:r>
+            <w:r>
+              <w:rPr>
+                <w:spacing w:val="-3"/>
+              </w:rPr>
+              <w:t>has accessed the Layouts screen</w:t>
             </w:r>
             <w:r>
               <w:rPr>
@@ -2948,7 +3227,19 @@
               <w:rPr>
                 <w:spacing w:val="-3"/>
               </w:rPr>
-              <w:t>The user clicks the “Add” button displayed on the layouts screen</w:t>
+              <w:t xml:space="preserve">The </w:t>
+            </w:r>
+            <w:r>
+              <w:rPr>
+                <w:spacing w:val="-3"/>
+              </w:rPr>
+              <w:t xml:space="preserve">Captain </w:t>
+            </w:r>
+            <w:r>
+              <w:rPr>
+                <w:spacing w:val="-3"/>
+              </w:rPr>
+              <w:t>clicks the “Add” button displayed on the layouts screen</w:t>
             </w:r>
           </w:p>
           <w:p>
@@ -2969,7 +3260,19 @@
               <w:rPr>
                 <w:spacing w:val="-3"/>
               </w:rPr>
-              <w:t>The system presents a new screen where the user is prompted to give a layout name and layout size</w:t>
+              <w:t xml:space="preserve">The system presents a new screen where the </w:t>
+            </w:r>
+            <w:r>
+              <w:rPr>
+                <w:spacing w:val="-3"/>
+              </w:rPr>
+              <w:t xml:space="preserve">Captain </w:t>
+            </w:r>
+            <w:r>
+              <w:rPr>
+                <w:spacing w:val="-3"/>
+              </w:rPr>
+              <w:t>is prompted to give a layout name and layout size</w:t>
             </w:r>
           </w:p>
           <w:p>
@@ -2990,7 +3293,19 @@
               <w:rPr>
                 <w:spacing w:val="-3"/>
               </w:rPr>
-              <w:t>The user decides if they want to use a predetermined size layout, a custom layout or a previously used layout</w:t>
+              <w:t xml:space="preserve">The </w:t>
+            </w:r>
+            <w:r>
+              <w:rPr>
+                <w:spacing w:val="-3"/>
+              </w:rPr>
+              <w:t xml:space="preserve">Captain </w:t>
+            </w:r>
+            <w:r>
+              <w:rPr>
+                <w:spacing w:val="-3"/>
+              </w:rPr>
+              <w:t>decides if they want to use a predetermined size layout, a custom layout or a previously used layout</w:t>
             </w:r>
           </w:p>
           <w:p>
@@ -3327,7 +3642,19 @@
               <w:rPr>
                 <w:spacing w:val="-3"/>
               </w:rPr>
-              <w:t>The User selects a Layout on the Layouts screen</w:t>
+              <w:t xml:space="preserve">The </w:t>
+            </w:r>
+            <w:r>
+              <w:rPr>
+                <w:spacing w:val="-3"/>
+              </w:rPr>
+              <w:t xml:space="preserve">Captain </w:t>
+            </w:r>
+            <w:r>
+              <w:rPr>
+                <w:spacing w:val="-3"/>
+              </w:rPr>
+              <w:t>selects a Layout on the Layouts screen</w:t>
             </w:r>
             <w:r>
               <w:rPr>
@@ -3402,7 +3729,19 @@
               <w:rPr>
                 <w:spacing w:val="-3"/>
               </w:rPr>
-              <w:t>The User has accessed the Layouts screen</w:t>
+              <w:t xml:space="preserve">The </w:t>
+            </w:r>
+            <w:r>
+              <w:rPr>
+                <w:spacing w:val="-3"/>
+              </w:rPr>
+              <w:t xml:space="preserve">Captain </w:t>
+            </w:r>
+            <w:r>
+              <w:rPr>
+                <w:spacing w:val="-3"/>
+              </w:rPr>
+              <w:t>has accessed the Layouts screen</w:t>
             </w:r>
             <w:r>
               <w:rPr>
@@ -3482,7 +3821,19 @@
               <w:rPr>
                 <w:spacing w:val="-3"/>
               </w:rPr>
-              <w:t>The user selects the desired layout on the Layout screen</w:t>
+              <w:t xml:space="preserve">The </w:t>
+            </w:r>
+            <w:r>
+              <w:rPr>
+                <w:spacing w:val="-3"/>
+              </w:rPr>
+              <w:t xml:space="preserve">Captain </w:t>
+            </w:r>
+            <w:r>
+              <w:rPr>
+                <w:spacing w:val="-3"/>
+              </w:rPr>
+              <w:t>selects the desired layout on the Layout screen</w:t>
             </w:r>
             <w:r>
               <w:rPr>
@@ -3630,7 +3981,19 @@
               <w:rPr>
                 <w:spacing w:val="-3"/>
               </w:rPr>
-              <w:t>The User selects to edit a selected Boat Layout</w:t>
+              <w:t xml:space="preserve">The </w:t>
+            </w:r>
+            <w:r>
+              <w:rPr>
+                <w:spacing w:val="-3"/>
+              </w:rPr>
+              <w:t xml:space="preserve">Captain </w:t>
+            </w:r>
+            <w:r>
+              <w:rPr>
+                <w:spacing w:val="-3"/>
+              </w:rPr>
+              <w:t>selects to edit a selected Boat Layout</w:t>
             </w:r>
             <w:r>
               <w:rPr>
@@ -3705,7 +4068,19 @@
               <w:rPr>
                 <w:spacing w:val="-3"/>
               </w:rPr>
-              <w:t xml:space="preserve">The User has accessed the Layouts screen and has selected a Layout to view. </w:t>
+              <w:t xml:space="preserve">The </w:t>
+            </w:r>
+            <w:r>
+              <w:rPr>
+                <w:spacing w:val="-3"/>
+              </w:rPr>
+              <w:t xml:space="preserve">Captain </w:t>
+            </w:r>
+            <w:r>
+              <w:rPr>
+                <w:spacing w:val="-3"/>
+              </w:rPr>
+              <w:t xml:space="preserve">has accessed the Layouts screen and has selected a Layout to view. </w:t>
             </w:r>
             <w:r>
               <w:rPr>
@@ -3785,7 +4160,19 @@
               <w:rPr>
                 <w:spacing w:val="-3"/>
               </w:rPr>
-              <w:t>The user selects the boat layout they wish to edit</w:t>
+              <w:t xml:space="preserve">The </w:t>
+            </w:r>
+            <w:r>
+              <w:rPr>
+                <w:spacing w:val="-3"/>
+              </w:rPr>
+              <w:t xml:space="preserve">Captain </w:t>
+            </w:r>
+            <w:r>
+              <w:rPr>
+                <w:spacing w:val="-3"/>
+              </w:rPr>
+              <w:t>selects the boat layout they wish to edit</w:t>
             </w:r>
           </w:p>
           <w:p>
@@ -3807,7 +4194,19 @@
               <w:rPr>
                 <w:spacing w:val="-3"/>
               </w:rPr>
-              <w:t>The user can drag paddlers existing paddlers on the layout onto different positions</w:t>
+              <w:t xml:space="preserve">The </w:t>
+            </w:r>
+            <w:r>
+              <w:rPr>
+                <w:spacing w:val="-3"/>
+              </w:rPr>
+              <w:t xml:space="preserve">Captain </w:t>
+            </w:r>
+            <w:r>
+              <w:rPr>
+                <w:spacing w:val="-3"/>
+              </w:rPr>
+              <w:t>can drag paddlers existing paddlers on the layout onto different positions</w:t>
             </w:r>
           </w:p>
           <w:p>
@@ -3829,7 +4228,19 @@
               <w:rPr>
                 <w:spacing w:val="-3"/>
               </w:rPr>
-              <w:t>The user can open a sliding drawer menu with a repository of existing paddlers and can filter through by name and position</w:t>
+              <w:t xml:space="preserve">The </w:t>
+            </w:r>
+            <w:r>
+              <w:rPr>
+                <w:spacing w:val="-3"/>
+              </w:rPr>
+              <w:t xml:space="preserve">Captain </w:t>
+            </w:r>
+            <w:r>
+              <w:rPr>
+                <w:spacing w:val="-3"/>
+              </w:rPr>
+              <w:t>can open a sliding drawer menu with a repository of existing paddlers and can filter through by name and position</w:t>
             </w:r>
           </w:p>
           <w:p>
@@ -3851,7 +4262,19 @@
               <w:rPr>
                 <w:spacing w:val="-3"/>
               </w:rPr>
-              <w:t>The user can drag selected paddlers onto the layout</w:t>
+              <w:t xml:space="preserve">The </w:t>
+            </w:r>
+            <w:r>
+              <w:rPr>
+                <w:spacing w:val="-3"/>
+              </w:rPr>
+              <w:t xml:space="preserve">Captain </w:t>
+            </w:r>
+            <w:r>
+              <w:rPr>
+                <w:spacing w:val="-3"/>
+              </w:rPr>
+              <w:t>can drag selected paddlers onto the layout</w:t>
             </w:r>
           </w:p>
           <w:p>
@@ -3873,7 +4296,19 @@
               <w:rPr>
                 <w:spacing w:val="-3"/>
               </w:rPr>
-              <w:t>The user saves the layout and the information is stored in the database</w:t>
+              <w:t xml:space="preserve">The </w:t>
+            </w:r>
+            <w:r>
+              <w:rPr>
+                <w:spacing w:val="-3"/>
+              </w:rPr>
+              <w:t xml:space="preserve">Captain </w:t>
+            </w:r>
+            <w:r>
+              <w:rPr>
+                <w:spacing w:val="-3"/>
+              </w:rPr>
+              <w:t>saves the layout and the information is stored in the database</w:t>
             </w:r>
             <w:r>
               <w:rPr>
@@ -4007,6 +4442,7 @@
                 <w:b/>
                 <w:spacing w:val="-3"/>
               </w:rPr>
+              <w:lastRenderedPageBreak/>
               <w:t>Alternative Paths</w:t>
             </w:r>
           </w:p>
@@ -4029,7 +4465,19 @@
               <w:rPr>
                 <w:spacing w:val="-3"/>
               </w:rPr>
-              <w:t>In Step 2 the user can have a sorting algorithm automatically assign paddlers onto the boat depending on weight and optimal weight distribution onto the boat. This is only if Paddlers exist onto the boat</w:t>
+              <w:t xml:space="preserve">In Step 2 the </w:t>
+            </w:r>
+            <w:r>
+              <w:rPr>
+                <w:spacing w:val="-3"/>
+              </w:rPr>
+              <w:t xml:space="preserve">Captain </w:t>
+            </w:r>
+            <w:r>
+              <w:rPr>
+                <w:spacing w:val="-3"/>
+              </w:rPr>
+              <w:t>can have a sorting algorithm automatically assign paddlers onto the boat depending on weight and optimal weight distribution onto the boat. This is only if Paddlers exist onto the boat</w:t>
             </w:r>
           </w:p>
           <w:p>
@@ -4215,7 +4663,19 @@
               <w:rPr>
                 <w:spacing w:val="-3"/>
               </w:rPr>
-              <w:t>The User selects to delete a selected Boat Layout</w:t>
+              <w:t xml:space="preserve">The </w:t>
+            </w:r>
+            <w:r>
+              <w:rPr>
+                <w:spacing w:val="-3"/>
+              </w:rPr>
+              <w:t xml:space="preserve">Captain </w:t>
+            </w:r>
+            <w:r>
+              <w:rPr>
+                <w:spacing w:val="-3"/>
+              </w:rPr>
+              <w:t>selects to delete a selected Boat Layout</w:t>
             </w:r>
             <w:r>
               <w:rPr>
@@ -4290,7 +4750,19 @@
               <w:rPr>
                 <w:spacing w:val="-3"/>
               </w:rPr>
-              <w:t xml:space="preserve">The User has accessed the Layouts screen and has selected a Layout to view. </w:t>
+              <w:t xml:space="preserve">The </w:t>
+            </w:r>
+            <w:r>
+              <w:rPr>
+                <w:spacing w:val="-3"/>
+              </w:rPr>
+              <w:t xml:space="preserve">Captain </w:t>
+            </w:r>
+            <w:r>
+              <w:rPr>
+                <w:spacing w:val="-3"/>
+              </w:rPr>
+              <w:t xml:space="preserve">has accessed the Layouts screen and has selected a Layout to view. </w:t>
             </w:r>
             <w:r>
               <w:rPr>
@@ -4370,7 +4842,19 @@
               <w:rPr>
                 <w:spacing w:val="-3"/>
               </w:rPr>
-              <w:t>The user selects the Layout they wish to delete</w:t>
+              <w:t xml:space="preserve">The </w:t>
+            </w:r>
+            <w:r>
+              <w:rPr>
+                <w:spacing w:val="-3"/>
+              </w:rPr>
+              <w:t xml:space="preserve">Captain </w:t>
+            </w:r>
+            <w:r>
+              <w:rPr>
+                <w:spacing w:val="-3"/>
+              </w:rPr>
+              <w:t>selects the Layout they wish to delete</w:t>
             </w:r>
           </w:p>
           <w:p>
@@ -4392,7 +4876,19 @@
               <w:rPr>
                 <w:spacing w:val="-3"/>
               </w:rPr>
-              <w:t>The user selects the delete option and is given a confirmation prompt</w:t>
+              <w:t xml:space="preserve">The </w:t>
+            </w:r>
+            <w:r>
+              <w:rPr>
+                <w:spacing w:val="-3"/>
+              </w:rPr>
+              <w:t xml:space="preserve">Captain </w:t>
+            </w:r>
+            <w:r>
+              <w:rPr>
+                <w:spacing w:val="-3"/>
+              </w:rPr>
+              <w:t>selects the delete option and is given a confirmation prompt</w:t>
             </w:r>
           </w:p>
           <w:p>
@@ -4570,7 +5066,19 @@
               <w:rPr>
                 <w:spacing w:val="-3"/>
               </w:rPr>
-              <w:t>The user can also delete a layout from the Layouts screen. By holding a layout to enable the delete prompt in the Layouts screen and selecting a layout to be deleted</w:t>
+              <w:t xml:space="preserve">The </w:t>
+            </w:r>
+            <w:r>
+              <w:rPr>
+                <w:spacing w:val="-3"/>
+              </w:rPr>
+              <w:t xml:space="preserve">Captain </w:t>
+            </w:r>
+            <w:r>
+              <w:rPr>
+                <w:spacing w:val="-3"/>
+              </w:rPr>
+              <w:t>can also delete a layout from the Layouts screen. By holding a layout to enable the delete prompt in the Layouts screen and selecting a layout to be deleted</w:t>
             </w:r>
           </w:p>
         </w:tc>
@@ -4618,7 +5126,19 @@
               <w:rPr>
                 <w:spacing w:val="-3"/>
               </w:rPr>
-              <w:t>The User may abandon the operation at any time</w:t>
+              <w:t xml:space="preserve">The </w:t>
+            </w:r>
+            <w:r>
+              <w:rPr>
+                <w:spacing w:val="-3"/>
+              </w:rPr>
+              <w:t xml:space="preserve">Captain </w:t>
+            </w:r>
+            <w:r>
+              <w:rPr>
+                <w:spacing w:val="-3"/>
+              </w:rPr>
+              <w:t>may abandon the operation at any time</w:t>
             </w:r>
           </w:p>
         </w:tc>
@@ -4747,7 +5267,19 @@
               <w:rPr>
                 <w:spacing w:val="-3"/>
               </w:rPr>
-              <w:t>The User chooses to search for a Boat Layout in a search bar</w:t>
+              <w:t xml:space="preserve">The </w:t>
+            </w:r>
+            <w:r>
+              <w:rPr>
+                <w:spacing w:val="-3"/>
+              </w:rPr>
+              <w:t xml:space="preserve">Captain </w:t>
+            </w:r>
+            <w:r>
+              <w:rPr>
+                <w:spacing w:val="-3"/>
+              </w:rPr>
+              <w:t>chooses to search for a Boat Layout in a search bar</w:t>
             </w:r>
             <w:r>
               <w:rPr>
@@ -4822,7 +5354,19 @@
               <w:rPr>
                 <w:spacing w:val="-3"/>
               </w:rPr>
-              <w:t>The User has accessed the Layouts screen</w:t>
+              <w:t xml:space="preserve">The </w:t>
+            </w:r>
+            <w:r>
+              <w:rPr>
+                <w:spacing w:val="-3"/>
+              </w:rPr>
+              <w:t xml:space="preserve">Captain </w:t>
+            </w:r>
+            <w:r>
+              <w:rPr>
+                <w:spacing w:val="-3"/>
+              </w:rPr>
+              <w:t>has accessed the Layouts screen</w:t>
             </w:r>
             <w:r>
               <w:rPr>
@@ -4902,7 +5446,19 @@
               <w:rPr>
                 <w:spacing w:val="-3"/>
               </w:rPr>
-              <w:t>The user selects the search navigation bar</w:t>
+              <w:t xml:space="preserve">The </w:t>
+            </w:r>
+            <w:r>
+              <w:rPr>
+                <w:spacing w:val="-3"/>
+              </w:rPr>
+              <w:t xml:space="preserve">Captain </w:t>
+            </w:r>
+            <w:r>
+              <w:rPr>
+                <w:spacing w:val="-3"/>
+              </w:rPr>
+              <w:t>selects the search navigation bar</w:t>
             </w:r>
           </w:p>
           <w:p>
@@ -4924,7 +5480,19 @@
               <w:rPr>
                 <w:spacing w:val="-3"/>
               </w:rPr>
-              <w:t>The user can filter layouts by size</w:t>
+              <w:t xml:space="preserve">The </w:t>
+            </w:r>
+            <w:r>
+              <w:rPr>
+                <w:spacing w:val="-3"/>
+              </w:rPr>
+              <w:t xml:space="preserve">Captain </w:t>
+            </w:r>
+            <w:r>
+              <w:rPr>
+                <w:spacing w:val="-3"/>
+              </w:rPr>
+              <w:t>can filter layouts by size</w:t>
             </w:r>
           </w:p>
           <w:p>
@@ -4946,7 +5514,19 @@
               <w:rPr>
                 <w:spacing w:val="-3"/>
               </w:rPr>
-              <w:t>The user enters the name of the layout they wish to find</w:t>
+              <w:t xml:space="preserve">The </w:t>
+            </w:r>
+            <w:r>
+              <w:rPr>
+                <w:spacing w:val="-3"/>
+              </w:rPr>
+              <w:t xml:space="preserve">Captain </w:t>
+            </w:r>
+            <w:r>
+              <w:rPr>
+                <w:spacing w:val="-3"/>
+              </w:rPr>
+              <w:t>enters the name of the layout they wish to find</w:t>
             </w:r>
             <w:r>
               <w:rPr>
@@ -5021,7 +5601,19 @@
               <w:rPr>
                 <w:spacing w:val="-3"/>
               </w:rPr>
-              <w:t>The user is given a filtered list of all layouts that match their criteria</w:t>
+              <w:t xml:space="preserve">The </w:t>
+            </w:r>
+            <w:r>
+              <w:rPr>
+                <w:spacing w:val="-3"/>
+              </w:rPr>
+              <w:t xml:space="preserve">Captain </w:t>
+            </w:r>
+            <w:r>
+              <w:rPr>
+                <w:spacing w:val="-3"/>
+              </w:rPr>
+              <w:t>is given a filtered list of all layouts that match their criteria</w:t>
             </w:r>
           </w:p>
         </w:tc>
@@ -5069,7 +5661,19 @@
               <w:rPr>
                 <w:spacing w:val="-3"/>
               </w:rPr>
-              <w:t xml:space="preserve">The User may abandon the operation at any time. If there are no existing layouts, the search option will return nothing. </w:t>
+              <w:t xml:space="preserve">The </w:t>
+            </w:r>
+            <w:r>
+              <w:rPr>
+                <w:spacing w:val="-3"/>
+              </w:rPr>
+              <w:t xml:space="preserve">Captain </w:t>
+            </w:r>
+            <w:r>
+              <w:rPr>
+                <w:spacing w:val="-3"/>
+              </w:rPr>
+              <w:t xml:space="preserve">may abandon the operation at any time. If there are no existing layouts, the search option will return nothing. </w:t>
             </w:r>
           </w:p>
         </w:tc>
@@ -5190,7 +5794,19 @@
               <w:rPr>
                 <w:spacing w:val="-3"/>
               </w:rPr>
-              <w:t>The User selects to add a new teammate to the database</w:t>
+              <w:t xml:space="preserve">The </w:t>
+            </w:r>
+            <w:r>
+              <w:rPr>
+                <w:spacing w:val="-3"/>
+              </w:rPr>
+              <w:t xml:space="preserve">Executive </w:t>
+            </w:r>
+            <w:r>
+              <w:rPr>
+                <w:spacing w:val="-3"/>
+              </w:rPr>
+              <w:t>selects to add a new teammate to the database</w:t>
             </w:r>
             <w:r>
               <w:rPr>
@@ -5265,7 +5881,19 @@
               <w:rPr>
                 <w:spacing w:val="-3"/>
               </w:rPr>
-              <w:t>The User has accessed the Team screen</w:t>
+              <w:t xml:space="preserve">The </w:t>
+            </w:r>
+            <w:r>
+              <w:rPr>
+                <w:spacing w:val="-3"/>
+              </w:rPr>
+              <w:t xml:space="preserve">Executive </w:t>
+            </w:r>
+            <w:r>
+              <w:rPr>
+                <w:spacing w:val="-3"/>
+              </w:rPr>
+              <w:t>has accessed the Team screen</w:t>
             </w:r>
             <w:r>
               <w:rPr>
@@ -5345,7 +5973,19 @@
               <w:rPr>
                 <w:spacing w:val="-3"/>
               </w:rPr>
-              <w:t>The user selects the “Add” button displayed on the Team screen</w:t>
+              <w:t xml:space="preserve">The </w:t>
+            </w:r>
+            <w:r>
+              <w:rPr>
+                <w:spacing w:val="-3"/>
+              </w:rPr>
+              <w:t xml:space="preserve">Executive </w:t>
+            </w:r>
+            <w:r>
+              <w:rPr>
+                <w:spacing w:val="-3"/>
+              </w:rPr>
+              <w:t>selects the “Add” button displayed on the Team screen</w:t>
             </w:r>
           </w:p>
           <w:p>
@@ -5389,7 +6029,19 @@
               <w:rPr>
                 <w:spacing w:val="-3"/>
               </w:rPr>
-              <w:t>The user enters the appropriate information into the fields</w:t>
+              <w:t xml:space="preserve">The </w:t>
+            </w:r>
+            <w:r>
+              <w:rPr>
+                <w:spacing w:val="-3"/>
+              </w:rPr>
+              <w:t xml:space="preserve">Executive </w:t>
+            </w:r>
+            <w:r>
+              <w:rPr>
+                <w:spacing w:val="-3"/>
+              </w:rPr>
+              <w:t>enters the appropriate information into the fields</w:t>
             </w:r>
           </w:p>
           <w:p>
@@ -5567,7 +6219,19 @@
               <w:rPr>
                 <w:spacing w:val="-3"/>
               </w:rPr>
-              <w:t>The User may abandon the operation at any time</w:t>
+              <w:t xml:space="preserve">The </w:t>
+            </w:r>
+            <w:r>
+              <w:rPr>
+                <w:spacing w:val="-3"/>
+              </w:rPr>
+              <w:t xml:space="preserve">Executive </w:t>
+            </w:r>
+            <w:r>
+              <w:rPr>
+                <w:spacing w:val="-3"/>
+              </w:rPr>
+              <w:t>may abandon the operation at any time</w:t>
             </w:r>
           </w:p>
         </w:tc>
@@ -5593,6 +6257,7 @@
                 <w:b/>
                 <w:spacing w:val="-3"/>
               </w:rPr>
+              <w:lastRenderedPageBreak/>
               <w:t>Other</w:t>
             </w:r>
           </w:p>
@@ -5736,7 +6401,19 @@
               <w:rPr>
                 <w:spacing w:val="-3"/>
               </w:rPr>
-              <w:t>The User selects to edit an existing teammates information</w:t>
+              <w:t xml:space="preserve">The </w:t>
+            </w:r>
+            <w:r>
+              <w:rPr>
+                <w:spacing w:val="-3"/>
+              </w:rPr>
+              <w:t>Executive</w:t>
+            </w:r>
+            <w:r>
+              <w:rPr>
+                <w:spacing w:val="-3"/>
+              </w:rPr>
+              <w:t xml:space="preserve"> selects to edit an existing teammates information</w:t>
             </w:r>
             <w:r>
               <w:rPr>
@@ -5811,7 +6488,19 @@
               <w:rPr>
                 <w:spacing w:val="-3"/>
               </w:rPr>
-              <w:t>The User has accessed the Team screen</w:t>
+              <w:t xml:space="preserve">The </w:t>
+            </w:r>
+            <w:r>
+              <w:rPr>
+                <w:spacing w:val="-3"/>
+              </w:rPr>
+              <w:t xml:space="preserve">Executive </w:t>
+            </w:r>
+            <w:r>
+              <w:rPr>
+                <w:spacing w:val="-3"/>
+              </w:rPr>
+              <w:t>has accessed the Team screen</w:t>
             </w:r>
             <w:r>
               <w:rPr>
@@ -5864,7 +6553,6 @@
                 <w:b/>
                 <w:spacing w:val="-3"/>
               </w:rPr>
-              <w:lastRenderedPageBreak/>
               <w:t>Basic Path</w:t>
             </w:r>
           </w:p>
@@ -5892,7 +6580,19 @@
               <w:rPr>
                 <w:spacing w:val="-3"/>
               </w:rPr>
-              <w:t>The user selects a teammate they wish to edit in the Team screen</w:t>
+              <w:t xml:space="preserve">The </w:t>
+            </w:r>
+            <w:r>
+              <w:rPr>
+                <w:spacing w:val="-3"/>
+              </w:rPr>
+              <w:t xml:space="preserve">Executive </w:t>
+            </w:r>
+            <w:r>
+              <w:rPr>
+                <w:spacing w:val="-3"/>
+              </w:rPr>
+              <w:t>selects a teammate they wish to edit in the Team screen</w:t>
             </w:r>
           </w:p>
           <w:p>
@@ -5914,7 +6614,19 @@
               <w:rPr>
                 <w:spacing w:val="-3"/>
               </w:rPr>
-              <w:t>The user views the teammates information in their details screen and selects the “Edit” option</w:t>
+              <w:t xml:space="preserve">The </w:t>
+            </w:r>
+            <w:r>
+              <w:rPr>
+                <w:spacing w:val="-3"/>
+              </w:rPr>
+              <w:t xml:space="preserve">Executive </w:t>
+            </w:r>
+            <w:r>
+              <w:rPr>
+                <w:spacing w:val="-3"/>
+              </w:rPr>
+              <w:t>views the teammates information in their details screen and selects the “Edit” option</w:t>
             </w:r>
           </w:p>
           <w:p>
@@ -5958,7 +6670,19 @@
               <w:rPr>
                 <w:spacing w:val="-3"/>
               </w:rPr>
-              <w:t>The user clicks the save option</w:t>
+              <w:t xml:space="preserve">The </w:t>
+            </w:r>
+            <w:r>
+              <w:rPr>
+                <w:spacing w:val="-3"/>
+              </w:rPr>
+              <w:t xml:space="preserve">Executive </w:t>
+            </w:r>
+            <w:r>
+              <w:rPr>
+                <w:spacing w:val="-3"/>
+              </w:rPr>
+              <w:t>clicks the save option</w:t>
             </w:r>
             <w:r>
               <w:rPr>
@@ -6448,7 +7172,19 @@
               <w:rPr>
                 <w:spacing w:val="-3"/>
               </w:rPr>
-              <w:t>The User selects to delete a teammate to the database</w:t>
+              <w:t xml:space="preserve">The </w:t>
+            </w:r>
+            <w:r>
+              <w:rPr>
+                <w:spacing w:val="-3"/>
+              </w:rPr>
+              <w:t xml:space="preserve">Executive </w:t>
+            </w:r>
+            <w:r>
+              <w:rPr>
+                <w:spacing w:val="-3"/>
+              </w:rPr>
+              <w:t>selects to delete a teammate to the database</w:t>
             </w:r>
             <w:r>
               <w:rPr>
@@ -6523,7 +7259,19 @@
               <w:rPr>
                 <w:spacing w:val="-3"/>
               </w:rPr>
-              <w:t>The User has accessed the Team screen</w:t>
+              <w:t xml:space="preserve">The </w:t>
+            </w:r>
+            <w:r>
+              <w:rPr>
+                <w:spacing w:val="-3"/>
+              </w:rPr>
+              <w:t xml:space="preserve">Executive </w:t>
+            </w:r>
+            <w:r>
+              <w:rPr>
+                <w:spacing w:val="-3"/>
+              </w:rPr>
+              <w:t>has accessed the Team screen</w:t>
             </w:r>
             <w:r>
               <w:rPr>
@@ -6603,7 +7351,19 @@
               <w:rPr>
                 <w:spacing w:val="-3"/>
               </w:rPr>
-              <w:t>The user selects a teammate they wish to delete from the database</w:t>
+              <w:t xml:space="preserve">The </w:t>
+            </w:r>
+            <w:r>
+              <w:rPr>
+                <w:spacing w:val="-3"/>
+              </w:rPr>
+              <w:t xml:space="preserve">Executive </w:t>
+            </w:r>
+            <w:r>
+              <w:rPr>
+                <w:spacing w:val="-3"/>
+              </w:rPr>
+              <w:t>selects a teammate they wish to delete from the database</w:t>
             </w:r>
           </w:p>
           <w:p>
@@ -6625,7 +7385,19 @@
               <w:rPr>
                 <w:spacing w:val="-3"/>
               </w:rPr>
-              <w:t>The user selects the edit option to change the accessible fields</w:t>
+              <w:t xml:space="preserve">The </w:t>
+            </w:r>
+            <w:r>
+              <w:rPr>
+                <w:spacing w:val="-3"/>
+              </w:rPr>
+              <w:t xml:space="preserve">Executive </w:t>
+            </w:r>
+            <w:r>
+              <w:rPr>
+                <w:spacing w:val="-3"/>
+              </w:rPr>
+              <w:t>selects the edit option to change the accessible fields</w:t>
             </w:r>
           </w:p>
           <w:p>
@@ -6647,7 +7419,19 @@
               <w:rPr>
                 <w:spacing w:val="-3"/>
               </w:rPr>
-              <w:t>The user selects the newly shown delete button</w:t>
+              <w:t xml:space="preserve">The </w:t>
+            </w:r>
+            <w:r>
+              <w:rPr>
+                <w:spacing w:val="-3"/>
+              </w:rPr>
+              <w:t xml:space="preserve">Executive </w:t>
+            </w:r>
+            <w:r>
+              <w:rPr>
+                <w:spacing w:val="-3"/>
+              </w:rPr>
+              <w:t>selects the newly shown delete button</w:t>
             </w:r>
           </w:p>
           <w:p>
@@ -6669,7 +7453,19 @@
               <w:rPr>
                 <w:spacing w:val="-3"/>
               </w:rPr>
-              <w:t>The user is given a prompt to confirm their choice and selects yes to confirm the delete operation</w:t>
+              <w:t xml:space="preserve">The </w:t>
+            </w:r>
+            <w:r>
+              <w:rPr>
+                <w:spacing w:val="-3"/>
+              </w:rPr>
+              <w:t xml:space="preserve">Executive </w:t>
+            </w:r>
+            <w:r>
+              <w:rPr>
+                <w:spacing w:val="-3"/>
+              </w:rPr>
+              <w:t>is given a prompt to confirm their choice and selects yes to confirm the delete operation</w:t>
             </w:r>
             <w:r>
               <w:rPr>
@@ -6744,7 +7540,19 @@
               <w:rPr>
                 <w:spacing w:val="-3"/>
               </w:rPr>
-              <w:t>The user can also delete a teammate from the Team screen. By holding a teammate to enable the delete prompt in the Team screen and selecting the teammate to be deleted</w:t>
+              <w:t xml:space="preserve">The </w:t>
+            </w:r>
+            <w:r>
+              <w:rPr>
+                <w:spacing w:val="-3"/>
+              </w:rPr>
+              <w:t xml:space="preserve">Executive </w:t>
+            </w:r>
+            <w:r>
+              <w:rPr>
+                <w:spacing w:val="-3"/>
+              </w:rPr>
+              <w:t>can also delete a teammate from the Team screen. By holding a teammate to enable the delete prompt in the Team screen and selecting the teammate to be deleted</w:t>
             </w:r>
           </w:p>
         </w:tc>
@@ -6792,7 +7600,19 @@
               <w:rPr>
                 <w:spacing w:val="-3"/>
               </w:rPr>
-              <w:t>The user has been deleted and the database</w:t>
+              <w:t xml:space="preserve">The </w:t>
+            </w:r>
+            <w:r>
+              <w:rPr>
+                <w:spacing w:val="-3"/>
+              </w:rPr>
+              <w:t>teammate</w:t>
+            </w:r>
+            <w:r>
+              <w:rPr>
+                <w:spacing w:val="-3"/>
+              </w:rPr>
+              <w:t xml:space="preserve"> has been deleted and the database</w:t>
             </w:r>
             <w:r>
               <w:rPr>
@@ -6873,7 +7693,19 @@
               <w:rPr>
                 <w:spacing w:val="-3"/>
               </w:rPr>
-              <w:t>the User may abandon the operation at any time.</w:t>
+              <w:t xml:space="preserve">the </w:t>
+            </w:r>
+            <w:r>
+              <w:rPr>
+                <w:spacing w:val="-3"/>
+              </w:rPr>
+              <w:t xml:space="preserve">Executive </w:t>
+            </w:r>
+            <w:r>
+              <w:rPr>
+                <w:spacing w:val="-3"/>
+              </w:rPr>
+              <w:t>may abandon the operation at any time.</w:t>
             </w:r>
           </w:p>
         </w:tc>
@@ -6994,7 +7826,19 @@
               <w:rPr>
                 <w:spacing w:val="-3"/>
               </w:rPr>
-              <w:t>The User selects to search for a teammate in the Team screen</w:t>
+              <w:t xml:space="preserve">The </w:t>
+            </w:r>
+            <w:r>
+              <w:rPr>
+                <w:spacing w:val="-3"/>
+              </w:rPr>
+              <w:t xml:space="preserve">Executive </w:t>
+            </w:r>
+            <w:r>
+              <w:rPr>
+                <w:spacing w:val="-3"/>
+              </w:rPr>
+              <w:t>selects to search for a teammate in the Team screen</w:t>
             </w:r>
             <w:r>
               <w:rPr>
@@ -7069,7 +7913,19 @@
               <w:rPr>
                 <w:spacing w:val="-3"/>
               </w:rPr>
-              <w:t>The User has accessed the Team screen</w:t>
+              <w:t xml:space="preserve">The </w:t>
+            </w:r>
+            <w:r>
+              <w:rPr>
+                <w:spacing w:val="-3"/>
+              </w:rPr>
+              <w:t xml:space="preserve">Executive </w:t>
+            </w:r>
+            <w:r>
+              <w:rPr>
+                <w:spacing w:val="-3"/>
+              </w:rPr>
+              <w:t>has accessed the Team screen</w:t>
             </w:r>
             <w:r>
               <w:rPr>
@@ -7149,7 +8005,19 @@
               <w:rPr>
                 <w:spacing w:val="-3"/>
               </w:rPr>
-              <w:t>The user selects the search navigation bar</w:t>
+              <w:t xml:space="preserve">The </w:t>
+            </w:r>
+            <w:r>
+              <w:rPr>
+                <w:spacing w:val="-3"/>
+              </w:rPr>
+              <w:t xml:space="preserve">Executive </w:t>
+            </w:r>
+            <w:r>
+              <w:rPr>
+                <w:spacing w:val="-3"/>
+              </w:rPr>
+              <w:t>selects the search navigation bar</w:t>
             </w:r>
           </w:p>
           <w:p>
@@ -7171,7 +8039,19 @@
               <w:rPr>
                 <w:spacing w:val="-3"/>
               </w:rPr>
-              <w:t>The user can filter teammates by name, paddling side preference, weight and height</w:t>
+              <w:t xml:space="preserve">The </w:t>
+            </w:r>
+            <w:r>
+              <w:rPr>
+                <w:spacing w:val="-3"/>
+              </w:rPr>
+              <w:t xml:space="preserve">Executive </w:t>
+            </w:r>
+            <w:r>
+              <w:rPr>
+                <w:spacing w:val="-3"/>
+              </w:rPr>
+              <w:t>can filter teammates by name, paddling side preference, weight and height</w:t>
             </w:r>
           </w:p>
           <w:p>
@@ -7193,7 +8073,20 @@
               <w:rPr>
                 <w:spacing w:val="-3"/>
               </w:rPr>
-              <w:t xml:space="preserve">The user enters the name of the </w:t>
+              <w:lastRenderedPageBreak/>
+              <w:t xml:space="preserve">The </w:t>
+            </w:r>
+            <w:r>
+              <w:rPr>
+                <w:spacing w:val="-3"/>
+              </w:rPr>
+              <w:t xml:space="preserve">Executive </w:t>
+            </w:r>
+            <w:r>
+              <w:rPr>
+                <w:spacing w:val="-3"/>
+              </w:rPr>
+              <w:t xml:space="preserve">enters the name of the </w:t>
             </w:r>
             <w:r>
               <w:rPr>
@@ -7258,6 +8151,7 @@
                 <w:b/>
                 <w:spacing w:val="-3"/>
               </w:rPr>
+              <w:lastRenderedPageBreak/>
               <w:t>Postcondition</w:t>
             </w:r>
           </w:p>
@@ -7280,7 +8174,19 @@
               <w:rPr>
                 <w:spacing w:val="-3"/>
               </w:rPr>
-              <w:t>The user is given a filtered list of all teammates that match their criteria</w:t>
+              <w:t xml:space="preserve">The </w:t>
+            </w:r>
+            <w:r>
+              <w:rPr>
+                <w:spacing w:val="-3"/>
+              </w:rPr>
+              <w:t xml:space="preserve">Executive </w:t>
+            </w:r>
+            <w:r>
+              <w:rPr>
+                <w:spacing w:val="-3"/>
+              </w:rPr>
+              <w:t>is given a filtered list of all teammates that match their criteria</w:t>
             </w:r>
           </w:p>
         </w:tc>
@@ -7328,7 +8234,19 @@
               <w:rPr>
                 <w:spacing w:val="-3"/>
               </w:rPr>
-              <w:t>The User may abandon the operation at any time. Additionally, if there are no teammates in the database the search will retrieve nothing</w:t>
+              <w:t xml:space="preserve">The </w:t>
+            </w:r>
+            <w:r>
+              <w:rPr>
+                <w:spacing w:val="-3"/>
+              </w:rPr>
+              <w:t xml:space="preserve">Executive </w:t>
+            </w:r>
+            <w:r>
+              <w:rPr>
+                <w:spacing w:val="-3"/>
+              </w:rPr>
+              <w:t>may abandon the operation at any time. Additionally, if there are no teammates in the database the search will retrieve nothing</w:t>
             </w:r>
           </w:p>
         </w:tc>
@@ -7349,8 +8267,6 @@
           <w:bCs/>
         </w:rPr>
       </w:pPr>
-      <w:bookmarkStart w:id="17" w:name="_GoBack"/>
-      <w:bookmarkEnd w:id="17"/>
     </w:p>
     <w:tbl>
       <w:tblPr>
@@ -7392,7 +8308,6 @@
                 <w:b/>
                 <w:spacing w:val="-3"/>
               </w:rPr>
-              <w:lastRenderedPageBreak/>
               <w:t>Use Case Name</w:t>
             </w:r>
           </w:p>
@@ -7451,7 +8366,19 @@
               <w:rPr>
                 <w:spacing w:val="-3"/>
               </w:rPr>
-              <w:t>The User selects to a performance chart to view</w:t>
+              <w:t xml:space="preserve">The </w:t>
+            </w:r>
+            <w:r>
+              <w:rPr>
+                <w:spacing w:val="-3"/>
+              </w:rPr>
+              <w:t>Drummer</w:t>
+            </w:r>
+            <w:r>
+              <w:rPr>
+                <w:spacing w:val="-3"/>
+              </w:rPr>
+              <w:t xml:space="preserve"> selects to a performance chart to view</w:t>
             </w:r>
             <w:r>
               <w:rPr>
@@ -7526,7 +8453,19 @@
               <w:rPr>
                 <w:spacing w:val="-3"/>
               </w:rPr>
-              <w:t>The User has accessed the Analytics screen</w:t>
+              <w:t xml:space="preserve">The </w:t>
+            </w:r>
+            <w:r>
+              <w:rPr>
+                <w:spacing w:val="-3"/>
+              </w:rPr>
+              <w:t xml:space="preserve">Drummer </w:t>
+            </w:r>
+            <w:r>
+              <w:rPr>
+                <w:spacing w:val="-3"/>
+              </w:rPr>
+              <w:t>has accessed the Analytics screen</w:t>
             </w:r>
             <w:r>
               <w:rPr>
@@ -7606,7 +8545,19 @@
               <w:rPr>
                 <w:spacing w:val="-3"/>
               </w:rPr>
-              <w:t>The user selects the desired chart in the Analytics screen</w:t>
+              <w:t xml:space="preserve">The </w:t>
+            </w:r>
+            <w:r>
+              <w:rPr>
+                <w:spacing w:val="-3"/>
+              </w:rPr>
+              <w:t xml:space="preserve">Drummer </w:t>
+            </w:r>
+            <w:r>
+              <w:rPr>
+                <w:spacing w:val="-3"/>
+              </w:rPr>
+              <w:t>selects the desired chart in the Analytics screen</w:t>
             </w:r>
             <w:r>
               <w:rPr>
@@ -7681,7 +8632,19 @@
               <w:rPr>
                 <w:spacing w:val="-3"/>
               </w:rPr>
-              <w:t>The user is routed to a screen displaying performance analytics about boat layouts for their selected chart</w:t>
+              <w:t xml:space="preserve">The </w:t>
+            </w:r>
+            <w:r>
+              <w:rPr>
+                <w:spacing w:val="-3"/>
+              </w:rPr>
+              <w:t xml:space="preserve">Drummer </w:t>
+            </w:r>
+            <w:r>
+              <w:rPr>
+                <w:spacing w:val="-3"/>
+              </w:rPr>
+              <w:t>is routed to a screen displaying performance analytics about boat layouts for their selected chart</w:t>
             </w:r>
           </w:p>
         </w:tc>
@@ -7802,7 +8765,19 @@
               <w:rPr>
                 <w:spacing w:val="-3"/>
               </w:rPr>
-              <w:t>The User selects to add a new boat layout to the database</w:t>
+              <w:t xml:space="preserve">The </w:t>
+            </w:r>
+            <w:r>
+              <w:rPr>
+                <w:spacing w:val="-3"/>
+              </w:rPr>
+              <w:t xml:space="preserve">Drummer </w:t>
+            </w:r>
+            <w:r>
+              <w:rPr>
+                <w:spacing w:val="-3"/>
+              </w:rPr>
+              <w:t>selects to add a new boat layout to the database</w:t>
             </w:r>
             <w:r>
               <w:rPr>
@@ -7877,7 +8852,19 @@
               <w:rPr>
                 <w:spacing w:val="-3"/>
               </w:rPr>
-              <w:t xml:space="preserve">The User has accessed the Team screen </w:t>
+              <w:t xml:space="preserve">The </w:t>
+            </w:r>
+            <w:r>
+              <w:rPr>
+                <w:spacing w:val="-3"/>
+              </w:rPr>
+              <w:t xml:space="preserve">Drummer </w:t>
+            </w:r>
+            <w:r>
+              <w:rPr>
+                <w:spacing w:val="-3"/>
+              </w:rPr>
+              <w:t xml:space="preserve">has accessed the Team screen </w:t>
             </w:r>
             <w:r>
               <w:rPr>
@@ -7957,7 +8944,19 @@
               <w:rPr>
                 <w:spacing w:val="-3"/>
               </w:rPr>
-              <w:t>The user selects the search navigation bar on the Team screen</w:t>
+              <w:t xml:space="preserve">The </w:t>
+            </w:r>
+            <w:r>
+              <w:rPr>
+                <w:spacing w:val="-3"/>
+              </w:rPr>
+              <w:t xml:space="preserve">Drummer </w:t>
+            </w:r>
+            <w:r>
+              <w:rPr>
+                <w:spacing w:val="-3"/>
+              </w:rPr>
+              <w:t>selects the search navigation bar on the Team screen</w:t>
             </w:r>
           </w:p>
           <w:p>
@@ -7979,7 +8978,19 @@
               <w:rPr>
                 <w:spacing w:val="-3"/>
               </w:rPr>
-              <w:t>The user can filter charts by layouts, name, date and rating</w:t>
+              <w:t xml:space="preserve">The </w:t>
+            </w:r>
+            <w:r>
+              <w:rPr>
+                <w:spacing w:val="-3"/>
+              </w:rPr>
+              <w:t xml:space="preserve">Drummer </w:t>
+            </w:r>
+            <w:r>
+              <w:rPr>
+                <w:spacing w:val="-3"/>
+              </w:rPr>
+              <w:t>can filter charts by layouts, name, date and rating</w:t>
             </w:r>
           </w:p>
           <w:p>
@@ -8001,7 +9012,19 @@
               <w:rPr>
                 <w:spacing w:val="-3"/>
               </w:rPr>
-              <w:t>The user can search by name of the chart</w:t>
+              <w:t xml:space="preserve">The </w:t>
+            </w:r>
+            <w:r>
+              <w:rPr>
+                <w:spacing w:val="-3"/>
+              </w:rPr>
+              <w:t xml:space="preserve">Drummer </w:t>
+            </w:r>
+            <w:r>
+              <w:rPr>
+                <w:spacing w:val="-3"/>
+              </w:rPr>
+              <w:t>can search by name of the chart</w:t>
             </w:r>
             <w:r>
               <w:rPr>
@@ -8076,7 +9099,19 @@
               <w:rPr>
                 <w:spacing w:val="-3"/>
               </w:rPr>
-              <w:t>In Step 1 the user can be redirected from viewing a Boat Layout to searching for a performance chart. The search filter will be set to the information regarding the selected layout and information regarding that layout will be shown</w:t>
+              <w:t xml:space="preserve">In Step 1 the </w:t>
+            </w:r>
+            <w:r>
+              <w:rPr>
+                <w:spacing w:val="-3"/>
+              </w:rPr>
+              <w:t xml:space="preserve">Drummer </w:t>
+            </w:r>
+            <w:r>
+              <w:rPr>
+                <w:spacing w:val="-3"/>
+              </w:rPr>
+              <w:t>can be redirected from viewing a Boat Layout to searching for a performance chart. The search filter will be set to the information regarding the selected layout and information regarding that layout will be shown</w:t>
             </w:r>
           </w:p>
         </w:tc>
@@ -8172,7 +9207,19 @@
               <w:rPr>
                 <w:spacing w:val="-3"/>
               </w:rPr>
-              <w:t>The User may abandon the operation at any time. Additionally, if there are no charts in the database the search will retrieve nothing</w:t>
+              <w:t xml:space="preserve">The </w:t>
+            </w:r>
+            <w:r>
+              <w:rPr>
+                <w:spacing w:val="-3"/>
+              </w:rPr>
+              <w:t xml:space="preserve">Drummer </w:t>
+            </w:r>
+            <w:r>
+              <w:rPr>
+                <w:spacing w:val="-3"/>
+              </w:rPr>
+              <w:t>may abandon the operation at any time. Additionally, if there are no charts in the database the search will retrieve nothing</w:t>
             </w:r>
           </w:p>
         </w:tc>
@@ -8284,7 +9331,19 @@
               <w:rPr>
                 <w:spacing w:val="-3"/>
               </w:rPr>
-              <w:t>The User selects to chart to delete from the database</w:t>
+              <w:t xml:space="preserve">The </w:t>
+            </w:r>
+            <w:r>
+              <w:rPr>
+                <w:spacing w:val="-3"/>
+              </w:rPr>
+              <w:t xml:space="preserve">Drummer </w:t>
+            </w:r>
+            <w:r>
+              <w:rPr>
+                <w:spacing w:val="-3"/>
+              </w:rPr>
+              <w:t>selects to chart to delete from the database</w:t>
             </w:r>
             <w:r>
               <w:rPr>
@@ -8359,7 +9418,19 @@
               <w:rPr>
                 <w:spacing w:val="-3"/>
               </w:rPr>
-              <w:t>The User has accessed the Analytics screen</w:t>
+              <w:t xml:space="preserve">The </w:t>
+            </w:r>
+            <w:r>
+              <w:rPr>
+                <w:spacing w:val="-3"/>
+              </w:rPr>
+              <w:t xml:space="preserve">Drummer </w:t>
+            </w:r>
+            <w:r>
+              <w:rPr>
+                <w:spacing w:val="-3"/>
+              </w:rPr>
+              <w:t>has accessed the Analytics screen</w:t>
             </w:r>
             <w:r>
               <w:rPr>
@@ -8439,7 +9510,19 @@
               <w:rPr>
                 <w:spacing w:val="-3"/>
               </w:rPr>
-              <w:t>The user selects the chart they wish to delete</w:t>
+              <w:t xml:space="preserve">The </w:t>
+            </w:r>
+            <w:r>
+              <w:rPr>
+                <w:spacing w:val="-3"/>
+              </w:rPr>
+              <w:t xml:space="preserve">Drummer </w:t>
+            </w:r>
+            <w:r>
+              <w:rPr>
+                <w:spacing w:val="-3"/>
+              </w:rPr>
+              <w:t>selects the chart they wish to delete</w:t>
             </w:r>
           </w:p>
           <w:p>
@@ -8483,7 +9566,19 @@
               <w:rPr>
                 <w:spacing w:val="-3"/>
               </w:rPr>
-              <w:t>The user is given a prompt confirming if they wish to delete the chart</w:t>
+              <w:t xml:space="preserve">The </w:t>
+            </w:r>
+            <w:r>
+              <w:rPr>
+                <w:spacing w:val="-3"/>
+              </w:rPr>
+              <w:t xml:space="preserve">Drummer </w:t>
+            </w:r>
+            <w:r>
+              <w:rPr>
+                <w:spacing w:val="-3"/>
+              </w:rPr>
+              <w:t>is given a prompt confirming if they wish to delete the chart</w:t>
             </w:r>
             <w:r>
               <w:rPr>
@@ -8558,7 +9653,19 @@
               <w:rPr>
                 <w:spacing w:val="-3"/>
               </w:rPr>
-              <w:t>The user can also delete a chart from the Analytics screen. By holding a chart to enable the delete prompt in the Analytics screen and selecting the chart to be deleted</w:t>
+              <w:t xml:space="preserve">The </w:t>
+            </w:r>
+            <w:r>
+              <w:rPr>
+                <w:spacing w:val="-3"/>
+              </w:rPr>
+              <w:t xml:space="preserve">Drummer </w:t>
+            </w:r>
+            <w:r>
+              <w:rPr>
+                <w:spacing w:val="-3"/>
+              </w:rPr>
+              <w:t>can also delete a chart from the Analytics screen. By holding a chart to enable the delete prompt in the Analytics screen and selecting the chart to be deleted</w:t>
             </w:r>
           </w:p>
         </w:tc>
@@ -8665,6 +9772,7 @@
                 <w:b/>
                 <w:spacing w:val="-3"/>
               </w:rPr>
+              <w:lastRenderedPageBreak/>
               <w:t>Exception Paths</w:t>
             </w:r>
           </w:p>
@@ -8687,40 +9795,19 @@
               <w:rPr>
                 <w:spacing w:val="-3"/>
               </w:rPr>
-              <w:t>The User</w:t>
-            </w:r>
-            <w:r>
-              <w:rPr>
-                <w:spacing w:val="-3"/>
-              </w:rPr>
-              <w:fldChar w:fldCharType="begin"/>
-            </w:r>
-            <w:r>
-              <w:rPr>
-                <w:spacing w:val="-3"/>
-              </w:rPr>
-              <w:instrText xml:space="preserve"> XE "</w:instrText>
-            </w:r>
-            <w:r>
-              <w:instrText>Editor"</w:instrText>
-            </w:r>
-            <w:r>
-              <w:rPr>
-                <w:spacing w:val="-3"/>
-              </w:rPr>
-              <w:instrText xml:space="preserve"> </w:instrText>
-            </w:r>
-            <w:r>
-              <w:rPr>
-                <w:spacing w:val="-3"/>
-              </w:rPr>
-              <w:fldChar w:fldCharType="end"/>
-            </w:r>
-            <w:r>
-              <w:rPr>
-                <w:spacing w:val="-3"/>
-              </w:rPr>
-              <w:t xml:space="preserve"> may abandon the operation at any time.</w:t>
+              <w:t xml:space="preserve">The </w:t>
+            </w:r>
+            <w:r>
+              <w:rPr>
+                <w:spacing w:val="-3"/>
+              </w:rPr>
+              <w:t xml:space="preserve">Drummer </w:t>
+            </w:r>
+            <w:r>
+              <w:rPr>
+                <w:spacing w:val="-3"/>
+              </w:rPr>
+              <w:t>may abandon the operation at any time.</w:t>
             </w:r>
           </w:p>
         </w:tc>
@@ -8841,7 +9928,19 @@
               <w:rPr>
                 <w:spacing w:val="-3"/>
               </w:rPr>
-              <w:t>The User given a prompt to save a chart</w:t>
+              <w:t xml:space="preserve">The </w:t>
+            </w:r>
+            <w:r>
+              <w:rPr>
+                <w:spacing w:val="-3"/>
+              </w:rPr>
+              <w:t xml:space="preserve">Drummer </w:t>
+            </w:r>
+            <w:r>
+              <w:rPr>
+                <w:spacing w:val="-3"/>
+              </w:rPr>
+              <w:t>given a prompt to save a chart</w:t>
             </w:r>
             <w:r>
               <w:rPr>
@@ -8916,7 +10015,19 @@
               <w:rPr>
                 <w:spacing w:val="-3"/>
               </w:rPr>
-              <w:t>The user has completed a route on the Ready screen and has GPS permissions enabled</w:t>
+              <w:t xml:space="preserve">The </w:t>
+            </w:r>
+            <w:r>
+              <w:rPr>
+                <w:spacing w:val="-3"/>
+              </w:rPr>
+              <w:t xml:space="preserve">Drummer </w:t>
+            </w:r>
+            <w:r>
+              <w:rPr>
+                <w:spacing w:val="-3"/>
+              </w:rPr>
+              <w:t>has completed a route on the Ready screen and has GPS permissions enabled</w:t>
             </w:r>
             <w:r>
               <w:rPr>
@@ -8996,7 +10107,19 @@
               <w:rPr>
                 <w:spacing w:val="-3"/>
               </w:rPr>
-              <w:t>The user is given a prompt to save a performance analytics chart for the just completed boat route</w:t>
+              <w:t xml:space="preserve">The </w:t>
+            </w:r>
+            <w:r>
+              <w:rPr>
+                <w:spacing w:val="-3"/>
+              </w:rPr>
+              <w:t xml:space="preserve">Drummer </w:t>
+            </w:r>
+            <w:r>
+              <w:rPr>
+                <w:spacing w:val="-3"/>
+              </w:rPr>
+              <w:t>is given a prompt to save a performance analytics chart for the just completed boat route</w:t>
             </w:r>
           </w:p>
           <w:p>
@@ -9018,7 +10141,19 @@
               <w:rPr>
                 <w:spacing w:val="-3"/>
               </w:rPr>
-              <w:t>The user can choose to save the route or not to save it</w:t>
+              <w:t xml:space="preserve">The </w:t>
+            </w:r>
+            <w:r>
+              <w:rPr>
+                <w:spacing w:val="-3"/>
+              </w:rPr>
+              <w:t xml:space="preserve">Drummer </w:t>
+            </w:r>
+            <w:r>
+              <w:rPr>
+                <w:spacing w:val="-3"/>
+              </w:rPr>
+              <w:t>can choose to save the route or not to save it</w:t>
             </w:r>
           </w:p>
           <w:p>
@@ -9040,14 +10175,37 @@
               <w:rPr>
                 <w:spacing w:val="-3"/>
               </w:rPr>
-              <w:t xml:space="preserve">If the user saves, the system displays a text field to give </w:t>
-            </w:r>
-            <w:r>
-              <w:rPr>
-                <w:spacing w:val="-3"/>
-              </w:rPr>
-              <w:lastRenderedPageBreak/>
-              <w:t>the chart a name</w:t>
+              <w:t xml:space="preserve">If the </w:t>
+            </w:r>
+            <w:r>
+              <w:rPr>
+                <w:spacing w:val="-3"/>
+              </w:rPr>
+              <w:t xml:space="preserve">Drummer </w:t>
+            </w:r>
+            <w:r>
+              <w:rPr>
+                <w:spacing w:val="-3"/>
+              </w:rPr>
+              <w:t xml:space="preserve">chooses to </w:t>
+            </w:r>
+            <w:r>
+              <w:rPr>
+                <w:spacing w:val="-3"/>
+              </w:rPr>
+              <w:t>save</w:t>
+            </w:r>
+            <w:r>
+              <w:rPr>
+                <w:spacing w:val="-3"/>
+              </w:rPr>
+              <w:t>s</w:t>
+            </w:r>
+            <w:r>
+              <w:rPr>
+                <w:spacing w:val="-3"/>
+              </w:rPr>
+              <w:t>, the system displays a text field to give the chart a name</w:t>
             </w:r>
             <w:r>
               <w:rPr>
@@ -9100,7 +10258,6 @@
                 <w:b/>
                 <w:spacing w:val="-3"/>
               </w:rPr>
-              <w:lastRenderedPageBreak/>
               <w:t>Postcondition</w:t>
             </w:r>
           </w:p>
@@ -9123,7 +10280,13 @@
               <w:rPr>
                 <w:spacing w:val="-3"/>
               </w:rPr>
-              <w:t>The user saves a performance chart, the database will be updated with that information</w:t>
+              <w:t>The user saves a performance chart, the database will be updated with th</w:t>
+            </w:r>
+            <w:r>
+              <w:rPr>
+                <w:spacing w:val="-3"/>
+              </w:rPr>
+              <w:t>e entered information</w:t>
             </w:r>
           </w:p>
         </w:tc>
@@ -9171,7 +10334,31 @@
               <w:rPr>
                 <w:spacing w:val="-3"/>
               </w:rPr>
-              <w:t>The user may abandon the operation at any time. If the user has not enabled GPS permissions, they cannot access this use case</w:t>
+              <w:t xml:space="preserve">The </w:t>
+            </w:r>
+            <w:r>
+              <w:rPr>
+                <w:spacing w:val="-3"/>
+              </w:rPr>
+              <w:t xml:space="preserve">Drummer </w:t>
+            </w:r>
+            <w:r>
+              <w:rPr>
+                <w:spacing w:val="-3"/>
+              </w:rPr>
+              <w:t xml:space="preserve">may abandon the operation at any time. If the </w:t>
+            </w:r>
+            <w:r>
+              <w:rPr>
+                <w:spacing w:val="-3"/>
+              </w:rPr>
+              <w:t xml:space="preserve">Drummer </w:t>
+            </w:r>
+            <w:r>
+              <w:rPr>
+                <w:spacing w:val="-3"/>
+              </w:rPr>
+              <w:t>has not enabled GPS permissions, they cannot access this use case</w:t>
             </w:r>
           </w:p>
         </w:tc>
@@ -9292,7 +10479,19 @@
               <w:rPr>
                 <w:spacing w:val="-3"/>
               </w:rPr>
-              <w:t>The User selects the Go button on the Ready screen</w:t>
+              <w:t xml:space="preserve">The </w:t>
+            </w:r>
+            <w:r>
+              <w:rPr>
+                <w:spacing w:val="-3"/>
+              </w:rPr>
+              <w:t xml:space="preserve">Drummer </w:t>
+            </w:r>
+            <w:r>
+              <w:rPr>
+                <w:spacing w:val="-3"/>
+              </w:rPr>
+              <w:t>selects the Go button on the Ready screen</w:t>
             </w:r>
             <w:r>
               <w:rPr>
@@ -9367,7 +10566,19 @@
               <w:rPr>
                 <w:spacing w:val="-3"/>
               </w:rPr>
-              <w:t>The User has accessed the Ready screen and has enabled GPS permissions in the application</w:t>
+              <w:t xml:space="preserve">The </w:t>
+            </w:r>
+            <w:r>
+              <w:rPr>
+                <w:spacing w:val="-3"/>
+              </w:rPr>
+              <w:t xml:space="preserve">Drummer </w:t>
+            </w:r>
+            <w:r>
+              <w:rPr>
+                <w:spacing w:val="-3"/>
+              </w:rPr>
+              <w:t>has accessed the Ready screen and has enabled GPS permissions in the application</w:t>
             </w:r>
             <w:r>
               <w:rPr>
@@ -9447,7 +10658,19 @@
               <w:rPr>
                 <w:spacing w:val="-3"/>
               </w:rPr>
-              <w:t>The user selects the layout they wish they use to record GPS data for</w:t>
+              <w:t xml:space="preserve">The </w:t>
+            </w:r>
+            <w:r>
+              <w:rPr>
+                <w:spacing w:val="-3"/>
+              </w:rPr>
+              <w:t xml:space="preserve">Drummer </w:t>
+            </w:r>
+            <w:r>
+              <w:rPr>
+                <w:spacing w:val="-3"/>
+              </w:rPr>
+              <w:t>selects the layout they wish they use to record GPS data for</w:t>
             </w:r>
           </w:p>
           <w:p>
@@ -9469,7 +10692,19 @@
               <w:rPr>
                 <w:spacing w:val="-3"/>
               </w:rPr>
-              <w:t>The user selects the start button to begin recording data</w:t>
+              <w:t xml:space="preserve">The </w:t>
+            </w:r>
+            <w:r>
+              <w:rPr>
+                <w:spacing w:val="-3"/>
+              </w:rPr>
+              <w:t xml:space="preserve">Drummer </w:t>
+            </w:r>
+            <w:r>
+              <w:rPr>
+                <w:spacing w:val="-3"/>
+              </w:rPr>
+              <w:t>selects the start button to begin recording data</w:t>
             </w:r>
           </w:p>
           <w:p>
@@ -9491,16 +10726,26 @@
               <w:rPr>
                 <w:spacing w:val="-3"/>
               </w:rPr>
-              <w:t xml:space="preserve">When the user decides to stop recording </w:t>
-            </w:r>
-            <w:proofErr w:type="gramStart"/>
-            <w:r>
-              <w:rPr>
-                <w:spacing w:val="-3"/>
-              </w:rPr>
-              <w:t>data</w:t>
-            </w:r>
-            <w:proofErr w:type="gramEnd"/>
+              <w:t xml:space="preserve">When the </w:t>
+            </w:r>
+            <w:r>
+              <w:rPr>
+                <w:spacing w:val="-3"/>
+              </w:rPr>
+              <w:t xml:space="preserve">Drummer </w:t>
+            </w:r>
+            <w:r>
+              <w:rPr>
+                <w:spacing w:val="-3"/>
+              </w:rPr>
+              <w:t xml:space="preserve">decides to stop recording </w:t>
+            </w:r>
+            <w:r>
+              <w:rPr>
+                <w:spacing w:val="-3"/>
+              </w:rPr>
+              <w:t>data,</w:t>
+            </w:r>
             <w:r>
               <w:rPr>
                 <w:spacing w:val="-3"/>
@@ -9527,7 +10772,19 @@
               <w:rPr>
                 <w:spacing w:val="-3"/>
               </w:rPr>
-              <w:t>Once the recording is stopped the user is given a chance to save a performance chart of the GPS data for that layout</w:t>
+              <w:t xml:space="preserve">Once the recording is stopped the </w:t>
+            </w:r>
+            <w:r>
+              <w:rPr>
+                <w:spacing w:val="-3"/>
+              </w:rPr>
+              <w:t xml:space="preserve">Drummer </w:t>
+            </w:r>
+            <w:r>
+              <w:rPr>
+                <w:spacing w:val="-3"/>
+              </w:rPr>
+              <w:t>is given a chance to save a performance chart of the GPS data for that layout</w:t>
             </w:r>
             <w:r>
               <w:rPr>
@@ -9602,24 +10859,48 @@
               <w:rPr>
                 <w:spacing w:val="-3"/>
               </w:rPr>
-              <w:t xml:space="preserve">In step 3 the user can press the pause button to optionally stop or restart recording data. And can further press stop again to stop for good. </w:t>
-            </w:r>
-          </w:p>
-          <w:p>
-            <w:pPr>
-              <w:tabs>
-                <w:tab w:val="left" w:pos="0"/>
-              </w:tabs>
-              <w:suppressAutoHyphens/>
-              <w:rPr>
-                <w:spacing w:val="-3"/>
-              </w:rPr>
-            </w:pPr>
-            <w:r>
-              <w:rPr>
-                <w:spacing w:val="-3"/>
-              </w:rPr>
-              <w:t>In step 1, the user can choose not to use a layout and record a GPS route anonymously and save the chart as an anonymous layout</w:t>
+              <w:t xml:space="preserve">In step 3 the </w:t>
+            </w:r>
+            <w:r>
+              <w:rPr>
+                <w:spacing w:val="-3"/>
+              </w:rPr>
+              <w:t xml:space="preserve">Drummer </w:t>
+            </w:r>
+            <w:r>
+              <w:rPr>
+                <w:spacing w:val="-3"/>
+              </w:rPr>
+              <w:t xml:space="preserve">can press the pause button to optionally stop or restart recording data. And can further press stop again to stop for good. </w:t>
+            </w:r>
+          </w:p>
+          <w:p>
+            <w:pPr>
+              <w:tabs>
+                <w:tab w:val="left" w:pos="0"/>
+              </w:tabs>
+              <w:suppressAutoHyphens/>
+              <w:rPr>
+                <w:spacing w:val="-3"/>
+              </w:rPr>
+            </w:pPr>
+            <w:r>
+              <w:rPr>
+                <w:spacing w:val="-3"/>
+              </w:rPr>
+              <w:t xml:space="preserve">In step 1, the </w:t>
+            </w:r>
+            <w:r>
+              <w:rPr>
+                <w:spacing w:val="-3"/>
+              </w:rPr>
+              <w:t xml:space="preserve">Drummer </w:t>
+            </w:r>
+            <w:r>
+              <w:rPr>
+                <w:spacing w:val="-3"/>
+              </w:rPr>
+              <w:t>can choose not to use a layout and record a GPS route anonymously and save the chart as an anonymous layout</w:t>
             </w:r>
           </w:p>
         </w:tc>
@@ -9667,7 +10948,19 @@
               <w:rPr>
                 <w:spacing w:val="-3"/>
               </w:rPr>
-              <w:t>If the user chooses to save a performance chart, the database will be updated with that information</w:t>
+              <w:t xml:space="preserve">If the </w:t>
+            </w:r>
+            <w:r>
+              <w:rPr>
+                <w:spacing w:val="-3"/>
+              </w:rPr>
+              <w:t xml:space="preserve">Drummer </w:t>
+            </w:r>
+            <w:r>
+              <w:rPr>
+                <w:spacing w:val="-3"/>
+              </w:rPr>
+              <w:t>chooses to save a performance chart, the database will be updated with that information</w:t>
             </w:r>
           </w:p>
         </w:tc>
@@ -9715,7 +11008,31 @@
               <w:rPr>
                 <w:spacing w:val="-3"/>
               </w:rPr>
-              <w:t>The user may abandon the operation at any time. If the user has not enabled GPS permissions, they cannot access this use case</w:t>
+              <w:t xml:space="preserve">The </w:t>
+            </w:r>
+            <w:r>
+              <w:rPr>
+                <w:spacing w:val="-3"/>
+              </w:rPr>
+              <w:t xml:space="preserve">Drummer </w:t>
+            </w:r>
+            <w:r>
+              <w:rPr>
+                <w:spacing w:val="-3"/>
+              </w:rPr>
+              <w:t xml:space="preserve">may abandon the operation at any time. If the </w:t>
+            </w:r>
+            <w:r>
+              <w:rPr>
+                <w:spacing w:val="-3"/>
+              </w:rPr>
+              <w:t xml:space="preserve">Drummer </w:t>
+            </w:r>
+            <w:r>
+              <w:rPr>
+                <w:spacing w:val="-3"/>
+              </w:rPr>
+              <w:t>has not enabled GPS permissions, they cannot access this use case</w:t>
             </w:r>
           </w:p>
         </w:tc>
@@ -10372,8 +11689,8 @@
           <w:szCs w:val="24"/>
         </w:rPr>
       </w:pPr>
-      <w:bookmarkStart w:id="18" w:name="_Toc506458798"/>
-      <w:bookmarkStart w:id="19" w:name="_Toc506459164"/>
+      <w:bookmarkStart w:id="17" w:name="_Toc506458798"/>
+      <w:bookmarkStart w:id="18" w:name="_Toc506459164"/>
       <w:r>
         <w:rPr>
           <w:rFonts w:cs="Arial"/>
@@ -10390,8 +11707,8 @@
         </w:rPr>
         <w:t xml:space="preserve"> Non-Functional Requirements</w:t>
       </w:r>
+      <w:bookmarkEnd w:id="17"/>
       <w:bookmarkEnd w:id="18"/>
-      <w:bookmarkEnd w:id="19"/>
     </w:p>
     <w:p>
       <w:pPr>
@@ -10489,8 +11806,8 @@
           <w:szCs w:val="24"/>
         </w:rPr>
       </w:pPr>
-      <w:bookmarkStart w:id="20" w:name="_Toc506458807"/>
-      <w:bookmarkStart w:id="21" w:name="_Toc506459173"/>
+      <w:bookmarkStart w:id="19" w:name="_Toc506458807"/>
+      <w:bookmarkStart w:id="20" w:name="_Toc506459173"/>
       <w:r>
         <w:rPr>
           <w:rFonts w:cs="Arial"/>
@@ -10515,8 +11832,8 @@
         </w:rPr>
         <w:t xml:space="preserve"> Logical Database Requirements</w:t>
       </w:r>
+      <w:bookmarkEnd w:id="19"/>
       <w:bookmarkEnd w:id="20"/>
-      <w:bookmarkEnd w:id="21"/>
     </w:p>
     <w:p>
       <w:pPr>
@@ -10531,22 +11848,20 @@
           <w:rFonts w:ascii="Arial" w:hAnsi="Arial" w:cs="Arial"/>
         </w:rPr>
       </w:pPr>
-      <w:bookmarkStart w:id="22" w:name="_Toc506458808"/>
-      <w:bookmarkStart w:id="23" w:name="_Toc506459174"/>
+      <w:bookmarkStart w:id="21" w:name="_Toc506458808"/>
+      <w:bookmarkStart w:id="22" w:name="_Toc506459174"/>
       <w:r>
         <w:rPr>
           <w:rFonts w:ascii="Arial" w:hAnsi="Arial" w:cs="Arial"/>
         </w:rPr>
         <w:t xml:space="preserve">A local database will be used to store information on team members as well as past performance in races and practices. As this information is stored locally on the </w:t>
       </w:r>
-      <w:proofErr w:type="gramStart"/>
-      <w:r>
-        <w:rPr>
-          <w:rFonts w:ascii="Arial" w:hAnsi="Arial" w:cs="Arial"/>
-        </w:rPr>
-        <w:t>users</w:t>
-      </w:r>
-      <w:proofErr w:type="gramEnd"/>
+      <w:r>
+        <w:rPr>
+          <w:rFonts w:ascii="Arial" w:hAnsi="Arial" w:cs="Arial"/>
+        </w:rPr>
+        <w:t>user’s</w:t>
+      </w:r>
       <w:r>
         <w:rPr>
           <w:rFonts w:ascii="Arial" w:hAnsi="Arial" w:cs="Arial"/>
@@ -10565,111 +11880,84 @@
         <w:rPr>
           <w:rFonts w:ascii="Arial" w:hAnsi="Arial" w:cs="Arial"/>
         </w:rPr>
-        <w:t xml:space="preserve"> average speed, speeds consistency) will not be store in the data base as they can be recalculated from the original data. </w:t>
-      </w:r>
-      <w:r>
-        <w:rPr>
-          <w:rFonts w:ascii="Arial" w:hAnsi="Arial" w:cs="Arial"/>
-        </w:rPr>
-        <w:t xml:space="preserve">The database will be required to be performant on both Android and iOS so that the user experience is </w:t>
-      </w:r>
-      <w:r>
-        <w:rPr>
-          <w:rFonts w:ascii="Arial" w:hAnsi="Arial" w:cs="Arial"/>
-        </w:rPr>
-        <w:t>both</w:t>
-      </w:r>
-      <w:r>
-        <w:rPr>
-          <w:rFonts w:ascii="Arial" w:hAnsi="Arial" w:cs="Arial"/>
-        </w:rPr>
-        <w:t xml:space="preserve"> responsive</w:t>
-      </w:r>
-      <w:r>
-        <w:rPr>
-          <w:rFonts w:ascii="Arial" w:hAnsi="Arial" w:cs="Arial"/>
-        </w:rPr>
-        <w:t xml:space="preserve"> and</w:t>
-      </w:r>
-      <w:r>
-        <w:rPr>
-          <w:rFonts w:ascii="Arial" w:hAnsi="Arial" w:cs="Arial"/>
-        </w:rPr>
-        <w:t xml:space="preserve"> consistent across both platforms. As an internet or cloud storage is currently out of scope there will be no opportunity to create multiple or offsite backups for this data, while this is a disadvantage it is acceptable in this case as the main focus of the app is to manage the current race and give live performance feed back. If in a later release we decided to </w:t>
-      </w:r>
-      <w:r>
-        <w:rPr>
-          <w:rFonts w:ascii="Arial" w:hAnsi="Arial" w:cs="Arial"/>
-        </w:rPr>
-        <w:lastRenderedPageBreak/>
-        <w:t>increase the focus on data analytics of this app we will also have to explore adding internet storage and backup to the app.</w:t>
+        <w:t xml:space="preserve"> average speed, speeds consistency) will not be store in the data base as they can be recalculated from the original data.</w:t>
       </w:r>
     </w:p>
     <w:p>
       <w:pPr>
         <w:rPr>
-          <w:lang w:eastAsia="en-US"/>
+          <w:rFonts w:ascii="Arial" w:hAnsi="Arial" w:cs="Arial"/>
         </w:rPr>
       </w:pPr>
     </w:p>
     <w:p>
       <w:pPr>
-        <w:pStyle w:val="Heading2"/>
-        <w:numPr>
-          <w:ilvl w:val="0"/>
-          <w:numId w:val="0"/>
-        </w:numPr>
-        <w:rPr>
-          <w:rFonts w:cs="Arial"/>
-          <w:sz w:val="24"/>
-          <w:szCs w:val="24"/>
-        </w:rPr>
-      </w:pPr>
-      <w:r>
-        <w:rPr>
-          <w:rFonts w:cs="Arial"/>
-          <w:sz w:val="24"/>
-          <w:szCs w:val="24"/>
-        </w:rPr>
-        <w:t>6</w:t>
-      </w:r>
-      <w:r>
-        <w:rPr>
-          <w:rFonts w:cs="Arial"/>
-          <w:sz w:val="24"/>
-          <w:szCs w:val="24"/>
-        </w:rPr>
-        <w:t>.0</w:t>
-      </w:r>
-      <w:r>
-        <w:rPr>
-          <w:rFonts w:cs="Arial"/>
-          <w:sz w:val="24"/>
-          <w:szCs w:val="24"/>
-        </w:rPr>
-        <w:t xml:space="preserve"> Other Requirements</w:t>
-      </w:r>
-      <w:bookmarkEnd w:id="22"/>
-      <w:bookmarkEnd w:id="23"/>
+        <w:rPr>
+          <w:rFonts w:ascii="Arial" w:hAnsi="Arial" w:cs="Arial"/>
+        </w:rPr>
+      </w:pPr>
+      <w:r>
+        <w:rPr>
+          <w:rFonts w:ascii="Arial" w:hAnsi="Arial" w:cs="Arial"/>
+        </w:rPr>
+        <w:t xml:space="preserve">The database will be required to be performant on both Android and iOS so that the user experience is </w:t>
+      </w:r>
+      <w:r>
+        <w:rPr>
+          <w:rFonts w:ascii="Arial" w:hAnsi="Arial" w:cs="Arial"/>
+        </w:rPr>
+        <w:t>both</w:t>
+      </w:r>
+      <w:r>
+        <w:rPr>
+          <w:rFonts w:ascii="Arial" w:hAnsi="Arial" w:cs="Arial"/>
+        </w:rPr>
+        <w:t xml:space="preserve"> responsive</w:t>
+      </w:r>
+      <w:r>
+        <w:rPr>
+          <w:rFonts w:ascii="Arial" w:hAnsi="Arial" w:cs="Arial"/>
+        </w:rPr>
+        <w:t xml:space="preserve"> and</w:t>
+      </w:r>
+      <w:r>
+        <w:rPr>
+          <w:rFonts w:ascii="Arial" w:hAnsi="Arial" w:cs="Arial"/>
+        </w:rPr>
+        <w:t xml:space="preserve"> consistent across both platforms. As an internet or cloud storage is currently out of scope there will be no opportunity to create multiple or offsite backups for this data, while this is a disadvantage it is </w:t>
+      </w:r>
+      <w:r>
+        <w:rPr>
+          <w:rFonts w:ascii="Arial" w:hAnsi="Arial" w:cs="Arial"/>
+        </w:rPr>
+        <w:lastRenderedPageBreak/>
+        <w:t xml:space="preserve">acceptable in this case as the main focus of the app is to manage the current race and give live performance feed back. </w:t>
+      </w:r>
     </w:p>
     <w:p>
       <w:pPr>
-        <w:pStyle w:val="BodyText"/>
-        <w:rPr>
-          <w:i w:val="0"/>
-          <w:sz w:val="24"/>
-          <w:szCs w:val="24"/>
-        </w:rPr>
-      </w:pPr>
-      <w:r>
-        <w:rPr>
-          <w:i w:val="0"/>
-          <w:sz w:val="24"/>
-          <w:szCs w:val="24"/>
-        </w:rPr>
-        <w:t>Additional requirements, if any.</w:t>
-      </w:r>
+        <w:rPr>
+          <w:rFonts w:ascii="Arial" w:hAnsi="Arial" w:cs="Arial"/>
+        </w:rPr>
+      </w:pPr>
     </w:p>
+    <w:p>
+      <w:pPr>
+        <w:rPr>
+          <w:rFonts w:ascii="Arial" w:hAnsi="Arial" w:cs="Arial"/>
+        </w:rPr>
+      </w:pPr>
+      <w:bookmarkStart w:id="23" w:name="_GoBack"/>
+      <w:bookmarkEnd w:id="23"/>
+      <w:r>
+        <w:rPr>
+          <w:rFonts w:ascii="Arial" w:hAnsi="Arial" w:cs="Arial"/>
+        </w:rPr>
+        <w:t>If in a later release we decided to increase the focus on data analytics of this app we will also have to explore adding internet storage and backup to the app.</w:t>
+      </w:r>
+    </w:p>
+    <w:bookmarkEnd w:id="21"/>
+    <w:bookmarkEnd w:id="22"/>
     <w:p>
       <w:pPr>
         <w:pStyle w:val="BodyText"/>
@@ -10689,29 +11977,28 @@
           <w:b/>
         </w:rPr>
       </w:pPr>
-      <w:proofErr w:type="gramStart"/>
       <w:r>
         <w:rPr>
           <w:rFonts w:ascii="Arial" w:hAnsi="Arial" w:cs="Arial"/>
           <w:b/>
         </w:rPr>
-        <w:t>7</w:t>
+        <w:t xml:space="preserve">7.0 </w:t>
       </w:r>
       <w:r>
         <w:rPr>
           <w:rFonts w:ascii="Arial" w:hAnsi="Arial" w:cs="Arial"/>
           <w:b/>
         </w:rPr>
-        <w:t xml:space="preserve">.0 </w:t>
-      </w:r>
-      <w:r>
+        <w:t>Approval</w:t>
+      </w:r>
+    </w:p>
+    <w:p>
+      <w:pPr>
         <w:rPr>
           <w:rFonts w:ascii="Arial" w:hAnsi="Arial" w:cs="Arial"/>
           <w:b/>
         </w:rPr>
-        <w:t xml:space="preserve"> Approval</w:t>
-      </w:r>
-      <w:proofErr w:type="gramEnd"/>
+      </w:pPr>
     </w:p>
     <w:p>
       <w:pPr>
@@ -10733,10 +12020,10 @@
         <w:tblLook w:val="01E0" w:firstRow="1" w:lastRow="1" w:firstColumn="1" w:lastColumn="1" w:noHBand="0" w:noVBand="0"/>
       </w:tblPr>
       <w:tblGrid>
-        <w:gridCol w:w="2331"/>
-        <w:gridCol w:w="2331"/>
-        <w:gridCol w:w="2332"/>
-        <w:gridCol w:w="1756"/>
+        <w:gridCol w:w="1581"/>
+        <w:gridCol w:w="1633"/>
+        <w:gridCol w:w="4103"/>
+        <w:gridCol w:w="1539"/>
       </w:tblGrid>
       <w:tr>
         <w:tc>
@@ -10863,6 +12150,12 @@
                 <w:rFonts w:ascii="Arial" w:hAnsi="Arial" w:cs="Arial"/>
               </w:rPr>
             </w:pPr>
+            <w:r>
+              <w:rPr>
+                <w:rFonts w:ascii="Arial" w:hAnsi="Arial" w:cs="Arial"/>
+              </w:rPr>
+              <w:t>andrew.cobb@georgebrown.ca</w:t>
+            </w:r>
           </w:p>
         </w:tc>
         <w:tc>
@@ -10931,6 +12224,12 @@
                 <w:rFonts w:ascii="Arial" w:hAnsi="Arial" w:cs="Arial"/>
               </w:rPr>
             </w:pPr>
+            <w:r>
+              <w:rPr>
+                <w:rFonts w:ascii="Arial" w:hAnsi="Arial" w:cs="Arial"/>
+              </w:rPr>
+              <w:t>Giuseppe.Ragusa@georgebrown.ca</w:t>
+            </w:r>
           </w:p>
         </w:tc>
         <w:tc>
@@ -10999,6 +12298,12 @@
                 <w:rFonts w:ascii="Arial" w:hAnsi="Arial" w:cs="Arial"/>
               </w:rPr>
             </w:pPr>
+            <w:r>
+              <w:rPr>
+                <w:rFonts w:ascii="Arial" w:hAnsi="Arial" w:cs="Arial"/>
+              </w:rPr>
+              <w:t>Arsalan.farooqui2@georgebrown.ca</w:t>
+            </w:r>
           </w:p>
         </w:tc>
         <w:tc>
@@ -11224,7 +12529,7 @@
         <w:sz w:val="20"/>
         <w:szCs w:val="20"/>
       </w:rPr>
-      <w:t xml:space="preserve">COMP </w:t>
+      <w:t>COMP 3059</w:t>
     </w:r>
     <w:r>
       <w:rPr>
@@ -11233,7 +12538,7 @@
         <w:sz w:val="20"/>
         <w:szCs w:val="20"/>
       </w:rPr>
-      <w:t>3059</w:t>
+      <w:t xml:space="preserve"> – </w:t>
     </w:r>
     <w:r>
       <w:rPr>
@@ -11242,34 +12547,7 @@
         <w:sz w:val="20"/>
         <w:szCs w:val="20"/>
       </w:rPr>
-      <w:t xml:space="preserve"> – </w:t>
-    </w:r>
-    <w:r>
-      <w:rPr>
-        <w:rFonts w:ascii="Futura Condensed" w:hAnsi="Futura Condensed"/>
-        <w:b/>
-        <w:sz w:val="20"/>
-        <w:szCs w:val="20"/>
-      </w:rPr>
-      <w:t>Capstone</w:t>
-    </w:r>
-    <w:r>
-      <w:rPr>
-        <w:rFonts w:ascii="Futura Condensed" w:hAnsi="Futura Condensed"/>
-        <w:b/>
-        <w:sz w:val="20"/>
-        <w:szCs w:val="20"/>
-      </w:rPr>
-      <w:t xml:space="preserve"> Project</w:t>
-    </w:r>
-    <w:r>
-      <w:rPr>
-        <w:rFonts w:ascii="Futura Condensed" w:hAnsi="Futura Condensed"/>
-        <w:b/>
-        <w:sz w:val="20"/>
-        <w:szCs w:val="20"/>
-      </w:rPr>
-      <w:t xml:space="preserve"> 1</w:t>
+      <w:t>Capstone Project 1</w:t>
     </w:r>
     <w:r>
       <w:rPr>
@@ -17236,7 +18514,7 @@
 </file>
 
 <file path=customXml/itemProps1.xml><?xml version="1.0" encoding="utf-8"?>
-<ds:datastoreItem xmlns:ds="http://schemas.openxmlformats.org/officeDocument/2006/customXml" ds:itemID="{7F00495B-0794-4A68-8555-F6642BB7F3F7}">
+<ds:datastoreItem xmlns:ds="http://schemas.openxmlformats.org/officeDocument/2006/customXml" ds:itemID="{CF5A424E-1E29-4034-97DB-B84DCDAB9C73}">
   <ds:schemaRefs>
     <ds:schemaRef ds:uri="http://schemas.openxmlformats.org/officeDocument/2006/bibliography"/>
   </ds:schemaRefs>
